--- a/documents/SDS_group5.docx
+++ b/documents/SDS_group5.docx
@@ -300,6 +300,7 @@
           <w:szCs w:val="28"/>
         </w:rPr>
       </w:pPr>
+      <w:proofErr w:type="spellStart"/>
       <w:r>
         <w:rPr>
           <w:bCs/>
@@ -314,15 +315,16 @@
           <w:sz w:val="28"/>
           <w:szCs w:val="28"/>
         </w:rPr>
-        <w:t>henghao Wu</w:t>
-      </w:r>
+        <w:t>henghao</w:t>
+      </w:r>
+      <w:proofErr w:type="spellEnd"/>
       <w:r>
         <w:rPr>
           <w:bCs/>
           <w:sz w:val="28"/>
           <w:szCs w:val="28"/>
         </w:rPr>
-        <w:tab/>
+        <w:t xml:space="preserve"> Wu</w:t>
       </w:r>
       <w:r>
         <w:rPr>
@@ -330,26 +332,54 @@
           <w:sz w:val="28"/>
           <w:szCs w:val="28"/>
         </w:rPr>
-        <w:t>(1630003054)</w:t>
-      </w:r>
-    </w:p>
-    <w:p>
-      <w:pPr>
-        <w:jc w:val="center"/>
+        <w:tab/>
+      </w:r>
+      <w:r>
         <w:rPr>
           <w:bCs/>
           <w:sz w:val="28"/>
           <w:szCs w:val="28"/>
         </w:rPr>
-      </w:pPr>
-      <w:r>
+        <w:t>(1630003054)</w:t>
+      </w:r>
+    </w:p>
+    <w:p>
+      <w:pPr>
+        <w:jc w:val="center"/>
         <w:rPr>
           <w:bCs/>
           <w:sz w:val="28"/>
           <w:szCs w:val="28"/>
         </w:rPr>
-        <w:t>Qizhou Xie</w:t>
-      </w:r>
+      </w:pPr>
+      <w:proofErr w:type="spellStart"/>
+      <w:r>
+        <w:rPr>
+          <w:bCs/>
+          <w:sz w:val="28"/>
+          <w:szCs w:val="28"/>
+        </w:rPr>
+        <w:t>Qizhou</w:t>
+      </w:r>
+      <w:proofErr w:type="spellEnd"/>
+      <w:r>
+        <w:rPr>
+          <w:bCs/>
+          <w:sz w:val="28"/>
+          <w:szCs w:val="28"/>
+        </w:rPr>
+        <w:t xml:space="preserve"> </w:t>
+      </w:r>
+      <w:proofErr w:type="spellStart"/>
+      <w:r>
+        <w:rPr>
+          <w:bCs/>
+          <w:sz w:val="28"/>
+          <w:szCs w:val="28"/>
+        </w:rPr>
+        <w:t>Xie</w:t>
+      </w:r>
+      <w:proofErr w:type="spellEnd"/>
       <w:r>
         <w:rPr>
           <w:bCs/>
@@ -728,6 +758,7 @@
                 <w:szCs w:val="18"/>
               </w:rPr>
             </w:pPr>
+            <w:proofErr w:type="spellStart"/>
             <w:r>
               <w:rPr>
                 <w:rFonts w:cs="Arial"/>
@@ -735,7 +766,17 @@
                 <w:sz w:val="18"/>
                 <w:szCs w:val="18"/>
               </w:rPr>
-              <w:t>Zhenghao Wu</w:t>
+              <w:t>Zhenghao</w:t>
+            </w:r>
+            <w:proofErr w:type="spellEnd"/>
+            <w:r>
+              <w:rPr>
+                <w:rFonts w:cs="Arial"/>
+                <w:i/>
+                <w:sz w:val="18"/>
+                <w:szCs w:val="18"/>
+              </w:rPr>
+              <w:t xml:space="preserve"> Wu</w:t>
             </w:r>
           </w:p>
         </w:tc>
@@ -2379,56 +2420,145 @@
     </w:p>
     <w:p>
       <w:pPr>
-        <w:pStyle w:val="BodyText2"/>
-        <w:spacing w:after="0" w:line="240" w:lineRule="auto"/>
-        <w:rPr>
-          <w:color w:val="000000" w:themeColor="text1"/>
-        </w:rPr>
-      </w:pPr>
-      <w:r>
+        <w:pStyle w:val="ListParagraph"/>
+        <w:numPr>
+          <w:ilvl w:val="0"/>
+          <w:numId w:val="30"/>
+        </w:numPr>
         <w:rPr>
           <w:rFonts w:cs="Arial"/>
-          <w:i/>
-          <w:color w:val="000000" w:themeColor="text1"/>
+          <w:sz w:val="24"/>
+        </w:rPr>
+      </w:pPr>
+      <w:r>
+        <w:rPr>
+          <w:rFonts w:cs="Arial"/>
+          <w:sz w:val="24"/>
+        </w:rPr>
+        <w:t>Purpose:</w:t>
+      </w:r>
+    </w:p>
+    <w:p>
+      <w:pPr>
+        <w:pStyle w:val="ListParagraph"/>
+        <w:numPr>
+          <w:ilvl w:val="0"/>
+          <w:numId w:val="33"/>
+        </w:numPr>
+        <w:rPr>
+          <w:rFonts w:cs="Arial"/>
           <w:szCs w:val="20"/>
         </w:rPr>
-        <w:t>&lt;</w:t>
-      </w:r>
+      </w:pPr>
+      <w:bookmarkStart w:id="6" w:name="_GoBack"/>
+      <w:bookmarkEnd w:id="6"/>
       <w:r>
         <w:rPr>
           <w:rFonts w:cs="Arial"/>
-          <w:i/>
-          <w:color w:val="000000" w:themeColor="text1"/>
           <w:szCs w:val="20"/>
         </w:rPr>
-        <w:t xml:space="preserve">Please provide a general overview of the project in terms of the product or service that is being built, so that </w:t>
-      </w:r>
-      <w:r>
+        <w:t xml:space="preserve">The purpose of this system is to provide an online platform for customers to make appointment with the coach and at the time they want. First customers need to ask staffs to create accounts for them, after requiring their account, they can make recharges through the Internet via WeChat Pay or Alipay, or they can recharge on the counter. Once it’s confirmed, staffs will help in modifying the quota. Customers are able to make appointments online and search for coaches’ information. </w:t>
+      </w:r>
+    </w:p>
+    <w:p>
+      <w:pPr>
+        <w:pStyle w:val="ListParagraph"/>
+        <w:numPr>
+          <w:ilvl w:val="0"/>
+          <w:numId w:val="30"/>
+        </w:numPr>
         <w:rPr>
           <w:rFonts w:cs="Arial"/>
-          <w:i/>
-          <w:color w:val="000000" w:themeColor="text1"/>
-          <w:szCs w:val="20"/>
+          <w:sz w:val="24"/>
+        </w:rPr>
+      </w:pPr>
+      <w:r>
+        <w:rPr>
+          <w:rFonts w:cs="Arial"/>
+          <w:sz w:val="24"/>
+        </w:rPr>
+        <w:t>Target customers:</w:t>
+      </w:r>
+    </w:p>
+    <w:p>
+      <w:pPr>
+        <w:pStyle w:val="ListParagraph"/>
+        <w:numPr>
+          <w:ilvl w:val="0"/>
+          <w:numId w:val="32"/>
+        </w:numPr>
+        <w:rPr>
+          <w:rFonts w:cs="Arial"/>
+        </w:rPr>
+      </w:pPr>
+      <w:r>
+        <w:rPr>
+          <w:rFonts w:cs="Arial"/>
+        </w:rPr>
+        <w:t>Our system is made to help in reducing customers’ time waste and make staffs manage the gymnasium in an efficient way. Also it provide a platform for coaches to show their strengths.</w:t>
+      </w:r>
+    </w:p>
+    <w:p>
+      <w:pPr>
+        <w:pStyle w:val="ListParagraph"/>
+        <w:numPr>
+          <w:ilvl w:val="0"/>
+          <w:numId w:val="30"/>
+        </w:numPr>
+        <w:rPr>
+          <w:rFonts w:cs="Arial"/>
+          <w:sz w:val="21"/>
+        </w:rPr>
+      </w:pPr>
+      <w:r>
+        <w:rPr>
+          <w:rFonts w:cs="Arial"/>
+          <w:sz w:val="24"/>
+        </w:rPr>
+        <w:t>Aim:</w:t>
+      </w:r>
+      <w:r>
+        <w:rPr>
+          <w:rFonts w:cs="Arial"/>
+          <w:sz w:val="21"/>
         </w:rPr>
         <w:t xml:space="preserve"> </w:t>
       </w:r>
-      <w:r>
+    </w:p>
+    <w:p>
+      <w:pPr>
+        <w:pStyle w:val="ListParagraph"/>
+        <w:numPr>
+          <w:ilvl w:val="0"/>
+          <w:numId w:val="31"/>
+        </w:numPr>
         <w:rPr>
           <w:rFonts w:cs="Arial"/>
-          <w:i/>
-          <w:color w:val="000000" w:themeColor="text1"/>
-          <w:szCs w:val="20"/>
-        </w:rPr>
-        <w:t xml:space="preserve">anyone reading this section is able to gain an understanding of what functionality is provided and how this functionality will be technically implemented.  </w:t>
-      </w:r>
+        </w:rPr>
+      </w:pPr>
       <w:r>
         <w:rPr>
           <w:rFonts w:cs="Arial"/>
-          <w:i/>
-          <w:color w:val="000000" w:themeColor="text1"/>
-          <w:szCs w:val="20"/>
-        </w:rPr>
-        <w:t>Mention any partners that may be involved in the effort.&gt;</w:t>
+        </w:rPr>
+        <w:t>To help in reducing customers’ time waste while making appointments and to provide a platform for them to gain coaches’ information.</w:t>
+      </w:r>
+    </w:p>
+    <w:p>
+      <w:pPr>
+        <w:pStyle w:val="ListParagraph"/>
+        <w:numPr>
+          <w:ilvl w:val="0"/>
+          <w:numId w:val="31"/>
+        </w:numPr>
+        <w:rPr>
+          <w:rFonts w:cs="Arial"/>
+        </w:rPr>
+      </w:pPr>
+      <w:r>
+        <w:rPr>
+          <w:rFonts w:cs="Arial"/>
+        </w:rPr>
+        <w:t>To manage the gymnasiums in an efficient way.</w:t>
       </w:r>
     </w:p>
     <w:p>
@@ -2479,12 +2609,12 @@
       <w:pPr>
         <w:pStyle w:val="StyleHeading1Before0pt"/>
       </w:pPr>
-      <w:bookmarkStart w:id="6" w:name="_Toc394839010"/>
+      <w:bookmarkStart w:id="7" w:name="_Toc394839010"/>
       <w:r>
         <w:lastRenderedPageBreak/>
         <w:t>Tools and Standards</w:t>
       </w:r>
-      <w:bookmarkEnd w:id="6"/>
+      <w:bookmarkEnd w:id="7"/>
     </w:p>
     <w:p>
       <w:pPr>
@@ -2493,14 +2623,14 @@
           <w:sz w:val="24"/>
         </w:rPr>
       </w:pPr>
-      <w:bookmarkStart w:id="7" w:name="_Toc394839011"/>
+      <w:bookmarkStart w:id="8" w:name="_Toc394839011"/>
       <w:r>
         <w:rPr>
           <w:sz w:val="24"/>
         </w:rPr>
         <w:t>Tools</w:t>
       </w:r>
-      <w:bookmarkEnd w:id="7"/>
+      <w:bookmarkEnd w:id="8"/>
     </w:p>
     <w:p>
       <w:pPr>
@@ -2509,9 +2639,6 @@
           <w:ilvl w:val="0"/>
           <w:numId w:val="25"/>
         </w:numPr>
-        <w:rPr>
-          <w:rFonts w:hint="eastAsia"/>
-        </w:rPr>
       </w:pPr>
       <w:r>
         <w:rPr>
@@ -2579,9 +2706,11 @@
           <w:numId w:val="25"/>
         </w:numPr>
       </w:pPr>
+      <w:proofErr w:type="spellStart"/>
       <w:r>
         <w:t>Tabler</w:t>
       </w:r>
+      <w:proofErr w:type="spellEnd"/>
       <w:r>
         <w:t xml:space="preserve"> 0.0.32</w:t>
       </w:r>
@@ -2593,9 +2722,6 @@
           <w:ilvl w:val="0"/>
           <w:numId w:val="25"/>
         </w:numPr>
-        <w:rPr>
-          <w:rFonts w:hint="eastAsia"/>
-        </w:rPr>
       </w:pPr>
       <w:r>
         <w:rPr>
@@ -2644,14 +2770,14 @@
           <w:sz w:val="24"/>
         </w:rPr>
       </w:pPr>
-      <w:bookmarkStart w:id="8" w:name="_Toc394839012"/>
+      <w:bookmarkStart w:id="9" w:name="_Toc394839012"/>
       <w:r>
         <w:rPr>
           <w:sz w:val="24"/>
         </w:rPr>
         <w:t>Standards</w:t>
       </w:r>
-      <w:bookmarkEnd w:id="8"/>
+      <w:bookmarkEnd w:id="9"/>
     </w:p>
     <w:p>
       <w:pPr>
@@ -2668,10 +2794,7 @@
         <w:t>66.0.3359.117</w:t>
       </w:r>
       <w:r>
-        <w:t xml:space="preserve"> (64-bit) or later)</w:t>
-      </w:r>
-      <w:r>
-        <w:t xml:space="preserve"> and </w:t>
+        <w:t xml:space="preserve"> (64-bit) or later) and </w:t>
       </w:r>
       <w:r>
         <w:t xml:space="preserve">Mozilla </w:t>
@@ -2732,25 +2855,25 @@
       <w:pPr>
         <w:pStyle w:val="StyleHeading1Before0pt"/>
       </w:pPr>
-      <w:bookmarkStart w:id="9" w:name="_Toc394839013"/>
+      <w:bookmarkStart w:id="10" w:name="_Toc394839013"/>
       <w:r>
         <w:lastRenderedPageBreak/>
         <w:t>User Interface Design</w:t>
       </w:r>
-      <w:bookmarkEnd w:id="9"/>
+      <w:bookmarkEnd w:id="10"/>
     </w:p>
     <w:p>
       <w:pPr>
         <w:pStyle w:val="Heading2"/>
       </w:pPr>
-      <w:bookmarkStart w:id="10" w:name="_Toc394839014"/>
+      <w:bookmarkStart w:id="11" w:name="_Toc394839014"/>
       <w:r>
         <w:t xml:space="preserve">Usage Scenario </w:t>
       </w:r>
       <w:r>
         <w:t>1</w:t>
       </w:r>
-      <w:bookmarkEnd w:id="10"/>
+      <w:bookmarkEnd w:id="11"/>
     </w:p>
     <w:p>
       <w:pPr>
@@ -2785,11 +2908,11 @@
       <w:pPr>
         <w:pStyle w:val="Heading2"/>
       </w:pPr>
-      <w:bookmarkStart w:id="11" w:name="_Toc394839015"/>
+      <w:bookmarkStart w:id="12" w:name="_Toc394839015"/>
       <w:r>
         <w:t>Usage Scenario 2</w:t>
       </w:r>
-      <w:bookmarkEnd w:id="11"/>
+      <w:bookmarkEnd w:id="12"/>
       <w:r>
         <w:t xml:space="preserve">   </w:t>
       </w:r>
@@ -2865,13 +2988,11 @@
       <w:pPr>
         <w:pStyle w:val="StyleHeading1Before0pt"/>
       </w:pPr>
-      <w:bookmarkStart w:id="12" w:name="_Toc394839016"/>
+      <w:bookmarkStart w:id="13" w:name="_Toc394839016"/>
       <w:r>
         <w:lastRenderedPageBreak/>
         <w:t>Database Design</w:t>
       </w:r>
-      <w:bookmarkStart w:id="13" w:name="_GoBack"/>
-      <w:bookmarkEnd w:id="12"/>
       <w:bookmarkEnd w:id="13"/>
     </w:p>
     <w:p>
@@ -3219,7 +3340,7 @@
         <w:i/>
         <w:noProof/>
       </w:rPr>
-      <w:t>7</w:t>
+      <w:t>4</w:t>
     </w:r>
     <w:r>
       <w:rPr>
@@ -3635,6 +3756,119 @@
     </w:lvl>
   </w:abstractNum>
   <w:abstractNum w:abstractNumId="1" w15:restartNumberingAfterBreak="0">
+    <w:nsid w:val="13387B95"/>
+    <w:multiLevelType w:val="hybridMultilevel"/>
+    <w:tmpl w:val="B5B8C9F0"/>
+    <w:lvl w:ilvl="0" w:tplc="04090001">
+      <w:start w:val="1"/>
+      <w:numFmt w:val="bullet"/>
+      <w:lvlText w:val=""/>
+      <w:lvlJc w:val="left"/>
+      <w:pPr>
+        <w:ind w:left="1560" w:hanging="420"/>
+      </w:pPr>
+      <w:rPr>
+        <w:rFonts w:ascii="Wingdings" w:hAnsi="Wingdings" w:hint="default"/>
+      </w:rPr>
+    </w:lvl>
+    <w:lvl w:ilvl="1" w:tplc="04090003" w:tentative="1">
+      <w:start w:val="1"/>
+      <w:numFmt w:val="bullet"/>
+      <w:lvlText w:val=""/>
+      <w:lvlJc w:val="left"/>
+      <w:pPr>
+        <w:ind w:left="1980" w:hanging="420"/>
+      </w:pPr>
+      <w:rPr>
+        <w:rFonts w:ascii="Wingdings" w:hAnsi="Wingdings" w:hint="default"/>
+      </w:rPr>
+    </w:lvl>
+    <w:lvl w:ilvl="2" w:tplc="04090005" w:tentative="1">
+      <w:start w:val="1"/>
+      <w:numFmt w:val="bullet"/>
+      <w:lvlText w:val=""/>
+      <w:lvlJc w:val="left"/>
+      <w:pPr>
+        <w:ind w:left="2400" w:hanging="420"/>
+      </w:pPr>
+      <w:rPr>
+        <w:rFonts w:ascii="Wingdings" w:hAnsi="Wingdings" w:hint="default"/>
+      </w:rPr>
+    </w:lvl>
+    <w:lvl w:ilvl="3" w:tplc="04090001" w:tentative="1">
+      <w:start w:val="1"/>
+      <w:numFmt w:val="bullet"/>
+      <w:lvlText w:val=""/>
+      <w:lvlJc w:val="left"/>
+      <w:pPr>
+        <w:ind w:left="2820" w:hanging="420"/>
+      </w:pPr>
+      <w:rPr>
+        <w:rFonts w:ascii="Wingdings" w:hAnsi="Wingdings" w:hint="default"/>
+      </w:rPr>
+    </w:lvl>
+    <w:lvl w:ilvl="4" w:tplc="04090003" w:tentative="1">
+      <w:start w:val="1"/>
+      <w:numFmt w:val="bullet"/>
+      <w:lvlText w:val=""/>
+      <w:lvlJc w:val="left"/>
+      <w:pPr>
+        <w:ind w:left="3240" w:hanging="420"/>
+      </w:pPr>
+      <w:rPr>
+        <w:rFonts w:ascii="Wingdings" w:hAnsi="Wingdings" w:hint="default"/>
+      </w:rPr>
+    </w:lvl>
+    <w:lvl w:ilvl="5" w:tplc="04090005" w:tentative="1">
+      <w:start w:val="1"/>
+      <w:numFmt w:val="bullet"/>
+      <w:lvlText w:val=""/>
+      <w:lvlJc w:val="left"/>
+      <w:pPr>
+        <w:ind w:left="3660" w:hanging="420"/>
+      </w:pPr>
+      <w:rPr>
+        <w:rFonts w:ascii="Wingdings" w:hAnsi="Wingdings" w:hint="default"/>
+      </w:rPr>
+    </w:lvl>
+    <w:lvl w:ilvl="6" w:tplc="04090001" w:tentative="1">
+      <w:start w:val="1"/>
+      <w:numFmt w:val="bullet"/>
+      <w:lvlText w:val=""/>
+      <w:lvlJc w:val="left"/>
+      <w:pPr>
+        <w:ind w:left="4080" w:hanging="420"/>
+      </w:pPr>
+      <w:rPr>
+        <w:rFonts w:ascii="Wingdings" w:hAnsi="Wingdings" w:hint="default"/>
+      </w:rPr>
+    </w:lvl>
+    <w:lvl w:ilvl="7" w:tplc="04090003" w:tentative="1">
+      <w:start w:val="1"/>
+      <w:numFmt w:val="bullet"/>
+      <w:lvlText w:val=""/>
+      <w:lvlJc w:val="left"/>
+      <w:pPr>
+        <w:ind w:left="4500" w:hanging="420"/>
+      </w:pPr>
+      <w:rPr>
+        <w:rFonts w:ascii="Wingdings" w:hAnsi="Wingdings" w:hint="default"/>
+      </w:rPr>
+    </w:lvl>
+    <w:lvl w:ilvl="8" w:tplc="04090005" w:tentative="1">
+      <w:start w:val="1"/>
+      <w:numFmt w:val="bullet"/>
+      <w:lvlText w:val=""/>
+      <w:lvlJc w:val="left"/>
+      <w:pPr>
+        <w:ind w:left="4920" w:hanging="420"/>
+      </w:pPr>
+      <w:rPr>
+        <w:rFonts w:ascii="Wingdings" w:hAnsi="Wingdings" w:hint="default"/>
+      </w:rPr>
+    </w:lvl>
+  </w:abstractNum>
+  <w:abstractNum w:abstractNumId="2" w15:restartNumberingAfterBreak="0">
     <w:nsid w:val="13F6065D"/>
     <w:multiLevelType w:val="hybridMultilevel"/>
     <w:tmpl w:val="507AACAE"/>
@@ -3750,7 +3984,7 @@
       </w:pPr>
     </w:lvl>
   </w:abstractNum>
-  <w:abstractNum w:abstractNumId="2" w15:restartNumberingAfterBreak="0">
+  <w:abstractNum w:abstractNumId="3" w15:restartNumberingAfterBreak="0">
     <w:nsid w:val="14220E07"/>
     <w:multiLevelType w:val="multilevel"/>
     <w:tmpl w:val="C338BFA2"/>
@@ -3918,7 +4152,93 @@
       </w:rPr>
     </w:lvl>
   </w:abstractNum>
-  <w:abstractNum w:abstractNumId="3" w15:restartNumberingAfterBreak="0">
+  <w:abstractNum w:abstractNumId="4" w15:restartNumberingAfterBreak="0">
+    <w:nsid w:val="1537012B"/>
+    <w:multiLevelType w:val="multilevel"/>
+    <w:tmpl w:val="04090021"/>
+    <w:lvl w:ilvl="0">
+      <w:start w:val="1"/>
+      <w:numFmt w:val="upperRoman"/>
+      <w:lvlText w:val="%1."/>
+      <w:lvlJc w:val="left"/>
+      <w:pPr>
+        <w:ind w:left="425" w:hanging="425"/>
+      </w:pPr>
+    </w:lvl>
+    <w:lvl w:ilvl="1">
+      <w:start w:val="1"/>
+      <w:numFmt w:val="upperLetter"/>
+      <w:lvlText w:val="%2."/>
+      <w:lvlJc w:val="left"/>
+      <w:pPr>
+        <w:ind w:left="851" w:hanging="426"/>
+      </w:pPr>
+    </w:lvl>
+    <w:lvl w:ilvl="2">
+      <w:start w:val="1"/>
+      <w:numFmt w:val="decimal"/>
+      <w:lvlText w:val="%3."/>
+      <w:lvlJc w:val="left"/>
+      <w:pPr>
+        <w:ind w:left="1276" w:hanging="425"/>
+      </w:pPr>
+    </w:lvl>
+    <w:lvl w:ilvl="3">
+      <w:start w:val="1"/>
+      <w:numFmt w:val="lowerLetter"/>
+      <w:lvlText w:val="%4."/>
+      <w:lvlJc w:val="left"/>
+      <w:pPr>
+        <w:ind w:left="1559" w:hanging="283"/>
+      </w:pPr>
+    </w:lvl>
+    <w:lvl w:ilvl="4">
+      <w:start w:val="1"/>
+      <w:numFmt w:val="decimal"/>
+      <w:lvlText w:val="%5."/>
+      <w:lvlJc w:val="left"/>
+      <w:pPr>
+        <w:ind w:left="1984" w:hanging="425"/>
+      </w:pPr>
+    </w:lvl>
+    <w:lvl w:ilvl="5">
+      <w:start w:val="1"/>
+      <w:numFmt w:val="lowerLetter"/>
+      <w:lvlText w:val="%6."/>
+      <w:lvlJc w:val="left"/>
+      <w:pPr>
+        <w:ind w:left="2409" w:hanging="425"/>
+      </w:pPr>
+    </w:lvl>
+    <w:lvl w:ilvl="6">
+      <w:start w:val="1"/>
+      <w:numFmt w:val="lowerRoman"/>
+      <w:lvlText w:val="%7."/>
+      <w:lvlJc w:val="left"/>
+      <w:pPr>
+        <w:ind w:left="2835" w:hanging="426"/>
+      </w:pPr>
+    </w:lvl>
+    <w:lvl w:ilvl="7">
+      <w:start w:val="1"/>
+      <w:numFmt w:val="lowerLetter"/>
+      <w:lvlText w:val="%8."/>
+      <w:lvlJc w:val="left"/>
+      <w:pPr>
+        <w:ind w:left="3260" w:hanging="425"/>
+      </w:pPr>
+    </w:lvl>
+    <w:lvl w:ilvl="8">
+      <w:start w:val="1"/>
+      <w:numFmt w:val="lowerRoman"/>
+      <w:lvlText w:val="%9."/>
+      <w:lvlJc w:val="left"/>
+      <w:pPr>
+        <w:ind w:left="3685" w:hanging="425"/>
+      </w:pPr>
+    </w:lvl>
+  </w:abstractNum>
+  <w:abstractNum w:abstractNumId="5" w15:restartNumberingAfterBreak="0">
     <w:nsid w:val="1F6B0E30"/>
     <w:multiLevelType w:val="multilevel"/>
     <w:tmpl w:val="8E2C9F3C"/>
@@ -4034,7 +4354,7 @@
       </w:pPr>
     </w:lvl>
   </w:abstractNum>
-  <w:abstractNum w:abstractNumId="4" w15:restartNumberingAfterBreak="0">
+  <w:abstractNum w:abstractNumId="6" w15:restartNumberingAfterBreak="0">
     <w:nsid w:val="21E20B81"/>
     <w:multiLevelType w:val="hybridMultilevel"/>
     <w:tmpl w:val="18D87C1E"/>
@@ -4147,7 +4467,7 @@
       </w:rPr>
     </w:lvl>
   </w:abstractNum>
-  <w:abstractNum w:abstractNumId="5" w15:restartNumberingAfterBreak="0">
+  <w:abstractNum w:abstractNumId="7" w15:restartNumberingAfterBreak="0">
     <w:nsid w:val="2552028C"/>
     <w:multiLevelType w:val="hybridMultilevel"/>
     <w:tmpl w:val="A30A3B4A"/>
@@ -4260,7 +4580,7 @@
       </w:rPr>
     </w:lvl>
   </w:abstractNum>
-  <w:abstractNum w:abstractNumId="6" w15:restartNumberingAfterBreak="0">
+  <w:abstractNum w:abstractNumId="8" w15:restartNumberingAfterBreak="0">
     <w:nsid w:val="293D3F4F"/>
     <w:multiLevelType w:val="multilevel"/>
     <w:tmpl w:val="C08E882A"/>
@@ -4404,7 +4724,7 @@
       </w:pPr>
     </w:lvl>
   </w:abstractNum>
-  <w:abstractNum w:abstractNumId="7" w15:restartNumberingAfterBreak="0">
+  <w:abstractNum w:abstractNumId="9" w15:restartNumberingAfterBreak="0">
     <w:nsid w:val="2C196B47"/>
     <w:multiLevelType w:val="hybridMultilevel"/>
     <w:tmpl w:val="B1160B42"/>
@@ -4544,7 +4864,7 @@
       </w:rPr>
     </w:lvl>
   </w:abstractNum>
-  <w:abstractNum w:abstractNumId="8" w15:restartNumberingAfterBreak="0">
+  <w:abstractNum w:abstractNumId="10" w15:restartNumberingAfterBreak="0">
     <w:nsid w:val="2C9D4ED9"/>
     <w:multiLevelType w:val="multilevel"/>
     <w:tmpl w:val="482E9414"/>
@@ -4684,7 +5004,93 @@
       </w:rPr>
     </w:lvl>
   </w:abstractNum>
-  <w:abstractNum w:abstractNumId="9" w15:restartNumberingAfterBreak="0">
+  <w:abstractNum w:abstractNumId="11" w15:restartNumberingAfterBreak="0">
+    <w:nsid w:val="2CAE466C"/>
+    <w:multiLevelType w:val="hybridMultilevel"/>
+    <w:tmpl w:val="AAFE3FDE"/>
+    <w:lvl w:ilvl="0" w:tplc="0409000F">
+      <w:start w:val="1"/>
+      <w:numFmt w:val="decimal"/>
+      <w:lvlText w:val="%1."/>
+      <w:lvlJc w:val="left"/>
+      <w:pPr>
+        <w:ind w:left="420" w:hanging="420"/>
+      </w:pPr>
+    </w:lvl>
+    <w:lvl w:ilvl="1" w:tplc="04090019">
+      <w:start w:val="1"/>
+      <w:numFmt w:val="lowerLetter"/>
+      <w:lvlText w:val="%2)"/>
+      <w:lvlJc w:val="left"/>
+      <w:pPr>
+        <w:ind w:left="840" w:hanging="420"/>
+      </w:pPr>
+    </w:lvl>
+    <w:lvl w:ilvl="2" w:tplc="0409001B">
+      <w:start w:val="1"/>
+      <w:numFmt w:val="lowerRoman"/>
+      <w:lvlText w:val="%3."/>
+      <w:lvlJc w:val="right"/>
+      <w:pPr>
+        <w:ind w:left="1260" w:hanging="420"/>
+      </w:pPr>
+    </w:lvl>
+    <w:lvl w:ilvl="3" w:tplc="0409000F" w:tentative="1">
+      <w:start w:val="1"/>
+      <w:numFmt w:val="decimal"/>
+      <w:lvlText w:val="%4."/>
+      <w:lvlJc w:val="left"/>
+      <w:pPr>
+        <w:ind w:left="1680" w:hanging="420"/>
+      </w:pPr>
+    </w:lvl>
+    <w:lvl w:ilvl="4" w:tplc="04090019" w:tentative="1">
+      <w:start w:val="1"/>
+      <w:numFmt w:val="lowerLetter"/>
+      <w:lvlText w:val="%5)"/>
+      <w:lvlJc w:val="left"/>
+      <w:pPr>
+        <w:ind w:left="2100" w:hanging="420"/>
+      </w:pPr>
+    </w:lvl>
+    <w:lvl w:ilvl="5" w:tplc="0409001B" w:tentative="1">
+      <w:start w:val="1"/>
+      <w:numFmt w:val="lowerRoman"/>
+      <w:lvlText w:val="%6."/>
+      <w:lvlJc w:val="right"/>
+      <w:pPr>
+        <w:ind w:left="2520" w:hanging="420"/>
+      </w:pPr>
+    </w:lvl>
+    <w:lvl w:ilvl="6" w:tplc="0409000F" w:tentative="1">
+      <w:start w:val="1"/>
+      <w:numFmt w:val="decimal"/>
+      <w:lvlText w:val="%7."/>
+      <w:lvlJc w:val="left"/>
+      <w:pPr>
+        <w:ind w:left="2940" w:hanging="420"/>
+      </w:pPr>
+    </w:lvl>
+    <w:lvl w:ilvl="7" w:tplc="04090019" w:tentative="1">
+      <w:start w:val="1"/>
+      <w:numFmt w:val="lowerLetter"/>
+      <w:lvlText w:val="%8)"/>
+      <w:lvlJc w:val="left"/>
+      <w:pPr>
+        <w:ind w:left="3360" w:hanging="420"/>
+      </w:pPr>
+    </w:lvl>
+    <w:lvl w:ilvl="8" w:tplc="0409001B" w:tentative="1">
+      <w:start w:val="1"/>
+      <w:numFmt w:val="lowerRoman"/>
+      <w:lvlText w:val="%9."/>
+      <w:lvlJc w:val="right"/>
+      <w:pPr>
+        <w:ind w:left="3780" w:hanging="420"/>
+      </w:pPr>
+    </w:lvl>
+  </w:abstractNum>
+  <w:abstractNum w:abstractNumId="12" w15:restartNumberingAfterBreak="0">
     <w:nsid w:val="368B29E1"/>
     <w:multiLevelType w:val="hybridMultilevel"/>
     <w:tmpl w:val="8A0EBDC2"/>
@@ -4824,7 +5230,7 @@
       </w:rPr>
     </w:lvl>
   </w:abstractNum>
-  <w:abstractNum w:abstractNumId="10" w15:restartNumberingAfterBreak="0">
+  <w:abstractNum w:abstractNumId="13" w15:restartNumberingAfterBreak="0">
     <w:nsid w:val="3BC00348"/>
     <w:multiLevelType w:val="multilevel"/>
     <w:tmpl w:val="59F8E518"/>
@@ -4964,7 +5370,7 @@
       </w:rPr>
     </w:lvl>
   </w:abstractNum>
-  <w:abstractNum w:abstractNumId="11" w15:restartNumberingAfterBreak="0">
+  <w:abstractNum w:abstractNumId="14" w15:restartNumberingAfterBreak="0">
     <w:nsid w:val="42115839"/>
     <w:multiLevelType w:val="multilevel"/>
     <w:tmpl w:val="EC32CDB6"/>
@@ -5132,7 +5538,7 @@
       </w:rPr>
     </w:lvl>
   </w:abstractNum>
-  <w:abstractNum w:abstractNumId="12" w15:restartNumberingAfterBreak="0">
+  <w:abstractNum w:abstractNumId="15" w15:restartNumberingAfterBreak="0">
     <w:nsid w:val="45B61C83"/>
     <w:multiLevelType w:val="multilevel"/>
     <w:tmpl w:val="70D89B68"/>
@@ -5300,7 +5706,7 @@
       </w:rPr>
     </w:lvl>
   </w:abstractNum>
-  <w:abstractNum w:abstractNumId="13" w15:restartNumberingAfterBreak="0">
+  <w:abstractNum w:abstractNumId="16" w15:restartNumberingAfterBreak="0">
     <w:nsid w:val="45D368F6"/>
     <w:multiLevelType w:val="multilevel"/>
     <w:tmpl w:val="4A8891CC"/>
@@ -5416,7 +5822,7 @@
       </w:pPr>
     </w:lvl>
   </w:abstractNum>
-  <w:abstractNum w:abstractNumId="14" w15:restartNumberingAfterBreak="0">
+  <w:abstractNum w:abstractNumId="17" w15:restartNumberingAfterBreak="0">
     <w:nsid w:val="46DB7E23"/>
     <w:multiLevelType w:val="multilevel"/>
     <w:tmpl w:val="2C308D32"/>
@@ -5584,7 +5990,7 @@
       </w:rPr>
     </w:lvl>
   </w:abstractNum>
-  <w:abstractNum w:abstractNumId="15" w15:restartNumberingAfterBreak="0">
+  <w:abstractNum w:abstractNumId="18" w15:restartNumberingAfterBreak="0">
     <w:nsid w:val="4EC5316A"/>
     <w:multiLevelType w:val="multilevel"/>
     <w:tmpl w:val="D80E539A"/>
@@ -5724,7 +6130,7 @@
       </w:rPr>
     </w:lvl>
   </w:abstractNum>
-  <w:abstractNum w:abstractNumId="16" w15:restartNumberingAfterBreak="0">
+  <w:abstractNum w:abstractNumId="19" w15:restartNumberingAfterBreak="0">
     <w:nsid w:val="50B27E40"/>
     <w:multiLevelType w:val="hybridMultilevel"/>
     <w:tmpl w:val="EB7A30D8"/>
@@ -5843,7 +6249,7 @@
       </w:pPr>
     </w:lvl>
   </w:abstractNum>
-  <w:abstractNum w:abstractNumId="17" w15:restartNumberingAfterBreak="0">
+  <w:abstractNum w:abstractNumId="20" w15:restartNumberingAfterBreak="0">
     <w:nsid w:val="522A6015"/>
     <w:multiLevelType w:val="multilevel"/>
     <w:tmpl w:val="C678A790"/>
@@ -5959,7 +6365,93 @@
       </w:pPr>
     </w:lvl>
   </w:abstractNum>
-  <w:abstractNum w:abstractNumId="18" w15:restartNumberingAfterBreak="0">
+  <w:abstractNum w:abstractNumId="21" w15:restartNumberingAfterBreak="0">
+    <w:nsid w:val="52BE1011"/>
+    <w:multiLevelType w:val="hybridMultilevel"/>
+    <w:tmpl w:val="0E82CF46"/>
+    <w:lvl w:ilvl="0" w:tplc="0409000F">
+      <w:start w:val="1"/>
+      <w:numFmt w:val="decimal"/>
+      <w:lvlText w:val="%1."/>
+      <w:lvlJc w:val="left"/>
+      <w:pPr>
+        <w:ind w:left="1140" w:hanging="420"/>
+      </w:pPr>
+    </w:lvl>
+    <w:lvl w:ilvl="1" w:tplc="04090019" w:tentative="1">
+      <w:start w:val="1"/>
+      <w:numFmt w:val="lowerLetter"/>
+      <w:lvlText w:val="%2)"/>
+      <w:lvlJc w:val="left"/>
+      <w:pPr>
+        <w:ind w:left="1560" w:hanging="420"/>
+      </w:pPr>
+    </w:lvl>
+    <w:lvl w:ilvl="2" w:tplc="0409001B" w:tentative="1">
+      <w:start w:val="1"/>
+      <w:numFmt w:val="lowerRoman"/>
+      <w:lvlText w:val="%3."/>
+      <w:lvlJc w:val="right"/>
+      <w:pPr>
+        <w:ind w:left="1980" w:hanging="420"/>
+      </w:pPr>
+    </w:lvl>
+    <w:lvl w:ilvl="3" w:tplc="0409000F" w:tentative="1">
+      <w:start w:val="1"/>
+      <w:numFmt w:val="decimal"/>
+      <w:lvlText w:val="%4."/>
+      <w:lvlJc w:val="left"/>
+      <w:pPr>
+        <w:ind w:left="2400" w:hanging="420"/>
+      </w:pPr>
+    </w:lvl>
+    <w:lvl w:ilvl="4" w:tplc="04090019" w:tentative="1">
+      <w:start w:val="1"/>
+      <w:numFmt w:val="lowerLetter"/>
+      <w:lvlText w:val="%5)"/>
+      <w:lvlJc w:val="left"/>
+      <w:pPr>
+        <w:ind w:left="2820" w:hanging="420"/>
+      </w:pPr>
+    </w:lvl>
+    <w:lvl w:ilvl="5" w:tplc="0409001B" w:tentative="1">
+      <w:start w:val="1"/>
+      <w:numFmt w:val="lowerRoman"/>
+      <w:lvlText w:val="%6."/>
+      <w:lvlJc w:val="right"/>
+      <w:pPr>
+        <w:ind w:left="3240" w:hanging="420"/>
+      </w:pPr>
+    </w:lvl>
+    <w:lvl w:ilvl="6" w:tplc="0409000F" w:tentative="1">
+      <w:start w:val="1"/>
+      <w:numFmt w:val="decimal"/>
+      <w:lvlText w:val="%7."/>
+      <w:lvlJc w:val="left"/>
+      <w:pPr>
+        <w:ind w:left="3660" w:hanging="420"/>
+      </w:pPr>
+    </w:lvl>
+    <w:lvl w:ilvl="7" w:tplc="04090019" w:tentative="1">
+      <w:start w:val="1"/>
+      <w:numFmt w:val="lowerLetter"/>
+      <w:lvlText w:val="%8)"/>
+      <w:lvlJc w:val="left"/>
+      <w:pPr>
+        <w:ind w:left="4080" w:hanging="420"/>
+      </w:pPr>
+    </w:lvl>
+    <w:lvl w:ilvl="8" w:tplc="0409001B" w:tentative="1">
+      <w:start w:val="1"/>
+      <w:numFmt w:val="lowerRoman"/>
+      <w:lvlText w:val="%9."/>
+      <w:lvlJc w:val="right"/>
+      <w:pPr>
+        <w:ind w:left="4500" w:hanging="420"/>
+      </w:pPr>
+    </w:lvl>
+  </w:abstractNum>
+  <w:abstractNum w:abstractNumId="22" w15:restartNumberingAfterBreak="0">
     <w:nsid w:val="53411AF1"/>
     <w:multiLevelType w:val="multilevel"/>
     <w:tmpl w:val="DBAE4FA2"/>
@@ -6131,7 +6623,7 @@
       </w:rPr>
     </w:lvl>
   </w:abstractNum>
-  <w:abstractNum w:abstractNumId="19" w15:restartNumberingAfterBreak="0">
+  <w:abstractNum w:abstractNumId="23" w15:restartNumberingAfterBreak="0">
     <w:nsid w:val="5E8440C1"/>
     <w:multiLevelType w:val="multilevel"/>
     <w:tmpl w:val="14567C7C"/>
@@ -6247,7 +6739,7 @@
       </w:pPr>
     </w:lvl>
   </w:abstractNum>
-  <w:abstractNum w:abstractNumId="20" w15:restartNumberingAfterBreak="0">
+  <w:abstractNum w:abstractNumId="24" w15:restartNumberingAfterBreak="0">
     <w:nsid w:val="5FA47405"/>
     <w:multiLevelType w:val="multilevel"/>
     <w:tmpl w:val="1C7AB9A2"/>
@@ -6415,7 +6907,7 @@
       </w:rPr>
     </w:lvl>
   </w:abstractNum>
-  <w:abstractNum w:abstractNumId="21" w15:restartNumberingAfterBreak="0">
+  <w:abstractNum w:abstractNumId="25" w15:restartNumberingAfterBreak="0">
     <w:nsid w:val="6C085038"/>
     <w:multiLevelType w:val="multilevel"/>
     <w:tmpl w:val="8DAA27D0"/>
@@ -6555,7 +7047,7 @@
       </w:rPr>
     </w:lvl>
   </w:abstractNum>
-  <w:abstractNum w:abstractNumId="22" w15:restartNumberingAfterBreak="0">
+  <w:abstractNum w:abstractNumId="26" w15:restartNumberingAfterBreak="0">
     <w:nsid w:val="71E70BAD"/>
     <w:multiLevelType w:val="multilevel"/>
     <w:tmpl w:val="C08E882A"/>
@@ -6699,7 +7191,93 @@
       </w:pPr>
     </w:lvl>
   </w:abstractNum>
-  <w:abstractNum w:abstractNumId="23" w15:restartNumberingAfterBreak="0">
+  <w:abstractNum w:abstractNumId="27" w15:restartNumberingAfterBreak="0">
+    <w:nsid w:val="724C2B5F"/>
+    <w:multiLevelType w:val="multilevel"/>
+    <w:tmpl w:val="0409001D"/>
+    <w:lvl w:ilvl="0">
+      <w:start w:val="1"/>
+      <w:numFmt w:val="decimal"/>
+      <w:lvlText w:val="%1"/>
+      <w:lvlJc w:val="left"/>
+      <w:pPr>
+        <w:ind w:left="425" w:hanging="425"/>
+      </w:pPr>
+    </w:lvl>
+    <w:lvl w:ilvl="1">
+      <w:start w:val="1"/>
+      <w:numFmt w:val="decimal"/>
+      <w:lvlText w:val="%1.%2"/>
+      <w:lvlJc w:val="left"/>
+      <w:pPr>
+        <w:ind w:left="992" w:hanging="567"/>
+      </w:pPr>
+    </w:lvl>
+    <w:lvl w:ilvl="2">
+      <w:start w:val="1"/>
+      <w:numFmt w:val="decimal"/>
+      <w:lvlText w:val="%1.%2.%3"/>
+      <w:lvlJc w:val="left"/>
+      <w:pPr>
+        <w:ind w:left="1418" w:hanging="567"/>
+      </w:pPr>
+    </w:lvl>
+    <w:lvl w:ilvl="3">
+      <w:start w:val="1"/>
+      <w:numFmt w:val="decimal"/>
+      <w:lvlText w:val="%1.%2.%3.%4"/>
+      <w:lvlJc w:val="left"/>
+      <w:pPr>
+        <w:ind w:left="1984" w:hanging="708"/>
+      </w:pPr>
+    </w:lvl>
+    <w:lvl w:ilvl="4">
+      <w:start w:val="1"/>
+      <w:numFmt w:val="decimal"/>
+      <w:lvlText w:val="%1.%2.%3.%4.%5"/>
+      <w:lvlJc w:val="left"/>
+      <w:pPr>
+        <w:ind w:left="2551" w:hanging="850"/>
+      </w:pPr>
+    </w:lvl>
+    <w:lvl w:ilvl="5">
+      <w:start w:val="1"/>
+      <w:numFmt w:val="decimal"/>
+      <w:lvlText w:val="%1.%2.%3.%4.%5.%6"/>
+      <w:lvlJc w:val="left"/>
+      <w:pPr>
+        <w:ind w:left="3260" w:hanging="1134"/>
+      </w:pPr>
+    </w:lvl>
+    <w:lvl w:ilvl="6">
+      <w:start w:val="1"/>
+      <w:numFmt w:val="decimal"/>
+      <w:lvlText w:val="%1.%2.%3.%4.%5.%6.%7"/>
+      <w:lvlJc w:val="left"/>
+      <w:pPr>
+        <w:ind w:left="3827" w:hanging="1276"/>
+      </w:pPr>
+    </w:lvl>
+    <w:lvl w:ilvl="7">
+      <w:start w:val="1"/>
+      <w:numFmt w:val="decimal"/>
+      <w:lvlText w:val="%1.%2.%3.%4.%5.%6.%7.%8"/>
+      <w:lvlJc w:val="left"/>
+      <w:pPr>
+        <w:ind w:left="4394" w:hanging="1418"/>
+      </w:pPr>
+    </w:lvl>
+    <w:lvl w:ilvl="8">
+      <w:start w:val="1"/>
+      <w:numFmt w:val="decimal"/>
+      <w:lvlText w:val="%1.%2.%3.%4.%5.%6.%7.%8.%9"/>
+      <w:lvlJc w:val="left"/>
+      <w:pPr>
+        <w:ind w:left="5102" w:hanging="1700"/>
+      </w:pPr>
+    </w:lvl>
+  </w:abstractNum>
+  <w:abstractNum w:abstractNumId="28" w15:restartNumberingAfterBreak="0">
     <w:nsid w:val="73543703"/>
     <w:multiLevelType w:val="multilevel"/>
     <w:tmpl w:val="42B6C998"/>
@@ -6815,7 +7393,233 @@
       </w:pPr>
     </w:lvl>
   </w:abstractNum>
-  <w:abstractNum w:abstractNumId="24" w15:restartNumberingAfterBreak="0">
+  <w:abstractNum w:abstractNumId="29" w15:restartNumberingAfterBreak="0">
+    <w:nsid w:val="763D4961"/>
+    <w:multiLevelType w:val="hybridMultilevel"/>
+    <w:tmpl w:val="B434AED6"/>
+    <w:lvl w:ilvl="0" w:tplc="04090001">
+      <w:start w:val="1"/>
+      <w:numFmt w:val="bullet"/>
+      <w:lvlText w:val=""/>
+      <w:lvlJc w:val="left"/>
+      <w:pPr>
+        <w:ind w:left="1560" w:hanging="420"/>
+      </w:pPr>
+      <w:rPr>
+        <w:rFonts w:ascii="Wingdings" w:hAnsi="Wingdings" w:hint="default"/>
+      </w:rPr>
+    </w:lvl>
+    <w:lvl w:ilvl="1" w:tplc="04090003" w:tentative="1">
+      <w:start w:val="1"/>
+      <w:numFmt w:val="bullet"/>
+      <w:lvlText w:val=""/>
+      <w:lvlJc w:val="left"/>
+      <w:pPr>
+        <w:ind w:left="1980" w:hanging="420"/>
+      </w:pPr>
+      <w:rPr>
+        <w:rFonts w:ascii="Wingdings" w:hAnsi="Wingdings" w:hint="default"/>
+      </w:rPr>
+    </w:lvl>
+    <w:lvl w:ilvl="2" w:tplc="04090005" w:tentative="1">
+      <w:start w:val="1"/>
+      <w:numFmt w:val="bullet"/>
+      <w:lvlText w:val=""/>
+      <w:lvlJc w:val="left"/>
+      <w:pPr>
+        <w:ind w:left="2400" w:hanging="420"/>
+      </w:pPr>
+      <w:rPr>
+        <w:rFonts w:ascii="Wingdings" w:hAnsi="Wingdings" w:hint="default"/>
+      </w:rPr>
+    </w:lvl>
+    <w:lvl w:ilvl="3" w:tplc="04090001" w:tentative="1">
+      <w:start w:val="1"/>
+      <w:numFmt w:val="bullet"/>
+      <w:lvlText w:val=""/>
+      <w:lvlJc w:val="left"/>
+      <w:pPr>
+        <w:ind w:left="2820" w:hanging="420"/>
+      </w:pPr>
+      <w:rPr>
+        <w:rFonts w:ascii="Wingdings" w:hAnsi="Wingdings" w:hint="default"/>
+      </w:rPr>
+    </w:lvl>
+    <w:lvl w:ilvl="4" w:tplc="04090003" w:tentative="1">
+      <w:start w:val="1"/>
+      <w:numFmt w:val="bullet"/>
+      <w:lvlText w:val=""/>
+      <w:lvlJc w:val="left"/>
+      <w:pPr>
+        <w:ind w:left="3240" w:hanging="420"/>
+      </w:pPr>
+      <w:rPr>
+        <w:rFonts w:ascii="Wingdings" w:hAnsi="Wingdings" w:hint="default"/>
+      </w:rPr>
+    </w:lvl>
+    <w:lvl w:ilvl="5" w:tplc="04090005" w:tentative="1">
+      <w:start w:val="1"/>
+      <w:numFmt w:val="bullet"/>
+      <w:lvlText w:val=""/>
+      <w:lvlJc w:val="left"/>
+      <w:pPr>
+        <w:ind w:left="3660" w:hanging="420"/>
+      </w:pPr>
+      <w:rPr>
+        <w:rFonts w:ascii="Wingdings" w:hAnsi="Wingdings" w:hint="default"/>
+      </w:rPr>
+    </w:lvl>
+    <w:lvl w:ilvl="6" w:tplc="04090001" w:tentative="1">
+      <w:start w:val="1"/>
+      <w:numFmt w:val="bullet"/>
+      <w:lvlText w:val=""/>
+      <w:lvlJc w:val="left"/>
+      <w:pPr>
+        <w:ind w:left="4080" w:hanging="420"/>
+      </w:pPr>
+      <w:rPr>
+        <w:rFonts w:ascii="Wingdings" w:hAnsi="Wingdings" w:hint="default"/>
+      </w:rPr>
+    </w:lvl>
+    <w:lvl w:ilvl="7" w:tplc="04090003" w:tentative="1">
+      <w:start w:val="1"/>
+      <w:numFmt w:val="bullet"/>
+      <w:lvlText w:val=""/>
+      <w:lvlJc w:val="left"/>
+      <w:pPr>
+        <w:ind w:left="4500" w:hanging="420"/>
+      </w:pPr>
+      <w:rPr>
+        <w:rFonts w:ascii="Wingdings" w:hAnsi="Wingdings" w:hint="default"/>
+      </w:rPr>
+    </w:lvl>
+    <w:lvl w:ilvl="8" w:tplc="04090005" w:tentative="1">
+      <w:start w:val="1"/>
+      <w:numFmt w:val="bullet"/>
+      <w:lvlText w:val=""/>
+      <w:lvlJc w:val="left"/>
+      <w:pPr>
+        <w:ind w:left="4920" w:hanging="420"/>
+      </w:pPr>
+      <w:rPr>
+        <w:rFonts w:ascii="Wingdings" w:hAnsi="Wingdings" w:hint="default"/>
+      </w:rPr>
+    </w:lvl>
+  </w:abstractNum>
+  <w:abstractNum w:abstractNumId="30" w15:restartNumberingAfterBreak="0">
+    <w:nsid w:val="7DA27422"/>
+    <w:multiLevelType w:val="hybridMultilevel"/>
+    <w:tmpl w:val="EFA8876A"/>
+    <w:lvl w:ilvl="0" w:tplc="04090001">
+      <w:start w:val="1"/>
+      <w:numFmt w:val="bullet"/>
+      <w:lvlText w:val=""/>
+      <w:lvlJc w:val="left"/>
+      <w:pPr>
+        <w:ind w:left="1560" w:hanging="420"/>
+      </w:pPr>
+      <w:rPr>
+        <w:rFonts w:ascii="Wingdings" w:hAnsi="Wingdings" w:hint="default"/>
+      </w:rPr>
+    </w:lvl>
+    <w:lvl w:ilvl="1" w:tplc="04090003" w:tentative="1">
+      <w:start w:val="1"/>
+      <w:numFmt w:val="bullet"/>
+      <w:lvlText w:val=""/>
+      <w:lvlJc w:val="left"/>
+      <w:pPr>
+        <w:ind w:left="1980" w:hanging="420"/>
+      </w:pPr>
+      <w:rPr>
+        <w:rFonts w:ascii="Wingdings" w:hAnsi="Wingdings" w:hint="default"/>
+      </w:rPr>
+    </w:lvl>
+    <w:lvl w:ilvl="2" w:tplc="04090005" w:tentative="1">
+      <w:start w:val="1"/>
+      <w:numFmt w:val="bullet"/>
+      <w:lvlText w:val=""/>
+      <w:lvlJc w:val="left"/>
+      <w:pPr>
+        <w:ind w:left="2400" w:hanging="420"/>
+      </w:pPr>
+      <w:rPr>
+        <w:rFonts w:ascii="Wingdings" w:hAnsi="Wingdings" w:hint="default"/>
+      </w:rPr>
+    </w:lvl>
+    <w:lvl w:ilvl="3" w:tplc="04090001" w:tentative="1">
+      <w:start w:val="1"/>
+      <w:numFmt w:val="bullet"/>
+      <w:lvlText w:val=""/>
+      <w:lvlJc w:val="left"/>
+      <w:pPr>
+        <w:ind w:left="2820" w:hanging="420"/>
+      </w:pPr>
+      <w:rPr>
+        <w:rFonts w:ascii="Wingdings" w:hAnsi="Wingdings" w:hint="default"/>
+      </w:rPr>
+    </w:lvl>
+    <w:lvl w:ilvl="4" w:tplc="04090003" w:tentative="1">
+      <w:start w:val="1"/>
+      <w:numFmt w:val="bullet"/>
+      <w:lvlText w:val=""/>
+      <w:lvlJc w:val="left"/>
+      <w:pPr>
+        <w:ind w:left="3240" w:hanging="420"/>
+      </w:pPr>
+      <w:rPr>
+        <w:rFonts w:ascii="Wingdings" w:hAnsi="Wingdings" w:hint="default"/>
+      </w:rPr>
+    </w:lvl>
+    <w:lvl w:ilvl="5" w:tplc="04090005" w:tentative="1">
+      <w:start w:val="1"/>
+      <w:numFmt w:val="bullet"/>
+      <w:lvlText w:val=""/>
+      <w:lvlJc w:val="left"/>
+      <w:pPr>
+        <w:ind w:left="3660" w:hanging="420"/>
+      </w:pPr>
+      <w:rPr>
+        <w:rFonts w:ascii="Wingdings" w:hAnsi="Wingdings" w:hint="default"/>
+      </w:rPr>
+    </w:lvl>
+    <w:lvl w:ilvl="6" w:tplc="04090001" w:tentative="1">
+      <w:start w:val="1"/>
+      <w:numFmt w:val="bullet"/>
+      <w:lvlText w:val=""/>
+      <w:lvlJc w:val="left"/>
+      <w:pPr>
+        <w:ind w:left="4080" w:hanging="420"/>
+      </w:pPr>
+      <w:rPr>
+        <w:rFonts w:ascii="Wingdings" w:hAnsi="Wingdings" w:hint="default"/>
+      </w:rPr>
+    </w:lvl>
+    <w:lvl w:ilvl="7" w:tplc="04090003" w:tentative="1">
+      <w:start w:val="1"/>
+      <w:numFmt w:val="bullet"/>
+      <w:lvlText w:val=""/>
+      <w:lvlJc w:val="left"/>
+      <w:pPr>
+        <w:ind w:left="4500" w:hanging="420"/>
+      </w:pPr>
+      <w:rPr>
+        <w:rFonts w:ascii="Wingdings" w:hAnsi="Wingdings" w:hint="default"/>
+      </w:rPr>
+    </w:lvl>
+    <w:lvl w:ilvl="8" w:tplc="04090005" w:tentative="1">
+      <w:start w:val="1"/>
+      <w:numFmt w:val="bullet"/>
+      <w:lvlText w:val=""/>
+      <w:lvlJc w:val="left"/>
+      <w:pPr>
+        <w:ind w:left="4920" w:hanging="420"/>
+      </w:pPr>
+      <w:rPr>
+        <w:rFonts w:ascii="Wingdings" w:hAnsi="Wingdings" w:hint="default"/>
+      </w:rPr>
+    </w:lvl>
+  </w:abstractNum>
+  <w:abstractNum w:abstractNumId="31" w15:restartNumberingAfterBreak="0">
     <w:nsid w:val="7E901E06"/>
     <w:multiLevelType w:val="hybridMultilevel"/>
     <w:tmpl w:val="8E2C9F3C"/>
@@ -6931,7 +7735,7 @@
       </w:pPr>
     </w:lvl>
   </w:abstractNum>
-  <w:abstractNum w:abstractNumId="25" w15:restartNumberingAfterBreak="0">
+  <w:abstractNum w:abstractNumId="32" w15:restartNumberingAfterBreak="0">
     <w:nsid w:val="7F4F4D07"/>
     <w:multiLevelType w:val="multilevel"/>
     <w:tmpl w:val="1C7AB9A2"/>
@@ -7100,82 +7904,103 @@
     </w:lvl>
   </w:abstractNum>
   <w:num w:numId="1">
-    <w:abstractNumId w:val="24"/>
+    <w:abstractNumId w:val="31"/>
   </w:num>
   <w:num w:numId="2">
-    <w:abstractNumId w:val="19"/>
+    <w:abstractNumId w:val="23"/>
   </w:num>
   <w:num w:numId="3">
-    <w:abstractNumId w:val="13"/>
+    <w:abstractNumId w:val="16"/>
   </w:num>
   <w:num w:numId="4">
-    <w:abstractNumId w:val="17"/>
+    <w:abstractNumId w:val="20"/>
   </w:num>
   <w:num w:numId="5">
-    <w:abstractNumId w:val="23"/>
+    <w:abstractNumId w:val="28"/>
   </w:num>
   <w:num w:numId="6">
+    <w:abstractNumId w:val="5"/>
+  </w:num>
+  <w:num w:numId="7">
     <w:abstractNumId w:val="3"/>
   </w:num>
-  <w:num w:numId="7">
-    <w:abstractNumId w:val="2"/>
-  </w:num>
   <w:num w:numId="8">
-    <w:abstractNumId w:val="6"/>
+    <w:abstractNumId w:val="8"/>
   </w:num>
   <w:num w:numId="9">
-    <w:abstractNumId w:val="22"/>
+    <w:abstractNumId w:val="26"/>
   </w:num>
   <w:num w:numId="10">
-    <w:abstractNumId w:val="14"/>
+    <w:abstractNumId w:val="17"/>
   </w:num>
   <w:num w:numId="11">
     <w:abstractNumId w:val="0"/>
   </w:num>
   <w:num w:numId="12">
+    <w:abstractNumId w:val="32"/>
+  </w:num>
+  <w:num w:numId="13">
+    <w:abstractNumId w:val="24"/>
+  </w:num>
+  <w:num w:numId="14">
+    <w:abstractNumId w:val="15"/>
+  </w:num>
+  <w:num w:numId="15">
+    <w:abstractNumId w:val="14"/>
+  </w:num>
+  <w:num w:numId="16">
+    <w:abstractNumId w:val="18"/>
+  </w:num>
+  <w:num w:numId="17">
+    <w:abstractNumId w:val="13"/>
+  </w:num>
+  <w:num w:numId="18">
+    <w:abstractNumId w:val="12"/>
+  </w:num>
+  <w:num w:numId="19">
+    <w:abstractNumId w:val="10"/>
+  </w:num>
+  <w:num w:numId="20">
+    <w:abstractNumId w:val="9"/>
+  </w:num>
+  <w:num w:numId="21">
+    <w:abstractNumId w:val="19"/>
+  </w:num>
+  <w:num w:numId="22">
+    <w:abstractNumId w:val="2"/>
+  </w:num>
+  <w:num w:numId="23">
+    <w:abstractNumId w:val="22"/>
+  </w:num>
+  <w:num w:numId="24">
     <w:abstractNumId w:val="25"/>
   </w:num>
-  <w:num w:numId="13">
-    <w:abstractNumId w:val="20"/>
+  <w:num w:numId="25">
+    <w:abstractNumId w:val="7"/>
   </w:num>
-  <w:num w:numId="14">
-    <w:abstractNumId w:val="12"/>
+  <w:num w:numId="26">
+    <w:abstractNumId w:val="6"/>
   </w:num>
-  <w:num w:numId="15">
+  <w:num w:numId="27">
     <w:abstractNumId w:val="11"/>
   </w:num>
-  <w:num w:numId="16">
-    <w:abstractNumId w:val="15"/>
+  <w:num w:numId="28">
+    <w:abstractNumId w:val="27"/>
   </w:num>
-  <w:num w:numId="17">
-    <w:abstractNumId w:val="10"/>
+  <w:num w:numId="29">
+    <w:abstractNumId w:val="4"/>
   </w:num>
-  <w:num w:numId="18">
-    <w:abstractNumId w:val="9"/>
+  <w:num w:numId="30">
+    <w:abstractNumId w:val="21"/>
   </w:num>
-  <w:num w:numId="19">
-    <w:abstractNumId w:val="8"/>
+  <w:num w:numId="31">
+    <w:abstractNumId w:val="30"/>
   </w:num>
-  <w:num w:numId="20">
-    <w:abstractNumId w:val="7"/>
-  </w:num>
-  <w:num w:numId="21">
-    <w:abstractNumId w:val="16"/>
-  </w:num>
-  <w:num w:numId="22">
+  <w:num w:numId="32">
     <w:abstractNumId w:val="1"/>
   </w:num>
-  <w:num w:numId="23">
-    <w:abstractNumId w:val="18"/>
-  </w:num>
-  <w:num w:numId="24">
-    <w:abstractNumId w:val="21"/>
-  </w:num>
-  <w:num w:numId="25">
-    <w:abstractNumId w:val="5"/>
-  </w:num>
-  <w:num w:numId="26">
-    <w:abstractNumId w:val="4"/>
+  <w:num w:numId="33">
+    <w:abstractNumId w:val="29"/>
   </w:num>
 </w:numbering>
 </file>
@@ -8277,7 +9102,7 @@
 </file>
 
 <file path=customXml/itemProps1.xml><?xml version="1.0" encoding="utf-8"?>
-<ds:datastoreItem xmlns:ds="http://schemas.openxmlformats.org/officeDocument/2006/customXml" ds:itemID="{C905C36B-E6B5-4DAD-8AC8-A753FC2939C7}">
+<ds:datastoreItem xmlns:ds="http://schemas.openxmlformats.org/officeDocument/2006/customXml" ds:itemID="{C56B5AEE-FFDC-4C58-BD00-02E01FFD1AD4}">
   <ds:schemaRefs>
     <ds:schemaRef ds:uri="http://schemas.openxmlformats.org/officeDocument/2006/bibliography"/>
   </ds:schemaRefs>

--- a/documents/SDS_group5.docx
+++ b/documents/SDS_group5.docx
@@ -1,14 +1,15 @@
 
 <file path=word/document.xml><?xml version="1.0" encoding="utf-8"?>
-<w:document xmlns:wpc="http://schemas.microsoft.com/office/word/2010/wordprocessingCanvas" xmlns:cx="http://schemas.microsoft.com/office/drawing/2014/chartex" xmlns:cx1="http://schemas.microsoft.com/office/drawing/2015/9/8/chartex" xmlns:mc="http://schemas.openxmlformats.org/markup-compatibility/2006" xmlns:o="urn:schemas-microsoft-com:office:office" xmlns:r="http://schemas.openxmlformats.org/officeDocument/2006/relationships" xmlns:m="http://schemas.openxmlformats.org/officeDocument/2006/math" xmlns:v="urn:schemas-microsoft-com:vml" xmlns:wp14="http://schemas.microsoft.com/office/word/2010/wordprocessingDrawing" xmlns:wp="http://schemas.openxmlformats.org/drawingml/2006/wordprocessingDrawing" xmlns:w10="urn:schemas-microsoft-com:office:word" xmlns:w="http://schemas.openxmlformats.org/wordprocessingml/2006/main" xmlns:w14="http://schemas.microsoft.com/office/word/2010/wordml" xmlns:w15="http://schemas.microsoft.com/office/word/2012/wordml" xmlns:w16se="http://schemas.microsoft.com/office/word/2015/wordml/symex" xmlns:wpg="http://schemas.microsoft.com/office/word/2010/wordprocessingGroup" xmlns:wpi="http://schemas.microsoft.com/office/word/2010/wordprocessingInk" xmlns:wne="http://schemas.microsoft.com/office/word/2006/wordml" xmlns:wps="http://schemas.microsoft.com/office/word/2010/wordprocessingShape" mc:Ignorable="w14 w15 w16se wp14">
+<w:document xmlns:wpc="http://schemas.microsoft.com/office/word/2010/wordprocessingCanvas" xmlns:cx="http://schemas.microsoft.com/office/drawing/2014/chartex" xmlns:cx1="http://schemas.microsoft.com/office/drawing/2015/9/8/chartex" xmlns:cx2="http://schemas.microsoft.com/office/drawing/2015/10/21/chartex" xmlns:cx3="http://schemas.microsoft.com/office/drawing/2016/5/9/chartex" xmlns:cx4="http://schemas.microsoft.com/office/drawing/2016/5/10/chartex" xmlns:cx5="http://schemas.microsoft.com/office/drawing/2016/5/11/chartex" xmlns:cx6="http://schemas.microsoft.com/office/drawing/2016/5/12/chartex" xmlns:cx7="http://schemas.microsoft.com/office/drawing/2016/5/13/chartex" xmlns:cx8="http://schemas.microsoft.com/office/drawing/2016/5/14/chartex" xmlns:mc="http://schemas.openxmlformats.org/markup-compatibility/2006" xmlns:aink="http://schemas.microsoft.com/office/drawing/2016/ink" xmlns:am3d="http://schemas.microsoft.com/office/drawing/2017/model3d" xmlns:o="urn:schemas-microsoft-com:office:office" xmlns:r="http://schemas.openxmlformats.org/officeDocument/2006/relationships" xmlns:m="http://schemas.openxmlformats.org/officeDocument/2006/math" xmlns:v="urn:schemas-microsoft-com:vml" xmlns:wp14="http://schemas.microsoft.com/office/word/2010/wordprocessingDrawing" xmlns:wp="http://schemas.openxmlformats.org/drawingml/2006/wordprocessingDrawing" xmlns:w10="urn:schemas-microsoft-com:office:word" xmlns:w="http://schemas.openxmlformats.org/wordprocessingml/2006/main" xmlns:w14="http://schemas.microsoft.com/office/word/2010/wordml" xmlns:w15="http://schemas.microsoft.com/office/word/2012/wordml" xmlns:w16cid="http://schemas.microsoft.com/office/word/2016/wordml/cid" xmlns:w16se="http://schemas.microsoft.com/office/word/2015/wordml/symex" xmlns:wpg="http://schemas.microsoft.com/office/word/2010/wordprocessingGroup" xmlns:wpi="http://schemas.microsoft.com/office/word/2010/wordprocessingInk" xmlns:wne="http://schemas.microsoft.com/office/word/2006/wordml" xmlns:wps="http://schemas.microsoft.com/office/word/2010/wordprocessingShape" mc:Ignorable="w14 w15 w16se w16cid wp14">
   <w:body>
     <w:p>
       <w:pPr>
         <w:jc w:val="center"/>
         <w:rPr>
-          <w:rFonts w:cs="Arial"/>
+          <w:rFonts w:cs="Arial" w:hint="eastAsia"/>
           <w:b/>
           <w:sz w:val="36"/>
+          <w:lang w:eastAsia="zh-CN"/>
         </w:rPr>
       </w:pPr>
     </w:p>
@@ -602,7 +603,7 @@
           </w:tcPr>
           <w:p>
             <w:pPr>
-              <w:pStyle w:val="BodyText"/>
+              <w:pStyle w:val="a6"/>
               <w:rPr>
                 <w:rFonts w:cs="Arial"/>
                 <w:b/>
@@ -638,7 +639,7 @@
           </w:tcPr>
           <w:p>
             <w:pPr>
-              <w:pStyle w:val="BodyText"/>
+              <w:pStyle w:val="a6"/>
               <w:rPr>
                 <w:rFonts w:cs="Arial"/>
                 <w:b/>
@@ -665,7 +666,7 @@
           </w:tcPr>
           <w:p>
             <w:pPr>
-              <w:pStyle w:val="BodyText"/>
+              <w:pStyle w:val="a6"/>
               <w:rPr>
                 <w:rFonts w:cs="Arial"/>
                 <w:b/>
@@ -692,7 +693,7 @@
           </w:tcPr>
           <w:p>
             <w:pPr>
-              <w:pStyle w:val="BodyText"/>
+              <w:pStyle w:val="a6"/>
               <w:rPr>
                 <w:rFonts w:cs="Arial"/>
                 <w:b/>
@@ -724,7 +725,7 @@
           </w:tcPr>
           <w:p>
             <w:pPr>
-              <w:pStyle w:val="BodyText"/>
+              <w:pStyle w:val="a6"/>
               <w:rPr>
                 <w:rFonts w:cs="Arial"/>
                 <w:i/>
@@ -750,7 +751,7 @@
           </w:tcPr>
           <w:p>
             <w:pPr>
-              <w:pStyle w:val="BodyText"/>
+              <w:pStyle w:val="a6"/>
               <w:rPr>
                 <w:rFonts w:cs="Arial"/>
                 <w:i/>
@@ -787,7 +788,7 @@
           </w:tcPr>
           <w:p>
             <w:pPr>
-              <w:pStyle w:val="BodyText"/>
+              <w:pStyle w:val="a6"/>
               <w:rPr>
                 <w:rFonts w:cs="Arial"/>
                 <w:i/>
@@ -813,7 +814,7 @@
           </w:tcPr>
           <w:p>
             <w:pPr>
-              <w:pStyle w:val="BodyText"/>
+              <w:pStyle w:val="a6"/>
               <w:rPr>
                 <w:rFonts w:cs="Arial"/>
                 <w:i/>
@@ -845,7 +846,7 @@
           </w:tcPr>
           <w:p>
             <w:pPr>
-              <w:pStyle w:val="BodyText"/>
+              <w:pStyle w:val="a6"/>
               <w:rPr>
                 <w:rFonts w:cs="Arial"/>
                 <w:sz w:val="18"/>
@@ -861,7 +862,7 @@
           </w:tcPr>
           <w:p>
             <w:pPr>
-              <w:pStyle w:val="BodyText"/>
+              <w:pStyle w:val="a6"/>
               <w:rPr>
                 <w:rFonts w:cs="Arial"/>
                 <w:sz w:val="18"/>
@@ -877,7 +878,7 @@
           </w:tcPr>
           <w:p>
             <w:pPr>
-              <w:pStyle w:val="BodyText"/>
+              <w:pStyle w:val="a6"/>
               <w:rPr>
                 <w:rFonts w:cs="Arial"/>
                 <w:sz w:val="18"/>
@@ -893,7 +894,7 @@
           </w:tcPr>
           <w:p>
             <w:pPr>
-              <w:pStyle w:val="BodyText"/>
+              <w:pStyle w:val="a6"/>
               <w:rPr>
                 <w:rFonts w:cs="Arial"/>
                 <w:i/>
@@ -917,7 +918,7 @@
           </w:tcPr>
           <w:p>
             <w:pPr>
-              <w:pStyle w:val="BodyText"/>
+              <w:pStyle w:val="a6"/>
               <w:rPr>
                 <w:rFonts w:cs="Arial"/>
                 <w:sz w:val="18"/>
@@ -933,7 +934,7 @@
           </w:tcPr>
           <w:p>
             <w:pPr>
-              <w:pStyle w:val="BodyText"/>
+              <w:pStyle w:val="a6"/>
               <w:rPr>
                 <w:rFonts w:cs="Arial"/>
                 <w:sz w:val="18"/>
@@ -949,7 +950,7 @@
           </w:tcPr>
           <w:p>
             <w:pPr>
-              <w:pStyle w:val="BodyText"/>
+              <w:pStyle w:val="a6"/>
               <w:rPr>
                 <w:rFonts w:cs="Arial"/>
                 <w:sz w:val="18"/>
@@ -965,7 +966,7 @@
           </w:tcPr>
           <w:p>
             <w:pPr>
-              <w:pStyle w:val="BodyText"/>
+              <w:pStyle w:val="a6"/>
               <w:rPr>
                 <w:rFonts w:cs="Arial"/>
                 <w:sz w:val="18"/>
@@ -987,7 +988,7 @@
           </w:tcPr>
           <w:p>
             <w:pPr>
-              <w:pStyle w:val="BodyText"/>
+              <w:pStyle w:val="a6"/>
               <w:rPr>
                 <w:rFonts w:cs="Arial"/>
                 <w:sz w:val="18"/>
@@ -1003,7 +1004,7 @@
           </w:tcPr>
           <w:p>
             <w:pPr>
-              <w:pStyle w:val="BodyText"/>
+              <w:pStyle w:val="a6"/>
               <w:rPr>
                 <w:rFonts w:cs="Arial"/>
                 <w:sz w:val="18"/>
@@ -1019,7 +1020,7 @@
           </w:tcPr>
           <w:p>
             <w:pPr>
-              <w:pStyle w:val="BodyText"/>
+              <w:pStyle w:val="a6"/>
               <w:rPr>
                 <w:rFonts w:cs="Arial"/>
                 <w:sz w:val="18"/>
@@ -1035,7 +1036,7 @@
           </w:tcPr>
           <w:p>
             <w:pPr>
-              <w:pStyle w:val="BodyText"/>
+              <w:pStyle w:val="a6"/>
               <w:rPr>
                 <w:rFonts w:cs="Arial"/>
                 <w:sz w:val="18"/>
@@ -1057,7 +1058,7 @@
           </w:tcPr>
           <w:p>
             <w:pPr>
-              <w:pStyle w:val="BodyText"/>
+              <w:pStyle w:val="a6"/>
               <w:rPr>
                 <w:rFonts w:cs="Arial"/>
                 <w:sz w:val="18"/>
@@ -1073,7 +1074,7 @@
           </w:tcPr>
           <w:p>
             <w:pPr>
-              <w:pStyle w:val="BodyText"/>
+              <w:pStyle w:val="a6"/>
               <w:rPr>
                 <w:rFonts w:cs="Arial"/>
                 <w:sz w:val="18"/>
@@ -1089,7 +1090,7 @@
           </w:tcPr>
           <w:p>
             <w:pPr>
-              <w:pStyle w:val="BodyText"/>
+              <w:pStyle w:val="a6"/>
               <w:rPr>
                 <w:rFonts w:cs="Arial"/>
                 <w:sz w:val="18"/>
@@ -1105,7 +1106,7 @@
           </w:tcPr>
           <w:p>
             <w:pPr>
-              <w:pStyle w:val="BodyText"/>
+              <w:pStyle w:val="a6"/>
               <w:rPr>
                 <w:rFonts w:cs="Arial"/>
                 <w:sz w:val="18"/>
@@ -1127,7 +1128,7 @@
           </w:tcPr>
           <w:p>
             <w:pPr>
-              <w:pStyle w:val="BodyText"/>
+              <w:pStyle w:val="a6"/>
               <w:rPr>
                 <w:rFonts w:cs="Arial"/>
                 <w:sz w:val="18"/>
@@ -1143,7 +1144,7 @@
           </w:tcPr>
           <w:p>
             <w:pPr>
-              <w:pStyle w:val="BodyText"/>
+              <w:pStyle w:val="a6"/>
               <w:rPr>
                 <w:rFonts w:cs="Arial"/>
                 <w:sz w:val="18"/>
@@ -1159,7 +1160,7 @@
           </w:tcPr>
           <w:p>
             <w:pPr>
-              <w:pStyle w:val="BodyText"/>
+              <w:pStyle w:val="a6"/>
               <w:rPr>
                 <w:rFonts w:cs="Arial"/>
                 <w:sz w:val="18"/>
@@ -1175,7 +1176,7 @@
           </w:tcPr>
           <w:p>
             <w:pPr>
-              <w:pStyle w:val="BodyText"/>
+              <w:pStyle w:val="a6"/>
               <w:rPr>
                 <w:rFonts w:cs="Arial"/>
                 <w:sz w:val="18"/>
@@ -1197,7 +1198,7 @@
           </w:tcPr>
           <w:p>
             <w:pPr>
-              <w:pStyle w:val="BodyText"/>
+              <w:pStyle w:val="a6"/>
               <w:rPr>
                 <w:rFonts w:cs="Arial"/>
                 <w:sz w:val="18"/>
@@ -1213,7 +1214,7 @@
           </w:tcPr>
           <w:p>
             <w:pPr>
-              <w:pStyle w:val="BodyText"/>
+              <w:pStyle w:val="a6"/>
               <w:rPr>
                 <w:rFonts w:cs="Arial"/>
                 <w:sz w:val="18"/>
@@ -1229,7 +1230,7 @@
           </w:tcPr>
           <w:p>
             <w:pPr>
-              <w:pStyle w:val="BodyText"/>
+              <w:pStyle w:val="a6"/>
               <w:rPr>
                 <w:rFonts w:cs="Arial"/>
                 <w:sz w:val="18"/>
@@ -1245,7 +1246,7 @@
           </w:tcPr>
           <w:p>
             <w:pPr>
-              <w:pStyle w:val="BodyText"/>
+              <w:pStyle w:val="a6"/>
               <w:rPr>
                 <w:rFonts w:cs="Arial"/>
                 <w:sz w:val="18"/>
@@ -1267,7 +1268,7 @@
           </w:tcPr>
           <w:p>
             <w:pPr>
-              <w:pStyle w:val="BodyText"/>
+              <w:pStyle w:val="a6"/>
               <w:rPr>
                 <w:rFonts w:cs="Arial"/>
                 <w:sz w:val="18"/>
@@ -1283,7 +1284,7 @@
           </w:tcPr>
           <w:p>
             <w:pPr>
-              <w:pStyle w:val="BodyText"/>
+              <w:pStyle w:val="a6"/>
               <w:rPr>
                 <w:rFonts w:cs="Arial"/>
                 <w:sz w:val="18"/>
@@ -1299,7 +1300,7 @@
           </w:tcPr>
           <w:p>
             <w:pPr>
-              <w:pStyle w:val="BodyText"/>
+              <w:pStyle w:val="a6"/>
               <w:rPr>
                 <w:rFonts w:cs="Arial"/>
                 <w:sz w:val="18"/>
@@ -1315,7 +1316,7 @@
           </w:tcPr>
           <w:p>
             <w:pPr>
-              <w:pStyle w:val="BodyText"/>
+              <w:pStyle w:val="a6"/>
               <w:rPr>
                 <w:rFonts w:cs="Arial"/>
                 <w:sz w:val="18"/>
@@ -1337,7 +1338,7 @@
           </w:tcPr>
           <w:p>
             <w:pPr>
-              <w:pStyle w:val="BodyText"/>
+              <w:pStyle w:val="a6"/>
               <w:rPr>
                 <w:rFonts w:cs="Arial"/>
                 <w:sz w:val="18"/>
@@ -1353,7 +1354,7 @@
           </w:tcPr>
           <w:p>
             <w:pPr>
-              <w:pStyle w:val="BodyText"/>
+              <w:pStyle w:val="a6"/>
               <w:rPr>
                 <w:rFonts w:cs="Arial"/>
                 <w:sz w:val="18"/>
@@ -1369,7 +1370,7 @@
           </w:tcPr>
           <w:p>
             <w:pPr>
-              <w:pStyle w:val="BodyText"/>
+              <w:pStyle w:val="a6"/>
               <w:rPr>
                 <w:rFonts w:cs="Arial"/>
                 <w:sz w:val="18"/>
@@ -1385,7 +1386,7 @@
           </w:tcPr>
           <w:p>
             <w:pPr>
-              <w:pStyle w:val="BodyText"/>
+              <w:pStyle w:val="a6"/>
               <w:rPr>
                 <w:rFonts w:cs="Arial"/>
                 <w:sz w:val="18"/>
@@ -1407,7 +1408,7 @@
           </w:tcPr>
           <w:p>
             <w:pPr>
-              <w:pStyle w:val="BodyText"/>
+              <w:pStyle w:val="a6"/>
               <w:rPr>
                 <w:rFonts w:cs="Arial"/>
                 <w:sz w:val="18"/>
@@ -1423,7 +1424,7 @@
           </w:tcPr>
           <w:p>
             <w:pPr>
-              <w:pStyle w:val="BodyText"/>
+              <w:pStyle w:val="a6"/>
               <w:rPr>
                 <w:rFonts w:cs="Arial"/>
                 <w:sz w:val="18"/>
@@ -1439,7 +1440,7 @@
           </w:tcPr>
           <w:p>
             <w:pPr>
-              <w:pStyle w:val="BodyText"/>
+              <w:pStyle w:val="a6"/>
               <w:rPr>
                 <w:rFonts w:cs="Arial"/>
                 <w:sz w:val="18"/>
@@ -1455,7 +1456,7 @@
           </w:tcPr>
           <w:p>
             <w:pPr>
-              <w:pStyle w:val="BodyText"/>
+              <w:pStyle w:val="a6"/>
               <w:rPr>
                 <w:rFonts w:cs="Arial"/>
                 <w:sz w:val="18"/>
@@ -1483,7 +1484,7 @@
     </w:p>
     <w:p>
       <w:pPr>
-        <w:pStyle w:val="TOC1"/>
+        <w:pStyle w:val="10"/>
         <w:rPr>
           <w:rFonts w:asciiTheme="minorHAnsi" w:hAnsiTheme="minorHAnsi" w:cstheme="minorBidi"/>
           <w:b w:val="0"/>
@@ -1505,7 +1506,7 @@
       <w:hyperlink w:anchor="_Toc394839007" w:history="1">
         <w:r>
           <w:rPr>
-            <w:rStyle w:val="Hyperlink"/>
+            <w:rStyle w:val="a7"/>
           </w:rPr>
           <w:t>1.</w:t>
         </w:r>
@@ -1522,7 +1523,7 @@
         </w:r>
         <w:r>
           <w:rPr>
-            <w:rStyle w:val="Hyperlink"/>
+            <w:rStyle w:val="a7"/>
           </w:rPr>
           <w:t>Document Change Log</w:t>
         </w:r>
@@ -1571,7 +1572,7 @@
     </w:p>
     <w:p>
       <w:pPr>
-        <w:pStyle w:val="TOC1"/>
+        <w:pStyle w:val="10"/>
         <w:rPr>
           <w:rFonts w:asciiTheme="minorHAnsi" w:hAnsiTheme="minorHAnsi" w:cstheme="minorBidi"/>
           <w:b w:val="0"/>
@@ -1584,7 +1585,7 @@
       <w:hyperlink w:anchor="_Toc394839008" w:history="1">
         <w:r>
           <w:rPr>
-            <w:rStyle w:val="Hyperlink"/>
+            <w:rStyle w:val="a7"/>
           </w:rPr>
           <w:t>2.</w:t>
         </w:r>
@@ -1601,7 +1602,7 @@
         </w:r>
         <w:r>
           <w:rPr>
-            <w:rStyle w:val="Hyperlink"/>
+            <w:rStyle w:val="a7"/>
           </w:rPr>
           <w:t>Table of Contents</w:t>
         </w:r>
@@ -1650,7 +1651,7 @@
     </w:p>
     <w:p>
       <w:pPr>
-        <w:pStyle w:val="TOC1"/>
+        <w:pStyle w:val="10"/>
         <w:rPr>
           <w:rFonts w:asciiTheme="minorHAnsi" w:hAnsiTheme="minorHAnsi" w:cstheme="minorBidi"/>
           <w:b w:val="0"/>
@@ -1663,7 +1664,7 @@
       <w:hyperlink w:anchor="_Toc394839009" w:history="1">
         <w:r>
           <w:rPr>
-            <w:rStyle w:val="Hyperlink"/>
+            <w:rStyle w:val="a7"/>
           </w:rPr>
           <w:t>3.</w:t>
         </w:r>
@@ -1680,7 +1681,7 @@
         </w:r>
         <w:r>
           <w:rPr>
-            <w:rStyle w:val="Hyperlink"/>
+            <w:rStyle w:val="a7"/>
           </w:rPr>
           <w:t>Design Overview</w:t>
         </w:r>
@@ -1729,7 +1730,7 @@
     </w:p>
     <w:p>
       <w:pPr>
-        <w:pStyle w:val="TOC1"/>
+        <w:pStyle w:val="10"/>
         <w:rPr>
           <w:rFonts w:asciiTheme="minorHAnsi" w:hAnsiTheme="minorHAnsi" w:cstheme="minorBidi"/>
           <w:b w:val="0"/>
@@ -1742,7 +1743,7 @@
       <w:hyperlink w:anchor="_Toc394839010" w:history="1">
         <w:r>
           <w:rPr>
-            <w:rStyle w:val="Hyperlink"/>
+            <w:rStyle w:val="a7"/>
           </w:rPr>
           <w:t>4.</w:t>
         </w:r>
@@ -1759,7 +1760,7 @@
         </w:r>
         <w:r>
           <w:rPr>
-            <w:rStyle w:val="Hyperlink"/>
+            <w:rStyle w:val="a7"/>
           </w:rPr>
           <w:t>Tools and Standards</w:t>
         </w:r>
@@ -1808,7 +1809,7 @@
     </w:p>
     <w:p>
       <w:pPr>
-        <w:pStyle w:val="TOC2"/>
+        <w:pStyle w:val="20"/>
         <w:rPr>
           <w:rFonts w:asciiTheme="minorHAnsi" w:hAnsiTheme="minorHAnsi" w:cstheme="minorBidi"/>
           <w:noProof/>
@@ -1820,7 +1821,7 @@
       <w:hyperlink w:anchor="_Toc394839011" w:history="1">
         <w:r>
           <w:rPr>
-            <w:rStyle w:val="Hyperlink"/>
+            <w:rStyle w:val="a7"/>
             <w:rFonts w:ascii="Times New Roman" w:hAnsi="Times New Roman"/>
             <w:noProof/>
             <w:snapToGrid w:val="0"/>
@@ -1840,7 +1841,7 @@
         </w:r>
         <w:r>
           <w:rPr>
-            <w:rStyle w:val="Hyperlink"/>
+            <w:rStyle w:val="a7"/>
             <w:noProof/>
           </w:rPr>
           <w:t>Tools</w:t>
@@ -1897,7 +1898,7 @@
     </w:p>
     <w:p>
       <w:pPr>
-        <w:pStyle w:val="TOC2"/>
+        <w:pStyle w:val="20"/>
         <w:rPr>
           <w:rFonts w:asciiTheme="minorHAnsi" w:hAnsiTheme="minorHAnsi" w:cstheme="minorBidi"/>
           <w:noProof/>
@@ -1909,7 +1910,7 @@
       <w:hyperlink w:anchor="_Toc394839012" w:history="1">
         <w:r>
           <w:rPr>
-            <w:rStyle w:val="Hyperlink"/>
+            <w:rStyle w:val="a7"/>
             <w:rFonts w:ascii="Times New Roman" w:hAnsi="Times New Roman"/>
             <w:noProof/>
             <w:snapToGrid w:val="0"/>
@@ -1929,7 +1930,7 @@
         </w:r>
         <w:r>
           <w:rPr>
-            <w:rStyle w:val="Hyperlink"/>
+            <w:rStyle w:val="a7"/>
             <w:noProof/>
           </w:rPr>
           <w:t>Standards</w:t>
@@ -1986,7 +1987,7 @@
     </w:p>
     <w:p>
       <w:pPr>
-        <w:pStyle w:val="TOC1"/>
+        <w:pStyle w:val="10"/>
         <w:rPr>
           <w:rFonts w:asciiTheme="minorHAnsi" w:hAnsiTheme="minorHAnsi" w:cstheme="minorBidi"/>
           <w:b w:val="0"/>
@@ -1999,7 +2000,7 @@
       <w:hyperlink w:anchor="_Toc394839013" w:history="1">
         <w:r>
           <w:rPr>
-            <w:rStyle w:val="Hyperlink"/>
+            <w:rStyle w:val="a7"/>
           </w:rPr>
           <w:t>5.</w:t>
         </w:r>
@@ -2016,7 +2017,7 @@
         </w:r>
         <w:r>
           <w:rPr>
-            <w:rStyle w:val="Hyperlink"/>
+            <w:rStyle w:val="a7"/>
           </w:rPr>
           <w:t>User Interface Design</w:t>
         </w:r>
@@ -2065,7 +2066,7 @@
     </w:p>
     <w:p>
       <w:pPr>
-        <w:pStyle w:val="TOC2"/>
+        <w:pStyle w:val="20"/>
         <w:rPr>
           <w:rFonts w:asciiTheme="minorHAnsi" w:hAnsiTheme="minorHAnsi" w:cstheme="minorBidi"/>
           <w:noProof/>
@@ -2077,7 +2078,7 @@
       <w:hyperlink w:anchor="_Toc394839014" w:history="1">
         <w:r>
           <w:rPr>
-            <w:rStyle w:val="Hyperlink"/>
+            <w:rStyle w:val="a7"/>
             <w:rFonts w:ascii="Times New Roman" w:hAnsi="Times New Roman"/>
             <w:noProof/>
             <w:snapToGrid w:val="0"/>
@@ -2097,7 +2098,7 @@
         </w:r>
         <w:r>
           <w:rPr>
-            <w:rStyle w:val="Hyperlink"/>
+            <w:rStyle w:val="a7"/>
             <w:noProof/>
           </w:rPr>
           <w:t>Usage Scenario 1</w:t>
@@ -2154,7 +2155,7 @@
     </w:p>
     <w:p>
       <w:pPr>
-        <w:pStyle w:val="TOC2"/>
+        <w:pStyle w:val="20"/>
         <w:rPr>
           <w:rFonts w:asciiTheme="minorHAnsi" w:hAnsiTheme="minorHAnsi" w:cstheme="minorBidi"/>
           <w:noProof/>
@@ -2166,7 +2167,7 @@
       <w:hyperlink w:anchor="_Toc394839015" w:history="1">
         <w:r>
           <w:rPr>
-            <w:rStyle w:val="Hyperlink"/>
+            <w:rStyle w:val="a7"/>
             <w:rFonts w:ascii="Times New Roman" w:hAnsi="Times New Roman"/>
             <w:noProof/>
             <w:snapToGrid w:val="0"/>
@@ -2186,7 +2187,7 @@
         </w:r>
         <w:r>
           <w:rPr>
-            <w:rStyle w:val="Hyperlink"/>
+            <w:rStyle w:val="a7"/>
             <w:noProof/>
           </w:rPr>
           <w:t>Usage Scenario 2</w:t>
@@ -2243,7 +2244,7 @@
     </w:p>
     <w:p>
       <w:pPr>
-        <w:pStyle w:val="TOC1"/>
+        <w:pStyle w:val="10"/>
         <w:rPr>
           <w:rFonts w:asciiTheme="minorHAnsi" w:hAnsiTheme="minorHAnsi" w:cstheme="minorBidi"/>
           <w:b w:val="0"/>
@@ -2256,7 +2257,7 @@
       <w:hyperlink w:anchor="_Toc394839016" w:history="1">
         <w:r>
           <w:rPr>
-            <w:rStyle w:val="Hyperlink"/>
+            <w:rStyle w:val="a7"/>
           </w:rPr>
           <w:t>6.</w:t>
         </w:r>
@@ -2273,7 +2274,7 @@
         </w:r>
         <w:r>
           <w:rPr>
-            <w:rStyle w:val="Hyperlink"/>
+            <w:rStyle w:val="a7"/>
           </w:rPr>
           <w:t>Database Design</w:t>
         </w:r>
@@ -2322,7 +2323,7 @@
     </w:p>
     <w:p>
       <w:pPr>
-        <w:pStyle w:val="TOC1"/>
+        <w:pStyle w:val="10"/>
         <w:rPr>
           <w:rFonts w:asciiTheme="minorHAnsi" w:hAnsiTheme="minorHAnsi" w:cstheme="minorBidi"/>
           <w:b w:val="0"/>
@@ -2335,7 +2336,7 @@
       <w:hyperlink w:anchor="_Toc394839017" w:history="1">
         <w:r>
           <w:rPr>
-            <w:rStyle w:val="Hyperlink"/>
+            <w:rStyle w:val="a7"/>
           </w:rPr>
           <w:t>7.</w:t>
         </w:r>
@@ -2352,7 +2353,7 @@
         </w:r>
         <w:r>
           <w:rPr>
-            <w:rStyle w:val="Hyperlink"/>
+            <w:rStyle w:val="a7"/>
           </w:rPr>
           <w:t>Diagrams</w:t>
         </w:r>
@@ -2401,7 +2402,7 @@
     </w:p>
     <w:p>
       <w:pPr>
-        <w:pStyle w:val="TOC1"/>
+        <w:pStyle w:val="10"/>
       </w:pPr>
       <w:r>
         <w:fldChar w:fldCharType="end"/>
@@ -2420,7 +2421,7 @@
     </w:p>
     <w:p>
       <w:pPr>
-        <w:pStyle w:val="ListParagraph"/>
+        <w:pStyle w:val="aa"/>
         <w:numPr>
           <w:ilvl w:val="0"/>
           <w:numId w:val="30"/>
@@ -2440,7 +2441,7 @@
     </w:p>
     <w:p>
       <w:pPr>
-        <w:pStyle w:val="ListParagraph"/>
+        <w:pStyle w:val="aa"/>
         <w:numPr>
           <w:ilvl w:val="0"/>
           <w:numId w:val="33"/>
@@ -2450,8 +2451,6 @@
           <w:szCs w:val="20"/>
         </w:rPr>
       </w:pPr>
-      <w:bookmarkStart w:id="6" w:name="_GoBack"/>
-      <w:bookmarkEnd w:id="6"/>
       <w:r>
         <w:rPr>
           <w:rFonts w:cs="Arial"/>
@@ -2462,7 +2461,7 @@
     </w:p>
     <w:p>
       <w:pPr>
-        <w:pStyle w:val="ListParagraph"/>
+        <w:pStyle w:val="aa"/>
         <w:numPr>
           <w:ilvl w:val="0"/>
           <w:numId w:val="30"/>
@@ -2482,7 +2481,7 @@
     </w:p>
     <w:p>
       <w:pPr>
-        <w:pStyle w:val="ListParagraph"/>
+        <w:pStyle w:val="aa"/>
         <w:numPr>
           <w:ilvl w:val="0"/>
           <w:numId w:val="32"/>
@@ -2500,7 +2499,7 @@
     </w:p>
     <w:p>
       <w:pPr>
-        <w:pStyle w:val="ListParagraph"/>
+        <w:pStyle w:val="aa"/>
         <w:numPr>
           <w:ilvl w:val="0"/>
           <w:numId w:val="30"/>
@@ -2527,7 +2526,7 @@
     </w:p>
     <w:p>
       <w:pPr>
-        <w:pStyle w:val="ListParagraph"/>
+        <w:pStyle w:val="aa"/>
         <w:numPr>
           <w:ilvl w:val="0"/>
           <w:numId w:val="31"/>
@@ -2545,7 +2544,7 @@
     </w:p>
     <w:p>
       <w:pPr>
-        <w:pStyle w:val="ListParagraph"/>
+        <w:pStyle w:val="aa"/>
         <w:numPr>
           <w:ilvl w:val="0"/>
           <w:numId w:val="31"/>
@@ -2609,32 +2608,32 @@
       <w:pPr>
         <w:pStyle w:val="StyleHeading1Before0pt"/>
       </w:pPr>
-      <w:bookmarkStart w:id="7" w:name="_Toc394839010"/>
+      <w:bookmarkStart w:id="6" w:name="_Toc394839010"/>
       <w:r>
         <w:lastRenderedPageBreak/>
         <w:t>Tools and Standards</w:t>
       </w:r>
+      <w:bookmarkEnd w:id="6"/>
+    </w:p>
+    <w:p>
+      <w:pPr>
+        <w:pStyle w:val="2"/>
+        <w:rPr>
+          <w:sz w:val="24"/>
+        </w:rPr>
+      </w:pPr>
+      <w:bookmarkStart w:id="7" w:name="_Toc394839011"/>
+      <w:r>
+        <w:rPr>
+          <w:sz w:val="24"/>
+        </w:rPr>
+        <w:t>Tools</w:t>
+      </w:r>
       <w:bookmarkEnd w:id="7"/>
     </w:p>
     <w:p>
       <w:pPr>
-        <w:pStyle w:val="Heading2"/>
-        <w:rPr>
-          <w:sz w:val="24"/>
-        </w:rPr>
-      </w:pPr>
-      <w:bookmarkStart w:id="8" w:name="_Toc394839011"/>
-      <w:r>
-        <w:rPr>
-          <w:sz w:val="24"/>
-        </w:rPr>
-        <w:t>Tools</w:t>
-      </w:r>
-      <w:bookmarkEnd w:id="8"/>
-    </w:p>
-    <w:p>
-      <w:pPr>
-        <w:pStyle w:val="ListParagraph"/>
+        <w:pStyle w:val="aa"/>
         <w:numPr>
           <w:ilvl w:val="0"/>
           <w:numId w:val="25"/>
@@ -2649,7 +2648,7 @@
     </w:p>
     <w:p>
       <w:pPr>
-        <w:pStyle w:val="ListParagraph"/>
+        <w:pStyle w:val="aa"/>
         <w:numPr>
           <w:ilvl w:val="0"/>
           <w:numId w:val="25"/>
@@ -2661,7 +2660,7 @@
     </w:p>
     <w:p>
       <w:pPr>
-        <w:pStyle w:val="ListParagraph"/>
+        <w:pStyle w:val="aa"/>
         <w:numPr>
           <w:ilvl w:val="0"/>
           <w:numId w:val="25"/>
@@ -2673,7 +2672,7 @@
     </w:p>
     <w:p>
       <w:pPr>
-        <w:pStyle w:val="ListParagraph"/>
+        <w:pStyle w:val="aa"/>
         <w:numPr>
           <w:ilvl w:val="0"/>
           <w:numId w:val="25"/>
@@ -2685,7 +2684,7 @@
     </w:p>
     <w:p>
       <w:pPr>
-        <w:pStyle w:val="ListParagraph"/>
+        <w:pStyle w:val="aa"/>
         <w:numPr>
           <w:ilvl w:val="0"/>
           <w:numId w:val="25"/>
@@ -2700,7 +2699,7 @@
     </w:p>
     <w:p>
       <w:pPr>
-        <w:pStyle w:val="ListParagraph"/>
+        <w:pStyle w:val="aa"/>
         <w:numPr>
           <w:ilvl w:val="0"/>
           <w:numId w:val="25"/>
@@ -2717,7 +2716,7 @@
     </w:p>
     <w:p>
       <w:pPr>
-        <w:pStyle w:val="ListParagraph"/>
+        <w:pStyle w:val="aa"/>
         <w:numPr>
           <w:ilvl w:val="0"/>
           <w:numId w:val="25"/>
@@ -2732,7 +2731,7 @@
     </w:p>
     <w:p>
       <w:pPr>
-        <w:pStyle w:val="ListParagraph"/>
+        <w:pStyle w:val="aa"/>
         <w:numPr>
           <w:ilvl w:val="0"/>
           <w:numId w:val="25"/>
@@ -2747,7 +2746,7 @@
     </w:p>
     <w:p>
       <w:pPr>
-        <w:pStyle w:val="ListParagraph"/>
+        <w:pStyle w:val="aa"/>
         <w:numPr>
           <w:ilvl w:val="0"/>
           <w:numId w:val="25"/>
@@ -2765,23 +2764,23 @@
     </w:p>
     <w:p>
       <w:pPr>
-        <w:pStyle w:val="Heading2"/>
+        <w:pStyle w:val="2"/>
         <w:rPr>
           <w:sz w:val="24"/>
         </w:rPr>
       </w:pPr>
-      <w:bookmarkStart w:id="9" w:name="_Toc394839012"/>
+      <w:bookmarkStart w:id="8" w:name="_Toc394839012"/>
       <w:r>
         <w:rPr>
           <w:sz w:val="24"/>
         </w:rPr>
         <w:t>Standards</w:t>
       </w:r>
-      <w:bookmarkEnd w:id="9"/>
+      <w:bookmarkEnd w:id="8"/>
     </w:p>
     <w:p>
       <w:pPr>
-        <w:pStyle w:val="ListParagraph"/>
+        <w:pStyle w:val="aa"/>
         <w:numPr>
           <w:ilvl w:val="0"/>
           <w:numId w:val="26"/>
@@ -2826,7 +2825,7 @@
     </w:p>
     <w:p>
       <w:pPr>
-        <w:pStyle w:val="ListParagraph"/>
+        <w:pStyle w:val="aa"/>
         <w:numPr>
           <w:ilvl w:val="0"/>
           <w:numId w:val="26"/>
@@ -2841,7 +2840,7 @@
     </w:p>
     <w:p>
       <w:pPr>
-        <w:pStyle w:val="ListParagraph"/>
+        <w:pStyle w:val="aa"/>
         <w:numPr>
           <w:ilvl w:val="0"/>
           <w:numId w:val="26"/>
@@ -2855,25 +2854,25 @@
       <w:pPr>
         <w:pStyle w:val="StyleHeading1Before0pt"/>
       </w:pPr>
-      <w:bookmarkStart w:id="10" w:name="_Toc394839013"/>
+      <w:bookmarkStart w:id="9" w:name="_Toc394839013"/>
       <w:r>
         <w:lastRenderedPageBreak/>
         <w:t>User Interface Design</w:t>
       </w:r>
-      <w:bookmarkEnd w:id="10"/>
+      <w:bookmarkEnd w:id="9"/>
     </w:p>
     <w:p>
       <w:pPr>
-        <w:pStyle w:val="Heading2"/>
-      </w:pPr>
-      <w:bookmarkStart w:id="11" w:name="_Toc394839014"/>
+        <w:pStyle w:val="2"/>
+      </w:pPr>
+      <w:bookmarkStart w:id="10" w:name="_Toc394839014"/>
       <w:r>
         <w:t xml:space="preserve">Usage Scenario </w:t>
       </w:r>
       <w:r>
         <w:t>1</w:t>
       </w:r>
-      <w:bookmarkEnd w:id="11"/>
+      <w:bookmarkEnd w:id="10"/>
     </w:p>
     <w:p>
       <w:pPr>
@@ -2906,13 +2905,13 @@
     </w:p>
     <w:p>
       <w:pPr>
-        <w:pStyle w:val="Heading2"/>
-      </w:pPr>
-      <w:bookmarkStart w:id="12" w:name="_Toc394839015"/>
+        <w:pStyle w:val="2"/>
+      </w:pPr>
+      <w:bookmarkStart w:id="11" w:name="_Toc394839015"/>
       <w:r>
         <w:t>Usage Scenario 2</w:t>
       </w:r>
-      <w:bookmarkEnd w:id="12"/>
+      <w:bookmarkEnd w:id="11"/>
       <w:r>
         <w:t xml:space="preserve">   </w:t>
       </w:r>
@@ -2988,12 +2987,12 @@
       <w:pPr>
         <w:pStyle w:val="StyleHeading1Before0pt"/>
       </w:pPr>
-      <w:bookmarkStart w:id="13" w:name="_Toc394839016"/>
+      <w:bookmarkStart w:id="12" w:name="_Toc394839016"/>
       <w:r>
         <w:lastRenderedPageBreak/>
         <w:t>Database Design</w:t>
       </w:r>
-      <w:bookmarkEnd w:id="13"/>
+      <w:bookmarkEnd w:id="12"/>
     </w:p>
     <w:p>
       <w:pPr>
@@ -3006,31 +3005,46 @@
       </w:pPr>
       <w:r>
         <w:rPr>
-          <w:rFonts w:cs="Arial"/>
-          <w:i/>
-          <w:color w:val="000000" w:themeColor="text1"/>
-          <w:szCs w:val="20"/>
-        </w:rPr>
-        <w:t xml:space="preserve">&lt;Describe your database design here.  You can put </w:t>
+          <w:noProof/>
+        </w:rPr>
+        <w:drawing>
+          <wp:inline distT="0" distB="0" distL="0" distR="0" wp14:anchorId="23AABFB3" wp14:editId="2EA37F20">
+            <wp:extent cx="6097270" cy="3538220"/>
+            <wp:effectExtent l="0" t="0" r="0" b="5080"/>
+            <wp:docPr id="5" name="图片 5"/>
+            <wp:cNvGraphicFramePr>
+              <a:graphicFrameLocks xmlns:a="http://schemas.openxmlformats.org/drawingml/2006/main" noChangeAspect="1"/>
+            </wp:cNvGraphicFramePr>
+            <a:graphic xmlns:a="http://schemas.openxmlformats.org/drawingml/2006/main">
+              <a:graphicData uri="http://schemas.openxmlformats.org/drawingml/2006/picture">
+                <pic:pic xmlns:pic="http://schemas.openxmlformats.org/drawingml/2006/picture">
+                  <pic:nvPicPr>
+                    <pic:cNvPr id="1" name=""/>
+                    <pic:cNvPicPr/>
+                  </pic:nvPicPr>
+                  <pic:blipFill>
+                    <a:blip r:embed="rId8"/>
+                    <a:stretch>
+                      <a:fillRect/>
+                    </a:stretch>
+                  </pic:blipFill>
+                  <pic:spPr>
+                    <a:xfrm>
+                      <a:off x="0" y="0"/>
+                      <a:ext cx="6097270" cy="3538220"/>
+                    </a:xfrm>
+                    <a:prstGeom prst="rect">
+                      <a:avLst/>
+                    </a:prstGeom>
+                  </pic:spPr>
+                </pic:pic>
+              </a:graphicData>
+            </a:graphic>
+          </wp:inline>
+        </w:drawing>
       </w:r>
-      <w:r>
-        <w:rPr>
-          <w:rFonts w:cs="Arial"/>
-          <w:i/>
-          <w:color w:val="000000" w:themeColor="text1"/>
-          <w:szCs w:val="20"/>
-        </w:rPr>
-        <w:t>y</w:t>
-      </w:r>
-      <w:r>
-        <w:rPr>
-          <w:rFonts w:cs="Arial"/>
-          <w:i/>
-          <w:color w:val="000000" w:themeColor="text1"/>
-          <w:szCs w:val="20"/>
-        </w:rPr>
-        <w:t>our ER diagram in this section.&gt;</w:t>
-      </w:r>
+      <w:bookmarkStart w:id="13" w:name="_GoBack"/>
+      <w:bookmarkEnd w:id="13"/>
     </w:p>
     <w:p>
       <w:pPr>
@@ -3097,7 +3111,7 @@
     </w:p>
     <w:p>
       <w:pPr>
-        <w:pStyle w:val="Heading2"/>
+        <w:pStyle w:val="2"/>
         <w:numPr>
           <w:ilvl w:val="0"/>
           <w:numId w:val="0"/>
@@ -3109,8 +3123,8 @@
       </w:pPr>
     </w:p>
     <w:sectPr>
-      <w:headerReference w:type="default" r:id="rId8"/>
-      <w:footerReference w:type="default" r:id="rId9"/>
+      <w:headerReference w:type="default" r:id="rId9"/>
+      <w:footerReference w:type="default" r:id="rId10"/>
       <w:pgSz w:w="12240" w:h="15840"/>
       <w:pgMar w:top="1440" w:right="1319" w:bottom="1440" w:left="1319" w:header="720" w:footer="720" w:gutter="0"/>
       <w:cols w:space="720"/>
@@ -3121,7 +3135,7 @@
 </file>
 
 <file path=word/endnotes.xml><?xml version="1.0" encoding="utf-8"?>
-<w:endnotes xmlns:wpc="http://schemas.microsoft.com/office/word/2010/wordprocessingCanvas" xmlns:cx="http://schemas.microsoft.com/office/drawing/2014/chartex" xmlns:cx1="http://schemas.microsoft.com/office/drawing/2015/9/8/chartex" xmlns:mc="http://schemas.openxmlformats.org/markup-compatibility/2006" xmlns:o="urn:schemas-microsoft-com:office:office" xmlns:r="http://schemas.openxmlformats.org/officeDocument/2006/relationships" xmlns:m="http://schemas.openxmlformats.org/officeDocument/2006/math" xmlns:v="urn:schemas-microsoft-com:vml" xmlns:wp14="http://schemas.microsoft.com/office/word/2010/wordprocessingDrawing" xmlns:wp="http://schemas.openxmlformats.org/drawingml/2006/wordprocessingDrawing" xmlns:w10="urn:schemas-microsoft-com:office:word" xmlns:w="http://schemas.openxmlformats.org/wordprocessingml/2006/main" xmlns:w14="http://schemas.microsoft.com/office/word/2010/wordml" xmlns:w15="http://schemas.microsoft.com/office/word/2012/wordml" xmlns:w16se="http://schemas.microsoft.com/office/word/2015/wordml/symex" xmlns:wpg="http://schemas.microsoft.com/office/word/2010/wordprocessingGroup" xmlns:wpi="http://schemas.microsoft.com/office/word/2010/wordprocessingInk" xmlns:wne="http://schemas.microsoft.com/office/word/2006/wordml" xmlns:wps="http://schemas.microsoft.com/office/word/2010/wordprocessingShape" mc:Ignorable="w14 w15 w16se wp14">
+<w:endnotes xmlns:wpc="http://schemas.microsoft.com/office/word/2010/wordprocessingCanvas" xmlns:cx="http://schemas.microsoft.com/office/drawing/2014/chartex" xmlns:cx1="http://schemas.microsoft.com/office/drawing/2015/9/8/chartex" xmlns:cx2="http://schemas.microsoft.com/office/drawing/2015/10/21/chartex" xmlns:cx3="http://schemas.microsoft.com/office/drawing/2016/5/9/chartex" xmlns:cx4="http://schemas.microsoft.com/office/drawing/2016/5/10/chartex" xmlns:cx5="http://schemas.microsoft.com/office/drawing/2016/5/11/chartex" xmlns:cx6="http://schemas.microsoft.com/office/drawing/2016/5/12/chartex" xmlns:cx7="http://schemas.microsoft.com/office/drawing/2016/5/13/chartex" xmlns:cx8="http://schemas.microsoft.com/office/drawing/2016/5/14/chartex" xmlns:mc="http://schemas.openxmlformats.org/markup-compatibility/2006" xmlns:aink="http://schemas.microsoft.com/office/drawing/2016/ink" xmlns:am3d="http://schemas.microsoft.com/office/drawing/2017/model3d" xmlns:o="urn:schemas-microsoft-com:office:office" xmlns:r="http://schemas.openxmlformats.org/officeDocument/2006/relationships" xmlns:m="http://schemas.openxmlformats.org/officeDocument/2006/math" xmlns:v="urn:schemas-microsoft-com:vml" xmlns:wp14="http://schemas.microsoft.com/office/word/2010/wordprocessingDrawing" xmlns:wp="http://schemas.openxmlformats.org/drawingml/2006/wordprocessingDrawing" xmlns:w10="urn:schemas-microsoft-com:office:word" xmlns:w="http://schemas.openxmlformats.org/wordprocessingml/2006/main" xmlns:w14="http://schemas.microsoft.com/office/word/2010/wordml" xmlns:w15="http://schemas.microsoft.com/office/word/2012/wordml" xmlns:w16cid="http://schemas.microsoft.com/office/word/2016/wordml/cid" xmlns:w16se="http://schemas.microsoft.com/office/word/2015/wordml/symex" xmlns:wpg="http://schemas.microsoft.com/office/word/2010/wordprocessingGroup" xmlns:wpi="http://schemas.microsoft.com/office/word/2010/wordprocessingInk" xmlns:wne="http://schemas.microsoft.com/office/word/2006/wordml" xmlns:wps="http://schemas.microsoft.com/office/word/2010/wordprocessingShape" mc:Ignorable="w14 w15 w16se w16cid wp14">
   <w:endnote w:type="separator" w:id="-1">
     <w:p>
       <w:r>
@@ -3140,10 +3154,10 @@
 </file>
 
 <file path=word/footer1.xml><?xml version="1.0" encoding="utf-8"?>
-<w:ftr xmlns:wpc="http://schemas.microsoft.com/office/word/2010/wordprocessingCanvas" xmlns:cx="http://schemas.microsoft.com/office/drawing/2014/chartex" xmlns:cx1="http://schemas.microsoft.com/office/drawing/2015/9/8/chartex" xmlns:mc="http://schemas.openxmlformats.org/markup-compatibility/2006" xmlns:o="urn:schemas-microsoft-com:office:office" xmlns:r="http://schemas.openxmlformats.org/officeDocument/2006/relationships" xmlns:m="http://schemas.openxmlformats.org/officeDocument/2006/math" xmlns:v="urn:schemas-microsoft-com:vml" xmlns:wp14="http://schemas.microsoft.com/office/word/2010/wordprocessingDrawing" xmlns:wp="http://schemas.openxmlformats.org/drawingml/2006/wordprocessingDrawing" xmlns:w10="urn:schemas-microsoft-com:office:word" xmlns:w="http://schemas.openxmlformats.org/wordprocessingml/2006/main" xmlns:w14="http://schemas.microsoft.com/office/word/2010/wordml" xmlns:w15="http://schemas.microsoft.com/office/word/2012/wordml" xmlns:w16se="http://schemas.microsoft.com/office/word/2015/wordml/symex" xmlns:wpg="http://schemas.microsoft.com/office/word/2010/wordprocessingGroup" xmlns:wpi="http://schemas.microsoft.com/office/word/2010/wordprocessingInk" xmlns:wne="http://schemas.microsoft.com/office/word/2006/wordml" xmlns:wps="http://schemas.microsoft.com/office/word/2010/wordprocessingShape" mc:Ignorable="w14 w15 w16se wp14">
+<w:ftr xmlns:wpc="http://schemas.microsoft.com/office/word/2010/wordprocessingCanvas" xmlns:cx="http://schemas.microsoft.com/office/drawing/2014/chartex" xmlns:cx1="http://schemas.microsoft.com/office/drawing/2015/9/8/chartex" xmlns:cx2="http://schemas.microsoft.com/office/drawing/2015/10/21/chartex" xmlns:cx3="http://schemas.microsoft.com/office/drawing/2016/5/9/chartex" xmlns:cx4="http://schemas.microsoft.com/office/drawing/2016/5/10/chartex" xmlns:cx5="http://schemas.microsoft.com/office/drawing/2016/5/11/chartex" xmlns:cx6="http://schemas.microsoft.com/office/drawing/2016/5/12/chartex" xmlns:cx7="http://schemas.microsoft.com/office/drawing/2016/5/13/chartex" xmlns:cx8="http://schemas.microsoft.com/office/drawing/2016/5/14/chartex" xmlns:mc="http://schemas.openxmlformats.org/markup-compatibility/2006" xmlns:aink="http://schemas.microsoft.com/office/drawing/2016/ink" xmlns:am3d="http://schemas.microsoft.com/office/drawing/2017/model3d" xmlns:o="urn:schemas-microsoft-com:office:office" xmlns:r="http://schemas.openxmlformats.org/officeDocument/2006/relationships" xmlns:m="http://schemas.openxmlformats.org/officeDocument/2006/math" xmlns:v="urn:schemas-microsoft-com:vml" xmlns:wp14="http://schemas.microsoft.com/office/word/2010/wordprocessingDrawing" xmlns:wp="http://schemas.openxmlformats.org/drawingml/2006/wordprocessingDrawing" xmlns:w10="urn:schemas-microsoft-com:office:word" xmlns:w="http://schemas.openxmlformats.org/wordprocessingml/2006/main" xmlns:w14="http://schemas.microsoft.com/office/word/2010/wordml" xmlns:w15="http://schemas.microsoft.com/office/word/2012/wordml" xmlns:w16cid="http://schemas.microsoft.com/office/word/2016/wordml/cid" xmlns:w16se="http://schemas.microsoft.com/office/word/2015/wordml/symex" xmlns:wpg="http://schemas.microsoft.com/office/word/2010/wordprocessingGroup" xmlns:wpi="http://schemas.microsoft.com/office/word/2010/wordprocessingInk" xmlns:wne="http://schemas.microsoft.com/office/word/2006/wordml" xmlns:wps="http://schemas.microsoft.com/office/word/2010/wordprocessingShape" mc:Ignorable="w14 w15 w16se w16cid wp14">
   <w:p>
     <w:pPr>
-      <w:pStyle w:val="Footer"/>
+      <w:pStyle w:val="a5"/>
       <w:tabs>
         <w:tab w:val="left" w:pos="7920"/>
       </w:tabs>
@@ -3288,7 +3302,7 @@
   </w:p>
   <w:p>
     <w:pPr>
-      <w:pStyle w:val="Footer"/>
+      <w:pStyle w:val="a5"/>
       <w:tabs>
         <w:tab w:val="left" w:pos="7920"/>
       </w:tabs>
@@ -3301,7 +3315,7 @@
   </w:p>
   <w:p>
     <w:pPr>
-      <w:pStyle w:val="Footer"/>
+      <w:pStyle w:val="a5"/>
       <w:tabs>
         <w:tab w:val="left" w:pos="7920"/>
       </w:tabs>
@@ -3396,7 +3410,7 @@
 </file>
 
 <file path=word/footnotes.xml><?xml version="1.0" encoding="utf-8"?>
-<w:footnotes xmlns:wpc="http://schemas.microsoft.com/office/word/2010/wordprocessingCanvas" xmlns:cx="http://schemas.microsoft.com/office/drawing/2014/chartex" xmlns:cx1="http://schemas.microsoft.com/office/drawing/2015/9/8/chartex" xmlns:mc="http://schemas.openxmlformats.org/markup-compatibility/2006" xmlns:o="urn:schemas-microsoft-com:office:office" xmlns:r="http://schemas.openxmlformats.org/officeDocument/2006/relationships" xmlns:m="http://schemas.openxmlformats.org/officeDocument/2006/math" xmlns:v="urn:schemas-microsoft-com:vml" xmlns:wp14="http://schemas.microsoft.com/office/word/2010/wordprocessingDrawing" xmlns:wp="http://schemas.openxmlformats.org/drawingml/2006/wordprocessingDrawing" xmlns:w10="urn:schemas-microsoft-com:office:word" xmlns:w="http://schemas.openxmlformats.org/wordprocessingml/2006/main" xmlns:w14="http://schemas.microsoft.com/office/word/2010/wordml" xmlns:w15="http://schemas.microsoft.com/office/word/2012/wordml" xmlns:w16se="http://schemas.microsoft.com/office/word/2015/wordml/symex" xmlns:wpg="http://schemas.microsoft.com/office/word/2010/wordprocessingGroup" xmlns:wpi="http://schemas.microsoft.com/office/word/2010/wordprocessingInk" xmlns:wne="http://schemas.microsoft.com/office/word/2006/wordml" xmlns:wps="http://schemas.microsoft.com/office/word/2010/wordprocessingShape" mc:Ignorable="w14 w15 w16se wp14">
+<w:footnotes xmlns:wpc="http://schemas.microsoft.com/office/word/2010/wordprocessingCanvas" xmlns:cx="http://schemas.microsoft.com/office/drawing/2014/chartex" xmlns:cx1="http://schemas.microsoft.com/office/drawing/2015/9/8/chartex" xmlns:cx2="http://schemas.microsoft.com/office/drawing/2015/10/21/chartex" xmlns:cx3="http://schemas.microsoft.com/office/drawing/2016/5/9/chartex" xmlns:cx4="http://schemas.microsoft.com/office/drawing/2016/5/10/chartex" xmlns:cx5="http://schemas.microsoft.com/office/drawing/2016/5/11/chartex" xmlns:cx6="http://schemas.microsoft.com/office/drawing/2016/5/12/chartex" xmlns:cx7="http://schemas.microsoft.com/office/drawing/2016/5/13/chartex" xmlns:cx8="http://schemas.microsoft.com/office/drawing/2016/5/14/chartex" xmlns:mc="http://schemas.openxmlformats.org/markup-compatibility/2006" xmlns:aink="http://schemas.microsoft.com/office/drawing/2016/ink" xmlns:am3d="http://schemas.microsoft.com/office/drawing/2017/model3d" xmlns:o="urn:schemas-microsoft-com:office:office" xmlns:r="http://schemas.openxmlformats.org/officeDocument/2006/relationships" xmlns:m="http://schemas.openxmlformats.org/officeDocument/2006/math" xmlns:v="urn:schemas-microsoft-com:vml" xmlns:wp14="http://schemas.microsoft.com/office/word/2010/wordprocessingDrawing" xmlns:wp="http://schemas.openxmlformats.org/drawingml/2006/wordprocessingDrawing" xmlns:w10="urn:schemas-microsoft-com:office:word" xmlns:w="http://schemas.openxmlformats.org/wordprocessingml/2006/main" xmlns:w14="http://schemas.microsoft.com/office/word/2010/wordml" xmlns:w15="http://schemas.microsoft.com/office/word/2012/wordml" xmlns:w16cid="http://schemas.microsoft.com/office/word/2016/wordml/cid" xmlns:w16se="http://schemas.microsoft.com/office/word/2015/wordml/symex" xmlns:wpg="http://schemas.microsoft.com/office/word/2010/wordprocessingGroup" xmlns:wpi="http://schemas.microsoft.com/office/word/2010/wordprocessingInk" xmlns:wne="http://schemas.microsoft.com/office/word/2006/wordml" xmlns:wps="http://schemas.microsoft.com/office/word/2010/wordprocessingShape" mc:Ignorable="w14 w15 w16se w16cid wp14">
   <w:footnote w:type="separator" w:id="-1">
     <w:p>
       <w:r>
@@ -3415,10 +3429,10 @@
 </file>
 
 <file path=word/header1.xml><?xml version="1.0" encoding="utf-8"?>
-<w:hdr xmlns:wpc="http://schemas.microsoft.com/office/word/2010/wordprocessingCanvas" xmlns:cx="http://schemas.microsoft.com/office/drawing/2014/chartex" xmlns:cx1="http://schemas.microsoft.com/office/drawing/2015/9/8/chartex" xmlns:mc="http://schemas.openxmlformats.org/markup-compatibility/2006" xmlns:o="urn:schemas-microsoft-com:office:office" xmlns:r="http://schemas.openxmlformats.org/officeDocument/2006/relationships" xmlns:m="http://schemas.openxmlformats.org/officeDocument/2006/math" xmlns:v="urn:schemas-microsoft-com:vml" xmlns:wp14="http://schemas.microsoft.com/office/word/2010/wordprocessingDrawing" xmlns:wp="http://schemas.openxmlformats.org/drawingml/2006/wordprocessingDrawing" xmlns:w10="urn:schemas-microsoft-com:office:word" xmlns:w="http://schemas.openxmlformats.org/wordprocessingml/2006/main" xmlns:w14="http://schemas.microsoft.com/office/word/2010/wordml" xmlns:w15="http://schemas.microsoft.com/office/word/2012/wordml" xmlns:w16se="http://schemas.microsoft.com/office/word/2015/wordml/symex" xmlns:wpg="http://schemas.microsoft.com/office/word/2010/wordprocessingGroup" xmlns:wpi="http://schemas.microsoft.com/office/word/2010/wordprocessingInk" xmlns:wne="http://schemas.microsoft.com/office/word/2006/wordml" xmlns:wps="http://schemas.microsoft.com/office/word/2010/wordprocessingShape" mc:Ignorable="w14 w15 w16se wp14">
+<w:hdr xmlns:wpc="http://schemas.microsoft.com/office/word/2010/wordprocessingCanvas" xmlns:cx="http://schemas.microsoft.com/office/drawing/2014/chartex" xmlns:cx1="http://schemas.microsoft.com/office/drawing/2015/9/8/chartex" xmlns:cx2="http://schemas.microsoft.com/office/drawing/2015/10/21/chartex" xmlns:cx3="http://schemas.microsoft.com/office/drawing/2016/5/9/chartex" xmlns:cx4="http://schemas.microsoft.com/office/drawing/2016/5/10/chartex" xmlns:cx5="http://schemas.microsoft.com/office/drawing/2016/5/11/chartex" xmlns:cx6="http://schemas.microsoft.com/office/drawing/2016/5/12/chartex" xmlns:cx7="http://schemas.microsoft.com/office/drawing/2016/5/13/chartex" xmlns:cx8="http://schemas.microsoft.com/office/drawing/2016/5/14/chartex" xmlns:mc="http://schemas.openxmlformats.org/markup-compatibility/2006" xmlns:aink="http://schemas.microsoft.com/office/drawing/2016/ink" xmlns:am3d="http://schemas.microsoft.com/office/drawing/2017/model3d" xmlns:o="urn:schemas-microsoft-com:office:office" xmlns:r="http://schemas.openxmlformats.org/officeDocument/2006/relationships" xmlns:m="http://schemas.openxmlformats.org/officeDocument/2006/math" xmlns:v="urn:schemas-microsoft-com:vml" xmlns:wp14="http://schemas.microsoft.com/office/word/2010/wordprocessingDrawing" xmlns:wp="http://schemas.openxmlformats.org/drawingml/2006/wordprocessingDrawing" xmlns:w10="urn:schemas-microsoft-com:office:word" xmlns:w="http://schemas.openxmlformats.org/wordprocessingml/2006/main" xmlns:w14="http://schemas.microsoft.com/office/word/2010/wordml" xmlns:w15="http://schemas.microsoft.com/office/word/2012/wordml" xmlns:w16cid="http://schemas.microsoft.com/office/word/2016/wordml/cid" xmlns:w16se="http://schemas.microsoft.com/office/word/2015/wordml/symex" xmlns:wpg="http://schemas.microsoft.com/office/word/2010/wordprocessingGroup" xmlns:wpi="http://schemas.microsoft.com/office/word/2010/wordprocessingInk" xmlns:wne="http://schemas.microsoft.com/office/word/2006/wordml" xmlns:wps="http://schemas.microsoft.com/office/word/2010/wordprocessingShape" mc:Ignorable="w14 w15 w16se w16cid wp14">
   <w:p>
     <w:pPr>
-      <w:pStyle w:val="Header"/>
+      <w:pStyle w:val="a4"/>
       <w:tabs>
         <w:tab w:val="clear" w:pos="8640"/>
         <w:tab w:val="right" w:pos="9180"/>
@@ -3479,7 +3493,7 @@
   </w:p>
   <w:p>
     <w:pPr>
-      <w:pStyle w:val="Header"/>
+      <w:pStyle w:val="a4"/>
       <w:tabs>
         <w:tab w:val="left" w:pos="720"/>
         <w:tab w:val="left" w:pos="1440"/>
@@ -3579,14 +3593,14 @@
   </w:p>
   <w:p>
     <w:pPr>
-      <w:pStyle w:val="Header"/>
+      <w:pStyle w:val="a4"/>
     </w:pPr>
   </w:p>
 </w:hdr>
 </file>
 
 <file path=word/numbering.xml><?xml version="1.0" encoding="utf-8"?>
-<w:numbering xmlns:wpc="http://schemas.microsoft.com/office/word/2010/wordprocessingCanvas" xmlns:cx="http://schemas.microsoft.com/office/drawing/2014/chartex" xmlns:cx1="http://schemas.microsoft.com/office/drawing/2015/9/8/chartex" xmlns:mc="http://schemas.openxmlformats.org/markup-compatibility/2006" xmlns:o="urn:schemas-microsoft-com:office:office" xmlns:r="http://schemas.openxmlformats.org/officeDocument/2006/relationships" xmlns:m="http://schemas.openxmlformats.org/officeDocument/2006/math" xmlns:v="urn:schemas-microsoft-com:vml" xmlns:wp14="http://schemas.microsoft.com/office/word/2010/wordprocessingDrawing" xmlns:wp="http://schemas.openxmlformats.org/drawingml/2006/wordprocessingDrawing" xmlns:w10="urn:schemas-microsoft-com:office:word" xmlns:w="http://schemas.openxmlformats.org/wordprocessingml/2006/main" xmlns:w14="http://schemas.microsoft.com/office/word/2010/wordml" xmlns:w15="http://schemas.microsoft.com/office/word/2012/wordml" xmlns:w16se="http://schemas.microsoft.com/office/word/2015/wordml/symex" xmlns:wpg="http://schemas.microsoft.com/office/word/2010/wordprocessingGroup" xmlns:wpi="http://schemas.microsoft.com/office/word/2010/wordprocessingInk" xmlns:wne="http://schemas.microsoft.com/office/word/2006/wordml" xmlns:wps="http://schemas.microsoft.com/office/word/2010/wordprocessingShape" mc:Ignorable="w14 w15 w16se wp14">
+<w:numbering xmlns:wpc="http://schemas.microsoft.com/office/word/2010/wordprocessingCanvas" xmlns:cx="http://schemas.microsoft.com/office/drawing/2014/chartex" xmlns:cx1="http://schemas.microsoft.com/office/drawing/2015/9/8/chartex" xmlns:cx2="http://schemas.microsoft.com/office/drawing/2015/10/21/chartex" xmlns:cx3="http://schemas.microsoft.com/office/drawing/2016/5/9/chartex" xmlns:cx4="http://schemas.microsoft.com/office/drawing/2016/5/10/chartex" xmlns:cx5="http://schemas.microsoft.com/office/drawing/2016/5/11/chartex" xmlns:cx6="http://schemas.microsoft.com/office/drawing/2016/5/12/chartex" xmlns:cx7="http://schemas.microsoft.com/office/drawing/2016/5/13/chartex" xmlns:cx8="http://schemas.microsoft.com/office/drawing/2016/5/14/chartex" xmlns:mc="http://schemas.openxmlformats.org/markup-compatibility/2006" xmlns:aink="http://schemas.microsoft.com/office/drawing/2016/ink" xmlns:am3d="http://schemas.microsoft.com/office/drawing/2017/model3d" xmlns:o="urn:schemas-microsoft-com:office:office" xmlns:r="http://schemas.openxmlformats.org/officeDocument/2006/relationships" xmlns:m="http://schemas.openxmlformats.org/officeDocument/2006/math" xmlns:v="urn:schemas-microsoft-com:vml" xmlns:wp14="http://schemas.microsoft.com/office/word/2010/wordprocessingDrawing" xmlns:wp="http://schemas.openxmlformats.org/drawingml/2006/wordprocessingDrawing" xmlns:w10="urn:schemas-microsoft-com:office:word" xmlns:w="http://schemas.openxmlformats.org/wordprocessingml/2006/main" xmlns:w14="http://schemas.microsoft.com/office/word/2010/wordml" xmlns:w15="http://schemas.microsoft.com/office/word/2012/wordml" xmlns:w16cid="http://schemas.microsoft.com/office/word/2016/wordml/cid" xmlns:w16se="http://schemas.microsoft.com/office/word/2015/wordml/symex" xmlns:wpg="http://schemas.microsoft.com/office/word/2010/wordprocessingGroup" xmlns:wpi="http://schemas.microsoft.com/office/word/2010/wordprocessingInk" xmlns:wne="http://schemas.microsoft.com/office/word/2006/wordml" xmlns:wps="http://schemas.microsoft.com/office/word/2010/wordprocessingShape" mc:Ignorable="w14 w15 w16se w16cid wp14">
   <w:abstractNum w:abstractNumId="0" w15:restartNumberingAfterBreak="0">
     <w:nsid w:val="010F416F"/>
     <w:multiLevelType w:val="multilevel"/>
@@ -6474,7 +6488,7 @@
     <w:lvl w:ilvl="1">
       <w:start w:val="1"/>
       <w:numFmt w:val="decimal"/>
-      <w:pStyle w:val="Heading2"/>
+      <w:pStyle w:val="2"/>
       <w:lvlText w:val="%1.%2."/>
       <w:lvlJc w:val="left"/>
       <w:pPr>
@@ -6519,7 +6533,7 @@
     <w:lvl w:ilvl="2">
       <w:start w:val="1"/>
       <w:numFmt w:val="decimal"/>
-      <w:pStyle w:val="Heading3"/>
+      <w:pStyle w:val="3"/>
       <w:lvlText w:val="%1.%2.%3."/>
       <w:lvlJc w:val="left"/>
       <w:pPr>
@@ -8006,7 +8020,7 @@
 </file>
 
 <file path=word/styles.xml><?xml version="1.0" encoding="utf-8"?>
-<w:styles xmlns:mc="http://schemas.openxmlformats.org/markup-compatibility/2006" xmlns:r="http://schemas.openxmlformats.org/officeDocument/2006/relationships" xmlns:w="http://schemas.openxmlformats.org/wordprocessingml/2006/main" xmlns:w14="http://schemas.microsoft.com/office/word/2010/wordml" xmlns:w15="http://schemas.microsoft.com/office/word/2012/wordml" xmlns:w16se="http://schemas.microsoft.com/office/word/2015/wordml/symex" mc:Ignorable="w14 w15 w16se">
+<w:styles xmlns:mc="http://schemas.openxmlformats.org/markup-compatibility/2006" xmlns:r="http://schemas.openxmlformats.org/officeDocument/2006/relationships" xmlns:w="http://schemas.openxmlformats.org/wordprocessingml/2006/main" xmlns:w14="http://schemas.microsoft.com/office/word/2010/wordml" xmlns:w15="http://schemas.microsoft.com/office/word/2012/wordml" xmlns:w16cid="http://schemas.microsoft.com/office/word/2016/wordml/cid" xmlns:w16se="http://schemas.microsoft.com/office/word/2015/wordml/symex" mc:Ignorable="w14 w15 w16se w16cid">
   <w:docDefaults>
     <w:rPrDefault>
       <w:rPr>
@@ -8016,7 +8030,7 @@
     </w:rPrDefault>
     <w:pPrDefault/>
   </w:docDefaults>
-  <w:latentStyles w:defLockedState="0" w:defUIPriority="99" w:defSemiHidden="0" w:defUnhideWhenUsed="0" w:defQFormat="0" w:count="371">
+  <w:latentStyles w:defLockedState="0" w:defUIPriority="99" w:defSemiHidden="0" w:defUnhideWhenUsed="0" w:defQFormat="0" w:count="375">
     <w:lsdException w:name="Normal" w:uiPriority="0" w:qFormat="1"/>
     <w:lsdException w:name="heading 1" w:uiPriority="9" w:qFormat="1"/>
     <w:lsdException w:name="heading 2" w:uiPriority="0" w:qFormat="1"/>
@@ -8122,7 +8136,6 @@
     <w:lsdException w:name="HTML Sample" w:semiHidden="1" w:unhideWhenUsed="1"/>
     <w:lsdException w:name="HTML Typewriter" w:semiHidden="1" w:unhideWhenUsed="1"/>
     <w:lsdException w:name="HTML Variable" w:semiHidden="1" w:unhideWhenUsed="1"/>
-    <w:lsdException w:name="Normal Table" w:semiHidden="1" w:unhideWhenUsed="1"/>
     <w:lsdException w:name="annotation subject" w:semiHidden="1" w:unhideWhenUsed="1"/>
     <w:lsdException w:name="No List" w:semiHidden="1" w:unhideWhenUsed="1"/>
     <w:lsdException w:name="Outline List 1" w:semiHidden="1" w:unhideWhenUsed="1"/>
@@ -8166,10 +8179,8 @@
     <w:lsdException w:name="Table Elegant" w:semiHidden="1" w:unhideWhenUsed="1"/>
     <w:lsdException w:name="Table Professional" w:semiHidden="1" w:unhideWhenUsed="1"/>
     <w:lsdException w:name="Table Subtle 1" w:semiHidden="1" w:unhideWhenUsed="1"/>
-    <w:lsdException w:name="Table Subtle 2" w:semiHidden="1" w:unhideWhenUsed="1"/>
     <w:lsdException w:name="Table Web 1" w:semiHidden="1" w:unhideWhenUsed="1"/>
     <w:lsdException w:name="Table Web 2" w:semiHidden="1" w:unhideWhenUsed="1"/>
-    <w:lsdException w:name="Table Web 3" w:semiHidden="1" w:unhideWhenUsed="1"/>
     <w:lsdException w:name="Balloon Text" w:semiHidden="1" w:unhideWhenUsed="1"/>
     <w:lsdException w:name="Table Grid" w:uiPriority="59"/>
     <w:lsdException w:name="Table Theme" w:semiHidden="1" w:unhideWhenUsed="1"/>
@@ -8388,8 +8399,12 @@
     <w:lsdException w:name="List Table 5 Dark Accent 6" w:uiPriority="50"/>
     <w:lsdException w:name="List Table 6 Colorful Accent 6" w:uiPriority="51"/>
     <w:lsdException w:name="List Table 7 Colorful Accent 6" w:uiPriority="52"/>
+    <w:lsdException w:name="Mention" w:semiHidden="1" w:unhideWhenUsed="1"/>
+    <w:lsdException w:name="Smart Hyperlink" w:semiHidden="1" w:unhideWhenUsed="1"/>
+    <w:lsdException w:name="Hashtag" w:semiHidden="1" w:unhideWhenUsed="1"/>
+    <w:lsdException w:name="Unresolved Mention" w:semiHidden="1" w:unhideWhenUsed="1"/>
   </w:latentStyles>
-  <w:style w:type="paragraph" w:default="1" w:styleId="Normal">
+  <w:style w:type="paragraph" w:default="1" w:styleId="a">
     <w:name w:val="Normal"/>
     <w:qFormat/>
     <w:rsid w:val="000630F1"/>
@@ -8399,10 +8414,10 @@
       <w:lang w:eastAsia="en-US"/>
     </w:rPr>
   </w:style>
-  <w:style w:type="paragraph" w:styleId="Heading1">
+  <w:style w:type="paragraph" w:styleId="1">
     <w:name w:val="heading 1"/>
-    <w:basedOn w:val="Normal"/>
-    <w:next w:val="Normal"/>
+    <w:basedOn w:val="a"/>
+    <w:next w:val="a"/>
     <w:qFormat/>
     <w:rsid w:val="00305CB9"/>
     <w:pPr>
@@ -8419,11 +8434,11 @@
       <w:szCs w:val="28"/>
     </w:rPr>
   </w:style>
-  <w:style w:type="paragraph" w:styleId="Heading2">
+  <w:style w:type="paragraph" w:styleId="2">
     <w:name w:val="heading 2"/>
     <w:aliases w:val="21 + Not Italic"/>
-    <w:basedOn w:val="Normal"/>
-    <w:next w:val="Normal"/>
+    <w:basedOn w:val="a"/>
+    <w:next w:val="a"/>
     <w:qFormat/>
     <w:rsid w:val="005F1B43"/>
     <w:pPr>
@@ -8439,11 +8454,11 @@
       <w:b/>
     </w:rPr>
   </w:style>
-  <w:style w:type="paragraph" w:styleId="Heading3">
+  <w:style w:type="paragraph" w:styleId="3">
     <w:name w:val="heading 3"/>
     <w:aliases w:val="3,31"/>
-    <w:basedOn w:val="Normal"/>
-    <w:next w:val="Normal"/>
+    <w:basedOn w:val="a"/>
+    <w:next w:val="a"/>
     <w:qFormat/>
     <w:rsid w:val="005F1B43"/>
     <w:pPr>
@@ -8462,11 +8477,11 @@
       <w:szCs w:val="20"/>
     </w:rPr>
   </w:style>
-  <w:style w:type="paragraph" w:styleId="Heading4">
+  <w:style w:type="paragraph" w:styleId="4">
     <w:name w:val="heading 4"/>
     <w:aliases w:val="techdg3"/>
-    <w:basedOn w:val="Normal"/>
-    <w:next w:val="Normal"/>
+    <w:basedOn w:val="a"/>
+    <w:next w:val="a"/>
     <w:qFormat/>
     <w:rsid w:val="004566BB"/>
     <w:pPr>
@@ -8482,10 +8497,10 @@
       <w:u w:val="single"/>
     </w:rPr>
   </w:style>
-  <w:style w:type="paragraph" w:styleId="Heading5">
+  <w:style w:type="paragraph" w:styleId="5">
     <w:name w:val="heading 5"/>
-    <w:basedOn w:val="Normal"/>
-    <w:next w:val="Normal"/>
+    <w:basedOn w:val="a"/>
+    <w:next w:val="a"/>
     <w:qFormat/>
     <w:rsid w:val="00A81EB1"/>
     <w:pPr>
@@ -8498,10 +8513,10 @@
       <w:szCs w:val="20"/>
     </w:rPr>
   </w:style>
-  <w:style w:type="paragraph" w:styleId="Heading6">
+  <w:style w:type="paragraph" w:styleId="6">
     <w:name w:val="heading 6"/>
-    <w:basedOn w:val="Normal"/>
-    <w:next w:val="Normal"/>
+    <w:basedOn w:val="a"/>
+    <w:next w:val="a"/>
     <w:qFormat/>
     <w:rsid w:val="00A81EB1"/>
     <w:pPr>
@@ -8515,10 +8530,10 @@
       <w:szCs w:val="22"/>
     </w:rPr>
   </w:style>
-  <w:style w:type="paragraph" w:styleId="Heading7">
+  <w:style w:type="paragraph" w:styleId="7">
     <w:name w:val="heading 7"/>
-    <w:basedOn w:val="Normal"/>
-    <w:next w:val="Normal"/>
+    <w:basedOn w:val="a"/>
+    <w:next w:val="a"/>
     <w:qFormat/>
     <w:rsid w:val="00A81EB1"/>
     <w:pPr>
@@ -8526,10 +8541,10 @@
       <w:outlineLvl w:val="6"/>
     </w:pPr>
   </w:style>
-  <w:style w:type="paragraph" w:styleId="Heading8">
+  <w:style w:type="paragraph" w:styleId="8">
     <w:name w:val="heading 8"/>
-    <w:basedOn w:val="Normal"/>
-    <w:next w:val="Normal"/>
+    <w:basedOn w:val="a"/>
+    <w:next w:val="a"/>
     <w:qFormat/>
     <w:rsid w:val="00A81EB1"/>
     <w:pPr>
@@ -8541,10 +8556,10 @@
       <w:iCs/>
     </w:rPr>
   </w:style>
-  <w:style w:type="paragraph" w:styleId="Heading9">
+  <w:style w:type="paragraph" w:styleId="9">
     <w:name w:val="heading 9"/>
-    <w:basedOn w:val="Normal"/>
-    <w:next w:val="Normal"/>
+    <w:basedOn w:val="a"/>
+    <w:next w:val="a"/>
     <w:qFormat/>
     <w:rsid w:val="00A81EB1"/>
     <w:pPr>
@@ -8557,13 +8572,13 @@
       <w:szCs w:val="22"/>
     </w:rPr>
   </w:style>
-  <w:style w:type="character" w:default="1" w:styleId="DefaultParagraphFont">
+  <w:style w:type="character" w:default="1" w:styleId="a0">
     <w:name w:val="Default Paragraph Font"/>
     <w:uiPriority w:val="1"/>
     <w:semiHidden/>
     <w:unhideWhenUsed/>
   </w:style>
-  <w:style w:type="table" w:default="1" w:styleId="TableNormal">
+  <w:style w:type="table" w:default="1" w:styleId="a1">
     <w:name w:val="Normal Table"/>
     <w:uiPriority w:val="99"/>
     <w:semiHidden/>
@@ -8578,15 +8593,15 @@
       </w:tblCellMar>
     </w:tblPr>
   </w:style>
-  <w:style w:type="numbering" w:default="1" w:styleId="NoList">
+  <w:style w:type="numbering" w:default="1" w:styleId="a2">
     <w:name w:val="No List"/>
     <w:uiPriority w:val="99"/>
     <w:semiHidden/>
     <w:unhideWhenUsed/>
   </w:style>
-  <w:style w:type="paragraph" w:styleId="PlainText">
+  <w:style w:type="paragraph" w:styleId="a3">
     <w:name w:val="Plain Text"/>
-    <w:basedOn w:val="Normal"/>
+    <w:basedOn w:val="a"/>
     <w:rsid w:val="00FB571C"/>
     <w:rPr>
       <w:rFonts w:ascii="Courier New" w:hAnsi="Courier New" w:cs="Courier New"/>
@@ -8595,15 +8610,15 @@
   </w:style>
   <w:style w:type="paragraph" w:customStyle="1" w:styleId="arial">
     <w:name w:val="arial"/>
-    <w:basedOn w:val="PlainText"/>
+    <w:basedOn w:val="a3"/>
     <w:rsid w:val="00930C1C"/>
     <w:rPr>
       <w:b/>
     </w:rPr>
   </w:style>
-  <w:style w:type="paragraph" w:styleId="Header">
+  <w:style w:type="paragraph" w:styleId="a4">
     <w:name w:val="header"/>
-    <w:basedOn w:val="Normal"/>
+    <w:basedOn w:val="a"/>
     <w:rsid w:val="00CF21C3"/>
     <w:pPr>
       <w:tabs>
@@ -8612,9 +8627,9 @@
       </w:tabs>
     </w:pPr>
   </w:style>
-  <w:style w:type="paragraph" w:styleId="Footer">
+  <w:style w:type="paragraph" w:styleId="a5">
     <w:name w:val="footer"/>
-    <w:basedOn w:val="Normal"/>
+    <w:basedOn w:val="a"/>
     <w:rsid w:val="00CF21C3"/>
     <w:pPr>
       <w:tabs>
@@ -8623,18 +8638,18 @@
       </w:tabs>
     </w:pPr>
   </w:style>
-  <w:style w:type="paragraph" w:styleId="BodyText">
+  <w:style w:type="paragraph" w:styleId="a6">
     <w:name w:val="Body Text"/>
-    <w:basedOn w:val="Normal"/>
+    <w:basedOn w:val="a"/>
     <w:rsid w:val="0007256D"/>
     <w:pPr>
       <w:spacing w:after="120"/>
     </w:pPr>
   </w:style>
-  <w:style w:type="paragraph" w:styleId="TOC1">
+  <w:style w:type="paragraph" w:styleId="10">
     <w:name w:val="toc 1"/>
-    <w:basedOn w:val="Normal"/>
-    <w:next w:val="Normal"/>
+    <w:basedOn w:val="a"/>
+    <w:next w:val="a"/>
     <w:autoRedefine/>
     <w:uiPriority w:val="39"/>
     <w:rsid w:val="00233D07"/>
@@ -8653,7 +8668,7 @@
       <w:szCs w:val="20"/>
     </w:rPr>
   </w:style>
-  <w:style w:type="character" w:styleId="Hyperlink">
+  <w:style w:type="character" w:styleId="a7">
     <w:name w:val="Hyperlink"/>
     <w:uiPriority w:val="99"/>
     <w:rsid w:val="000937BF"/>
@@ -8662,10 +8677,10 @@
       <w:u w:val="single"/>
     </w:rPr>
   </w:style>
-  <w:style w:type="paragraph" w:styleId="TOC2">
+  <w:style w:type="paragraph" w:styleId="20">
     <w:name w:val="toc 2"/>
-    <w:basedOn w:val="Normal"/>
-    <w:next w:val="Normal"/>
+    <w:basedOn w:val="a"/>
+    <w:next w:val="a"/>
     <w:autoRedefine/>
     <w:uiPriority w:val="39"/>
     <w:rsid w:val="00C43E06"/>
@@ -8682,7 +8697,7 @@
   </w:style>
   <w:style w:type="paragraph" w:customStyle="1" w:styleId="StyleHeading1Before0pt">
     <w:name w:val="Style Heading_1 + Before:  0 pt"/>
-    <w:basedOn w:val="Normal"/>
+    <w:basedOn w:val="a"/>
     <w:rsid w:val="005F1B43"/>
     <w:pPr>
       <w:keepNext/>
@@ -8703,10 +8718,10 @@
       <w:szCs w:val="20"/>
     </w:rPr>
   </w:style>
-  <w:style w:type="paragraph" w:styleId="TOC3">
+  <w:style w:type="paragraph" w:styleId="30">
     <w:name w:val="toc 3"/>
-    <w:basedOn w:val="Normal"/>
-    <w:next w:val="Normal"/>
+    <w:basedOn w:val="a"/>
+    <w:next w:val="a"/>
     <w:autoRedefine/>
     <w:uiPriority w:val="39"/>
     <w:rsid w:val="0029612F"/>
@@ -8717,10 +8732,10 @@
       <w:szCs w:val="20"/>
     </w:rPr>
   </w:style>
-  <w:style w:type="paragraph" w:styleId="BalloonText">
+  <w:style w:type="paragraph" w:styleId="a8">
     <w:name w:val="Balloon Text"/>
-    <w:basedOn w:val="Normal"/>
-    <w:link w:val="BalloonTextChar"/>
+    <w:basedOn w:val="a"/>
+    <w:link w:val="a9"/>
     <w:uiPriority w:val="99"/>
     <w:semiHidden/>
     <w:unhideWhenUsed/>
@@ -8731,10 +8746,10 @@
       <w:szCs w:val="16"/>
     </w:rPr>
   </w:style>
-  <w:style w:type="character" w:customStyle="1" w:styleId="BalloonTextChar">
-    <w:name w:val="Balloon Text Char"/>
-    <w:basedOn w:val="DefaultParagraphFont"/>
-    <w:link w:val="BalloonText"/>
+  <w:style w:type="character" w:customStyle="1" w:styleId="a9">
+    <w:name w:val="批注框文本 字符"/>
+    <w:basedOn w:val="a0"/>
+    <w:link w:val="a8"/>
     <w:uiPriority w:val="99"/>
     <w:semiHidden/>
     <w:rsid w:val="0032284F"/>
@@ -8745,9 +8760,9 @@
       <w:lang w:eastAsia="en-US"/>
     </w:rPr>
   </w:style>
-  <w:style w:type="paragraph" w:styleId="ListParagraph">
+  <w:style w:type="paragraph" w:styleId="aa">
     <w:name w:val="List Paragraph"/>
-    <w:basedOn w:val="Normal"/>
+    <w:basedOn w:val="a"/>
     <w:uiPriority w:val="34"/>
     <w:qFormat/>
     <w:rsid w:val="000F628C"/>
@@ -8758,7 +8773,7 @@
   </w:style>
   <w:style w:type="paragraph" w:customStyle="1" w:styleId="Instructions">
     <w:name w:val="Instructions"/>
-    <w:basedOn w:val="Normal"/>
+    <w:basedOn w:val="a"/>
     <w:autoRedefine/>
     <w:rsid w:val="00A609C5"/>
     <w:pPr>
@@ -8774,7 +8789,7 @@
   </w:style>
   <w:style w:type="paragraph" w:customStyle="1" w:styleId="TableText">
     <w:name w:val="Table Text"/>
-    <w:basedOn w:val="Normal"/>
+    <w:basedOn w:val="a"/>
     <w:rsid w:val="00A609C5"/>
     <w:pPr>
       <w:overflowPunct w:val="0"/>
@@ -8788,10 +8803,10 @@
       <w:szCs w:val="20"/>
     </w:rPr>
   </w:style>
-  <w:style w:type="paragraph" w:styleId="BodyText2">
+  <w:style w:type="paragraph" w:styleId="21">
     <w:name w:val="Body Text 2"/>
-    <w:basedOn w:val="Normal"/>
-    <w:link w:val="BodyText2Char"/>
+    <w:basedOn w:val="a"/>
+    <w:link w:val="22"/>
     <w:uiPriority w:val="99"/>
     <w:unhideWhenUsed/>
     <w:rsid w:val="008249A8"/>
@@ -8799,10 +8814,10 @@
       <w:spacing w:after="120" w:line="480" w:lineRule="auto"/>
     </w:pPr>
   </w:style>
-  <w:style w:type="character" w:customStyle="1" w:styleId="BodyText2Char">
-    <w:name w:val="Body Text 2 Char"/>
-    <w:basedOn w:val="DefaultParagraphFont"/>
-    <w:link w:val="BodyText2"/>
+  <w:style w:type="character" w:customStyle="1" w:styleId="22">
+    <w:name w:val="正文文本 2 字符"/>
+    <w:basedOn w:val="a0"/>
+    <w:link w:val="21"/>
     <w:uiPriority w:val="99"/>
     <w:rsid w:val="008249A8"/>
     <w:rPr>
@@ -9102,7 +9117,7 @@
 </file>
 
 <file path=customXml/itemProps1.xml><?xml version="1.0" encoding="utf-8"?>
-<ds:datastoreItem xmlns:ds="http://schemas.openxmlformats.org/officeDocument/2006/customXml" ds:itemID="{C56B5AEE-FFDC-4C58-BD00-02E01FFD1AD4}">
+<ds:datastoreItem xmlns:ds="http://schemas.openxmlformats.org/officeDocument/2006/customXml" ds:itemID="{08057B22-979F-4EC3-9EF9-B670EDAC3F18}">
   <ds:schemaRefs>
     <ds:schemaRef ds:uri="http://schemas.openxmlformats.org/officeDocument/2006/bibliography"/>
   </ds:schemaRefs>

--- a/documents/SDS_group5.docx
+++ b/documents/SDS_group5.docx
@@ -6,7 +6,7 @@
       <w:pPr>
         <w:jc w:val="center"/>
         <w:rPr>
-          <w:rFonts w:cs="Arial" w:hint="eastAsia"/>
+          <w:rFonts w:cs="Arial"/>
           <w:b/>
           <w:sz w:val="36"/>
           <w:lang w:eastAsia="zh-CN"/>
@@ -301,7 +301,6 @@
           <w:szCs w:val="28"/>
         </w:rPr>
       </w:pPr>
-      <w:proofErr w:type="spellStart"/>
       <w:r>
         <w:rPr>
           <w:bCs/>
@@ -316,16 +315,7 @@
           <w:sz w:val="28"/>
           <w:szCs w:val="28"/>
         </w:rPr>
-        <w:t>henghao</w:t>
-      </w:r>
-      <w:proofErr w:type="spellEnd"/>
-      <w:r>
-        <w:rPr>
-          <w:bCs/>
-          <w:sz w:val="28"/>
-          <w:szCs w:val="28"/>
-        </w:rPr>
-        <w:t xml:space="preserve"> Wu</w:t>
+        <w:t>henghao Wu</w:t>
       </w:r>
       <w:r>
         <w:rPr>
@@ -603,7 +593,7 @@
           </w:tcPr>
           <w:p>
             <w:pPr>
-              <w:pStyle w:val="a6"/>
+              <w:pStyle w:val="BodyText"/>
               <w:rPr>
                 <w:rFonts w:cs="Arial"/>
                 <w:b/>
@@ -639,7 +629,7 @@
           </w:tcPr>
           <w:p>
             <w:pPr>
-              <w:pStyle w:val="a6"/>
+              <w:pStyle w:val="BodyText"/>
               <w:rPr>
                 <w:rFonts w:cs="Arial"/>
                 <w:b/>
@@ -666,7 +656,7 @@
           </w:tcPr>
           <w:p>
             <w:pPr>
-              <w:pStyle w:val="a6"/>
+              <w:pStyle w:val="BodyText"/>
               <w:rPr>
                 <w:rFonts w:cs="Arial"/>
                 <w:b/>
@@ -693,7 +683,7 @@
           </w:tcPr>
           <w:p>
             <w:pPr>
-              <w:pStyle w:val="a6"/>
+              <w:pStyle w:val="BodyText"/>
               <w:rPr>
                 <w:rFonts w:cs="Arial"/>
                 <w:b/>
@@ -725,7 +715,7 @@
           </w:tcPr>
           <w:p>
             <w:pPr>
-              <w:pStyle w:val="a6"/>
+              <w:pStyle w:val="BodyText"/>
               <w:rPr>
                 <w:rFonts w:cs="Arial"/>
                 <w:i/>
@@ -751,7 +741,7 @@
           </w:tcPr>
           <w:p>
             <w:pPr>
-              <w:pStyle w:val="a6"/>
+              <w:pStyle w:val="BodyText"/>
               <w:rPr>
                 <w:rFonts w:cs="Arial"/>
                 <w:i/>
@@ -759,7 +749,6 @@
                 <w:szCs w:val="18"/>
               </w:rPr>
             </w:pPr>
-            <w:proofErr w:type="spellStart"/>
             <w:r>
               <w:rPr>
                 <w:rFonts w:cs="Arial"/>
@@ -767,17 +756,7 @@
                 <w:sz w:val="18"/>
                 <w:szCs w:val="18"/>
               </w:rPr>
-              <w:t>Zhenghao</w:t>
-            </w:r>
-            <w:proofErr w:type="spellEnd"/>
-            <w:r>
-              <w:rPr>
-                <w:rFonts w:cs="Arial"/>
-                <w:i/>
-                <w:sz w:val="18"/>
-                <w:szCs w:val="18"/>
-              </w:rPr>
-              <w:t xml:space="preserve"> Wu</w:t>
+              <w:t>Zhenghao Wu</w:t>
             </w:r>
           </w:p>
         </w:tc>
@@ -788,7 +767,7 @@
           </w:tcPr>
           <w:p>
             <w:pPr>
-              <w:pStyle w:val="a6"/>
+              <w:pStyle w:val="BodyText"/>
               <w:rPr>
                 <w:rFonts w:cs="Arial"/>
                 <w:i/>
@@ -814,7 +793,7 @@
           </w:tcPr>
           <w:p>
             <w:pPr>
-              <w:pStyle w:val="a6"/>
+              <w:pStyle w:val="BodyText"/>
               <w:rPr>
                 <w:rFonts w:cs="Arial"/>
                 <w:i/>
@@ -846,7 +825,7 @@
           </w:tcPr>
           <w:p>
             <w:pPr>
-              <w:pStyle w:val="a6"/>
+              <w:pStyle w:val="BodyText"/>
               <w:rPr>
                 <w:rFonts w:cs="Arial"/>
                 <w:sz w:val="18"/>
@@ -862,7 +841,7 @@
           </w:tcPr>
           <w:p>
             <w:pPr>
-              <w:pStyle w:val="a6"/>
+              <w:pStyle w:val="BodyText"/>
               <w:rPr>
                 <w:rFonts w:cs="Arial"/>
                 <w:sz w:val="18"/>
@@ -878,7 +857,7 @@
           </w:tcPr>
           <w:p>
             <w:pPr>
-              <w:pStyle w:val="a6"/>
+              <w:pStyle w:val="BodyText"/>
               <w:rPr>
                 <w:rFonts w:cs="Arial"/>
                 <w:sz w:val="18"/>
@@ -894,7 +873,7 @@
           </w:tcPr>
           <w:p>
             <w:pPr>
-              <w:pStyle w:val="a6"/>
+              <w:pStyle w:val="BodyText"/>
               <w:rPr>
                 <w:rFonts w:cs="Arial"/>
                 <w:i/>
@@ -918,7 +897,7 @@
           </w:tcPr>
           <w:p>
             <w:pPr>
-              <w:pStyle w:val="a6"/>
+              <w:pStyle w:val="BodyText"/>
               <w:rPr>
                 <w:rFonts w:cs="Arial"/>
                 <w:sz w:val="18"/>
@@ -934,7 +913,7 @@
           </w:tcPr>
           <w:p>
             <w:pPr>
-              <w:pStyle w:val="a6"/>
+              <w:pStyle w:val="BodyText"/>
               <w:rPr>
                 <w:rFonts w:cs="Arial"/>
                 <w:sz w:val="18"/>
@@ -950,7 +929,7 @@
           </w:tcPr>
           <w:p>
             <w:pPr>
-              <w:pStyle w:val="a6"/>
+              <w:pStyle w:val="BodyText"/>
               <w:rPr>
                 <w:rFonts w:cs="Arial"/>
                 <w:sz w:val="18"/>
@@ -966,7 +945,7 @@
           </w:tcPr>
           <w:p>
             <w:pPr>
-              <w:pStyle w:val="a6"/>
+              <w:pStyle w:val="BodyText"/>
               <w:rPr>
                 <w:rFonts w:cs="Arial"/>
                 <w:sz w:val="18"/>
@@ -988,7 +967,7 @@
           </w:tcPr>
           <w:p>
             <w:pPr>
-              <w:pStyle w:val="a6"/>
+              <w:pStyle w:val="BodyText"/>
               <w:rPr>
                 <w:rFonts w:cs="Arial"/>
                 <w:sz w:val="18"/>
@@ -1004,7 +983,7 @@
           </w:tcPr>
           <w:p>
             <w:pPr>
-              <w:pStyle w:val="a6"/>
+              <w:pStyle w:val="BodyText"/>
               <w:rPr>
                 <w:rFonts w:cs="Arial"/>
                 <w:sz w:val="18"/>
@@ -1020,7 +999,7 @@
           </w:tcPr>
           <w:p>
             <w:pPr>
-              <w:pStyle w:val="a6"/>
+              <w:pStyle w:val="BodyText"/>
               <w:rPr>
                 <w:rFonts w:cs="Arial"/>
                 <w:sz w:val="18"/>
@@ -1036,7 +1015,7 @@
           </w:tcPr>
           <w:p>
             <w:pPr>
-              <w:pStyle w:val="a6"/>
+              <w:pStyle w:val="BodyText"/>
               <w:rPr>
                 <w:rFonts w:cs="Arial"/>
                 <w:sz w:val="18"/>
@@ -1058,7 +1037,7 @@
           </w:tcPr>
           <w:p>
             <w:pPr>
-              <w:pStyle w:val="a6"/>
+              <w:pStyle w:val="BodyText"/>
               <w:rPr>
                 <w:rFonts w:cs="Arial"/>
                 <w:sz w:val="18"/>
@@ -1074,7 +1053,7 @@
           </w:tcPr>
           <w:p>
             <w:pPr>
-              <w:pStyle w:val="a6"/>
+              <w:pStyle w:val="BodyText"/>
               <w:rPr>
                 <w:rFonts w:cs="Arial"/>
                 <w:sz w:val="18"/>
@@ -1090,7 +1069,7 @@
           </w:tcPr>
           <w:p>
             <w:pPr>
-              <w:pStyle w:val="a6"/>
+              <w:pStyle w:val="BodyText"/>
               <w:rPr>
                 <w:rFonts w:cs="Arial"/>
                 <w:sz w:val="18"/>
@@ -1106,7 +1085,7 @@
           </w:tcPr>
           <w:p>
             <w:pPr>
-              <w:pStyle w:val="a6"/>
+              <w:pStyle w:val="BodyText"/>
               <w:rPr>
                 <w:rFonts w:cs="Arial"/>
                 <w:sz w:val="18"/>
@@ -1128,7 +1107,7 @@
           </w:tcPr>
           <w:p>
             <w:pPr>
-              <w:pStyle w:val="a6"/>
+              <w:pStyle w:val="BodyText"/>
               <w:rPr>
                 <w:rFonts w:cs="Arial"/>
                 <w:sz w:val="18"/>
@@ -1144,7 +1123,7 @@
           </w:tcPr>
           <w:p>
             <w:pPr>
-              <w:pStyle w:val="a6"/>
+              <w:pStyle w:val="BodyText"/>
               <w:rPr>
                 <w:rFonts w:cs="Arial"/>
                 <w:sz w:val="18"/>
@@ -1160,7 +1139,7 @@
           </w:tcPr>
           <w:p>
             <w:pPr>
-              <w:pStyle w:val="a6"/>
+              <w:pStyle w:val="BodyText"/>
               <w:rPr>
                 <w:rFonts w:cs="Arial"/>
                 <w:sz w:val="18"/>
@@ -1176,7 +1155,7 @@
           </w:tcPr>
           <w:p>
             <w:pPr>
-              <w:pStyle w:val="a6"/>
+              <w:pStyle w:val="BodyText"/>
               <w:rPr>
                 <w:rFonts w:cs="Arial"/>
                 <w:sz w:val="18"/>
@@ -1198,7 +1177,7 @@
           </w:tcPr>
           <w:p>
             <w:pPr>
-              <w:pStyle w:val="a6"/>
+              <w:pStyle w:val="BodyText"/>
               <w:rPr>
                 <w:rFonts w:cs="Arial"/>
                 <w:sz w:val="18"/>
@@ -1214,7 +1193,7 @@
           </w:tcPr>
           <w:p>
             <w:pPr>
-              <w:pStyle w:val="a6"/>
+              <w:pStyle w:val="BodyText"/>
               <w:rPr>
                 <w:rFonts w:cs="Arial"/>
                 <w:sz w:val="18"/>
@@ -1230,7 +1209,7 @@
           </w:tcPr>
           <w:p>
             <w:pPr>
-              <w:pStyle w:val="a6"/>
+              <w:pStyle w:val="BodyText"/>
               <w:rPr>
                 <w:rFonts w:cs="Arial"/>
                 <w:sz w:val="18"/>
@@ -1246,7 +1225,7 @@
           </w:tcPr>
           <w:p>
             <w:pPr>
-              <w:pStyle w:val="a6"/>
+              <w:pStyle w:val="BodyText"/>
               <w:rPr>
                 <w:rFonts w:cs="Arial"/>
                 <w:sz w:val="18"/>
@@ -1268,7 +1247,7 @@
           </w:tcPr>
           <w:p>
             <w:pPr>
-              <w:pStyle w:val="a6"/>
+              <w:pStyle w:val="BodyText"/>
               <w:rPr>
                 <w:rFonts w:cs="Arial"/>
                 <w:sz w:val="18"/>
@@ -1284,7 +1263,7 @@
           </w:tcPr>
           <w:p>
             <w:pPr>
-              <w:pStyle w:val="a6"/>
+              <w:pStyle w:val="BodyText"/>
               <w:rPr>
                 <w:rFonts w:cs="Arial"/>
                 <w:sz w:val="18"/>
@@ -1300,7 +1279,7 @@
           </w:tcPr>
           <w:p>
             <w:pPr>
-              <w:pStyle w:val="a6"/>
+              <w:pStyle w:val="BodyText"/>
               <w:rPr>
                 <w:rFonts w:cs="Arial"/>
                 <w:sz w:val="18"/>
@@ -1316,7 +1295,7 @@
           </w:tcPr>
           <w:p>
             <w:pPr>
-              <w:pStyle w:val="a6"/>
+              <w:pStyle w:val="BodyText"/>
               <w:rPr>
                 <w:rFonts w:cs="Arial"/>
                 <w:sz w:val="18"/>
@@ -1338,7 +1317,7 @@
           </w:tcPr>
           <w:p>
             <w:pPr>
-              <w:pStyle w:val="a6"/>
+              <w:pStyle w:val="BodyText"/>
               <w:rPr>
                 <w:rFonts w:cs="Arial"/>
                 <w:sz w:val="18"/>
@@ -1354,7 +1333,7 @@
           </w:tcPr>
           <w:p>
             <w:pPr>
-              <w:pStyle w:val="a6"/>
+              <w:pStyle w:val="BodyText"/>
               <w:rPr>
                 <w:rFonts w:cs="Arial"/>
                 <w:sz w:val="18"/>
@@ -1370,7 +1349,7 @@
           </w:tcPr>
           <w:p>
             <w:pPr>
-              <w:pStyle w:val="a6"/>
+              <w:pStyle w:val="BodyText"/>
               <w:rPr>
                 <w:rFonts w:cs="Arial"/>
                 <w:sz w:val="18"/>
@@ -1386,7 +1365,7 @@
           </w:tcPr>
           <w:p>
             <w:pPr>
-              <w:pStyle w:val="a6"/>
+              <w:pStyle w:val="BodyText"/>
               <w:rPr>
                 <w:rFonts w:cs="Arial"/>
                 <w:sz w:val="18"/>
@@ -1408,7 +1387,7 @@
           </w:tcPr>
           <w:p>
             <w:pPr>
-              <w:pStyle w:val="a6"/>
+              <w:pStyle w:val="BodyText"/>
               <w:rPr>
                 <w:rFonts w:cs="Arial"/>
                 <w:sz w:val="18"/>
@@ -1424,7 +1403,7 @@
           </w:tcPr>
           <w:p>
             <w:pPr>
-              <w:pStyle w:val="a6"/>
+              <w:pStyle w:val="BodyText"/>
               <w:rPr>
                 <w:rFonts w:cs="Arial"/>
                 <w:sz w:val="18"/>
@@ -1440,7 +1419,7 @@
           </w:tcPr>
           <w:p>
             <w:pPr>
-              <w:pStyle w:val="a6"/>
+              <w:pStyle w:val="BodyText"/>
               <w:rPr>
                 <w:rFonts w:cs="Arial"/>
                 <w:sz w:val="18"/>
@@ -1456,7 +1435,7 @@
           </w:tcPr>
           <w:p>
             <w:pPr>
-              <w:pStyle w:val="a6"/>
+              <w:pStyle w:val="BodyText"/>
               <w:rPr>
                 <w:rFonts w:cs="Arial"/>
                 <w:sz w:val="18"/>
@@ -1474,6 +1453,8 @@
       <w:bookmarkStart w:id="2" w:name="_Toc219115350"/>
       <w:bookmarkStart w:id="3" w:name="_Toc219117894"/>
       <w:bookmarkStart w:id="4" w:name="_Toc394839008"/>
+      <w:bookmarkStart w:id="5" w:name="_GoBack"/>
+      <w:bookmarkEnd w:id="5"/>
       <w:r>
         <w:lastRenderedPageBreak/>
         <w:t>Table of Contents</w:t>
@@ -1484,7 +1465,7 @@
     </w:p>
     <w:p>
       <w:pPr>
-        <w:pStyle w:val="10"/>
+        <w:pStyle w:val="TOC1"/>
         <w:rPr>
           <w:rFonts w:asciiTheme="minorHAnsi" w:hAnsiTheme="minorHAnsi" w:cstheme="minorBidi"/>
           <w:b w:val="0"/>
@@ -1506,7 +1487,7 @@
       <w:hyperlink w:anchor="_Toc394839007" w:history="1">
         <w:r>
           <w:rPr>
-            <w:rStyle w:val="a7"/>
+            <w:rStyle w:val="Hyperlink"/>
           </w:rPr>
           <w:t>1.</w:t>
         </w:r>
@@ -1523,7 +1504,7 @@
         </w:r>
         <w:r>
           <w:rPr>
-            <w:rStyle w:val="a7"/>
+            <w:rStyle w:val="Hyperlink"/>
           </w:rPr>
           <w:t>Document Change Log</w:t>
         </w:r>
@@ -1572,7 +1553,7 @@
     </w:p>
     <w:p>
       <w:pPr>
-        <w:pStyle w:val="10"/>
+        <w:pStyle w:val="TOC1"/>
         <w:rPr>
           <w:rFonts w:asciiTheme="minorHAnsi" w:hAnsiTheme="minorHAnsi" w:cstheme="minorBidi"/>
           <w:b w:val="0"/>
@@ -1585,7 +1566,7 @@
       <w:hyperlink w:anchor="_Toc394839008" w:history="1">
         <w:r>
           <w:rPr>
-            <w:rStyle w:val="a7"/>
+            <w:rStyle w:val="Hyperlink"/>
           </w:rPr>
           <w:t>2.</w:t>
         </w:r>
@@ -1602,7 +1583,7 @@
         </w:r>
         <w:r>
           <w:rPr>
-            <w:rStyle w:val="a7"/>
+            <w:rStyle w:val="Hyperlink"/>
           </w:rPr>
           <w:t>Table of Contents</w:t>
         </w:r>
@@ -1651,7 +1632,7 @@
     </w:p>
     <w:p>
       <w:pPr>
-        <w:pStyle w:val="10"/>
+        <w:pStyle w:val="TOC1"/>
         <w:rPr>
           <w:rFonts w:asciiTheme="minorHAnsi" w:hAnsiTheme="minorHAnsi" w:cstheme="minorBidi"/>
           <w:b w:val="0"/>
@@ -1664,7 +1645,7 @@
       <w:hyperlink w:anchor="_Toc394839009" w:history="1">
         <w:r>
           <w:rPr>
-            <w:rStyle w:val="a7"/>
+            <w:rStyle w:val="Hyperlink"/>
           </w:rPr>
           <w:t>3.</w:t>
         </w:r>
@@ -1681,7 +1662,7 @@
         </w:r>
         <w:r>
           <w:rPr>
-            <w:rStyle w:val="a7"/>
+            <w:rStyle w:val="Hyperlink"/>
           </w:rPr>
           <w:t>Design Overview</w:t>
         </w:r>
@@ -1730,7 +1711,7 @@
     </w:p>
     <w:p>
       <w:pPr>
-        <w:pStyle w:val="10"/>
+        <w:pStyle w:val="TOC1"/>
         <w:rPr>
           <w:rFonts w:asciiTheme="minorHAnsi" w:hAnsiTheme="minorHAnsi" w:cstheme="minorBidi"/>
           <w:b w:val="0"/>
@@ -1743,7 +1724,7 @@
       <w:hyperlink w:anchor="_Toc394839010" w:history="1">
         <w:r>
           <w:rPr>
-            <w:rStyle w:val="a7"/>
+            <w:rStyle w:val="Hyperlink"/>
           </w:rPr>
           <w:t>4.</w:t>
         </w:r>
@@ -1760,7 +1741,7 @@
         </w:r>
         <w:r>
           <w:rPr>
-            <w:rStyle w:val="a7"/>
+            <w:rStyle w:val="Hyperlink"/>
           </w:rPr>
           <w:t>Tools and Standards</w:t>
         </w:r>
@@ -1809,7 +1790,7 @@
     </w:p>
     <w:p>
       <w:pPr>
-        <w:pStyle w:val="20"/>
+        <w:pStyle w:val="TOC2"/>
         <w:rPr>
           <w:rFonts w:asciiTheme="minorHAnsi" w:hAnsiTheme="minorHAnsi" w:cstheme="minorBidi"/>
           <w:noProof/>
@@ -1821,7 +1802,7 @@
       <w:hyperlink w:anchor="_Toc394839011" w:history="1">
         <w:r>
           <w:rPr>
-            <w:rStyle w:val="a7"/>
+            <w:rStyle w:val="Hyperlink"/>
             <w:rFonts w:ascii="Times New Roman" w:hAnsi="Times New Roman"/>
             <w:noProof/>
             <w:snapToGrid w:val="0"/>
@@ -1841,7 +1822,7 @@
         </w:r>
         <w:r>
           <w:rPr>
-            <w:rStyle w:val="a7"/>
+            <w:rStyle w:val="Hyperlink"/>
             <w:noProof/>
           </w:rPr>
           <w:t>Tools</w:t>
@@ -1898,7 +1879,7 @@
     </w:p>
     <w:p>
       <w:pPr>
-        <w:pStyle w:val="20"/>
+        <w:pStyle w:val="TOC2"/>
         <w:rPr>
           <w:rFonts w:asciiTheme="minorHAnsi" w:hAnsiTheme="minorHAnsi" w:cstheme="minorBidi"/>
           <w:noProof/>
@@ -1910,7 +1891,7 @@
       <w:hyperlink w:anchor="_Toc394839012" w:history="1">
         <w:r>
           <w:rPr>
-            <w:rStyle w:val="a7"/>
+            <w:rStyle w:val="Hyperlink"/>
             <w:rFonts w:ascii="Times New Roman" w:hAnsi="Times New Roman"/>
             <w:noProof/>
             <w:snapToGrid w:val="0"/>
@@ -1930,7 +1911,7 @@
         </w:r>
         <w:r>
           <w:rPr>
-            <w:rStyle w:val="a7"/>
+            <w:rStyle w:val="Hyperlink"/>
             <w:noProof/>
           </w:rPr>
           <w:t>Standards</w:t>
@@ -1987,7 +1968,7 @@
     </w:p>
     <w:p>
       <w:pPr>
-        <w:pStyle w:val="10"/>
+        <w:pStyle w:val="TOC1"/>
         <w:rPr>
           <w:rFonts w:asciiTheme="minorHAnsi" w:hAnsiTheme="minorHAnsi" w:cstheme="minorBidi"/>
           <w:b w:val="0"/>
@@ -2000,7 +1981,7 @@
       <w:hyperlink w:anchor="_Toc394839013" w:history="1">
         <w:r>
           <w:rPr>
-            <w:rStyle w:val="a7"/>
+            <w:rStyle w:val="Hyperlink"/>
           </w:rPr>
           <w:t>5.</w:t>
         </w:r>
@@ -2017,7 +1998,7 @@
         </w:r>
         <w:r>
           <w:rPr>
-            <w:rStyle w:val="a7"/>
+            <w:rStyle w:val="Hyperlink"/>
           </w:rPr>
           <w:t>User Interface Design</w:t>
         </w:r>
@@ -2066,7 +2047,7 @@
     </w:p>
     <w:p>
       <w:pPr>
-        <w:pStyle w:val="20"/>
+        <w:pStyle w:val="TOC2"/>
         <w:rPr>
           <w:rFonts w:asciiTheme="minorHAnsi" w:hAnsiTheme="minorHAnsi" w:cstheme="minorBidi"/>
           <w:noProof/>
@@ -2078,7 +2059,7 @@
       <w:hyperlink w:anchor="_Toc394839014" w:history="1">
         <w:r>
           <w:rPr>
-            <w:rStyle w:val="a7"/>
+            <w:rStyle w:val="Hyperlink"/>
             <w:rFonts w:ascii="Times New Roman" w:hAnsi="Times New Roman"/>
             <w:noProof/>
             <w:snapToGrid w:val="0"/>
@@ -2098,7 +2079,7 @@
         </w:r>
         <w:r>
           <w:rPr>
-            <w:rStyle w:val="a7"/>
+            <w:rStyle w:val="Hyperlink"/>
             <w:noProof/>
           </w:rPr>
           <w:t>Usage Scenario 1</w:t>
@@ -2155,7 +2136,7 @@
     </w:p>
     <w:p>
       <w:pPr>
-        <w:pStyle w:val="20"/>
+        <w:pStyle w:val="TOC2"/>
         <w:rPr>
           <w:rFonts w:asciiTheme="minorHAnsi" w:hAnsiTheme="minorHAnsi" w:cstheme="minorBidi"/>
           <w:noProof/>
@@ -2167,7 +2148,7 @@
       <w:hyperlink w:anchor="_Toc394839015" w:history="1">
         <w:r>
           <w:rPr>
-            <w:rStyle w:val="a7"/>
+            <w:rStyle w:val="Hyperlink"/>
             <w:rFonts w:ascii="Times New Roman" w:hAnsi="Times New Roman"/>
             <w:noProof/>
             <w:snapToGrid w:val="0"/>
@@ -2187,7 +2168,7 @@
         </w:r>
         <w:r>
           <w:rPr>
-            <w:rStyle w:val="a7"/>
+            <w:rStyle w:val="Hyperlink"/>
             <w:noProof/>
           </w:rPr>
           <w:t>Usage Scenario 2</w:t>
@@ -2244,7 +2225,7 @@
     </w:p>
     <w:p>
       <w:pPr>
-        <w:pStyle w:val="10"/>
+        <w:pStyle w:val="TOC1"/>
         <w:rPr>
           <w:rFonts w:asciiTheme="minorHAnsi" w:hAnsiTheme="minorHAnsi" w:cstheme="minorBidi"/>
           <w:b w:val="0"/>
@@ -2257,7 +2238,7 @@
       <w:hyperlink w:anchor="_Toc394839016" w:history="1">
         <w:r>
           <w:rPr>
-            <w:rStyle w:val="a7"/>
+            <w:rStyle w:val="Hyperlink"/>
           </w:rPr>
           <w:t>6.</w:t>
         </w:r>
@@ -2274,7 +2255,7 @@
         </w:r>
         <w:r>
           <w:rPr>
-            <w:rStyle w:val="a7"/>
+            <w:rStyle w:val="Hyperlink"/>
           </w:rPr>
           <w:t>Database Design</w:t>
         </w:r>
@@ -2323,7 +2304,7 @@
     </w:p>
     <w:p>
       <w:pPr>
-        <w:pStyle w:val="10"/>
+        <w:pStyle w:val="TOC1"/>
         <w:rPr>
           <w:rFonts w:asciiTheme="minorHAnsi" w:hAnsiTheme="minorHAnsi" w:cstheme="minorBidi"/>
           <w:b w:val="0"/>
@@ -2336,7 +2317,7 @@
       <w:hyperlink w:anchor="_Toc394839017" w:history="1">
         <w:r>
           <w:rPr>
-            <w:rStyle w:val="a7"/>
+            <w:rStyle w:val="Hyperlink"/>
           </w:rPr>
           <w:t>7.</w:t>
         </w:r>
@@ -2353,7 +2334,7 @@
         </w:r>
         <w:r>
           <w:rPr>
-            <w:rStyle w:val="a7"/>
+            <w:rStyle w:val="Hyperlink"/>
           </w:rPr>
           <w:t>Diagrams</w:t>
         </w:r>
@@ -2402,7 +2383,7 @@
     </w:p>
     <w:p>
       <w:pPr>
-        <w:pStyle w:val="10"/>
+        <w:pStyle w:val="TOC1"/>
       </w:pPr>
       <w:r>
         <w:fldChar w:fldCharType="end"/>
@@ -2412,16 +2393,16 @@
       <w:pPr>
         <w:pStyle w:val="StyleHeading1Before0pt"/>
       </w:pPr>
-      <w:bookmarkStart w:id="5" w:name="_Toc394839009"/>
+      <w:bookmarkStart w:id="6" w:name="_Toc394839009"/>
       <w:r>
         <w:lastRenderedPageBreak/>
         <w:t>Design Overview</w:t>
       </w:r>
-      <w:bookmarkEnd w:id="5"/>
-    </w:p>
-    <w:p>
-      <w:pPr>
-        <w:pStyle w:val="aa"/>
+      <w:bookmarkEnd w:id="6"/>
+    </w:p>
+    <w:p>
+      <w:pPr>
+        <w:pStyle w:val="ListParagraph"/>
         <w:numPr>
           <w:ilvl w:val="0"/>
           <w:numId w:val="30"/>
@@ -2441,7 +2422,7 @@
     </w:p>
     <w:p>
       <w:pPr>
-        <w:pStyle w:val="aa"/>
+        <w:pStyle w:val="ListParagraph"/>
         <w:numPr>
           <w:ilvl w:val="0"/>
           <w:numId w:val="33"/>
@@ -2461,7 +2442,7 @@
     </w:p>
     <w:p>
       <w:pPr>
-        <w:pStyle w:val="aa"/>
+        <w:pStyle w:val="ListParagraph"/>
         <w:numPr>
           <w:ilvl w:val="0"/>
           <w:numId w:val="30"/>
@@ -2481,7 +2462,7 @@
     </w:p>
     <w:p>
       <w:pPr>
-        <w:pStyle w:val="aa"/>
+        <w:pStyle w:val="ListParagraph"/>
         <w:numPr>
           <w:ilvl w:val="0"/>
           <w:numId w:val="32"/>
@@ -2499,7 +2480,7 @@
     </w:p>
     <w:p>
       <w:pPr>
-        <w:pStyle w:val="aa"/>
+        <w:pStyle w:val="ListParagraph"/>
         <w:numPr>
           <w:ilvl w:val="0"/>
           <w:numId w:val="30"/>
@@ -2526,7 +2507,7 @@
     </w:p>
     <w:p>
       <w:pPr>
-        <w:pStyle w:val="aa"/>
+        <w:pStyle w:val="ListParagraph"/>
         <w:numPr>
           <w:ilvl w:val="0"/>
           <w:numId w:val="31"/>
@@ -2544,7 +2525,7 @@
     </w:p>
     <w:p>
       <w:pPr>
-        <w:pStyle w:val="aa"/>
+        <w:pStyle w:val="ListParagraph"/>
         <w:numPr>
           <w:ilvl w:val="0"/>
           <w:numId w:val="31"/>
@@ -2608,32 +2589,32 @@
       <w:pPr>
         <w:pStyle w:val="StyleHeading1Before0pt"/>
       </w:pPr>
-      <w:bookmarkStart w:id="6" w:name="_Toc394839010"/>
+      <w:bookmarkStart w:id="7" w:name="_Toc394839010"/>
       <w:r>
         <w:lastRenderedPageBreak/>
         <w:t>Tools and Standards</w:t>
       </w:r>
-      <w:bookmarkEnd w:id="6"/>
-    </w:p>
-    <w:p>
-      <w:pPr>
-        <w:pStyle w:val="2"/>
+      <w:bookmarkEnd w:id="7"/>
+    </w:p>
+    <w:p>
+      <w:pPr>
+        <w:pStyle w:val="Heading2"/>
         <w:rPr>
           <w:sz w:val="24"/>
         </w:rPr>
       </w:pPr>
-      <w:bookmarkStart w:id="7" w:name="_Toc394839011"/>
+      <w:bookmarkStart w:id="8" w:name="_Toc394839011"/>
       <w:r>
         <w:rPr>
           <w:sz w:val="24"/>
         </w:rPr>
         <w:t>Tools</w:t>
       </w:r>
-      <w:bookmarkEnd w:id="7"/>
-    </w:p>
-    <w:p>
-      <w:pPr>
-        <w:pStyle w:val="aa"/>
+      <w:bookmarkEnd w:id="8"/>
+    </w:p>
+    <w:p>
+      <w:pPr>
+        <w:pStyle w:val="ListParagraph"/>
         <w:numPr>
           <w:ilvl w:val="0"/>
           <w:numId w:val="25"/>
@@ -2648,7 +2629,7 @@
     </w:p>
     <w:p>
       <w:pPr>
-        <w:pStyle w:val="aa"/>
+        <w:pStyle w:val="ListParagraph"/>
         <w:numPr>
           <w:ilvl w:val="0"/>
           <w:numId w:val="25"/>
@@ -2660,7 +2641,7 @@
     </w:p>
     <w:p>
       <w:pPr>
-        <w:pStyle w:val="aa"/>
+        <w:pStyle w:val="ListParagraph"/>
         <w:numPr>
           <w:ilvl w:val="0"/>
           <w:numId w:val="25"/>
@@ -2672,7 +2653,7 @@
     </w:p>
     <w:p>
       <w:pPr>
-        <w:pStyle w:val="aa"/>
+        <w:pStyle w:val="ListParagraph"/>
         <w:numPr>
           <w:ilvl w:val="0"/>
           <w:numId w:val="25"/>
@@ -2684,7 +2665,7 @@
     </w:p>
     <w:p>
       <w:pPr>
-        <w:pStyle w:val="aa"/>
+        <w:pStyle w:val="ListParagraph"/>
         <w:numPr>
           <w:ilvl w:val="0"/>
           <w:numId w:val="25"/>
@@ -2699,7 +2680,7 @@
     </w:p>
     <w:p>
       <w:pPr>
-        <w:pStyle w:val="aa"/>
+        <w:pStyle w:val="ListParagraph"/>
         <w:numPr>
           <w:ilvl w:val="0"/>
           <w:numId w:val="25"/>
@@ -2716,7 +2697,7 @@
     </w:p>
     <w:p>
       <w:pPr>
-        <w:pStyle w:val="aa"/>
+        <w:pStyle w:val="ListParagraph"/>
         <w:numPr>
           <w:ilvl w:val="0"/>
           <w:numId w:val="25"/>
@@ -2731,7 +2712,7 @@
     </w:p>
     <w:p>
       <w:pPr>
-        <w:pStyle w:val="aa"/>
+        <w:pStyle w:val="ListParagraph"/>
         <w:numPr>
           <w:ilvl w:val="0"/>
           <w:numId w:val="25"/>
@@ -2746,7 +2727,7 @@
     </w:p>
     <w:p>
       <w:pPr>
-        <w:pStyle w:val="aa"/>
+        <w:pStyle w:val="ListParagraph"/>
         <w:numPr>
           <w:ilvl w:val="0"/>
           <w:numId w:val="25"/>
@@ -2764,23 +2745,23 @@
     </w:p>
     <w:p>
       <w:pPr>
-        <w:pStyle w:val="2"/>
+        <w:pStyle w:val="Heading2"/>
         <w:rPr>
           <w:sz w:val="24"/>
         </w:rPr>
       </w:pPr>
-      <w:bookmarkStart w:id="8" w:name="_Toc394839012"/>
+      <w:bookmarkStart w:id="9" w:name="_Toc394839012"/>
       <w:r>
         <w:rPr>
           <w:sz w:val="24"/>
         </w:rPr>
         <w:t>Standards</w:t>
       </w:r>
-      <w:bookmarkEnd w:id="8"/>
-    </w:p>
-    <w:p>
-      <w:pPr>
-        <w:pStyle w:val="aa"/>
+      <w:bookmarkEnd w:id="9"/>
+    </w:p>
+    <w:p>
+      <w:pPr>
+        <w:pStyle w:val="ListParagraph"/>
         <w:numPr>
           <w:ilvl w:val="0"/>
           <w:numId w:val="26"/>
@@ -2825,7 +2806,7 @@
     </w:p>
     <w:p>
       <w:pPr>
-        <w:pStyle w:val="aa"/>
+        <w:pStyle w:val="ListParagraph"/>
         <w:numPr>
           <w:ilvl w:val="0"/>
           <w:numId w:val="26"/>
@@ -2840,7 +2821,7 @@
     </w:p>
     <w:p>
       <w:pPr>
-        <w:pStyle w:val="aa"/>
+        <w:pStyle w:val="ListParagraph"/>
         <w:numPr>
           <w:ilvl w:val="0"/>
           <w:numId w:val="26"/>
@@ -2854,164 +2835,45 @@
       <w:pPr>
         <w:pStyle w:val="StyleHeading1Before0pt"/>
       </w:pPr>
-      <w:bookmarkStart w:id="9" w:name="_Toc394839013"/>
+      <w:bookmarkStart w:id="10" w:name="_Toc394839013"/>
       <w:r>
         <w:lastRenderedPageBreak/>
         <w:t>User Interface Design</w:t>
       </w:r>
-      <w:bookmarkEnd w:id="9"/>
-    </w:p>
-    <w:p>
-      <w:pPr>
-        <w:pStyle w:val="2"/>
-      </w:pPr>
-      <w:bookmarkStart w:id="10" w:name="_Toc394839014"/>
-      <w:r>
-        <w:t xml:space="preserve">Usage Scenario </w:t>
-      </w:r>
-      <w:r>
-        <w:t>1</w:t>
-      </w:r>
       <w:bookmarkEnd w:id="10"/>
     </w:p>
     <w:p>
       <w:pPr>
-        <w:rPr>
-          <w:rFonts w:cs="Arial"/>
-          <w:i/>
-          <w:color w:val="000000" w:themeColor="text1"/>
-          <w:szCs w:val="20"/>
-        </w:rPr>
-      </w:pPr>
-      <w:r>
-        <w:rPr>
-          <w:rFonts w:cs="Arial"/>
-          <w:i/>
-          <w:color w:val="000000" w:themeColor="text1"/>
-          <w:szCs w:val="20"/>
-        </w:rPr>
-        <w:t>&lt;Put screen images here to describe each usage scenario step by step.  Name each screen Figure-n and use this name in your description.  Under each screen, write a paragraph to explain the objects and the actions on that screen.  The purpose is to make the reader understand what is on the screen, and what will happen when any action is taken on the screen.&gt;</w:t>
-      </w:r>
-    </w:p>
-    <w:p>
-      <w:pPr>
-        <w:rPr>
-          <w:rFonts w:cs="Arial"/>
-          <w:i/>
-          <w:color w:val="0000FF"/>
-          <w:szCs w:val="20"/>
-        </w:rPr>
-      </w:pPr>
-    </w:p>
-    <w:p>
-      <w:pPr>
-        <w:pStyle w:val="2"/>
-      </w:pPr>
-      <w:bookmarkStart w:id="11" w:name="_Toc394839015"/>
-      <w:r>
-        <w:t>Usage Scenario 2</w:t>
-      </w:r>
-      <w:bookmarkEnd w:id="11"/>
-      <w:r>
-        <w:t xml:space="preserve">   </w:t>
-      </w:r>
-    </w:p>
-    <w:p>
-      <w:pPr>
-        <w:rPr>
-          <w:rFonts w:cs="Arial"/>
-          <w:i/>
-          <w:color w:val="000000" w:themeColor="text1"/>
-          <w:szCs w:val="20"/>
-        </w:rPr>
-      </w:pPr>
-      <w:r>
-        <w:rPr>
-          <w:rFonts w:cs="Arial"/>
-          <w:i/>
-          <w:color w:val="000000" w:themeColor="text1"/>
-          <w:szCs w:val="20"/>
-        </w:rPr>
-        <w:t>&lt;Do the same as Usage Scenario 1.  Add additional usage scenario n below as needed</w:t>
-      </w:r>
-      <w:r>
-        <w:rPr>
-          <w:rFonts w:cs="Arial"/>
-          <w:i/>
-          <w:color w:val="000000" w:themeColor="text1"/>
-          <w:szCs w:val="20"/>
-        </w:rPr>
-        <w:t>.</w:t>
-      </w:r>
-      <w:r>
-        <w:rPr>
-          <w:rFonts w:cs="Arial"/>
-          <w:i/>
-          <w:color w:val="000000" w:themeColor="text1"/>
-          <w:szCs w:val="20"/>
-        </w:rPr>
-        <w:t>&gt;</w:t>
-      </w:r>
-    </w:p>
-    <w:p>
-      <w:pPr>
-        <w:rPr>
-          <w:rFonts w:cs="Arial"/>
-          <w:i/>
-          <w:color w:val="0000FF"/>
-          <w:szCs w:val="20"/>
-        </w:rPr>
-      </w:pPr>
-    </w:p>
-    <w:p>
-      <w:pPr>
-        <w:rPr>
-          <w:rFonts w:cs="Arial"/>
-          <w:i/>
-          <w:color w:val="0000FF"/>
-          <w:szCs w:val="20"/>
-        </w:rPr>
-      </w:pPr>
-    </w:p>
-    <w:p>
-      <w:pPr>
-        <w:rPr>
-          <w:rFonts w:cs="Arial"/>
-          <w:i/>
-          <w:color w:val="0000FF"/>
-          <w:szCs w:val="20"/>
-        </w:rPr>
-      </w:pPr>
-    </w:p>
-    <w:p>
-      <w:pPr>
-        <w:pStyle w:val="StyleHeading1Before0pt"/>
-      </w:pPr>
-      <w:bookmarkStart w:id="12" w:name="_Toc394839016"/>
-      <w:r>
-        <w:lastRenderedPageBreak/>
-        <w:t>Database Design</w:t>
-      </w:r>
-      <w:bookmarkEnd w:id="12"/>
-    </w:p>
-    <w:p>
-      <w:pPr>
-        <w:rPr>
-          <w:rFonts w:cs="Arial"/>
-          <w:i/>
-          <w:color w:val="000000" w:themeColor="text1"/>
-          <w:szCs w:val="20"/>
-        </w:rPr>
-      </w:pPr>
+        <w:pStyle w:val="Heading2"/>
+      </w:pPr>
+      <w:r>
+        <w:rPr>
+          <w:rFonts w:hint="eastAsia"/>
+          <w:lang w:eastAsia="zh-CN"/>
+        </w:rPr>
+        <w:t>Login</w:t>
+      </w:r>
+      <w:r>
+        <w:t xml:space="preserve"> </w:t>
+      </w:r>
+      <w:r>
+        <w:rPr>
+          <w:rFonts w:hint="eastAsia"/>
+          <w:lang w:eastAsia="zh-CN"/>
+        </w:rPr>
+        <w:t>Page</w:t>
+      </w:r>
+    </w:p>
+    <w:p>
       <w:r>
         <w:rPr>
           <w:noProof/>
         </w:rPr>
         <w:drawing>
-          <wp:inline distT="0" distB="0" distL="0" distR="0" wp14:anchorId="23AABFB3" wp14:editId="2EA37F20">
-            <wp:extent cx="6097270" cy="3538220"/>
-            <wp:effectExtent l="0" t="0" r="0" b="5080"/>
-            <wp:docPr id="5" name="图片 5"/>
+          <wp:inline distT="0" distB="0" distL="0" distR="0" wp14:anchorId="735A4ABA" wp14:editId="2826BEB1">
+            <wp:extent cx="6097270" cy="2968625"/>
+            <wp:effectExtent l="0" t="0" r="0" b="3175"/>
+            <wp:docPr id="4" name="Picture 4"/>
             <wp:cNvGraphicFramePr>
               <a:graphicFrameLocks xmlns:a="http://schemas.openxmlformats.org/drawingml/2006/main" noChangeAspect="1"/>
             </wp:cNvGraphicFramePr>
@@ -3031,6 +2893,698 @@
                   <pic:spPr>
                     <a:xfrm>
                       <a:off x="0" y="0"/>
+                      <a:ext cx="6097270" cy="2968625"/>
+                    </a:xfrm>
+                    <a:prstGeom prst="rect">
+                      <a:avLst/>
+                    </a:prstGeom>
+                  </pic:spPr>
+                </pic:pic>
+              </a:graphicData>
+            </a:graphic>
+          </wp:inline>
+        </w:drawing>
+      </w:r>
+    </w:p>
+    <w:p>
+      <w:pPr>
+        <w:rPr>
+          <w:rFonts w:cs="Arial"/>
+          <w:i/>
+          <w:color w:val="000000" w:themeColor="text1"/>
+          <w:szCs w:val="20"/>
+        </w:rPr>
+      </w:pPr>
+      <w:r>
+        <w:rPr>
+          <w:rFonts w:cs="Arial"/>
+          <w:i/>
+          <w:color w:val="000000" w:themeColor="text1"/>
+          <w:szCs w:val="20"/>
+        </w:rPr>
+        <w:t>&lt;Put screen images here to describe each usage scenario step by step.  Name each screen Figure-n and use this name in your description.  Under each screen, write a paragraph to explain the objects and the actions on that screen.  The purpose is to make the reader understand what is on the screen, and what will happen when any action is taken on the screen.&gt;</w:t>
+      </w:r>
+    </w:p>
+    <w:p>
+      <w:pPr>
+        <w:rPr>
+          <w:rFonts w:cs="Arial"/>
+          <w:i/>
+          <w:color w:val="0000FF"/>
+          <w:szCs w:val="20"/>
+        </w:rPr>
+      </w:pPr>
+    </w:p>
+    <w:p>
+      <w:pPr>
+        <w:pStyle w:val="Heading2"/>
+      </w:pPr>
+      <w:r>
+        <w:rPr>
+          <w:rFonts w:hint="eastAsia"/>
+          <w:lang w:eastAsia="zh-CN"/>
+        </w:rPr>
+        <w:t>Dashboard</w:t>
+      </w:r>
+    </w:p>
+    <w:p>
+      <w:r>
+        <w:rPr>
+          <w:noProof/>
+        </w:rPr>
+        <w:drawing>
+          <wp:inline distT="0" distB="0" distL="0" distR="0" wp14:anchorId="768E468C" wp14:editId="66A93F83">
+            <wp:extent cx="6097270" cy="2968625"/>
+            <wp:effectExtent l="0" t="0" r="0" b="3175"/>
+            <wp:docPr id="6" name="Picture 6"/>
+            <wp:cNvGraphicFramePr>
+              <a:graphicFrameLocks xmlns:a="http://schemas.openxmlformats.org/drawingml/2006/main" noChangeAspect="1"/>
+            </wp:cNvGraphicFramePr>
+            <a:graphic xmlns:a="http://schemas.openxmlformats.org/drawingml/2006/main">
+              <a:graphicData uri="http://schemas.openxmlformats.org/drawingml/2006/picture">
+                <pic:pic xmlns:pic="http://schemas.openxmlformats.org/drawingml/2006/picture">
+                  <pic:nvPicPr>
+                    <pic:cNvPr id="1" name=""/>
+                    <pic:cNvPicPr/>
+                  </pic:nvPicPr>
+                  <pic:blipFill>
+                    <a:blip r:embed="rId9"/>
+                    <a:stretch>
+                      <a:fillRect/>
+                    </a:stretch>
+                  </pic:blipFill>
+                  <pic:spPr>
+                    <a:xfrm>
+                      <a:off x="0" y="0"/>
+                      <a:ext cx="6097270" cy="2968625"/>
+                    </a:xfrm>
+                    <a:prstGeom prst="rect">
+                      <a:avLst/>
+                    </a:prstGeom>
+                  </pic:spPr>
+                </pic:pic>
+              </a:graphicData>
+            </a:graphic>
+          </wp:inline>
+        </w:drawing>
+      </w:r>
+    </w:p>
+    <w:p>
+      <w:pPr>
+        <w:pStyle w:val="Heading2"/>
+      </w:pPr>
+      <w:r>
+        <w:rPr>
+          <w:rFonts w:hint="eastAsia"/>
+          <w:lang w:eastAsia="zh-CN"/>
+        </w:rPr>
+        <w:lastRenderedPageBreak/>
+        <w:t>Check-in</w:t>
+      </w:r>
+    </w:p>
+    <w:p>
+      <w:r>
+        <w:rPr>
+          <w:noProof/>
+        </w:rPr>
+        <w:drawing>
+          <wp:inline distT="0" distB="0" distL="0" distR="0" wp14:anchorId="03DA3C8E" wp14:editId="4C307327">
+            <wp:extent cx="6097270" cy="2968625"/>
+            <wp:effectExtent l="0" t="0" r="0" b="3175"/>
+            <wp:docPr id="7" name="Picture 7"/>
+            <wp:cNvGraphicFramePr>
+              <a:graphicFrameLocks xmlns:a="http://schemas.openxmlformats.org/drawingml/2006/main" noChangeAspect="1"/>
+            </wp:cNvGraphicFramePr>
+            <a:graphic xmlns:a="http://schemas.openxmlformats.org/drawingml/2006/main">
+              <a:graphicData uri="http://schemas.openxmlformats.org/drawingml/2006/picture">
+                <pic:pic xmlns:pic="http://schemas.openxmlformats.org/drawingml/2006/picture">
+                  <pic:nvPicPr>
+                    <pic:cNvPr id="1" name=""/>
+                    <pic:cNvPicPr/>
+                  </pic:nvPicPr>
+                  <pic:blipFill>
+                    <a:blip r:embed="rId10"/>
+                    <a:stretch>
+                      <a:fillRect/>
+                    </a:stretch>
+                  </pic:blipFill>
+                  <pic:spPr>
+                    <a:xfrm>
+                      <a:off x="0" y="0"/>
+                      <a:ext cx="6097270" cy="2968625"/>
+                    </a:xfrm>
+                    <a:prstGeom prst="rect">
+                      <a:avLst/>
+                    </a:prstGeom>
+                  </pic:spPr>
+                </pic:pic>
+              </a:graphicData>
+            </a:graphic>
+          </wp:inline>
+        </w:drawing>
+      </w:r>
+    </w:p>
+    <w:p>
+      <w:pPr>
+        <w:pStyle w:val="Heading2"/>
+      </w:pPr>
+      <w:r>
+        <w:rPr>
+          <w:rFonts w:hint="eastAsia"/>
+          <w:lang w:eastAsia="zh-CN"/>
+        </w:rPr>
+        <w:t>Recharge</w:t>
+      </w:r>
+    </w:p>
+    <w:p>
+      <w:r>
+        <w:rPr>
+          <w:noProof/>
+        </w:rPr>
+        <w:drawing>
+          <wp:inline distT="0" distB="0" distL="0" distR="0" wp14:anchorId="0E93EE35" wp14:editId="3463D880">
+            <wp:extent cx="6097270" cy="2968625"/>
+            <wp:effectExtent l="0" t="0" r="0" b="3175"/>
+            <wp:docPr id="8" name="Picture 8"/>
+            <wp:cNvGraphicFramePr>
+              <a:graphicFrameLocks xmlns:a="http://schemas.openxmlformats.org/drawingml/2006/main" noChangeAspect="1"/>
+            </wp:cNvGraphicFramePr>
+            <a:graphic xmlns:a="http://schemas.openxmlformats.org/drawingml/2006/main">
+              <a:graphicData uri="http://schemas.openxmlformats.org/drawingml/2006/picture">
+                <pic:pic xmlns:pic="http://schemas.openxmlformats.org/drawingml/2006/picture">
+                  <pic:nvPicPr>
+                    <pic:cNvPr id="1" name=""/>
+                    <pic:cNvPicPr/>
+                  </pic:nvPicPr>
+                  <pic:blipFill>
+                    <a:blip r:embed="rId11"/>
+                    <a:stretch>
+                      <a:fillRect/>
+                    </a:stretch>
+                  </pic:blipFill>
+                  <pic:spPr>
+                    <a:xfrm>
+                      <a:off x="0" y="0"/>
+                      <a:ext cx="6097270" cy="2968625"/>
+                    </a:xfrm>
+                    <a:prstGeom prst="rect">
+                      <a:avLst/>
+                    </a:prstGeom>
+                  </pic:spPr>
+                </pic:pic>
+              </a:graphicData>
+            </a:graphic>
+          </wp:inline>
+        </w:drawing>
+      </w:r>
+    </w:p>
+    <w:p>
+      <w:pPr>
+        <w:pStyle w:val="Heading2"/>
+      </w:pPr>
+      <w:r>
+        <w:rPr>
+          <w:rFonts w:hint="eastAsia"/>
+          <w:lang w:eastAsia="zh-CN"/>
+        </w:rPr>
+        <w:lastRenderedPageBreak/>
+        <w:t>Record</w:t>
+      </w:r>
+    </w:p>
+    <w:p>
+      <w:r>
+        <w:rPr>
+          <w:noProof/>
+        </w:rPr>
+        <w:drawing>
+          <wp:inline distT="0" distB="0" distL="0" distR="0" wp14:anchorId="4769CBE0" wp14:editId="51C4076E">
+            <wp:extent cx="6097270" cy="2968625"/>
+            <wp:effectExtent l="0" t="0" r="0" b="3175"/>
+            <wp:docPr id="9" name="Picture 9"/>
+            <wp:cNvGraphicFramePr>
+              <a:graphicFrameLocks xmlns:a="http://schemas.openxmlformats.org/drawingml/2006/main" noChangeAspect="1"/>
+            </wp:cNvGraphicFramePr>
+            <a:graphic xmlns:a="http://schemas.openxmlformats.org/drawingml/2006/main">
+              <a:graphicData uri="http://schemas.openxmlformats.org/drawingml/2006/picture">
+                <pic:pic xmlns:pic="http://schemas.openxmlformats.org/drawingml/2006/picture">
+                  <pic:nvPicPr>
+                    <pic:cNvPr id="1" name=""/>
+                    <pic:cNvPicPr/>
+                  </pic:nvPicPr>
+                  <pic:blipFill>
+                    <a:blip r:embed="rId12"/>
+                    <a:stretch>
+                      <a:fillRect/>
+                    </a:stretch>
+                  </pic:blipFill>
+                  <pic:spPr>
+                    <a:xfrm>
+                      <a:off x="0" y="0"/>
+                      <a:ext cx="6097270" cy="2968625"/>
+                    </a:xfrm>
+                    <a:prstGeom prst="rect">
+                      <a:avLst/>
+                    </a:prstGeom>
+                  </pic:spPr>
+                </pic:pic>
+              </a:graphicData>
+            </a:graphic>
+          </wp:inline>
+        </w:drawing>
+      </w:r>
+    </w:p>
+    <w:p>
+      <w:pPr>
+        <w:pStyle w:val="Heading2"/>
+      </w:pPr>
+      <w:r>
+        <w:rPr>
+          <w:rFonts w:hint="eastAsia"/>
+          <w:lang w:eastAsia="zh-CN"/>
+        </w:rPr>
+        <w:t>Make</w:t>
+      </w:r>
+      <w:r>
+        <w:t xml:space="preserve"> </w:t>
+      </w:r>
+      <w:r>
+        <w:rPr>
+          <w:rFonts w:hint="eastAsia"/>
+          <w:lang w:eastAsia="zh-CN"/>
+        </w:rPr>
+        <w:t>New</w:t>
+      </w:r>
+      <w:r>
+        <w:t xml:space="preserve"> </w:t>
+      </w:r>
+      <w:r>
+        <w:rPr>
+          <w:rFonts w:hint="eastAsia"/>
+          <w:lang w:eastAsia="zh-CN"/>
+        </w:rPr>
+        <w:t>Appointment</w:t>
+      </w:r>
+    </w:p>
+    <w:p>
+      <w:r>
+        <w:rPr>
+          <w:noProof/>
+        </w:rPr>
+        <w:drawing>
+          <wp:inline distT="0" distB="0" distL="0" distR="0" wp14:anchorId="02C86963" wp14:editId="7A1BFC5C">
+            <wp:extent cx="6097270" cy="2968625"/>
+            <wp:effectExtent l="0" t="0" r="0" b="3175"/>
+            <wp:docPr id="11" name="Picture 11"/>
+            <wp:cNvGraphicFramePr>
+              <a:graphicFrameLocks xmlns:a="http://schemas.openxmlformats.org/drawingml/2006/main" noChangeAspect="1"/>
+            </wp:cNvGraphicFramePr>
+            <a:graphic xmlns:a="http://schemas.openxmlformats.org/drawingml/2006/main">
+              <a:graphicData uri="http://schemas.openxmlformats.org/drawingml/2006/picture">
+                <pic:pic xmlns:pic="http://schemas.openxmlformats.org/drawingml/2006/picture">
+                  <pic:nvPicPr>
+                    <pic:cNvPr id="1" name=""/>
+                    <pic:cNvPicPr/>
+                  </pic:nvPicPr>
+                  <pic:blipFill>
+                    <a:blip r:embed="rId13"/>
+                    <a:stretch>
+                      <a:fillRect/>
+                    </a:stretch>
+                  </pic:blipFill>
+                  <pic:spPr>
+                    <a:xfrm>
+                      <a:off x="0" y="0"/>
+                      <a:ext cx="6097270" cy="2968625"/>
+                    </a:xfrm>
+                    <a:prstGeom prst="rect">
+                      <a:avLst/>
+                    </a:prstGeom>
+                  </pic:spPr>
+                </pic:pic>
+              </a:graphicData>
+            </a:graphic>
+          </wp:inline>
+        </w:drawing>
+      </w:r>
+    </w:p>
+    <w:p>
+      <w:pPr>
+        <w:pStyle w:val="Heading2"/>
+        <w:rPr>
+          <w:lang w:eastAsia="zh-CN"/>
+        </w:rPr>
+      </w:pPr>
+      <w:r>
+        <w:rPr>
+          <w:rFonts w:hint="eastAsia"/>
+          <w:lang w:eastAsia="zh-CN"/>
+        </w:rPr>
+        <w:lastRenderedPageBreak/>
+        <w:t>Balance</w:t>
+      </w:r>
+      <w:r>
+        <w:rPr>
+          <w:lang w:eastAsia="zh-CN"/>
+        </w:rPr>
+        <w:t xml:space="preserve"> </w:t>
+      </w:r>
+      <w:r>
+        <w:rPr>
+          <w:rFonts w:hint="eastAsia"/>
+          <w:lang w:eastAsia="zh-CN"/>
+        </w:rPr>
+        <w:t>Report</w:t>
+      </w:r>
+    </w:p>
+    <w:p>
+      <w:pPr>
+        <w:rPr>
+          <w:lang w:eastAsia="zh-CN"/>
+        </w:rPr>
+      </w:pPr>
+      <w:r>
+        <w:rPr>
+          <w:noProof/>
+        </w:rPr>
+        <w:drawing>
+          <wp:inline distT="0" distB="0" distL="0" distR="0" wp14:anchorId="1768FD81" wp14:editId="28BD0ED1">
+            <wp:extent cx="6097270" cy="2968625"/>
+            <wp:effectExtent l="0" t="0" r="0" b="3175"/>
+            <wp:docPr id="12" name="Picture 12"/>
+            <wp:cNvGraphicFramePr>
+              <a:graphicFrameLocks xmlns:a="http://schemas.openxmlformats.org/drawingml/2006/main" noChangeAspect="1"/>
+            </wp:cNvGraphicFramePr>
+            <a:graphic xmlns:a="http://schemas.openxmlformats.org/drawingml/2006/main">
+              <a:graphicData uri="http://schemas.openxmlformats.org/drawingml/2006/picture">
+                <pic:pic xmlns:pic="http://schemas.openxmlformats.org/drawingml/2006/picture">
+                  <pic:nvPicPr>
+                    <pic:cNvPr id="1" name=""/>
+                    <pic:cNvPicPr/>
+                  </pic:nvPicPr>
+                  <pic:blipFill>
+                    <a:blip r:embed="rId14"/>
+                    <a:stretch>
+                      <a:fillRect/>
+                    </a:stretch>
+                  </pic:blipFill>
+                  <pic:spPr>
+                    <a:xfrm>
+                      <a:off x="0" y="0"/>
+                      <a:ext cx="6097270" cy="2968625"/>
+                    </a:xfrm>
+                    <a:prstGeom prst="rect">
+                      <a:avLst/>
+                    </a:prstGeom>
+                  </pic:spPr>
+                </pic:pic>
+              </a:graphicData>
+            </a:graphic>
+          </wp:inline>
+        </w:drawing>
+      </w:r>
+    </w:p>
+    <w:p>
+      <w:pPr>
+        <w:pStyle w:val="Heading2"/>
+      </w:pPr>
+      <w:r>
+        <w:rPr>
+          <w:rFonts w:hint="eastAsia"/>
+          <w:lang w:eastAsia="zh-CN"/>
+        </w:rPr>
+        <w:t>Create</w:t>
+      </w:r>
+      <w:r>
+        <w:t xml:space="preserve"> </w:t>
+      </w:r>
+      <w:r>
+        <w:rPr>
+          <w:rFonts w:hint="eastAsia"/>
+          <w:lang w:eastAsia="zh-CN"/>
+        </w:rPr>
+        <w:t>Member</w:t>
+      </w:r>
+    </w:p>
+    <w:p>
+      <w:r>
+        <w:rPr>
+          <w:noProof/>
+        </w:rPr>
+        <w:drawing>
+          <wp:inline distT="0" distB="0" distL="0" distR="0" wp14:anchorId="3B7D20EB" wp14:editId="636FE811">
+            <wp:extent cx="6097270" cy="2968625"/>
+            <wp:effectExtent l="0" t="0" r="0" b="3175"/>
+            <wp:docPr id="13" name="Picture 13"/>
+            <wp:cNvGraphicFramePr>
+              <a:graphicFrameLocks xmlns:a="http://schemas.openxmlformats.org/drawingml/2006/main" noChangeAspect="1"/>
+            </wp:cNvGraphicFramePr>
+            <a:graphic xmlns:a="http://schemas.openxmlformats.org/drawingml/2006/main">
+              <a:graphicData uri="http://schemas.openxmlformats.org/drawingml/2006/picture">
+                <pic:pic xmlns:pic="http://schemas.openxmlformats.org/drawingml/2006/picture">
+                  <pic:nvPicPr>
+                    <pic:cNvPr id="1" name=""/>
+                    <pic:cNvPicPr/>
+                  </pic:nvPicPr>
+                  <pic:blipFill>
+                    <a:blip r:embed="rId15"/>
+                    <a:stretch>
+                      <a:fillRect/>
+                    </a:stretch>
+                  </pic:blipFill>
+                  <pic:spPr>
+                    <a:xfrm>
+                      <a:off x="0" y="0"/>
+                      <a:ext cx="6097270" cy="2968625"/>
+                    </a:xfrm>
+                    <a:prstGeom prst="rect">
+                      <a:avLst/>
+                    </a:prstGeom>
+                  </pic:spPr>
+                </pic:pic>
+              </a:graphicData>
+            </a:graphic>
+          </wp:inline>
+        </w:drawing>
+      </w:r>
+    </w:p>
+    <w:p>
+      <w:pPr>
+        <w:pStyle w:val="Heading2"/>
+      </w:pPr>
+      <w:r>
+        <w:rPr>
+          <w:rFonts w:hint="eastAsia"/>
+          <w:lang w:eastAsia="zh-CN"/>
+        </w:rPr>
+        <w:lastRenderedPageBreak/>
+        <w:t>Create</w:t>
+      </w:r>
+      <w:r>
+        <w:t xml:space="preserve"> </w:t>
+      </w:r>
+      <w:r>
+        <w:rPr>
+          <w:rFonts w:hint="eastAsia"/>
+          <w:lang w:eastAsia="zh-CN"/>
+        </w:rPr>
+        <w:t>Coach</w:t>
+      </w:r>
+    </w:p>
+    <w:p>
+      <w:r>
+        <w:rPr>
+          <w:noProof/>
+        </w:rPr>
+        <w:drawing>
+          <wp:inline distT="0" distB="0" distL="0" distR="0" wp14:anchorId="14C3AD96" wp14:editId="50E6C7D3">
+            <wp:extent cx="6097270" cy="2968625"/>
+            <wp:effectExtent l="0" t="0" r="0" b="3175"/>
+            <wp:docPr id="14" name="Picture 14"/>
+            <wp:cNvGraphicFramePr>
+              <a:graphicFrameLocks xmlns:a="http://schemas.openxmlformats.org/drawingml/2006/main" noChangeAspect="1"/>
+            </wp:cNvGraphicFramePr>
+            <a:graphic xmlns:a="http://schemas.openxmlformats.org/drawingml/2006/main">
+              <a:graphicData uri="http://schemas.openxmlformats.org/drawingml/2006/picture">
+                <pic:pic xmlns:pic="http://schemas.openxmlformats.org/drawingml/2006/picture">
+                  <pic:nvPicPr>
+                    <pic:cNvPr id="1" name=""/>
+                    <pic:cNvPicPr/>
+                  </pic:nvPicPr>
+                  <pic:blipFill>
+                    <a:blip r:embed="rId16"/>
+                    <a:stretch>
+                      <a:fillRect/>
+                    </a:stretch>
+                  </pic:blipFill>
+                  <pic:spPr>
+                    <a:xfrm>
+                      <a:off x="0" y="0"/>
+                      <a:ext cx="6097270" cy="2968625"/>
+                    </a:xfrm>
+                    <a:prstGeom prst="rect">
+                      <a:avLst/>
+                    </a:prstGeom>
+                  </pic:spPr>
+                </pic:pic>
+              </a:graphicData>
+            </a:graphic>
+          </wp:inline>
+        </w:drawing>
+      </w:r>
+    </w:p>
+    <w:p>
+      <w:pPr>
+        <w:pStyle w:val="Heading2"/>
+        <w:rPr>
+          <w:lang w:eastAsia="zh-CN"/>
+        </w:rPr>
+      </w:pPr>
+      <w:r>
+        <w:rPr>
+          <w:rFonts w:hint="eastAsia"/>
+          <w:lang w:eastAsia="zh-CN"/>
+        </w:rPr>
+        <w:t>User</w:t>
+      </w:r>
+      <w:r>
+        <w:rPr>
+          <w:lang w:eastAsia="zh-CN"/>
+        </w:rPr>
+        <w:t xml:space="preserve"> </w:t>
+      </w:r>
+      <w:r>
+        <w:rPr>
+          <w:rFonts w:hint="eastAsia"/>
+          <w:lang w:eastAsia="zh-CN"/>
+        </w:rPr>
+        <w:t>Info</w:t>
+      </w:r>
+    </w:p>
+    <w:p>
+      <w:pPr>
+        <w:rPr>
+          <w:lang w:eastAsia="zh-CN"/>
+        </w:rPr>
+      </w:pPr>
+      <w:r>
+        <w:rPr>
+          <w:noProof/>
+        </w:rPr>
+        <w:drawing>
+          <wp:inline distT="0" distB="0" distL="0" distR="0" wp14:anchorId="17D71807" wp14:editId="25C5C313">
+            <wp:extent cx="6097270" cy="2968625"/>
+            <wp:effectExtent l="0" t="0" r="0" b="3175"/>
+            <wp:docPr id="15" name="Picture 15"/>
+            <wp:cNvGraphicFramePr>
+              <a:graphicFrameLocks xmlns:a="http://schemas.openxmlformats.org/drawingml/2006/main" noChangeAspect="1"/>
+            </wp:cNvGraphicFramePr>
+            <a:graphic xmlns:a="http://schemas.openxmlformats.org/drawingml/2006/main">
+              <a:graphicData uri="http://schemas.openxmlformats.org/drawingml/2006/picture">
+                <pic:pic xmlns:pic="http://schemas.openxmlformats.org/drawingml/2006/picture">
+                  <pic:nvPicPr>
+                    <pic:cNvPr id="1" name=""/>
+                    <pic:cNvPicPr/>
+                  </pic:nvPicPr>
+                  <pic:blipFill>
+                    <a:blip r:embed="rId17"/>
+                    <a:stretch>
+                      <a:fillRect/>
+                    </a:stretch>
+                  </pic:blipFill>
+                  <pic:spPr>
+                    <a:xfrm>
+                      <a:off x="0" y="0"/>
+                      <a:ext cx="6097270" cy="2968625"/>
+                    </a:xfrm>
+                    <a:prstGeom prst="rect">
+                      <a:avLst/>
+                    </a:prstGeom>
+                  </pic:spPr>
+                </pic:pic>
+              </a:graphicData>
+            </a:graphic>
+          </wp:inline>
+        </w:drawing>
+      </w:r>
+    </w:p>
+    <w:p>
+      <w:pPr>
+        <w:rPr>
+          <w:rFonts w:cs="Arial"/>
+          <w:i/>
+          <w:color w:val="0000FF"/>
+          <w:szCs w:val="20"/>
+        </w:rPr>
+      </w:pPr>
+    </w:p>
+    <w:p>
+      <w:pPr>
+        <w:rPr>
+          <w:rFonts w:cs="Arial"/>
+          <w:i/>
+          <w:color w:val="0000FF"/>
+          <w:szCs w:val="20"/>
+        </w:rPr>
+      </w:pPr>
+    </w:p>
+    <w:p>
+      <w:pPr>
+        <w:rPr>
+          <w:rFonts w:cs="Arial"/>
+          <w:i/>
+          <w:color w:val="0000FF"/>
+          <w:szCs w:val="20"/>
+        </w:rPr>
+      </w:pPr>
+    </w:p>
+    <w:p>
+      <w:pPr>
+        <w:pStyle w:val="StyleHeading1Before0pt"/>
+      </w:pPr>
+      <w:bookmarkStart w:id="11" w:name="_Toc394839016"/>
+      <w:r>
+        <w:lastRenderedPageBreak/>
+        <w:t>Database Design</w:t>
+      </w:r>
+      <w:bookmarkEnd w:id="11"/>
+    </w:p>
+    <w:p>
+      <w:pPr>
+        <w:rPr>
+          <w:rFonts w:cs="Arial"/>
+          <w:i/>
+          <w:color w:val="000000" w:themeColor="text1"/>
+          <w:szCs w:val="20"/>
+        </w:rPr>
+      </w:pPr>
+      <w:r>
+        <w:rPr>
+          <w:noProof/>
+        </w:rPr>
+        <w:drawing>
+          <wp:inline distT="0" distB="0" distL="0" distR="0" wp14:anchorId="07F2A9B7" wp14:editId="036583B0">
+            <wp:extent cx="6097270" cy="3538220"/>
+            <wp:effectExtent l="0" t="0" r="0" b="5080"/>
+            <wp:docPr id="5" name="图片 5"/>
+            <wp:cNvGraphicFramePr>
+              <a:graphicFrameLocks xmlns:a="http://schemas.openxmlformats.org/drawingml/2006/main" noChangeAspect="1"/>
+            </wp:cNvGraphicFramePr>
+            <a:graphic xmlns:a="http://schemas.openxmlformats.org/drawingml/2006/main">
+              <a:graphicData uri="http://schemas.openxmlformats.org/drawingml/2006/picture">
+                <pic:pic xmlns:pic="http://schemas.openxmlformats.org/drawingml/2006/picture">
+                  <pic:nvPicPr>
+                    <pic:cNvPr id="1" name=""/>
+                    <pic:cNvPicPr/>
+                  </pic:nvPicPr>
+                  <pic:blipFill>
+                    <a:blip r:embed="rId18"/>
+                    <a:stretch>
+                      <a:fillRect/>
+                    </a:stretch>
+                  </pic:blipFill>
+                  <pic:spPr>
+                    <a:xfrm>
+                      <a:off x="0" y="0"/>
                       <a:ext cx="6097270" cy="3538220"/>
                     </a:xfrm>
                     <a:prstGeom prst="rect">
@@ -3043,19 +3597,17 @@
           </wp:inline>
         </w:drawing>
       </w:r>
-      <w:bookmarkStart w:id="13" w:name="_GoBack"/>
-      <w:bookmarkEnd w:id="13"/>
     </w:p>
     <w:p>
       <w:pPr>
         <w:pStyle w:val="StyleHeading1Before0pt"/>
       </w:pPr>
-      <w:bookmarkStart w:id="14" w:name="_Toc394839017"/>
+      <w:bookmarkStart w:id="12" w:name="_Toc394839017"/>
       <w:r>
         <w:lastRenderedPageBreak/>
         <w:t>Diagrams</w:t>
       </w:r>
-      <w:bookmarkEnd w:id="14"/>
+      <w:bookmarkEnd w:id="12"/>
     </w:p>
     <w:p>
       <w:pPr>
@@ -3111,7 +3663,7 @@
     </w:p>
     <w:p>
       <w:pPr>
-        <w:pStyle w:val="2"/>
+        <w:pStyle w:val="Heading2"/>
         <w:numPr>
           <w:ilvl w:val="0"/>
           <w:numId w:val="0"/>
@@ -3123,8 +3675,8 @@
       </w:pPr>
     </w:p>
     <w:sectPr>
-      <w:headerReference w:type="default" r:id="rId9"/>
-      <w:footerReference w:type="default" r:id="rId10"/>
+      <w:headerReference w:type="default" r:id="rId19"/>
+      <w:footerReference w:type="default" r:id="rId20"/>
       <w:pgSz w:w="12240" w:h="15840"/>
       <w:pgMar w:top="1440" w:right="1319" w:bottom="1440" w:left="1319" w:header="720" w:footer="720" w:gutter="0"/>
       <w:cols w:space="720"/>
@@ -3157,7 +3709,7 @@
 <w:ftr xmlns:wpc="http://schemas.microsoft.com/office/word/2010/wordprocessingCanvas" xmlns:cx="http://schemas.microsoft.com/office/drawing/2014/chartex" xmlns:cx1="http://schemas.microsoft.com/office/drawing/2015/9/8/chartex" xmlns:cx2="http://schemas.microsoft.com/office/drawing/2015/10/21/chartex" xmlns:cx3="http://schemas.microsoft.com/office/drawing/2016/5/9/chartex" xmlns:cx4="http://schemas.microsoft.com/office/drawing/2016/5/10/chartex" xmlns:cx5="http://schemas.microsoft.com/office/drawing/2016/5/11/chartex" xmlns:cx6="http://schemas.microsoft.com/office/drawing/2016/5/12/chartex" xmlns:cx7="http://schemas.microsoft.com/office/drawing/2016/5/13/chartex" xmlns:cx8="http://schemas.microsoft.com/office/drawing/2016/5/14/chartex" xmlns:mc="http://schemas.openxmlformats.org/markup-compatibility/2006" xmlns:aink="http://schemas.microsoft.com/office/drawing/2016/ink" xmlns:am3d="http://schemas.microsoft.com/office/drawing/2017/model3d" xmlns:o="urn:schemas-microsoft-com:office:office" xmlns:r="http://schemas.openxmlformats.org/officeDocument/2006/relationships" xmlns:m="http://schemas.openxmlformats.org/officeDocument/2006/math" xmlns:v="urn:schemas-microsoft-com:vml" xmlns:wp14="http://schemas.microsoft.com/office/word/2010/wordprocessingDrawing" xmlns:wp="http://schemas.openxmlformats.org/drawingml/2006/wordprocessingDrawing" xmlns:w10="urn:schemas-microsoft-com:office:word" xmlns:w="http://schemas.openxmlformats.org/wordprocessingml/2006/main" xmlns:w14="http://schemas.microsoft.com/office/word/2010/wordml" xmlns:w15="http://schemas.microsoft.com/office/word/2012/wordml" xmlns:w16cid="http://schemas.microsoft.com/office/word/2016/wordml/cid" xmlns:w16se="http://schemas.microsoft.com/office/word/2015/wordml/symex" xmlns:wpg="http://schemas.microsoft.com/office/word/2010/wordprocessingGroup" xmlns:wpi="http://schemas.microsoft.com/office/word/2010/wordprocessingInk" xmlns:wne="http://schemas.microsoft.com/office/word/2006/wordml" xmlns:wps="http://schemas.microsoft.com/office/word/2010/wordprocessingShape" mc:Ignorable="w14 w15 w16se w16cid wp14">
   <w:p>
     <w:pPr>
-      <w:pStyle w:val="a5"/>
+      <w:pStyle w:val="Footer"/>
       <w:tabs>
         <w:tab w:val="left" w:pos="7920"/>
       </w:tabs>
@@ -3175,7 +3727,7 @@
       <mc:AlternateContent>
         <mc:Choice Requires="wps">
           <w:drawing>
-            <wp:anchor distT="0" distB="0" distL="114300" distR="114300" simplePos="0" relativeHeight="251658240" behindDoc="0" locked="0" layoutInCell="1" allowOverlap="1">
+            <wp:anchor distT="0" distB="0" distL="114300" distR="114300" simplePos="0" relativeHeight="251658240" behindDoc="0" locked="0" layoutInCell="1" allowOverlap="1" wp14:anchorId="261B57E2" wp14:editId="0207319A">
               <wp:simplePos x="0" y="0"/>
               <wp:positionH relativeFrom="column">
                 <wp:posOffset>0</wp:posOffset>
@@ -3248,7 +3800,7 @@
         <w:lang w:eastAsia="zh-CN"/>
       </w:rPr>
       <w:drawing>
-        <wp:inline distT="0" distB="0" distL="0" distR="0">
+        <wp:inline distT="0" distB="0" distL="0" distR="0" wp14:anchorId="690692C5" wp14:editId="3C3987C1">
           <wp:extent cx="638175" cy="581025"/>
           <wp:effectExtent l="19050" t="0" r="9525" b="0"/>
           <wp:docPr id="1" name="Picture 5" descr="UICLogo.bmp"/>
@@ -3302,7 +3854,7 @@
   </w:p>
   <w:p>
     <w:pPr>
-      <w:pStyle w:val="a5"/>
+      <w:pStyle w:val="Footer"/>
       <w:tabs>
         <w:tab w:val="left" w:pos="7920"/>
       </w:tabs>
@@ -3315,7 +3867,7 @@
   </w:p>
   <w:p>
     <w:pPr>
-      <w:pStyle w:val="a5"/>
+      <w:pStyle w:val="Footer"/>
       <w:tabs>
         <w:tab w:val="left" w:pos="7920"/>
       </w:tabs>
@@ -3432,7 +3984,7 @@
 <w:hdr xmlns:wpc="http://schemas.microsoft.com/office/word/2010/wordprocessingCanvas" xmlns:cx="http://schemas.microsoft.com/office/drawing/2014/chartex" xmlns:cx1="http://schemas.microsoft.com/office/drawing/2015/9/8/chartex" xmlns:cx2="http://schemas.microsoft.com/office/drawing/2015/10/21/chartex" xmlns:cx3="http://schemas.microsoft.com/office/drawing/2016/5/9/chartex" xmlns:cx4="http://schemas.microsoft.com/office/drawing/2016/5/10/chartex" xmlns:cx5="http://schemas.microsoft.com/office/drawing/2016/5/11/chartex" xmlns:cx6="http://schemas.microsoft.com/office/drawing/2016/5/12/chartex" xmlns:cx7="http://schemas.microsoft.com/office/drawing/2016/5/13/chartex" xmlns:cx8="http://schemas.microsoft.com/office/drawing/2016/5/14/chartex" xmlns:mc="http://schemas.openxmlformats.org/markup-compatibility/2006" xmlns:aink="http://schemas.microsoft.com/office/drawing/2016/ink" xmlns:am3d="http://schemas.microsoft.com/office/drawing/2017/model3d" xmlns:o="urn:schemas-microsoft-com:office:office" xmlns:r="http://schemas.openxmlformats.org/officeDocument/2006/relationships" xmlns:m="http://schemas.openxmlformats.org/officeDocument/2006/math" xmlns:v="urn:schemas-microsoft-com:vml" xmlns:wp14="http://schemas.microsoft.com/office/word/2010/wordprocessingDrawing" xmlns:wp="http://schemas.openxmlformats.org/drawingml/2006/wordprocessingDrawing" xmlns:w10="urn:schemas-microsoft-com:office:word" xmlns:w="http://schemas.openxmlformats.org/wordprocessingml/2006/main" xmlns:w14="http://schemas.microsoft.com/office/word/2010/wordml" xmlns:w15="http://schemas.microsoft.com/office/word/2012/wordml" xmlns:w16cid="http://schemas.microsoft.com/office/word/2016/wordml/cid" xmlns:w16se="http://schemas.microsoft.com/office/word/2015/wordml/symex" xmlns:wpg="http://schemas.microsoft.com/office/word/2010/wordprocessingGroup" xmlns:wpi="http://schemas.microsoft.com/office/word/2010/wordprocessingInk" xmlns:wne="http://schemas.microsoft.com/office/word/2006/wordml" xmlns:wps="http://schemas.microsoft.com/office/word/2010/wordprocessingShape" mc:Ignorable="w14 w15 w16se w16cid wp14">
   <w:p>
     <w:pPr>
-      <w:pStyle w:val="a4"/>
+      <w:pStyle w:val="Header"/>
       <w:tabs>
         <w:tab w:val="clear" w:pos="8640"/>
         <w:tab w:val="right" w:pos="9180"/>
@@ -3493,7 +4045,7 @@
   </w:p>
   <w:p>
     <w:pPr>
-      <w:pStyle w:val="a4"/>
+      <w:pStyle w:val="Header"/>
       <w:tabs>
         <w:tab w:val="left" w:pos="720"/>
         <w:tab w:val="left" w:pos="1440"/>
@@ -3512,7 +4064,7 @@
       <mc:AlternateContent>
         <mc:Choice Requires="wps">
           <w:drawing>
-            <wp:anchor distT="0" distB="0" distL="114300" distR="114300" simplePos="0" relativeHeight="251657216" behindDoc="0" locked="0" layoutInCell="1" allowOverlap="1">
+            <wp:anchor distT="0" distB="0" distL="114300" distR="114300" simplePos="0" relativeHeight="251657216" behindDoc="0" locked="0" layoutInCell="1" allowOverlap="1" wp14:anchorId="0CFD1A53" wp14:editId="64E7A7C0">
               <wp:simplePos x="0" y="0"/>
               <wp:positionH relativeFrom="column">
                 <wp:posOffset>0</wp:posOffset>
@@ -3593,7 +4145,7 @@
   </w:p>
   <w:p>
     <w:pPr>
-      <w:pStyle w:val="a4"/>
+      <w:pStyle w:val="Header"/>
     </w:pPr>
   </w:p>
 </w:hdr>
@@ -6488,7 +7040,7 @@
     <w:lvl w:ilvl="1">
       <w:start w:val="1"/>
       <w:numFmt w:val="decimal"/>
-      <w:pStyle w:val="2"/>
+      <w:pStyle w:val="Heading2"/>
       <w:lvlText w:val="%1.%2."/>
       <w:lvlJc w:val="left"/>
       <w:pPr>
@@ -6533,7 +7085,7 @@
     <w:lvl w:ilvl="2">
       <w:start w:val="1"/>
       <w:numFmt w:val="decimal"/>
-      <w:pStyle w:val="3"/>
+      <w:pStyle w:val="Heading3"/>
       <w:lvlText w:val="%1.%2.%3."/>
       <w:lvlJc w:val="left"/>
       <w:pPr>
@@ -8136,6 +8688,7 @@
     <w:lsdException w:name="HTML Sample" w:semiHidden="1" w:unhideWhenUsed="1"/>
     <w:lsdException w:name="HTML Typewriter" w:semiHidden="1" w:unhideWhenUsed="1"/>
     <w:lsdException w:name="HTML Variable" w:semiHidden="1" w:unhideWhenUsed="1"/>
+    <w:lsdException w:name="Normal Table" w:semiHidden="1" w:unhideWhenUsed="1"/>
     <w:lsdException w:name="annotation subject" w:semiHidden="1" w:unhideWhenUsed="1"/>
     <w:lsdException w:name="No List" w:semiHidden="1" w:unhideWhenUsed="1"/>
     <w:lsdException w:name="Outline List 1" w:semiHidden="1" w:unhideWhenUsed="1"/>
@@ -8179,8 +8732,10 @@
     <w:lsdException w:name="Table Elegant" w:semiHidden="1" w:unhideWhenUsed="1"/>
     <w:lsdException w:name="Table Professional" w:semiHidden="1" w:unhideWhenUsed="1"/>
     <w:lsdException w:name="Table Subtle 1" w:semiHidden="1" w:unhideWhenUsed="1"/>
+    <w:lsdException w:name="Table Subtle 2" w:semiHidden="1" w:unhideWhenUsed="1"/>
     <w:lsdException w:name="Table Web 1" w:semiHidden="1" w:unhideWhenUsed="1"/>
     <w:lsdException w:name="Table Web 2" w:semiHidden="1" w:unhideWhenUsed="1"/>
+    <w:lsdException w:name="Table Web 3" w:semiHidden="1" w:unhideWhenUsed="1"/>
     <w:lsdException w:name="Balloon Text" w:semiHidden="1" w:unhideWhenUsed="1"/>
     <w:lsdException w:name="Table Grid" w:uiPriority="59"/>
     <w:lsdException w:name="Table Theme" w:semiHidden="1" w:unhideWhenUsed="1"/>
@@ -8404,7 +8959,7 @@
     <w:lsdException w:name="Hashtag" w:semiHidden="1" w:unhideWhenUsed="1"/>
     <w:lsdException w:name="Unresolved Mention" w:semiHidden="1" w:unhideWhenUsed="1"/>
   </w:latentStyles>
-  <w:style w:type="paragraph" w:default="1" w:styleId="a">
+  <w:style w:type="paragraph" w:default="1" w:styleId="Normal">
     <w:name w:val="Normal"/>
     <w:qFormat/>
     <w:rsid w:val="000630F1"/>
@@ -8414,10 +8969,10 @@
       <w:lang w:eastAsia="en-US"/>
     </w:rPr>
   </w:style>
-  <w:style w:type="paragraph" w:styleId="1">
+  <w:style w:type="paragraph" w:styleId="Heading1">
     <w:name w:val="heading 1"/>
-    <w:basedOn w:val="a"/>
-    <w:next w:val="a"/>
+    <w:basedOn w:val="Normal"/>
+    <w:next w:val="Normal"/>
     <w:qFormat/>
     <w:rsid w:val="00305CB9"/>
     <w:pPr>
@@ -8434,11 +8989,11 @@
       <w:szCs w:val="28"/>
     </w:rPr>
   </w:style>
-  <w:style w:type="paragraph" w:styleId="2">
+  <w:style w:type="paragraph" w:styleId="Heading2">
     <w:name w:val="heading 2"/>
     <w:aliases w:val="21 + Not Italic"/>
-    <w:basedOn w:val="a"/>
-    <w:next w:val="a"/>
+    <w:basedOn w:val="Normal"/>
+    <w:next w:val="Normal"/>
     <w:qFormat/>
     <w:rsid w:val="005F1B43"/>
     <w:pPr>
@@ -8454,11 +9009,11 @@
       <w:b/>
     </w:rPr>
   </w:style>
-  <w:style w:type="paragraph" w:styleId="3">
+  <w:style w:type="paragraph" w:styleId="Heading3">
     <w:name w:val="heading 3"/>
     <w:aliases w:val="3,31"/>
-    <w:basedOn w:val="a"/>
-    <w:next w:val="a"/>
+    <w:basedOn w:val="Normal"/>
+    <w:next w:val="Normal"/>
     <w:qFormat/>
     <w:rsid w:val="005F1B43"/>
     <w:pPr>
@@ -8477,11 +9032,11 @@
       <w:szCs w:val="20"/>
     </w:rPr>
   </w:style>
-  <w:style w:type="paragraph" w:styleId="4">
+  <w:style w:type="paragraph" w:styleId="Heading4">
     <w:name w:val="heading 4"/>
     <w:aliases w:val="techdg3"/>
-    <w:basedOn w:val="a"/>
-    <w:next w:val="a"/>
+    <w:basedOn w:val="Normal"/>
+    <w:next w:val="Normal"/>
     <w:qFormat/>
     <w:rsid w:val="004566BB"/>
     <w:pPr>
@@ -8497,10 +9052,10 @@
       <w:u w:val="single"/>
     </w:rPr>
   </w:style>
-  <w:style w:type="paragraph" w:styleId="5">
+  <w:style w:type="paragraph" w:styleId="Heading5">
     <w:name w:val="heading 5"/>
-    <w:basedOn w:val="a"/>
-    <w:next w:val="a"/>
+    <w:basedOn w:val="Normal"/>
+    <w:next w:val="Normal"/>
     <w:qFormat/>
     <w:rsid w:val="00A81EB1"/>
     <w:pPr>
@@ -8513,10 +9068,10 @@
       <w:szCs w:val="20"/>
     </w:rPr>
   </w:style>
-  <w:style w:type="paragraph" w:styleId="6">
+  <w:style w:type="paragraph" w:styleId="Heading6">
     <w:name w:val="heading 6"/>
-    <w:basedOn w:val="a"/>
-    <w:next w:val="a"/>
+    <w:basedOn w:val="Normal"/>
+    <w:next w:val="Normal"/>
     <w:qFormat/>
     <w:rsid w:val="00A81EB1"/>
     <w:pPr>
@@ -8530,10 +9085,10 @@
       <w:szCs w:val="22"/>
     </w:rPr>
   </w:style>
-  <w:style w:type="paragraph" w:styleId="7">
+  <w:style w:type="paragraph" w:styleId="Heading7">
     <w:name w:val="heading 7"/>
-    <w:basedOn w:val="a"/>
-    <w:next w:val="a"/>
+    <w:basedOn w:val="Normal"/>
+    <w:next w:val="Normal"/>
     <w:qFormat/>
     <w:rsid w:val="00A81EB1"/>
     <w:pPr>
@@ -8541,10 +9096,10 @@
       <w:outlineLvl w:val="6"/>
     </w:pPr>
   </w:style>
-  <w:style w:type="paragraph" w:styleId="8">
+  <w:style w:type="paragraph" w:styleId="Heading8">
     <w:name w:val="heading 8"/>
-    <w:basedOn w:val="a"/>
-    <w:next w:val="a"/>
+    <w:basedOn w:val="Normal"/>
+    <w:next w:val="Normal"/>
     <w:qFormat/>
     <w:rsid w:val="00A81EB1"/>
     <w:pPr>
@@ -8556,10 +9111,10 @@
       <w:iCs/>
     </w:rPr>
   </w:style>
-  <w:style w:type="paragraph" w:styleId="9">
+  <w:style w:type="paragraph" w:styleId="Heading9">
     <w:name w:val="heading 9"/>
-    <w:basedOn w:val="a"/>
-    <w:next w:val="a"/>
+    <w:basedOn w:val="Normal"/>
+    <w:next w:val="Normal"/>
     <w:qFormat/>
     <w:rsid w:val="00A81EB1"/>
     <w:pPr>
@@ -8572,13 +9127,13 @@
       <w:szCs w:val="22"/>
     </w:rPr>
   </w:style>
-  <w:style w:type="character" w:default="1" w:styleId="a0">
+  <w:style w:type="character" w:default="1" w:styleId="DefaultParagraphFont">
     <w:name w:val="Default Paragraph Font"/>
     <w:uiPriority w:val="1"/>
     <w:semiHidden/>
     <w:unhideWhenUsed/>
   </w:style>
-  <w:style w:type="table" w:default="1" w:styleId="a1">
+  <w:style w:type="table" w:default="1" w:styleId="TableNormal">
     <w:name w:val="Normal Table"/>
     <w:uiPriority w:val="99"/>
     <w:semiHidden/>
@@ -8593,15 +9148,15 @@
       </w:tblCellMar>
     </w:tblPr>
   </w:style>
-  <w:style w:type="numbering" w:default="1" w:styleId="a2">
+  <w:style w:type="numbering" w:default="1" w:styleId="NoList">
     <w:name w:val="No List"/>
     <w:uiPriority w:val="99"/>
     <w:semiHidden/>
     <w:unhideWhenUsed/>
   </w:style>
-  <w:style w:type="paragraph" w:styleId="a3">
+  <w:style w:type="paragraph" w:styleId="PlainText">
     <w:name w:val="Plain Text"/>
-    <w:basedOn w:val="a"/>
+    <w:basedOn w:val="Normal"/>
     <w:rsid w:val="00FB571C"/>
     <w:rPr>
       <w:rFonts w:ascii="Courier New" w:hAnsi="Courier New" w:cs="Courier New"/>
@@ -8610,15 +9165,15 @@
   </w:style>
   <w:style w:type="paragraph" w:customStyle="1" w:styleId="arial">
     <w:name w:val="arial"/>
-    <w:basedOn w:val="a3"/>
+    <w:basedOn w:val="PlainText"/>
     <w:rsid w:val="00930C1C"/>
     <w:rPr>
       <w:b/>
     </w:rPr>
   </w:style>
-  <w:style w:type="paragraph" w:styleId="a4">
+  <w:style w:type="paragraph" w:styleId="Header">
     <w:name w:val="header"/>
-    <w:basedOn w:val="a"/>
+    <w:basedOn w:val="Normal"/>
     <w:rsid w:val="00CF21C3"/>
     <w:pPr>
       <w:tabs>
@@ -8627,9 +9182,9 @@
       </w:tabs>
     </w:pPr>
   </w:style>
-  <w:style w:type="paragraph" w:styleId="a5">
+  <w:style w:type="paragraph" w:styleId="Footer">
     <w:name w:val="footer"/>
-    <w:basedOn w:val="a"/>
+    <w:basedOn w:val="Normal"/>
     <w:rsid w:val="00CF21C3"/>
     <w:pPr>
       <w:tabs>
@@ -8638,18 +9193,18 @@
       </w:tabs>
     </w:pPr>
   </w:style>
-  <w:style w:type="paragraph" w:styleId="a6">
+  <w:style w:type="paragraph" w:styleId="BodyText">
     <w:name w:val="Body Text"/>
-    <w:basedOn w:val="a"/>
+    <w:basedOn w:val="Normal"/>
     <w:rsid w:val="0007256D"/>
     <w:pPr>
       <w:spacing w:after="120"/>
     </w:pPr>
   </w:style>
-  <w:style w:type="paragraph" w:styleId="10">
+  <w:style w:type="paragraph" w:styleId="TOC1">
     <w:name w:val="toc 1"/>
-    <w:basedOn w:val="a"/>
-    <w:next w:val="a"/>
+    <w:basedOn w:val="Normal"/>
+    <w:next w:val="Normal"/>
     <w:autoRedefine/>
     <w:uiPriority w:val="39"/>
     <w:rsid w:val="00233D07"/>
@@ -8668,7 +9223,7 @@
       <w:szCs w:val="20"/>
     </w:rPr>
   </w:style>
-  <w:style w:type="character" w:styleId="a7">
+  <w:style w:type="character" w:styleId="Hyperlink">
     <w:name w:val="Hyperlink"/>
     <w:uiPriority w:val="99"/>
     <w:rsid w:val="000937BF"/>
@@ -8677,10 +9232,10 @@
       <w:u w:val="single"/>
     </w:rPr>
   </w:style>
-  <w:style w:type="paragraph" w:styleId="20">
+  <w:style w:type="paragraph" w:styleId="TOC2">
     <w:name w:val="toc 2"/>
-    <w:basedOn w:val="a"/>
-    <w:next w:val="a"/>
+    <w:basedOn w:val="Normal"/>
+    <w:next w:val="Normal"/>
     <w:autoRedefine/>
     <w:uiPriority w:val="39"/>
     <w:rsid w:val="00C43E06"/>
@@ -8697,7 +9252,7 @@
   </w:style>
   <w:style w:type="paragraph" w:customStyle="1" w:styleId="StyleHeading1Before0pt">
     <w:name w:val="Style Heading_1 + Before:  0 pt"/>
-    <w:basedOn w:val="a"/>
+    <w:basedOn w:val="Normal"/>
     <w:rsid w:val="005F1B43"/>
     <w:pPr>
       <w:keepNext/>
@@ -8718,10 +9273,10 @@
       <w:szCs w:val="20"/>
     </w:rPr>
   </w:style>
-  <w:style w:type="paragraph" w:styleId="30">
+  <w:style w:type="paragraph" w:styleId="TOC3">
     <w:name w:val="toc 3"/>
-    <w:basedOn w:val="a"/>
-    <w:next w:val="a"/>
+    <w:basedOn w:val="Normal"/>
+    <w:next w:val="Normal"/>
     <w:autoRedefine/>
     <w:uiPriority w:val="39"/>
     <w:rsid w:val="0029612F"/>
@@ -8732,10 +9287,10 @@
       <w:szCs w:val="20"/>
     </w:rPr>
   </w:style>
-  <w:style w:type="paragraph" w:styleId="a8">
+  <w:style w:type="paragraph" w:styleId="BalloonText">
     <w:name w:val="Balloon Text"/>
-    <w:basedOn w:val="a"/>
-    <w:link w:val="a9"/>
+    <w:basedOn w:val="Normal"/>
+    <w:link w:val="BalloonTextChar"/>
     <w:uiPriority w:val="99"/>
     <w:semiHidden/>
     <w:unhideWhenUsed/>
@@ -8746,10 +9301,10 @@
       <w:szCs w:val="16"/>
     </w:rPr>
   </w:style>
-  <w:style w:type="character" w:customStyle="1" w:styleId="a9">
-    <w:name w:val="批注框文本 字符"/>
-    <w:basedOn w:val="a0"/>
-    <w:link w:val="a8"/>
+  <w:style w:type="character" w:customStyle="1" w:styleId="BalloonTextChar">
+    <w:name w:val="Balloon Text Char"/>
+    <w:basedOn w:val="DefaultParagraphFont"/>
+    <w:link w:val="BalloonText"/>
     <w:uiPriority w:val="99"/>
     <w:semiHidden/>
     <w:rsid w:val="0032284F"/>
@@ -8760,9 +9315,9 @@
       <w:lang w:eastAsia="en-US"/>
     </w:rPr>
   </w:style>
-  <w:style w:type="paragraph" w:styleId="aa">
+  <w:style w:type="paragraph" w:styleId="ListParagraph">
     <w:name w:val="List Paragraph"/>
-    <w:basedOn w:val="a"/>
+    <w:basedOn w:val="Normal"/>
     <w:uiPriority w:val="34"/>
     <w:qFormat/>
     <w:rsid w:val="000F628C"/>
@@ -8773,7 +9328,7 @@
   </w:style>
   <w:style w:type="paragraph" w:customStyle="1" w:styleId="Instructions">
     <w:name w:val="Instructions"/>
-    <w:basedOn w:val="a"/>
+    <w:basedOn w:val="Normal"/>
     <w:autoRedefine/>
     <w:rsid w:val="00A609C5"/>
     <w:pPr>
@@ -8789,7 +9344,7 @@
   </w:style>
   <w:style w:type="paragraph" w:customStyle="1" w:styleId="TableText">
     <w:name w:val="Table Text"/>
-    <w:basedOn w:val="a"/>
+    <w:basedOn w:val="Normal"/>
     <w:rsid w:val="00A609C5"/>
     <w:pPr>
       <w:overflowPunct w:val="0"/>
@@ -8803,10 +9358,10 @@
       <w:szCs w:val="20"/>
     </w:rPr>
   </w:style>
-  <w:style w:type="paragraph" w:styleId="21">
+  <w:style w:type="paragraph" w:styleId="BodyText2">
     <w:name w:val="Body Text 2"/>
-    <w:basedOn w:val="a"/>
-    <w:link w:val="22"/>
+    <w:basedOn w:val="Normal"/>
+    <w:link w:val="BodyText2Char"/>
     <w:uiPriority w:val="99"/>
     <w:unhideWhenUsed/>
     <w:rsid w:val="008249A8"/>
@@ -8814,10 +9369,10 @@
       <w:spacing w:after="120" w:line="480" w:lineRule="auto"/>
     </w:pPr>
   </w:style>
-  <w:style w:type="character" w:customStyle="1" w:styleId="22">
-    <w:name w:val="正文文本 2 字符"/>
-    <w:basedOn w:val="a0"/>
-    <w:link w:val="21"/>
+  <w:style w:type="character" w:customStyle="1" w:styleId="BodyText2Char">
+    <w:name w:val="Body Text 2 Char"/>
+    <w:basedOn w:val="DefaultParagraphFont"/>
+    <w:link w:val="BodyText2"/>
     <w:uiPriority w:val="99"/>
     <w:rsid w:val="008249A8"/>
     <w:rPr>
@@ -9117,7 +9672,7 @@
 </file>
 
 <file path=customXml/itemProps1.xml><?xml version="1.0" encoding="utf-8"?>
-<ds:datastoreItem xmlns:ds="http://schemas.openxmlformats.org/officeDocument/2006/customXml" ds:itemID="{08057B22-979F-4EC3-9EF9-B670EDAC3F18}">
+<ds:datastoreItem xmlns:ds="http://schemas.openxmlformats.org/officeDocument/2006/customXml" ds:itemID="{0C87B2E8-D355-4F25-AF7E-3271CEACE744}">
   <ds:schemaRefs>
     <ds:schemaRef ds:uri="http://schemas.openxmlformats.org/officeDocument/2006/bibliography"/>
   </ds:schemaRefs>

--- a/documents/SDS_group5.docx
+++ b/documents/SDS_group5.docx
@@ -1453,8 +1453,6 @@
       <w:bookmarkStart w:id="2" w:name="_Toc219115350"/>
       <w:bookmarkStart w:id="3" w:name="_Toc219117894"/>
       <w:bookmarkStart w:id="4" w:name="_Toc394839008"/>
-      <w:bookmarkStart w:id="5" w:name="_GoBack"/>
-      <w:bookmarkEnd w:id="5"/>
       <w:r>
         <w:lastRenderedPageBreak/>
         <w:t>Table of Contents</w:t>
@@ -2393,12 +2391,12 @@
       <w:pPr>
         <w:pStyle w:val="StyleHeading1Before0pt"/>
       </w:pPr>
-      <w:bookmarkStart w:id="6" w:name="_Toc394839009"/>
+      <w:bookmarkStart w:id="5" w:name="_Toc394839009"/>
       <w:r>
         <w:lastRenderedPageBreak/>
         <w:t>Design Overview</w:t>
       </w:r>
-      <w:bookmarkEnd w:id="6"/>
+      <w:bookmarkEnd w:id="5"/>
     </w:p>
     <w:p>
       <w:pPr>
@@ -2589,28 +2587,28 @@
       <w:pPr>
         <w:pStyle w:val="StyleHeading1Before0pt"/>
       </w:pPr>
-      <w:bookmarkStart w:id="7" w:name="_Toc394839010"/>
+      <w:bookmarkStart w:id="6" w:name="_Toc394839010"/>
       <w:r>
         <w:lastRenderedPageBreak/>
         <w:t>Tools and Standards</w:t>
       </w:r>
+      <w:bookmarkEnd w:id="6"/>
+    </w:p>
+    <w:p>
+      <w:pPr>
+        <w:pStyle w:val="Heading2"/>
+        <w:rPr>
+          <w:sz w:val="24"/>
+        </w:rPr>
+      </w:pPr>
+      <w:bookmarkStart w:id="7" w:name="_Toc394839011"/>
+      <w:r>
+        <w:rPr>
+          <w:sz w:val="24"/>
+        </w:rPr>
+        <w:t>Tools</w:t>
+      </w:r>
       <w:bookmarkEnd w:id="7"/>
-    </w:p>
-    <w:p>
-      <w:pPr>
-        <w:pStyle w:val="Heading2"/>
-        <w:rPr>
-          <w:sz w:val="24"/>
-        </w:rPr>
-      </w:pPr>
-      <w:bookmarkStart w:id="8" w:name="_Toc394839011"/>
-      <w:r>
-        <w:rPr>
-          <w:sz w:val="24"/>
-        </w:rPr>
-        <w:t>Tools</w:t>
-      </w:r>
-      <w:bookmarkEnd w:id="8"/>
     </w:p>
     <w:p>
       <w:pPr>
@@ -2750,14 +2748,14 @@
           <w:sz w:val="24"/>
         </w:rPr>
       </w:pPr>
-      <w:bookmarkStart w:id="9" w:name="_Toc394839012"/>
+      <w:bookmarkStart w:id="8" w:name="_Toc394839012"/>
       <w:r>
         <w:rPr>
           <w:sz w:val="24"/>
         </w:rPr>
         <w:t>Standards</w:t>
       </w:r>
-      <w:bookmarkEnd w:id="9"/>
+      <w:bookmarkEnd w:id="8"/>
     </w:p>
     <w:p>
       <w:pPr>
@@ -2835,12 +2833,12 @@
       <w:pPr>
         <w:pStyle w:val="StyleHeading1Before0pt"/>
       </w:pPr>
-      <w:bookmarkStart w:id="10" w:name="_Toc394839013"/>
+      <w:bookmarkStart w:id="9" w:name="_Toc394839013"/>
       <w:r>
         <w:lastRenderedPageBreak/>
         <w:t>User Interface Design</w:t>
       </w:r>
-      <w:bookmarkEnd w:id="10"/>
+      <w:bookmarkEnd w:id="9"/>
     </w:p>
     <w:p>
       <w:pPr>
@@ -2865,6 +2863,9 @@
       </w:r>
     </w:p>
     <w:p>
+      <w:pPr>
+        <w:keepNext/>
+      </w:pPr>
       <w:r>
         <w:rPr>
           <w:noProof/>
@@ -2908,32 +2909,86 @@
     </w:p>
     <w:p>
       <w:pPr>
+        <w:pStyle w:val="Caption"/>
+      </w:pPr>
+      <w:r>
+        <w:t xml:space="preserve">Figure </w:t>
+      </w:r>
+      <w:r>
+        <w:fldChar w:fldCharType="begin"/>
+      </w:r>
+      <w:r>
+        <w:instrText xml:space="preserve"> SEQ Figure \* ARABIC </w:instrText>
+      </w:r>
+      <w:r>
+        <w:fldChar w:fldCharType="separate"/>
+      </w:r>
+      <w:r>
+        <w:rPr>
+          <w:noProof/>
+        </w:rPr>
+        <w:t>1</w:t>
+      </w:r>
+      <w:r>
+        <w:fldChar w:fldCharType="end"/>
+      </w:r>
+      <w:r>
+        <w:rPr>
+          <w:rFonts w:hint="eastAsia"/>
+          <w:lang w:eastAsia="zh-CN"/>
+        </w:rPr>
+        <w:t>Login</w:t>
+      </w:r>
+      <w:r>
+        <w:rPr>
+          <w:lang w:eastAsia="zh-CN"/>
+        </w:rPr>
+        <w:t xml:space="preserve"> </w:t>
+      </w:r>
+      <w:r>
+        <w:rPr>
+          <w:rFonts w:hint="eastAsia"/>
+          <w:lang w:eastAsia="zh-CN"/>
+        </w:rPr>
+        <w:t>page</w:t>
+      </w:r>
+    </w:p>
+    <w:p>
+      <w:pPr>
         <w:rPr>
           <w:rFonts w:cs="Arial"/>
-          <w:i/>
+          <w:color w:val="0000FF"/>
+          <w:szCs w:val="20"/>
+          <w:lang w:eastAsia="zh-CN"/>
+        </w:rPr>
+      </w:pPr>
+      <w:r>
+        <w:rPr>
+          <w:rFonts w:cs="Arial" w:hint="eastAsia"/>
           <w:color w:val="000000" w:themeColor="text1"/>
           <w:szCs w:val="20"/>
-        </w:rPr>
-      </w:pPr>
-      <w:r>
-        <w:rPr>
-          <w:rFonts w:cs="Arial"/>
-          <w:i/>
+          <w:lang w:eastAsia="zh-CN"/>
+        </w:rPr>
+        <w:t>此页面为登陆页面，页面上会显示一个有用户名，密码填写区域的表单和一个提交表单的按钮，密码填写区域会用“</w:t>
+      </w:r>
+      <w:r>
+        <w:rPr>
+          <w:rFonts w:cs="Arial" w:hint="eastAsia"/>
           <w:color w:val="000000" w:themeColor="text1"/>
           <w:szCs w:val="20"/>
-        </w:rPr>
-        <w:t>&lt;Put screen images here to describe each usage scenario step by step.  Name each screen Figure-n and use this name in your description.  Under each screen, write a paragraph to explain the objects and the actions on that screen.  The purpose is to make the reader understand what is on the screen, and what will happen when any action is taken on the screen.&gt;</w:t>
-      </w:r>
-    </w:p>
-    <w:p>
-      <w:pPr>
-        <w:rPr>
-          <w:rFonts w:cs="Arial"/>
-          <w:i/>
-          <w:color w:val="0000FF"/>
+          <w:lang w:eastAsia="zh-CN"/>
+        </w:rPr>
+        <w:t>*</w:t>
+      </w:r>
+      <w:r>
+        <w:rPr>
+          <w:rFonts w:cs="Arial" w:hint="eastAsia"/>
+          <w:color w:val="000000" w:themeColor="text1"/>
           <w:szCs w:val="20"/>
-        </w:rPr>
-      </w:pPr>
+          <w:lang w:eastAsia="zh-CN"/>
+        </w:rPr>
+        <w:t>”号代替输入内容。</w:t>
+      </w:r>
     </w:p>
     <w:p>
       <w:pPr>
@@ -2948,6 +3003,9 @@
       </w:r>
     </w:p>
     <w:p>
+      <w:pPr>
+        <w:keepNext/>
+      </w:pPr>
       <w:r>
         <w:rPr>
           <w:noProof/>
@@ -2991,6 +3049,166 @@
     </w:p>
     <w:p>
       <w:pPr>
+        <w:pStyle w:val="Caption"/>
+      </w:pPr>
+      <w:r>
+        <w:t xml:space="preserve">Figure </w:t>
+      </w:r>
+      <w:r>
+        <w:fldChar w:fldCharType="begin"/>
+      </w:r>
+      <w:r>
+        <w:instrText xml:space="preserve"> SEQ Figure \* ARABIC </w:instrText>
+      </w:r>
+      <w:r>
+        <w:fldChar w:fldCharType="separate"/>
+      </w:r>
+      <w:r>
+        <w:rPr>
+          <w:noProof/>
+        </w:rPr>
+        <w:t>2</w:t>
+      </w:r>
+      <w:r>
+        <w:fldChar w:fldCharType="end"/>
+      </w:r>
+      <w:r>
+        <w:t xml:space="preserve"> </w:t>
+      </w:r>
+      <w:r>
+        <w:rPr>
+          <w:rFonts w:hint="eastAsia"/>
+          <w:lang w:eastAsia="zh-CN"/>
+        </w:rPr>
+        <w:t>Dashboard</w:t>
+      </w:r>
+      <w:r>
+        <w:t xml:space="preserve"> </w:t>
+      </w:r>
+      <w:r>
+        <w:rPr>
+          <w:rFonts w:hint="eastAsia"/>
+          <w:lang w:eastAsia="zh-CN"/>
+        </w:rPr>
+        <w:t>Page</w:t>
+      </w:r>
+    </w:p>
+    <w:p>
+      <w:r>
+        <w:rPr>
+          <w:rFonts w:hint="eastAsia"/>
+          <w:lang w:eastAsia="zh-CN"/>
+        </w:rPr>
+        <w:lastRenderedPageBreak/>
+        <w:t>用户登陆</w:t>
+      </w:r>
+      <w:r>
+        <w:rPr>
+          <w:rFonts w:hint="eastAsia"/>
+          <w:lang w:eastAsia="zh-CN"/>
+        </w:rPr>
+        <w:t>Dashboard</w:t>
+      </w:r>
+      <w:r>
+        <w:rPr>
+          <w:rFonts w:hint="eastAsia"/>
+          <w:lang w:eastAsia="zh-CN"/>
+        </w:rPr>
+        <w:t>后，页面上会展示当前用户所有能使用的功能（开发者，员工能访问所有功能；会员能访问</w:t>
+      </w:r>
+      <w:r>
+        <w:rPr>
+          <w:rFonts w:hint="eastAsia"/>
+          <w:lang w:eastAsia="zh-CN"/>
+        </w:rPr>
+        <w:t>Operation</w:t>
+      </w:r>
+      <w:r>
+        <w:rPr>
+          <w:rFonts w:hint="eastAsia"/>
+          <w:lang w:eastAsia="zh-CN"/>
+        </w:rPr>
+        <w:t>的</w:t>
+      </w:r>
+      <w:r>
+        <w:rPr>
+          <w:rFonts w:hint="eastAsia"/>
+          <w:lang w:eastAsia="zh-CN"/>
+        </w:rPr>
+        <w:t>Recharge</w:t>
+      </w:r>
+      <w:r>
+        <w:rPr>
+          <w:rFonts w:hint="eastAsia"/>
+          <w:lang w:eastAsia="zh-CN"/>
+        </w:rPr>
+        <w:t>和</w:t>
+      </w:r>
+      <w:r>
+        <w:rPr>
+          <w:rFonts w:hint="eastAsia"/>
+          <w:lang w:eastAsia="zh-CN"/>
+        </w:rPr>
+        <w:t>Appointment</w:t>
+      </w:r>
+      <w:r>
+        <w:rPr>
+          <w:rFonts w:hint="eastAsia"/>
+          <w:lang w:eastAsia="zh-CN"/>
+        </w:rPr>
+        <w:t>下的所有功能</w:t>
+      </w:r>
+      <w:r>
+        <w:rPr>
+          <w:rFonts w:hint="eastAsia"/>
+          <w:lang w:eastAsia="zh-CN"/>
+        </w:rPr>
+        <w:t>；教练只能使用</w:t>
+      </w:r>
+      <w:r>
+        <w:rPr>
+          <w:rFonts w:hint="eastAsia"/>
+          <w:lang w:eastAsia="zh-CN"/>
+        </w:rPr>
+        <w:t>Appointment</w:t>
+      </w:r>
+      <w:r>
+        <w:rPr>
+          <w:lang w:eastAsia="zh-CN"/>
+        </w:rPr>
+        <w:t xml:space="preserve"> </w:t>
+      </w:r>
+      <w:r>
+        <w:rPr>
+          <w:rFonts w:hint="eastAsia"/>
+          <w:lang w:eastAsia="zh-CN"/>
+        </w:rPr>
+        <w:t>功能</w:t>
+      </w:r>
+      <w:r>
+        <w:rPr>
+          <w:rFonts w:hint="eastAsia"/>
+          <w:lang w:eastAsia="zh-CN"/>
+        </w:rPr>
+        <w:t>）</w:t>
+      </w:r>
+      <w:r>
+        <w:rPr>
+          <w:rFonts w:hint="eastAsia"/>
+          <w:lang w:eastAsia="zh-CN"/>
+        </w:rPr>
+        <w:t>，点击这些功能链接即可访问对应功能</w:t>
+      </w:r>
+      <w:r>
+        <w:rPr>
+          <w:rFonts w:hint="eastAsia"/>
+          <w:lang w:eastAsia="zh-CN"/>
+        </w:rPr>
+        <w:t>。</w:t>
+      </w:r>
+    </w:p>
+    <w:p>
+      <w:pPr>
         <w:pStyle w:val="Heading2"/>
       </w:pPr>
       <w:r>
@@ -2998,20 +3216,52 @@
           <w:rFonts w:hint="eastAsia"/>
           <w:lang w:eastAsia="zh-CN"/>
         </w:rPr>
-        <w:lastRenderedPageBreak/>
-        <w:t>Check-in</w:t>
-      </w:r>
-    </w:p>
-    <w:p>
+        <w:t>Navigation</w:t>
+      </w:r>
+      <w:r>
+        <w:t xml:space="preserve"> </w:t>
+      </w:r>
+      <w:r>
+        <w:rPr>
+          <w:rFonts w:hint="eastAsia"/>
+          <w:lang w:eastAsia="zh-CN"/>
+        </w:rPr>
+        <w:t>Bar</w:t>
+      </w:r>
+      <w:r>
+        <w:t xml:space="preserve"> </w:t>
+      </w:r>
+      <w:r>
+        <w:rPr>
+          <w:rFonts w:hint="eastAsia"/>
+          <w:lang w:eastAsia="zh-CN"/>
+        </w:rPr>
+        <w:t>&amp;</w:t>
+      </w:r>
+      <w:r>
+        <w:t xml:space="preserve"> </w:t>
+      </w:r>
+      <w:r>
+        <w:rPr>
+          <w:rFonts w:hint="eastAsia"/>
+          <w:lang w:eastAsia="zh-CN"/>
+        </w:rPr>
+        <w:t>Footer</w:t>
+      </w:r>
+    </w:p>
+    <w:p>
+      <w:pPr>
+        <w:keepNext/>
+      </w:pPr>
       <w:r>
         <w:rPr>
           <w:noProof/>
         </w:rPr>
         <w:drawing>
-          <wp:inline distT="0" distB="0" distL="0" distR="0" wp14:anchorId="03DA3C8E" wp14:editId="4C307327">
+          <wp:inline distT="0" distB="0" distL="0" distR="0" wp14:anchorId="2449B5A9" wp14:editId="04F6086B">
             <wp:extent cx="6097270" cy="2968625"/>
             <wp:effectExtent l="0" t="0" r="0" b="3175"/>
-            <wp:docPr id="7" name="Picture 7"/>
+            <wp:docPr id="10" name="Picture 10"/>
             <wp:cNvGraphicFramePr>
               <a:graphicFrameLocks xmlns:a="http://schemas.openxmlformats.org/drawingml/2006/main" noChangeAspect="1"/>
             </wp:cNvGraphicFramePr>
@@ -3046,6 +3296,201 @@
     </w:p>
     <w:p>
       <w:pPr>
+        <w:pStyle w:val="Caption"/>
+        <w:rPr>
+          <w:lang w:eastAsia="zh-CN"/>
+        </w:rPr>
+      </w:pPr>
+      <w:r>
+        <w:t xml:space="preserve">Figure </w:t>
+      </w:r>
+      <w:r>
+        <w:fldChar w:fldCharType="begin"/>
+      </w:r>
+      <w:r>
+        <w:instrText xml:space="preserve"> SEQ Figure \* ARABIC </w:instrText>
+      </w:r>
+      <w:r>
+        <w:fldChar w:fldCharType="separate"/>
+      </w:r>
+      <w:r>
+        <w:rPr>
+          <w:noProof/>
+        </w:rPr>
+        <w:t>3</w:t>
+      </w:r>
+      <w:r>
+        <w:fldChar w:fldCharType="end"/>
+      </w:r>
+      <w:r>
+        <w:t xml:space="preserve"> </w:t>
+      </w:r>
+      <w:r>
+        <w:rPr>
+          <w:rFonts w:hint="eastAsia"/>
+          <w:lang w:eastAsia="zh-CN"/>
+        </w:rPr>
+        <w:t>Navigation</w:t>
+      </w:r>
+      <w:r>
+        <w:t xml:space="preserve"> </w:t>
+      </w:r>
+      <w:r>
+        <w:rPr>
+          <w:rFonts w:hint="eastAsia"/>
+          <w:lang w:eastAsia="zh-CN"/>
+        </w:rPr>
+        <w:t>Bar</w:t>
+      </w:r>
+      <w:r>
+        <w:t xml:space="preserve"> </w:t>
+      </w:r>
+      <w:r>
+        <w:rPr>
+          <w:rFonts w:hint="eastAsia"/>
+          <w:lang w:eastAsia="zh-CN"/>
+        </w:rPr>
+        <w:t>&amp;</w:t>
+      </w:r>
+      <w:r>
+        <w:t xml:space="preserve"> </w:t>
+      </w:r>
+      <w:r>
+        <w:rPr>
+          <w:rFonts w:hint="eastAsia"/>
+          <w:lang w:eastAsia="zh-CN"/>
+        </w:rPr>
+        <w:t>Footer</w:t>
+      </w:r>
+      <w:r>
+        <w:t xml:space="preserve"> </w:t>
+      </w:r>
+      <w:r>
+        <w:rPr>
+          <w:rFonts w:hint="eastAsia"/>
+          <w:lang w:eastAsia="zh-CN"/>
+        </w:rPr>
+        <w:t>Design</w:t>
+      </w:r>
+    </w:p>
+    <w:p>
+      <w:pPr>
+        <w:rPr>
+          <w:lang w:eastAsia="zh-CN"/>
+        </w:rPr>
+      </w:pPr>
+      <w:r>
+        <w:rPr>
+          <w:lang w:eastAsia="zh-CN"/>
+        </w:rPr>
+        <w:t xml:space="preserve">Navigation Bar </w:t>
+      </w:r>
+      <w:r>
+        <w:rPr>
+          <w:rFonts w:hint="eastAsia"/>
+          <w:lang w:eastAsia="zh-CN"/>
+        </w:rPr>
+        <w:t>与</w:t>
+      </w:r>
+      <w:r>
+        <w:rPr>
+          <w:lang w:eastAsia="zh-CN"/>
+        </w:rPr>
+        <w:t xml:space="preserve"> Footer</w:t>
+      </w:r>
+      <w:r>
+        <w:rPr>
+          <w:lang w:eastAsia="zh-CN"/>
+        </w:rPr>
+        <w:t xml:space="preserve"> </w:t>
+      </w:r>
+      <w:r>
+        <w:rPr>
+          <w:rFonts w:hint="eastAsia"/>
+          <w:lang w:eastAsia="zh-CN"/>
+        </w:rPr>
+        <w:t>在每一页中的样式都基本相同</w:t>
+      </w:r>
+      <w:r>
+        <w:rPr>
+          <w:rFonts w:hint="eastAsia"/>
+          <w:lang w:eastAsia="zh-CN"/>
+        </w:rPr>
+        <w:t>。最左上角显示系统</w:t>
+      </w:r>
+      <w:r>
+        <w:rPr>
+          <w:rFonts w:hint="eastAsia"/>
+          <w:lang w:eastAsia="zh-CN"/>
+        </w:rPr>
+        <w:t>Logo</w:t>
+      </w:r>
+      <w:r>
+        <w:rPr>
+          <w:rFonts w:hint="eastAsia"/>
+          <w:lang w:eastAsia="zh-CN"/>
+        </w:rPr>
+        <w:t>，右侧显示目前登陆用户的相关信息，单击用户头像，即可看到个人资料按钮和退出登陆按钮，点击退出登陆按钮，即可结束当前用户的登陆状态。</w:t>
+      </w:r>
+      <w:r>
+        <w:rPr>
+          <w:rFonts w:hint="eastAsia"/>
+          <w:lang w:eastAsia="zh-CN"/>
+        </w:rPr>
+        <w:t>Navigation</w:t>
+      </w:r>
+      <w:r>
+        <w:rPr>
+          <w:lang w:eastAsia="zh-CN"/>
+        </w:rPr>
+        <w:t xml:space="preserve"> </w:t>
+      </w:r>
+      <w:r>
+        <w:rPr>
+          <w:rFonts w:hint="eastAsia"/>
+          <w:lang w:eastAsia="zh-CN"/>
+        </w:rPr>
+        <w:t>Bar</w:t>
+      </w:r>
+      <w:r>
+        <w:rPr>
+          <w:rFonts w:hint="eastAsia"/>
+          <w:lang w:eastAsia="zh-CN"/>
+        </w:rPr>
+        <w:t>还</w:t>
+      </w:r>
+      <w:r>
+        <w:rPr>
+          <w:rFonts w:hint="eastAsia"/>
+          <w:lang w:eastAsia="zh-CN"/>
+        </w:rPr>
+        <w:t>提供了分类过的功能菜单和搜索栏，点击即可进入对应功能页。</w:t>
+      </w:r>
+    </w:p>
+    <w:p>
+      <w:pPr>
+        <w:rPr>
+          <w:rFonts w:hint="eastAsia"/>
+          <w:lang w:eastAsia="zh-CN"/>
+        </w:rPr>
+      </w:pPr>
+      <w:r>
+        <w:rPr>
+          <w:rFonts w:hint="eastAsia"/>
+          <w:lang w:eastAsia="zh-CN"/>
+        </w:rPr>
+        <w:t>Footer</w:t>
+      </w:r>
+      <w:r>
+        <w:rPr>
+          <w:rFonts w:hint="eastAsia"/>
+          <w:lang w:eastAsia="zh-CN"/>
+        </w:rPr>
+        <w:t>显示版权信息和作者。</w:t>
+      </w:r>
+    </w:p>
+    <w:p>
+      <w:pPr>
         <w:pStyle w:val="Heading2"/>
       </w:pPr>
       <w:r>
@@ -3053,19 +3498,23 @@
           <w:rFonts w:hint="eastAsia"/>
           <w:lang w:eastAsia="zh-CN"/>
         </w:rPr>
-        <w:t>Recharge</w:t>
-      </w:r>
-    </w:p>
-    <w:p>
+        <w:lastRenderedPageBreak/>
+        <w:t>Check-in</w:t>
+      </w:r>
+    </w:p>
+    <w:p>
+      <w:pPr>
+        <w:keepNext/>
+      </w:pPr>
       <w:r>
         <w:rPr>
           <w:noProof/>
         </w:rPr>
         <w:drawing>
-          <wp:inline distT="0" distB="0" distL="0" distR="0" wp14:anchorId="0E93EE35" wp14:editId="3463D880">
+          <wp:inline distT="0" distB="0" distL="0" distR="0" wp14:anchorId="03DA3C8E" wp14:editId="4C307327">
             <wp:extent cx="6097270" cy="2968625"/>
             <wp:effectExtent l="0" t="0" r="0" b="3175"/>
-            <wp:docPr id="8" name="Picture 8"/>
+            <wp:docPr id="7" name="Picture 7"/>
             <wp:cNvGraphicFramePr>
               <a:graphicFrameLocks xmlns:a="http://schemas.openxmlformats.org/drawingml/2006/main" noChangeAspect="1"/>
             </wp:cNvGraphicFramePr>
@@ -3100,6 +3549,182 @@
     </w:p>
     <w:p>
       <w:pPr>
+        <w:pStyle w:val="Caption"/>
+      </w:pPr>
+      <w:r>
+        <w:t xml:space="preserve">Figure </w:t>
+      </w:r>
+      <w:r>
+        <w:fldChar w:fldCharType="begin"/>
+      </w:r>
+      <w:r>
+        <w:instrText xml:space="preserve"> SEQ Figure \* ARABIC </w:instrText>
+      </w:r>
+      <w:r>
+        <w:fldChar w:fldCharType="separate"/>
+      </w:r>
+      <w:r>
+        <w:rPr>
+          <w:noProof/>
+        </w:rPr>
+        <w:t>4</w:t>
+      </w:r>
+      <w:r>
+        <w:fldChar w:fldCharType="end"/>
+      </w:r>
+      <w:r>
+        <w:t xml:space="preserve"> Check-in page</w:t>
+      </w:r>
+    </w:p>
+    <w:p>
+      <w:pPr>
+        <w:rPr>
+          <w:rFonts w:hint="eastAsia"/>
+          <w:lang w:eastAsia="zh-CN"/>
+        </w:rPr>
+      </w:pPr>
+      <w:r>
+        <w:rPr>
+          <w:rFonts w:hint="eastAsia"/>
+          <w:lang w:eastAsia="zh-CN"/>
+        </w:rPr>
+        <w:t>本页面只允许登录后的员工访问，</w:t>
+      </w:r>
+      <w:r>
+        <w:rPr>
+          <w:rFonts w:hint="eastAsia"/>
+          <w:lang w:eastAsia="zh-CN"/>
+        </w:rPr>
+        <w:t>用于</w:t>
+      </w:r>
+      <w:r>
+        <w:rPr>
+          <w:rFonts w:hint="eastAsia"/>
+          <w:lang w:eastAsia="zh-CN"/>
+        </w:rPr>
+        <w:t>Check-in</w:t>
+      </w:r>
+      <w:r>
+        <w:rPr>
+          <w:rFonts w:hint="eastAsia"/>
+          <w:lang w:eastAsia="zh-CN"/>
+        </w:rPr>
+        <w:t>会员并减少会员账户中的</w:t>
+      </w:r>
+      <w:r>
+        <w:rPr>
+          <w:rFonts w:hint="eastAsia"/>
+          <w:lang w:eastAsia="zh-CN"/>
+        </w:rPr>
+        <w:t>Quota</w:t>
+      </w:r>
+      <w:r>
+        <w:rPr>
+          <w:rFonts w:hint="eastAsia"/>
+          <w:lang w:eastAsia="zh-CN"/>
+        </w:rPr>
+        <w:t>数量，页面上有一个输入框，输入用户</w:t>
+      </w:r>
+      <w:r>
+        <w:rPr>
+          <w:rFonts w:hint="eastAsia"/>
+          <w:lang w:eastAsia="zh-CN"/>
+        </w:rPr>
+        <w:t>ID</w:t>
+      </w:r>
+      <w:r>
+        <w:rPr>
+          <w:rFonts w:hint="eastAsia"/>
+          <w:lang w:eastAsia="zh-CN"/>
+        </w:rPr>
+        <w:t>后，</w:t>
+      </w:r>
+      <w:r>
+        <w:rPr>
+          <w:rFonts w:hint="eastAsia"/>
+          <w:lang w:eastAsia="zh-CN"/>
+        </w:rPr>
+        <w:t>右侧</w:t>
+      </w:r>
+      <w:r>
+        <w:rPr>
+          <w:rFonts w:hint="eastAsia"/>
+          <w:lang w:eastAsia="zh-CN"/>
+        </w:rPr>
+        <w:t>Member</w:t>
+      </w:r>
+      <w:r>
+        <w:rPr>
+          <w:lang w:eastAsia="zh-CN"/>
+        </w:rPr>
+        <w:t xml:space="preserve"> </w:t>
+      </w:r>
+      <w:r>
+        <w:rPr>
+          <w:rFonts w:hint="eastAsia"/>
+          <w:lang w:eastAsia="zh-CN"/>
+        </w:rPr>
+        <w:t>Information</w:t>
+      </w:r>
+      <w:r>
+        <w:rPr>
+          <w:rFonts w:hint="eastAsia"/>
+          <w:lang w:eastAsia="zh-CN"/>
+        </w:rPr>
+        <w:t>栏会在输入用户存在的前提下，显示用户相应的信息。</w:t>
+      </w:r>
+      <w:r>
+        <w:rPr>
+          <w:rFonts w:hint="eastAsia"/>
+          <w:lang w:eastAsia="zh-CN"/>
+        </w:rPr>
+        <w:t>点击</w:t>
+      </w:r>
+      <w:r>
+        <w:rPr>
+          <w:rFonts w:hint="eastAsia"/>
+          <w:lang w:eastAsia="zh-CN"/>
+        </w:rPr>
+        <w:t>Check-in</w:t>
+      </w:r>
+      <w:r>
+        <w:rPr>
+          <w:rFonts w:hint="eastAsia"/>
+          <w:lang w:eastAsia="zh-CN"/>
+        </w:rPr>
+        <w:t>后，会弹出成功</w:t>
+      </w:r>
+      <w:r>
+        <w:rPr>
+          <w:rFonts w:hint="eastAsia"/>
+          <w:lang w:eastAsia="zh-CN"/>
+        </w:rPr>
+        <w:t>Check-in</w:t>
+      </w:r>
+      <w:r>
+        <w:rPr>
+          <w:rFonts w:hint="eastAsia"/>
+          <w:lang w:eastAsia="zh-CN"/>
+        </w:rPr>
+        <w:t>的提示框，然后刷新并重新加载</w:t>
+      </w:r>
+      <w:r>
+        <w:rPr>
+          <w:rFonts w:hint="eastAsia"/>
+          <w:lang w:eastAsia="zh-CN"/>
+        </w:rPr>
+        <w:t>Check-in</w:t>
+      </w:r>
+      <w:r>
+        <w:rPr>
+          <w:rFonts w:hint="eastAsia"/>
+          <w:lang w:eastAsia="zh-CN"/>
+        </w:rPr>
+        <w:t>页面</w:t>
+      </w:r>
+    </w:p>
+    <w:p>
+      <w:pPr>
         <w:pStyle w:val="Heading2"/>
       </w:pPr>
       <w:r>
@@ -3107,20 +3732,22 @@
           <w:rFonts w:hint="eastAsia"/>
           <w:lang w:eastAsia="zh-CN"/>
         </w:rPr>
-        <w:lastRenderedPageBreak/>
-        <w:t>Record</w:t>
-      </w:r>
-    </w:p>
-    <w:p>
+        <w:t>Recharge</w:t>
+      </w:r>
+    </w:p>
+    <w:p>
+      <w:pPr>
+        <w:keepNext/>
+      </w:pPr>
       <w:r>
         <w:rPr>
           <w:noProof/>
         </w:rPr>
         <w:drawing>
-          <wp:inline distT="0" distB="0" distL="0" distR="0" wp14:anchorId="4769CBE0" wp14:editId="51C4076E">
+          <wp:inline distT="0" distB="0" distL="0" distR="0" wp14:anchorId="0E93EE35" wp14:editId="3463D880">
             <wp:extent cx="6097270" cy="2968625"/>
             <wp:effectExtent l="0" t="0" r="0" b="3175"/>
-            <wp:docPr id="9" name="Picture 9"/>
+            <wp:docPr id="8" name="Picture 8"/>
             <wp:cNvGraphicFramePr>
               <a:graphicFrameLocks xmlns:a="http://schemas.openxmlformats.org/drawingml/2006/main" noChangeAspect="1"/>
             </wp:cNvGraphicFramePr>
@@ -3155,6 +3782,237 @@
     </w:p>
     <w:p>
       <w:pPr>
+        <w:pStyle w:val="Caption"/>
+      </w:pPr>
+      <w:r>
+        <w:t xml:space="preserve">Figure </w:t>
+      </w:r>
+      <w:r>
+        <w:fldChar w:fldCharType="begin"/>
+      </w:r>
+      <w:r>
+        <w:instrText xml:space="preserve"> SEQ Figure \* ARABIC </w:instrText>
+      </w:r>
+      <w:r>
+        <w:fldChar w:fldCharType="separate"/>
+      </w:r>
+      <w:r>
+        <w:rPr>
+          <w:noProof/>
+        </w:rPr>
+        <w:t>5</w:t>
+      </w:r>
+      <w:r>
+        <w:fldChar w:fldCharType="end"/>
+      </w:r>
+      <w:r>
+        <w:t xml:space="preserve"> </w:t>
+      </w:r>
+      <w:r>
+        <w:rPr>
+          <w:rFonts w:hint="eastAsia"/>
+          <w:lang w:eastAsia="zh-CN"/>
+        </w:rPr>
+        <w:t>Recharge</w:t>
+      </w:r>
+      <w:r>
+        <w:t xml:space="preserve"> Page</w:t>
+      </w:r>
+    </w:p>
+    <w:p>
+      <w:pPr>
+        <w:rPr>
+          <w:lang w:eastAsia="zh-CN"/>
+        </w:rPr>
+      </w:pPr>
+      <w:r>
+        <w:rPr>
+          <w:rFonts w:hint="eastAsia"/>
+          <w:lang w:eastAsia="zh-CN"/>
+        </w:rPr>
+        <w:t>登陆后的会员和员工可以登陆</w:t>
+      </w:r>
+      <w:r>
+        <w:rPr>
+          <w:rFonts w:hint="eastAsia"/>
+          <w:lang w:eastAsia="zh-CN"/>
+        </w:rPr>
+        <w:t>Recharge</w:t>
+      </w:r>
+      <w:r>
+        <w:rPr>
+          <w:rFonts w:hint="eastAsia"/>
+          <w:lang w:eastAsia="zh-CN"/>
+        </w:rPr>
+        <w:t>页面，页面中会显示充</w:t>
+      </w:r>
+      <w:proofErr w:type="gramStart"/>
+      <w:r>
+        <w:rPr>
+          <w:rFonts w:hint="eastAsia"/>
+          <w:lang w:eastAsia="zh-CN"/>
+        </w:rPr>
+        <w:t>值信息</w:t>
+      </w:r>
+      <w:proofErr w:type="gramEnd"/>
+      <w:r>
+        <w:rPr>
+          <w:rFonts w:hint="eastAsia"/>
+          <w:lang w:eastAsia="zh-CN"/>
+        </w:rPr>
+        <w:t>的表单，上面有</w:t>
+      </w:r>
+      <w:r>
+        <w:rPr>
+          <w:rFonts w:hint="eastAsia"/>
+          <w:lang w:eastAsia="zh-CN"/>
+        </w:rPr>
+        <w:t>Member</w:t>
+      </w:r>
+      <w:r>
+        <w:rPr>
+          <w:lang w:eastAsia="zh-CN"/>
+        </w:rPr>
+        <w:t xml:space="preserve"> ID, Recharge Quota, Payment Method </w:t>
+      </w:r>
+      <w:r>
+        <w:rPr>
+          <w:rFonts w:hint="eastAsia"/>
+          <w:lang w:eastAsia="zh-CN"/>
+        </w:rPr>
+        <w:t>的选择区域。</w:t>
+      </w:r>
+      <w:r>
+        <w:rPr>
+          <w:rFonts w:hint="eastAsia"/>
+          <w:lang w:eastAsia="zh-CN"/>
+        </w:rPr>
+        <w:t>右侧</w:t>
+      </w:r>
+      <w:r>
+        <w:rPr>
+          <w:rFonts w:hint="eastAsia"/>
+          <w:lang w:eastAsia="zh-CN"/>
+        </w:rPr>
+        <w:t>Member</w:t>
+      </w:r>
+      <w:r>
+        <w:rPr>
+          <w:lang w:eastAsia="zh-CN"/>
+        </w:rPr>
+        <w:t xml:space="preserve"> </w:t>
+      </w:r>
+      <w:r>
+        <w:rPr>
+          <w:rFonts w:hint="eastAsia"/>
+          <w:lang w:eastAsia="zh-CN"/>
+        </w:rPr>
+        <w:t>Information</w:t>
+      </w:r>
+      <w:r>
+        <w:rPr>
+          <w:rFonts w:hint="eastAsia"/>
+          <w:lang w:eastAsia="zh-CN"/>
+        </w:rPr>
+        <w:t>栏会在输入用户存在的前提下，显示用户相</w:t>
+      </w:r>
+      <w:r>
+        <w:rPr>
+          <w:rFonts w:hint="eastAsia"/>
+          <w:lang w:eastAsia="zh-CN"/>
+        </w:rPr>
+        <w:lastRenderedPageBreak/>
+        <w:t>应的信息。</w:t>
+      </w:r>
+      <w:r>
+        <w:rPr>
+          <w:rFonts w:hint="eastAsia"/>
+          <w:lang w:eastAsia="zh-CN"/>
+        </w:rPr>
+        <w:t>当信息填写完整</w:t>
+      </w:r>
+      <w:proofErr w:type="gramStart"/>
+      <w:r>
+        <w:rPr>
+          <w:rFonts w:hint="eastAsia"/>
+          <w:lang w:eastAsia="zh-CN"/>
+        </w:rPr>
+        <w:t>且正确</w:t>
+      </w:r>
+      <w:proofErr w:type="gramEnd"/>
+      <w:r>
+        <w:rPr>
+          <w:rFonts w:hint="eastAsia"/>
+          <w:lang w:eastAsia="zh-CN"/>
+        </w:rPr>
+        <w:t>后，页面会弹出一个</w:t>
+      </w:r>
+      <w:r>
+        <w:rPr>
+          <w:rFonts w:hint="eastAsia"/>
+          <w:lang w:eastAsia="zh-CN"/>
+        </w:rPr>
+        <w:t>Pop</w:t>
+      </w:r>
+      <w:r>
+        <w:rPr>
+          <w:lang w:eastAsia="zh-CN"/>
+        </w:rPr>
+        <w:t xml:space="preserve"> </w:t>
+      </w:r>
+      <w:r>
+        <w:rPr>
+          <w:rFonts w:hint="eastAsia"/>
+          <w:lang w:eastAsia="zh-CN"/>
+        </w:rPr>
+        <w:t>Window</w:t>
+      </w:r>
+      <w:r>
+        <w:rPr>
+          <w:rFonts w:hint="eastAsia"/>
+          <w:lang w:eastAsia="zh-CN"/>
+        </w:rPr>
+        <w:t>，并显示需要转账的金额，转账二维码（根据用户选择的支付方式显示），和剩余转账时间</w:t>
+      </w:r>
+      <w:r>
+        <w:rPr>
+          <w:rFonts w:hint="eastAsia"/>
+          <w:lang w:eastAsia="zh-CN"/>
+        </w:rPr>
+        <w:t>，和一个已转账的按钮。</w:t>
+      </w:r>
+    </w:p>
+    <w:p>
+      <w:pPr>
+        <w:rPr>
+          <w:rFonts w:hint="eastAsia"/>
+          <w:lang w:eastAsia="zh-CN"/>
+        </w:rPr>
+      </w:pPr>
+      <w:r>
+        <w:rPr>
+          <w:rFonts w:hint="eastAsia"/>
+          <w:lang w:eastAsia="zh-CN"/>
+        </w:rPr>
+        <w:t>当转账结束（成功或失败），页面会自动刷新并重新加载</w:t>
+      </w:r>
+      <w:r>
+        <w:rPr>
+          <w:rFonts w:hint="eastAsia"/>
+          <w:lang w:eastAsia="zh-CN"/>
+        </w:rPr>
+        <w:t>Recharge</w:t>
+      </w:r>
+      <w:r>
+        <w:rPr>
+          <w:rFonts w:hint="eastAsia"/>
+          <w:lang w:eastAsia="zh-CN"/>
+        </w:rPr>
+        <w:t>页面。</w:t>
+      </w:r>
+    </w:p>
+    <w:p>
+      <w:pPr>
         <w:pStyle w:val="Heading2"/>
       </w:pPr>
       <w:r>
@@ -3162,39 +4020,22 @@
           <w:rFonts w:hint="eastAsia"/>
           <w:lang w:eastAsia="zh-CN"/>
         </w:rPr>
-        <w:t>Make</w:t>
-      </w:r>
-      <w:r>
-        <w:t xml:space="preserve"> </w:t>
-      </w:r>
-      <w:r>
-        <w:rPr>
-          <w:rFonts w:hint="eastAsia"/>
-          <w:lang w:eastAsia="zh-CN"/>
-        </w:rPr>
-        <w:t>New</w:t>
-      </w:r>
-      <w:r>
-        <w:t xml:space="preserve"> </w:t>
-      </w:r>
-      <w:r>
-        <w:rPr>
-          <w:rFonts w:hint="eastAsia"/>
-          <w:lang w:eastAsia="zh-CN"/>
-        </w:rPr>
-        <w:t>Appointment</w:t>
-      </w:r>
-    </w:p>
-    <w:p>
+        <w:t>Record</w:t>
+      </w:r>
+    </w:p>
+    <w:p>
+      <w:pPr>
+        <w:keepNext/>
+      </w:pPr>
       <w:r>
         <w:rPr>
           <w:noProof/>
         </w:rPr>
         <w:drawing>
-          <wp:inline distT="0" distB="0" distL="0" distR="0" wp14:anchorId="02C86963" wp14:editId="7A1BFC5C">
+          <wp:inline distT="0" distB="0" distL="0" distR="0" wp14:anchorId="4769CBE0" wp14:editId="51C4076E">
             <wp:extent cx="6097270" cy="2968625"/>
             <wp:effectExtent l="0" t="0" r="0" b="3175"/>
-            <wp:docPr id="11" name="Picture 11"/>
+            <wp:docPr id="9" name="Picture 9"/>
             <wp:cNvGraphicFramePr>
               <a:graphicFrameLocks xmlns:a="http://schemas.openxmlformats.org/drawingml/2006/main" noChangeAspect="1"/>
             </wp:cNvGraphicFramePr>
@@ -3229,10 +4070,82 @@
     </w:p>
     <w:p>
       <w:pPr>
+        <w:pStyle w:val="Caption"/>
+        <w:rPr>
+          <w:lang w:eastAsia="zh-CN"/>
+        </w:rPr>
+      </w:pPr>
+      <w:r>
+        <w:t xml:space="preserve">Figure </w:t>
+      </w:r>
+      <w:r>
+        <w:fldChar w:fldCharType="begin"/>
+      </w:r>
+      <w:r>
+        <w:instrText xml:space="preserve"> SEQ Figure \* ARABIC </w:instrText>
+      </w:r>
+      <w:r>
+        <w:fldChar w:fldCharType="separate"/>
+      </w:r>
+      <w:r>
+        <w:rPr>
+          <w:noProof/>
+        </w:rPr>
+        <w:t>6</w:t>
+      </w:r>
+      <w:r>
+        <w:fldChar w:fldCharType="end"/>
+      </w:r>
+      <w:r>
+        <w:t xml:space="preserve"> </w:t>
+      </w:r>
+      <w:r>
+        <w:rPr>
+          <w:rFonts w:hint="eastAsia"/>
+          <w:lang w:eastAsia="zh-CN"/>
+        </w:rPr>
+        <w:t>Appointment</w:t>
+      </w:r>
+      <w:r>
+        <w:t xml:space="preserve"> </w:t>
+      </w:r>
+      <w:r>
+        <w:rPr>
+          <w:rFonts w:hint="eastAsia"/>
+          <w:lang w:eastAsia="zh-CN"/>
+        </w:rPr>
+        <w:t>Records</w:t>
+      </w:r>
+      <w:r>
+        <w:t xml:space="preserve"> </w:t>
+      </w:r>
+      <w:r>
+        <w:rPr>
+          <w:rFonts w:hint="eastAsia"/>
+          <w:lang w:eastAsia="zh-CN"/>
+        </w:rPr>
+        <w:t>Page</w:t>
+      </w:r>
+    </w:p>
+    <w:p>
+      <w:pPr>
+        <w:rPr>
+          <w:rFonts w:hint="eastAsia"/>
+          <w:lang w:eastAsia="zh-CN"/>
+        </w:rPr>
+      </w:pPr>
+      <w:r>
+        <w:rPr>
+          <w:rFonts w:hint="eastAsia"/>
+          <w:lang w:eastAsia="zh-CN"/>
+        </w:rPr>
+        <w:t>此页面可以被所有登陆后的用户浏览；会员能查询自己与教练的预约；教练能查询与自己有关的预约；员工能看到所有的预约记录。</w:t>
+      </w:r>
+    </w:p>
+    <w:p/>
+    <w:p>
+      <w:pPr>
         <w:pStyle w:val="Heading2"/>
-        <w:rPr>
-          <w:lang w:eastAsia="zh-CN"/>
-        </w:rPr>
       </w:pPr>
       <w:r>
         <w:rPr>
@@ -3240,12 +4153,9 @@
           <w:lang w:eastAsia="zh-CN"/>
         </w:rPr>
         <w:lastRenderedPageBreak/>
-        <w:t>Balance</w:t>
-      </w:r>
-      <w:r>
-        <w:rPr>
-          <w:lang w:eastAsia="zh-CN"/>
-        </w:rPr>
+        <w:t>Make</w:t>
+      </w:r>
+      <w:r>
         <w:t xml:space="preserve"> </w:t>
       </w:r>
       <w:r>
@@ -3253,24 +4163,32 @@
           <w:rFonts w:hint="eastAsia"/>
           <w:lang w:eastAsia="zh-CN"/>
         </w:rPr>
-        <w:t>Report</w:t>
-      </w:r>
-    </w:p>
-    <w:p>
-      <w:pPr>
-        <w:rPr>
-          <w:lang w:eastAsia="zh-CN"/>
-        </w:rPr>
+        <w:t>New</w:t>
+      </w:r>
+      <w:r>
+        <w:t xml:space="preserve"> </w:t>
+      </w:r>
+      <w:r>
+        <w:rPr>
+          <w:rFonts w:hint="eastAsia"/>
+          <w:lang w:eastAsia="zh-CN"/>
+        </w:rPr>
+        <w:t>Appointment</w:t>
+      </w:r>
+    </w:p>
+    <w:p>
+      <w:pPr>
+        <w:keepNext/>
       </w:pPr>
       <w:r>
         <w:rPr>
           <w:noProof/>
         </w:rPr>
         <w:drawing>
-          <wp:inline distT="0" distB="0" distL="0" distR="0" wp14:anchorId="1768FD81" wp14:editId="28BD0ED1">
+          <wp:inline distT="0" distB="0" distL="0" distR="0" wp14:anchorId="02C86963" wp14:editId="7A1BFC5C">
             <wp:extent cx="6097270" cy="2968625"/>
             <wp:effectExtent l="0" t="0" r="0" b="3175"/>
-            <wp:docPr id="12" name="Picture 12"/>
+            <wp:docPr id="11" name="Picture 11"/>
             <wp:cNvGraphicFramePr>
               <a:graphicFrameLocks xmlns:a="http://schemas.openxmlformats.org/drawingml/2006/main" noChangeAspect="1"/>
             </wp:cNvGraphicFramePr>
@@ -3305,16 +4223,120 @@
     </w:p>
     <w:p>
       <w:pPr>
+        <w:pStyle w:val="Caption"/>
+        <w:rPr>
+          <w:lang w:eastAsia="zh-CN"/>
+        </w:rPr>
+      </w:pPr>
+      <w:r>
+        <w:t xml:space="preserve">Figure </w:t>
+      </w:r>
+      <w:r>
+        <w:fldChar w:fldCharType="begin"/>
+      </w:r>
+      <w:r>
+        <w:instrText xml:space="preserve"> SEQ Figure \* ARABIC </w:instrText>
+      </w:r>
+      <w:r>
+        <w:fldChar w:fldCharType="separate"/>
+      </w:r>
+      <w:r>
+        <w:rPr>
+          <w:noProof/>
+        </w:rPr>
+        <w:t>7</w:t>
+      </w:r>
+      <w:r>
+        <w:fldChar w:fldCharType="end"/>
+      </w:r>
+      <w:r>
+        <w:t xml:space="preserve"> </w:t>
+      </w:r>
+      <w:r>
+        <w:rPr>
+          <w:rFonts w:hint="eastAsia"/>
+          <w:lang w:eastAsia="zh-CN"/>
+        </w:rPr>
+        <w:t>Make</w:t>
+      </w:r>
+      <w:r>
+        <w:t xml:space="preserve"> </w:t>
+      </w:r>
+      <w:r>
+        <w:rPr>
+          <w:rFonts w:hint="eastAsia"/>
+          <w:lang w:eastAsia="zh-CN"/>
+        </w:rPr>
+        <w:t>New</w:t>
+      </w:r>
+      <w:r>
+        <w:t xml:space="preserve"> </w:t>
+      </w:r>
+      <w:r>
+        <w:rPr>
+          <w:rFonts w:hint="eastAsia"/>
+          <w:lang w:eastAsia="zh-CN"/>
+        </w:rPr>
+        <w:t>Appointment</w:t>
+      </w:r>
+      <w:r>
+        <w:t xml:space="preserve"> </w:t>
+      </w:r>
+      <w:r>
+        <w:rPr>
+          <w:rFonts w:hint="eastAsia"/>
+          <w:lang w:eastAsia="zh-CN"/>
+        </w:rPr>
+        <w:t>Page</w:t>
+      </w:r>
+    </w:p>
+    <w:p>
+      <w:pPr>
+        <w:rPr>
+          <w:rFonts w:hint="eastAsia"/>
+          <w:lang w:eastAsia="zh-CN"/>
+        </w:rPr>
+      </w:pPr>
+      <w:r>
+        <w:rPr>
+          <w:rFonts w:hint="eastAsia"/>
+          <w:lang w:eastAsia="zh-CN"/>
+        </w:rPr>
+        <w:t>当前页面可以由登陆后的会员和员工浏览，页面上会显示一个表单，表单上有教练的下拉菜单和填写日期时间的表单框格，用户点击</w:t>
+      </w:r>
+      <w:r>
+        <w:rPr>
+          <w:rFonts w:hint="eastAsia"/>
+          <w:lang w:eastAsia="zh-CN"/>
+        </w:rPr>
+        <w:t>submit</w:t>
+      </w:r>
+      <w:r>
+        <w:rPr>
+          <w:rFonts w:hint="eastAsia"/>
+          <w:lang w:eastAsia="zh-CN"/>
+        </w:rPr>
+        <w:t>后即可提交申请。</w:t>
+      </w:r>
+    </w:p>
+    <w:p>
+      <w:pPr>
         <w:pStyle w:val="Heading2"/>
-      </w:pPr>
-      <w:r>
-        <w:rPr>
-          <w:rFonts w:hint="eastAsia"/>
-          <w:lang w:eastAsia="zh-CN"/>
-        </w:rPr>
-        <w:t>Create</w:t>
-      </w:r>
-      <w:r>
+        <w:rPr>
+          <w:lang w:eastAsia="zh-CN"/>
+        </w:rPr>
+      </w:pPr>
+      <w:r>
+        <w:rPr>
+          <w:rFonts w:hint="eastAsia"/>
+          <w:lang w:eastAsia="zh-CN"/>
+        </w:rPr>
+        <w:t>Balance</w:t>
+      </w:r>
+      <w:r>
+        <w:rPr>
+          <w:lang w:eastAsia="zh-CN"/>
+        </w:rPr>
         <w:t xml:space="preserve"> </w:t>
       </w:r>
       <w:r>
@@ -3322,19 +4344,22 @@
           <w:rFonts w:hint="eastAsia"/>
           <w:lang w:eastAsia="zh-CN"/>
         </w:rPr>
-        <w:t>Member</w:t>
-      </w:r>
-    </w:p>
-    <w:p>
+        <w:t>Report</w:t>
+      </w:r>
+    </w:p>
+    <w:p>
+      <w:pPr>
+        <w:keepNext/>
+      </w:pPr>
       <w:r>
         <w:rPr>
           <w:noProof/>
         </w:rPr>
         <w:drawing>
-          <wp:inline distT="0" distB="0" distL="0" distR="0" wp14:anchorId="3B7D20EB" wp14:editId="636FE811">
+          <wp:inline distT="0" distB="0" distL="0" distR="0" wp14:anchorId="1768FD81" wp14:editId="28BD0ED1">
             <wp:extent cx="6097270" cy="2968625"/>
             <wp:effectExtent l="0" t="0" r="0" b="3175"/>
-            <wp:docPr id="13" name="Picture 13"/>
+            <wp:docPr id="12" name="Picture 12"/>
             <wp:cNvGraphicFramePr>
               <a:graphicFrameLocks xmlns:a="http://schemas.openxmlformats.org/drawingml/2006/main" noChangeAspect="1"/>
             </wp:cNvGraphicFramePr>
@@ -3369,6 +4394,96 @@
     </w:p>
     <w:p>
       <w:pPr>
+        <w:pStyle w:val="Caption"/>
+        <w:rPr>
+          <w:lang w:eastAsia="zh-CN"/>
+        </w:rPr>
+      </w:pPr>
+      <w:r>
+        <w:rPr>
+          <w:lang w:eastAsia="zh-CN"/>
+        </w:rPr>
+        <w:t xml:space="preserve">Figure </w:t>
+      </w:r>
+      <w:r>
+        <w:fldChar w:fldCharType="begin"/>
+      </w:r>
+      <w:r>
+        <w:rPr>
+          <w:lang w:eastAsia="zh-CN"/>
+        </w:rPr>
+        <w:instrText xml:space="preserve"> SEQ Figure \* ARABIC </w:instrText>
+      </w:r>
+      <w:r>
+        <w:fldChar w:fldCharType="separate"/>
+      </w:r>
+      <w:r>
+        <w:rPr>
+          <w:noProof/>
+          <w:lang w:eastAsia="zh-CN"/>
+        </w:rPr>
+        <w:t>8</w:t>
+      </w:r>
+      <w:r>
+        <w:fldChar w:fldCharType="end"/>
+      </w:r>
+      <w:r>
+        <w:rPr>
+          <w:lang w:eastAsia="zh-CN"/>
+        </w:rPr>
+        <w:t xml:space="preserve"> </w:t>
+      </w:r>
+      <w:r>
+        <w:rPr>
+          <w:rFonts w:hint="eastAsia"/>
+          <w:lang w:eastAsia="zh-CN"/>
+        </w:rPr>
+        <w:t>Balance</w:t>
+      </w:r>
+      <w:r>
+        <w:rPr>
+          <w:lang w:eastAsia="zh-CN"/>
+        </w:rPr>
+        <w:t xml:space="preserve"> </w:t>
+      </w:r>
+      <w:r>
+        <w:rPr>
+          <w:rFonts w:hint="eastAsia"/>
+          <w:lang w:eastAsia="zh-CN"/>
+        </w:rPr>
+        <w:t>Report</w:t>
+      </w:r>
+    </w:p>
+    <w:p>
+      <w:pPr>
+        <w:rPr>
+          <w:lang w:eastAsia="zh-CN"/>
+        </w:rPr>
+      </w:pPr>
+      <w:r>
+        <w:rPr>
+          <w:rFonts w:hint="eastAsia"/>
+          <w:lang w:eastAsia="zh-CN"/>
+        </w:rPr>
+        <w:t>此页面只允许登陆后的员工浏览，页面上会用数字的形式展示一些事项的变化或状态</w:t>
+      </w:r>
+      <w:r>
+        <w:rPr>
+          <w:rFonts w:hint="eastAsia"/>
+          <w:lang w:eastAsia="zh-CN"/>
+        </w:rPr>
+        <w:t>，右上角会显示页面创建的时间，方便员工打印时留下时间戳</w:t>
+      </w:r>
+      <w:r>
+        <w:rPr>
+          <w:rFonts w:hint="eastAsia"/>
+          <w:lang w:eastAsia="zh-CN"/>
+        </w:rPr>
+        <w:t>。</w:t>
+      </w:r>
+    </w:p>
+    <w:p>
+      <w:pPr>
         <w:pStyle w:val="Heading2"/>
       </w:pPr>
       <w:r>
@@ -3387,19 +4502,22 @@
           <w:rFonts w:hint="eastAsia"/>
           <w:lang w:eastAsia="zh-CN"/>
         </w:rPr>
-        <w:t>Coach</w:t>
-      </w:r>
-    </w:p>
-    <w:p>
+        <w:t>Member</w:t>
+      </w:r>
+    </w:p>
+    <w:p>
+      <w:pPr>
+        <w:keepNext/>
+      </w:pPr>
       <w:r>
         <w:rPr>
           <w:noProof/>
         </w:rPr>
         <w:drawing>
-          <wp:inline distT="0" distB="0" distL="0" distR="0" wp14:anchorId="14C3AD96" wp14:editId="50E6C7D3">
+          <wp:inline distT="0" distB="0" distL="0" distR="0" wp14:anchorId="3B7D20EB" wp14:editId="636FE811">
             <wp:extent cx="6097270" cy="2968625"/>
             <wp:effectExtent l="0" t="0" r="0" b="3175"/>
-            <wp:docPr id="14" name="Picture 14"/>
+            <wp:docPr id="13" name="Picture 13"/>
             <wp:cNvGraphicFramePr>
               <a:graphicFrameLocks xmlns:a="http://schemas.openxmlformats.org/drawingml/2006/main" noChangeAspect="1"/>
             </wp:cNvGraphicFramePr>
@@ -3434,22 +4552,111 @@
     </w:p>
     <w:p>
       <w:pPr>
+        <w:pStyle w:val="Caption"/>
+        <w:rPr>
+          <w:lang w:eastAsia="zh-CN"/>
+        </w:rPr>
+      </w:pPr>
+      <w:r>
+        <w:t xml:space="preserve">Figure </w:t>
+      </w:r>
+      <w:r>
+        <w:fldChar w:fldCharType="begin"/>
+      </w:r>
+      <w:r>
+        <w:instrText xml:space="preserve"> SEQ Figure \* ARABIC </w:instrText>
+      </w:r>
+      <w:r>
+        <w:fldChar w:fldCharType="separate"/>
+      </w:r>
+      <w:r>
+        <w:rPr>
+          <w:noProof/>
+        </w:rPr>
+        <w:t>9</w:t>
+      </w:r>
+      <w:r>
+        <w:fldChar w:fldCharType="end"/>
+      </w:r>
+      <w:r>
+        <w:t xml:space="preserve"> </w:t>
+      </w:r>
+      <w:r>
+        <w:rPr>
+          <w:rFonts w:hint="eastAsia"/>
+          <w:lang w:eastAsia="zh-CN"/>
+        </w:rPr>
+        <w:t>Create</w:t>
+      </w:r>
+      <w:r>
+        <w:t xml:space="preserve"> </w:t>
+      </w:r>
+      <w:r>
+        <w:rPr>
+          <w:rFonts w:hint="eastAsia"/>
+          <w:lang w:eastAsia="zh-CN"/>
+        </w:rPr>
+        <w:t>Member</w:t>
+      </w:r>
+      <w:r>
+        <w:t xml:space="preserve"> </w:t>
+      </w:r>
+      <w:r>
+        <w:rPr>
+          <w:rFonts w:hint="eastAsia"/>
+          <w:lang w:eastAsia="zh-CN"/>
+        </w:rPr>
+        <w:t>Page</w:t>
+      </w:r>
+    </w:p>
+    <w:p>
+      <w:pPr>
+        <w:rPr>
+          <w:rFonts w:hint="eastAsia"/>
+          <w:lang w:eastAsia="zh-CN"/>
+        </w:rPr>
+      </w:pPr>
+      <w:r>
+        <w:rPr>
+          <w:rFonts w:hint="eastAsia"/>
+          <w:lang w:eastAsia="zh-CN"/>
+        </w:rPr>
+        <w:t>此页面只允许登录后的员工访问，里面会显示一个创建会员的表单，表单需要填入的字段有：用户名，邮箱，</w:t>
+      </w:r>
+      <w:r>
+        <w:rPr>
+          <w:rFonts w:hint="eastAsia"/>
+          <w:lang w:eastAsia="zh-CN"/>
+        </w:rPr>
+        <w:t>姓氏，名字，密码，第二次要求输入密码。本表单所有字段都必须正确填写，并会在点击</w:t>
+      </w:r>
+      <w:r>
+        <w:rPr>
+          <w:rFonts w:hint="eastAsia"/>
+          <w:lang w:eastAsia="zh-CN"/>
+        </w:rPr>
+        <w:t>Submit</w:t>
+      </w:r>
+      <w:r>
+        <w:rPr>
+          <w:rFonts w:hint="eastAsia"/>
+          <w:lang w:eastAsia="zh-CN"/>
+        </w:rPr>
+        <w:t>时验证内容有效性。如果认证不通过，则不允许提交表单。</w:t>
+      </w:r>
+    </w:p>
+    <w:p>
+      <w:pPr>
         <w:pStyle w:val="Heading2"/>
-        <w:rPr>
-          <w:lang w:eastAsia="zh-CN"/>
-        </w:rPr>
-      </w:pPr>
-      <w:r>
-        <w:rPr>
-          <w:rFonts w:hint="eastAsia"/>
-          <w:lang w:eastAsia="zh-CN"/>
-        </w:rPr>
-        <w:t>User</w:t>
-      </w:r>
-      <w:r>
-        <w:rPr>
-          <w:lang w:eastAsia="zh-CN"/>
-        </w:rPr>
+      </w:pPr>
+      <w:r>
+        <w:rPr>
+          <w:rFonts w:hint="eastAsia"/>
+          <w:lang w:eastAsia="zh-CN"/>
+        </w:rPr>
+        <w:t>Create</w:t>
+      </w:r>
+      <w:r>
         <w:t xml:space="preserve"> </w:t>
       </w:r>
       <w:r>
@@ -3457,24 +4664,22 @@
           <w:rFonts w:hint="eastAsia"/>
           <w:lang w:eastAsia="zh-CN"/>
         </w:rPr>
-        <w:t>Info</w:t>
-      </w:r>
-    </w:p>
-    <w:p>
-      <w:pPr>
-        <w:rPr>
-          <w:lang w:eastAsia="zh-CN"/>
-        </w:rPr>
+        <w:t>Coach</w:t>
+      </w:r>
+    </w:p>
+    <w:p>
+      <w:pPr>
+        <w:keepNext/>
       </w:pPr>
       <w:r>
         <w:rPr>
           <w:noProof/>
         </w:rPr>
         <w:drawing>
-          <wp:inline distT="0" distB="0" distL="0" distR="0" wp14:anchorId="17D71807" wp14:editId="25C5C313">
+          <wp:inline distT="0" distB="0" distL="0" distR="0" wp14:anchorId="14C3AD96" wp14:editId="50E6C7D3">
             <wp:extent cx="6097270" cy="2968625"/>
             <wp:effectExtent l="0" t="0" r="0" b="3175"/>
-            <wp:docPr id="15" name="Picture 15"/>
+            <wp:docPr id="14" name="Picture 14"/>
             <wp:cNvGraphicFramePr>
               <a:graphicFrameLocks xmlns:a="http://schemas.openxmlformats.org/drawingml/2006/main" noChangeAspect="1"/>
             </wp:cNvGraphicFramePr>
@@ -3509,63 +4714,155 @@
     </w:p>
     <w:p>
       <w:pPr>
-        <w:rPr>
-          <w:rFonts w:cs="Arial"/>
-          <w:i/>
-          <w:color w:val="0000FF"/>
-          <w:szCs w:val="20"/>
-        </w:rPr>
-      </w:pPr>
-    </w:p>
-    <w:p>
-      <w:pPr>
-        <w:rPr>
-          <w:rFonts w:cs="Arial"/>
-          <w:i/>
-          <w:color w:val="0000FF"/>
-          <w:szCs w:val="20"/>
-        </w:rPr>
-      </w:pPr>
-    </w:p>
-    <w:p>
-      <w:pPr>
-        <w:rPr>
-          <w:rFonts w:cs="Arial"/>
-          <w:i/>
-          <w:color w:val="0000FF"/>
-          <w:szCs w:val="20"/>
-        </w:rPr>
-      </w:pPr>
-    </w:p>
-    <w:p>
-      <w:pPr>
-        <w:pStyle w:val="StyleHeading1Before0pt"/>
-      </w:pPr>
-      <w:bookmarkStart w:id="11" w:name="_Toc394839016"/>
-      <w:r>
+        <w:pStyle w:val="Caption"/>
+        <w:rPr>
+          <w:lang w:eastAsia="zh-CN"/>
+        </w:rPr>
+      </w:pPr>
+      <w:r>
+        <w:t xml:space="preserve">Figure </w:t>
+      </w:r>
+      <w:r>
+        <w:fldChar w:fldCharType="begin"/>
+      </w:r>
+      <w:r>
+        <w:instrText xml:space="preserve"> SEQ Figure \* ARABIC </w:instrText>
+      </w:r>
+      <w:r>
+        <w:fldChar w:fldCharType="separate"/>
+      </w:r>
+      <w:r>
+        <w:rPr>
+          <w:noProof/>
+        </w:rPr>
+        <w:t>10</w:t>
+      </w:r>
+      <w:r>
+        <w:fldChar w:fldCharType="end"/>
+      </w:r>
+      <w:r>
+        <w:t xml:space="preserve"> </w:t>
+      </w:r>
+      <w:r>
+        <w:rPr>
+          <w:rFonts w:hint="eastAsia"/>
+          <w:lang w:eastAsia="zh-CN"/>
+        </w:rPr>
+        <w:t>Create</w:t>
+      </w:r>
+      <w:r>
+        <w:t xml:space="preserve"> </w:t>
+      </w:r>
+      <w:r>
+        <w:rPr>
+          <w:rFonts w:hint="eastAsia"/>
+          <w:lang w:eastAsia="zh-CN"/>
+        </w:rPr>
+        <w:t>Coach</w:t>
+      </w:r>
+      <w:r>
+        <w:t xml:space="preserve"> </w:t>
+      </w:r>
+      <w:r>
+        <w:rPr>
+          <w:rFonts w:hint="eastAsia"/>
+          <w:lang w:eastAsia="zh-CN"/>
+        </w:rPr>
+        <w:t>Page</w:t>
+      </w:r>
+    </w:p>
+    <w:p>
+      <w:pPr>
+        <w:rPr>
+          <w:rFonts w:hint="eastAsia"/>
+          <w:lang w:eastAsia="zh-CN"/>
+        </w:rPr>
+      </w:pPr>
+      <w:r>
+        <w:rPr>
+          <w:rFonts w:hint="eastAsia"/>
+          <w:lang w:eastAsia="zh-CN"/>
+        </w:rPr>
         <w:lastRenderedPageBreak/>
-        <w:t>Database Design</w:t>
-      </w:r>
-      <w:bookmarkEnd w:id="11"/>
-    </w:p>
-    <w:p>
-      <w:pPr>
-        <w:rPr>
-          <w:rFonts w:cs="Arial"/>
-          <w:i/>
-          <w:color w:val="000000" w:themeColor="text1"/>
-          <w:szCs w:val="20"/>
-        </w:rPr>
+        <w:t>此页面只允许登录后的员工访问，里面会显示一个创建</w:t>
+      </w:r>
+      <w:r>
+        <w:rPr>
+          <w:rFonts w:hint="eastAsia"/>
+          <w:lang w:eastAsia="zh-CN"/>
+        </w:rPr>
+        <w:t>教练</w:t>
+      </w:r>
+      <w:r>
+        <w:rPr>
+          <w:rFonts w:hint="eastAsia"/>
+          <w:lang w:eastAsia="zh-CN"/>
+        </w:rPr>
+        <w:t>的表单，表单需要填入的字段有：用户名，邮箱，姓氏，名字，密码，第二次要求输入密码。本表单所有字段都必须正确填写，并会在点击</w:t>
+      </w:r>
+      <w:r>
+        <w:rPr>
+          <w:rFonts w:hint="eastAsia"/>
+          <w:lang w:eastAsia="zh-CN"/>
+        </w:rPr>
+        <w:t>Submit</w:t>
+      </w:r>
+      <w:r>
+        <w:rPr>
+          <w:rFonts w:hint="eastAsia"/>
+          <w:lang w:eastAsia="zh-CN"/>
+        </w:rPr>
+        <w:t>时验证内容有效性。如果认证不通过，则不允许提交表单。</w:t>
+      </w:r>
+    </w:p>
+    <w:p>
+      <w:pPr>
+        <w:rPr>
+          <w:lang w:eastAsia="zh-CN"/>
+        </w:rPr>
+      </w:pPr>
+    </w:p>
+    <w:p>
+      <w:pPr>
+        <w:pStyle w:val="Heading2"/>
+        <w:rPr>
+          <w:lang w:eastAsia="zh-CN"/>
+        </w:rPr>
+      </w:pPr>
+      <w:r>
+        <w:rPr>
+          <w:rFonts w:hint="eastAsia"/>
+          <w:lang w:eastAsia="zh-CN"/>
+        </w:rPr>
+        <w:t>User</w:t>
+      </w:r>
+      <w:r>
+        <w:rPr>
+          <w:lang w:eastAsia="zh-CN"/>
+        </w:rPr>
+        <w:t xml:space="preserve"> </w:t>
+      </w:r>
+      <w:r>
+        <w:rPr>
+          <w:rFonts w:hint="eastAsia"/>
+          <w:lang w:eastAsia="zh-CN"/>
+        </w:rPr>
+        <w:t>Info</w:t>
+      </w:r>
+    </w:p>
+    <w:p>
+      <w:pPr>
+        <w:keepNext/>
       </w:pPr>
       <w:r>
         <w:rPr>
           <w:noProof/>
         </w:rPr>
         <w:drawing>
-          <wp:inline distT="0" distB="0" distL="0" distR="0" wp14:anchorId="07F2A9B7" wp14:editId="036583B0">
-            <wp:extent cx="6097270" cy="3538220"/>
-            <wp:effectExtent l="0" t="0" r="0" b="5080"/>
-            <wp:docPr id="5" name="图片 5"/>
+          <wp:inline distT="0" distB="0" distL="0" distR="0" wp14:anchorId="17D71807" wp14:editId="25C5C313">
+            <wp:extent cx="6097270" cy="2968625"/>
+            <wp:effectExtent l="0" t="0" r="0" b="3175"/>
+            <wp:docPr id="15" name="Picture 15"/>
             <wp:cNvGraphicFramePr>
               <a:graphicFrameLocks xmlns:a="http://schemas.openxmlformats.org/drawingml/2006/main" noChangeAspect="1"/>
             </wp:cNvGraphicFramePr>
@@ -3585,6 +4882,203 @@
                   <pic:spPr>
                     <a:xfrm>
                       <a:off x="0" y="0"/>
+                      <a:ext cx="6097270" cy="2968625"/>
+                    </a:xfrm>
+                    <a:prstGeom prst="rect">
+                      <a:avLst/>
+                    </a:prstGeom>
+                  </pic:spPr>
+                </pic:pic>
+              </a:graphicData>
+            </a:graphic>
+          </wp:inline>
+        </w:drawing>
+      </w:r>
+    </w:p>
+    <w:p>
+      <w:pPr>
+        <w:pStyle w:val="Caption"/>
+        <w:rPr>
+          <w:lang w:eastAsia="zh-CN"/>
+        </w:rPr>
+      </w:pPr>
+      <w:r>
+        <w:t xml:space="preserve">Figure </w:t>
+      </w:r>
+      <w:r>
+        <w:fldChar w:fldCharType="begin"/>
+      </w:r>
+      <w:r>
+        <w:instrText xml:space="preserve"> SEQ Figure \* ARABIC </w:instrText>
+      </w:r>
+      <w:r>
+        <w:fldChar w:fldCharType="separate"/>
+      </w:r>
+      <w:r>
+        <w:rPr>
+          <w:noProof/>
+        </w:rPr>
+        <w:t>11</w:t>
+      </w:r>
+      <w:r>
+        <w:fldChar w:fldCharType="end"/>
+      </w:r>
+      <w:r>
+        <w:t xml:space="preserve"> </w:t>
+      </w:r>
+      <w:r>
+        <w:rPr>
+          <w:rFonts w:hint="eastAsia"/>
+          <w:lang w:eastAsia="zh-CN"/>
+        </w:rPr>
+        <w:t>User</w:t>
+      </w:r>
+      <w:r>
+        <w:t xml:space="preserve"> </w:t>
+      </w:r>
+      <w:r>
+        <w:rPr>
+          <w:rFonts w:hint="eastAsia"/>
+          <w:lang w:eastAsia="zh-CN"/>
+        </w:rPr>
+        <w:t>Info</w:t>
+      </w:r>
+      <w:r>
+        <w:t xml:space="preserve"> </w:t>
+      </w:r>
+      <w:r>
+        <w:rPr>
+          <w:rFonts w:hint="eastAsia"/>
+          <w:lang w:eastAsia="zh-CN"/>
+        </w:rPr>
+        <w:t>Page</w:t>
+      </w:r>
+    </w:p>
+    <w:p>
+      <w:pPr>
+        <w:rPr>
+          <w:lang w:eastAsia="zh-CN"/>
+        </w:rPr>
+      </w:pPr>
+      <w:r>
+        <w:rPr>
+          <w:rFonts w:hint="eastAsia"/>
+          <w:lang w:eastAsia="zh-CN"/>
+        </w:rPr>
+        <w:t>本页面会显示当前用户的个人信息，包括姓名，角色。如果当前用户是一个会员，则还会显示会员的会员卡信息（</w:t>
+      </w:r>
+      <w:r>
+        <w:rPr>
+          <w:rFonts w:hint="eastAsia"/>
+          <w:lang w:eastAsia="zh-CN"/>
+        </w:rPr>
+        <w:t>Quota</w:t>
+      </w:r>
+      <w:r>
+        <w:rPr>
+          <w:rFonts w:hint="eastAsia"/>
+          <w:lang w:eastAsia="zh-CN"/>
+        </w:rPr>
+        <w:t>，</w:t>
+      </w:r>
+      <w:r>
+        <w:rPr>
+          <w:rFonts w:hint="eastAsia"/>
+          <w:lang w:eastAsia="zh-CN"/>
+        </w:rPr>
+        <w:t>Appointment</w:t>
+      </w:r>
+      <w:r>
+        <w:rPr>
+          <w:rFonts w:hint="eastAsia"/>
+          <w:lang w:eastAsia="zh-CN"/>
+        </w:rPr>
+        <w:t>）。</w:t>
+      </w:r>
+      <w:bookmarkStart w:id="10" w:name="_GoBack"/>
+      <w:bookmarkEnd w:id="10"/>
+    </w:p>
+    <w:p>
+      <w:pPr>
+        <w:rPr>
+          <w:rFonts w:cs="Arial"/>
+          <w:i/>
+          <w:color w:val="0000FF"/>
+          <w:szCs w:val="20"/>
+          <w:lang w:eastAsia="zh-CN"/>
+        </w:rPr>
+      </w:pPr>
+    </w:p>
+    <w:p>
+      <w:pPr>
+        <w:rPr>
+          <w:rFonts w:cs="Arial"/>
+          <w:i/>
+          <w:color w:val="0000FF"/>
+          <w:szCs w:val="20"/>
+          <w:lang w:eastAsia="zh-CN"/>
+        </w:rPr>
+      </w:pPr>
+    </w:p>
+    <w:p>
+      <w:pPr>
+        <w:rPr>
+          <w:rFonts w:cs="Arial"/>
+          <w:i/>
+          <w:color w:val="0000FF"/>
+          <w:szCs w:val="20"/>
+          <w:lang w:eastAsia="zh-CN"/>
+        </w:rPr>
+      </w:pPr>
+    </w:p>
+    <w:p>
+      <w:pPr>
+        <w:pStyle w:val="StyleHeading1Before0pt"/>
+      </w:pPr>
+      <w:bookmarkStart w:id="11" w:name="_Toc394839016"/>
+      <w:r>
+        <w:lastRenderedPageBreak/>
+        <w:t>Database Design</w:t>
+      </w:r>
+      <w:bookmarkEnd w:id="11"/>
+    </w:p>
+    <w:p>
+      <w:pPr>
+        <w:rPr>
+          <w:rFonts w:cs="Arial"/>
+          <w:i/>
+          <w:color w:val="000000" w:themeColor="text1"/>
+          <w:szCs w:val="20"/>
+        </w:rPr>
+      </w:pPr>
+      <w:r>
+        <w:rPr>
+          <w:noProof/>
+        </w:rPr>
+        <w:drawing>
+          <wp:inline distT="0" distB="0" distL="0" distR="0" wp14:anchorId="07F2A9B7" wp14:editId="036583B0">
+            <wp:extent cx="6097270" cy="3538220"/>
+            <wp:effectExtent l="0" t="0" r="0" b="5080"/>
+            <wp:docPr id="5" name="图片 5"/>
+            <wp:cNvGraphicFramePr>
+              <a:graphicFrameLocks xmlns:a="http://schemas.openxmlformats.org/drawingml/2006/main" noChangeAspect="1"/>
+            </wp:cNvGraphicFramePr>
+            <a:graphic xmlns:a="http://schemas.openxmlformats.org/drawingml/2006/main">
+              <a:graphicData uri="http://schemas.openxmlformats.org/drawingml/2006/picture">
+                <pic:pic xmlns:pic="http://schemas.openxmlformats.org/drawingml/2006/picture">
+                  <pic:nvPicPr>
+                    <pic:cNvPr id="1" name=""/>
+                    <pic:cNvPicPr/>
+                  </pic:nvPicPr>
+                  <pic:blipFill>
+                    <a:blip r:embed="rId19"/>
+                    <a:stretch>
+                      <a:fillRect/>
+                    </a:stretch>
+                  </pic:blipFill>
+                  <pic:spPr>
+                    <a:xfrm>
+                      <a:off x="0" y="0"/>
                       <a:ext cx="6097270" cy="3538220"/>
                     </a:xfrm>
                     <a:prstGeom prst="rect">
@@ -3675,8 +5169,8 @@
       </w:pPr>
     </w:p>
     <w:sectPr>
-      <w:headerReference w:type="default" r:id="rId19"/>
-      <w:footerReference w:type="default" r:id="rId20"/>
+      <w:headerReference w:type="default" r:id="rId20"/>
+      <w:footerReference w:type="default" r:id="rId21"/>
       <w:pgSz w:w="12240" w:h="15840"/>
       <w:pgMar w:top="1440" w:right="1319" w:bottom="1440" w:left="1319" w:header="720" w:footer="720" w:gutter="0"/>
       <w:cols w:space="720"/>
@@ -6105,6 +7599,119 @@
     </w:lvl>
   </w:abstractNum>
   <w:abstractNum w:abstractNumId="15" w15:restartNumberingAfterBreak="0">
+    <w:nsid w:val="43211249"/>
+    <w:multiLevelType w:val="hybridMultilevel"/>
+    <w:tmpl w:val="85AC9E62"/>
+    <w:lvl w:ilvl="0" w:tplc="09229A36">
+      <w:start w:val="5"/>
+      <w:numFmt w:val="bullet"/>
+      <w:lvlText w:val="-"/>
+      <w:lvlJc w:val="left"/>
+      <w:pPr>
+        <w:ind w:left="720" w:hanging="360"/>
+      </w:pPr>
+      <w:rPr>
+        <w:rFonts w:ascii="Arial" w:eastAsiaTheme="minorEastAsia" w:hAnsi="Arial" w:cs="Arial" w:hint="default"/>
+      </w:rPr>
+    </w:lvl>
+    <w:lvl w:ilvl="1" w:tplc="04090003" w:tentative="1">
+      <w:start w:val="1"/>
+      <w:numFmt w:val="bullet"/>
+      <w:lvlText w:val="o"/>
+      <w:lvlJc w:val="left"/>
+      <w:pPr>
+        <w:ind w:left="1440" w:hanging="360"/>
+      </w:pPr>
+      <w:rPr>
+        <w:rFonts w:ascii="Courier New" w:hAnsi="Courier New" w:cs="Courier New" w:hint="default"/>
+      </w:rPr>
+    </w:lvl>
+    <w:lvl w:ilvl="2" w:tplc="04090005" w:tentative="1">
+      <w:start w:val="1"/>
+      <w:numFmt w:val="bullet"/>
+      <w:lvlText w:val=""/>
+      <w:lvlJc w:val="left"/>
+      <w:pPr>
+        <w:ind w:left="2160" w:hanging="360"/>
+      </w:pPr>
+      <w:rPr>
+        <w:rFonts w:ascii="Wingdings" w:hAnsi="Wingdings" w:hint="default"/>
+      </w:rPr>
+    </w:lvl>
+    <w:lvl w:ilvl="3" w:tplc="04090001" w:tentative="1">
+      <w:start w:val="1"/>
+      <w:numFmt w:val="bullet"/>
+      <w:lvlText w:val=""/>
+      <w:lvlJc w:val="left"/>
+      <w:pPr>
+        <w:ind w:left="2880" w:hanging="360"/>
+      </w:pPr>
+      <w:rPr>
+        <w:rFonts w:ascii="Symbol" w:hAnsi="Symbol" w:hint="default"/>
+      </w:rPr>
+    </w:lvl>
+    <w:lvl w:ilvl="4" w:tplc="04090003" w:tentative="1">
+      <w:start w:val="1"/>
+      <w:numFmt w:val="bullet"/>
+      <w:lvlText w:val="o"/>
+      <w:lvlJc w:val="left"/>
+      <w:pPr>
+        <w:ind w:left="3600" w:hanging="360"/>
+      </w:pPr>
+      <w:rPr>
+        <w:rFonts w:ascii="Courier New" w:hAnsi="Courier New" w:cs="Courier New" w:hint="default"/>
+      </w:rPr>
+    </w:lvl>
+    <w:lvl w:ilvl="5" w:tplc="04090005" w:tentative="1">
+      <w:start w:val="1"/>
+      <w:numFmt w:val="bullet"/>
+      <w:lvlText w:val=""/>
+      <w:lvlJc w:val="left"/>
+      <w:pPr>
+        <w:ind w:left="4320" w:hanging="360"/>
+      </w:pPr>
+      <w:rPr>
+        <w:rFonts w:ascii="Wingdings" w:hAnsi="Wingdings" w:hint="default"/>
+      </w:rPr>
+    </w:lvl>
+    <w:lvl w:ilvl="6" w:tplc="04090001" w:tentative="1">
+      <w:start w:val="1"/>
+      <w:numFmt w:val="bullet"/>
+      <w:lvlText w:val=""/>
+      <w:lvlJc w:val="left"/>
+      <w:pPr>
+        <w:ind w:left="5040" w:hanging="360"/>
+      </w:pPr>
+      <w:rPr>
+        <w:rFonts w:ascii="Symbol" w:hAnsi="Symbol" w:hint="default"/>
+      </w:rPr>
+    </w:lvl>
+    <w:lvl w:ilvl="7" w:tplc="04090003" w:tentative="1">
+      <w:start w:val="1"/>
+      <w:numFmt w:val="bullet"/>
+      <w:lvlText w:val="o"/>
+      <w:lvlJc w:val="left"/>
+      <w:pPr>
+        <w:ind w:left="5760" w:hanging="360"/>
+      </w:pPr>
+      <w:rPr>
+        <w:rFonts w:ascii="Courier New" w:hAnsi="Courier New" w:cs="Courier New" w:hint="default"/>
+      </w:rPr>
+    </w:lvl>
+    <w:lvl w:ilvl="8" w:tplc="04090005" w:tentative="1">
+      <w:start w:val="1"/>
+      <w:numFmt w:val="bullet"/>
+      <w:lvlText w:val=""/>
+      <w:lvlJc w:val="left"/>
+      <w:pPr>
+        <w:ind w:left="6480" w:hanging="360"/>
+      </w:pPr>
+      <w:rPr>
+        <w:rFonts w:ascii="Wingdings" w:hAnsi="Wingdings" w:hint="default"/>
+      </w:rPr>
+    </w:lvl>
+  </w:abstractNum>
+  <w:abstractNum w:abstractNumId="16" w15:restartNumberingAfterBreak="0">
     <w:nsid w:val="45B61C83"/>
     <w:multiLevelType w:val="multilevel"/>
     <w:tmpl w:val="70D89B68"/>
@@ -6272,7 +7879,7 @@
       </w:rPr>
     </w:lvl>
   </w:abstractNum>
-  <w:abstractNum w:abstractNumId="16" w15:restartNumberingAfterBreak="0">
+  <w:abstractNum w:abstractNumId="17" w15:restartNumberingAfterBreak="0">
     <w:nsid w:val="45D368F6"/>
     <w:multiLevelType w:val="multilevel"/>
     <w:tmpl w:val="4A8891CC"/>
@@ -6388,7 +7995,7 @@
       </w:pPr>
     </w:lvl>
   </w:abstractNum>
-  <w:abstractNum w:abstractNumId="17" w15:restartNumberingAfterBreak="0">
+  <w:abstractNum w:abstractNumId="18" w15:restartNumberingAfterBreak="0">
     <w:nsid w:val="46DB7E23"/>
     <w:multiLevelType w:val="multilevel"/>
     <w:tmpl w:val="2C308D32"/>
@@ -6556,7 +8163,7 @@
       </w:rPr>
     </w:lvl>
   </w:abstractNum>
-  <w:abstractNum w:abstractNumId="18" w15:restartNumberingAfterBreak="0">
+  <w:abstractNum w:abstractNumId="19" w15:restartNumberingAfterBreak="0">
     <w:nsid w:val="4EC5316A"/>
     <w:multiLevelType w:val="multilevel"/>
     <w:tmpl w:val="D80E539A"/>
@@ -6696,7 +8303,7 @@
       </w:rPr>
     </w:lvl>
   </w:abstractNum>
-  <w:abstractNum w:abstractNumId="19" w15:restartNumberingAfterBreak="0">
+  <w:abstractNum w:abstractNumId="20" w15:restartNumberingAfterBreak="0">
     <w:nsid w:val="50B27E40"/>
     <w:multiLevelType w:val="hybridMultilevel"/>
     <w:tmpl w:val="EB7A30D8"/>
@@ -6815,7 +8422,7 @@
       </w:pPr>
     </w:lvl>
   </w:abstractNum>
-  <w:abstractNum w:abstractNumId="20" w15:restartNumberingAfterBreak="0">
+  <w:abstractNum w:abstractNumId="21" w15:restartNumberingAfterBreak="0">
     <w:nsid w:val="522A6015"/>
     <w:multiLevelType w:val="multilevel"/>
     <w:tmpl w:val="C678A790"/>
@@ -6931,7 +8538,7 @@
       </w:pPr>
     </w:lvl>
   </w:abstractNum>
-  <w:abstractNum w:abstractNumId="21" w15:restartNumberingAfterBreak="0">
+  <w:abstractNum w:abstractNumId="22" w15:restartNumberingAfterBreak="0">
     <w:nsid w:val="52BE1011"/>
     <w:multiLevelType w:val="hybridMultilevel"/>
     <w:tmpl w:val="0E82CF46"/>
@@ -7017,7 +8624,7 @@
       </w:pPr>
     </w:lvl>
   </w:abstractNum>
-  <w:abstractNum w:abstractNumId="22" w15:restartNumberingAfterBreak="0">
+  <w:abstractNum w:abstractNumId="23" w15:restartNumberingAfterBreak="0">
     <w:nsid w:val="53411AF1"/>
     <w:multiLevelType w:val="multilevel"/>
     <w:tmpl w:val="DBAE4FA2"/>
@@ -7189,7 +8796,7 @@
       </w:rPr>
     </w:lvl>
   </w:abstractNum>
-  <w:abstractNum w:abstractNumId="23" w15:restartNumberingAfterBreak="0">
+  <w:abstractNum w:abstractNumId="24" w15:restartNumberingAfterBreak="0">
     <w:nsid w:val="5E8440C1"/>
     <w:multiLevelType w:val="multilevel"/>
     <w:tmpl w:val="14567C7C"/>
@@ -7305,7 +8912,7 @@
       </w:pPr>
     </w:lvl>
   </w:abstractNum>
-  <w:abstractNum w:abstractNumId="24" w15:restartNumberingAfterBreak="0">
+  <w:abstractNum w:abstractNumId="25" w15:restartNumberingAfterBreak="0">
     <w:nsid w:val="5FA47405"/>
     <w:multiLevelType w:val="multilevel"/>
     <w:tmpl w:val="1C7AB9A2"/>
@@ -7473,7 +9080,7 @@
       </w:rPr>
     </w:lvl>
   </w:abstractNum>
-  <w:abstractNum w:abstractNumId="25" w15:restartNumberingAfterBreak="0">
+  <w:abstractNum w:abstractNumId="26" w15:restartNumberingAfterBreak="0">
     <w:nsid w:val="6C085038"/>
     <w:multiLevelType w:val="multilevel"/>
     <w:tmpl w:val="8DAA27D0"/>
@@ -7613,7 +9220,7 @@
       </w:rPr>
     </w:lvl>
   </w:abstractNum>
-  <w:abstractNum w:abstractNumId="26" w15:restartNumberingAfterBreak="0">
+  <w:abstractNum w:abstractNumId="27" w15:restartNumberingAfterBreak="0">
     <w:nsid w:val="71E70BAD"/>
     <w:multiLevelType w:val="multilevel"/>
     <w:tmpl w:val="C08E882A"/>
@@ -7757,7 +9364,7 @@
       </w:pPr>
     </w:lvl>
   </w:abstractNum>
-  <w:abstractNum w:abstractNumId="27" w15:restartNumberingAfterBreak="0">
+  <w:abstractNum w:abstractNumId="28" w15:restartNumberingAfterBreak="0">
     <w:nsid w:val="724C2B5F"/>
     <w:multiLevelType w:val="multilevel"/>
     <w:tmpl w:val="0409001D"/>
@@ -7843,7 +9450,7 @@
       </w:pPr>
     </w:lvl>
   </w:abstractNum>
-  <w:abstractNum w:abstractNumId="28" w15:restartNumberingAfterBreak="0">
+  <w:abstractNum w:abstractNumId="29" w15:restartNumberingAfterBreak="0">
     <w:nsid w:val="73543703"/>
     <w:multiLevelType w:val="multilevel"/>
     <w:tmpl w:val="42B6C998"/>
@@ -7959,7 +9566,7 @@
       </w:pPr>
     </w:lvl>
   </w:abstractNum>
-  <w:abstractNum w:abstractNumId="29" w15:restartNumberingAfterBreak="0">
+  <w:abstractNum w:abstractNumId="30" w15:restartNumberingAfterBreak="0">
     <w:nsid w:val="763D4961"/>
     <w:multiLevelType w:val="hybridMultilevel"/>
     <w:tmpl w:val="B434AED6"/>
@@ -8072,7 +9679,7 @@
       </w:rPr>
     </w:lvl>
   </w:abstractNum>
-  <w:abstractNum w:abstractNumId="30" w15:restartNumberingAfterBreak="0">
+  <w:abstractNum w:abstractNumId="31" w15:restartNumberingAfterBreak="0">
     <w:nsid w:val="7DA27422"/>
     <w:multiLevelType w:val="hybridMultilevel"/>
     <w:tmpl w:val="EFA8876A"/>
@@ -8185,7 +9792,7 @@
       </w:rPr>
     </w:lvl>
   </w:abstractNum>
-  <w:abstractNum w:abstractNumId="31" w15:restartNumberingAfterBreak="0">
+  <w:abstractNum w:abstractNumId="32" w15:restartNumberingAfterBreak="0">
     <w:nsid w:val="7E901E06"/>
     <w:multiLevelType w:val="hybridMultilevel"/>
     <w:tmpl w:val="8E2C9F3C"/>
@@ -8301,7 +9908,7 @@
       </w:pPr>
     </w:lvl>
   </w:abstractNum>
-  <w:abstractNum w:abstractNumId="32" w15:restartNumberingAfterBreak="0">
+  <w:abstractNum w:abstractNumId="33" w15:restartNumberingAfterBreak="0">
     <w:nsid w:val="7F4F4D07"/>
     <w:multiLevelType w:val="multilevel"/>
     <w:tmpl w:val="1C7AB9A2"/>
@@ -8470,19 +10077,19 @@
     </w:lvl>
   </w:abstractNum>
   <w:num w:numId="1">
-    <w:abstractNumId w:val="31"/>
+    <w:abstractNumId w:val="32"/>
   </w:num>
   <w:num w:numId="2">
-    <w:abstractNumId w:val="23"/>
+    <w:abstractNumId w:val="24"/>
   </w:num>
   <w:num w:numId="3">
-    <w:abstractNumId w:val="16"/>
+    <w:abstractNumId w:val="17"/>
   </w:num>
   <w:num w:numId="4">
-    <w:abstractNumId w:val="20"/>
+    <w:abstractNumId w:val="21"/>
   </w:num>
   <w:num w:numId="5">
-    <w:abstractNumId w:val="28"/>
+    <w:abstractNumId w:val="29"/>
   </w:num>
   <w:num w:numId="6">
     <w:abstractNumId w:val="5"/>
@@ -8494,28 +10101,28 @@
     <w:abstractNumId w:val="8"/>
   </w:num>
   <w:num w:numId="9">
-    <w:abstractNumId w:val="26"/>
+    <w:abstractNumId w:val="27"/>
   </w:num>
   <w:num w:numId="10">
-    <w:abstractNumId w:val="17"/>
+    <w:abstractNumId w:val="18"/>
   </w:num>
   <w:num w:numId="11">
     <w:abstractNumId w:val="0"/>
   </w:num>
   <w:num w:numId="12">
-    <w:abstractNumId w:val="32"/>
+    <w:abstractNumId w:val="33"/>
   </w:num>
   <w:num w:numId="13">
-    <w:abstractNumId w:val="24"/>
+    <w:abstractNumId w:val="25"/>
   </w:num>
   <w:num w:numId="14">
-    <w:abstractNumId w:val="15"/>
+    <w:abstractNumId w:val="16"/>
   </w:num>
   <w:num w:numId="15">
     <w:abstractNumId w:val="14"/>
   </w:num>
   <w:num w:numId="16">
-    <w:abstractNumId w:val="18"/>
+    <w:abstractNumId w:val="19"/>
   </w:num>
   <w:num w:numId="17">
     <w:abstractNumId w:val="13"/>
@@ -8530,16 +10137,16 @@
     <w:abstractNumId w:val="9"/>
   </w:num>
   <w:num w:numId="21">
-    <w:abstractNumId w:val="19"/>
+    <w:abstractNumId w:val="20"/>
   </w:num>
   <w:num w:numId="22">
     <w:abstractNumId w:val="2"/>
   </w:num>
   <w:num w:numId="23">
-    <w:abstractNumId w:val="22"/>
+    <w:abstractNumId w:val="23"/>
   </w:num>
   <w:num w:numId="24">
-    <w:abstractNumId w:val="25"/>
+    <w:abstractNumId w:val="26"/>
   </w:num>
   <w:num w:numId="25">
     <w:abstractNumId w:val="7"/>
@@ -8551,22 +10158,25 @@
     <w:abstractNumId w:val="11"/>
   </w:num>
   <w:num w:numId="28">
-    <w:abstractNumId w:val="27"/>
+    <w:abstractNumId w:val="28"/>
   </w:num>
   <w:num w:numId="29">
     <w:abstractNumId w:val="4"/>
   </w:num>
   <w:num w:numId="30">
-    <w:abstractNumId w:val="21"/>
+    <w:abstractNumId w:val="22"/>
   </w:num>
   <w:num w:numId="31">
-    <w:abstractNumId w:val="30"/>
+    <w:abstractNumId w:val="31"/>
   </w:num>
   <w:num w:numId="32">
     <w:abstractNumId w:val="1"/>
   </w:num>
   <w:num w:numId="33">
-    <w:abstractNumId w:val="29"/>
+    <w:abstractNumId w:val="30"/>
+  </w:num>
+  <w:num w:numId="34">
+    <w:abstractNumId w:val="15"/>
   </w:num>
 </w:numbering>
 </file>
@@ -9381,6 +10991,25 @@
       <w:lang w:eastAsia="en-US"/>
     </w:rPr>
   </w:style>
+  <w:style w:type="paragraph" w:styleId="Caption">
+    <w:name w:val="caption"/>
+    <w:basedOn w:val="Normal"/>
+    <w:next w:val="Normal"/>
+    <w:uiPriority w:val="35"/>
+    <w:unhideWhenUsed/>
+    <w:qFormat/>
+    <w:rsid w:val="00E578E9"/>
+    <w:pPr>
+      <w:spacing w:after="200"/>
+    </w:pPr>
+    <w:rPr>
+      <w:i/>
+      <w:iCs/>
+      <w:color w:val="1F497D" w:themeColor="text2"/>
+      <w:sz w:val="18"/>
+      <w:szCs w:val="18"/>
+    </w:rPr>
+  </w:style>
 </w:styles>
 </file>
 
@@ -9672,7 +11301,7 @@
 </file>
 
 <file path=customXml/itemProps1.xml><?xml version="1.0" encoding="utf-8"?>
-<ds:datastoreItem xmlns:ds="http://schemas.openxmlformats.org/officeDocument/2006/customXml" ds:itemID="{0C87B2E8-D355-4F25-AF7E-3271CEACE744}">
+<ds:datastoreItem xmlns:ds="http://schemas.openxmlformats.org/officeDocument/2006/customXml" ds:itemID="{D81A0F1A-4739-4D06-8C36-0D7841EEF132}">
   <ds:schemaRefs>
     <ds:schemaRef ds:uri="http://schemas.openxmlformats.org/officeDocument/2006/bibliography"/>
   </ds:schemaRefs>

--- a/documents/SDS_group5.docx
+++ b/documents/SDS_group5.docx
@@ -343,34 +343,14 @@
           <w:szCs w:val="28"/>
         </w:rPr>
       </w:pPr>
-      <w:proofErr w:type="spellStart"/>
       <w:r>
         <w:rPr>
           <w:bCs/>
           <w:sz w:val="28"/>
           <w:szCs w:val="28"/>
         </w:rPr>
-        <w:t>Qizhou</w:t>
-      </w:r>
-      <w:proofErr w:type="spellEnd"/>
-      <w:r>
-        <w:rPr>
-          <w:bCs/>
-          <w:sz w:val="28"/>
-          <w:szCs w:val="28"/>
-        </w:rPr>
-        <w:t xml:space="preserve"> </w:t>
-      </w:r>
-      <w:proofErr w:type="spellStart"/>
-      <w:r>
-        <w:rPr>
-          <w:bCs/>
-          <w:sz w:val="28"/>
-          <w:szCs w:val="28"/>
-        </w:rPr>
-        <w:t>Xie</w:t>
-      </w:r>
-      <w:proofErr w:type="spellEnd"/>
+        <w:t>Qizhou Xie</w:t>
+      </w:r>
       <w:r>
         <w:rPr>
           <w:bCs/>
@@ -551,7 +531,7 @@
         <w:pStyle w:val="StyleHeading1Before0pt"/>
       </w:pPr>
       <w:bookmarkStart w:id="0" w:name="_Toc219117893"/>
-      <w:bookmarkStart w:id="1" w:name="_Toc394839007"/>
+      <w:bookmarkStart w:id="1" w:name="_Toc512596756"/>
       <w:r>
         <w:lastRenderedPageBreak/>
         <w:t>Document Change Log</w:t>
@@ -718,7 +698,6 @@
               <w:pStyle w:val="BodyText"/>
               <w:rPr>
                 <w:rFonts w:cs="Arial"/>
-                <w:i/>
                 <w:sz w:val="18"/>
                 <w:szCs w:val="18"/>
               </w:rPr>
@@ -726,7 +705,6 @@
             <w:r>
               <w:rPr>
                 <w:rFonts w:cs="Arial"/>
-                <w:i/>
                 <w:sz w:val="18"/>
                 <w:szCs w:val="18"/>
               </w:rPr>
@@ -744,7 +722,6 @@
               <w:pStyle w:val="BodyText"/>
               <w:rPr>
                 <w:rFonts w:cs="Arial"/>
-                <w:i/>
                 <w:sz w:val="18"/>
                 <w:szCs w:val="18"/>
               </w:rPr>
@@ -752,7 +729,6 @@
             <w:r>
               <w:rPr>
                 <w:rFonts w:cs="Arial"/>
-                <w:i/>
                 <w:sz w:val="18"/>
                 <w:szCs w:val="18"/>
               </w:rPr>
@@ -770,7 +746,6 @@
               <w:pStyle w:val="BodyText"/>
               <w:rPr>
                 <w:rFonts w:cs="Arial"/>
-                <w:i/>
                 <w:sz w:val="18"/>
                 <w:szCs w:val="18"/>
               </w:rPr>
@@ -778,7 +753,6 @@
             <w:r>
               <w:rPr>
                 <w:rFonts w:cs="Arial"/>
-                <w:i/>
                 <w:sz w:val="18"/>
                 <w:szCs w:val="18"/>
               </w:rPr>
@@ -796,7 +770,6 @@
               <w:pStyle w:val="BodyText"/>
               <w:rPr>
                 <w:rFonts w:cs="Arial"/>
-                <w:i/>
                 <w:sz w:val="18"/>
                 <w:szCs w:val="18"/>
               </w:rPr>
@@ -804,7 +777,6 @@
             <w:r>
               <w:rPr>
                 <w:rFonts w:cs="Arial"/>
-                <w:i/>
                 <w:sz w:val="18"/>
                 <w:szCs w:val="18"/>
               </w:rPr>
@@ -832,6 +804,22 @@
                 <w:szCs w:val="18"/>
               </w:rPr>
             </w:pPr>
+            <w:r>
+              <w:rPr>
+                <w:rFonts w:cs="Arial"/>
+                <w:sz w:val="18"/>
+                <w:szCs w:val="18"/>
+              </w:rPr>
+              <w:t>2018/4/2</w:t>
+            </w:r>
+            <w:r>
+              <w:rPr>
+                <w:rFonts w:cs="Arial"/>
+                <w:sz w:val="18"/>
+                <w:szCs w:val="18"/>
+              </w:rPr>
+              <w:t>3</w:t>
+            </w:r>
           </w:p>
         </w:tc>
         <w:tc>
@@ -848,6 +836,14 @@
                 <w:szCs w:val="18"/>
               </w:rPr>
             </w:pPr>
+            <w:r>
+              <w:rPr>
+                <w:rFonts w:cs="Arial"/>
+                <w:sz w:val="18"/>
+                <w:szCs w:val="18"/>
+              </w:rPr>
+              <w:t>Qizhou Xie</w:t>
+            </w:r>
           </w:p>
         </w:tc>
         <w:tc>
@@ -864,6 +860,14 @@
                 <w:szCs w:val="18"/>
               </w:rPr>
             </w:pPr>
+            <w:r>
+              <w:rPr>
+                <w:rFonts w:cs="Arial"/>
+                <w:sz w:val="18"/>
+                <w:szCs w:val="18"/>
+              </w:rPr>
+              <w:t>2.0</w:t>
+            </w:r>
           </w:p>
         </w:tc>
         <w:tc>
@@ -876,12 +880,18 @@
               <w:pStyle w:val="BodyText"/>
               <w:rPr>
                 <w:rFonts w:cs="Arial"/>
-                <w:i/>
-                <w:color w:val="0000FF"/>
                 <w:sz w:val="18"/>
                 <w:szCs w:val="18"/>
               </w:rPr>
             </w:pPr>
+            <w:r>
+              <w:rPr>
+                <w:rFonts w:cs="Arial"/>
+                <w:sz w:val="18"/>
+                <w:szCs w:val="18"/>
+              </w:rPr>
+              <w:t>Write Design Overview</w:t>
+            </w:r>
           </w:p>
         </w:tc>
       </w:tr>
@@ -904,6 +914,22 @@
                 <w:szCs w:val="18"/>
               </w:rPr>
             </w:pPr>
+            <w:r>
+              <w:rPr>
+                <w:rFonts w:cs="Arial"/>
+                <w:sz w:val="18"/>
+                <w:szCs w:val="18"/>
+              </w:rPr>
+              <w:t>2018/4/2</w:t>
+            </w:r>
+            <w:r>
+              <w:rPr>
+                <w:rFonts w:cs="Arial"/>
+                <w:sz w:val="18"/>
+                <w:szCs w:val="18"/>
+              </w:rPr>
+              <w:t>5</w:t>
+            </w:r>
           </w:p>
         </w:tc>
         <w:tc>
@@ -920,6 +946,14 @@
                 <w:szCs w:val="18"/>
               </w:rPr>
             </w:pPr>
+            <w:r>
+              <w:rPr>
+                <w:rFonts w:cs="Arial"/>
+                <w:sz w:val="18"/>
+                <w:szCs w:val="18"/>
+              </w:rPr>
+              <w:t>Zhenghao Wu</w:t>
+            </w:r>
           </w:p>
         </w:tc>
         <w:tc>
@@ -936,6 +970,14 @@
                 <w:szCs w:val="18"/>
               </w:rPr>
             </w:pPr>
+            <w:r>
+              <w:rPr>
+                <w:rFonts w:cs="Arial"/>
+                <w:sz w:val="18"/>
+                <w:szCs w:val="18"/>
+              </w:rPr>
+              <w:t>3.0</w:t>
+            </w:r>
           </w:p>
         </w:tc>
         <w:tc>
@@ -952,6 +994,14 @@
                 <w:szCs w:val="18"/>
               </w:rPr>
             </w:pPr>
+            <w:r>
+              <w:rPr>
+                <w:rFonts w:cs="Arial"/>
+                <w:sz w:val="18"/>
+                <w:szCs w:val="18"/>
+              </w:rPr>
+              <w:t>Defined Tools and Standards</w:t>
+            </w:r>
           </w:p>
         </w:tc>
       </w:tr>
@@ -974,6 +1024,14 @@
                 <w:szCs w:val="18"/>
               </w:rPr>
             </w:pPr>
+            <w:r>
+              <w:rPr>
+                <w:rFonts w:cs="Arial"/>
+                <w:sz w:val="18"/>
+                <w:szCs w:val="18"/>
+              </w:rPr>
+              <w:t>2018/4/26</w:t>
+            </w:r>
           </w:p>
         </w:tc>
         <w:tc>
@@ -990,6 +1048,14 @@
                 <w:szCs w:val="18"/>
               </w:rPr>
             </w:pPr>
+            <w:r>
+              <w:rPr>
+                <w:rFonts w:cs="Arial"/>
+                <w:sz w:val="18"/>
+                <w:szCs w:val="18"/>
+              </w:rPr>
+              <w:t>Zhenghao Wu</w:t>
+            </w:r>
           </w:p>
         </w:tc>
         <w:tc>
@@ -1006,6 +1072,14 @@
                 <w:szCs w:val="18"/>
               </w:rPr>
             </w:pPr>
+            <w:r>
+              <w:rPr>
+                <w:rFonts w:cs="Arial"/>
+                <w:sz w:val="18"/>
+                <w:szCs w:val="18"/>
+              </w:rPr>
+              <w:t>4.0</w:t>
+            </w:r>
           </w:p>
         </w:tc>
         <w:tc>
@@ -1022,6 +1096,30 @@
                 <w:szCs w:val="18"/>
               </w:rPr>
             </w:pPr>
+            <w:r>
+              <w:rPr>
+                <w:rFonts w:cs="Arial"/>
+                <w:sz w:val="18"/>
+                <w:szCs w:val="18"/>
+              </w:rPr>
+              <w:t>Update User Interface Design</w:t>
+            </w:r>
+            <w:r>
+              <w:rPr>
+                <w:rFonts w:cs="Arial"/>
+                <w:sz w:val="18"/>
+                <w:szCs w:val="18"/>
+              </w:rPr>
+              <w:t xml:space="preserve"> and Description</w:t>
+            </w:r>
+            <w:r>
+              <w:rPr>
+                <w:rFonts w:cs="Arial"/>
+                <w:sz w:val="18"/>
+                <w:szCs w:val="18"/>
+              </w:rPr>
+              <w:t>s</w:t>
+            </w:r>
           </w:p>
         </w:tc>
       </w:tr>
@@ -1044,6 +1142,14 @@
                 <w:szCs w:val="18"/>
               </w:rPr>
             </w:pPr>
+            <w:r>
+              <w:rPr>
+                <w:rFonts w:cs="Arial"/>
+                <w:sz w:val="18"/>
+                <w:szCs w:val="18"/>
+              </w:rPr>
+              <w:t>2018/4/26</w:t>
+            </w:r>
           </w:p>
         </w:tc>
         <w:tc>
@@ -1060,6 +1166,14 @@
                 <w:szCs w:val="18"/>
               </w:rPr>
             </w:pPr>
+            <w:r>
+              <w:rPr>
+                <w:rFonts w:cs="Arial"/>
+                <w:sz w:val="18"/>
+                <w:szCs w:val="18"/>
+              </w:rPr>
+              <w:t>Qizhou Xie</w:t>
+            </w:r>
           </w:p>
         </w:tc>
         <w:tc>
@@ -1076,6 +1190,14 @@
                 <w:szCs w:val="18"/>
               </w:rPr>
             </w:pPr>
+            <w:r>
+              <w:rPr>
+                <w:rFonts w:cs="Arial"/>
+                <w:sz w:val="18"/>
+                <w:szCs w:val="18"/>
+              </w:rPr>
+              <w:t>5.0</w:t>
+            </w:r>
           </w:p>
         </w:tc>
         <w:tc>
@@ -1092,6 +1214,14 @@
                 <w:szCs w:val="18"/>
               </w:rPr>
             </w:pPr>
+            <w:r>
+              <w:rPr>
+                <w:rFonts w:cs="Arial"/>
+                <w:sz w:val="18"/>
+                <w:szCs w:val="18"/>
+              </w:rPr>
+              <w:t>Add Entities Relationship Diagram</w:t>
+            </w:r>
           </w:p>
         </w:tc>
       </w:tr>
@@ -1114,6 +1244,22 @@
                 <w:szCs w:val="18"/>
               </w:rPr>
             </w:pPr>
+            <w:r>
+              <w:rPr>
+                <w:rFonts w:cs="Arial"/>
+                <w:sz w:val="18"/>
+                <w:szCs w:val="18"/>
+              </w:rPr>
+              <w:t>2018/4/2</w:t>
+            </w:r>
+            <w:r>
+              <w:rPr>
+                <w:rFonts w:cs="Arial"/>
+                <w:sz w:val="18"/>
+                <w:szCs w:val="18"/>
+              </w:rPr>
+              <w:t>7</w:t>
+            </w:r>
           </w:p>
         </w:tc>
         <w:tc>
@@ -1130,6 +1276,14 @@
                 <w:szCs w:val="18"/>
               </w:rPr>
             </w:pPr>
+            <w:r>
+              <w:rPr>
+                <w:rFonts w:cs="Arial"/>
+                <w:sz w:val="18"/>
+                <w:szCs w:val="18"/>
+              </w:rPr>
+              <w:t>Zhenghao Wu</w:t>
+            </w:r>
           </w:p>
         </w:tc>
         <w:tc>
@@ -1146,6 +1300,14 @@
                 <w:szCs w:val="18"/>
               </w:rPr>
             </w:pPr>
+            <w:r>
+              <w:rPr>
+                <w:rFonts w:cs="Arial"/>
+                <w:sz w:val="18"/>
+                <w:szCs w:val="18"/>
+              </w:rPr>
+              <w:t>6.0</w:t>
+            </w:r>
           </w:p>
         </w:tc>
         <w:tc>
@@ -1162,6 +1324,75 @@
                 <w:szCs w:val="18"/>
               </w:rPr>
             </w:pPr>
+            <w:r>
+              <w:rPr>
+                <w:rFonts w:cs="Arial" w:hint="eastAsia"/>
+                <w:sz w:val="18"/>
+                <w:szCs w:val="18"/>
+                <w:lang w:eastAsia="zh-CN"/>
+              </w:rPr>
+              <w:t>Add</w:t>
+            </w:r>
+            <w:r>
+              <w:rPr>
+                <w:rFonts w:cs="Arial"/>
+                <w:sz w:val="18"/>
+                <w:szCs w:val="18"/>
+              </w:rPr>
+              <w:t xml:space="preserve"> </w:t>
+            </w:r>
+            <w:r>
+              <w:rPr>
+                <w:rFonts w:cs="Arial" w:hint="eastAsia"/>
+                <w:sz w:val="18"/>
+                <w:szCs w:val="18"/>
+                <w:lang w:eastAsia="zh-CN"/>
+              </w:rPr>
+              <w:t>Control</w:t>
+            </w:r>
+            <w:r>
+              <w:rPr>
+                <w:rFonts w:cs="Arial"/>
+                <w:sz w:val="18"/>
+                <w:szCs w:val="18"/>
+              </w:rPr>
+              <w:t xml:space="preserve"> </w:t>
+            </w:r>
+            <w:r>
+              <w:rPr>
+                <w:rFonts w:cs="Arial" w:hint="eastAsia"/>
+                <w:sz w:val="18"/>
+                <w:szCs w:val="18"/>
+                <w:lang w:eastAsia="zh-CN"/>
+              </w:rPr>
+              <w:t>Flow</w:t>
+            </w:r>
+            <w:r>
+              <w:rPr>
+                <w:rFonts w:cs="Arial"/>
+                <w:sz w:val="18"/>
+                <w:szCs w:val="18"/>
+              </w:rPr>
+              <w:t xml:space="preserve"> </w:t>
+            </w:r>
+            <w:r>
+              <w:rPr>
+                <w:rFonts w:cs="Arial" w:hint="eastAsia"/>
+                <w:sz w:val="18"/>
+                <w:szCs w:val="18"/>
+                <w:lang w:eastAsia="zh-CN"/>
+              </w:rPr>
+              <w:t>Diagram</w:t>
+            </w:r>
+            <w:r>
+              <w:rPr>
+                <w:rFonts w:cs="Arial" w:hint="eastAsia"/>
+                <w:sz w:val="18"/>
+                <w:szCs w:val="18"/>
+                <w:lang w:eastAsia="zh-CN"/>
+              </w:rPr>
+              <w:t>s</w:t>
+            </w:r>
           </w:p>
         </w:tc>
       </w:tr>
@@ -1452,7 +1683,7 @@
       </w:pPr>
       <w:bookmarkStart w:id="2" w:name="_Toc219115350"/>
       <w:bookmarkStart w:id="3" w:name="_Toc219117894"/>
-      <w:bookmarkStart w:id="4" w:name="_Toc394839008"/>
+      <w:bookmarkStart w:id="4" w:name="_Toc512596757"/>
       <w:r>
         <w:lastRenderedPageBreak/>
         <w:t>Table of Contents</w:t>
@@ -1482,7 +1713,7 @@
       <w:r>
         <w:fldChar w:fldCharType="separate"/>
       </w:r>
-      <w:hyperlink w:anchor="_Toc394839007" w:history="1">
+      <w:hyperlink w:anchor="_Toc512596756" w:history="1">
         <w:r>
           <w:rPr>
             <w:rStyle w:val="Hyperlink"/>
@@ -1522,7 +1753,7 @@
           <w:rPr>
             <w:webHidden/>
           </w:rPr>
-          <w:instrText xml:space="preserve"> PAGEREF _Toc394839007 \h </w:instrText>
+          <w:instrText xml:space="preserve"> PAGEREF _Toc512596756 \h </w:instrText>
         </w:r>
         <w:r>
           <w:rPr>
@@ -1561,7 +1792,7 @@
           <w:lang w:eastAsia="zh-CN"/>
         </w:rPr>
       </w:pPr>
-      <w:hyperlink w:anchor="_Toc394839008" w:history="1">
+      <w:hyperlink w:anchor="_Toc512596757" w:history="1">
         <w:r>
           <w:rPr>
             <w:rStyle w:val="Hyperlink"/>
@@ -1601,7 +1832,7 @@
           <w:rPr>
             <w:webHidden/>
           </w:rPr>
-          <w:instrText xml:space="preserve"> PAGEREF _Toc394839008 \h </w:instrText>
+          <w:instrText xml:space="preserve"> PAGEREF _Toc512596757 \h </w:instrText>
         </w:r>
         <w:r>
           <w:rPr>
@@ -1640,7 +1871,7 @@
           <w:lang w:eastAsia="zh-CN"/>
         </w:rPr>
       </w:pPr>
-      <w:hyperlink w:anchor="_Toc394839009" w:history="1">
+      <w:hyperlink w:anchor="_Toc512596758" w:history="1">
         <w:r>
           <w:rPr>
             <w:rStyle w:val="Hyperlink"/>
@@ -1680,7 +1911,7 @@
           <w:rPr>
             <w:webHidden/>
           </w:rPr>
-          <w:instrText xml:space="preserve"> PAGEREF _Toc394839009 \h </w:instrText>
+          <w:instrText xml:space="preserve"> PAGEREF _Toc512596758 \h </w:instrText>
         </w:r>
         <w:r>
           <w:rPr>
@@ -1697,7 +1928,7 @@
           <w:rPr>
             <w:webHidden/>
           </w:rPr>
-          <w:t>4</w:t>
+          <w:t>7</w:t>
         </w:r>
         <w:r>
           <w:rPr>
@@ -1719,7 +1950,7 @@
           <w:lang w:eastAsia="zh-CN"/>
         </w:rPr>
       </w:pPr>
-      <w:hyperlink w:anchor="_Toc394839010" w:history="1">
+      <w:hyperlink w:anchor="_Toc512596759" w:history="1">
         <w:r>
           <w:rPr>
             <w:rStyle w:val="Hyperlink"/>
@@ -1759,7 +1990,7 @@
           <w:rPr>
             <w:webHidden/>
           </w:rPr>
-          <w:instrText xml:space="preserve"> PAGEREF _Toc394839010 \h </w:instrText>
+          <w:instrText xml:space="preserve"> PAGEREF _Toc512596759 \h </w:instrText>
         </w:r>
         <w:r>
           <w:rPr>
@@ -1776,7 +2007,7 @@
           <w:rPr>
             <w:webHidden/>
           </w:rPr>
-          <w:t>5</w:t>
+          <w:t>8</w:t>
         </w:r>
         <w:r>
           <w:rPr>
@@ -1797,7 +2028,7 @@
           <w:lang w:eastAsia="zh-CN"/>
         </w:rPr>
       </w:pPr>
-      <w:hyperlink w:anchor="_Toc394839011" w:history="1">
+      <w:hyperlink w:anchor="_Toc512596760" w:history="1">
         <w:r>
           <w:rPr>
             <w:rStyle w:val="Hyperlink"/>
@@ -1844,7 +2075,7 @@
             <w:noProof/>
             <w:webHidden/>
           </w:rPr>
-          <w:instrText xml:space="preserve"> PAGEREF _Toc394839011 \h </w:instrText>
+          <w:instrText xml:space="preserve"> PAGEREF _Toc512596760 \h </w:instrText>
         </w:r>
         <w:r>
           <w:rPr>
@@ -1864,7 +2095,7 @@
             <w:noProof/>
             <w:webHidden/>
           </w:rPr>
-          <w:t>5</w:t>
+          <w:t>8</w:t>
         </w:r>
         <w:r>
           <w:rPr>
@@ -1886,7 +2117,7 @@
           <w:lang w:eastAsia="zh-CN"/>
         </w:rPr>
       </w:pPr>
-      <w:hyperlink w:anchor="_Toc394839012" w:history="1">
+      <w:hyperlink w:anchor="_Toc512596761" w:history="1">
         <w:r>
           <w:rPr>
             <w:rStyle w:val="Hyperlink"/>
@@ -1933,7 +2164,7 @@
             <w:noProof/>
             <w:webHidden/>
           </w:rPr>
-          <w:instrText xml:space="preserve"> PAGEREF _Toc394839012 \h </w:instrText>
+          <w:instrText xml:space="preserve"> PAGEREF _Toc512596761 \h </w:instrText>
         </w:r>
         <w:r>
           <w:rPr>
@@ -1953,7 +2184,7 @@
             <w:noProof/>
             <w:webHidden/>
           </w:rPr>
-          <w:t>5</w:t>
+          <w:t>8</w:t>
         </w:r>
         <w:r>
           <w:rPr>
@@ -1976,7 +2207,7 @@
           <w:lang w:eastAsia="zh-CN"/>
         </w:rPr>
       </w:pPr>
-      <w:hyperlink w:anchor="_Toc394839013" w:history="1">
+      <w:hyperlink w:anchor="_Toc512596762" w:history="1">
         <w:r>
           <w:rPr>
             <w:rStyle w:val="Hyperlink"/>
@@ -2016,7 +2247,7 @@
           <w:rPr>
             <w:webHidden/>
           </w:rPr>
-          <w:instrText xml:space="preserve"> PAGEREF _Toc394839013 \h </w:instrText>
+          <w:instrText xml:space="preserve"> PAGEREF _Toc512596762 \h </w:instrText>
         </w:r>
         <w:r>
           <w:rPr>
@@ -2033,7 +2264,7 @@
           <w:rPr>
             <w:webHidden/>
           </w:rPr>
-          <w:t>6</w:t>
+          <w:t>9</w:t>
         </w:r>
         <w:r>
           <w:rPr>
@@ -2054,7 +2285,7 @@
           <w:lang w:eastAsia="zh-CN"/>
         </w:rPr>
       </w:pPr>
-      <w:hyperlink w:anchor="_Toc394839014" w:history="1">
+      <w:hyperlink w:anchor="_Toc512596763" w:history="1">
         <w:r>
           <w:rPr>
             <w:rStyle w:val="Hyperlink"/>
@@ -2079,8 +2310,24 @@
           <w:rPr>
             <w:rStyle w:val="Hyperlink"/>
             <w:noProof/>
-          </w:rPr>
-          <w:t>Usage Scenario 1</w:t>
+            <w:lang w:eastAsia="zh-CN"/>
+          </w:rPr>
+          <w:t>Login</w:t>
+        </w:r>
+        <w:r>
+          <w:rPr>
+            <w:rStyle w:val="Hyperlink"/>
+            <w:noProof/>
+          </w:rPr>
+          <w:t xml:space="preserve"> </w:t>
+        </w:r>
+        <w:r>
+          <w:rPr>
+            <w:rStyle w:val="Hyperlink"/>
+            <w:noProof/>
+            <w:lang w:eastAsia="zh-CN"/>
+          </w:rPr>
+          <w:t>Page</w:t>
         </w:r>
         <w:r>
           <w:rPr>
@@ -2101,7 +2348,7 @@
             <w:noProof/>
             <w:webHidden/>
           </w:rPr>
-          <w:instrText xml:space="preserve"> PAGEREF _Toc394839014 \h </w:instrText>
+          <w:instrText xml:space="preserve"> PAGEREF _Toc512596763 \h </w:instrText>
         </w:r>
         <w:r>
           <w:rPr>
@@ -2121,7 +2368,7 @@
             <w:noProof/>
             <w:webHidden/>
           </w:rPr>
-          <w:t>6</w:t>
+          <w:t>9</w:t>
         </w:r>
         <w:r>
           <w:rPr>
@@ -2143,7 +2390,7 @@
           <w:lang w:eastAsia="zh-CN"/>
         </w:rPr>
       </w:pPr>
-      <w:hyperlink w:anchor="_Toc394839015" w:history="1">
+      <w:hyperlink w:anchor="_Toc512596764" w:history="1">
         <w:r>
           <w:rPr>
             <w:rStyle w:val="Hyperlink"/>
@@ -2168,8 +2415,9 @@
           <w:rPr>
             <w:rStyle w:val="Hyperlink"/>
             <w:noProof/>
-          </w:rPr>
-          <w:t>Usage Scenario 2</w:t>
+            <w:lang w:eastAsia="zh-CN"/>
+          </w:rPr>
+          <w:t>Dashboard</w:t>
         </w:r>
         <w:r>
           <w:rPr>
@@ -2190,7 +2438,7 @@
             <w:noProof/>
             <w:webHidden/>
           </w:rPr>
-          <w:instrText xml:space="preserve"> PAGEREF _Toc394839015 \h </w:instrText>
+          <w:instrText xml:space="preserve"> PAGEREF _Toc512596764 \h </w:instrText>
         </w:r>
         <w:r>
           <w:rPr>
@@ -2210,7 +2458,924 @@
             <w:noProof/>
             <w:webHidden/>
           </w:rPr>
-          <w:t>6</w:t>
+          <w:t>9</w:t>
+        </w:r>
+        <w:r>
+          <w:rPr>
+            <w:noProof/>
+            <w:webHidden/>
+          </w:rPr>
+          <w:fldChar w:fldCharType="end"/>
+        </w:r>
+      </w:hyperlink>
+    </w:p>
+    <w:p>
+      <w:pPr>
+        <w:pStyle w:val="TOC2"/>
+        <w:rPr>
+          <w:rFonts w:asciiTheme="minorHAnsi" w:hAnsiTheme="minorHAnsi" w:cstheme="minorBidi"/>
+          <w:noProof/>
+          <w:sz w:val="22"/>
+          <w:szCs w:val="22"/>
+          <w:lang w:eastAsia="zh-CN"/>
+        </w:rPr>
+      </w:pPr>
+      <w:hyperlink w:anchor="_Toc512596765" w:history="1">
+        <w:r>
+          <w:rPr>
+            <w:rStyle w:val="Hyperlink"/>
+            <w:rFonts w:ascii="Times New Roman" w:hAnsi="Times New Roman"/>
+            <w:noProof/>
+            <w:snapToGrid w:val="0"/>
+            <w:w w:val="0"/>
+          </w:rPr>
+          <w:t>5.3.</w:t>
+        </w:r>
+        <w:r>
+          <w:rPr>
+            <w:rFonts w:asciiTheme="minorHAnsi" w:hAnsiTheme="minorHAnsi" w:cstheme="minorBidi"/>
+            <w:noProof/>
+            <w:sz w:val="22"/>
+            <w:szCs w:val="22"/>
+            <w:lang w:eastAsia="zh-CN"/>
+          </w:rPr>
+          <w:tab/>
+        </w:r>
+        <w:r>
+          <w:rPr>
+            <w:rStyle w:val="Hyperlink"/>
+            <w:noProof/>
+            <w:lang w:eastAsia="zh-CN"/>
+          </w:rPr>
+          <w:t>Navigation</w:t>
+        </w:r>
+        <w:r>
+          <w:rPr>
+            <w:rStyle w:val="Hyperlink"/>
+            <w:noProof/>
+          </w:rPr>
+          <w:t xml:space="preserve"> </w:t>
+        </w:r>
+        <w:r>
+          <w:rPr>
+            <w:rStyle w:val="Hyperlink"/>
+            <w:noProof/>
+            <w:lang w:eastAsia="zh-CN"/>
+          </w:rPr>
+          <w:t>Bar</w:t>
+        </w:r>
+        <w:r>
+          <w:rPr>
+            <w:rStyle w:val="Hyperlink"/>
+            <w:noProof/>
+          </w:rPr>
+          <w:t xml:space="preserve"> </w:t>
+        </w:r>
+        <w:r>
+          <w:rPr>
+            <w:rStyle w:val="Hyperlink"/>
+            <w:noProof/>
+            <w:lang w:eastAsia="zh-CN"/>
+          </w:rPr>
+          <w:t>&amp;</w:t>
+        </w:r>
+        <w:r>
+          <w:rPr>
+            <w:rStyle w:val="Hyperlink"/>
+            <w:noProof/>
+          </w:rPr>
+          <w:t xml:space="preserve"> </w:t>
+        </w:r>
+        <w:r>
+          <w:rPr>
+            <w:rStyle w:val="Hyperlink"/>
+            <w:noProof/>
+            <w:lang w:eastAsia="zh-CN"/>
+          </w:rPr>
+          <w:t>Footer</w:t>
+        </w:r>
+        <w:r>
+          <w:rPr>
+            <w:noProof/>
+            <w:webHidden/>
+          </w:rPr>
+          <w:tab/>
+        </w:r>
+        <w:r>
+          <w:rPr>
+            <w:noProof/>
+            <w:webHidden/>
+          </w:rPr>
+          <w:fldChar w:fldCharType="begin"/>
+        </w:r>
+        <w:r>
+          <w:rPr>
+            <w:noProof/>
+            <w:webHidden/>
+          </w:rPr>
+          <w:instrText xml:space="preserve"> PAGEREF _Toc512596765 \h </w:instrText>
+        </w:r>
+        <w:r>
+          <w:rPr>
+            <w:noProof/>
+            <w:webHidden/>
+          </w:rPr>
+        </w:r>
+        <w:r>
+          <w:rPr>
+            <w:noProof/>
+            <w:webHidden/>
+          </w:rPr>
+          <w:fldChar w:fldCharType="separate"/>
+        </w:r>
+        <w:r>
+          <w:rPr>
+            <w:noProof/>
+            <w:webHidden/>
+          </w:rPr>
+          <w:t>10</w:t>
+        </w:r>
+        <w:r>
+          <w:rPr>
+            <w:noProof/>
+            <w:webHidden/>
+          </w:rPr>
+          <w:fldChar w:fldCharType="end"/>
+        </w:r>
+      </w:hyperlink>
+    </w:p>
+    <w:p>
+      <w:pPr>
+        <w:pStyle w:val="TOC2"/>
+        <w:rPr>
+          <w:rFonts w:asciiTheme="minorHAnsi" w:hAnsiTheme="minorHAnsi" w:cstheme="minorBidi"/>
+          <w:noProof/>
+          <w:sz w:val="22"/>
+          <w:szCs w:val="22"/>
+          <w:lang w:eastAsia="zh-CN"/>
+        </w:rPr>
+      </w:pPr>
+      <w:hyperlink w:anchor="_Toc512596766" w:history="1">
+        <w:r>
+          <w:rPr>
+            <w:rStyle w:val="Hyperlink"/>
+            <w:rFonts w:ascii="Times New Roman" w:hAnsi="Times New Roman"/>
+            <w:noProof/>
+            <w:snapToGrid w:val="0"/>
+            <w:w w:val="0"/>
+          </w:rPr>
+          <w:t>5.4.</w:t>
+        </w:r>
+        <w:r>
+          <w:rPr>
+            <w:rFonts w:asciiTheme="minorHAnsi" w:hAnsiTheme="minorHAnsi" w:cstheme="minorBidi"/>
+            <w:noProof/>
+            <w:sz w:val="22"/>
+            <w:szCs w:val="22"/>
+            <w:lang w:eastAsia="zh-CN"/>
+          </w:rPr>
+          <w:tab/>
+        </w:r>
+        <w:r>
+          <w:rPr>
+            <w:rStyle w:val="Hyperlink"/>
+            <w:noProof/>
+            <w:lang w:eastAsia="zh-CN"/>
+          </w:rPr>
+          <w:t>Check-in</w:t>
+        </w:r>
+        <w:r>
+          <w:rPr>
+            <w:noProof/>
+            <w:webHidden/>
+          </w:rPr>
+          <w:tab/>
+        </w:r>
+        <w:r>
+          <w:rPr>
+            <w:noProof/>
+            <w:webHidden/>
+          </w:rPr>
+          <w:fldChar w:fldCharType="begin"/>
+        </w:r>
+        <w:r>
+          <w:rPr>
+            <w:noProof/>
+            <w:webHidden/>
+          </w:rPr>
+          <w:instrText xml:space="preserve"> PAGEREF _Toc512596766 \h </w:instrText>
+        </w:r>
+        <w:r>
+          <w:rPr>
+            <w:noProof/>
+            <w:webHidden/>
+          </w:rPr>
+        </w:r>
+        <w:r>
+          <w:rPr>
+            <w:noProof/>
+            <w:webHidden/>
+          </w:rPr>
+          <w:fldChar w:fldCharType="separate"/>
+        </w:r>
+        <w:r>
+          <w:rPr>
+            <w:noProof/>
+            <w:webHidden/>
+          </w:rPr>
+          <w:t>11</w:t>
+        </w:r>
+        <w:r>
+          <w:rPr>
+            <w:noProof/>
+            <w:webHidden/>
+          </w:rPr>
+          <w:fldChar w:fldCharType="end"/>
+        </w:r>
+      </w:hyperlink>
+    </w:p>
+    <w:p>
+      <w:pPr>
+        <w:pStyle w:val="TOC2"/>
+        <w:rPr>
+          <w:rFonts w:asciiTheme="minorHAnsi" w:hAnsiTheme="minorHAnsi" w:cstheme="minorBidi"/>
+          <w:noProof/>
+          <w:sz w:val="22"/>
+          <w:szCs w:val="22"/>
+          <w:lang w:eastAsia="zh-CN"/>
+        </w:rPr>
+      </w:pPr>
+      <w:hyperlink w:anchor="_Toc512596767" w:history="1">
+        <w:r>
+          <w:rPr>
+            <w:rStyle w:val="Hyperlink"/>
+            <w:rFonts w:ascii="Times New Roman" w:hAnsi="Times New Roman"/>
+            <w:noProof/>
+            <w:snapToGrid w:val="0"/>
+            <w:w w:val="0"/>
+          </w:rPr>
+          <w:t>5.5.</w:t>
+        </w:r>
+        <w:r>
+          <w:rPr>
+            <w:rFonts w:asciiTheme="minorHAnsi" w:hAnsiTheme="minorHAnsi" w:cstheme="minorBidi"/>
+            <w:noProof/>
+            <w:sz w:val="22"/>
+            <w:szCs w:val="22"/>
+            <w:lang w:eastAsia="zh-CN"/>
+          </w:rPr>
+          <w:tab/>
+        </w:r>
+        <w:r>
+          <w:rPr>
+            <w:rStyle w:val="Hyperlink"/>
+            <w:noProof/>
+            <w:lang w:eastAsia="zh-CN"/>
+          </w:rPr>
+          <w:t>Recharge</w:t>
+        </w:r>
+        <w:r>
+          <w:rPr>
+            <w:noProof/>
+            <w:webHidden/>
+          </w:rPr>
+          <w:tab/>
+        </w:r>
+        <w:r>
+          <w:rPr>
+            <w:noProof/>
+            <w:webHidden/>
+          </w:rPr>
+          <w:fldChar w:fldCharType="begin"/>
+        </w:r>
+        <w:r>
+          <w:rPr>
+            <w:noProof/>
+            <w:webHidden/>
+          </w:rPr>
+          <w:instrText xml:space="preserve"> PAGEREF _Toc512596767 \h </w:instrText>
+        </w:r>
+        <w:r>
+          <w:rPr>
+            <w:noProof/>
+            <w:webHidden/>
+          </w:rPr>
+        </w:r>
+        <w:r>
+          <w:rPr>
+            <w:noProof/>
+            <w:webHidden/>
+          </w:rPr>
+          <w:fldChar w:fldCharType="separate"/>
+        </w:r>
+        <w:r>
+          <w:rPr>
+            <w:noProof/>
+            <w:webHidden/>
+          </w:rPr>
+          <w:t>11</w:t>
+        </w:r>
+        <w:r>
+          <w:rPr>
+            <w:noProof/>
+            <w:webHidden/>
+          </w:rPr>
+          <w:fldChar w:fldCharType="end"/>
+        </w:r>
+      </w:hyperlink>
+    </w:p>
+    <w:p>
+      <w:pPr>
+        <w:pStyle w:val="TOC2"/>
+        <w:rPr>
+          <w:rFonts w:asciiTheme="minorHAnsi" w:hAnsiTheme="minorHAnsi" w:cstheme="minorBidi"/>
+          <w:noProof/>
+          <w:sz w:val="22"/>
+          <w:szCs w:val="22"/>
+          <w:lang w:eastAsia="zh-CN"/>
+        </w:rPr>
+      </w:pPr>
+      <w:hyperlink w:anchor="_Toc512596768" w:history="1">
+        <w:r>
+          <w:rPr>
+            <w:rStyle w:val="Hyperlink"/>
+            <w:rFonts w:ascii="Times New Roman" w:hAnsi="Times New Roman"/>
+            <w:noProof/>
+            <w:snapToGrid w:val="0"/>
+            <w:w w:val="0"/>
+          </w:rPr>
+          <w:t>5.6.</w:t>
+        </w:r>
+        <w:r>
+          <w:rPr>
+            <w:rFonts w:asciiTheme="minorHAnsi" w:hAnsiTheme="minorHAnsi" w:cstheme="minorBidi"/>
+            <w:noProof/>
+            <w:sz w:val="22"/>
+            <w:szCs w:val="22"/>
+            <w:lang w:eastAsia="zh-CN"/>
+          </w:rPr>
+          <w:tab/>
+        </w:r>
+        <w:r>
+          <w:rPr>
+            <w:rStyle w:val="Hyperlink"/>
+            <w:noProof/>
+            <w:lang w:eastAsia="zh-CN"/>
+          </w:rPr>
+          <w:t>Record</w:t>
+        </w:r>
+        <w:r>
+          <w:rPr>
+            <w:noProof/>
+            <w:webHidden/>
+          </w:rPr>
+          <w:tab/>
+        </w:r>
+        <w:r>
+          <w:rPr>
+            <w:noProof/>
+            <w:webHidden/>
+          </w:rPr>
+          <w:fldChar w:fldCharType="begin"/>
+        </w:r>
+        <w:r>
+          <w:rPr>
+            <w:noProof/>
+            <w:webHidden/>
+          </w:rPr>
+          <w:instrText xml:space="preserve"> PAGEREF _Toc512596768 \h </w:instrText>
+        </w:r>
+        <w:r>
+          <w:rPr>
+            <w:noProof/>
+            <w:webHidden/>
+          </w:rPr>
+        </w:r>
+        <w:r>
+          <w:rPr>
+            <w:noProof/>
+            <w:webHidden/>
+          </w:rPr>
+          <w:fldChar w:fldCharType="separate"/>
+        </w:r>
+        <w:r>
+          <w:rPr>
+            <w:noProof/>
+            <w:webHidden/>
+          </w:rPr>
+          <w:t>12</w:t>
+        </w:r>
+        <w:r>
+          <w:rPr>
+            <w:noProof/>
+            <w:webHidden/>
+          </w:rPr>
+          <w:fldChar w:fldCharType="end"/>
+        </w:r>
+      </w:hyperlink>
+    </w:p>
+    <w:p>
+      <w:pPr>
+        <w:pStyle w:val="TOC2"/>
+        <w:rPr>
+          <w:rFonts w:asciiTheme="minorHAnsi" w:hAnsiTheme="minorHAnsi" w:cstheme="minorBidi"/>
+          <w:noProof/>
+          <w:sz w:val="22"/>
+          <w:szCs w:val="22"/>
+          <w:lang w:eastAsia="zh-CN"/>
+        </w:rPr>
+      </w:pPr>
+      <w:hyperlink w:anchor="_Toc512596769" w:history="1">
+        <w:r>
+          <w:rPr>
+            <w:rStyle w:val="Hyperlink"/>
+            <w:rFonts w:ascii="Times New Roman" w:hAnsi="Times New Roman"/>
+            <w:noProof/>
+            <w:snapToGrid w:val="0"/>
+            <w:w w:val="0"/>
+          </w:rPr>
+          <w:t>5.7.</w:t>
+        </w:r>
+        <w:r>
+          <w:rPr>
+            <w:rFonts w:asciiTheme="minorHAnsi" w:hAnsiTheme="minorHAnsi" w:cstheme="minorBidi"/>
+            <w:noProof/>
+            <w:sz w:val="22"/>
+            <w:szCs w:val="22"/>
+            <w:lang w:eastAsia="zh-CN"/>
+          </w:rPr>
+          <w:tab/>
+        </w:r>
+        <w:r>
+          <w:rPr>
+            <w:rStyle w:val="Hyperlink"/>
+            <w:noProof/>
+            <w:lang w:eastAsia="zh-CN"/>
+          </w:rPr>
+          <w:t>Make</w:t>
+        </w:r>
+        <w:r>
+          <w:rPr>
+            <w:rStyle w:val="Hyperlink"/>
+            <w:noProof/>
+          </w:rPr>
+          <w:t xml:space="preserve"> </w:t>
+        </w:r>
+        <w:r>
+          <w:rPr>
+            <w:rStyle w:val="Hyperlink"/>
+            <w:noProof/>
+            <w:lang w:eastAsia="zh-CN"/>
+          </w:rPr>
+          <w:t>New</w:t>
+        </w:r>
+        <w:r>
+          <w:rPr>
+            <w:rStyle w:val="Hyperlink"/>
+            <w:noProof/>
+          </w:rPr>
+          <w:t xml:space="preserve"> </w:t>
+        </w:r>
+        <w:r>
+          <w:rPr>
+            <w:rStyle w:val="Hyperlink"/>
+            <w:noProof/>
+            <w:lang w:eastAsia="zh-CN"/>
+          </w:rPr>
+          <w:t>Appointment</w:t>
+        </w:r>
+        <w:r>
+          <w:rPr>
+            <w:noProof/>
+            <w:webHidden/>
+          </w:rPr>
+          <w:tab/>
+        </w:r>
+        <w:r>
+          <w:rPr>
+            <w:noProof/>
+            <w:webHidden/>
+          </w:rPr>
+          <w:fldChar w:fldCharType="begin"/>
+        </w:r>
+        <w:r>
+          <w:rPr>
+            <w:noProof/>
+            <w:webHidden/>
+          </w:rPr>
+          <w:instrText xml:space="preserve"> PAGEREF _Toc512596769 \h </w:instrText>
+        </w:r>
+        <w:r>
+          <w:rPr>
+            <w:noProof/>
+            <w:webHidden/>
+          </w:rPr>
+        </w:r>
+        <w:r>
+          <w:rPr>
+            <w:noProof/>
+            <w:webHidden/>
+          </w:rPr>
+          <w:fldChar w:fldCharType="separate"/>
+        </w:r>
+        <w:r>
+          <w:rPr>
+            <w:noProof/>
+            <w:webHidden/>
+          </w:rPr>
+          <w:t>13</w:t>
+        </w:r>
+        <w:r>
+          <w:rPr>
+            <w:noProof/>
+            <w:webHidden/>
+          </w:rPr>
+          <w:fldChar w:fldCharType="end"/>
+        </w:r>
+      </w:hyperlink>
+    </w:p>
+    <w:p>
+      <w:pPr>
+        <w:pStyle w:val="TOC2"/>
+        <w:rPr>
+          <w:rFonts w:asciiTheme="minorHAnsi" w:hAnsiTheme="minorHAnsi" w:cstheme="minorBidi"/>
+          <w:noProof/>
+          <w:sz w:val="22"/>
+          <w:szCs w:val="22"/>
+          <w:lang w:eastAsia="zh-CN"/>
+        </w:rPr>
+      </w:pPr>
+      <w:hyperlink w:anchor="_Toc512596770" w:history="1">
+        <w:r>
+          <w:rPr>
+            <w:rStyle w:val="Hyperlink"/>
+            <w:rFonts w:ascii="Times New Roman" w:hAnsi="Times New Roman"/>
+            <w:noProof/>
+            <w:snapToGrid w:val="0"/>
+            <w:w w:val="0"/>
+            <w:lang w:eastAsia="zh-CN"/>
+          </w:rPr>
+          <w:t>5.8.</w:t>
+        </w:r>
+        <w:r>
+          <w:rPr>
+            <w:rFonts w:asciiTheme="minorHAnsi" w:hAnsiTheme="minorHAnsi" w:cstheme="minorBidi"/>
+            <w:noProof/>
+            <w:sz w:val="22"/>
+            <w:szCs w:val="22"/>
+            <w:lang w:eastAsia="zh-CN"/>
+          </w:rPr>
+          <w:tab/>
+        </w:r>
+        <w:r>
+          <w:rPr>
+            <w:rStyle w:val="Hyperlink"/>
+            <w:noProof/>
+            <w:lang w:eastAsia="zh-CN"/>
+          </w:rPr>
+          <w:t>Balance Report</w:t>
+        </w:r>
+        <w:r>
+          <w:rPr>
+            <w:noProof/>
+            <w:webHidden/>
+          </w:rPr>
+          <w:tab/>
+        </w:r>
+        <w:r>
+          <w:rPr>
+            <w:noProof/>
+            <w:webHidden/>
+          </w:rPr>
+          <w:fldChar w:fldCharType="begin"/>
+        </w:r>
+        <w:r>
+          <w:rPr>
+            <w:noProof/>
+            <w:webHidden/>
+          </w:rPr>
+          <w:instrText xml:space="preserve"> PAGEREF _Toc512596770 \h </w:instrText>
+        </w:r>
+        <w:r>
+          <w:rPr>
+            <w:noProof/>
+            <w:webHidden/>
+          </w:rPr>
+        </w:r>
+        <w:r>
+          <w:rPr>
+            <w:noProof/>
+            <w:webHidden/>
+          </w:rPr>
+          <w:fldChar w:fldCharType="separate"/>
+        </w:r>
+        <w:r>
+          <w:rPr>
+            <w:noProof/>
+            <w:webHidden/>
+          </w:rPr>
+          <w:t>13</w:t>
+        </w:r>
+        <w:r>
+          <w:rPr>
+            <w:noProof/>
+            <w:webHidden/>
+          </w:rPr>
+          <w:fldChar w:fldCharType="end"/>
+        </w:r>
+      </w:hyperlink>
+    </w:p>
+    <w:p>
+      <w:pPr>
+        <w:pStyle w:val="TOC2"/>
+        <w:rPr>
+          <w:rFonts w:asciiTheme="minorHAnsi" w:hAnsiTheme="minorHAnsi" w:cstheme="minorBidi"/>
+          <w:noProof/>
+          <w:sz w:val="22"/>
+          <w:szCs w:val="22"/>
+          <w:lang w:eastAsia="zh-CN"/>
+        </w:rPr>
+      </w:pPr>
+      <w:hyperlink w:anchor="_Toc512596771" w:history="1">
+        <w:r>
+          <w:rPr>
+            <w:rStyle w:val="Hyperlink"/>
+            <w:rFonts w:ascii="Times New Roman" w:hAnsi="Times New Roman"/>
+            <w:noProof/>
+            <w:snapToGrid w:val="0"/>
+            <w:w w:val="0"/>
+          </w:rPr>
+          <w:t>5.9.</w:t>
+        </w:r>
+        <w:r>
+          <w:rPr>
+            <w:rFonts w:asciiTheme="minorHAnsi" w:hAnsiTheme="minorHAnsi" w:cstheme="minorBidi"/>
+            <w:noProof/>
+            <w:sz w:val="22"/>
+            <w:szCs w:val="22"/>
+            <w:lang w:eastAsia="zh-CN"/>
+          </w:rPr>
+          <w:tab/>
+        </w:r>
+        <w:r>
+          <w:rPr>
+            <w:rStyle w:val="Hyperlink"/>
+            <w:noProof/>
+            <w:lang w:eastAsia="zh-CN"/>
+          </w:rPr>
+          <w:t>Create</w:t>
+        </w:r>
+        <w:r>
+          <w:rPr>
+            <w:rStyle w:val="Hyperlink"/>
+            <w:noProof/>
+          </w:rPr>
+          <w:t xml:space="preserve"> </w:t>
+        </w:r>
+        <w:r>
+          <w:rPr>
+            <w:rStyle w:val="Hyperlink"/>
+            <w:noProof/>
+            <w:lang w:eastAsia="zh-CN"/>
+          </w:rPr>
+          <w:t>Member</w:t>
+        </w:r>
+        <w:r>
+          <w:rPr>
+            <w:noProof/>
+            <w:webHidden/>
+          </w:rPr>
+          <w:tab/>
+        </w:r>
+        <w:r>
+          <w:rPr>
+            <w:noProof/>
+            <w:webHidden/>
+          </w:rPr>
+          <w:fldChar w:fldCharType="begin"/>
+        </w:r>
+        <w:r>
+          <w:rPr>
+            <w:noProof/>
+            <w:webHidden/>
+          </w:rPr>
+          <w:instrText xml:space="preserve"> PAGEREF _Toc512596771 \h </w:instrText>
+        </w:r>
+        <w:r>
+          <w:rPr>
+            <w:noProof/>
+            <w:webHidden/>
+          </w:rPr>
+        </w:r>
+        <w:r>
+          <w:rPr>
+            <w:noProof/>
+            <w:webHidden/>
+          </w:rPr>
+          <w:fldChar w:fldCharType="separate"/>
+        </w:r>
+        <w:r>
+          <w:rPr>
+            <w:noProof/>
+            <w:webHidden/>
+          </w:rPr>
+          <w:t>14</w:t>
+        </w:r>
+        <w:r>
+          <w:rPr>
+            <w:noProof/>
+            <w:webHidden/>
+          </w:rPr>
+          <w:fldChar w:fldCharType="end"/>
+        </w:r>
+      </w:hyperlink>
+    </w:p>
+    <w:p>
+      <w:pPr>
+        <w:pStyle w:val="TOC2"/>
+        <w:rPr>
+          <w:rFonts w:asciiTheme="minorHAnsi" w:hAnsiTheme="minorHAnsi" w:cstheme="minorBidi"/>
+          <w:noProof/>
+          <w:sz w:val="22"/>
+          <w:szCs w:val="22"/>
+          <w:lang w:eastAsia="zh-CN"/>
+        </w:rPr>
+      </w:pPr>
+      <w:hyperlink w:anchor="_Toc512596772" w:history="1">
+        <w:r>
+          <w:rPr>
+            <w:rStyle w:val="Hyperlink"/>
+            <w:rFonts w:ascii="Times New Roman" w:hAnsi="Times New Roman"/>
+            <w:noProof/>
+            <w:snapToGrid w:val="0"/>
+            <w:w w:val="0"/>
+          </w:rPr>
+          <w:t>5.10.</w:t>
+        </w:r>
+        <w:r>
+          <w:rPr>
+            <w:rFonts w:asciiTheme="minorHAnsi" w:hAnsiTheme="minorHAnsi" w:cstheme="minorBidi"/>
+            <w:noProof/>
+            <w:sz w:val="22"/>
+            <w:szCs w:val="22"/>
+            <w:lang w:eastAsia="zh-CN"/>
+          </w:rPr>
+          <w:tab/>
+        </w:r>
+        <w:r>
+          <w:rPr>
+            <w:rStyle w:val="Hyperlink"/>
+            <w:noProof/>
+            <w:lang w:eastAsia="zh-CN"/>
+          </w:rPr>
+          <w:t>Create</w:t>
+        </w:r>
+        <w:r>
+          <w:rPr>
+            <w:rStyle w:val="Hyperlink"/>
+            <w:noProof/>
+          </w:rPr>
+          <w:t xml:space="preserve"> </w:t>
+        </w:r>
+        <w:r>
+          <w:rPr>
+            <w:rStyle w:val="Hyperlink"/>
+            <w:noProof/>
+            <w:lang w:eastAsia="zh-CN"/>
+          </w:rPr>
+          <w:t>Coach</w:t>
+        </w:r>
+        <w:r>
+          <w:rPr>
+            <w:noProof/>
+            <w:webHidden/>
+          </w:rPr>
+          <w:tab/>
+        </w:r>
+        <w:r>
+          <w:rPr>
+            <w:noProof/>
+            <w:webHidden/>
+          </w:rPr>
+          <w:fldChar w:fldCharType="begin"/>
+        </w:r>
+        <w:r>
+          <w:rPr>
+            <w:noProof/>
+            <w:webHidden/>
+          </w:rPr>
+          <w:instrText xml:space="preserve"> PAGEREF _Toc512596772 \h </w:instrText>
+        </w:r>
+        <w:r>
+          <w:rPr>
+            <w:noProof/>
+            <w:webHidden/>
+          </w:rPr>
+        </w:r>
+        <w:r>
+          <w:rPr>
+            <w:noProof/>
+            <w:webHidden/>
+          </w:rPr>
+          <w:fldChar w:fldCharType="separate"/>
+        </w:r>
+        <w:r>
+          <w:rPr>
+            <w:noProof/>
+            <w:webHidden/>
+          </w:rPr>
+          <w:t>14</w:t>
+        </w:r>
+        <w:r>
+          <w:rPr>
+            <w:noProof/>
+            <w:webHidden/>
+          </w:rPr>
+          <w:fldChar w:fldCharType="end"/>
+        </w:r>
+      </w:hyperlink>
+    </w:p>
+    <w:p>
+      <w:pPr>
+        <w:pStyle w:val="TOC2"/>
+        <w:rPr>
+          <w:rFonts w:asciiTheme="minorHAnsi" w:hAnsiTheme="minorHAnsi" w:cstheme="minorBidi"/>
+          <w:noProof/>
+          <w:sz w:val="22"/>
+          <w:szCs w:val="22"/>
+          <w:lang w:eastAsia="zh-CN"/>
+        </w:rPr>
+      </w:pPr>
+      <w:hyperlink w:anchor="_Toc512596773" w:history="1">
+        <w:r>
+          <w:rPr>
+            <w:rStyle w:val="Hyperlink"/>
+            <w:rFonts w:ascii="Times New Roman" w:hAnsi="Times New Roman"/>
+            <w:noProof/>
+            <w:snapToGrid w:val="0"/>
+            <w:w w:val="0"/>
+            <w:lang w:eastAsia="zh-CN"/>
+          </w:rPr>
+          <w:t>5.11.</w:t>
+        </w:r>
+        <w:r>
+          <w:rPr>
+            <w:rFonts w:asciiTheme="minorHAnsi" w:hAnsiTheme="minorHAnsi" w:cstheme="minorBidi"/>
+            <w:noProof/>
+            <w:sz w:val="22"/>
+            <w:szCs w:val="22"/>
+            <w:lang w:eastAsia="zh-CN"/>
+          </w:rPr>
+          <w:tab/>
+        </w:r>
+        <w:r>
+          <w:rPr>
+            <w:rStyle w:val="Hyperlink"/>
+            <w:noProof/>
+            <w:lang w:eastAsia="zh-CN"/>
+          </w:rPr>
+          <w:t>User Info</w:t>
+        </w:r>
+        <w:r>
+          <w:rPr>
+            <w:noProof/>
+            <w:webHidden/>
+          </w:rPr>
+          <w:tab/>
+        </w:r>
+        <w:r>
+          <w:rPr>
+            <w:noProof/>
+            <w:webHidden/>
+          </w:rPr>
+          <w:fldChar w:fldCharType="begin"/>
+        </w:r>
+        <w:r>
+          <w:rPr>
+            <w:noProof/>
+            <w:webHidden/>
+          </w:rPr>
+          <w:instrText xml:space="preserve"> PAGEREF _Toc512596773 \h </w:instrText>
+        </w:r>
+        <w:r>
+          <w:rPr>
+            <w:noProof/>
+            <w:webHidden/>
+          </w:rPr>
+        </w:r>
+        <w:r>
+          <w:rPr>
+            <w:noProof/>
+            <w:webHidden/>
+          </w:rPr>
+          <w:fldChar w:fldCharType="separate"/>
+        </w:r>
+        <w:r>
+          <w:rPr>
+            <w:noProof/>
+            <w:webHidden/>
+          </w:rPr>
+          <w:t>15</w:t>
         </w:r>
         <w:r>
           <w:rPr>
@@ -2233,7 +3398,7 @@
           <w:lang w:eastAsia="zh-CN"/>
         </w:rPr>
       </w:pPr>
-      <w:hyperlink w:anchor="_Toc394839016" w:history="1">
+      <w:hyperlink w:anchor="_Toc512596774" w:history="1">
         <w:r>
           <w:rPr>
             <w:rStyle w:val="Hyperlink"/>
@@ -2273,7 +3438,7 @@
           <w:rPr>
             <w:webHidden/>
           </w:rPr>
-          <w:instrText xml:space="preserve"> PAGEREF _Toc394839016 \h </w:instrText>
+          <w:instrText xml:space="preserve"> PAGEREF _Toc512596774 \h </w:instrText>
         </w:r>
         <w:r>
           <w:rPr>
@@ -2290,7 +3455,7 @@
           <w:rPr>
             <w:webHidden/>
           </w:rPr>
-          <w:t>7</w:t>
+          <w:t>16</w:t>
         </w:r>
         <w:r>
           <w:rPr>
@@ -2312,7 +3477,7 @@
           <w:lang w:eastAsia="zh-CN"/>
         </w:rPr>
       </w:pPr>
-      <w:hyperlink w:anchor="_Toc394839017" w:history="1">
+      <w:hyperlink w:anchor="_Toc512596775" w:history="1">
         <w:r>
           <w:rPr>
             <w:rStyle w:val="Hyperlink"/>
@@ -2352,7 +3517,7 @@
           <w:rPr>
             <w:webHidden/>
           </w:rPr>
-          <w:instrText xml:space="preserve"> PAGEREF _Toc394839017 \h </w:instrText>
+          <w:instrText xml:space="preserve"> PAGEREF _Toc512596775 \h </w:instrText>
         </w:r>
         <w:r>
           <w:rPr>
@@ -2369,7 +3534,7 @@
           <w:rPr>
             <w:webHidden/>
           </w:rPr>
-          <w:t>8</w:t>
+          <w:t>17</w:t>
         </w:r>
         <w:r>
           <w:rPr>
@@ -2386,18 +3551,49 @@
       <w:r>
         <w:fldChar w:fldCharType="end"/>
       </w:r>
+      <w:bookmarkStart w:id="5" w:name="_Toc512596758"/>
+    </w:p>
+    <w:p>
+      <w:pPr>
+        <w:rPr>
+          <w:rFonts w:cs="Arial"/>
+          <w:b/>
+          <w:caps/>
+          <w:noProof/>
+          <w:szCs w:val="20"/>
+        </w:rPr>
+      </w:pPr>
+      <w:r>
+        <w:br w:type="page"/>
+      </w:r>
     </w:p>
     <w:p>
       <w:pPr>
         <w:pStyle w:val="StyleHeading1Before0pt"/>
       </w:pPr>
-      <w:bookmarkStart w:id="5" w:name="_Toc394839009"/>
-      <w:r>
+      <w:r>
+        <w:rPr>
+          <w:rFonts w:hint="eastAsia"/>
+          <w:lang w:eastAsia="zh-CN"/>
+        </w:rPr>
         <w:lastRenderedPageBreak/>
-        <w:t>Design Overview</w:t>
-      </w:r>
-      <w:bookmarkEnd w:id="5"/>
-    </w:p>
+        <w:t>Design</w:t>
+      </w:r>
+      <w:r>
+        <w:rPr>
+          <w:lang w:eastAsia="zh-CN"/>
+        </w:rPr>
+        <w:t xml:space="preserve"> </w:t>
+      </w:r>
+      <w:r>
+        <w:rPr>
+          <w:rFonts w:hint="eastAsia"/>
+          <w:lang w:eastAsia="zh-CN"/>
+        </w:rPr>
+        <w:t>Overview</w:t>
+      </w:r>
+    </w:p>
+    <w:bookmarkEnd w:id="5"/>
     <w:p>
       <w:pPr>
         <w:pStyle w:val="ListParagraph"/>
@@ -2405,6 +3601,7 @@
           <w:ilvl w:val="0"/>
           <w:numId w:val="30"/>
         </w:numPr>
+        <w:ind w:left="420"/>
         <w:rPr>
           <w:rFonts w:cs="Arial"/>
           <w:sz w:val="24"/>
@@ -2425,6 +3622,7 @@
           <w:ilvl w:val="0"/>
           <w:numId w:val="33"/>
         </w:numPr>
+        <w:ind w:left="840"/>
         <w:rPr>
           <w:rFonts w:cs="Arial"/>
           <w:szCs w:val="20"/>
@@ -2445,6 +3643,7 @@
           <w:ilvl w:val="0"/>
           <w:numId w:val="30"/>
         </w:numPr>
+        <w:ind w:left="420"/>
         <w:rPr>
           <w:rFonts w:cs="Arial"/>
           <w:sz w:val="24"/>
@@ -2465,6 +3664,7 @@
           <w:ilvl w:val="0"/>
           <w:numId w:val="32"/>
         </w:numPr>
+        <w:ind w:left="840"/>
         <w:rPr>
           <w:rFonts w:cs="Arial"/>
         </w:rPr>
@@ -2473,7 +3673,15 @@
         <w:rPr>
           <w:rFonts w:cs="Arial"/>
         </w:rPr>
-        <w:t>Our system is made to help in reducing customers’ time waste and make staffs manage the gymnasium in an efficient way. Also it provide a platform for coaches to show their strengths.</w:t>
+        <w:t>Our system is made to help in reducing customers’ time waste and make staffs manage the gymnasium in an efficient way. Also</w:t>
+      </w:r>
+      <w:bookmarkStart w:id="6" w:name="_GoBack"/>
+      <w:bookmarkEnd w:id="6"/>
+      <w:r>
+        <w:rPr>
+          <w:rFonts w:cs="Arial"/>
+        </w:rPr>
+        <w:t xml:space="preserve"> it provide a platform for coaches to show their strengths.</w:t>
       </w:r>
     </w:p>
     <w:p>
@@ -2483,6 +3691,7 @@
           <w:ilvl w:val="0"/>
           <w:numId w:val="30"/>
         </w:numPr>
+        <w:ind w:left="420"/>
         <w:rPr>
           <w:rFonts w:cs="Arial"/>
           <w:sz w:val="21"/>
@@ -2510,6 +3719,7 @@
           <w:ilvl w:val="0"/>
           <w:numId w:val="31"/>
         </w:numPr>
+        <w:ind w:left="840"/>
         <w:rPr>
           <w:rFonts w:cs="Arial"/>
         </w:rPr>
@@ -2528,6 +3738,7 @@
           <w:ilvl w:val="0"/>
           <w:numId w:val="31"/>
         </w:numPr>
+        <w:ind w:left="840"/>
         <w:rPr>
           <w:rFonts w:cs="Arial"/>
         </w:rPr>
@@ -2587,12 +3798,12 @@
       <w:pPr>
         <w:pStyle w:val="StyleHeading1Before0pt"/>
       </w:pPr>
-      <w:bookmarkStart w:id="6" w:name="_Toc394839010"/>
+      <w:bookmarkStart w:id="7" w:name="_Toc512596759"/>
       <w:r>
         <w:lastRenderedPageBreak/>
         <w:t>Tools and Standards</w:t>
       </w:r>
-      <w:bookmarkEnd w:id="6"/>
+      <w:bookmarkEnd w:id="7"/>
     </w:p>
     <w:p>
       <w:pPr>
@@ -2601,14 +3812,14 @@
           <w:sz w:val="24"/>
         </w:rPr>
       </w:pPr>
-      <w:bookmarkStart w:id="7" w:name="_Toc394839011"/>
+      <w:bookmarkStart w:id="8" w:name="_Toc512596760"/>
       <w:r>
         <w:rPr>
           <w:sz w:val="24"/>
         </w:rPr>
         <w:t>Tools</w:t>
       </w:r>
-      <w:bookmarkEnd w:id="7"/>
+      <w:bookmarkEnd w:id="8"/>
     </w:p>
     <w:p>
       <w:pPr>
@@ -2748,14 +3959,14 @@
           <w:sz w:val="24"/>
         </w:rPr>
       </w:pPr>
-      <w:bookmarkStart w:id="8" w:name="_Toc394839012"/>
+      <w:bookmarkStart w:id="9" w:name="_Toc512596761"/>
       <w:r>
         <w:rPr>
           <w:sz w:val="24"/>
         </w:rPr>
         <w:t>Standards</w:t>
       </w:r>
-      <w:bookmarkEnd w:id="8"/>
+      <w:bookmarkEnd w:id="9"/>
     </w:p>
     <w:p>
       <w:pPr>
@@ -2833,17 +4044,18 @@
       <w:pPr>
         <w:pStyle w:val="StyleHeading1Before0pt"/>
       </w:pPr>
-      <w:bookmarkStart w:id="9" w:name="_Toc394839013"/>
+      <w:bookmarkStart w:id="10" w:name="_Toc512596762"/>
       <w:r>
         <w:lastRenderedPageBreak/>
         <w:t>User Interface Design</w:t>
       </w:r>
-      <w:bookmarkEnd w:id="9"/>
+      <w:bookmarkEnd w:id="10"/>
     </w:p>
     <w:p>
       <w:pPr>
         <w:pStyle w:val="Heading2"/>
       </w:pPr>
+      <w:bookmarkStart w:id="11" w:name="_Toc512596763"/>
       <w:r>
         <w:rPr>
           <w:rFonts w:hint="eastAsia"/>
@@ -2861,6 +4073,7 @@
         </w:rPr>
         <w:t>Page</w:t>
       </w:r>
+      <w:bookmarkEnd w:id="11"/>
     </w:p>
     <w:p>
       <w:pPr>
@@ -2910,14 +4123,23 @@
     <w:p>
       <w:pPr>
         <w:pStyle w:val="Caption"/>
-      </w:pPr>
-      <w:r>
+        <w:rPr>
+          <w:lang w:eastAsia="zh-CN"/>
+        </w:rPr>
+      </w:pPr>
+      <w:r>
+        <w:rPr>
+          <w:lang w:eastAsia="zh-CN"/>
+        </w:rPr>
         <w:t xml:space="preserve">Figure </w:t>
       </w:r>
       <w:r>
         <w:fldChar w:fldCharType="begin"/>
       </w:r>
       <w:r>
+        <w:rPr>
+          <w:lang w:eastAsia="zh-CN"/>
+        </w:rPr>
         <w:instrText xml:space="preserve"> SEQ Figure \* ARABIC </w:instrText>
       </w:r>
       <w:r>
@@ -2926,6 +4148,7 @@
       <w:r>
         <w:rPr>
           <w:noProof/>
+          <w:lang w:eastAsia="zh-CN"/>
         </w:rPr>
         <w:t>1</w:t>
       </w:r>
@@ -2994,6 +4217,7 @@
       <w:pPr>
         <w:pStyle w:val="Heading2"/>
       </w:pPr>
+      <w:bookmarkStart w:id="12" w:name="_Toc512596764"/>
       <w:r>
         <w:rPr>
           <w:rFonts w:hint="eastAsia"/>
@@ -3001,6 +4225,7 @@
         </w:rPr>
         <w:t>Dashboard</w:t>
       </w:r>
+      <w:bookmarkEnd w:id="12"/>
     </w:p>
     <w:p>
       <w:pPr>
@@ -3054,24 +4279,14 @@
       <w:r>
         <w:t xml:space="preserve">Figure </w:t>
       </w:r>
-      <w:r>
-        <w:fldChar w:fldCharType="begin"/>
-      </w:r>
-      <w:r>
-        <w:instrText xml:space="preserve"> SEQ Figure \* ARABIC </w:instrText>
-      </w:r>
-      <w:r>
-        <w:fldChar w:fldCharType="separate"/>
-      </w:r>
-      <w:r>
-        <w:rPr>
-          <w:noProof/>
-        </w:rPr>
-        <w:t>2</w:t>
-      </w:r>
-      <w:r>
-        <w:fldChar w:fldCharType="end"/>
-      </w:r>
+      <w:fldSimple w:instr=" SEQ Figure \* ARABIC ">
+        <w:r>
+          <w:rPr>
+            <w:noProof/>
+          </w:rPr>
+          <w:t>2</w:t>
+        </w:r>
+      </w:fldSimple>
       <w:r>
         <w:t xml:space="preserve"> </w:t>
       </w:r>
@@ -3211,6 +4426,7 @@
       <w:pPr>
         <w:pStyle w:val="Heading2"/>
       </w:pPr>
+      <w:bookmarkStart w:id="13" w:name="_Toc512596765"/>
       <w:r>
         <w:rPr>
           <w:rFonts w:hint="eastAsia"/>
@@ -3248,6 +4464,7 @@
         </w:rPr>
         <w:t>Footer</w:t>
       </w:r>
+      <w:bookmarkEnd w:id="13"/>
     </w:p>
     <w:p>
       <w:pPr>
@@ -3304,24 +4521,14 @@
       <w:r>
         <w:t xml:space="preserve">Figure </w:t>
       </w:r>
-      <w:r>
-        <w:fldChar w:fldCharType="begin"/>
-      </w:r>
-      <w:r>
-        <w:instrText xml:space="preserve"> SEQ Figure \* ARABIC </w:instrText>
-      </w:r>
-      <w:r>
-        <w:fldChar w:fldCharType="separate"/>
-      </w:r>
-      <w:r>
-        <w:rPr>
-          <w:noProof/>
-        </w:rPr>
-        <w:t>3</w:t>
-      </w:r>
-      <w:r>
-        <w:fldChar w:fldCharType="end"/>
-      </w:r>
+      <w:fldSimple w:instr=" SEQ Figure \* ARABIC ">
+        <w:r>
+          <w:rPr>
+            <w:noProof/>
+          </w:rPr>
+          <w:t>3</w:t>
+        </w:r>
+      </w:fldSimple>
       <w:r>
         <w:t xml:space="preserve"> </w:t>
       </w:r>
@@ -3470,7 +4677,6 @@
     <w:p>
       <w:pPr>
         <w:rPr>
-          <w:rFonts w:hint="eastAsia"/>
           <w:lang w:eastAsia="zh-CN"/>
         </w:rPr>
       </w:pPr>
@@ -3493,6 +4699,7 @@
       <w:pPr>
         <w:pStyle w:val="Heading2"/>
       </w:pPr>
+      <w:bookmarkStart w:id="14" w:name="_Toc512596766"/>
       <w:r>
         <w:rPr>
           <w:rFonts w:hint="eastAsia"/>
@@ -3501,6 +4708,7 @@
         <w:lastRenderedPageBreak/>
         <w:t>Check-in</w:t>
       </w:r>
+      <w:bookmarkEnd w:id="14"/>
     </w:p>
     <w:p>
       <w:pPr>
@@ -3554,24 +4762,14 @@
       <w:r>
         <w:t xml:space="preserve">Figure </w:t>
       </w:r>
-      <w:r>
-        <w:fldChar w:fldCharType="begin"/>
-      </w:r>
-      <w:r>
-        <w:instrText xml:space="preserve"> SEQ Figure \* ARABIC </w:instrText>
-      </w:r>
-      <w:r>
-        <w:fldChar w:fldCharType="separate"/>
-      </w:r>
-      <w:r>
-        <w:rPr>
-          <w:noProof/>
-        </w:rPr>
-        <w:t>4</w:t>
-      </w:r>
-      <w:r>
-        <w:fldChar w:fldCharType="end"/>
-      </w:r>
+      <w:fldSimple w:instr=" SEQ Figure \* ARABIC ">
+        <w:r>
+          <w:rPr>
+            <w:noProof/>
+          </w:rPr>
+          <w:t>4</w:t>
+        </w:r>
+      </w:fldSimple>
       <w:r>
         <w:t xml:space="preserve"> Check-in page</w:t>
       </w:r>
@@ -3579,7 +4777,6 @@
     <w:p>
       <w:pPr>
         <w:rPr>
-          <w:rFonts w:hint="eastAsia"/>
           <w:lang w:eastAsia="zh-CN"/>
         </w:rPr>
       </w:pPr>
@@ -3637,14 +4834,7 @@
           <w:rFonts w:hint="eastAsia"/>
           <w:lang w:eastAsia="zh-CN"/>
         </w:rPr>
-        <w:t>后，</w:t>
-      </w:r>
-      <w:r>
-        <w:rPr>
-          <w:rFonts w:hint="eastAsia"/>
-          <w:lang w:eastAsia="zh-CN"/>
-        </w:rPr>
-        <w:t>右侧</w:t>
+        <w:t>后，右侧</w:t>
       </w:r>
       <w:r>
         <w:rPr>
@@ -3671,14 +4861,7 @@
           <w:rFonts w:hint="eastAsia"/>
           <w:lang w:eastAsia="zh-CN"/>
         </w:rPr>
-        <w:t>栏会在输入用户存在的前提下，显示用户相应的信息。</w:t>
-      </w:r>
-      <w:r>
-        <w:rPr>
-          <w:rFonts w:hint="eastAsia"/>
-          <w:lang w:eastAsia="zh-CN"/>
-        </w:rPr>
-        <w:t>点击</w:t>
+        <w:t>栏会在输入用户存在的前提下，显示用户相应的信息。点击</w:t>
       </w:r>
       <w:r>
         <w:rPr>
@@ -3727,6 +4910,7 @@
       <w:pPr>
         <w:pStyle w:val="Heading2"/>
       </w:pPr>
+      <w:bookmarkStart w:id="15" w:name="_Toc512596767"/>
       <w:r>
         <w:rPr>
           <w:rFonts w:hint="eastAsia"/>
@@ -3734,6 +4918,7 @@
         </w:rPr>
         <w:t>Recharge</w:t>
       </w:r>
+      <w:bookmarkEnd w:id="15"/>
     </w:p>
     <w:p>
       <w:pPr>
@@ -3787,24 +4972,14 @@
       <w:r>
         <w:t xml:space="preserve">Figure </w:t>
       </w:r>
-      <w:r>
-        <w:fldChar w:fldCharType="begin"/>
-      </w:r>
-      <w:r>
-        <w:instrText xml:space="preserve"> SEQ Figure \* ARABIC </w:instrText>
-      </w:r>
-      <w:r>
-        <w:fldChar w:fldCharType="separate"/>
-      </w:r>
-      <w:r>
-        <w:rPr>
-          <w:noProof/>
-        </w:rPr>
-        <w:t>5</w:t>
-      </w:r>
-      <w:r>
-        <w:fldChar w:fldCharType="end"/>
-      </w:r>
+      <w:fldSimple w:instr=" SEQ Figure \* ARABIC ">
+        <w:r>
+          <w:rPr>
+            <w:noProof/>
+          </w:rPr>
+          <w:t>5</w:t>
+        </w:r>
+      </w:fldSimple>
       <w:r>
         <w:t xml:space="preserve"> </w:t>
       </w:r>
@@ -3880,14 +5055,7 @@
           <w:rFonts w:hint="eastAsia"/>
           <w:lang w:eastAsia="zh-CN"/>
         </w:rPr>
-        <w:t>的选择区域。</w:t>
-      </w:r>
-      <w:r>
-        <w:rPr>
-          <w:rFonts w:hint="eastAsia"/>
-          <w:lang w:eastAsia="zh-CN"/>
-        </w:rPr>
-        <w:t>右侧</w:t>
+        <w:t>的选择区域。右侧</w:t>
       </w:r>
       <w:r>
         <w:rPr>
@@ -3922,14 +5090,7 @@
           <w:lang w:eastAsia="zh-CN"/>
         </w:rPr>
         <w:lastRenderedPageBreak/>
-        <w:t>应的信息。</w:t>
-      </w:r>
-      <w:r>
-        <w:rPr>
-          <w:rFonts w:hint="eastAsia"/>
-          <w:lang w:eastAsia="zh-CN"/>
-        </w:rPr>
-        <w:t>当信息填写完整</w:t>
+        <w:t>应的信息。当信息填写完整</w:t>
       </w:r>
       <w:proofErr w:type="gramStart"/>
       <w:r>
@@ -3985,7 +5146,6 @@
     <w:p>
       <w:pPr>
         <w:rPr>
-          <w:rFonts w:hint="eastAsia"/>
           <w:lang w:eastAsia="zh-CN"/>
         </w:rPr>
       </w:pPr>
@@ -4015,6 +5175,7 @@
       <w:pPr>
         <w:pStyle w:val="Heading2"/>
       </w:pPr>
+      <w:bookmarkStart w:id="16" w:name="_Toc512596768"/>
       <w:r>
         <w:rPr>
           <w:rFonts w:hint="eastAsia"/>
@@ -4022,6 +5183,7 @@
         </w:rPr>
         <w:t>Record</w:t>
       </w:r>
+      <w:bookmarkEnd w:id="16"/>
     </w:p>
     <w:p>
       <w:pPr>
@@ -4078,24 +5240,14 @@
       <w:r>
         <w:t xml:space="preserve">Figure </w:t>
       </w:r>
-      <w:r>
-        <w:fldChar w:fldCharType="begin"/>
-      </w:r>
-      <w:r>
-        <w:instrText xml:space="preserve"> SEQ Figure \* ARABIC </w:instrText>
-      </w:r>
-      <w:r>
-        <w:fldChar w:fldCharType="separate"/>
-      </w:r>
-      <w:r>
-        <w:rPr>
-          <w:noProof/>
-        </w:rPr>
-        <w:t>6</w:t>
-      </w:r>
-      <w:r>
-        <w:fldChar w:fldCharType="end"/>
-      </w:r>
+      <w:fldSimple w:instr=" SEQ Figure \* ARABIC ">
+        <w:r>
+          <w:rPr>
+            <w:noProof/>
+          </w:rPr>
+          <w:t>6</w:t>
+        </w:r>
+      </w:fldSimple>
       <w:r>
         <w:t xml:space="preserve"> </w:t>
       </w:r>
@@ -4130,7 +5282,6 @@
     <w:p>
       <w:pPr>
         <w:rPr>
-          <w:rFonts w:hint="eastAsia"/>
           <w:lang w:eastAsia="zh-CN"/>
         </w:rPr>
       </w:pPr>
@@ -4147,6 +5298,7 @@
       <w:pPr>
         <w:pStyle w:val="Heading2"/>
       </w:pPr>
+      <w:bookmarkStart w:id="17" w:name="_Toc512596769"/>
       <w:r>
         <w:rPr>
           <w:rFonts w:hint="eastAsia"/>
@@ -4175,6 +5327,7 @@
         </w:rPr>
         <w:t>Appointment</w:t>
       </w:r>
+      <w:bookmarkEnd w:id="17"/>
     </w:p>
     <w:p>
       <w:pPr>
@@ -4231,24 +5384,14 @@
       <w:r>
         <w:t xml:space="preserve">Figure </w:t>
       </w:r>
-      <w:r>
-        <w:fldChar w:fldCharType="begin"/>
-      </w:r>
-      <w:r>
-        <w:instrText xml:space="preserve"> SEQ Figure \* ARABIC </w:instrText>
-      </w:r>
-      <w:r>
-        <w:fldChar w:fldCharType="separate"/>
-      </w:r>
-      <w:r>
-        <w:rPr>
-          <w:noProof/>
-        </w:rPr>
-        <w:t>7</w:t>
-      </w:r>
-      <w:r>
-        <w:fldChar w:fldCharType="end"/>
-      </w:r>
+      <w:fldSimple w:instr=" SEQ Figure \* ARABIC ">
+        <w:r>
+          <w:rPr>
+            <w:noProof/>
+          </w:rPr>
+          <w:t>7</w:t>
+        </w:r>
+      </w:fldSimple>
       <w:r>
         <w:t xml:space="preserve"> </w:t>
       </w:r>
@@ -4293,7 +5436,6 @@
     <w:p>
       <w:pPr>
         <w:rPr>
-          <w:rFonts w:hint="eastAsia"/>
           <w:lang w:eastAsia="zh-CN"/>
         </w:rPr>
       </w:pPr>
@@ -4326,6 +5468,7 @@
           <w:lang w:eastAsia="zh-CN"/>
         </w:rPr>
       </w:pPr>
+      <w:bookmarkStart w:id="18" w:name="_Toc512596770"/>
       <w:r>
         <w:rPr>
           <w:rFonts w:hint="eastAsia"/>
@@ -4346,6 +5489,7 @@
         </w:rPr>
         <w:t>Report</w:t>
       </w:r>
+      <w:bookmarkEnd w:id="18"/>
     </w:p>
     <w:p>
       <w:pPr>
@@ -4486,6 +5630,7 @@
       <w:pPr>
         <w:pStyle w:val="Heading2"/>
       </w:pPr>
+      <w:bookmarkStart w:id="19" w:name="_Toc512596771"/>
       <w:r>
         <w:rPr>
           <w:rFonts w:hint="eastAsia"/>
@@ -4504,6 +5649,7 @@
         </w:rPr>
         <w:t>Member</w:t>
       </w:r>
+      <w:bookmarkEnd w:id="19"/>
     </w:p>
     <w:p>
       <w:pPr>
@@ -4560,24 +5706,14 @@
       <w:r>
         <w:t xml:space="preserve">Figure </w:t>
       </w:r>
-      <w:r>
-        <w:fldChar w:fldCharType="begin"/>
-      </w:r>
-      <w:r>
-        <w:instrText xml:space="preserve"> SEQ Figure \* ARABIC </w:instrText>
-      </w:r>
-      <w:r>
-        <w:fldChar w:fldCharType="separate"/>
-      </w:r>
-      <w:r>
-        <w:rPr>
-          <w:noProof/>
-        </w:rPr>
-        <w:t>9</w:t>
-      </w:r>
-      <w:r>
-        <w:fldChar w:fldCharType="end"/>
-      </w:r>
+      <w:fldSimple w:instr=" SEQ Figure \* ARABIC ">
+        <w:r>
+          <w:rPr>
+            <w:noProof/>
+          </w:rPr>
+          <w:t>9</w:t>
+        </w:r>
+      </w:fldSimple>
       <w:r>
         <w:t xml:space="preserve"> </w:t>
       </w:r>
@@ -4612,7 +5748,6 @@
     <w:p>
       <w:pPr>
         <w:rPr>
-          <w:rFonts w:hint="eastAsia"/>
           <w:lang w:eastAsia="zh-CN"/>
         </w:rPr>
       </w:pPr>
@@ -4649,6 +5784,7 @@
       <w:pPr>
         <w:pStyle w:val="Heading2"/>
       </w:pPr>
+      <w:bookmarkStart w:id="20" w:name="_Toc512596772"/>
       <w:r>
         <w:rPr>
           <w:rFonts w:hint="eastAsia"/>
@@ -4666,6 +5802,7 @@
         </w:rPr>
         <w:t>Coach</w:t>
       </w:r>
+      <w:bookmarkEnd w:id="20"/>
     </w:p>
     <w:p>
       <w:pPr>
@@ -4722,24 +5859,14 @@
       <w:r>
         <w:t xml:space="preserve">Figure </w:t>
       </w:r>
-      <w:r>
-        <w:fldChar w:fldCharType="begin"/>
-      </w:r>
-      <w:r>
-        <w:instrText xml:space="preserve"> SEQ Figure \* ARABIC </w:instrText>
-      </w:r>
-      <w:r>
-        <w:fldChar w:fldCharType="separate"/>
-      </w:r>
-      <w:r>
-        <w:rPr>
-          <w:noProof/>
-        </w:rPr>
-        <w:t>10</w:t>
-      </w:r>
-      <w:r>
-        <w:fldChar w:fldCharType="end"/>
-      </w:r>
+      <w:fldSimple w:instr=" SEQ Figure \* ARABIC ">
+        <w:r>
+          <w:rPr>
+            <w:noProof/>
+          </w:rPr>
+          <w:t>10</w:t>
+        </w:r>
+      </w:fldSimple>
       <w:r>
         <w:t xml:space="preserve"> </w:t>
       </w:r>
@@ -4774,7 +5901,6 @@
     <w:p>
       <w:pPr>
         <w:rPr>
-          <w:rFonts w:hint="eastAsia"/>
           <w:lang w:eastAsia="zh-CN"/>
         </w:rPr>
       </w:pPr>
@@ -4784,21 +5910,7 @@
           <w:lang w:eastAsia="zh-CN"/>
         </w:rPr>
         <w:lastRenderedPageBreak/>
-        <w:t>此页面只允许登录后的员工访问，里面会显示一个创建</w:t>
-      </w:r>
-      <w:r>
-        <w:rPr>
-          <w:rFonts w:hint="eastAsia"/>
-          <w:lang w:eastAsia="zh-CN"/>
-        </w:rPr>
-        <w:t>教练</w:t>
-      </w:r>
-      <w:r>
-        <w:rPr>
-          <w:rFonts w:hint="eastAsia"/>
-          <w:lang w:eastAsia="zh-CN"/>
-        </w:rPr>
-        <w:t>的表单，表单需要填入的字段有：用户名，邮箱，姓氏，名字，密码，第二次要求输入密码。本表单所有字段都必须正确填写，并会在点击</w:t>
+        <w:t>此页面只允许登录后的员工访问，里面会显示一个创建教练的表单，表单需要填入的字段有：用户名，邮箱，姓氏，名字，密码，第二次要求输入密码。本表单所有字段都必须正确填写，并会在点击</w:t>
       </w:r>
       <w:r>
         <w:rPr>
@@ -4829,6 +5941,7 @@
           <w:lang w:eastAsia="zh-CN"/>
         </w:rPr>
       </w:pPr>
+      <w:bookmarkStart w:id="21" w:name="_Toc512596773"/>
       <w:r>
         <w:rPr>
           <w:rFonts w:hint="eastAsia"/>
@@ -4849,6 +5962,7 @@
         </w:rPr>
         <w:t>Info</w:t>
       </w:r>
+      <w:bookmarkEnd w:id="21"/>
     </w:p>
     <w:p>
       <w:pPr>
@@ -4905,24 +6019,14 @@
       <w:r>
         <w:t xml:space="preserve">Figure </w:t>
       </w:r>
-      <w:r>
-        <w:fldChar w:fldCharType="begin"/>
-      </w:r>
-      <w:r>
-        <w:instrText xml:space="preserve"> SEQ Figure \* ARABIC </w:instrText>
-      </w:r>
-      <w:r>
-        <w:fldChar w:fldCharType="separate"/>
-      </w:r>
-      <w:r>
-        <w:rPr>
-          <w:noProof/>
-        </w:rPr>
-        <w:t>11</w:t>
-      </w:r>
-      <w:r>
-        <w:fldChar w:fldCharType="end"/>
-      </w:r>
+      <w:fldSimple w:instr=" SEQ Figure \* ARABIC ">
+        <w:r>
+          <w:rPr>
+            <w:noProof/>
+          </w:rPr>
+          <w:t>11</w:t>
+        </w:r>
+      </w:fldSimple>
       <w:r>
         <w:t xml:space="preserve"> </w:t>
       </w:r>
@@ -4995,8 +6099,6 @@
         </w:rPr>
         <w:t>）。</w:t>
       </w:r>
-      <w:bookmarkStart w:id="10" w:name="_GoBack"/>
-      <w:bookmarkEnd w:id="10"/>
     </w:p>
     <w:p>
       <w:pPr>
@@ -5035,31 +6137,30 @@
       <w:pPr>
         <w:pStyle w:val="StyleHeading1Before0pt"/>
       </w:pPr>
-      <w:bookmarkStart w:id="11" w:name="_Toc394839016"/>
+      <w:bookmarkStart w:id="22" w:name="_Toc512596774"/>
       <w:r>
         <w:lastRenderedPageBreak/>
         <w:t>Database Design</w:t>
       </w:r>
-      <w:bookmarkEnd w:id="11"/>
-    </w:p>
-    <w:p>
-      <w:pPr>
+      <w:bookmarkEnd w:id="22"/>
+    </w:p>
+    <w:p>
+      <w:pPr>
+        <w:keepNext/>
+      </w:pPr>
+      <w:r>
         <w:rPr>
           <w:rFonts w:cs="Arial"/>
           <w:i/>
+          <w:noProof/>
           <w:color w:val="000000" w:themeColor="text1"/>
           <w:szCs w:val="20"/>
         </w:rPr>
-      </w:pPr>
-      <w:r>
-        <w:rPr>
-          <w:noProof/>
-        </w:rPr>
         <w:drawing>
-          <wp:inline distT="0" distB="0" distL="0" distR="0" wp14:anchorId="07F2A9B7" wp14:editId="036583B0">
-            <wp:extent cx="6097270" cy="3538220"/>
-            <wp:effectExtent l="0" t="0" r="0" b="5080"/>
-            <wp:docPr id="5" name="图片 5"/>
+          <wp:inline distT="0" distB="0" distL="0" distR="0" wp14:anchorId="3B686308" wp14:editId="7B133D91">
+            <wp:extent cx="6045776" cy="5364988"/>
+            <wp:effectExtent l="0" t="0" r="0" b="7620"/>
+            <wp:docPr id="30" name="Picture 30"/>
             <wp:cNvGraphicFramePr>
               <a:graphicFrameLocks xmlns:a="http://schemas.openxmlformats.org/drawingml/2006/main" noChangeAspect="1"/>
             </wp:cNvGraphicFramePr>
@@ -5067,23 +6168,33 @@
               <a:graphicData uri="http://schemas.openxmlformats.org/drawingml/2006/picture">
                 <pic:pic xmlns:pic="http://schemas.openxmlformats.org/drawingml/2006/picture">
                   <pic:nvPicPr>
-                    <pic:cNvPr id="1" name=""/>
-                    <pic:cNvPicPr/>
+                    <pic:cNvPr id="0" name="Picture 2"/>
+                    <pic:cNvPicPr>
+                      <a:picLocks noChangeAspect="1" noChangeArrowheads="1"/>
+                    </pic:cNvPicPr>
                   </pic:nvPicPr>
                   <pic:blipFill>
-                    <a:blip r:embed="rId19"/>
+                    <a:blip r:embed="rId19">
+                      <a:extLst>
+                        <a:ext uri="{28A0092B-C50C-407E-A947-70E740481C1C}">
+                          <a14:useLocalDpi xmlns:a14="http://schemas.microsoft.com/office/drawing/2010/main" val="0"/>
+                        </a:ext>
+                      </a:extLst>
+                    </a:blip>
+                    <a:srcRect/>
                     <a:stretch>
                       <a:fillRect/>
                     </a:stretch>
                   </pic:blipFill>
-                  <pic:spPr>
+                  <pic:spPr bwMode="auto">
                     <a:xfrm>
                       <a:off x="0" y="0"/>
-                      <a:ext cx="6097270" cy="3538220"/>
+                      <a:ext cx="6053918" cy="5372213"/>
                     </a:xfrm>
                     <a:prstGeom prst="rect">
                       <a:avLst/>
                     </a:prstGeom>
+                    <a:noFill/>
                   </pic:spPr>
                 </pic:pic>
               </a:graphicData>
@@ -5094,66 +6205,96 @@
     </w:p>
     <w:p>
       <w:pPr>
+        <w:pStyle w:val="Caption"/>
+        <w:rPr>
+          <w:rFonts w:cs="Arial"/>
+          <w:i w:val="0"/>
+          <w:color w:val="000000" w:themeColor="text1"/>
+          <w:szCs w:val="20"/>
+        </w:rPr>
+      </w:pPr>
+      <w:r>
+        <w:t xml:space="preserve">Figure </w:t>
+      </w:r>
+      <w:fldSimple w:instr=" SEQ Figure \* ARABIC ">
+        <w:r>
+          <w:rPr>
+            <w:noProof/>
+          </w:rPr>
+          <w:t>12</w:t>
+        </w:r>
+      </w:fldSimple>
+      <w:r>
+        <w:t xml:space="preserve"> </w:t>
+      </w:r>
+      <w:r>
+        <w:rPr>
+          <w:rFonts w:hint="eastAsia"/>
+          <w:lang w:eastAsia="zh-CN"/>
+        </w:rPr>
+        <w:t>ER</w:t>
+      </w:r>
+      <w:r>
+        <w:t xml:space="preserve"> </w:t>
+      </w:r>
+      <w:r>
+        <w:rPr>
+          <w:rFonts w:hint="eastAsia"/>
+          <w:lang w:eastAsia="zh-CN"/>
+        </w:rPr>
+        <w:t>diagram</w:t>
+      </w:r>
+      <w:r>
+        <w:t xml:space="preserve"> </w:t>
+      </w:r>
+      <w:r>
+        <w:rPr>
+          <w:rFonts w:hint="eastAsia"/>
+          <w:lang w:eastAsia="zh-CN"/>
+        </w:rPr>
+        <w:t>for</w:t>
+      </w:r>
+      <w:r>
+        <w:t xml:space="preserve"> </w:t>
+      </w:r>
+      <w:r>
+        <w:rPr>
+          <w:rFonts w:hint="eastAsia"/>
+          <w:lang w:eastAsia="zh-CN"/>
+        </w:rPr>
+        <w:t>Gym</w:t>
+      </w:r>
+      <w:r>
+        <w:t xml:space="preserve"> </w:t>
+      </w:r>
+      <w:r>
+        <w:rPr>
+          <w:rFonts w:hint="eastAsia"/>
+          <w:lang w:eastAsia="zh-CN"/>
+        </w:rPr>
+        <w:t>Management</w:t>
+      </w:r>
+      <w:r>
+        <w:t xml:space="preserve"> </w:t>
+      </w:r>
+      <w:r>
+        <w:rPr>
+          <w:rFonts w:hint="eastAsia"/>
+          <w:lang w:eastAsia="zh-CN"/>
+        </w:rPr>
+        <w:t>System</w:t>
+      </w:r>
+    </w:p>
+    <w:p>
+      <w:pPr>
         <w:pStyle w:val="StyleHeading1Before0pt"/>
       </w:pPr>
-      <w:bookmarkStart w:id="12" w:name="_Toc394839017"/>
+      <w:bookmarkStart w:id="23" w:name="_Toc512596775"/>
       <w:r>
         <w:lastRenderedPageBreak/>
         <w:t>Diagrams</w:t>
       </w:r>
-      <w:bookmarkEnd w:id="12"/>
-    </w:p>
-    <w:p>
-      <w:pPr>
-        <w:rPr>
-          <w:color w:val="000000" w:themeColor="text1"/>
-        </w:rPr>
-      </w:pPr>
-      <w:r>
-        <w:rPr>
-          <w:rFonts w:cs="Arial"/>
-          <w:i/>
-          <w:color w:val="000000" w:themeColor="text1"/>
-          <w:szCs w:val="20"/>
-        </w:rPr>
-        <w:t>&lt;</w:t>
-      </w:r>
-      <w:r>
-        <w:rPr>
-          <w:rFonts w:cs="Arial"/>
-          <w:i/>
-          <w:color w:val="000000" w:themeColor="text1"/>
-          <w:szCs w:val="20"/>
-        </w:rPr>
-        <w:t>C Programming course: Control Flow diagram; Java and Workshop</w:t>
-      </w:r>
-      <w:r>
-        <w:rPr>
-          <w:rFonts w:cs="Arial"/>
-          <w:i/>
-          <w:color w:val="000000" w:themeColor="text1"/>
-          <w:szCs w:val="20"/>
-        </w:rPr>
-        <w:t xml:space="preserve"> </w:t>
-      </w:r>
-      <w:r>
-        <w:rPr>
-          <w:rFonts w:cs="Arial"/>
-          <w:i/>
-          <w:color w:val="000000" w:themeColor="text1"/>
-          <w:szCs w:val="20"/>
-        </w:rPr>
-        <w:t>II</w:t>
-      </w:r>
-      <w:r>
-        <w:rPr>
-          <w:rFonts w:cs="Arial"/>
-          <w:i/>
-          <w:color w:val="000000" w:themeColor="text1"/>
-          <w:szCs w:val="20"/>
-        </w:rPr>
-        <w:t>: Class Diagram&gt;</w:t>
-      </w:r>
+      <w:bookmarkEnd w:id="23"/>
     </w:p>
     <w:p>
       <w:pPr>
@@ -5162,15 +6303,661 @@
           <w:ilvl w:val="0"/>
           <w:numId w:val="0"/>
         </w:numPr>
-        <w:ind w:left="720"/>
-        <w:rPr>
+      </w:pPr>
+      <w:bookmarkStart w:id="24" w:name="_Toc512596776"/>
+      <w:r>
+        <w:rPr>
+          <w:noProof/>
           <w:color w:val="000000" w:themeColor="text1"/>
         </w:rPr>
-      </w:pPr>
+        <w:drawing>
+          <wp:inline distT="0" distB="0" distL="0" distR="0" wp14:anchorId="01FC13DC" wp14:editId="3E929758">
+            <wp:extent cx="6092825" cy="3433445"/>
+            <wp:effectExtent l="0" t="0" r="3175" b="0"/>
+            <wp:docPr id="27" name="Picture 27"/>
+            <wp:cNvGraphicFramePr>
+              <a:graphicFrameLocks xmlns:a="http://schemas.openxmlformats.org/drawingml/2006/main" noChangeAspect="1"/>
+            </wp:cNvGraphicFramePr>
+            <a:graphic xmlns:a="http://schemas.openxmlformats.org/drawingml/2006/main">
+              <a:graphicData uri="http://schemas.openxmlformats.org/drawingml/2006/picture">
+                <pic:pic xmlns:pic="http://schemas.openxmlformats.org/drawingml/2006/picture">
+                  <pic:nvPicPr>
+                    <pic:cNvPr id="0" name="Picture 12"/>
+                    <pic:cNvPicPr>
+                      <a:picLocks noChangeAspect="1" noChangeArrowheads="1"/>
+                    </pic:cNvPicPr>
+                  </pic:nvPicPr>
+                  <pic:blipFill>
+                    <a:blip r:embed="rId20">
+                      <a:extLst>
+                        <a:ext uri="{28A0092B-C50C-407E-A947-70E740481C1C}">
+                          <a14:useLocalDpi xmlns:a14="http://schemas.microsoft.com/office/drawing/2010/main" val="0"/>
+                        </a:ext>
+                      </a:extLst>
+                    </a:blip>
+                    <a:srcRect/>
+                    <a:stretch>
+                      <a:fillRect/>
+                    </a:stretch>
+                  </pic:blipFill>
+                  <pic:spPr bwMode="auto">
+                    <a:xfrm>
+                      <a:off x="0" y="0"/>
+                      <a:ext cx="6092825" cy="3433445"/>
+                    </a:xfrm>
+                    <a:prstGeom prst="rect">
+                      <a:avLst/>
+                    </a:prstGeom>
+                    <a:noFill/>
+                    <a:ln>
+                      <a:noFill/>
+                    </a:ln>
+                  </pic:spPr>
+                </pic:pic>
+              </a:graphicData>
+            </a:graphic>
+          </wp:inline>
+        </w:drawing>
+      </w:r>
+      <w:bookmarkEnd w:id="24"/>
+    </w:p>
+    <w:p>
+      <w:pPr>
+        <w:pStyle w:val="Caption"/>
+      </w:pPr>
+      <w:r>
+        <w:t xml:space="preserve">Figure </w:t>
+      </w:r>
+      <w:fldSimple w:instr=" SEQ Figure \* ARABIC ">
+        <w:r>
+          <w:rPr>
+            <w:noProof/>
+          </w:rPr>
+          <w:t>13</w:t>
+        </w:r>
+      </w:fldSimple>
+      <w:r>
+        <w:t xml:space="preserve"> </w:t>
+      </w:r>
+      <w:r>
+        <w:rPr>
+          <w:rFonts w:hint="eastAsia"/>
+          <w:lang w:eastAsia="zh-CN"/>
+        </w:rPr>
+        <w:t>User</w:t>
+      </w:r>
+      <w:r>
+        <w:t xml:space="preserve"> Authentication </w:t>
+      </w:r>
+      <w:r>
+        <w:t>Control Flow diagram</w:t>
+      </w:r>
+    </w:p>
+    <w:p>
+      <w:pPr>
+        <w:keepNext/>
+      </w:pPr>
+      <w:r>
+        <w:rPr>
+          <w:noProof/>
+          <w:color w:val="000000" w:themeColor="text1"/>
+        </w:rPr>
+        <w:drawing>
+          <wp:inline distT="0" distB="0" distL="0" distR="0" wp14:anchorId="7233D736" wp14:editId="49D41D77">
+            <wp:extent cx="6092825" cy="3433445"/>
+            <wp:effectExtent l="0" t="0" r="3175" b="0"/>
+            <wp:docPr id="29" name="Picture 29"/>
+            <wp:cNvGraphicFramePr>
+              <a:graphicFrameLocks xmlns:a="http://schemas.openxmlformats.org/drawingml/2006/main" noChangeAspect="1"/>
+            </wp:cNvGraphicFramePr>
+            <a:graphic xmlns:a="http://schemas.openxmlformats.org/drawingml/2006/main">
+              <a:graphicData uri="http://schemas.openxmlformats.org/drawingml/2006/picture">
+                <pic:pic xmlns:pic="http://schemas.openxmlformats.org/drawingml/2006/picture">
+                  <pic:nvPicPr>
+                    <pic:cNvPr id="0" name="Picture 14"/>
+                    <pic:cNvPicPr>
+                      <a:picLocks noChangeAspect="1" noChangeArrowheads="1"/>
+                    </pic:cNvPicPr>
+                  </pic:nvPicPr>
+                  <pic:blipFill>
+                    <a:blip r:embed="rId21">
+                      <a:extLst>
+                        <a:ext uri="{28A0092B-C50C-407E-A947-70E740481C1C}">
+                          <a14:useLocalDpi xmlns:a14="http://schemas.microsoft.com/office/drawing/2010/main" val="0"/>
+                        </a:ext>
+                      </a:extLst>
+                    </a:blip>
+                    <a:srcRect/>
+                    <a:stretch>
+                      <a:fillRect/>
+                    </a:stretch>
+                  </pic:blipFill>
+                  <pic:spPr bwMode="auto">
+                    <a:xfrm>
+                      <a:off x="0" y="0"/>
+                      <a:ext cx="6092825" cy="3433445"/>
+                    </a:xfrm>
+                    <a:prstGeom prst="rect">
+                      <a:avLst/>
+                    </a:prstGeom>
+                    <a:noFill/>
+                    <a:ln>
+                      <a:noFill/>
+                    </a:ln>
+                  </pic:spPr>
+                </pic:pic>
+              </a:graphicData>
+            </a:graphic>
+          </wp:inline>
+        </w:drawing>
+      </w:r>
+    </w:p>
+    <w:p>
+      <w:pPr>
+        <w:pStyle w:val="Caption"/>
+      </w:pPr>
+      <w:r>
+        <w:t xml:space="preserve">Figure </w:t>
+      </w:r>
+      <w:fldSimple w:instr=" SEQ Figure \* ARABIC ">
+        <w:r>
+          <w:rPr>
+            <w:noProof/>
+          </w:rPr>
+          <w:t>14</w:t>
+        </w:r>
+      </w:fldSimple>
+      <w:r>
+        <w:t xml:space="preserve"> Appointment </w:t>
+      </w:r>
+      <w:r>
+        <w:t>Control Flow diagram</w:t>
+      </w:r>
+    </w:p>
+    <w:p>
+      <w:pPr>
+        <w:pStyle w:val="Heading2"/>
+        <w:numPr>
+          <w:ilvl w:val="0"/>
+          <w:numId w:val="0"/>
+        </w:numPr>
+      </w:pPr>
+      <w:r>
+        <w:rPr>
+          <w:noProof/>
+          <w:color w:val="000000" w:themeColor="text1"/>
+        </w:rPr>
+        <w:lastRenderedPageBreak/>
+        <w:t xml:space="preserve"> </w:t>
+      </w:r>
+      <w:bookmarkStart w:id="25" w:name="_Toc512596777"/>
+      <w:r>
+        <w:rPr>
+          <w:noProof/>
+          <w:color w:val="000000" w:themeColor="text1"/>
+        </w:rPr>
+        <w:drawing>
+          <wp:inline distT="0" distB="0" distL="0" distR="0" wp14:anchorId="3882CA5F" wp14:editId="48151064">
+            <wp:extent cx="6092825" cy="3433445"/>
+            <wp:effectExtent l="0" t="0" r="3175" b="0"/>
+            <wp:docPr id="23" name="Picture 23"/>
+            <wp:cNvGraphicFramePr>
+              <a:graphicFrameLocks xmlns:a="http://schemas.openxmlformats.org/drawingml/2006/main" noChangeAspect="1"/>
+            </wp:cNvGraphicFramePr>
+            <a:graphic xmlns:a="http://schemas.openxmlformats.org/drawingml/2006/main">
+              <a:graphicData uri="http://schemas.openxmlformats.org/drawingml/2006/picture">
+                <pic:pic xmlns:pic="http://schemas.openxmlformats.org/drawingml/2006/picture">
+                  <pic:nvPicPr>
+                    <pic:cNvPr id="0" name="Picture 8"/>
+                    <pic:cNvPicPr>
+                      <a:picLocks noChangeAspect="1" noChangeArrowheads="1"/>
+                    </pic:cNvPicPr>
+                  </pic:nvPicPr>
+                  <pic:blipFill>
+                    <a:blip r:embed="rId22">
+                      <a:extLst>
+                        <a:ext uri="{28A0092B-C50C-407E-A947-70E740481C1C}">
+                          <a14:useLocalDpi xmlns:a14="http://schemas.microsoft.com/office/drawing/2010/main" val="0"/>
+                        </a:ext>
+                      </a:extLst>
+                    </a:blip>
+                    <a:srcRect/>
+                    <a:stretch>
+                      <a:fillRect/>
+                    </a:stretch>
+                  </pic:blipFill>
+                  <pic:spPr bwMode="auto">
+                    <a:xfrm>
+                      <a:off x="0" y="0"/>
+                      <a:ext cx="6092825" cy="3433445"/>
+                    </a:xfrm>
+                    <a:prstGeom prst="rect">
+                      <a:avLst/>
+                    </a:prstGeom>
+                    <a:noFill/>
+                    <a:ln>
+                      <a:noFill/>
+                    </a:ln>
+                  </pic:spPr>
+                </pic:pic>
+              </a:graphicData>
+            </a:graphic>
+          </wp:inline>
+        </w:drawing>
+      </w:r>
+      <w:bookmarkEnd w:id="25"/>
+    </w:p>
+    <w:p>
+      <w:pPr>
+        <w:pStyle w:val="Caption"/>
+      </w:pPr>
+      <w:r>
+        <w:t xml:space="preserve">Figure </w:t>
+      </w:r>
+      <w:fldSimple w:instr=" SEQ Figure \* ARABIC ">
+        <w:r>
+          <w:rPr>
+            <w:noProof/>
+          </w:rPr>
+          <w:t>15</w:t>
+        </w:r>
+      </w:fldSimple>
+      <w:r>
+        <w:t xml:space="preserve"> Recharge </w:t>
+      </w:r>
+      <w:r>
+        <w:t>Control Flow diagram</w:t>
+      </w:r>
+    </w:p>
+    <w:p>
+      <w:pPr>
+        <w:pStyle w:val="Heading2"/>
+        <w:numPr>
+          <w:ilvl w:val="0"/>
+          <w:numId w:val="0"/>
+        </w:numPr>
+      </w:pPr>
+      <w:bookmarkStart w:id="26" w:name="_Toc512596778"/>
+      <w:r>
+        <w:rPr>
+          <w:noProof/>
+          <w:color w:val="000000" w:themeColor="text1"/>
+        </w:rPr>
+        <w:drawing>
+          <wp:inline distT="0" distB="0" distL="0" distR="0" wp14:anchorId="3DB5ED9C" wp14:editId="3F50ADD9">
+            <wp:extent cx="6092825" cy="3433445"/>
+            <wp:effectExtent l="0" t="0" r="3175" b="0"/>
+            <wp:docPr id="24" name="Picture 24"/>
+            <wp:cNvGraphicFramePr>
+              <a:graphicFrameLocks xmlns:a="http://schemas.openxmlformats.org/drawingml/2006/main" noChangeAspect="1"/>
+            </wp:cNvGraphicFramePr>
+            <a:graphic xmlns:a="http://schemas.openxmlformats.org/drawingml/2006/main">
+              <a:graphicData uri="http://schemas.openxmlformats.org/drawingml/2006/picture">
+                <pic:pic xmlns:pic="http://schemas.openxmlformats.org/drawingml/2006/picture">
+                  <pic:nvPicPr>
+                    <pic:cNvPr id="0" name="Picture 9"/>
+                    <pic:cNvPicPr>
+                      <a:picLocks noChangeAspect="1" noChangeArrowheads="1"/>
+                    </pic:cNvPicPr>
+                  </pic:nvPicPr>
+                  <pic:blipFill>
+                    <a:blip r:embed="rId23">
+                      <a:extLst>
+                        <a:ext uri="{28A0092B-C50C-407E-A947-70E740481C1C}">
+                          <a14:useLocalDpi xmlns:a14="http://schemas.microsoft.com/office/drawing/2010/main" val="0"/>
+                        </a:ext>
+                      </a:extLst>
+                    </a:blip>
+                    <a:srcRect/>
+                    <a:stretch>
+                      <a:fillRect/>
+                    </a:stretch>
+                  </pic:blipFill>
+                  <pic:spPr bwMode="auto">
+                    <a:xfrm>
+                      <a:off x="0" y="0"/>
+                      <a:ext cx="6092825" cy="3433445"/>
+                    </a:xfrm>
+                    <a:prstGeom prst="rect">
+                      <a:avLst/>
+                    </a:prstGeom>
+                    <a:noFill/>
+                    <a:ln>
+                      <a:noFill/>
+                    </a:ln>
+                  </pic:spPr>
+                </pic:pic>
+              </a:graphicData>
+            </a:graphic>
+          </wp:inline>
+        </w:drawing>
+      </w:r>
+      <w:bookmarkEnd w:id="26"/>
+    </w:p>
+    <w:p>
+      <w:pPr>
+        <w:pStyle w:val="Caption"/>
+      </w:pPr>
+      <w:r>
+        <w:t xml:space="preserve">Figure </w:t>
+      </w:r>
+      <w:fldSimple w:instr=" SEQ Figure \* ARABIC ">
+        <w:r>
+          <w:rPr>
+            <w:noProof/>
+          </w:rPr>
+          <w:t>16</w:t>
+        </w:r>
+      </w:fldSimple>
+      <w:r>
+        <w:t xml:space="preserve"> Recharge Verify </w:t>
+      </w:r>
+      <w:r>
+        <w:t>Control Flow diagram</w:t>
+      </w:r>
+    </w:p>
+    <w:p>
+      <w:pPr>
+        <w:pStyle w:val="Heading2"/>
+        <w:numPr>
+          <w:ilvl w:val="0"/>
+          <w:numId w:val="0"/>
+        </w:numPr>
+      </w:pPr>
+      <w:bookmarkStart w:id="27" w:name="_Toc512596779"/>
+      <w:r>
+        <w:rPr>
+          <w:noProof/>
+          <w:color w:val="000000" w:themeColor="text1"/>
+        </w:rPr>
+        <w:lastRenderedPageBreak/>
+        <w:drawing>
+          <wp:inline distT="0" distB="0" distL="0" distR="0" wp14:anchorId="7C8E7473" wp14:editId="0626210D">
+            <wp:extent cx="6092825" cy="3433445"/>
+            <wp:effectExtent l="0" t="0" r="3175" b="0"/>
+            <wp:docPr id="25" name="Picture 25"/>
+            <wp:cNvGraphicFramePr>
+              <a:graphicFrameLocks xmlns:a="http://schemas.openxmlformats.org/drawingml/2006/main" noChangeAspect="1"/>
+            </wp:cNvGraphicFramePr>
+            <a:graphic xmlns:a="http://schemas.openxmlformats.org/drawingml/2006/main">
+              <a:graphicData uri="http://schemas.openxmlformats.org/drawingml/2006/picture">
+                <pic:pic xmlns:pic="http://schemas.openxmlformats.org/drawingml/2006/picture">
+                  <pic:nvPicPr>
+                    <pic:cNvPr id="0" name="Picture 10"/>
+                    <pic:cNvPicPr>
+                      <a:picLocks noChangeAspect="1" noChangeArrowheads="1"/>
+                    </pic:cNvPicPr>
+                  </pic:nvPicPr>
+                  <pic:blipFill>
+                    <a:blip r:embed="rId24">
+                      <a:extLst>
+                        <a:ext uri="{28A0092B-C50C-407E-A947-70E740481C1C}">
+                          <a14:useLocalDpi xmlns:a14="http://schemas.microsoft.com/office/drawing/2010/main" val="0"/>
+                        </a:ext>
+                      </a:extLst>
+                    </a:blip>
+                    <a:srcRect/>
+                    <a:stretch>
+                      <a:fillRect/>
+                    </a:stretch>
+                  </pic:blipFill>
+                  <pic:spPr bwMode="auto">
+                    <a:xfrm>
+                      <a:off x="0" y="0"/>
+                      <a:ext cx="6092825" cy="3433445"/>
+                    </a:xfrm>
+                    <a:prstGeom prst="rect">
+                      <a:avLst/>
+                    </a:prstGeom>
+                    <a:noFill/>
+                    <a:ln>
+                      <a:noFill/>
+                    </a:ln>
+                  </pic:spPr>
+                </pic:pic>
+              </a:graphicData>
+            </a:graphic>
+          </wp:inline>
+        </w:drawing>
+      </w:r>
+      <w:bookmarkEnd w:id="27"/>
+    </w:p>
+    <w:p>
+      <w:pPr>
+        <w:pStyle w:val="Caption"/>
+      </w:pPr>
+      <w:r>
+        <w:t xml:space="preserve">Figure </w:t>
+      </w:r>
+      <w:fldSimple w:instr=" SEQ Figure \* ARABIC ">
+        <w:r>
+          <w:rPr>
+            <w:noProof/>
+          </w:rPr>
+          <w:t>17</w:t>
+        </w:r>
+      </w:fldSimple>
+      <w:r>
+        <w:t xml:space="preserve"> Check - in </w:t>
+      </w:r>
+      <w:r>
+        <w:t>Control Flow diagram</w:t>
+      </w:r>
+    </w:p>
+    <w:p>
+      <w:pPr>
+        <w:pStyle w:val="Heading2"/>
+        <w:numPr>
+          <w:ilvl w:val="0"/>
+          <w:numId w:val="0"/>
+        </w:numPr>
+      </w:pPr>
+      <w:bookmarkStart w:id="28" w:name="_Toc512596780"/>
+      <w:r>
+        <w:rPr>
+          <w:noProof/>
+          <w:color w:val="000000" w:themeColor="text1"/>
+        </w:rPr>
+        <w:drawing>
+          <wp:inline distT="0" distB="0" distL="0" distR="0" wp14:anchorId="449BCB71" wp14:editId="3A1307E5">
+            <wp:extent cx="6092825" cy="3433445"/>
+            <wp:effectExtent l="0" t="0" r="3175" b="0"/>
+            <wp:docPr id="26" name="Picture 26"/>
+            <wp:cNvGraphicFramePr>
+              <a:graphicFrameLocks xmlns:a="http://schemas.openxmlformats.org/drawingml/2006/main" noChangeAspect="1"/>
+            </wp:cNvGraphicFramePr>
+            <a:graphic xmlns:a="http://schemas.openxmlformats.org/drawingml/2006/main">
+              <a:graphicData uri="http://schemas.openxmlformats.org/drawingml/2006/picture">
+                <pic:pic xmlns:pic="http://schemas.openxmlformats.org/drawingml/2006/picture">
+                  <pic:nvPicPr>
+                    <pic:cNvPr id="0" name="Picture 11"/>
+                    <pic:cNvPicPr>
+                      <a:picLocks noChangeAspect="1" noChangeArrowheads="1"/>
+                    </pic:cNvPicPr>
+                  </pic:nvPicPr>
+                  <pic:blipFill>
+                    <a:blip r:embed="rId25">
+                      <a:extLst>
+                        <a:ext uri="{28A0092B-C50C-407E-A947-70E740481C1C}">
+                          <a14:useLocalDpi xmlns:a14="http://schemas.microsoft.com/office/drawing/2010/main" val="0"/>
+                        </a:ext>
+                      </a:extLst>
+                    </a:blip>
+                    <a:srcRect/>
+                    <a:stretch>
+                      <a:fillRect/>
+                    </a:stretch>
+                  </pic:blipFill>
+                  <pic:spPr bwMode="auto">
+                    <a:xfrm>
+                      <a:off x="0" y="0"/>
+                      <a:ext cx="6092825" cy="3433445"/>
+                    </a:xfrm>
+                    <a:prstGeom prst="rect">
+                      <a:avLst/>
+                    </a:prstGeom>
+                    <a:noFill/>
+                    <a:ln>
+                      <a:noFill/>
+                    </a:ln>
+                  </pic:spPr>
+                </pic:pic>
+              </a:graphicData>
+            </a:graphic>
+          </wp:inline>
+        </w:drawing>
+      </w:r>
+      <w:bookmarkEnd w:id="28"/>
+    </w:p>
+    <w:p>
+      <w:pPr>
+        <w:pStyle w:val="Caption"/>
+      </w:pPr>
+      <w:r>
+        <w:t xml:space="preserve">Figure </w:t>
+      </w:r>
+      <w:fldSimple w:instr=" SEQ Figure \* ARABIC ">
+        <w:r>
+          <w:rPr>
+            <w:noProof/>
+          </w:rPr>
+          <w:t>18</w:t>
+        </w:r>
+      </w:fldSimple>
+      <w:r>
+        <w:t xml:space="preserve"> </w:t>
+      </w:r>
+      <w:r>
+        <w:t>Control Flow diagram</w:t>
+      </w:r>
+      <w:r>
+        <w:t xml:space="preserve"> </w:t>
+      </w:r>
+      <w:r>
+        <w:rPr>
+          <w:rFonts w:hint="eastAsia"/>
+          <w:lang w:eastAsia="zh-CN"/>
+        </w:rPr>
+        <w:t>for</w:t>
+      </w:r>
+      <w:r>
+        <w:t xml:space="preserve"> </w:t>
+      </w:r>
+      <w:r>
+        <w:rPr>
+          <w:rFonts w:hint="eastAsia"/>
+          <w:lang w:eastAsia="zh-CN"/>
+        </w:rPr>
+        <w:t>Page</w:t>
+      </w:r>
+      <w:r>
+        <w:t xml:space="preserve"> </w:t>
+      </w:r>
+      <w:r>
+        <w:rPr>
+          <w:rFonts w:hint="eastAsia"/>
+          <w:lang w:eastAsia="zh-CN"/>
+        </w:rPr>
+        <w:t>render</w:t>
+      </w:r>
+      <w:r>
+        <w:rPr>
+          <w:lang w:eastAsia="zh-CN"/>
+        </w:rPr>
+        <w:t xml:space="preserve"> / Search / records display / Information display</w:t>
+      </w:r>
+    </w:p>
+    <w:p>
+      <w:pPr>
+        <w:pStyle w:val="Heading2"/>
+        <w:numPr>
+          <w:ilvl w:val="0"/>
+          <w:numId w:val="0"/>
+        </w:numPr>
+      </w:pPr>
+      <w:bookmarkStart w:id="29" w:name="_Toc512596781"/>
+      <w:r>
+        <w:rPr>
+          <w:noProof/>
+          <w:color w:val="000000" w:themeColor="text1"/>
+        </w:rPr>
+        <w:lastRenderedPageBreak/>
+        <w:drawing>
+          <wp:inline distT="0" distB="0" distL="0" distR="0" wp14:anchorId="49F60953" wp14:editId="2F8D4FB5">
+            <wp:extent cx="6092825" cy="3433445"/>
+            <wp:effectExtent l="0" t="0" r="3175" b="0"/>
+            <wp:docPr id="28" name="Picture 28"/>
+            <wp:cNvGraphicFramePr>
+              <a:graphicFrameLocks xmlns:a="http://schemas.openxmlformats.org/drawingml/2006/main" noChangeAspect="1"/>
+            </wp:cNvGraphicFramePr>
+            <a:graphic xmlns:a="http://schemas.openxmlformats.org/drawingml/2006/main">
+              <a:graphicData uri="http://schemas.openxmlformats.org/drawingml/2006/picture">
+                <pic:pic xmlns:pic="http://schemas.openxmlformats.org/drawingml/2006/picture">
+                  <pic:nvPicPr>
+                    <pic:cNvPr id="0" name="Picture 13"/>
+                    <pic:cNvPicPr>
+                      <a:picLocks noChangeAspect="1" noChangeArrowheads="1"/>
+                    </pic:cNvPicPr>
+                  </pic:nvPicPr>
+                  <pic:blipFill>
+                    <a:blip r:embed="rId26">
+                      <a:extLst>
+                        <a:ext uri="{28A0092B-C50C-407E-A947-70E740481C1C}">
+                          <a14:useLocalDpi xmlns:a14="http://schemas.microsoft.com/office/drawing/2010/main" val="0"/>
+                        </a:ext>
+                      </a:extLst>
+                    </a:blip>
+                    <a:srcRect/>
+                    <a:stretch>
+                      <a:fillRect/>
+                    </a:stretch>
+                  </pic:blipFill>
+                  <pic:spPr bwMode="auto">
+                    <a:xfrm>
+                      <a:off x="0" y="0"/>
+                      <a:ext cx="6092825" cy="3433445"/>
+                    </a:xfrm>
+                    <a:prstGeom prst="rect">
+                      <a:avLst/>
+                    </a:prstGeom>
+                    <a:noFill/>
+                    <a:ln>
+                      <a:noFill/>
+                    </a:ln>
+                  </pic:spPr>
+                </pic:pic>
+              </a:graphicData>
+            </a:graphic>
+          </wp:inline>
+        </w:drawing>
+      </w:r>
+      <w:bookmarkEnd w:id="29"/>
+    </w:p>
+    <w:p>
+      <w:pPr>
+        <w:pStyle w:val="Caption"/>
+      </w:pPr>
+      <w:r>
+        <w:t xml:space="preserve">Figure </w:t>
+      </w:r>
+      <w:fldSimple w:instr=" SEQ Figure \* ARABIC ">
+        <w:r>
+          <w:rPr>
+            <w:noProof/>
+          </w:rPr>
+          <w:t>19</w:t>
+        </w:r>
+      </w:fldSimple>
+      <w:r>
+        <w:t xml:space="preserve"> Create Member / Coach </w:t>
+      </w:r>
+      <w:r>
+        <w:t>Control Flow diagram</w:t>
+      </w:r>
     </w:p>
     <w:sectPr>
-      <w:headerReference w:type="default" r:id="rId20"/>
-      <w:footerReference w:type="default" r:id="rId21"/>
+      <w:headerReference w:type="default" r:id="rId27"/>
+      <w:footerReference w:type="default" r:id="rId28"/>
       <w:pgSz w:w="12240" w:h="15840"/>
       <w:pgMar w:top="1440" w:right="1319" w:bottom="1440" w:left="1319" w:header="720" w:footer="720" w:gutter="0"/>
       <w:cols w:space="720"/>
@@ -5534,7 +7321,21 @@
         <w:i/>
         <w:szCs w:val="20"/>
       </w:rPr>
-      <w:t>Version 1.0</w:t>
+      <w:t xml:space="preserve">Version </w:t>
+    </w:r>
+    <w:r>
+      <w:rPr>
+        <w:i/>
+        <w:szCs w:val="20"/>
+      </w:rPr>
+      <w:t>6</w:t>
+    </w:r>
+    <w:r>
+      <w:rPr>
+        <w:i/>
+        <w:szCs w:val="20"/>
+      </w:rPr>
+      <w:t>.0</w:t>
     </w:r>
   </w:p>
   <w:p>
@@ -11301,7 +13102,7 @@
 </file>
 
 <file path=customXml/itemProps1.xml><?xml version="1.0" encoding="utf-8"?>
-<ds:datastoreItem xmlns:ds="http://schemas.openxmlformats.org/officeDocument/2006/customXml" ds:itemID="{D81A0F1A-4739-4D06-8C36-0D7841EEF132}">
+<ds:datastoreItem xmlns:ds="http://schemas.openxmlformats.org/officeDocument/2006/customXml" ds:itemID="{730CFA1E-A092-47C9-A72F-6F7A4C5CE11F}">
   <ds:schemaRefs>
     <ds:schemaRef ds:uri="http://schemas.openxmlformats.org/officeDocument/2006/bibliography"/>
   </ds:schemaRefs>

--- a/documents/SDS_group5.docx
+++ b/documents/SDS_group5.docx
@@ -236,39 +236,37 @@
           <w:sz w:val="32"/>
           <w:szCs w:val="32"/>
         </w:rPr>
-        <w:t>Version 1.0</w:t>
-      </w:r>
-    </w:p>
-    <w:p>
-      <w:pPr>
-        <w:jc w:val="center"/>
+        <w:t xml:space="preserve">Version </w:t>
+      </w:r>
+      <w:r>
         <w:rPr>
           <w:b/>
           <w:bCs/>
           <w:sz w:val="32"/>
           <w:szCs w:val="32"/>
         </w:rPr>
-      </w:pPr>
-    </w:p>
-    <w:p>
-      <w:pPr>
-        <w:jc w:val="center"/>
+        <w:t>6</w:t>
+      </w:r>
+      <w:r>
         <w:rPr>
           <w:b/>
           <w:bCs/>
           <w:sz w:val="32"/>
           <w:szCs w:val="32"/>
         </w:rPr>
-      </w:pPr>
-      <w:r>
+        <w:t>.0</w:t>
+      </w:r>
+    </w:p>
+    <w:p>
+      <w:pPr>
+        <w:jc w:val="center"/>
         <w:rPr>
           <w:b/>
           <w:bCs/>
           <w:sz w:val="32"/>
           <w:szCs w:val="32"/>
         </w:rPr>
-        <w:t>2018/4/22</w:t>
-      </w:r>
+      </w:pPr>
     </w:p>
     <w:p>
       <w:pPr>
@@ -280,112 +278,26 @@
           <w:szCs w:val="32"/>
         </w:rPr>
       </w:pPr>
-    </w:p>
-    <w:p>
-      <w:pPr>
-        <w:jc w:val="center"/>
+      <w:r>
         <w:rPr>
           <w:b/>
           <w:bCs/>
           <w:sz w:val="32"/>
           <w:szCs w:val="32"/>
         </w:rPr>
-      </w:pPr>
-    </w:p>
-    <w:p>
-      <w:pPr>
-        <w:jc w:val="center"/>
-        <w:rPr>
-          <w:bCs/>
-          <w:sz w:val="28"/>
-          <w:szCs w:val="28"/>
-        </w:rPr>
-      </w:pPr>
-      <w:r>
-        <w:rPr>
-          <w:bCs/>
-          <w:sz w:val="28"/>
-          <w:szCs w:val="28"/>
-        </w:rPr>
-        <w:t>Z</w:t>
-      </w:r>
-      <w:r>
-        <w:rPr>
-          <w:bCs/>
-          <w:sz w:val="28"/>
-          <w:szCs w:val="28"/>
-        </w:rPr>
-        <w:t>henghao Wu</w:t>
-      </w:r>
-      <w:r>
-        <w:rPr>
-          <w:bCs/>
-          <w:sz w:val="28"/>
-          <w:szCs w:val="28"/>
-        </w:rPr>
-        <w:tab/>
-      </w:r>
-      <w:r>
-        <w:rPr>
-          <w:bCs/>
-          <w:sz w:val="28"/>
-          <w:szCs w:val="28"/>
-        </w:rPr>
-        <w:t>(1630003054)</w:t>
-      </w:r>
-    </w:p>
-    <w:p>
-      <w:pPr>
-        <w:jc w:val="center"/>
-        <w:rPr>
-          <w:bCs/>
-          <w:sz w:val="28"/>
-          <w:szCs w:val="28"/>
-        </w:rPr>
-      </w:pPr>
-      <w:r>
-        <w:rPr>
-          <w:bCs/>
-          <w:sz w:val="28"/>
-          <w:szCs w:val="28"/>
-        </w:rPr>
-        <w:t>Qizhou Xie</w:t>
-      </w:r>
-      <w:r>
-        <w:rPr>
-          <w:bCs/>
-          <w:sz w:val="28"/>
-          <w:szCs w:val="28"/>
-        </w:rPr>
-        <w:tab/>
-      </w:r>
-      <w:r>
-        <w:rPr>
-          <w:bCs/>
-          <w:sz w:val="28"/>
-          <w:szCs w:val="28"/>
-        </w:rPr>
-        <w:tab/>
-      </w:r>
-      <w:r>
-        <w:rPr>
-          <w:bCs/>
-          <w:sz w:val="28"/>
-          <w:szCs w:val="28"/>
-        </w:rPr>
-        <w:t>(1630003056)</w:t>
-      </w:r>
-    </w:p>
-    <w:p>
-      <w:pPr>
-        <w:jc w:val="center"/>
+        <w:t>2018/4/2</w:t>
+      </w:r>
+      <w:r>
         <w:rPr>
           <w:b/>
           <w:bCs/>
           <w:sz w:val="32"/>
           <w:szCs w:val="32"/>
         </w:rPr>
-      </w:pPr>
+        <w:t>7</w:t>
+      </w:r>
+      <w:bookmarkStart w:id="0" w:name="_GoBack"/>
+      <w:bookmarkEnd w:id="0"/>
     </w:p>
     <w:p>
       <w:pPr>
@@ -413,6 +325,90 @@
       <w:pPr>
         <w:jc w:val="center"/>
         <w:rPr>
+          <w:bCs/>
+          <w:sz w:val="28"/>
+          <w:szCs w:val="28"/>
+        </w:rPr>
+      </w:pPr>
+      <w:r>
+        <w:rPr>
+          <w:bCs/>
+          <w:sz w:val="28"/>
+          <w:szCs w:val="28"/>
+        </w:rPr>
+        <w:t>Z</w:t>
+      </w:r>
+      <w:r>
+        <w:rPr>
+          <w:bCs/>
+          <w:sz w:val="28"/>
+          <w:szCs w:val="28"/>
+        </w:rPr>
+        <w:t>henghao Wu</w:t>
+      </w:r>
+      <w:r>
+        <w:rPr>
+          <w:bCs/>
+          <w:sz w:val="28"/>
+          <w:szCs w:val="28"/>
+        </w:rPr>
+        <w:tab/>
+      </w:r>
+      <w:r>
+        <w:rPr>
+          <w:bCs/>
+          <w:sz w:val="28"/>
+          <w:szCs w:val="28"/>
+        </w:rPr>
+        <w:t>(1630003054)</w:t>
+      </w:r>
+    </w:p>
+    <w:p>
+      <w:pPr>
+        <w:jc w:val="center"/>
+        <w:rPr>
+          <w:bCs/>
+          <w:sz w:val="28"/>
+          <w:szCs w:val="28"/>
+        </w:rPr>
+      </w:pPr>
+      <w:r>
+        <w:rPr>
+          <w:bCs/>
+          <w:sz w:val="28"/>
+          <w:szCs w:val="28"/>
+        </w:rPr>
+        <w:t>Qizhou Xie</w:t>
+      </w:r>
+      <w:r>
+        <w:rPr>
+          <w:bCs/>
+          <w:sz w:val="28"/>
+          <w:szCs w:val="28"/>
+        </w:rPr>
+        <w:tab/>
+      </w:r>
+      <w:r>
+        <w:rPr>
+          <w:bCs/>
+          <w:sz w:val="28"/>
+          <w:szCs w:val="28"/>
+        </w:rPr>
+        <w:tab/>
+      </w:r>
+      <w:r>
+        <w:rPr>
+          <w:bCs/>
+          <w:sz w:val="28"/>
+          <w:szCs w:val="28"/>
+        </w:rPr>
+        <w:t>(1630003056)</w:t>
+      </w:r>
+    </w:p>
+    <w:p>
+      <w:pPr>
+        <w:jc w:val="center"/>
+        <w:rPr>
           <w:b/>
           <w:bCs/>
           <w:sz w:val="32"/>
@@ -485,15 +481,17 @@
           <w:szCs w:val="32"/>
         </w:rPr>
       </w:pPr>
-      <w:r>
+    </w:p>
+    <w:p>
+      <w:pPr>
+        <w:jc w:val="center"/>
         <w:rPr>
           <w:b/>
           <w:bCs/>
           <w:sz w:val="32"/>
           <w:szCs w:val="32"/>
         </w:rPr>
-        <w:t>Computer Science and Technology Program</w:t>
-      </w:r>
+      </w:pPr>
     </w:p>
     <w:p>
       <w:pPr>
@@ -523,6 +521,37 @@
           <w:sz w:val="32"/>
           <w:szCs w:val="32"/>
         </w:rPr>
+        <w:t>Computer Science and Technology Program</w:t>
+      </w:r>
+    </w:p>
+    <w:p>
+      <w:pPr>
+        <w:jc w:val="center"/>
+        <w:rPr>
+          <w:b/>
+          <w:bCs/>
+          <w:sz w:val="32"/>
+          <w:szCs w:val="32"/>
+        </w:rPr>
+      </w:pPr>
+    </w:p>
+    <w:p>
+      <w:pPr>
+        <w:jc w:val="center"/>
+        <w:rPr>
+          <w:b/>
+          <w:bCs/>
+          <w:sz w:val="32"/>
+          <w:szCs w:val="32"/>
+        </w:rPr>
+      </w:pPr>
+      <w:r>
+        <w:rPr>
+          <w:b/>
+          <w:bCs/>
+          <w:sz w:val="32"/>
+          <w:szCs w:val="32"/>
+        </w:rPr>
         <w:t>United International College</w:t>
       </w:r>
     </w:p>
@@ -530,14 +559,14 @@
       <w:pPr>
         <w:pStyle w:val="StyleHeading1Before0pt"/>
       </w:pPr>
-      <w:bookmarkStart w:id="0" w:name="_Toc219117893"/>
-      <w:bookmarkStart w:id="1" w:name="_Toc512596756"/>
+      <w:bookmarkStart w:id="1" w:name="_Toc219117893"/>
+      <w:bookmarkStart w:id="2" w:name="_Toc512596756"/>
       <w:r>
         <w:lastRenderedPageBreak/>
         <w:t>Document Change Log</w:t>
       </w:r>
-      <w:bookmarkEnd w:id="0"/>
       <w:bookmarkEnd w:id="1"/>
+      <w:bookmarkEnd w:id="2"/>
     </w:p>
     <w:tbl>
       <w:tblPr>
@@ -573,7 +602,7 @@
           </w:tcPr>
           <w:p>
             <w:pPr>
-              <w:pStyle w:val="BodyText"/>
+              <w:pStyle w:val="a6"/>
               <w:rPr>
                 <w:rFonts w:cs="Arial"/>
                 <w:b/>
@@ -609,7 +638,7 @@
           </w:tcPr>
           <w:p>
             <w:pPr>
-              <w:pStyle w:val="BodyText"/>
+              <w:pStyle w:val="a6"/>
               <w:rPr>
                 <w:rFonts w:cs="Arial"/>
                 <w:b/>
@@ -636,7 +665,7 @@
           </w:tcPr>
           <w:p>
             <w:pPr>
-              <w:pStyle w:val="BodyText"/>
+              <w:pStyle w:val="a6"/>
               <w:rPr>
                 <w:rFonts w:cs="Arial"/>
                 <w:b/>
@@ -663,7 +692,7 @@
           </w:tcPr>
           <w:p>
             <w:pPr>
-              <w:pStyle w:val="BodyText"/>
+              <w:pStyle w:val="a6"/>
               <w:rPr>
                 <w:rFonts w:cs="Arial"/>
                 <w:b/>
@@ -695,7 +724,7 @@
           </w:tcPr>
           <w:p>
             <w:pPr>
-              <w:pStyle w:val="BodyText"/>
+              <w:pStyle w:val="a6"/>
               <w:rPr>
                 <w:rFonts w:cs="Arial"/>
                 <w:sz w:val="18"/>
@@ -719,7 +748,7 @@
           </w:tcPr>
           <w:p>
             <w:pPr>
-              <w:pStyle w:val="BodyText"/>
+              <w:pStyle w:val="a6"/>
               <w:rPr>
                 <w:rFonts w:cs="Arial"/>
                 <w:sz w:val="18"/>
@@ -743,7 +772,7 @@
           </w:tcPr>
           <w:p>
             <w:pPr>
-              <w:pStyle w:val="BodyText"/>
+              <w:pStyle w:val="a6"/>
               <w:rPr>
                 <w:rFonts w:cs="Arial"/>
                 <w:sz w:val="18"/>
@@ -767,7 +796,7 @@
           </w:tcPr>
           <w:p>
             <w:pPr>
-              <w:pStyle w:val="BodyText"/>
+              <w:pStyle w:val="a6"/>
               <w:rPr>
                 <w:rFonts w:cs="Arial"/>
                 <w:sz w:val="18"/>
@@ -797,7 +826,7 @@
           </w:tcPr>
           <w:p>
             <w:pPr>
-              <w:pStyle w:val="BodyText"/>
+              <w:pStyle w:val="a6"/>
               <w:rPr>
                 <w:rFonts w:cs="Arial"/>
                 <w:sz w:val="18"/>
@@ -810,15 +839,7 @@
                 <w:sz w:val="18"/>
                 <w:szCs w:val="18"/>
               </w:rPr>
-              <w:t>2018/4/2</w:t>
-            </w:r>
-            <w:r>
-              <w:rPr>
-                <w:rFonts w:cs="Arial"/>
-                <w:sz w:val="18"/>
-                <w:szCs w:val="18"/>
-              </w:rPr>
-              <w:t>3</w:t>
+              <w:t>2018/4/23</w:t>
             </w:r>
           </w:p>
         </w:tc>
@@ -829,7 +850,7 @@
           </w:tcPr>
           <w:p>
             <w:pPr>
-              <w:pStyle w:val="BodyText"/>
+              <w:pStyle w:val="a6"/>
               <w:rPr>
                 <w:rFonts w:cs="Arial"/>
                 <w:sz w:val="18"/>
@@ -853,7 +874,7 @@
           </w:tcPr>
           <w:p>
             <w:pPr>
-              <w:pStyle w:val="BodyText"/>
+              <w:pStyle w:val="a6"/>
               <w:rPr>
                 <w:rFonts w:cs="Arial"/>
                 <w:sz w:val="18"/>
@@ -877,7 +898,7 @@
           </w:tcPr>
           <w:p>
             <w:pPr>
-              <w:pStyle w:val="BodyText"/>
+              <w:pStyle w:val="a6"/>
               <w:rPr>
                 <w:rFonts w:cs="Arial"/>
                 <w:sz w:val="18"/>
@@ -907,7 +928,7 @@
           </w:tcPr>
           <w:p>
             <w:pPr>
-              <w:pStyle w:val="BodyText"/>
+              <w:pStyle w:val="a6"/>
               <w:rPr>
                 <w:rFonts w:cs="Arial"/>
                 <w:sz w:val="18"/>
@@ -939,7 +960,7 @@
           </w:tcPr>
           <w:p>
             <w:pPr>
-              <w:pStyle w:val="BodyText"/>
+              <w:pStyle w:val="a6"/>
               <w:rPr>
                 <w:rFonts w:cs="Arial"/>
                 <w:sz w:val="18"/>
@@ -963,7 +984,7 @@
           </w:tcPr>
           <w:p>
             <w:pPr>
-              <w:pStyle w:val="BodyText"/>
+              <w:pStyle w:val="a6"/>
               <w:rPr>
                 <w:rFonts w:cs="Arial"/>
                 <w:sz w:val="18"/>
@@ -987,7 +1008,7 @@
           </w:tcPr>
           <w:p>
             <w:pPr>
-              <w:pStyle w:val="BodyText"/>
+              <w:pStyle w:val="a6"/>
               <w:rPr>
                 <w:rFonts w:cs="Arial"/>
                 <w:sz w:val="18"/>
@@ -1017,7 +1038,7 @@
           </w:tcPr>
           <w:p>
             <w:pPr>
-              <w:pStyle w:val="BodyText"/>
+              <w:pStyle w:val="a6"/>
               <w:rPr>
                 <w:rFonts w:cs="Arial"/>
                 <w:sz w:val="18"/>
@@ -1041,7 +1062,7 @@
           </w:tcPr>
           <w:p>
             <w:pPr>
-              <w:pStyle w:val="BodyText"/>
+              <w:pStyle w:val="a6"/>
               <w:rPr>
                 <w:rFonts w:cs="Arial"/>
                 <w:sz w:val="18"/>
@@ -1065,7 +1086,7 @@
           </w:tcPr>
           <w:p>
             <w:pPr>
-              <w:pStyle w:val="BodyText"/>
+              <w:pStyle w:val="a6"/>
               <w:rPr>
                 <w:rFonts w:cs="Arial"/>
                 <w:sz w:val="18"/>
@@ -1089,7 +1110,7 @@
           </w:tcPr>
           <w:p>
             <w:pPr>
-              <w:pStyle w:val="BodyText"/>
+              <w:pStyle w:val="a6"/>
               <w:rPr>
                 <w:rFonts w:cs="Arial"/>
                 <w:sz w:val="18"/>
@@ -1135,7 +1156,171 @@
           </w:tcPr>
           <w:p>
             <w:pPr>
-              <w:pStyle w:val="BodyText"/>
+              <w:pStyle w:val="a6"/>
+              <w:rPr>
+                <w:rFonts w:cs="Arial" w:hint="eastAsia"/>
+                <w:sz w:val="18"/>
+                <w:szCs w:val="18"/>
+                <w:lang w:eastAsia="zh-CN"/>
+              </w:rPr>
+            </w:pPr>
+            <w:r>
+              <w:rPr>
+                <w:rFonts w:cs="Arial" w:hint="eastAsia"/>
+                <w:sz w:val="18"/>
+                <w:szCs w:val="18"/>
+                <w:lang w:eastAsia="zh-CN"/>
+              </w:rPr>
+              <w:t>2</w:t>
+            </w:r>
+            <w:r>
+              <w:rPr>
+                <w:rFonts w:cs="Arial"/>
+                <w:sz w:val="18"/>
+                <w:szCs w:val="18"/>
+                <w:lang w:eastAsia="zh-CN"/>
+              </w:rPr>
+              <w:t>018</w:t>
+            </w:r>
+            <w:r>
+              <w:rPr>
+                <w:rFonts w:cs="Arial" w:hint="eastAsia"/>
+                <w:sz w:val="18"/>
+                <w:szCs w:val="18"/>
+                <w:lang w:eastAsia="zh-CN"/>
+              </w:rPr>
+              <w:t>/</w:t>
+            </w:r>
+            <w:r>
+              <w:rPr>
+                <w:rFonts w:cs="Arial"/>
+                <w:sz w:val="18"/>
+                <w:szCs w:val="18"/>
+                <w:lang w:eastAsia="zh-CN"/>
+              </w:rPr>
+              <w:t>4/26</w:t>
+            </w:r>
+          </w:p>
+        </w:tc>
+        <w:tc>
+          <w:tcPr>
+            <w:tcW w:w="1630" w:type="dxa"/>
+            <w:vAlign w:val="bottom"/>
+          </w:tcPr>
+          <w:p>
+            <w:pPr>
+              <w:pStyle w:val="a6"/>
+              <w:rPr>
+                <w:rFonts w:cs="Arial" w:hint="eastAsia"/>
+                <w:sz w:val="18"/>
+                <w:szCs w:val="18"/>
+                <w:lang w:eastAsia="zh-CN"/>
+              </w:rPr>
+            </w:pPr>
+            <w:r>
+              <w:rPr>
+                <w:rFonts w:cs="Arial" w:hint="eastAsia"/>
+                <w:sz w:val="18"/>
+                <w:szCs w:val="18"/>
+                <w:lang w:eastAsia="zh-CN"/>
+              </w:rPr>
+              <w:t>Q</w:t>
+            </w:r>
+            <w:r>
+              <w:rPr>
+                <w:rFonts w:cs="Arial"/>
+                <w:sz w:val="18"/>
+                <w:szCs w:val="18"/>
+                <w:lang w:eastAsia="zh-CN"/>
+              </w:rPr>
+              <w:t>izhou Xie</w:t>
+            </w:r>
+          </w:p>
+        </w:tc>
+        <w:tc>
+          <w:tcPr>
+            <w:tcW w:w="1198" w:type="dxa"/>
+            <w:vAlign w:val="bottom"/>
+          </w:tcPr>
+          <w:p>
+            <w:pPr>
+              <w:pStyle w:val="a6"/>
+              <w:rPr>
+                <w:rFonts w:cs="Arial" w:hint="eastAsia"/>
+                <w:sz w:val="18"/>
+                <w:szCs w:val="18"/>
+                <w:lang w:eastAsia="zh-CN"/>
+              </w:rPr>
+            </w:pPr>
+            <w:r>
+              <w:rPr>
+                <w:rFonts w:cs="Arial" w:hint="eastAsia"/>
+                <w:sz w:val="18"/>
+                <w:szCs w:val="18"/>
+                <w:lang w:eastAsia="zh-CN"/>
+              </w:rPr>
+              <w:t>4</w:t>
+            </w:r>
+            <w:r>
+              <w:rPr>
+                <w:rFonts w:cs="Arial"/>
+                <w:sz w:val="18"/>
+                <w:szCs w:val="18"/>
+                <w:lang w:eastAsia="zh-CN"/>
+              </w:rPr>
+              <w:t>.5</w:t>
+            </w:r>
+          </w:p>
+        </w:tc>
+        <w:tc>
+          <w:tcPr>
+            <w:tcW w:w="5092" w:type="dxa"/>
+            <w:vAlign w:val="bottom"/>
+          </w:tcPr>
+          <w:p>
+            <w:pPr>
+              <w:pStyle w:val="a6"/>
+              <w:rPr>
+                <w:rFonts w:cs="Arial" w:hint="eastAsia"/>
+                <w:sz w:val="18"/>
+                <w:szCs w:val="18"/>
+                <w:lang w:eastAsia="zh-CN"/>
+              </w:rPr>
+            </w:pPr>
+            <w:r>
+              <w:rPr>
+                <w:rFonts w:cs="Arial"/>
+                <w:sz w:val="18"/>
+                <w:szCs w:val="18"/>
+                <w:lang w:eastAsia="zh-CN"/>
+              </w:rPr>
+              <w:t>Modify</w:t>
+            </w:r>
+            <w:r>
+              <w:rPr>
+                <w:rFonts w:cs="Arial"/>
+                <w:sz w:val="18"/>
+                <w:szCs w:val="18"/>
+                <w:lang w:eastAsia="zh-CN"/>
+              </w:rPr>
+              <w:t xml:space="preserve"> User Interface Descriptions</w:t>
+            </w:r>
+          </w:p>
+        </w:tc>
+      </w:tr>
+      <w:tr>
+        <w:trPr>
+          <w:cantSplit/>
+          <w:trHeight w:val="415"/>
+        </w:trPr>
+        <w:tc>
+          <w:tcPr>
+            <w:tcW w:w="1620" w:type="dxa"/>
+            <w:vAlign w:val="bottom"/>
+          </w:tcPr>
+          <w:p>
+            <w:pPr>
+              <w:pStyle w:val="a6"/>
               <w:rPr>
                 <w:rFonts w:cs="Arial"/>
                 <w:sz w:val="18"/>
@@ -1159,7 +1344,7 @@
           </w:tcPr>
           <w:p>
             <w:pPr>
-              <w:pStyle w:val="BodyText"/>
+              <w:pStyle w:val="a6"/>
               <w:rPr>
                 <w:rFonts w:cs="Arial"/>
                 <w:sz w:val="18"/>
@@ -1183,7 +1368,7 @@
           </w:tcPr>
           <w:p>
             <w:pPr>
-              <w:pStyle w:val="BodyText"/>
+              <w:pStyle w:val="a6"/>
               <w:rPr>
                 <w:rFonts w:cs="Arial"/>
                 <w:sz w:val="18"/>
@@ -1207,7 +1392,7 @@
           </w:tcPr>
           <w:p>
             <w:pPr>
-              <w:pStyle w:val="BodyText"/>
+              <w:pStyle w:val="a6"/>
               <w:rPr>
                 <w:rFonts w:cs="Arial"/>
                 <w:sz w:val="18"/>
@@ -1237,7 +1422,7 @@
           </w:tcPr>
           <w:p>
             <w:pPr>
-              <w:pStyle w:val="BodyText"/>
+              <w:pStyle w:val="a6"/>
               <w:rPr>
                 <w:rFonts w:cs="Arial"/>
                 <w:sz w:val="18"/>
@@ -1250,15 +1435,7 @@
                 <w:sz w:val="18"/>
                 <w:szCs w:val="18"/>
               </w:rPr>
-              <w:t>2018/4/2</w:t>
-            </w:r>
-            <w:r>
-              <w:rPr>
-                <w:rFonts w:cs="Arial"/>
-                <w:sz w:val="18"/>
-                <w:szCs w:val="18"/>
-              </w:rPr>
-              <w:t>7</w:t>
+              <w:t>2018/4/27</w:t>
             </w:r>
           </w:p>
         </w:tc>
@@ -1269,7 +1446,7 @@
           </w:tcPr>
           <w:p>
             <w:pPr>
-              <w:pStyle w:val="BodyText"/>
+              <w:pStyle w:val="a6"/>
               <w:rPr>
                 <w:rFonts w:cs="Arial"/>
                 <w:sz w:val="18"/>
@@ -1293,7 +1470,7 @@
           </w:tcPr>
           <w:p>
             <w:pPr>
-              <w:pStyle w:val="BodyText"/>
+              <w:pStyle w:val="a6"/>
               <w:rPr>
                 <w:rFonts w:cs="Arial"/>
                 <w:sz w:val="18"/>
@@ -1317,7 +1494,7 @@
           </w:tcPr>
           <w:p>
             <w:pPr>
-              <w:pStyle w:val="BodyText"/>
+              <w:pStyle w:val="a6"/>
               <w:rPr>
                 <w:rFonts w:cs="Arial"/>
                 <w:sz w:val="18"/>
@@ -1408,7 +1585,7 @@
           </w:tcPr>
           <w:p>
             <w:pPr>
-              <w:pStyle w:val="BodyText"/>
+              <w:pStyle w:val="a6"/>
               <w:rPr>
                 <w:rFonts w:cs="Arial"/>
                 <w:sz w:val="18"/>
@@ -1424,7 +1601,7 @@
           </w:tcPr>
           <w:p>
             <w:pPr>
-              <w:pStyle w:val="BodyText"/>
+              <w:pStyle w:val="a6"/>
               <w:rPr>
                 <w:rFonts w:cs="Arial"/>
                 <w:sz w:val="18"/>
@@ -1440,7 +1617,7 @@
           </w:tcPr>
           <w:p>
             <w:pPr>
-              <w:pStyle w:val="BodyText"/>
+              <w:pStyle w:val="a6"/>
               <w:rPr>
                 <w:rFonts w:cs="Arial"/>
                 <w:sz w:val="18"/>
@@ -1456,7 +1633,7 @@
           </w:tcPr>
           <w:p>
             <w:pPr>
-              <w:pStyle w:val="BodyText"/>
+              <w:pStyle w:val="a6"/>
               <w:rPr>
                 <w:rFonts w:cs="Arial"/>
                 <w:sz w:val="18"/>
@@ -1478,7 +1655,7 @@
           </w:tcPr>
           <w:p>
             <w:pPr>
-              <w:pStyle w:val="BodyText"/>
+              <w:pStyle w:val="a6"/>
               <w:rPr>
                 <w:rFonts w:cs="Arial"/>
                 <w:sz w:val="18"/>
@@ -1494,7 +1671,7 @@
           </w:tcPr>
           <w:p>
             <w:pPr>
-              <w:pStyle w:val="BodyText"/>
+              <w:pStyle w:val="a6"/>
               <w:rPr>
                 <w:rFonts w:cs="Arial"/>
                 <w:sz w:val="18"/>
@@ -1510,7 +1687,7 @@
           </w:tcPr>
           <w:p>
             <w:pPr>
-              <w:pStyle w:val="BodyText"/>
+              <w:pStyle w:val="a6"/>
               <w:rPr>
                 <w:rFonts w:cs="Arial"/>
                 <w:sz w:val="18"/>
@@ -1526,7 +1703,7 @@
           </w:tcPr>
           <w:p>
             <w:pPr>
-              <w:pStyle w:val="BodyText"/>
+              <w:pStyle w:val="a6"/>
               <w:rPr>
                 <w:rFonts w:cs="Arial"/>
                 <w:sz w:val="18"/>
@@ -1548,7 +1725,7 @@
           </w:tcPr>
           <w:p>
             <w:pPr>
-              <w:pStyle w:val="BodyText"/>
+              <w:pStyle w:val="a6"/>
               <w:rPr>
                 <w:rFonts w:cs="Arial"/>
                 <w:sz w:val="18"/>
@@ -1564,7 +1741,7 @@
           </w:tcPr>
           <w:p>
             <w:pPr>
-              <w:pStyle w:val="BodyText"/>
+              <w:pStyle w:val="a6"/>
               <w:rPr>
                 <w:rFonts w:cs="Arial"/>
                 <w:sz w:val="18"/>
@@ -1580,7 +1757,7 @@
           </w:tcPr>
           <w:p>
             <w:pPr>
-              <w:pStyle w:val="BodyText"/>
+              <w:pStyle w:val="a6"/>
               <w:rPr>
                 <w:rFonts w:cs="Arial"/>
                 <w:sz w:val="18"/>
@@ -1596,7 +1773,7 @@
           </w:tcPr>
           <w:p>
             <w:pPr>
-              <w:pStyle w:val="BodyText"/>
+              <w:pStyle w:val="a6"/>
               <w:rPr>
                 <w:rFonts w:cs="Arial"/>
                 <w:sz w:val="18"/>
@@ -1618,7 +1795,7 @@
           </w:tcPr>
           <w:p>
             <w:pPr>
-              <w:pStyle w:val="BodyText"/>
+              <w:pStyle w:val="a6"/>
               <w:rPr>
                 <w:rFonts w:cs="Arial"/>
                 <w:sz w:val="18"/>
@@ -1634,7 +1811,7 @@
           </w:tcPr>
           <w:p>
             <w:pPr>
-              <w:pStyle w:val="BodyText"/>
+              <w:pStyle w:val="a6"/>
               <w:rPr>
                 <w:rFonts w:cs="Arial"/>
                 <w:sz w:val="18"/>
@@ -1650,7 +1827,7 @@
           </w:tcPr>
           <w:p>
             <w:pPr>
-              <w:pStyle w:val="BodyText"/>
+              <w:pStyle w:val="a6"/>
               <w:rPr>
                 <w:rFonts w:cs="Arial"/>
                 <w:sz w:val="18"/>
@@ -1666,7 +1843,7 @@
           </w:tcPr>
           <w:p>
             <w:pPr>
-              <w:pStyle w:val="BodyText"/>
+              <w:pStyle w:val="a6"/>
               <w:rPr>
                 <w:rFonts w:cs="Arial"/>
                 <w:sz w:val="18"/>
@@ -1681,20 +1858,20 @@
       <w:pPr>
         <w:pStyle w:val="StyleHeading1Before0pt"/>
       </w:pPr>
-      <w:bookmarkStart w:id="2" w:name="_Toc219115350"/>
-      <w:bookmarkStart w:id="3" w:name="_Toc219117894"/>
-      <w:bookmarkStart w:id="4" w:name="_Toc512596757"/>
+      <w:bookmarkStart w:id="3" w:name="_Toc219115350"/>
+      <w:bookmarkStart w:id="4" w:name="_Toc219117894"/>
+      <w:bookmarkStart w:id="5" w:name="_Toc512596757"/>
       <w:r>
         <w:lastRenderedPageBreak/>
         <w:t>Table of Contents</w:t>
       </w:r>
-      <w:bookmarkEnd w:id="2"/>
       <w:bookmarkEnd w:id="3"/>
       <w:bookmarkEnd w:id="4"/>
-    </w:p>
-    <w:p>
-      <w:pPr>
-        <w:pStyle w:val="TOC1"/>
+      <w:bookmarkEnd w:id="5"/>
+    </w:p>
+    <w:p>
+      <w:pPr>
+        <w:pStyle w:val="10"/>
         <w:rPr>
           <w:rFonts w:asciiTheme="minorHAnsi" w:hAnsiTheme="minorHAnsi" w:cstheme="minorBidi"/>
           <w:b w:val="0"/>
@@ -1716,7 +1893,7 @@
       <w:hyperlink w:anchor="_Toc512596756" w:history="1">
         <w:r>
           <w:rPr>
-            <w:rStyle w:val="Hyperlink"/>
+            <w:rStyle w:val="a7"/>
           </w:rPr>
           <w:t>1.</w:t>
         </w:r>
@@ -1733,7 +1910,7 @@
         </w:r>
         <w:r>
           <w:rPr>
-            <w:rStyle w:val="Hyperlink"/>
+            <w:rStyle w:val="a7"/>
           </w:rPr>
           <w:t>Document Change Log</w:t>
         </w:r>
@@ -1782,7 +1959,7 @@
     </w:p>
     <w:p>
       <w:pPr>
-        <w:pStyle w:val="TOC1"/>
+        <w:pStyle w:val="10"/>
         <w:rPr>
           <w:rFonts w:asciiTheme="minorHAnsi" w:hAnsiTheme="minorHAnsi" w:cstheme="minorBidi"/>
           <w:b w:val="0"/>
@@ -1795,7 +1972,7 @@
       <w:hyperlink w:anchor="_Toc512596757" w:history="1">
         <w:r>
           <w:rPr>
-            <w:rStyle w:val="Hyperlink"/>
+            <w:rStyle w:val="a7"/>
           </w:rPr>
           <w:t>2.</w:t>
         </w:r>
@@ -1812,7 +1989,7 @@
         </w:r>
         <w:r>
           <w:rPr>
-            <w:rStyle w:val="Hyperlink"/>
+            <w:rStyle w:val="a7"/>
           </w:rPr>
           <w:t>Table of Contents</w:t>
         </w:r>
@@ -1861,7 +2038,7 @@
     </w:p>
     <w:p>
       <w:pPr>
-        <w:pStyle w:val="TOC1"/>
+        <w:pStyle w:val="10"/>
         <w:rPr>
           <w:rFonts w:asciiTheme="minorHAnsi" w:hAnsiTheme="minorHAnsi" w:cstheme="minorBidi"/>
           <w:b w:val="0"/>
@@ -1874,7 +2051,7 @@
       <w:hyperlink w:anchor="_Toc512596758" w:history="1">
         <w:r>
           <w:rPr>
-            <w:rStyle w:val="Hyperlink"/>
+            <w:rStyle w:val="a7"/>
           </w:rPr>
           <w:t>3.</w:t>
         </w:r>
@@ -1891,7 +2068,7 @@
         </w:r>
         <w:r>
           <w:rPr>
-            <w:rStyle w:val="Hyperlink"/>
+            <w:rStyle w:val="a7"/>
           </w:rPr>
           <w:t>Design Overview</w:t>
         </w:r>
@@ -1928,7 +2105,7 @@
           <w:rPr>
             <w:webHidden/>
           </w:rPr>
-          <w:t>7</w:t>
+          <w:t>4</w:t>
         </w:r>
         <w:r>
           <w:rPr>
@@ -1940,7 +2117,7 @@
     </w:p>
     <w:p>
       <w:pPr>
-        <w:pStyle w:val="TOC1"/>
+        <w:pStyle w:val="10"/>
         <w:rPr>
           <w:rFonts w:asciiTheme="minorHAnsi" w:hAnsiTheme="minorHAnsi" w:cstheme="minorBidi"/>
           <w:b w:val="0"/>
@@ -1953,7 +2130,7 @@
       <w:hyperlink w:anchor="_Toc512596759" w:history="1">
         <w:r>
           <w:rPr>
-            <w:rStyle w:val="Hyperlink"/>
+            <w:rStyle w:val="a7"/>
           </w:rPr>
           <w:t>4.</w:t>
         </w:r>
@@ -1970,7 +2147,7 @@
         </w:r>
         <w:r>
           <w:rPr>
-            <w:rStyle w:val="Hyperlink"/>
+            <w:rStyle w:val="a7"/>
           </w:rPr>
           <w:t>Tools and Standards</w:t>
         </w:r>
@@ -2007,7 +2184,7 @@
           <w:rPr>
             <w:webHidden/>
           </w:rPr>
-          <w:t>8</w:t>
+          <w:t>5</w:t>
         </w:r>
         <w:r>
           <w:rPr>
@@ -2019,7 +2196,7 @@
     </w:p>
     <w:p>
       <w:pPr>
-        <w:pStyle w:val="TOC2"/>
+        <w:pStyle w:val="20"/>
         <w:rPr>
           <w:rFonts w:asciiTheme="minorHAnsi" w:hAnsiTheme="minorHAnsi" w:cstheme="minorBidi"/>
           <w:noProof/>
@@ -2031,7 +2208,7 @@
       <w:hyperlink w:anchor="_Toc512596760" w:history="1">
         <w:r>
           <w:rPr>
-            <w:rStyle w:val="Hyperlink"/>
+            <w:rStyle w:val="a7"/>
             <w:rFonts w:ascii="Times New Roman" w:hAnsi="Times New Roman"/>
             <w:noProof/>
             <w:snapToGrid w:val="0"/>
@@ -2051,7 +2228,7 @@
         </w:r>
         <w:r>
           <w:rPr>
-            <w:rStyle w:val="Hyperlink"/>
+            <w:rStyle w:val="a7"/>
             <w:noProof/>
           </w:rPr>
           <w:t>Tools</w:t>
@@ -2095,7 +2272,7 @@
             <w:noProof/>
             <w:webHidden/>
           </w:rPr>
-          <w:t>8</w:t>
+          <w:t>5</w:t>
         </w:r>
         <w:r>
           <w:rPr>
@@ -2108,7 +2285,7 @@
     </w:p>
     <w:p>
       <w:pPr>
-        <w:pStyle w:val="TOC2"/>
+        <w:pStyle w:val="20"/>
         <w:rPr>
           <w:rFonts w:asciiTheme="minorHAnsi" w:hAnsiTheme="minorHAnsi" w:cstheme="minorBidi"/>
           <w:noProof/>
@@ -2120,7 +2297,7 @@
       <w:hyperlink w:anchor="_Toc512596761" w:history="1">
         <w:r>
           <w:rPr>
-            <w:rStyle w:val="Hyperlink"/>
+            <w:rStyle w:val="a7"/>
             <w:rFonts w:ascii="Times New Roman" w:hAnsi="Times New Roman"/>
             <w:noProof/>
             <w:snapToGrid w:val="0"/>
@@ -2140,7 +2317,7 @@
         </w:r>
         <w:r>
           <w:rPr>
-            <w:rStyle w:val="Hyperlink"/>
+            <w:rStyle w:val="a7"/>
             <w:noProof/>
           </w:rPr>
           <w:t>Standards</w:t>
@@ -2184,7 +2361,7 @@
             <w:noProof/>
             <w:webHidden/>
           </w:rPr>
-          <w:t>8</w:t>
+          <w:t>5</w:t>
         </w:r>
         <w:r>
           <w:rPr>
@@ -2197,7 +2374,7 @@
     </w:p>
     <w:p>
       <w:pPr>
-        <w:pStyle w:val="TOC1"/>
+        <w:pStyle w:val="10"/>
         <w:rPr>
           <w:rFonts w:asciiTheme="minorHAnsi" w:hAnsiTheme="minorHAnsi" w:cstheme="minorBidi"/>
           <w:b w:val="0"/>
@@ -2210,7 +2387,7 @@
       <w:hyperlink w:anchor="_Toc512596762" w:history="1">
         <w:r>
           <w:rPr>
-            <w:rStyle w:val="Hyperlink"/>
+            <w:rStyle w:val="a7"/>
           </w:rPr>
           <w:t>5.</w:t>
         </w:r>
@@ -2227,7 +2404,7 @@
         </w:r>
         <w:r>
           <w:rPr>
-            <w:rStyle w:val="Hyperlink"/>
+            <w:rStyle w:val="a7"/>
           </w:rPr>
           <w:t>User Interface Design</w:t>
         </w:r>
@@ -2264,7 +2441,7 @@
           <w:rPr>
             <w:webHidden/>
           </w:rPr>
-          <w:t>9</w:t>
+          <w:t>6</w:t>
         </w:r>
         <w:r>
           <w:rPr>
@@ -2276,7 +2453,7 @@
     </w:p>
     <w:p>
       <w:pPr>
-        <w:pStyle w:val="TOC2"/>
+        <w:pStyle w:val="20"/>
         <w:rPr>
           <w:rFonts w:asciiTheme="minorHAnsi" w:hAnsiTheme="minorHAnsi" w:cstheme="minorBidi"/>
           <w:noProof/>
@@ -2288,7 +2465,7 @@
       <w:hyperlink w:anchor="_Toc512596763" w:history="1">
         <w:r>
           <w:rPr>
-            <w:rStyle w:val="Hyperlink"/>
+            <w:rStyle w:val="a7"/>
             <w:rFonts w:ascii="Times New Roman" w:hAnsi="Times New Roman"/>
             <w:noProof/>
             <w:snapToGrid w:val="0"/>
@@ -2308,7 +2485,7 @@
         </w:r>
         <w:r>
           <w:rPr>
-            <w:rStyle w:val="Hyperlink"/>
+            <w:rStyle w:val="a7"/>
             <w:noProof/>
             <w:lang w:eastAsia="zh-CN"/>
           </w:rPr>
@@ -2316,14 +2493,14 @@
         </w:r>
         <w:r>
           <w:rPr>
-            <w:rStyle w:val="Hyperlink"/>
+            <w:rStyle w:val="a7"/>
             <w:noProof/>
           </w:rPr>
           <w:t xml:space="preserve"> </w:t>
         </w:r>
         <w:r>
           <w:rPr>
-            <w:rStyle w:val="Hyperlink"/>
+            <w:rStyle w:val="a7"/>
             <w:noProof/>
             <w:lang w:eastAsia="zh-CN"/>
           </w:rPr>
@@ -2368,7 +2545,7 @@
             <w:noProof/>
             <w:webHidden/>
           </w:rPr>
-          <w:t>9</w:t>
+          <w:t>6</w:t>
         </w:r>
         <w:r>
           <w:rPr>
@@ -2381,7 +2558,7 @@
     </w:p>
     <w:p>
       <w:pPr>
-        <w:pStyle w:val="TOC2"/>
+        <w:pStyle w:val="20"/>
         <w:rPr>
           <w:rFonts w:asciiTheme="minorHAnsi" w:hAnsiTheme="minorHAnsi" w:cstheme="minorBidi"/>
           <w:noProof/>
@@ -2393,7 +2570,7 @@
       <w:hyperlink w:anchor="_Toc512596764" w:history="1">
         <w:r>
           <w:rPr>
-            <w:rStyle w:val="Hyperlink"/>
+            <w:rStyle w:val="a7"/>
             <w:rFonts w:ascii="Times New Roman" w:hAnsi="Times New Roman"/>
             <w:noProof/>
             <w:snapToGrid w:val="0"/>
@@ -2413,7 +2590,7 @@
         </w:r>
         <w:r>
           <w:rPr>
-            <w:rStyle w:val="Hyperlink"/>
+            <w:rStyle w:val="a7"/>
             <w:noProof/>
             <w:lang w:eastAsia="zh-CN"/>
           </w:rPr>
@@ -2458,7 +2635,7 @@
             <w:noProof/>
             <w:webHidden/>
           </w:rPr>
-          <w:t>9</w:t>
+          <w:t>6</w:t>
         </w:r>
         <w:r>
           <w:rPr>
@@ -2471,7 +2648,7 @@
     </w:p>
     <w:p>
       <w:pPr>
-        <w:pStyle w:val="TOC2"/>
+        <w:pStyle w:val="20"/>
         <w:rPr>
           <w:rFonts w:asciiTheme="minorHAnsi" w:hAnsiTheme="minorHAnsi" w:cstheme="minorBidi"/>
           <w:noProof/>
@@ -2483,7 +2660,7 @@
       <w:hyperlink w:anchor="_Toc512596765" w:history="1">
         <w:r>
           <w:rPr>
-            <w:rStyle w:val="Hyperlink"/>
+            <w:rStyle w:val="a7"/>
             <w:rFonts w:ascii="Times New Roman" w:hAnsi="Times New Roman"/>
             <w:noProof/>
             <w:snapToGrid w:val="0"/>
@@ -2503,7 +2680,7 @@
         </w:r>
         <w:r>
           <w:rPr>
-            <w:rStyle w:val="Hyperlink"/>
+            <w:rStyle w:val="a7"/>
             <w:noProof/>
             <w:lang w:eastAsia="zh-CN"/>
           </w:rPr>
@@ -2511,14 +2688,14 @@
         </w:r>
         <w:r>
           <w:rPr>
-            <w:rStyle w:val="Hyperlink"/>
+            <w:rStyle w:val="a7"/>
             <w:noProof/>
           </w:rPr>
           <w:t xml:space="preserve"> </w:t>
         </w:r>
         <w:r>
           <w:rPr>
-            <w:rStyle w:val="Hyperlink"/>
+            <w:rStyle w:val="a7"/>
             <w:noProof/>
             <w:lang w:eastAsia="zh-CN"/>
           </w:rPr>
@@ -2526,14 +2703,14 @@
         </w:r>
         <w:r>
           <w:rPr>
-            <w:rStyle w:val="Hyperlink"/>
+            <w:rStyle w:val="a7"/>
             <w:noProof/>
           </w:rPr>
           <w:t xml:space="preserve"> </w:t>
         </w:r>
         <w:r>
           <w:rPr>
-            <w:rStyle w:val="Hyperlink"/>
+            <w:rStyle w:val="a7"/>
             <w:noProof/>
             <w:lang w:eastAsia="zh-CN"/>
           </w:rPr>
@@ -2541,14 +2718,14 @@
         </w:r>
         <w:r>
           <w:rPr>
-            <w:rStyle w:val="Hyperlink"/>
+            <w:rStyle w:val="a7"/>
             <w:noProof/>
           </w:rPr>
           <w:t xml:space="preserve"> </w:t>
         </w:r>
         <w:r>
           <w:rPr>
-            <w:rStyle w:val="Hyperlink"/>
+            <w:rStyle w:val="a7"/>
             <w:noProof/>
             <w:lang w:eastAsia="zh-CN"/>
           </w:rPr>
@@ -2593,7 +2770,7 @@
             <w:noProof/>
             <w:webHidden/>
           </w:rPr>
-          <w:t>10</w:t>
+          <w:t>7</w:t>
         </w:r>
         <w:r>
           <w:rPr>
@@ -2606,7 +2783,7 @@
     </w:p>
     <w:p>
       <w:pPr>
-        <w:pStyle w:val="TOC2"/>
+        <w:pStyle w:val="20"/>
         <w:rPr>
           <w:rFonts w:asciiTheme="minorHAnsi" w:hAnsiTheme="minorHAnsi" w:cstheme="minorBidi"/>
           <w:noProof/>
@@ -2618,7 +2795,7 @@
       <w:hyperlink w:anchor="_Toc512596766" w:history="1">
         <w:r>
           <w:rPr>
-            <w:rStyle w:val="Hyperlink"/>
+            <w:rStyle w:val="a7"/>
             <w:rFonts w:ascii="Times New Roman" w:hAnsi="Times New Roman"/>
             <w:noProof/>
             <w:snapToGrid w:val="0"/>
@@ -2638,7 +2815,7 @@
         </w:r>
         <w:r>
           <w:rPr>
-            <w:rStyle w:val="Hyperlink"/>
+            <w:rStyle w:val="a7"/>
             <w:noProof/>
             <w:lang w:eastAsia="zh-CN"/>
           </w:rPr>
@@ -2683,7 +2860,7 @@
             <w:noProof/>
             <w:webHidden/>
           </w:rPr>
-          <w:t>11</w:t>
+          <w:t>8</w:t>
         </w:r>
         <w:r>
           <w:rPr>
@@ -2696,7 +2873,7 @@
     </w:p>
     <w:p>
       <w:pPr>
-        <w:pStyle w:val="TOC2"/>
+        <w:pStyle w:val="20"/>
         <w:rPr>
           <w:rFonts w:asciiTheme="minorHAnsi" w:hAnsiTheme="minorHAnsi" w:cstheme="minorBidi"/>
           <w:noProof/>
@@ -2708,7 +2885,7 @@
       <w:hyperlink w:anchor="_Toc512596767" w:history="1">
         <w:r>
           <w:rPr>
-            <w:rStyle w:val="Hyperlink"/>
+            <w:rStyle w:val="a7"/>
             <w:rFonts w:ascii="Times New Roman" w:hAnsi="Times New Roman"/>
             <w:noProof/>
             <w:snapToGrid w:val="0"/>
@@ -2728,7 +2905,7 @@
         </w:r>
         <w:r>
           <w:rPr>
-            <w:rStyle w:val="Hyperlink"/>
+            <w:rStyle w:val="a7"/>
             <w:noProof/>
             <w:lang w:eastAsia="zh-CN"/>
           </w:rPr>
@@ -2773,7 +2950,7 @@
             <w:noProof/>
             <w:webHidden/>
           </w:rPr>
-          <w:t>11</w:t>
+          <w:t>8</w:t>
         </w:r>
         <w:r>
           <w:rPr>
@@ -2786,7 +2963,7 @@
     </w:p>
     <w:p>
       <w:pPr>
-        <w:pStyle w:val="TOC2"/>
+        <w:pStyle w:val="20"/>
         <w:rPr>
           <w:rFonts w:asciiTheme="minorHAnsi" w:hAnsiTheme="minorHAnsi" w:cstheme="minorBidi"/>
           <w:noProof/>
@@ -2798,7 +2975,7 @@
       <w:hyperlink w:anchor="_Toc512596768" w:history="1">
         <w:r>
           <w:rPr>
-            <w:rStyle w:val="Hyperlink"/>
+            <w:rStyle w:val="a7"/>
             <w:rFonts w:ascii="Times New Roman" w:hAnsi="Times New Roman"/>
             <w:noProof/>
             <w:snapToGrid w:val="0"/>
@@ -2818,7 +2995,7 @@
         </w:r>
         <w:r>
           <w:rPr>
-            <w:rStyle w:val="Hyperlink"/>
+            <w:rStyle w:val="a7"/>
             <w:noProof/>
             <w:lang w:eastAsia="zh-CN"/>
           </w:rPr>
@@ -2863,7 +3040,7 @@
             <w:noProof/>
             <w:webHidden/>
           </w:rPr>
-          <w:t>12</w:t>
+          <w:t>9</w:t>
         </w:r>
         <w:r>
           <w:rPr>
@@ -2876,7 +3053,7 @@
     </w:p>
     <w:p>
       <w:pPr>
-        <w:pStyle w:val="TOC2"/>
+        <w:pStyle w:val="20"/>
         <w:rPr>
           <w:rFonts w:asciiTheme="minorHAnsi" w:hAnsiTheme="minorHAnsi" w:cstheme="minorBidi"/>
           <w:noProof/>
@@ -2888,7 +3065,7 @@
       <w:hyperlink w:anchor="_Toc512596769" w:history="1">
         <w:r>
           <w:rPr>
-            <w:rStyle w:val="Hyperlink"/>
+            <w:rStyle w:val="a7"/>
             <w:rFonts w:ascii="Times New Roman" w:hAnsi="Times New Roman"/>
             <w:noProof/>
             <w:snapToGrid w:val="0"/>
@@ -2908,7 +3085,7 @@
         </w:r>
         <w:r>
           <w:rPr>
-            <w:rStyle w:val="Hyperlink"/>
+            <w:rStyle w:val="a7"/>
             <w:noProof/>
             <w:lang w:eastAsia="zh-CN"/>
           </w:rPr>
@@ -2916,14 +3093,14 @@
         </w:r>
         <w:r>
           <w:rPr>
-            <w:rStyle w:val="Hyperlink"/>
+            <w:rStyle w:val="a7"/>
             <w:noProof/>
           </w:rPr>
           <w:t xml:space="preserve"> </w:t>
         </w:r>
         <w:r>
           <w:rPr>
-            <w:rStyle w:val="Hyperlink"/>
+            <w:rStyle w:val="a7"/>
             <w:noProof/>
             <w:lang w:eastAsia="zh-CN"/>
           </w:rPr>
@@ -2931,14 +3108,14 @@
         </w:r>
         <w:r>
           <w:rPr>
-            <w:rStyle w:val="Hyperlink"/>
+            <w:rStyle w:val="a7"/>
             <w:noProof/>
           </w:rPr>
           <w:t xml:space="preserve"> </w:t>
         </w:r>
         <w:r>
           <w:rPr>
-            <w:rStyle w:val="Hyperlink"/>
+            <w:rStyle w:val="a7"/>
             <w:noProof/>
             <w:lang w:eastAsia="zh-CN"/>
           </w:rPr>
@@ -2983,7 +3160,7 @@
             <w:noProof/>
             <w:webHidden/>
           </w:rPr>
-          <w:t>13</w:t>
+          <w:t>10</w:t>
         </w:r>
         <w:r>
           <w:rPr>
@@ -2996,7 +3173,7 @@
     </w:p>
     <w:p>
       <w:pPr>
-        <w:pStyle w:val="TOC2"/>
+        <w:pStyle w:val="20"/>
         <w:rPr>
           <w:rFonts w:asciiTheme="minorHAnsi" w:hAnsiTheme="minorHAnsi" w:cstheme="minorBidi"/>
           <w:noProof/>
@@ -3008,7 +3185,7 @@
       <w:hyperlink w:anchor="_Toc512596770" w:history="1">
         <w:r>
           <w:rPr>
-            <w:rStyle w:val="Hyperlink"/>
+            <w:rStyle w:val="a7"/>
             <w:rFonts w:ascii="Times New Roman" w:hAnsi="Times New Roman"/>
             <w:noProof/>
             <w:snapToGrid w:val="0"/>
@@ -3029,7 +3206,7 @@
         </w:r>
         <w:r>
           <w:rPr>
-            <w:rStyle w:val="Hyperlink"/>
+            <w:rStyle w:val="a7"/>
             <w:noProof/>
             <w:lang w:eastAsia="zh-CN"/>
           </w:rPr>
@@ -3074,7 +3251,7 @@
             <w:noProof/>
             <w:webHidden/>
           </w:rPr>
-          <w:t>13</w:t>
+          <w:t>10</w:t>
         </w:r>
         <w:r>
           <w:rPr>
@@ -3087,7 +3264,7 @@
     </w:p>
     <w:p>
       <w:pPr>
-        <w:pStyle w:val="TOC2"/>
+        <w:pStyle w:val="20"/>
         <w:rPr>
           <w:rFonts w:asciiTheme="minorHAnsi" w:hAnsiTheme="minorHAnsi" w:cstheme="minorBidi"/>
           <w:noProof/>
@@ -3099,7 +3276,7 @@
       <w:hyperlink w:anchor="_Toc512596771" w:history="1">
         <w:r>
           <w:rPr>
-            <w:rStyle w:val="Hyperlink"/>
+            <w:rStyle w:val="a7"/>
             <w:rFonts w:ascii="Times New Roman" w:hAnsi="Times New Roman"/>
             <w:noProof/>
             <w:snapToGrid w:val="0"/>
@@ -3119,7 +3296,7 @@
         </w:r>
         <w:r>
           <w:rPr>
-            <w:rStyle w:val="Hyperlink"/>
+            <w:rStyle w:val="a7"/>
             <w:noProof/>
             <w:lang w:eastAsia="zh-CN"/>
           </w:rPr>
@@ -3127,14 +3304,14 @@
         </w:r>
         <w:r>
           <w:rPr>
-            <w:rStyle w:val="Hyperlink"/>
+            <w:rStyle w:val="a7"/>
             <w:noProof/>
           </w:rPr>
           <w:t xml:space="preserve"> </w:t>
         </w:r>
         <w:r>
           <w:rPr>
-            <w:rStyle w:val="Hyperlink"/>
+            <w:rStyle w:val="a7"/>
             <w:noProof/>
             <w:lang w:eastAsia="zh-CN"/>
           </w:rPr>
@@ -3179,7 +3356,7 @@
             <w:noProof/>
             <w:webHidden/>
           </w:rPr>
-          <w:t>14</w:t>
+          <w:t>11</w:t>
         </w:r>
         <w:r>
           <w:rPr>
@@ -3192,7 +3369,7 @@
     </w:p>
     <w:p>
       <w:pPr>
-        <w:pStyle w:val="TOC2"/>
+        <w:pStyle w:val="20"/>
         <w:rPr>
           <w:rFonts w:asciiTheme="minorHAnsi" w:hAnsiTheme="minorHAnsi" w:cstheme="minorBidi"/>
           <w:noProof/>
@@ -3204,7 +3381,7 @@
       <w:hyperlink w:anchor="_Toc512596772" w:history="1">
         <w:r>
           <w:rPr>
-            <w:rStyle w:val="Hyperlink"/>
+            <w:rStyle w:val="a7"/>
             <w:rFonts w:ascii="Times New Roman" w:hAnsi="Times New Roman"/>
             <w:noProof/>
             <w:snapToGrid w:val="0"/>
@@ -3224,7 +3401,7 @@
         </w:r>
         <w:r>
           <w:rPr>
-            <w:rStyle w:val="Hyperlink"/>
+            <w:rStyle w:val="a7"/>
             <w:noProof/>
             <w:lang w:eastAsia="zh-CN"/>
           </w:rPr>
@@ -3232,14 +3409,14 @@
         </w:r>
         <w:r>
           <w:rPr>
-            <w:rStyle w:val="Hyperlink"/>
+            <w:rStyle w:val="a7"/>
             <w:noProof/>
           </w:rPr>
           <w:t xml:space="preserve"> </w:t>
         </w:r>
         <w:r>
           <w:rPr>
-            <w:rStyle w:val="Hyperlink"/>
+            <w:rStyle w:val="a7"/>
             <w:noProof/>
             <w:lang w:eastAsia="zh-CN"/>
           </w:rPr>
@@ -3284,7 +3461,7 @@
             <w:noProof/>
             <w:webHidden/>
           </w:rPr>
-          <w:t>14</w:t>
+          <w:t>12</w:t>
         </w:r>
         <w:r>
           <w:rPr>
@@ -3297,7 +3474,7 @@
     </w:p>
     <w:p>
       <w:pPr>
-        <w:pStyle w:val="TOC2"/>
+        <w:pStyle w:val="20"/>
         <w:rPr>
           <w:rFonts w:asciiTheme="minorHAnsi" w:hAnsiTheme="minorHAnsi" w:cstheme="minorBidi"/>
           <w:noProof/>
@@ -3309,7 +3486,7 @@
       <w:hyperlink w:anchor="_Toc512596773" w:history="1">
         <w:r>
           <w:rPr>
-            <w:rStyle w:val="Hyperlink"/>
+            <w:rStyle w:val="a7"/>
             <w:rFonts w:ascii="Times New Roman" w:hAnsi="Times New Roman"/>
             <w:noProof/>
             <w:snapToGrid w:val="0"/>
@@ -3330,7 +3507,7 @@
         </w:r>
         <w:r>
           <w:rPr>
-            <w:rStyle w:val="Hyperlink"/>
+            <w:rStyle w:val="a7"/>
             <w:noProof/>
             <w:lang w:eastAsia="zh-CN"/>
           </w:rPr>
@@ -3375,7 +3552,7 @@
             <w:noProof/>
             <w:webHidden/>
           </w:rPr>
-          <w:t>15</w:t>
+          <w:t>12</w:t>
         </w:r>
         <w:r>
           <w:rPr>
@@ -3388,7 +3565,7 @@
     </w:p>
     <w:p>
       <w:pPr>
-        <w:pStyle w:val="TOC1"/>
+        <w:pStyle w:val="10"/>
         <w:rPr>
           <w:rFonts w:asciiTheme="minorHAnsi" w:hAnsiTheme="minorHAnsi" w:cstheme="minorBidi"/>
           <w:b w:val="0"/>
@@ -3401,7 +3578,7 @@
       <w:hyperlink w:anchor="_Toc512596774" w:history="1">
         <w:r>
           <w:rPr>
-            <w:rStyle w:val="Hyperlink"/>
+            <w:rStyle w:val="a7"/>
           </w:rPr>
           <w:t>6.</w:t>
         </w:r>
@@ -3418,7 +3595,7 @@
         </w:r>
         <w:r>
           <w:rPr>
-            <w:rStyle w:val="Hyperlink"/>
+            <w:rStyle w:val="a7"/>
           </w:rPr>
           <w:t>Database Design</w:t>
         </w:r>
@@ -3455,7 +3632,7 @@
           <w:rPr>
             <w:webHidden/>
           </w:rPr>
-          <w:t>16</w:t>
+          <w:t>14</w:t>
         </w:r>
         <w:r>
           <w:rPr>
@@ -3467,7 +3644,7 @@
     </w:p>
     <w:p>
       <w:pPr>
-        <w:pStyle w:val="TOC1"/>
+        <w:pStyle w:val="10"/>
         <w:rPr>
           <w:rFonts w:asciiTheme="minorHAnsi" w:hAnsiTheme="minorHAnsi" w:cstheme="minorBidi"/>
           <w:b w:val="0"/>
@@ -3480,7 +3657,7 @@
       <w:hyperlink w:anchor="_Toc512596775" w:history="1">
         <w:r>
           <w:rPr>
-            <w:rStyle w:val="Hyperlink"/>
+            <w:rStyle w:val="a7"/>
           </w:rPr>
           <w:t>7.</w:t>
         </w:r>
@@ -3497,7 +3674,7 @@
         </w:r>
         <w:r>
           <w:rPr>
-            <w:rStyle w:val="Hyperlink"/>
+            <w:rStyle w:val="a7"/>
           </w:rPr>
           <w:t>Diagrams</w:t>
         </w:r>
@@ -3534,7 +3711,7 @@
           <w:rPr>
             <w:webHidden/>
           </w:rPr>
-          <w:t>17</w:t>
+          <w:t>15</w:t>
         </w:r>
         <w:r>
           <w:rPr>
@@ -3546,12 +3723,12 @@
     </w:p>
     <w:p>
       <w:pPr>
-        <w:pStyle w:val="TOC1"/>
+        <w:pStyle w:val="10"/>
       </w:pPr>
       <w:r>
         <w:fldChar w:fldCharType="end"/>
       </w:r>
-      <w:bookmarkStart w:id="5" w:name="_Toc512596758"/>
+      <w:bookmarkStart w:id="6" w:name="_Toc512596758"/>
     </w:p>
     <w:p>
       <w:pPr>
@@ -3593,10 +3770,10 @@
         <w:t>Overview</w:t>
       </w:r>
     </w:p>
-    <w:bookmarkEnd w:id="5"/>
-    <w:p>
-      <w:pPr>
-        <w:pStyle w:val="ListParagraph"/>
+    <w:bookmarkEnd w:id="6"/>
+    <w:p>
+      <w:pPr>
+        <w:pStyle w:val="aa"/>
         <w:numPr>
           <w:ilvl w:val="0"/>
           <w:numId w:val="30"/>
@@ -3617,7 +3794,7 @@
     </w:p>
     <w:p>
       <w:pPr>
-        <w:pStyle w:val="ListParagraph"/>
+        <w:pStyle w:val="aa"/>
         <w:numPr>
           <w:ilvl w:val="0"/>
           <w:numId w:val="33"/>
@@ -3638,7 +3815,7 @@
     </w:p>
     <w:p>
       <w:pPr>
-        <w:pStyle w:val="ListParagraph"/>
+        <w:pStyle w:val="aa"/>
         <w:numPr>
           <w:ilvl w:val="0"/>
           <w:numId w:val="30"/>
@@ -3659,7 +3836,7 @@
     </w:p>
     <w:p>
       <w:pPr>
-        <w:pStyle w:val="ListParagraph"/>
+        <w:pStyle w:val="aa"/>
         <w:numPr>
           <w:ilvl w:val="0"/>
           <w:numId w:val="32"/>
@@ -3673,20 +3850,12 @@
         <w:rPr>
           <w:rFonts w:cs="Arial"/>
         </w:rPr>
-        <w:t>Our system is made to help in reducing customers’ time waste and make staffs manage the gymnasium in an efficient way. Also</w:t>
-      </w:r>
-      <w:bookmarkStart w:id="6" w:name="_GoBack"/>
-      <w:bookmarkEnd w:id="6"/>
-      <w:r>
-        <w:rPr>
-          <w:rFonts w:cs="Arial"/>
-        </w:rPr>
-        <w:t xml:space="preserve"> it provide a platform for coaches to show their strengths.</w:t>
-      </w:r>
-    </w:p>
-    <w:p>
-      <w:pPr>
-        <w:pStyle w:val="ListParagraph"/>
+        <w:t>Our system is made to help in reducing customers’ time waste and make staffs manage the gymnasium in an efficient way. Also it provide a platform for coaches to show their strengths.</w:t>
+      </w:r>
+    </w:p>
+    <w:p>
+      <w:pPr>
+        <w:pStyle w:val="aa"/>
         <w:numPr>
           <w:ilvl w:val="0"/>
           <w:numId w:val="30"/>
@@ -3714,7 +3883,7 @@
     </w:p>
     <w:p>
       <w:pPr>
-        <w:pStyle w:val="ListParagraph"/>
+        <w:pStyle w:val="aa"/>
         <w:numPr>
           <w:ilvl w:val="0"/>
           <w:numId w:val="31"/>
@@ -3733,7 +3902,7 @@
     </w:p>
     <w:p>
       <w:pPr>
-        <w:pStyle w:val="ListParagraph"/>
+        <w:pStyle w:val="aa"/>
         <w:numPr>
           <w:ilvl w:val="0"/>
           <w:numId w:val="31"/>
@@ -3807,7 +3976,7 @@
     </w:p>
     <w:p>
       <w:pPr>
-        <w:pStyle w:val="Heading2"/>
+        <w:pStyle w:val="2"/>
         <w:rPr>
           <w:sz w:val="24"/>
         </w:rPr>
@@ -3823,7 +3992,7 @@
     </w:p>
     <w:p>
       <w:pPr>
-        <w:pStyle w:val="ListParagraph"/>
+        <w:pStyle w:val="aa"/>
         <w:numPr>
           <w:ilvl w:val="0"/>
           <w:numId w:val="25"/>
@@ -3838,7 +4007,7 @@
     </w:p>
     <w:p>
       <w:pPr>
-        <w:pStyle w:val="ListParagraph"/>
+        <w:pStyle w:val="aa"/>
         <w:numPr>
           <w:ilvl w:val="0"/>
           <w:numId w:val="25"/>
@@ -3850,7 +4019,7 @@
     </w:p>
     <w:p>
       <w:pPr>
-        <w:pStyle w:val="ListParagraph"/>
+        <w:pStyle w:val="aa"/>
         <w:numPr>
           <w:ilvl w:val="0"/>
           <w:numId w:val="25"/>
@@ -3862,7 +4031,7 @@
     </w:p>
     <w:p>
       <w:pPr>
-        <w:pStyle w:val="ListParagraph"/>
+        <w:pStyle w:val="aa"/>
         <w:numPr>
           <w:ilvl w:val="0"/>
           <w:numId w:val="25"/>
@@ -3874,7 +4043,7 @@
     </w:p>
     <w:p>
       <w:pPr>
-        <w:pStyle w:val="ListParagraph"/>
+        <w:pStyle w:val="aa"/>
         <w:numPr>
           <w:ilvl w:val="0"/>
           <w:numId w:val="25"/>
@@ -3889,7 +4058,7 @@
     </w:p>
     <w:p>
       <w:pPr>
-        <w:pStyle w:val="ListParagraph"/>
+        <w:pStyle w:val="aa"/>
         <w:numPr>
           <w:ilvl w:val="0"/>
           <w:numId w:val="25"/>
@@ -3906,7 +4075,7 @@
     </w:p>
     <w:p>
       <w:pPr>
-        <w:pStyle w:val="ListParagraph"/>
+        <w:pStyle w:val="aa"/>
         <w:numPr>
           <w:ilvl w:val="0"/>
           <w:numId w:val="25"/>
@@ -3921,7 +4090,7 @@
     </w:p>
     <w:p>
       <w:pPr>
-        <w:pStyle w:val="ListParagraph"/>
+        <w:pStyle w:val="aa"/>
         <w:numPr>
           <w:ilvl w:val="0"/>
           <w:numId w:val="25"/>
@@ -3936,7 +4105,7 @@
     </w:p>
     <w:p>
       <w:pPr>
-        <w:pStyle w:val="ListParagraph"/>
+        <w:pStyle w:val="aa"/>
         <w:numPr>
           <w:ilvl w:val="0"/>
           <w:numId w:val="25"/>
@@ -3954,7 +4123,7 @@
     </w:p>
     <w:p>
       <w:pPr>
-        <w:pStyle w:val="Heading2"/>
+        <w:pStyle w:val="2"/>
         <w:rPr>
           <w:sz w:val="24"/>
         </w:rPr>
@@ -3970,7 +4139,7 @@
     </w:p>
     <w:p>
       <w:pPr>
-        <w:pStyle w:val="ListParagraph"/>
+        <w:pStyle w:val="aa"/>
         <w:numPr>
           <w:ilvl w:val="0"/>
           <w:numId w:val="26"/>
@@ -4015,7 +4184,7 @@
     </w:p>
     <w:p>
       <w:pPr>
-        <w:pStyle w:val="ListParagraph"/>
+        <w:pStyle w:val="aa"/>
         <w:numPr>
           <w:ilvl w:val="0"/>
           <w:numId w:val="26"/>
@@ -4030,7 +4199,7 @@
     </w:p>
     <w:p>
       <w:pPr>
-        <w:pStyle w:val="ListParagraph"/>
+        <w:pStyle w:val="aa"/>
         <w:numPr>
           <w:ilvl w:val="0"/>
           <w:numId w:val="26"/>
@@ -4053,7 +4222,7 @@
     </w:p>
     <w:p>
       <w:pPr>
-        <w:pStyle w:val="Heading2"/>
+        <w:pStyle w:val="2"/>
       </w:pPr>
       <w:bookmarkStart w:id="11" w:name="_Toc512596763"/>
       <w:r>
@@ -4122,7 +4291,7 @@
     </w:p>
     <w:p>
       <w:pPr>
-        <w:pStyle w:val="Caption"/>
+        <w:pStyle w:val="ab"/>
         <w:rPr>
           <w:lang w:eastAsia="zh-CN"/>
         </w:rPr>
@@ -4187,35 +4356,83 @@
       </w:pPr>
       <w:r>
         <w:rPr>
-          <w:rFonts w:cs="Arial" w:hint="eastAsia"/>
-          <w:color w:val="000000" w:themeColor="text1"/>
+          <w:lang w:eastAsia="zh-CN"/>
+        </w:rPr>
+        <w:t>This page is a l</w:t>
+      </w:r>
+      <w:r>
+        <w:rPr>
+          <w:lang w:eastAsia="zh-CN"/>
+        </w:rPr>
+        <w:t>ogin</w:t>
+      </w:r>
+      <w:r>
+        <w:rPr>
+          <w:lang w:eastAsia="zh-CN"/>
+        </w:rPr>
+        <w:t xml:space="preserve"> page. A form with a username</w:t>
+      </w:r>
+      <w:r>
+        <w:rPr>
+          <w:lang w:eastAsia="zh-CN"/>
+        </w:rPr>
+        <w:t xml:space="preserve"> input box</w:t>
+      </w:r>
+      <w:r>
+        <w:rPr>
+          <w:lang w:eastAsia="zh-CN"/>
+        </w:rPr>
+        <w:t>, password</w:t>
+      </w:r>
+      <w:r>
+        <w:rPr>
+          <w:lang w:eastAsia="zh-CN"/>
+        </w:rPr>
+        <w:t xml:space="preserve"> input box</w:t>
+      </w:r>
+      <w:r>
+        <w:rPr>
+          <w:lang w:eastAsia="zh-CN"/>
+        </w:rPr>
+        <w:t>, and a submit</w:t>
+      </w:r>
+      <w:r>
+        <w:rPr>
+          <w:lang w:eastAsia="zh-CN"/>
+        </w:rPr>
+        <w:t xml:space="preserve"> button</w:t>
+      </w:r>
+      <w:r>
+        <w:rPr>
+          <w:lang w:eastAsia="zh-CN"/>
+        </w:rPr>
+        <w:t xml:space="preserve"> will be displayed on the page. The password entry area will use "*" instead of the</w:t>
+      </w:r>
+      <w:r>
+        <w:rPr>
+          <w:lang w:eastAsia="zh-CN"/>
+        </w:rPr>
+        <w:t xml:space="preserve"> raw</w:t>
+      </w:r>
+      <w:r>
+        <w:rPr>
+          <w:lang w:eastAsia="zh-CN"/>
+        </w:rPr>
+        <w:t xml:space="preserve"> input.</w:t>
+      </w:r>
+      <w:r>
+        <w:rPr>
+          <w:rFonts w:cs="Arial"/>
+          <w:color w:val="0000FF"/>
           <w:szCs w:val="20"/>
           <w:lang w:eastAsia="zh-CN"/>
         </w:rPr>
-        <w:t>此页面为登陆页面，页面上会显示一个有用户名，密码填写区域的表单和一个提交表单的按钮，密码填写区域会用“</w:t>
-      </w:r>
-      <w:r>
-        <w:rPr>
-          <w:rFonts w:cs="Arial" w:hint="eastAsia"/>
-          <w:color w:val="000000" w:themeColor="text1"/>
-          <w:szCs w:val="20"/>
-          <w:lang w:eastAsia="zh-CN"/>
-        </w:rPr>
-        <w:t>*</w:t>
-      </w:r>
-      <w:r>
-        <w:rPr>
-          <w:rFonts w:cs="Arial" w:hint="eastAsia"/>
-          <w:color w:val="000000" w:themeColor="text1"/>
-          <w:szCs w:val="20"/>
-          <w:lang w:eastAsia="zh-CN"/>
-        </w:rPr>
-        <w:t>”号代替输入内容。</w:t>
-      </w:r>
-    </w:p>
-    <w:p>
-      <w:pPr>
-        <w:pStyle w:val="Heading2"/>
+        <w:t xml:space="preserve"> </w:t>
+      </w:r>
+    </w:p>
+    <w:p>
+      <w:pPr>
+        <w:pStyle w:val="2"/>
       </w:pPr>
       <w:bookmarkStart w:id="12" w:name="_Toc512596764"/>
       <w:r>
@@ -4274,19 +4491,32 @@
     </w:p>
     <w:p>
       <w:pPr>
-        <w:pStyle w:val="Caption"/>
+        <w:pStyle w:val="ab"/>
       </w:pPr>
       <w:r>
         <w:t xml:space="preserve">Figure </w:t>
       </w:r>
-      <w:fldSimple w:instr=" SEQ Figure \* ARABIC ">
-        <w:r>
-          <w:rPr>
-            <w:noProof/>
-          </w:rPr>
-          <w:t>2</w:t>
-        </w:r>
-      </w:fldSimple>
+      <w:r>
+        <w:fldChar w:fldCharType="begin"/>
+      </w:r>
+      <w:r>
+        <w:instrText xml:space="preserve"> SEQ Figure \* ARABIC </w:instrText>
+      </w:r>
+      <w:r>
+        <w:fldChar w:fldCharType="separate"/>
+      </w:r>
+      <w:r>
+        <w:rPr>
+          <w:noProof/>
+        </w:rPr>
+        <w:t>2</w:t>
+      </w:r>
+      <w:r>
+        <w:rPr>
+          <w:noProof/>
+        </w:rPr>
+        <w:fldChar w:fldCharType="end"/>
+      </w:r>
       <w:r>
         <w:t xml:space="preserve"> </w:t>
       </w:r>
@@ -4310,121 +4540,13 @@
     </w:p>
     <w:p>
       <w:r>
-        <w:rPr>
-          <w:rFonts w:hint="eastAsia"/>
-          <w:lang w:eastAsia="zh-CN"/>
-        </w:rPr>
         <w:lastRenderedPageBreak/>
-        <w:t>用户登陆</w:t>
-      </w:r>
-      <w:r>
-        <w:rPr>
-          <w:rFonts w:hint="eastAsia"/>
-          <w:lang w:eastAsia="zh-CN"/>
-        </w:rPr>
-        <w:t>Dashboard</w:t>
-      </w:r>
-      <w:r>
-        <w:rPr>
-          <w:rFonts w:hint="eastAsia"/>
-          <w:lang w:eastAsia="zh-CN"/>
-        </w:rPr>
-        <w:t>后，页面上会展示当前用户所有能使用的功能（开发者，员工能访问所有功能；会员能访问</w:t>
-      </w:r>
-      <w:r>
-        <w:rPr>
-          <w:rFonts w:hint="eastAsia"/>
-          <w:lang w:eastAsia="zh-CN"/>
-        </w:rPr>
-        <w:t>Operation</w:t>
-      </w:r>
-      <w:r>
-        <w:rPr>
-          <w:rFonts w:hint="eastAsia"/>
-          <w:lang w:eastAsia="zh-CN"/>
-        </w:rPr>
-        <w:t>的</w:t>
-      </w:r>
-      <w:r>
-        <w:rPr>
-          <w:rFonts w:hint="eastAsia"/>
-          <w:lang w:eastAsia="zh-CN"/>
-        </w:rPr>
-        <w:t>Recharge</w:t>
-      </w:r>
-      <w:r>
-        <w:rPr>
-          <w:rFonts w:hint="eastAsia"/>
-          <w:lang w:eastAsia="zh-CN"/>
-        </w:rPr>
-        <w:t>和</w:t>
-      </w:r>
-      <w:r>
-        <w:rPr>
-          <w:rFonts w:hint="eastAsia"/>
-          <w:lang w:eastAsia="zh-CN"/>
-        </w:rPr>
-        <w:t>Appointment</w:t>
-      </w:r>
-      <w:r>
-        <w:rPr>
-          <w:rFonts w:hint="eastAsia"/>
-          <w:lang w:eastAsia="zh-CN"/>
-        </w:rPr>
-        <w:t>下的所有功能</w:t>
-      </w:r>
-      <w:r>
-        <w:rPr>
-          <w:rFonts w:hint="eastAsia"/>
-          <w:lang w:eastAsia="zh-CN"/>
-        </w:rPr>
-        <w:t>；教练只能使用</w:t>
-      </w:r>
-      <w:r>
-        <w:rPr>
-          <w:rFonts w:hint="eastAsia"/>
-          <w:lang w:eastAsia="zh-CN"/>
-        </w:rPr>
-        <w:t>Appointment</w:t>
-      </w:r>
-      <w:r>
-        <w:rPr>
-          <w:lang w:eastAsia="zh-CN"/>
-        </w:rPr>
-        <w:t xml:space="preserve"> </w:t>
-      </w:r>
-      <w:r>
-        <w:rPr>
-          <w:rFonts w:hint="eastAsia"/>
-          <w:lang w:eastAsia="zh-CN"/>
-        </w:rPr>
-        <w:t>功能</w:t>
-      </w:r>
-      <w:r>
-        <w:rPr>
-          <w:rFonts w:hint="eastAsia"/>
-          <w:lang w:eastAsia="zh-CN"/>
-        </w:rPr>
-        <w:t>）</w:t>
-      </w:r>
-      <w:r>
-        <w:rPr>
-          <w:rFonts w:hint="eastAsia"/>
-          <w:lang w:eastAsia="zh-CN"/>
-        </w:rPr>
-        <w:t>，点击这些功能链接即可访问对应功能</w:t>
-      </w:r>
-      <w:r>
-        <w:rPr>
-          <w:rFonts w:hint="eastAsia"/>
-          <w:lang w:eastAsia="zh-CN"/>
-        </w:rPr>
-        <w:t>。</w:t>
-      </w:r>
-    </w:p>
-    <w:p>
-      <w:pPr>
-        <w:pStyle w:val="Heading2"/>
+        <w:t>After the user logs in to the Dashboard, all available functions of the current user are displayed on the page (developers and employees can access all functions; members can access all the functions under Operation's Recharge and Appointment; coaches can only use the Appointment function), click on these functions Link to access the corresponding function.</w:t>
+      </w:r>
+    </w:p>
+    <w:p>
+      <w:pPr>
+        <w:pStyle w:val="2"/>
       </w:pPr>
       <w:bookmarkStart w:id="13" w:name="_Toc512596765"/>
       <w:r>
@@ -4513,7 +4635,7 @@
     </w:p>
     <w:p>
       <w:pPr>
-        <w:pStyle w:val="Caption"/>
+        <w:pStyle w:val="ab"/>
         <w:rPr>
           <w:lang w:eastAsia="zh-CN"/>
         </w:rPr>
@@ -4521,14 +4643,27 @@
       <w:r>
         <w:t xml:space="preserve">Figure </w:t>
       </w:r>
-      <w:fldSimple w:instr=" SEQ Figure \* ARABIC ">
-        <w:r>
-          <w:rPr>
-            <w:noProof/>
-          </w:rPr>
-          <w:t>3</w:t>
-        </w:r>
-      </w:fldSimple>
+      <w:r>
+        <w:fldChar w:fldCharType="begin"/>
+      </w:r>
+      <w:r>
+        <w:instrText xml:space="preserve"> SEQ Figure \* ARABIC </w:instrText>
+      </w:r>
+      <w:r>
+        <w:fldChar w:fldCharType="separate"/>
+      </w:r>
+      <w:r>
+        <w:rPr>
+          <w:noProof/>
+        </w:rPr>
+        <w:t>3</w:t>
+      </w:r>
+      <w:r>
+        <w:rPr>
+          <w:noProof/>
+        </w:rPr>
+        <w:fldChar w:fldCharType="end"/>
+      </w:r>
       <w:r>
         <w:t xml:space="preserve"> </w:t>
       </w:r>
@@ -4590,114 +4725,86 @@
         <w:rPr>
           <w:lang w:eastAsia="zh-CN"/>
         </w:rPr>
-        <w:t xml:space="preserve">Navigation Bar </w:t>
-      </w:r>
-      <w:r>
+        <w:t>Navigation Bar and Footer are basically the same style on each page. The system logo is displayed in the upper left corner, and the</w:t>
+      </w:r>
+      <w:r>
+        <w:rPr>
+          <w:lang w:eastAsia="zh-CN"/>
+        </w:rPr>
+        <w:t xml:space="preserve"> </w:t>
+      </w:r>
+      <w:r>
+        <w:rPr>
+          <w:lang w:eastAsia="zh-CN"/>
+        </w:rPr>
+        <w:t xml:space="preserve">information of the currently logged-in user is displayed on the right </w:t>
+      </w:r>
+      <w:r>
+        <w:rPr>
+          <w:lang w:eastAsia="zh-CN"/>
+        </w:rPr>
+        <w:t>corner</w:t>
+      </w:r>
+      <w:r>
+        <w:rPr>
+          <w:lang w:eastAsia="zh-CN"/>
+        </w:rPr>
+        <w:t>. Click the user avatar to see the personal information button and exit login button</w:t>
+      </w:r>
+      <w:r>
+        <w:rPr>
+          <w:lang w:eastAsia="zh-CN"/>
+        </w:rPr>
+        <w:t>. C</w:t>
+      </w:r>
+      <w:r>
+        <w:rPr>
+          <w:lang w:eastAsia="zh-CN"/>
+        </w:rPr>
+        <w:t>lick the logout button to end the current user's login s</w:t>
+      </w:r>
+      <w:r>
+        <w:rPr>
+          <w:lang w:eastAsia="zh-CN"/>
+        </w:rPr>
+        <w:t>essions</w:t>
+      </w:r>
+      <w:r>
+        <w:rPr>
+          <w:lang w:eastAsia="zh-CN"/>
+        </w:rPr>
+        <w:t>. Navigation Bar also provides classified function menus and search bar, click to enter the corresponding function page.</w:t>
+      </w:r>
+    </w:p>
+    <w:p>
+      <w:pPr>
         <w:rPr>
           <w:rFonts w:hint="eastAsia"/>
           <w:lang w:eastAsia="zh-CN"/>
         </w:rPr>
-        <w:t>与</w:t>
-      </w:r>
-      <w:r>
-        <w:rPr>
-          <w:lang w:eastAsia="zh-CN"/>
-        </w:rPr>
-        <w:t xml:space="preserve"> Footer</w:t>
-      </w:r>
-      <w:r>
-        <w:rPr>
-          <w:lang w:eastAsia="zh-CN"/>
-        </w:rPr>
-        <w:t xml:space="preserve"> </w:t>
-      </w:r>
-      <w:r>
-        <w:rPr>
-          <w:rFonts w:hint="eastAsia"/>
-          <w:lang w:eastAsia="zh-CN"/>
-        </w:rPr>
-        <w:t>在每一页中的样式都基本相同</w:t>
-      </w:r>
-      <w:r>
-        <w:rPr>
-          <w:rFonts w:hint="eastAsia"/>
-          <w:lang w:eastAsia="zh-CN"/>
-        </w:rPr>
-        <w:t>。最左上角显示系统</w:t>
-      </w:r>
-      <w:r>
-        <w:rPr>
-          <w:rFonts w:hint="eastAsia"/>
-          <w:lang w:eastAsia="zh-CN"/>
-        </w:rPr>
-        <w:t>Logo</w:t>
-      </w:r>
-      <w:r>
-        <w:rPr>
-          <w:rFonts w:hint="eastAsia"/>
-          <w:lang w:eastAsia="zh-CN"/>
-        </w:rPr>
-        <w:t>，右侧显示目前登陆用户的相关信息，单击用户头像，即可看到个人资料按钮和退出登陆按钮，点击退出登陆按钮，即可结束当前用户的登陆状态。</w:t>
-      </w:r>
-      <w:r>
-        <w:rPr>
-          <w:rFonts w:hint="eastAsia"/>
-          <w:lang w:eastAsia="zh-CN"/>
-        </w:rPr>
-        <w:t>Navigation</w:t>
-      </w:r>
-      <w:r>
-        <w:rPr>
-          <w:lang w:eastAsia="zh-CN"/>
-        </w:rPr>
-        <w:t xml:space="preserve"> </w:t>
-      </w:r>
-      <w:r>
-        <w:rPr>
-          <w:rFonts w:hint="eastAsia"/>
-          <w:lang w:eastAsia="zh-CN"/>
-        </w:rPr>
-        <w:t>Bar</w:t>
-      </w:r>
-      <w:r>
-        <w:rPr>
-          <w:rFonts w:hint="eastAsia"/>
-          <w:lang w:eastAsia="zh-CN"/>
-        </w:rPr>
-        <w:t>还</w:t>
-      </w:r>
-      <w:r>
-        <w:rPr>
-          <w:rFonts w:hint="eastAsia"/>
-          <w:lang w:eastAsia="zh-CN"/>
-        </w:rPr>
-        <w:t>提供了分类过的功能菜单和搜索栏，点击即可进入对应功能页。</w:t>
-      </w:r>
-    </w:p>
-    <w:p>
-      <w:pPr>
-        <w:rPr>
-          <w:lang w:eastAsia="zh-CN"/>
-        </w:rPr>
-      </w:pPr>
-      <w:r>
-        <w:rPr>
-          <w:rFonts w:hint="eastAsia"/>
-          <w:lang w:eastAsia="zh-CN"/>
-        </w:rPr>
-        <w:t>Footer</w:t>
-      </w:r>
-      <w:r>
-        <w:rPr>
-          <w:rFonts w:hint="eastAsia"/>
-          <w:lang w:eastAsia="zh-CN"/>
-        </w:rPr>
-        <w:t>显示版权信息和作者。</w:t>
-      </w:r>
-    </w:p>
-    <w:p>
-      <w:pPr>
-        <w:pStyle w:val="Heading2"/>
+      </w:pPr>
+      <w:r>
+        <w:rPr>
+          <w:lang w:eastAsia="zh-CN"/>
+        </w:rPr>
+        <w:t xml:space="preserve">Footer </w:t>
+      </w:r>
+      <w:r>
+        <w:rPr>
+          <w:lang w:eastAsia="zh-CN"/>
+        </w:rPr>
+        <w:t>contains</w:t>
+      </w:r>
+      <w:r>
+        <w:rPr>
+          <w:lang w:eastAsia="zh-CN"/>
+        </w:rPr>
+        <w:t xml:space="preserve"> copyright information and authors.</w:t>
+      </w:r>
+    </w:p>
+    <w:p>
+      <w:pPr>
+        <w:pStyle w:val="2"/>
       </w:pPr>
       <w:bookmarkStart w:id="14" w:name="_Toc512596766"/>
       <w:r>
@@ -4757,19 +4864,32 @@
     </w:p>
     <w:p>
       <w:pPr>
-        <w:pStyle w:val="Caption"/>
+        <w:pStyle w:val="ab"/>
       </w:pPr>
       <w:r>
         <w:t xml:space="preserve">Figure </w:t>
       </w:r>
-      <w:fldSimple w:instr=" SEQ Figure \* ARABIC ">
-        <w:r>
-          <w:rPr>
-            <w:noProof/>
-          </w:rPr>
-          <w:t>4</w:t>
-        </w:r>
-      </w:fldSimple>
+      <w:r>
+        <w:fldChar w:fldCharType="begin"/>
+      </w:r>
+      <w:r>
+        <w:instrText xml:space="preserve"> SEQ Figure \* ARABIC </w:instrText>
+      </w:r>
+      <w:r>
+        <w:fldChar w:fldCharType="separate"/>
+      </w:r>
+      <w:r>
+        <w:rPr>
+          <w:noProof/>
+        </w:rPr>
+        <w:t>4</w:t>
+      </w:r>
+      <w:r>
+        <w:rPr>
+          <w:noProof/>
+        </w:rPr>
+        <w:fldChar w:fldCharType="end"/>
+      </w:r>
       <w:r>
         <w:t xml:space="preserve"> Check-in page</w:t>
       </w:r>
@@ -4782,133 +4902,131 @@
       </w:pPr>
       <w:r>
         <w:rPr>
+          <w:lang w:eastAsia="zh-CN"/>
+        </w:rPr>
+        <w:t xml:space="preserve">This page only allows employees to access after login, for Check-in members and to reduce the number of Quota in the member's account. There is an input box on the page. After entering the user ID, the right Member Information column will be </w:t>
+      </w:r>
+      <w:r>
+        <w:rPr>
           <w:rFonts w:hint="eastAsia"/>
           <w:lang w:eastAsia="zh-CN"/>
         </w:rPr>
-        <w:t>本页面只允许登录后的员工访问，</w:t>
-      </w:r>
-      <w:r>
+        <w:t>display</w:t>
+      </w:r>
+      <w:r>
+        <w:rPr>
+          <w:lang w:eastAsia="zh-CN"/>
+        </w:rPr>
+        <w:t xml:space="preserve"> that use</w:t>
+      </w:r>
+      <w:r>
+        <w:rPr>
+          <w:lang w:eastAsia="zh-CN"/>
+        </w:rPr>
+        <w:t xml:space="preserve">r’s </w:t>
+      </w:r>
+      <w:r>
+        <w:rPr>
+          <w:lang w:eastAsia="zh-CN"/>
+        </w:rPr>
+        <w:t>information</w:t>
+      </w:r>
+      <w:r>
+        <w:rPr>
+          <w:lang w:eastAsia="zh-CN"/>
+        </w:rPr>
+        <w:t>.</w:t>
+      </w:r>
+      <w:r>
+        <w:rPr>
+          <w:lang w:eastAsia="zh-CN"/>
+        </w:rPr>
+        <w:t xml:space="preserve"> After</w:t>
+      </w:r>
+      <w:r>
+        <w:rPr>
+          <w:lang w:eastAsia="zh-CN"/>
+        </w:rPr>
+        <w:t xml:space="preserve"> </w:t>
+      </w:r>
+      <w:r>
+        <w:rPr>
+          <w:lang w:eastAsia="zh-CN"/>
+        </w:rPr>
+        <w:t>c</w:t>
+      </w:r>
+      <w:r>
+        <w:rPr>
+          <w:lang w:eastAsia="zh-CN"/>
+        </w:rPr>
+        <w:t>lick Check-in</w:t>
+      </w:r>
+      <w:r>
+        <w:rPr>
+          <w:lang w:eastAsia="zh-CN"/>
+        </w:rPr>
+        <w:t xml:space="preserve"> bottom</w:t>
+      </w:r>
+      <w:r>
+        <w:rPr>
+          <w:lang w:eastAsia="zh-CN"/>
+        </w:rPr>
+        <w:t>, a prompt box will pop up</w:t>
+      </w:r>
+      <w:r>
+        <w:rPr>
+          <w:lang w:eastAsia="zh-CN"/>
+        </w:rPr>
+        <w:t xml:space="preserve"> and display</w:t>
+      </w:r>
+      <w:r>
+        <w:rPr>
+          <w:lang w:eastAsia="zh-CN"/>
+        </w:rPr>
+        <w:t xml:space="preserve"> Check-in s</w:t>
+      </w:r>
+      <w:r>
+        <w:rPr>
+          <w:lang w:eastAsia="zh-CN"/>
+        </w:rPr>
+        <w:t>tatus</w:t>
+      </w:r>
+      <w:r>
+        <w:rPr>
+          <w:lang w:eastAsia="zh-CN"/>
+        </w:rPr>
+        <w:t>, and then</w:t>
+      </w:r>
+      <w:r>
+        <w:rPr>
+          <w:lang w:eastAsia="zh-CN"/>
+        </w:rPr>
+        <w:t xml:space="preserve"> the page will</w:t>
+      </w:r>
+      <w:r>
+        <w:rPr>
+          <w:lang w:eastAsia="zh-CN"/>
+        </w:rPr>
+        <w:t xml:space="preserve"> refresh and reload</w:t>
+      </w:r>
+      <w:r>
+        <w:rPr>
+          <w:lang w:eastAsia="zh-CN"/>
+        </w:rPr>
+        <w:t>.</w:t>
+      </w:r>
+    </w:p>
+    <w:p>
+      <w:pPr>
         <w:rPr>
           <w:rFonts w:hint="eastAsia"/>
           <w:lang w:eastAsia="zh-CN"/>
         </w:rPr>
-        <w:t>用于</w:t>
-      </w:r>
-      <w:r>
-        <w:rPr>
-          <w:rFonts w:hint="eastAsia"/>
-          <w:lang w:eastAsia="zh-CN"/>
-        </w:rPr>
-        <w:t>Check-in</w:t>
-      </w:r>
-      <w:r>
-        <w:rPr>
-          <w:rFonts w:hint="eastAsia"/>
-          <w:lang w:eastAsia="zh-CN"/>
-        </w:rPr>
-        <w:t>会员并减少会员账户中的</w:t>
-      </w:r>
-      <w:r>
-        <w:rPr>
-          <w:rFonts w:hint="eastAsia"/>
-          <w:lang w:eastAsia="zh-CN"/>
-        </w:rPr>
-        <w:t>Quota</w:t>
-      </w:r>
-      <w:r>
-        <w:rPr>
-          <w:rFonts w:hint="eastAsia"/>
-          <w:lang w:eastAsia="zh-CN"/>
-        </w:rPr>
-        <w:t>数量，页面上有一个输入框，输入用户</w:t>
-      </w:r>
-      <w:r>
-        <w:rPr>
-          <w:rFonts w:hint="eastAsia"/>
-          <w:lang w:eastAsia="zh-CN"/>
-        </w:rPr>
-        <w:t>ID</w:t>
-      </w:r>
-      <w:r>
-        <w:rPr>
-          <w:rFonts w:hint="eastAsia"/>
-          <w:lang w:eastAsia="zh-CN"/>
-        </w:rPr>
-        <w:t>后，右侧</w:t>
-      </w:r>
-      <w:r>
-        <w:rPr>
-          <w:rFonts w:hint="eastAsia"/>
-          <w:lang w:eastAsia="zh-CN"/>
-        </w:rPr>
-        <w:t>Member</w:t>
-      </w:r>
-      <w:r>
-        <w:rPr>
-          <w:lang w:eastAsia="zh-CN"/>
-        </w:rPr>
-        <w:t xml:space="preserve"> </w:t>
-      </w:r>
-      <w:r>
-        <w:rPr>
-          <w:rFonts w:hint="eastAsia"/>
-          <w:lang w:eastAsia="zh-CN"/>
-        </w:rPr>
-        <w:t>Information</w:t>
-      </w:r>
-      <w:r>
-        <w:rPr>
-          <w:rFonts w:hint="eastAsia"/>
-          <w:lang w:eastAsia="zh-CN"/>
-        </w:rPr>
-        <w:t>栏会在输入用户存在的前提下，显示用户相应的信息。点击</w:t>
-      </w:r>
-      <w:r>
-        <w:rPr>
-          <w:rFonts w:hint="eastAsia"/>
-          <w:lang w:eastAsia="zh-CN"/>
-        </w:rPr>
-        <w:t>Check-in</w:t>
-      </w:r>
-      <w:r>
-        <w:rPr>
-          <w:rFonts w:hint="eastAsia"/>
-          <w:lang w:eastAsia="zh-CN"/>
-        </w:rPr>
-        <w:t>后，会弹出成功</w:t>
-      </w:r>
-      <w:r>
-        <w:rPr>
-          <w:rFonts w:hint="eastAsia"/>
-          <w:lang w:eastAsia="zh-CN"/>
-        </w:rPr>
-        <w:t>Check-in</w:t>
-      </w:r>
-      <w:r>
-        <w:rPr>
-          <w:rFonts w:hint="eastAsia"/>
-          <w:lang w:eastAsia="zh-CN"/>
-        </w:rPr>
-        <w:t>的提示框，然后刷新并重新加载</w:t>
-      </w:r>
-      <w:r>
-        <w:rPr>
-          <w:rFonts w:hint="eastAsia"/>
-          <w:lang w:eastAsia="zh-CN"/>
-        </w:rPr>
-        <w:t>Check-in</w:t>
-      </w:r>
-      <w:r>
-        <w:rPr>
-          <w:rFonts w:hint="eastAsia"/>
-          <w:lang w:eastAsia="zh-CN"/>
-        </w:rPr>
-        <w:t>页面</w:t>
-      </w:r>
-    </w:p>
-    <w:p>
-      <w:pPr>
-        <w:pStyle w:val="Heading2"/>
+      </w:pPr>
+    </w:p>
+    <w:p>
+      <w:pPr>
+        <w:pStyle w:val="2"/>
       </w:pPr>
       <w:bookmarkStart w:id="15" w:name="_Toc512596767"/>
       <w:r>
@@ -4967,19 +5085,32 @@
     </w:p>
     <w:p>
       <w:pPr>
-        <w:pStyle w:val="Caption"/>
+        <w:pStyle w:val="ab"/>
       </w:pPr>
       <w:r>
         <w:t xml:space="preserve">Figure </w:t>
       </w:r>
-      <w:fldSimple w:instr=" SEQ Figure \* ARABIC ">
-        <w:r>
-          <w:rPr>
-            <w:noProof/>
-          </w:rPr>
-          <w:t>5</w:t>
-        </w:r>
-      </w:fldSimple>
+      <w:r>
+        <w:fldChar w:fldCharType="begin"/>
+      </w:r>
+      <w:r>
+        <w:instrText xml:space="preserve"> SEQ Figure \* ARABIC </w:instrText>
+      </w:r>
+      <w:r>
+        <w:fldChar w:fldCharType="separate"/>
+      </w:r>
+      <w:r>
+        <w:rPr>
+          <w:noProof/>
+        </w:rPr>
+        <w:t>5</w:t>
+      </w:r>
+      <w:r>
+        <w:rPr>
+          <w:noProof/>
+        </w:rPr>
+        <w:fldChar w:fldCharType="end"/>
+      </w:r>
       <w:r>
         <w:t xml:space="preserve"> </w:t>
       </w:r>
@@ -5002,178 +5133,206 @@
       </w:pPr>
       <w:r>
         <w:rPr>
+          <w:lang w:eastAsia="zh-CN"/>
+        </w:rPr>
+        <w:lastRenderedPageBreak/>
+        <w:t>After l</w:t>
+      </w:r>
+      <w:r>
+        <w:rPr>
+          <w:lang w:eastAsia="zh-CN"/>
+        </w:rPr>
+        <w:t>ogin</w:t>
+      </w:r>
+      <w:r>
+        <w:rPr>
+          <w:lang w:eastAsia="zh-CN"/>
+        </w:rPr>
+        <w:t xml:space="preserve">, members and employees can </w:t>
+      </w:r>
+      <w:r>
+        <w:rPr>
+          <w:lang w:eastAsia="zh-CN"/>
+        </w:rPr>
+        <w:t>access</w:t>
+      </w:r>
+      <w:r>
+        <w:rPr>
+          <w:lang w:eastAsia="zh-CN"/>
+        </w:rPr>
+        <w:t xml:space="preserve"> to the Recharge page. A form for recharging will be displayed on the page. There will be</w:t>
+      </w:r>
+      <w:r>
+        <w:rPr>
+          <w:lang w:eastAsia="zh-CN"/>
+        </w:rPr>
+        <w:t xml:space="preserve"> an</w:t>
+      </w:r>
+      <w:r>
+        <w:rPr>
+          <w:lang w:eastAsia="zh-CN"/>
+        </w:rPr>
+        <w:t xml:space="preserve"> area for Member ID, Recharge Quota, and Payment Method. </w:t>
+      </w:r>
+      <w:r>
+        <w:rPr>
+          <w:lang w:eastAsia="zh-CN"/>
+        </w:rPr>
+        <w:t xml:space="preserve">After entering the user ID, </w:t>
+      </w:r>
+      <w:proofErr w:type="gramStart"/>
+      <w:r>
+        <w:rPr>
+          <w:lang w:eastAsia="zh-CN"/>
+        </w:rPr>
+        <w:t>T</w:t>
+      </w:r>
+      <w:r>
+        <w:rPr>
+          <w:lang w:eastAsia="zh-CN"/>
+        </w:rPr>
+        <w:t>he</w:t>
+      </w:r>
+      <w:proofErr w:type="gramEnd"/>
+      <w:r>
+        <w:rPr>
+          <w:lang w:eastAsia="zh-CN"/>
+        </w:rPr>
+        <w:t xml:space="preserve"> right Member Information column will be </w:t>
+      </w:r>
+      <w:r>
+        <w:rPr>
           <w:rFonts w:hint="eastAsia"/>
           <w:lang w:eastAsia="zh-CN"/>
         </w:rPr>
-        <w:t>登陆后的会员和员工可以登陆</w:t>
-      </w:r>
-      <w:r>
+        <w:t>display</w:t>
+      </w:r>
+      <w:r>
+        <w:rPr>
+          <w:lang w:eastAsia="zh-CN"/>
+        </w:rPr>
+        <w:t xml:space="preserve"> that use</w:t>
+      </w:r>
+      <w:r>
+        <w:rPr>
+          <w:lang w:eastAsia="zh-CN"/>
+        </w:rPr>
+        <w:t>r’s information</w:t>
+      </w:r>
+      <w:r>
+        <w:rPr>
+          <w:lang w:eastAsia="zh-CN"/>
+        </w:rPr>
+        <w:t>.</w:t>
+      </w:r>
+      <w:r>
+        <w:rPr>
+          <w:lang w:eastAsia="zh-CN"/>
+        </w:rPr>
+        <w:t xml:space="preserve"> </w:t>
+      </w:r>
+      <w:r>
+        <w:rPr>
+          <w:lang w:eastAsia="zh-CN"/>
+        </w:rPr>
+        <w:t>After all</w:t>
+      </w:r>
+      <w:r>
+        <w:rPr>
+          <w:lang w:eastAsia="zh-CN"/>
+        </w:rPr>
+        <w:t xml:space="preserve"> the information is </w:t>
+      </w:r>
+      <w:r>
+        <w:rPr>
+          <w:lang w:eastAsia="zh-CN"/>
+        </w:rPr>
+        <w:t>filled in</w:t>
+      </w:r>
+      <w:r>
+        <w:rPr>
+          <w:lang w:eastAsia="zh-CN"/>
+        </w:rPr>
+        <w:t xml:space="preserve"> and correct, a pop-up window will pop up on the page and</w:t>
+      </w:r>
+      <w:r>
+        <w:rPr>
+          <w:lang w:eastAsia="zh-CN"/>
+        </w:rPr>
+        <w:t xml:space="preserve"> following information will display:</w:t>
+      </w:r>
+      <w:r>
+        <w:rPr>
+          <w:lang w:eastAsia="zh-CN"/>
+        </w:rPr>
+        <w:t xml:space="preserve"> the amount</w:t>
+      </w:r>
+      <w:r>
+        <w:rPr>
+          <w:lang w:eastAsia="zh-CN"/>
+        </w:rPr>
+        <w:t xml:space="preserve"> of money</w:t>
+      </w:r>
+      <w:r>
+        <w:rPr>
+          <w:lang w:eastAsia="zh-CN"/>
+        </w:rPr>
+        <w:t xml:space="preserve"> to be transferred, the QR code</w:t>
+      </w:r>
+      <w:r>
+        <w:rPr>
+          <w:lang w:eastAsia="zh-CN"/>
+        </w:rPr>
+        <w:t xml:space="preserve"> </w:t>
+      </w:r>
+      <w:r>
+        <w:rPr>
+          <w:lang w:eastAsia="zh-CN"/>
+        </w:rPr>
+        <w:t xml:space="preserve">(displayed based on the payment method selected by the user), and the remaining transfer time, and a button for </w:t>
+      </w:r>
+      <w:r>
+        <w:rPr>
+          <w:lang w:eastAsia="zh-CN"/>
+        </w:rPr>
+        <w:t>confirm the recharge</w:t>
+      </w:r>
+      <w:r>
+        <w:rPr>
+          <w:lang w:eastAsia="zh-CN"/>
+        </w:rPr>
+        <w:t>.</w:t>
+      </w:r>
+    </w:p>
+    <w:p>
+      <w:pPr>
         <w:rPr>
           <w:rFonts w:hint="eastAsia"/>
           <w:lang w:eastAsia="zh-CN"/>
         </w:rPr>
-        <w:t>Recharge</w:t>
-      </w:r>
-      <w:r>
-        <w:rPr>
-          <w:rFonts w:hint="eastAsia"/>
-          <w:lang w:eastAsia="zh-CN"/>
-        </w:rPr>
-        <w:t>页面，页面中会显示充</w:t>
-      </w:r>
-      <w:proofErr w:type="gramStart"/>
-      <w:r>
-        <w:rPr>
-          <w:rFonts w:hint="eastAsia"/>
-          <w:lang w:eastAsia="zh-CN"/>
-        </w:rPr>
-        <w:t>值信息</w:t>
-      </w:r>
-      <w:proofErr w:type="gramEnd"/>
-      <w:r>
-        <w:rPr>
-          <w:rFonts w:hint="eastAsia"/>
-          <w:lang w:eastAsia="zh-CN"/>
-        </w:rPr>
-        <w:t>的表单，上面有</w:t>
-      </w:r>
-      <w:r>
-        <w:rPr>
-          <w:rFonts w:hint="eastAsia"/>
-          <w:lang w:eastAsia="zh-CN"/>
-        </w:rPr>
-        <w:t>Member</w:t>
-      </w:r>
-      <w:r>
-        <w:rPr>
-          <w:lang w:eastAsia="zh-CN"/>
-        </w:rPr>
-        <w:t xml:space="preserve"> ID, Recharge Quota, Payment Method </w:t>
-      </w:r>
-      <w:r>
-        <w:rPr>
-          <w:rFonts w:hint="eastAsia"/>
-          <w:lang w:eastAsia="zh-CN"/>
-        </w:rPr>
-        <w:t>的选择区域。右侧</w:t>
-      </w:r>
-      <w:r>
-        <w:rPr>
-          <w:rFonts w:hint="eastAsia"/>
-          <w:lang w:eastAsia="zh-CN"/>
-        </w:rPr>
-        <w:t>Member</w:t>
-      </w:r>
-      <w:r>
-        <w:rPr>
-          <w:lang w:eastAsia="zh-CN"/>
-        </w:rPr>
-        <w:t xml:space="preserve"> </w:t>
-      </w:r>
-      <w:r>
-        <w:rPr>
-          <w:rFonts w:hint="eastAsia"/>
-          <w:lang w:eastAsia="zh-CN"/>
-        </w:rPr>
-        <w:t>Information</w:t>
-      </w:r>
-      <w:r>
-        <w:rPr>
-          <w:rFonts w:hint="eastAsia"/>
-          <w:lang w:eastAsia="zh-CN"/>
-        </w:rPr>
-        <w:t>栏会在输入用户存在的前提下，显示用户相</w:t>
-      </w:r>
-      <w:r>
-        <w:rPr>
-          <w:rFonts w:hint="eastAsia"/>
-          <w:lang w:eastAsia="zh-CN"/>
-        </w:rPr>
-        <w:lastRenderedPageBreak/>
-        <w:t>应的信息。当信息填写完整</w:t>
-      </w:r>
-      <w:proofErr w:type="gramStart"/>
-      <w:r>
-        <w:rPr>
-          <w:rFonts w:hint="eastAsia"/>
-          <w:lang w:eastAsia="zh-CN"/>
-        </w:rPr>
-        <w:t>且正确</w:t>
-      </w:r>
-      <w:proofErr w:type="gramEnd"/>
-      <w:r>
-        <w:rPr>
-          <w:rFonts w:hint="eastAsia"/>
-          <w:lang w:eastAsia="zh-CN"/>
-        </w:rPr>
-        <w:t>后，页面会弹出一个</w:t>
-      </w:r>
-      <w:r>
-        <w:rPr>
-          <w:rFonts w:hint="eastAsia"/>
-          <w:lang w:eastAsia="zh-CN"/>
-        </w:rPr>
-        <w:t>Pop</w:t>
-      </w:r>
-      <w:r>
-        <w:rPr>
-          <w:lang w:eastAsia="zh-CN"/>
-        </w:rPr>
-        <w:t xml:space="preserve"> </w:t>
-      </w:r>
-      <w:r>
-        <w:rPr>
-          <w:rFonts w:hint="eastAsia"/>
-          <w:lang w:eastAsia="zh-CN"/>
-        </w:rPr>
-        <w:t>Window</w:t>
-      </w:r>
-      <w:r>
-        <w:rPr>
-          <w:rFonts w:hint="eastAsia"/>
-          <w:lang w:eastAsia="zh-CN"/>
-        </w:rPr>
-        <w:t>，并显示需要转账的金额，转账二维码（根据用户选择的支付方式显示），和剩余转账时间</w:t>
-      </w:r>
-      <w:r>
-        <w:rPr>
-          <w:rFonts w:hint="eastAsia"/>
-          <w:lang w:eastAsia="zh-CN"/>
-        </w:rPr>
-        <w:t>，和一个已转账的按钮。</w:t>
-      </w:r>
-    </w:p>
-    <w:p>
-      <w:pPr>
-        <w:rPr>
-          <w:lang w:eastAsia="zh-CN"/>
-        </w:rPr>
-      </w:pPr>
-      <w:r>
-        <w:rPr>
-          <w:rFonts w:hint="eastAsia"/>
-          <w:lang w:eastAsia="zh-CN"/>
-        </w:rPr>
-        <w:t>当转账结束（成功或失败），页面会自动刷新并重新加载</w:t>
-      </w:r>
-      <w:r>
-        <w:rPr>
-          <w:rFonts w:hint="eastAsia"/>
-          <w:lang w:eastAsia="zh-CN"/>
-        </w:rPr>
-        <w:t>Recharge</w:t>
-      </w:r>
-      <w:r>
-        <w:rPr>
-          <w:rFonts w:hint="eastAsia"/>
-          <w:lang w:eastAsia="zh-CN"/>
-        </w:rPr>
-        <w:t>页面。</w:t>
-      </w:r>
-    </w:p>
-    <w:p>
-      <w:pPr>
-        <w:pStyle w:val="Heading2"/>
+      </w:pPr>
+      <w:r>
+        <w:rPr>
+          <w:lang w:eastAsia="zh-CN"/>
+        </w:rPr>
+        <w:t>When the transfer ends (</w:t>
+      </w:r>
+      <w:r>
+        <w:rPr>
+          <w:lang w:eastAsia="zh-CN"/>
+        </w:rPr>
+        <w:t xml:space="preserve">whatever </w:t>
+      </w:r>
+      <w:r>
+        <w:rPr>
+          <w:lang w:eastAsia="zh-CN"/>
+        </w:rPr>
+        <w:t>success or failure), the page is automatically refreshed and reloads the Recharge page.</w:t>
+      </w:r>
+    </w:p>
+    <w:p>
+      <w:pPr>
+        <w:pStyle w:val="2"/>
       </w:pPr>
       <w:bookmarkStart w:id="16" w:name="_Toc512596768"/>
       <w:r>
@@ -5232,7 +5391,7 @@
     </w:p>
     <w:p>
       <w:pPr>
-        <w:pStyle w:val="Caption"/>
+        <w:pStyle w:val="ab"/>
         <w:rPr>
           <w:lang w:eastAsia="zh-CN"/>
         </w:rPr>
@@ -5240,14 +5399,27 @@
       <w:r>
         <w:t xml:space="preserve">Figure </w:t>
       </w:r>
-      <w:fldSimple w:instr=" SEQ Figure \* ARABIC ">
-        <w:r>
-          <w:rPr>
-            <w:noProof/>
-          </w:rPr>
-          <w:t>6</w:t>
-        </w:r>
-      </w:fldSimple>
+      <w:r>
+        <w:fldChar w:fldCharType="begin"/>
+      </w:r>
+      <w:r>
+        <w:instrText xml:space="preserve"> SEQ Figure \* ARABIC </w:instrText>
+      </w:r>
+      <w:r>
+        <w:fldChar w:fldCharType="separate"/>
+      </w:r>
+      <w:r>
+        <w:rPr>
+          <w:noProof/>
+        </w:rPr>
+        <w:t>6</w:t>
+      </w:r>
+      <w:r>
+        <w:rPr>
+          <w:noProof/>
+        </w:rPr>
+        <w:fldChar w:fldCharType="end"/>
+      </w:r>
       <w:r>
         <w:t xml:space="preserve"> </w:t>
       </w:r>
@@ -5280,23 +5452,25 @@
       </w:r>
     </w:p>
     <w:p>
-      <w:pPr>
-        <w:rPr>
-          <w:lang w:eastAsia="zh-CN"/>
-        </w:rPr>
-      </w:pPr>
-      <w:r>
-        <w:rPr>
-          <w:rFonts w:hint="eastAsia"/>
-          <w:lang w:eastAsia="zh-CN"/>
-        </w:rPr>
-        <w:t>此页面可以被所有登陆后的用户浏览；会员能查询自己与教练的预约；教练能查询与自己有关的预约；员工能看到所有的预约记录。</w:t>
-      </w:r>
-    </w:p>
-    <w:p/>
-    <w:p>
-      <w:pPr>
-        <w:pStyle w:val="Heading2"/>
+      <w:r>
+        <w:t xml:space="preserve">This page can be viewed by all logged in users; members can check their appointments with the coach; the coach can look up </w:t>
+      </w:r>
+      <w:r>
+        <w:t xml:space="preserve">for </w:t>
+      </w:r>
+      <w:r>
+        <w:t xml:space="preserve">appointments related to him; the </w:t>
+      </w:r>
+      <w:r>
+        <w:t>staffs</w:t>
+      </w:r>
+      <w:r>
+        <w:t xml:space="preserve"> can see all the appointment records.</w:t>
+      </w:r>
+    </w:p>
+    <w:p>
+      <w:pPr>
+        <w:pStyle w:val="2"/>
       </w:pPr>
       <w:bookmarkStart w:id="17" w:name="_Toc512596769"/>
       <w:r>
@@ -5376,7 +5550,7 @@
     </w:p>
     <w:p>
       <w:pPr>
-        <w:pStyle w:val="Caption"/>
+        <w:pStyle w:val="ab"/>
         <w:rPr>
           <w:lang w:eastAsia="zh-CN"/>
         </w:rPr>
@@ -5384,14 +5558,27 @@
       <w:r>
         <w:t xml:space="preserve">Figure </w:t>
       </w:r>
-      <w:fldSimple w:instr=" SEQ Figure \* ARABIC ">
-        <w:r>
-          <w:rPr>
-            <w:noProof/>
-          </w:rPr>
-          <w:t>7</w:t>
-        </w:r>
-      </w:fldSimple>
+      <w:r>
+        <w:fldChar w:fldCharType="begin"/>
+      </w:r>
+      <w:r>
+        <w:instrText xml:space="preserve"> SEQ Figure \* ARABIC </w:instrText>
+      </w:r>
+      <w:r>
+        <w:fldChar w:fldCharType="separate"/>
+      </w:r>
+      <w:r>
+        <w:rPr>
+          <w:noProof/>
+        </w:rPr>
+        <w:t>7</w:t>
+      </w:r>
+      <w:r>
+        <w:rPr>
+          <w:noProof/>
+        </w:rPr>
+        <w:fldChar w:fldCharType="end"/>
+      </w:r>
       <w:r>
         <w:t xml:space="preserve"> </w:t>
       </w:r>
@@ -5463,7 +5650,143 @@
     </w:p>
     <w:p>
       <w:pPr>
-        <w:pStyle w:val="Heading2"/>
+        <w:rPr>
+          <w:rFonts w:hint="eastAsia"/>
+          <w:lang w:eastAsia="zh-CN"/>
+        </w:rPr>
+      </w:pPr>
+      <w:r>
+        <w:rPr>
+          <w:lang w:eastAsia="zh-CN"/>
+        </w:rPr>
+        <w:t xml:space="preserve">The current page can be browsed by the logged-in members and </w:t>
+      </w:r>
+      <w:r>
+        <w:rPr>
+          <w:lang w:eastAsia="zh-CN"/>
+        </w:rPr>
+        <w:t>staffs</w:t>
+      </w:r>
+      <w:r>
+        <w:rPr>
+          <w:lang w:eastAsia="zh-CN"/>
+        </w:rPr>
+        <w:t>. A form is displayed on the page</w:t>
+      </w:r>
+      <w:r>
+        <w:rPr>
+          <w:lang w:eastAsia="zh-CN"/>
+        </w:rPr>
+        <w:t xml:space="preserve"> which contains </w:t>
+      </w:r>
+      <w:r>
+        <w:rPr>
+          <w:lang w:eastAsia="zh-CN"/>
+        </w:rPr>
+        <w:t xml:space="preserve">a drop-down menu </w:t>
+      </w:r>
+      <w:r>
+        <w:rPr>
+          <w:lang w:eastAsia="zh-CN"/>
+        </w:rPr>
+        <w:t>of</w:t>
+      </w:r>
+      <w:r>
+        <w:rPr>
+          <w:lang w:eastAsia="zh-CN"/>
+        </w:rPr>
+        <w:t xml:space="preserve"> the coach and a</w:t>
+      </w:r>
+      <w:r>
+        <w:rPr>
+          <w:lang w:eastAsia="zh-CN"/>
+        </w:rPr>
+        <w:t>n</w:t>
+      </w:r>
+      <w:r>
+        <w:rPr>
+          <w:lang w:eastAsia="zh-CN"/>
+        </w:rPr>
+        <w:t xml:space="preserve"> </w:t>
+      </w:r>
+      <w:r>
+        <w:rPr>
+          <w:lang w:eastAsia="zh-CN"/>
+        </w:rPr>
+        <w:t>input-</w:t>
+      </w:r>
+      <w:r>
+        <w:rPr>
+          <w:lang w:eastAsia="zh-CN"/>
+        </w:rPr>
+        <w:t xml:space="preserve">box </w:t>
+      </w:r>
+      <w:r>
+        <w:rPr>
+          <w:lang w:eastAsia="zh-CN"/>
+        </w:rPr>
+        <w:t>of</w:t>
+      </w:r>
+      <w:r>
+        <w:rPr>
+          <w:lang w:eastAsia="zh-CN"/>
+        </w:rPr>
+        <w:t xml:space="preserve"> the date and time. After the user clicks </w:t>
+      </w:r>
+      <w:r>
+        <w:rPr>
+          <w:lang w:eastAsia="zh-CN"/>
+        </w:rPr>
+        <w:t xml:space="preserve">the </w:t>
+      </w:r>
+      <w:r>
+        <w:rPr>
+          <w:lang w:eastAsia="zh-CN"/>
+        </w:rPr>
+        <w:t>submit</w:t>
+      </w:r>
+      <w:r>
+        <w:rPr>
+          <w:lang w:eastAsia="zh-CN"/>
+        </w:rPr>
+        <w:t xml:space="preserve"> button</w:t>
+      </w:r>
+      <w:r>
+        <w:rPr>
+          <w:lang w:eastAsia="zh-CN"/>
+        </w:rPr>
+        <w:t>, the application</w:t>
+      </w:r>
+      <w:r>
+        <w:rPr>
+          <w:lang w:eastAsia="zh-CN"/>
+        </w:rPr>
+        <w:t xml:space="preserve"> would</w:t>
+      </w:r>
+      <w:r>
+        <w:rPr>
+          <w:lang w:eastAsia="zh-CN"/>
+        </w:rPr>
+        <w:t xml:space="preserve"> be </w:t>
+      </w:r>
+      <w:proofErr w:type="gramStart"/>
+      <w:r>
+        <w:rPr>
+          <w:lang w:eastAsia="zh-CN"/>
+        </w:rPr>
+        <w:t>submit</w:t>
+      </w:r>
+      <w:proofErr w:type="gramEnd"/>
+      <w:r>
+        <w:rPr>
+          <w:lang w:eastAsia="zh-CN"/>
+        </w:rPr>
+        <w:t>.</w:t>
+      </w:r>
+    </w:p>
+    <w:p>
+      <w:pPr>
+        <w:pStyle w:val="2"/>
         <w:rPr>
           <w:lang w:eastAsia="zh-CN"/>
         </w:rPr>
@@ -5500,7 +5823,7 @@
           <w:noProof/>
         </w:rPr>
         <w:drawing>
-          <wp:inline distT="0" distB="0" distL="0" distR="0" wp14:anchorId="1768FD81" wp14:editId="28BD0ED1">
+          <wp:inline distT="0" distB="0" distL="0" distR="0" wp14:anchorId="1768FD81" wp14:editId="67464FD8">
             <wp:extent cx="6097270" cy="2968625"/>
             <wp:effectExtent l="0" t="0" r="0" b="3175"/>
             <wp:docPr id="12" name="Picture 12"/>
@@ -5538,7 +5861,7 @@
     </w:p>
     <w:p>
       <w:pPr>
-        <w:pStyle w:val="Caption"/>
+        <w:pStyle w:val="ab"/>
         <w:rPr>
           <w:lang w:eastAsia="zh-CN"/>
         </w:rPr>
@@ -5601,42 +5924,52 @@
     <w:p>
       <w:pPr>
         <w:rPr>
-          <w:lang w:eastAsia="zh-CN"/>
-        </w:rPr>
-      </w:pPr>
-      <w:r>
-        <w:rPr>
           <w:rFonts w:hint="eastAsia"/>
           <w:lang w:eastAsia="zh-CN"/>
         </w:rPr>
-        <w:t>此页面只允许登陆后的员工浏览，页面上会用数字的形式展示一些事项的变化或状态</w:t>
-      </w:r>
+      </w:pPr>
+      <w:r>
+        <w:rPr>
+          <w:lang w:eastAsia="zh-CN"/>
+        </w:rPr>
+        <w:lastRenderedPageBreak/>
+        <w:t xml:space="preserve">This page only allows </w:t>
+      </w:r>
+      <w:r>
+        <w:rPr>
+          <w:lang w:eastAsia="zh-CN"/>
+        </w:rPr>
+        <w:t>staffs to browse</w:t>
+      </w:r>
+      <w:r>
+        <w:rPr>
+          <w:lang w:eastAsia="zh-CN"/>
+        </w:rPr>
+        <w:t xml:space="preserve"> after login. The page will show chang</w:t>
+      </w:r>
+      <w:r>
+        <w:rPr>
+          <w:lang w:eastAsia="zh-CN"/>
+        </w:rPr>
+        <w:t>ing logs</w:t>
+      </w:r>
+      <w:r>
+        <w:rPr>
+          <w:lang w:eastAsia="zh-CN"/>
+        </w:rPr>
+        <w:t xml:space="preserve"> or status of some items in the form of numbers, and the page creation time will be displayed in the upper right corner to make it convenient for employees to leave a timestamp when printing.</w:t>
+      </w:r>
+    </w:p>
+    <w:p>
+      <w:pPr>
+        <w:pStyle w:val="2"/>
+      </w:pPr>
+      <w:bookmarkStart w:id="19" w:name="_Toc512596771"/>
       <w:r>
         <w:rPr>
           <w:rFonts w:hint="eastAsia"/>
           <w:lang w:eastAsia="zh-CN"/>
         </w:rPr>
-        <w:t>，右上角会显示页面创建的时间，方便员工打印时留下时间戳</w:t>
-      </w:r>
-      <w:r>
-        <w:rPr>
-          <w:rFonts w:hint="eastAsia"/>
-          <w:lang w:eastAsia="zh-CN"/>
-        </w:rPr>
-        <w:t>。</w:t>
-      </w:r>
-    </w:p>
-    <w:p>
-      <w:pPr>
-        <w:pStyle w:val="Heading2"/>
-      </w:pPr>
-      <w:bookmarkStart w:id="19" w:name="_Toc512596771"/>
-      <w:r>
-        <w:rPr>
-          <w:rFonts w:hint="eastAsia"/>
-          <w:lang w:eastAsia="zh-CN"/>
-        </w:rPr>
-        <w:lastRenderedPageBreak/>
         <w:t>Create</w:t>
       </w:r>
       <w:r>
@@ -5698,7 +6031,7 @@
     </w:p>
     <w:p>
       <w:pPr>
-        <w:pStyle w:val="Caption"/>
+        <w:pStyle w:val="ab"/>
         <w:rPr>
           <w:lang w:eastAsia="zh-CN"/>
         </w:rPr>
@@ -5706,14 +6039,27 @@
       <w:r>
         <w:t xml:space="preserve">Figure </w:t>
       </w:r>
-      <w:fldSimple w:instr=" SEQ Figure \* ARABIC ">
-        <w:r>
-          <w:rPr>
-            <w:noProof/>
-          </w:rPr>
-          <w:t>9</w:t>
-        </w:r>
-      </w:fldSimple>
+      <w:r>
+        <w:fldChar w:fldCharType="begin"/>
+      </w:r>
+      <w:r>
+        <w:instrText xml:space="preserve"> SEQ Figure \* ARABIC </w:instrText>
+      </w:r>
+      <w:r>
+        <w:fldChar w:fldCharType="separate"/>
+      </w:r>
+      <w:r>
+        <w:rPr>
+          <w:noProof/>
+        </w:rPr>
+        <w:t>9</w:t>
+      </w:r>
+      <w:r>
+        <w:rPr>
+          <w:noProof/>
+        </w:rPr>
+        <w:fldChar w:fldCharType="end"/>
+      </w:r>
       <w:r>
         <w:t xml:space="preserve"> </w:t>
       </w:r>
@@ -5748,48 +6094,166 @@
     <w:p>
       <w:pPr>
         <w:rPr>
-          <w:lang w:eastAsia="zh-CN"/>
-        </w:rPr>
-      </w:pPr>
-      <w:r>
-        <w:rPr>
           <w:rFonts w:hint="eastAsia"/>
           <w:lang w:eastAsia="zh-CN"/>
         </w:rPr>
-        <w:t>此页面只允许登录后的员工访问，里面会显示一个创建会员的表单，表单需要填入的字段有：用户名，邮箱，</w:t>
-      </w:r>
+      </w:pPr>
+      <w:r>
+        <w:rPr>
+          <w:lang w:eastAsia="zh-CN"/>
+        </w:rPr>
+        <w:t xml:space="preserve">This page only allows </w:t>
+      </w:r>
+      <w:r>
+        <w:rPr>
+          <w:lang w:eastAsia="zh-CN"/>
+        </w:rPr>
+        <w:t>staffs to browse</w:t>
+      </w:r>
+      <w:r>
+        <w:rPr>
+          <w:lang w:eastAsia="zh-CN"/>
+        </w:rPr>
+        <w:t xml:space="preserve"> after login, which will display a form </w:t>
+      </w:r>
+      <w:r>
+        <w:rPr>
+          <w:lang w:eastAsia="zh-CN"/>
+        </w:rPr>
+        <w:t>of</w:t>
+      </w:r>
+      <w:r>
+        <w:rPr>
+          <w:lang w:eastAsia="zh-CN"/>
+        </w:rPr>
+        <w:t xml:space="preserve"> creating a member. The form needs to fill in the fields: username, email,</w:t>
+      </w:r>
+      <w:r>
+        <w:rPr>
+          <w:lang w:eastAsia="zh-CN"/>
+        </w:rPr>
+        <w:t xml:space="preserve"> first name</w:t>
+      </w:r>
+      <w:r>
+        <w:rPr>
+          <w:lang w:eastAsia="zh-CN"/>
+        </w:rPr>
+        <w:t>,</w:t>
+      </w:r>
+      <w:r>
+        <w:rPr>
+          <w:lang w:eastAsia="zh-CN"/>
+        </w:rPr>
+        <w:t xml:space="preserve"> last</w:t>
+      </w:r>
+      <w:r>
+        <w:rPr>
+          <w:lang w:eastAsia="zh-CN"/>
+        </w:rPr>
+        <w:t xml:space="preserve"> name, password, the second time to enter the password. All fields of this form must be filled in correctly, and content </w:t>
+      </w:r>
+      <w:r>
+        <w:rPr>
+          <w:lang w:eastAsia="zh-CN"/>
+        </w:rPr>
+        <w:t>valida</w:t>
+      </w:r>
+      <w:r>
+        <w:rPr>
+          <w:lang w:eastAsia="zh-CN"/>
+        </w:rPr>
+        <w:t>tor</w:t>
+      </w:r>
+      <w:r>
+        <w:rPr>
+          <w:lang w:eastAsia="zh-CN"/>
+        </w:rPr>
+        <w:t xml:space="preserve"> will be verified when </w:t>
+      </w:r>
+      <w:r>
+        <w:rPr>
+          <w:lang w:eastAsia="zh-CN"/>
+        </w:rPr>
+        <w:t>“</w:t>
+      </w:r>
+      <w:r>
+        <w:rPr>
+          <w:lang w:eastAsia="zh-CN"/>
+        </w:rPr>
+        <w:t>Submit</w:t>
+      </w:r>
+      <w:r>
+        <w:rPr>
+          <w:lang w:eastAsia="zh-CN"/>
+        </w:rPr>
+        <w:t>”</w:t>
+      </w:r>
+      <w:r>
+        <w:rPr>
+          <w:lang w:eastAsia="zh-CN"/>
+        </w:rPr>
+        <w:t xml:space="preserve"> is clicked. If the </w:t>
+      </w:r>
+      <w:r>
+        <w:rPr>
+          <w:lang w:eastAsia="zh-CN"/>
+        </w:rPr>
+        <w:t>verification</w:t>
+      </w:r>
+      <w:r>
+        <w:rPr>
+          <w:lang w:eastAsia="zh-CN"/>
+        </w:rPr>
+        <w:t xml:space="preserve"> fails, the form</w:t>
+      </w:r>
+      <w:r>
+        <w:rPr>
+          <w:lang w:eastAsia="zh-CN"/>
+        </w:rPr>
+        <w:t xml:space="preserve"> will</w:t>
+      </w:r>
+      <w:r>
+        <w:rPr>
+          <w:lang w:eastAsia="zh-CN"/>
+        </w:rPr>
+        <w:t xml:space="preserve"> not</w:t>
+      </w:r>
+      <w:r>
+        <w:rPr>
+          <w:lang w:eastAsia="zh-CN"/>
+        </w:rPr>
+        <w:t xml:space="preserve"> be</w:t>
+      </w:r>
+      <w:r>
+        <w:rPr>
+          <w:lang w:eastAsia="zh-CN"/>
+        </w:rPr>
+        <w:t xml:space="preserve"> allow</w:t>
+      </w:r>
+      <w:r>
+        <w:rPr>
+          <w:lang w:eastAsia="zh-CN"/>
+        </w:rPr>
+        <w:t>ed to submit</w:t>
+      </w:r>
+      <w:r>
+        <w:rPr>
+          <w:lang w:eastAsia="zh-CN"/>
+        </w:rPr>
+        <w:t>.</w:t>
+      </w:r>
+    </w:p>
+    <w:p>
+      <w:pPr>
+        <w:pStyle w:val="2"/>
+      </w:pPr>
+      <w:bookmarkStart w:id="20" w:name="_Toc512596772"/>
       <w:r>
         <w:rPr>
           <w:rFonts w:hint="eastAsia"/>
           <w:lang w:eastAsia="zh-CN"/>
         </w:rPr>
-        <w:t>姓氏，名字，密码，第二次要求输入密码。本表单所有字段都必须正确填写，并会在点击</w:t>
-      </w:r>
-      <w:r>
-        <w:rPr>
-          <w:rFonts w:hint="eastAsia"/>
-          <w:lang w:eastAsia="zh-CN"/>
-        </w:rPr>
-        <w:t>Submit</w:t>
-      </w:r>
-      <w:r>
-        <w:rPr>
-          <w:rFonts w:hint="eastAsia"/>
-          <w:lang w:eastAsia="zh-CN"/>
-        </w:rPr>
-        <w:t>时验证内容有效性。如果认证不通过，则不允许提交表单。</w:t>
-      </w:r>
-    </w:p>
-    <w:p>
-      <w:pPr>
-        <w:pStyle w:val="Heading2"/>
-      </w:pPr>
-      <w:bookmarkStart w:id="20" w:name="_Toc512596772"/>
-      <w:r>
-        <w:rPr>
-          <w:rFonts w:hint="eastAsia"/>
-          <w:lang w:eastAsia="zh-CN"/>
-        </w:rPr>
+        <w:lastRenderedPageBreak/>
         <w:t>Create</w:t>
       </w:r>
       <w:r>
@@ -5851,7 +6315,7 @@
     </w:p>
     <w:p>
       <w:pPr>
-        <w:pStyle w:val="Caption"/>
+        <w:pStyle w:val="ab"/>
         <w:rPr>
           <w:lang w:eastAsia="zh-CN"/>
         </w:rPr>
@@ -5859,14 +6323,27 @@
       <w:r>
         <w:t xml:space="preserve">Figure </w:t>
       </w:r>
-      <w:fldSimple w:instr=" SEQ Figure \* ARABIC ">
-        <w:r>
-          <w:rPr>
-            <w:noProof/>
-          </w:rPr>
-          <w:t>10</w:t>
-        </w:r>
-      </w:fldSimple>
+      <w:r>
+        <w:fldChar w:fldCharType="begin"/>
+      </w:r>
+      <w:r>
+        <w:instrText xml:space="preserve"> SEQ Figure \* ARABIC </w:instrText>
+      </w:r>
+      <w:r>
+        <w:fldChar w:fldCharType="separate"/>
+      </w:r>
+      <w:r>
+        <w:rPr>
+          <w:noProof/>
+        </w:rPr>
+        <w:t>10</w:t>
+      </w:r>
+      <w:r>
+        <w:rPr>
+          <w:noProof/>
+        </w:rPr>
+        <w:fldChar w:fldCharType="end"/>
+      </w:r>
       <w:r>
         <w:t xml:space="preserve"> </w:t>
       </w:r>
@@ -5901,47 +6378,169 @@
     <w:p>
       <w:pPr>
         <w:rPr>
-          <w:lang w:eastAsia="zh-CN"/>
-        </w:rPr>
-      </w:pPr>
-      <w:r>
-        <w:rPr>
           <w:rFonts w:hint="eastAsia"/>
           <w:lang w:eastAsia="zh-CN"/>
         </w:rPr>
-        <w:lastRenderedPageBreak/>
-        <w:t>此页面只允许登录后的员工访问，里面会显示一个创建教练的表单，表单需要填入的字段有：用户名，邮箱，姓氏，名字，密码，第二次要求输入密码。本表单所有字段都必须正确填写，并会在点击</w:t>
-      </w:r>
-      <w:r>
-        <w:rPr>
-          <w:rFonts w:hint="eastAsia"/>
+      </w:pPr>
+      <w:bookmarkStart w:id="21" w:name="_Toc512596773"/>
+      <w:r>
+        <w:rPr>
+          <w:lang w:eastAsia="zh-CN"/>
+        </w:rPr>
+        <w:t xml:space="preserve">This page only allows </w:t>
+      </w:r>
+      <w:r>
+        <w:rPr>
+          <w:lang w:eastAsia="zh-CN"/>
+        </w:rPr>
+        <w:t>staffs to browse</w:t>
+      </w:r>
+      <w:r>
+        <w:rPr>
+          <w:lang w:eastAsia="zh-CN"/>
+        </w:rPr>
+        <w:t xml:space="preserve"> after login, which will display a form </w:t>
+      </w:r>
+      <w:r>
+        <w:rPr>
+          <w:lang w:eastAsia="zh-CN"/>
+        </w:rPr>
+        <w:t>of</w:t>
+      </w:r>
+      <w:r>
+        <w:rPr>
+          <w:lang w:eastAsia="zh-CN"/>
+        </w:rPr>
+        <w:t xml:space="preserve"> creating a</w:t>
+      </w:r>
+      <w:r>
+        <w:rPr>
+          <w:lang w:eastAsia="zh-CN"/>
+        </w:rPr>
+        <w:t xml:space="preserve"> coach</w:t>
+      </w:r>
+      <w:r>
+        <w:rPr>
+          <w:lang w:eastAsia="zh-CN"/>
+        </w:rPr>
+        <w:t>. The form needs to fill in the fields: username, email,</w:t>
+      </w:r>
+      <w:r>
+        <w:rPr>
+          <w:lang w:eastAsia="zh-CN"/>
+        </w:rPr>
+        <w:t xml:space="preserve"> first name</w:t>
+      </w:r>
+      <w:r>
+        <w:rPr>
+          <w:lang w:eastAsia="zh-CN"/>
+        </w:rPr>
+        <w:t>,</w:t>
+      </w:r>
+      <w:r>
+        <w:rPr>
+          <w:lang w:eastAsia="zh-CN"/>
+        </w:rPr>
+        <w:t xml:space="preserve"> last</w:t>
+      </w:r>
+      <w:r>
+        <w:rPr>
+          <w:lang w:eastAsia="zh-CN"/>
+        </w:rPr>
+        <w:t xml:space="preserve"> name, password, the second time to enter the password. All fields of this form must be filled in correctly, and content valida</w:t>
+      </w:r>
+      <w:r>
+        <w:rPr>
+          <w:lang w:eastAsia="zh-CN"/>
+        </w:rPr>
+        <w:t>tor</w:t>
+      </w:r>
+      <w:r>
+        <w:rPr>
+          <w:lang w:eastAsia="zh-CN"/>
+        </w:rPr>
+        <w:t xml:space="preserve"> will be verified when </w:t>
+      </w:r>
+      <w:r>
+        <w:rPr>
+          <w:lang w:eastAsia="zh-CN"/>
+        </w:rPr>
+        <w:t>“</w:t>
+      </w:r>
+      <w:r>
+        <w:rPr>
           <w:lang w:eastAsia="zh-CN"/>
         </w:rPr>
         <w:t>Submit</w:t>
       </w:r>
       <w:r>
         <w:rPr>
-          <w:rFonts w:hint="eastAsia"/>
-          <w:lang w:eastAsia="zh-CN"/>
-        </w:rPr>
-        <w:t>时验证内容有效性。如果认证不通过，则不允许提交表单。</w:t>
-      </w:r>
-    </w:p>
-    <w:p>
-      <w:pPr>
-        <w:rPr>
-          <w:lang w:eastAsia="zh-CN"/>
-        </w:rPr>
-      </w:pPr>
-    </w:p>
-    <w:p>
-      <w:pPr>
-        <w:pStyle w:val="Heading2"/>
-        <w:rPr>
-          <w:lang w:eastAsia="zh-CN"/>
-        </w:rPr>
-      </w:pPr>
-      <w:bookmarkStart w:id="21" w:name="_Toc512596773"/>
+          <w:lang w:eastAsia="zh-CN"/>
+        </w:rPr>
+        <w:t>”</w:t>
+      </w:r>
+      <w:r>
+        <w:rPr>
+          <w:lang w:eastAsia="zh-CN"/>
+        </w:rPr>
+        <w:t xml:space="preserve"> is clicked. If the </w:t>
+      </w:r>
+      <w:r>
+        <w:rPr>
+          <w:lang w:eastAsia="zh-CN"/>
+        </w:rPr>
+        <w:t>verification</w:t>
+      </w:r>
+      <w:r>
+        <w:rPr>
+          <w:lang w:eastAsia="zh-CN"/>
+        </w:rPr>
+        <w:t xml:space="preserve"> fails, the form</w:t>
+      </w:r>
+      <w:r>
+        <w:rPr>
+          <w:lang w:eastAsia="zh-CN"/>
+        </w:rPr>
+        <w:t xml:space="preserve"> will</w:t>
+      </w:r>
+      <w:r>
+        <w:rPr>
+          <w:lang w:eastAsia="zh-CN"/>
+        </w:rPr>
+        <w:t xml:space="preserve"> not</w:t>
+      </w:r>
+      <w:r>
+        <w:rPr>
+          <w:lang w:eastAsia="zh-CN"/>
+        </w:rPr>
+        <w:t xml:space="preserve"> be</w:t>
+      </w:r>
+      <w:r>
+        <w:rPr>
+          <w:lang w:eastAsia="zh-CN"/>
+        </w:rPr>
+        <w:t xml:space="preserve"> allow</w:t>
+      </w:r>
+      <w:r>
+        <w:rPr>
+          <w:lang w:eastAsia="zh-CN"/>
+        </w:rPr>
+        <w:t>ed to submit</w:t>
+      </w:r>
+      <w:r>
+        <w:rPr>
+          <w:lang w:eastAsia="zh-CN"/>
+        </w:rPr>
+        <w:t>.</w:t>
+      </w:r>
+    </w:p>
+    <w:p>
+      <w:pPr>
+        <w:pStyle w:val="2"/>
+        <w:rPr>
+          <w:lang w:eastAsia="zh-CN"/>
+        </w:rPr>
+      </w:pPr>
       <w:r>
         <w:rPr>
           <w:rFonts w:hint="eastAsia"/>
@@ -6011,7 +6610,7 @@
     </w:p>
     <w:p>
       <w:pPr>
-        <w:pStyle w:val="Caption"/>
+        <w:pStyle w:val="ab"/>
         <w:rPr>
           <w:lang w:eastAsia="zh-CN"/>
         </w:rPr>
@@ -6019,14 +6618,27 @@
       <w:r>
         <w:t xml:space="preserve">Figure </w:t>
       </w:r>
-      <w:fldSimple w:instr=" SEQ Figure \* ARABIC ">
-        <w:r>
-          <w:rPr>
-            <w:noProof/>
-          </w:rPr>
-          <w:t>11</w:t>
-        </w:r>
-      </w:fldSimple>
+      <w:r>
+        <w:fldChar w:fldCharType="begin"/>
+      </w:r>
+      <w:r>
+        <w:instrText xml:space="preserve"> SEQ Figure \* ARABIC </w:instrText>
+      </w:r>
+      <w:r>
+        <w:fldChar w:fldCharType="separate"/>
+      </w:r>
+      <w:r>
+        <w:rPr>
+          <w:noProof/>
+        </w:rPr>
+        <w:t>11</w:t>
+      </w:r>
+      <w:r>
+        <w:rPr>
+          <w:noProof/>
+        </w:rPr>
+        <w:fldChar w:fldCharType="end"/>
+      </w:r>
       <w:r>
         <w:t xml:space="preserve"> </w:t>
       </w:r>
@@ -6061,55 +6673,20 @@
     <w:p>
       <w:pPr>
         <w:rPr>
-          <w:lang w:eastAsia="zh-CN"/>
-        </w:rPr>
-      </w:pPr>
-      <w:r>
-        <w:rPr>
-          <w:rFonts w:hint="eastAsia"/>
-          <w:lang w:eastAsia="zh-CN"/>
-        </w:rPr>
-        <w:t>本页面会显示当前用户的个人信息，包括姓名，角色。如果当前用户是一个会员，则还会显示会员的会员卡信息（</w:t>
-      </w:r>
-      <w:r>
-        <w:rPr>
-          <w:rFonts w:hint="eastAsia"/>
-          <w:lang w:eastAsia="zh-CN"/>
-        </w:rPr>
-        <w:t>Quota</w:t>
-      </w:r>
-      <w:r>
-        <w:rPr>
-          <w:rFonts w:hint="eastAsia"/>
-          <w:lang w:eastAsia="zh-CN"/>
-        </w:rPr>
-        <w:t>，</w:t>
-      </w:r>
-      <w:r>
-        <w:rPr>
-          <w:rFonts w:hint="eastAsia"/>
-          <w:lang w:eastAsia="zh-CN"/>
-        </w:rPr>
-        <w:t>Appointment</w:t>
-      </w:r>
-      <w:r>
-        <w:rPr>
-          <w:rFonts w:hint="eastAsia"/>
-          <w:lang w:eastAsia="zh-CN"/>
-        </w:rPr>
-        <w:t>）。</w:t>
-      </w:r>
-    </w:p>
-    <w:p>
-      <w:pPr>
+          <w:rFonts w:cs="Arial" w:hint="eastAsia"/>
+          <w:szCs w:val="20"/>
+          <w:lang w:eastAsia="zh-CN"/>
+        </w:rPr>
+      </w:pPr>
+      <w:r>
         <w:rPr>
           <w:rFonts w:cs="Arial"/>
-          <w:i/>
-          <w:color w:val="0000FF"/>
           <w:szCs w:val="20"/>
           <w:lang w:eastAsia="zh-CN"/>
         </w:rPr>
-      </w:pPr>
+        <w:lastRenderedPageBreak/>
+        <w:t>This page will show the current user's personal information, including name and role. If the current user is a member, the membership card information of the member is also displayed</w:t>
+      </w:r>
     </w:p>
     <w:p>
       <w:pPr>
@@ -6205,7 +6782,7 @@
     </w:p>
     <w:p>
       <w:pPr>
-        <w:pStyle w:val="Caption"/>
+        <w:pStyle w:val="ab"/>
         <w:rPr>
           <w:rFonts w:cs="Arial"/>
           <w:i w:val="0"/>
@@ -6216,14 +6793,27 @@
       <w:r>
         <w:t xml:space="preserve">Figure </w:t>
       </w:r>
-      <w:fldSimple w:instr=" SEQ Figure \* ARABIC ">
-        <w:r>
-          <w:rPr>
-            <w:noProof/>
-          </w:rPr>
-          <w:t>12</w:t>
-        </w:r>
-      </w:fldSimple>
+      <w:r>
+        <w:fldChar w:fldCharType="begin"/>
+      </w:r>
+      <w:r>
+        <w:instrText xml:space="preserve"> SEQ Figure \* ARABIC </w:instrText>
+      </w:r>
+      <w:r>
+        <w:fldChar w:fldCharType="separate"/>
+      </w:r>
+      <w:r>
+        <w:rPr>
+          <w:noProof/>
+        </w:rPr>
+        <w:t>12</w:t>
+      </w:r>
+      <w:r>
+        <w:rPr>
+          <w:noProof/>
+        </w:rPr>
+        <w:fldChar w:fldCharType="end"/>
+      </w:r>
       <w:r>
         <w:t xml:space="preserve"> </w:t>
       </w:r>
@@ -6298,7 +6888,7 @@
     </w:p>
     <w:p>
       <w:pPr>
-        <w:pStyle w:val="Heading2"/>
+        <w:pStyle w:val="2"/>
         <w:numPr>
           <w:ilvl w:val="0"/>
           <w:numId w:val="0"/>
@@ -6363,19 +6953,32 @@
     </w:p>
     <w:p>
       <w:pPr>
-        <w:pStyle w:val="Caption"/>
+        <w:pStyle w:val="ab"/>
       </w:pPr>
       <w:r>
         <w:t xml:space="preserve">Figure </w:t>
       </w:r>
-      <w:fldSimple w:instr=" SEQ Figure \* ARABIC ">
-        <w:r>
-          <w:rPr>
-            <w:noProof/>
-          </w:rPr>
-          <w:t>13</w:t>
-        </w:r>
-      </w:fldSimple>
+      <w:r>
+        <w:fldChar w:fldCharType="begin"/>
+      </w:r>
+      <w:r>
+        <w:instrText xml:space="preserve"> SEQ Figure \* ARABIC </w:instrText>
+      </w:r>
+      <w:r>
+        <w:fldChar w:fldCharType="separate"/>
+      </w:r>
+      <w:r>
+        <w:rPr>
+          <w:noProof/>
+        </w:rPr>
+        <w:t>13</w:t>
+      </w:r>
+      <w:r>
+        <w:rPr>
+          <w:noProof/>
+        </w:rPr>
+        <w:fldChar w:fldCharType="end"/>
+      </w:r>
       <w:r>
         <w:t xml:space="preserve"> </w:t>
       </w:r>
@@ -6454,19 +7057,32 @@
     </w:p>
     <w:p>
       <w:pPr>
-        <w:pStyle w:val="Caption"/>
+        <w:pStyle w:val="ab"/>
       </w:pPr>
       <w:r>
         <w:t xml:space="preserve">Figure </w:t>
       </w:r>
-      <w:fldSimple w:instr=" SEQ Figure \* ARABIC ">
-        <w:r>
-          <w:rPr>
-            <w:noProof/>
-          </w:rPr>
-          <w:t>14</w:t>
-        </w:r>
-      </w:fldSimple>
+      <w:r>
+        <w:fldChar w:fldCharType="begin"/>
+      </w:r>
+      <w:r>
+        <w:instrText xml:space="preserve"> SEQ Figure \* ARABIC </w:instrText>
+      </w:r>
+      <w:r>
+        <w:fldChar w:fldCharType="separate"/>
+      </w:r>
+      <w:r>
+        <w:rPr>
+          <w:noProof/>
+        </w:rPr>
+        <w:t>14</w:t>
+      </w:r>
+      <w:r>
+        <w:rPr>
+          <w:noProof/>
+        </w:rPr>
+        <w:fldChar w:fldCharType="end"/>
+      </w:r>
       <w:r>
         <w:t xml:space="preserve"> Appointment </w:t>
       </w:r>
@@ -6476,7 +7092,7 @@
     </w:p>
     <w:p>
       <w:pPr>
-        <w:pStyle w:val="Heading2"/>
+        <w:pStyle w:val="2"/>
         <w:numPr>
           <w:ilvl w:val="0"/>
           <w:numId w:val="0"/>
@@ -6549,19 +7165,32 @@
     </w:p>
     <w:p>
       <w:pPr>
-        <w:pStyle w:val="Caption"/>
+        <w:pStyle w:val="ab"/>
       </w:pPr>
       <w:r>
         <w:t xml:space="preserve">Figure </w:t>
       </w:r>
-      <w:fldSimple w:instr=" SEQ Figure \* ARABIC ">
-        <w:r>
-          <w:rPr>
-            <w:noProof/>
-          </w:rPr>
-          <w:t>15</w:t>
-        </w:r>
-      </w:fldSimple>
+      <w:r>
+        <w:fldChar w:fldCharType="begin"/>
+      </w:r>
+      <w:r>
+        <w:instrText xml:space="preserve"> SEQ Figure \* ARABIC </w:instrText>
+      </w:r>
+      <w:r>
+        <w:fldChar w:fldCharType="separate"/>
+      </w:r>
+      <w:r>
+        <w:rPr>
+          <w:noProof/>
+        </w:rPr>
+        <w:t>15</w:t>
+      </w:r>
+      <w:r>
+        <w:rPr>
+          <w:noProof/>
+        </w:rPr>
+        <w:fldChar w:fldCharType="end"/>
+      </w:r>
       <w:r>
         <w:t xml:space="preserve"> Recharge </w:t>
       </w:r>
@@ -6571,7 +7200,7 @@
     </w:p>
     <w:p>
       <w:pPr>
-        <w:pStyle w:val="Heading2"/>
+        <w:pStyle w:val="2"/>
         <w:numPr>
           <w:ilvl w:val="0"/>
           <w:numId w:val="0"/>
@@ -6636,19 +7265,32 @@
     </w:p>
     <w:p>
       <w:pPr>
-        <w:pStyle w:val="Caption"/>
+        <w:pStyle w:val="ab"/>
       </w:pPr>
       <w:r>
         <w:t xml:space="preserve">Figure </w:t>
       </w:r>
-      <w:fldSimple w:instr=" SEQ Figure \* ARABIC ">
-        <w:r>
-          <w:rPr>
-            <w:noProof/>
-          </w:rPr>
-          <w:t>16</w:t>
-        </w:r>
-      </w:fldSimple>
+      <w:r>
+        <w:fldChar w:fldCharType="begin"/>
+      </w:r>
+      <w:r>
+        <w:instrText xml:space="preserve"> SEQ Figure \* ARABIC </w:instrText>
+      </w:r>
+      <w:r>
+        <w:fldChar w:fldCharType="separate"/>
+      </w:r>
+      <w:r>
+        <w:rPr>
+          <w:noProof/>
+        </w:rPr>
+        <w:t>16</w:t>
+      </w:r>
+      <w:r>
+        <w:rPr>
+          <w:noProof/>
+        </w:rPr>
+        <w:fldChar w:fldCharType="end"/>
+      </w:r>
       <w:r>
         <w:t xml:space="preserve"> Recharge Verify </w:t>
       </w:r>
@@ -6658,7 +7300,7 @@
     </w:p>
     <w:p>
       <w:pPr>
-        <w:pStyle w:val="Heading2"/>
+        <w:pStyle w:val="2"/>
         <w:numPr>
           <w:ilvl w:val="0"/>
           <w:numId w:val="0"/>
@@ -6724,19 +7366,32 @@
     </w:p>
     <w:p>
       <w:pPr>
-        <w:pStyle w:val="Caption"/>
+        <w:pStyle w:val="ab"/>
       </w:pPr>
       <w:r>
         <w:t xml:space="preserve">Figure </w:t>
       </w:r>
-      <w:fldSimple w:instr=" SEQ Figure \* ARABIC ">
-        <w:r>
-          <w:rPr>
-            <w:noProof/>
-          </w:rPr>
-          <w:t>17</w:t>
-        </w:r>
-      </w:fldSimple>
+      <w:r>
+        <w:fldChar w:fldCharType="begin"/>
+      </w:r>
+      <w:r>
+        <w:instrText xml:space="preserve"> SEQ Figure \* ARABIC </w:instrText>
+      </w:r>
+      <w:r>
+        <w:fldChar w:fldCharType="separate"/>
+      </w:r>
+      <w:r>
+        <w:rPr>
+          <w:noProof/>
+        </w:rPr>
+        <w:t>17</w:t>
+      </w:r>
+      <w:r>
+        <w:rPr>
+          <w:noProof/>
+        </w:rPr>
+        <w:fldChar w:fldCharType="end"/>
+      </w:r>
       <w:r>
         <w:t xml:space="preserve"> Check - in </w:t>
       </w:r>
@@ -6746,7 +7401,7 @@
     </w:p>
     <w:p>
       <w:pPr>
-        <w:pStyle w:val="Heading2"/>
+        <w:pStyle w:val="2"/>
         <w:numPr>
           <w:ilvl w:val="0"/>
           <w:numId w:val="0"/>
@@ -6811,19 +7466,32 @@
     </w:p>
     <w:p>
       <w:pPr>
-        <w:pStyle w:val="Caption"/>
+        <w:pStyle w:val="ab"/>
       </w:pPr>
       <w:r>
         <w:t xml:space="preserve">Figure </w:t>
       </w:r>
-      <w:fldSimple w:instr=" SEQ Figure \* ARABIC ">
-        <w:r>
-          <w:rPr>
-            <w:noProof/>
-          </w:rPr>
-          <w:t>18</w:t>
-        </w:r>
-      </w:fldSimple>
+      <w:r>
+        <w:fldChar w:fldCharType="begin"/>
+      </w:r>
+      <w:r>
+        <w:instrText xml:space="preserve"> SEQ Figure \* ARABIC </w:instrText>
+      </w:r>
+      <w:r>
+        <w:fldChar w:fldCharType="separate"/>
+      </w:r>
+      <w:r>
+        <w:rPr>
+          <w:noProof/>
+        </w:rPr>
+        <w:t>18</w:t>
+      </w:r>
+      <w:r>
+        <w:rPr>
+          <w:noProof/>
+        </w:rPr>
+        <w:fldChar w:fldCharType="end"/>
+      </w:r>
       <w:r>
         <w:t xml:space="preserve"> </w:t>
       </w:r>
@@ -6869,7 +7537,7 @@
     </w:p>
     <w:p>
       <w:pPr>
-        <w:pStyle w:val="Heading2"/>
+        <w:pStyle w:val="2"/>
         <w:numPr>
           <w:ilvl w:val="0"/>
           <w:numId w:val="0"/>
@@ -6935,19 +7603,32 @@
     </w:p>
     <w:p>
       <w:pPr>
-        <w:pStyle w:val="Caption"/>
+        <w:pStyle w:val="ab"/>
       </w:pPr>
       <w:r>
         <w:t xml:space="preserve">Figure </w:t>
       </w:r>
-      <w:fldSimple w:instr=" SEQ Figure \* ARABIC ">
-        <w:r>
-          <w:rPr>
-            <w:noProof/>
-          </w:rPr>
-          <w:t>19</w:t>
-        </w:r>
-      </w:fldSimple>
+      <w:r>
+        <w:fldChar w:fldCharType="begin"/>
+      </w:r>
+      <w:r>
+        <w:instrText xml:space="preserve"> SEQ Figure \* ARABIC </w:instrText>
+      </w:r>
+      <w:r>
+        <w:fldChar w:fldCharType="separate"/>
+      </w:r>
+      <w:r>
+        <w:rPr>
+          <w:noProof/>
+        </w:rPr>
+        <w:t>19</w:t>
+      </w:r>
+      <w:r>
+        <w:rPr>
+          <w:noProof/>
+        </w:rPr>
+        <w:fldChar w:fldCharType="end"/>
+      </w:r>
       <w:r>
         <w:t xml:space="preserve"> Create Member / Coach </w:t>
       </w:r>
@@ -6990,7 +7671,7 @@
 <w:ftr xmlns:wpc="http://schemas.microsoft.com/office/word/2010/wordprocessingCanvas" xmlns:cx="http://schemas.microsoft.com/office/drawing/2014/chartex" xmlns:cx1="http://schemas.microsoft.com/office/drawing/2015/9/8/chartex" xmlns:cx2="http://schemas.microsoft.com/office/drawing/2015/10/21/chartex" xmlns:cx3="http://schemas.microsoft.com/office/drawing/2016/5/9/chartex" xmlns:cx4="http://schemas.microsoft.com/office/drawing/2016/5/10/chartex" xmlns:cx5="http://schemas.microsoft.com/office/drawing/2016/5/11/chartex" xmlns:cx6="http://schemas.microsoft.com/office/drawing/2016/5/12/chartex" xmlns:cx7="http://schemas.microsoft.com/office/drawing/2016/5/13/chartex" xmlns:cx8="http://schemas.microsoft.com/office/drawing/2016/5/14/chartex" xmlns:mc="http://schemas.openxmlformats.org/markup-compatibility/2006" xmlns:aink="http://schemas.microsoft.com/office/drawing/2016/ink" xmlns:am3d="http://schemas.microsoft.com/office/drawing/2017/model3d" xmlns:o="urn:schemas-microsoft-com:office:office" xmlns:r="http://schemas.openxmlformats.org/officeDocument/2006/relationships" xmlns:m="http://schemas.openxmlformats.org/officeDocument/2006/math" xmlns:v="urn:schemas-microsoft-com:vml" xmlns:wp14="http://schemas.microsoft.com/office/word/2010/wordprocessingDrawing" xmlns:wp="http://schemas.openxmlformats.org/drawingml/2006/wordprocessingDrawing" xmlns:w10="urn:schemas-microsoft-com:office:word" xmlns:w="http://schemas.openxmlformats.org/wordprocessingml/2006/main" xmlns:w14="http://schemas.microsoft.com/office/word/2010/wordml" xmlns:w15="http://schemas.microsoft.com/office/word/2012/wordml" xmlns:w16cid="http://schemas.microsoft.com/office/word/2016/wordml/cid" xmlns:w16se="http://schemas.microsoft.com/office/word/2015/wordml/symex" xmlns:wpg="http://schemas.microsoft.com/office/word/2010/wordprocessingGroup" xmlns:wpi="http://schemas.microsoft.com/office/word/2010/wordprocessingInk" xmlns:wne="http://schemas.microsoft.com/office/word/2006/wordml" xmlns:wps="http://schemas.microsoft.com/office/word/2010/wordprocessingShape" mc:Ignorable="w14 w15 w16se w16cid wp14">
   <w:p>
     <w:pPr>
-      <w:pStyle w:val="Footer"/>
+      <w:pStyle w:val="a5"/>
       <w:tabs>
         <w:tab w:val="left" w:pos="7920"/>
       </w:tabs>
@@ -7135,7 +7816,7 @@
   </w:p>
   <w:p>
     <w:pPr>
-      <w:pStyle w:val="Footer"/>
+      <w:pStyle w:val="a5"/>
       <w:tabs>
         <w:tab w:val="left" w:pos="7920"/>
       </w:tabs>
@@ -7148,7 +7829,7 @@
   </w:p>
   <w:p>
     <w:pPr>
-      <w:pStyle w:val="Footer"/>
+      <w:pStyle w:val="a5"/>
       <w:tabs>
         <w:tab w:val="left" w:pos="7920"/>
       </w:tabs>
@@ -7265,7 +7946,7 @@
 <w:hdr xmlns:wpc="http://schemas.microsoft.com/office/word/2010/wordprocessingCanvas" xmlns:cx="http://schemas.microsoft.com/office/drawing/2014/chartex" xmlns:cx1="http://schemas.microsoft.com/office/drawing/2015/9/8/chartex" xmlns:cx2="http://schemas.microsoft.com/office/drawing/2015/10/21/chartex" xmlns:cx3="http://schemas.microsoft.com/office/drawing/2016/5/9/chartex" xmlns:cx4="http://schemas.microsoft.com/office/drawing/2016/5/10/chartex" xmlns:cx5="http://schemas.microsoft.com/office/drawing/2016/5/11/chartex" xmlns:cx6="http://schemas.microsoft.com/office/drawing/2016/5/12/chartex" xmlns:cx7="http://schemas.microsoft.com/office/drawing/2016/5/13/chartex" xmlns:cx8="http://schemas.microsoft.com/office/drawing/2016/5/14/chartex" xmlns:mc="http://schemas.openxmlformats.org/markup-compatibility/2006" xmlns:aink="http://schemas.microsoft.com/office/drawing/2016/ink" xmlns:am3d="http://schemas.microsoft.com/office/drawing/2017/model3d" xmlns:o="urn:schemas-microsoft-com:office:office" xmlns:r="http://schemas.openxmlformats.org/officeDocument/2006/relationships" xmlns:m="http://schemas.openxmlformats.org/officeDocument/2006/math" xmlns:v="urn:schemas-microsoft-com:vml" xmlns:wp14="http://schemas.microsoft.com/office/word/2010/wordprocessingDrawing" xmlns:wp="http://schemas.openxmlformats.org/drawingml/2006/wordprocessingDrawing" xmlns:w10="urn:schemas-microsoft-com:office:word" xmlns:w="http://schemas.openxmlformats.org/wordprocessingml/2006/main" xmlns:w14="http://schemas.microsoft.com/office/word/2010/wordml" xmlns:w15="http://schemas.microsoft.com/office/word/2012/wordml" xmlns:w16cid="http://schemas.microsoft.com/office/word/2016/wordml/cid" xmlns:w16se="http://schemas.microsoft.com/office/word/2015/wordml/symex" xmlns:wpg="http://schemas.microsoft.com/office/word/2010/wordprocessingGroup" xmlns:wpi="http://schemas.microsoft.com/office/word/2010/wordprocessingInk" xmlns:wne="http://schemas.microsoft.com/office/word/2006/wordml" xmlns:wps="http://schemas.microsoft.com/office/word/2010/wordprocessingShape" mc:Ignorable="w14 w15 w16se w16cid wp14">
   <w:p>
     <w:pPr>
-      <w:pStyle w:val="Header"/>
+      <w:pStyle w:val="a4"/>
       <w:tabs>
         <w:tab w:val="clear" w:pos="8640"/>
         <w:tab w:val="right" w:pos="9180"/>
@@ -7340,7 +8021,7 @@
   </w:p>
   <w:p>
     <w:pPr>
-      <w:pStyle w:val="Header"/>
+      <w:pStyle w:val="a4"/>
       <w:tabs>
         <w:tab w:val="left" w:pos="720"/>
         <w:tab w:val="left" w:pos="1440"/>
@@ -7440,7 +8121,7 @@
   </w:p>
   <w:p>
     <w:pPr>
-      <w:pStyle w:val="Header"/>
+      <w:pStyle w:val="a4"/>
     </w:pPr>
   </w:p>
 </w:hdr>
@@ -10448,7 +11129,7 @@
     <w:lvl w:ilvl="1">
       <w:start w:val="1"/>
       <w:numFmt w:val="decimal"/>
-      <w:pStyle w:val="Heading2"/>
+      <w:pStyle w:val="2"/>
       <w:lvlText w:val="%1.%2."/>
       <w:lvlJc w:val="left"/>
       <w:pPr>
@@ -10493,7 +11174,7 @@
     <w:lvl w:ilvl="2">
       <w:start w:val="1"/>
       <w:numFmt w:val="decimal"/>
-      <w:pStyle w:val="Heading3"/>
+      <w:pStyle w:val="3"/>
       <w:lvlText w:val="%1.%2.%3."/>
       <w:lvlJc w:val="left"/>
       <w:pPr>
@@ -12370,7 +13051,7 @@
     <w:lsdException w:name="Hashtag" w:semiHidden="1" w:unhideWhenUsed="1"/>
     <w:lsdException w:name="Unresolved Mention" w:semiHidden="1" w:unhideWhenUsed="1"/>
   </w:latentStyles>
-  <w:style w:type="paragraph" w:default="1" w:styleId="Normal">
+  <w:style w:type="paragraph" w:default="1" w:styleId="a">
     <w:name w:val="Normal"/>
     <w:qFormat/>
     <w:rsid w:val="000630F1"/>
@@ -12380,10 +13061,10 @@
       <w:lang w:eastAsia="en-US"/>
     </w:rPr>
   </w:style>
-  <w:style w:type="paragraph" w:styleId="Heading1">
+  <w:style w:type="paragraph" w:styleId="1">
     <w:name w:val="heading 1"/>
-    <w:basedOn w:val="Normal"/>
-    <w:next w:val="Normal"/>
+    <w:basedOn w:val="a"/>
+    <w:next w:val="a"/>
     <w:qFormat/>
     <w:rsid w:val="00305CB9"/>
     <w:pPr>
@@ -12400,11 +13081,11 @@
       <w:szCs w:val="28"/>
     </w:rPr>
   </w:style>
-  <w:style w:type="paragraph" w:styleId="Heading2">
+  <w:style w:type="paragraph" w:styleId="2">
     <w:name w:val="heading 2"/>
     <w:aliases w:val="21 + Not Italic"/>
-    <w:basedOn w:val="Normal"/>
-    <w:next w:val="Normal"/>
+    <w:basedOn w:val="a"/>
+    <w:next w:val="a"/>
     <w:qFormat/>
     <w:rsid w:val="005F1B43"/>
     <w:pPr>
@@ -12420,11 +13101,11 @@
       <w:b/>
     </w:rPr>
   </w:style>
-  <w:style w:type="paragraph" w:styleId="Heading3">
+  <w:style w:type="paragraph" w:styleId="3">
     <w:name w:val="heading 3"/>
     <w:aliases w:val="3,31"/>
-    <w:basedOn w:val="Normal"/>
-    <w:next w:val="Normal"/>
+    <w:basedOn w:val="a"/>
+    <w:next w:val="a"/>
     <w:qFormat/>
     <w:rsid w:val="005F1B43"/>
     <w:pPr>
@@ -12443,11 +13124,11 @@
       <w:szCs w:val="20"/>
     </w:rPr>
   </w:style>
-  <w:style w:type="paragraph" w:styleId="Heading4">
+  <w:style w:type="paragraph" w:styleId="4">
     <w:name w:val="heading 4"/>
     <w:aliases w:val="techdg3"/>
-    <w:basedOn w:val="Normal"/>
-    <w:next w:val="Normal"/>
+    <w:basedOn w:val="a"/>
+    <w:next w:val="a"/>
     <w:qFormat/>
     <w:rsid w:val="004566BB"/>
     <w:pPr>
@@ -12463,10 +13144,10 @@
       <w:u w:val="single"/>
     </w:rPr>
   </w:style>
-  <w:style w:type="paragraph" w:styleId="Heading5">
+  <w:style w:type="paragraph" w:styleId="5">
     <w:name w:val="heading 5"/>
-    <w:basedOn w:val="Normal"/>
-    <w:next w:val="Normal"/>
+    <w:basedOn w:val="a"/>
+    <w:next w:val="a"/>
     <w:qFormat/>
     <w:rsid w:val="00A81EB1"/>
     <w:pPr>
@@ -12479,10 +13160,10 @@
       <w:szCs w:val="20"/>
     </w:rPr>
   </w:style>
-  <w:style w:type="paragraph" w:styleId="Heading6">
+  <w:style w:type="paragraph" w:styleId="6">
     <w:name w:val="heading 6"/>
-    <w:basedOn w:val="Normal"/>
-    <w:next w:val="Normal"/>
+    <w:basedOn w:val="a"/>
+    <w:next w:val="a"/>
     <w:qFormat/>
     <w:rsid w:val="00A81EB1"/>
     <w:pPr>
@@ -12496,10 +13177,10 @@
       <w:szCs w:val="22"/>
     </w:rPr>
   </w:style>
-  <w:style w:type="paragraph" w:styleId="Heading7">
+  <w:style w:type="paragraph" w:styleId="7">
     <w:name w:val="heading 7"/>
-    <w:basedOn w:val="Normal"/>
-    <w:next w:val="Normal"/>
+    <w:basedOn w:val="a"/>
+    <w:next w:val="a"/>
     <w:qFormat/>
     <w:rsid w:val="00A81EB1"/>
     <w:pPr>
@@ -12507,10 +13188,10 @@
       <w:outlineLvl w:val="6"/>
     </w:pPr>
   </w:style>
-  <w:style w:type="paragraph" w:styleId="Heading8">
+  <w:style w:type="paragraph" w:styleId="8">
     <w:name w:val="heading 8"/>
-    <w:basedOn w:val="Normal"/>
-    <w:next w:val="Normal"/>
+    <w:basedOn w:val="a"/>
+    <w:next w:val="a"/>
     <w:qFormat/>
     <w:rsid w:val="00A81EB1"/>
     <w:pPr>
@@ -12522,10 +13203,10 @@
       <w:iCs/>
     </w:rPr>
   </w:style>
-  <w:style w:type="paragraph" w:styleId="Heading9">
+  <w:style w:type="paragraph" w:styleId="9">
     <w:name w:val="heading 9"/>
-    <w:basedOn w:val="Normal"/>
-    <w:next w:val="Normal"/>
+    <w:basedOn w:val="a"/>
+    <w:next w:val="a"/>
     <w:qFormat/>
     <w:rsid w:val="00A81EB1"/>
     <w:pPr>
@@ -12538,13 +13219,13 @@
       <w:szCs w:val="22"/>
     </w:rPr>
   </w:style>
-  <w:style w:type="character" w:default="1" w:styleId="DefaultParagraphFont">
+  <w:style w:type="character" w:default="1" w:styleId="a0">
     <w:name w:val="Default Paragraph Font"/>
     <w:uiPriority w:val="1"/>
     <w:semiHidden/>
     <w:unhideWhenUsed/>
   </w:style>
-  <w:style w:type="table" w:default="1" w:styleId="TableNormal">
+  <w:style w:type="table" w:default="1" w:styleId="a1">
     <w:name w:val="Normal Table"/>
     <w:uiPriority w:val="99"/>
     <w:semiHidden/>
@@ -12559,15 +13240,15 @@
       </w:tblCellMar>
     </w:tblPr>
   </w:style>
-  <w:style w:type="numbering" w:default="1" w:styleId="NoList">
+  <w:style w:type="numbering" w:default="1" w:styleId="a2">
     <w:name w:val="No List"/>
     <w:uiPriority w:val="99"/>
     <w:semiHidden/>
     <w:unhideWhenUsed/>
   </w:style>
-  <w:style w:type="paragraph" w:styleId="PlainText">
+  <w:style w:type="paragraph" w:styleId="a3">
     <w:name w:val="Plain Text"/>
-    <w:basedOn w:val="Normal"/>
+    <w:basedOn w:val="a"/>
     <w:rsid w:val="00FB571C"/>
     <w:rPr>
       <w:rFonts w:ascii="Courier New" w:hAnsi="Courier New" w:cs="Courier New"/>
@@ -12576,15 +13257,15 @@
   </w:style>
   <w:style w:type="paragraph" w:customStyle="1" w:styleId="arial">
     <w:name w:val="arial"/>
-    <w:basedOn w:val="PlainText"/>
+    <w:basedOn w:val="a3"/>
     <w:rsid w:val="00930C1C"/>
     <w:rPr>
       <w:b/>
     </w:rPr>
   </w:style>
-  <w:style w:type="paragraph" w:styleId="Header">
+  <w:style w:type="paragraph" w:styleId="a4">
     <w:name w:val="header"/>
-    <w:basedOn w:val="Normal"/>
+    <w:basedOn w:val="a"/>
     <w:rsid w:val="00CF21C3"/>
     <w:pPr>
       <w:tabs>
@@ -12593,9 +13274,9 @@
       </w:tabs>
     </w:pPr>
   </w:style>
-  <w:style w:type="paragraph" w:styleId="Footer">
+  <w:style w:type="paragraph" w:styleId="a5">
     <w:name w:val="footer"/>
-    <w:basedOn w:val="Normal"/>
+    <w:basedOn w:val="a"/>
     <w:rsid w:val="00CF21C3"/>
     <w:pPr>
       <w:tabs>
@@ -12604,18 +13285,18 @@
       </w:tabs>
     </w:pPr>
   </w:style>
-  <w:style w:type="paragraph" w:styleId="BodyText">
+  <w:style w:type="paragraph" w:styleId="a6">
     <w:name w:val="Body Text"/>
-    <w:basedOn w:val="Normal"/>
+    <w:basedOn w:val="a"/>
     <w:rsid w:val="0007256D"/>
     <w:pPr>
       <w:spacing w:after="120"/>
     </w:pPr>
   </w:style>
-  <w:style w:type="paragraph" w:styleId="TOC1">
+  <w:style w:type="paragraph" w:styleId="10">
     <w:name w:val="toc 1"/>
-    <w:basedOn w:val="Normal"/>
-    <w:next w:val="Normal"/>
+    <w:basedOn w:val="a"/>
+    <w:next w:val="a"/>
     <w:autoRedefine/>
     <w:uiPriority w:val="39"/>
     <w:rsid w:val="00233D07"/>
@@ -12634,7 +13315,7 @@
       <w:szCs w:val="20"/>
     </w:rPr>
   </w:style>
-  <w:style w:type="character" w:styleId="Hyperlink">
+  <w:style w:type="character" w:styleId="a7">
     <w:name w:val="Hyperlink"/>
     <w:uiPriority w:val="99"/>
     <w:rsid w:val="000937BF"/>
@@ -12643,10 +13324,10 @@
       <w:u w:val="single"/>
     </w:rPr>
   </w:style>
-  <w:style w:type="paragraph" w:styleId="TOC2">
+  <w:style w:type="paragraph" w:styleId="20">
     <w:name w:val="toc 2"/>
-    <w:basedOn w:val="Normal"/>
-    <w:next w:val="Normal"/>
+    <w:basedOn w:val="a"/>
+    <w:next w:val="a"/>
     <w:autoRedefine/>
     <w:uiPriority w:val="39"/>
     <w:rsid w:val="00C43E06"/>
@@ -12663,7 +13344,7 @@
   </w:style>
   <w:style w:type="paragraph" w:customStyle="1" w:styleId="StyleHeading1Before0pt">
     <w:name w:val="Style Heading_1 + Before:  0 pt"/>
-    <w:basedOn w:val="Normal"/>
+    <w:basedOn w:val="a"/>
     <w:rsid w:val="005F1B43"/>
     <w:pPr>
       <w:keepNext/>
@@ -12684,10 +13365,10 @@
       <w:szCs w:val="20"/>
     </w:rPr>
   </w:style>
-  <w:style w:type="paragraph" w:styleId="TOC3">
+  <w:style w:type="paragraph" w:styleId="30">
     <w:name w:val="toc 3"/>
-    <w:basedOn w:val="Normal"/>
-    <w:next w:val="Normal"/>
+    <w:basedOn w:val="a"/>
+    <w:next w:val="a"/>
     <w:autoRedefine/>
     <w:uiPriority w:val="39"/>
     <w:rsid w:val="0029612F"/>
@@ -12698,10 +13379,10 @@
       <w:szCs w:val="20"/>
     </w:rPr>
   </w:style>
-  <w:style w:type="paragraph" w:styleId="BalloonText">
+  <w:style w:type="paragraph" w:styleId="a8">
     <w:name w:val="Balloon Text"/>
-    <w:basedOn w:val="Normal"/>
-    <w:link w:val="BalloonTextChar"/>
+    <w:basedOn w:val="a"/>
+    <w:link w:val="a9"/>
     <w:uiPriority w:val="99"/>
     <w:semiHidden/>
     <w:unhideWhenUsed/>
@@ -12712,10 +13393,10 @@
       <w:szCs w:val="16"/>
     </w:rPr>
   </w:style>
-  <w:style w:type="character" w:customStyle="1" w:styleId="BalloonTextChar">
-    <w:name w:val="Balloon Text Char"/>
-    <w:basedOn w:val="DefaultParagraphFont"/>
-    <w:link w:val="BalloonText"/>
+  <w:style w:type="character" w:customStyle="1" w:styleId="a9">
+    <w:name w:val="批注框文本 字符"/>
+    <w:basedOn w:val="a0"/>
+    <w:link w:val="a8"/>
     <w:uiPriority w:val="99"/>
     <w:semiHidden/>
     <w:rsid w:val="0032284F"/>
@@ -12726,9 +13407,9 @@
       <w:lang w:eastAsia="en-US"/>
     </w:rPr>
   </w:style>
-  <w:style w:type="paragraph" w:styleId="ListParagraph">
+  <w:style w:type="paragraph" w:styleId="aa">
     <w:name w:val="List Paragraph"/>
-    <w:basedOn w:val="Normal"/>
+    <w:basedOn w:val="a"/>
     <w:uiPriority w:val="34"/>
     <w:qFormat/>
     <w:rsid w:val="000F628C"/>
@@ -12739,7 +13420,7 @@
   </w:style>
   <w:style w:type="paragraph" w:customStyle="1" w:styleId="Instructions">
     <w:name w:val="Instructions"/>
-    <w:basedOn w:val="Normal"/>
+    <w:basedOn w:val="a"/>
     <w:autoRedefine/>
     <w:rsid w:val="00A609C5"/>
     <w:pPr>
@@ -12755,7 +13436,7 @@
   </w:style>
   <w:style w:type="paragraph" w:customStyle="1" w:styleId="TableText">
     <w:name w:val="Table Text"/>
-    <w:basedOn w:val="Normal"/>
+    <w:basedOn w:val="a"/>
     <w:rsid w:val="00A609C5"/>
     <w:pPr>
       <w:overflowPunct w:val="0"/>
@@ -12769,10 +13450,10 @@
       <w:szCs w:val="20"/>
     </w:rPr>
   </w:style>
-  <w:style w:type="paragraph" w:styleId="BodyText2">
+  <w:style w:type="paragraph" w:styleId="21">
     <w:name w:val="Body Text 2"/>
-    <w:basedOn w:val="Normal"/>
-    <w:link w:val="BodyText2Char"/>
+    <w:basedOn w:val="a"/>
+    <w:link w:val="22"/>
     <w:uiPriority w:val="99"/>
     <w:unhideWhenUsed/>
     <w:rsid w:val="008249A8"/>
@@ -12780,10 +13461,10 @@
       <w:spacing w:after="120" w:line="480" w:lineRule="auto"/>
     </w:pPr>
   </w:style>
-  <w:style w:type="character" w:customStyle="1" w:styleId="BodyText2Char">
-    <w:name w:val="Body Text 2 Char"/>
-    <w:basedOn w:val="DefaultParagraphFont"/>
-    <w:link w:val="BodyText2"/>
+  <w:style w:type="character" w:customStyle="1" w:styleId="22">
+    <w:name w:val="正文文本 2 字符"/>
+    <w:basedOn w:val="a0"/>
+    <w:link w:val="21"/>
     <w:uiPriority w:val="99"/>
     <w:rsid w:val="008249A8"/>
     <w:rPr>
@@ -12792,10 +13473,10 @@
       <w:lang w:eastAsia="en-US"/>
     </w:rPr>
   </w:style>
-  <w:style w:type="paragraph" w:styleId="Caption">
+  <w:style w:type="paragraph" w:styleId="ab">
     <w:name w:val="caption"/>
-    <w:basedOn w:val="Normal"/>
-    <w:next w:val="Normal"/>
+    <w:basedOn w:val="a"/>
+    <w:next w:val="a"/>
     <w:uiPriority w:val="35"/>
     <w:unhideWhenUsed/>
     <w:qFormat/>
@@ -13102,7 +13783,7 @@
 </file>
 
 <file path=customXml/itemProps1.xml><?xml version="1.0" encoding="utf-8"?>
-<ds:datastoreItem xmlns:ds="http://schemas.openxmlformats.org/officeDocument/2006/customXml" ds:itemID="{730CFA1E-A092-47C9-A72F-6F7A4C5CE11F}">
+<ds:datastoreItem xmlns:ds="http://schemas.openxmlformats.org/officeDocument/2006/customXml" ds:itemID="{E713E96A-20AD-4B54-A534-3C7E6AB74586}">
   <ds:schemaRefs>
     <ds:schemaRef ds:uri="http://schemas.openxmlformats.org/officeDocument/2006/bibliography"/>
   </ds:schemaRefs>

--- a/documents/SDS_group5.docx
+++ b/documents/SDS_group5.docx
@@ -296,8 +296,6 @@
         </w:rPr>
         <w:t>7</w:t>
       </w:r>
-      <w:bookmarkStart w:id="0" w:name="_GoBack"/>
-      <w:bookmarkEnd w:id="0"/>
     </w:p>
     <w:p>
       <w:pPr>
@@ -559,14 +557,14 @@
       <w:pPr>
         <w:pStyle w:val="StyleHeading1Before0pt"/>
       </w:pPr>
-      <w:bookmarkStart w:id="1" w:name="_Toc219117893"/>
-      <w:bookmarkStart w:id="2" w:name="_Toc512596756"/>
+      <w:bookmarkStart w:id="0" w:name="_Toc219117893"/>
+      <w:bookmarkStart w:id="1" w:name="_Toc512596756"/>
       <w:r>
         <w:lastRenderedPageBreak/>
         <w:t>Document Change Log</w:t>
       </w:r>
+      <w:bookmarkEnd w:id="0"/>
       <w:bookmarkEnd w:id="1"/>
-      <w:bookmarkEnd w:id="2"/>
     </w:p>
     <w:tbl>
       <w:tblPr>
@@ -1158,7 +1156,7 @@
             <w:pPr>
               <w:pStyle w:val="a6"/>
               <w:rPr>
-                <w:rFonts w:cs="Arial" w:hint="eastAsia"/>
+                <w:rFonts w:cs="Arial"/>
                 <w:sz w:val="18"/>
                 <w:szCs w:val="18"/>
                 <w:lang w:eastAsia="zh-CN"/>
@@ -1211,7 +1209,7 @@
             <w:pPr>
               <w:pStyle w:val="a6"/>
               <w:rPr>
-                <w:rFonts w:cs="Arial" w:hint="eastAsia"/>
+                <w:rFonts w:cs="Arial"/>
                 <w:sz w:val="18"/>
                 <w:szCs w:val="18"/>
                 <w:lang w:eastAsia="zh-CN"/>
@@ -1246,7 +1244,7 @@
             <w:pPr>
               <w:pStyle w:val="a6"/>
               <w:rPr>
-                <w:rFonts w:cs="Arial" w:hint="eastAsia"/>
+                <w:rFonts w:cs="Arial"/>
                 <w:sz w:val="18"/>
                 <w:szCs w:val="18"/>
                 <w:lang w:eastAsia="zh-CN"/>
@@ -1281,7 +1279,7 @@
             <w:pPr>
               <w:pStyle w:val="a6"/>
               <w:rPr>
-                <w:rFonts w:cs="Arial" w:hint="eastAsia"/>
+                <w:rFonts w:cs="Arial"/>
                 <w:sz w:val="18"/>
                 <w:szCs w:val="18"/>
                 <w:lang w:eastAsia="zh-CN"/>
@@ -1858,16 +1856,16 @@
       <w:pPr>
         <w:pStyle w:val="StyleHeading1Before0pt"/>
       </w:pPr>
-      <w:bookmarkStart w:id="3" w:name="_Toc219115350"/>
-      <w:bookmarkStart w:id="4" w:name="_Toc219117894"/>
-      <w:bookmarkStart w:id="5" w:name="_Toc512596757"/>
+      <w:bookmarkStart w:id="2" w:name="_Toc219115350"/>
+      <w:bookmarkStart w:id="3" w:name="_Toc219117894"/>
+      <w:bookmarkStart w:id="4" w:name="_Toc512596757"/>
       <w:r>
         <w:lastRenderedPageBreak/>
         <w:t>Table of Contents</w:t>
       </w:r>
+      <w:bookmarkEnd w:id="2"/>
       <w:bookmarkEnd w:id="3"/>
       <w:bookmarkEnd w:id="4"/>
-      <w:bookmarkEnd w:id="5"/>
     </w:p>
     <w:p>
       <w:pPr>
@@ -3728,7 +3726,7 @@
       <w:r>
         <w:fldChar w:fldCharType="end"/>
       </w:r>
-      <w:bookmarkStart w:id="6" w:name="_Toc512596758"/>
+      <w:bookmarkStart w:id="5" w:name="_Toc512596758"/>
     </w:p>
     <w:p>
       <w:pPr>
@@ -3770,7 +3768,7 @@
         <w:t>Overview</w:t>
       </w:r>
     </w:p>
-    <w:bookmarkEnd w:id="6"/>
+    <w:bookmarkEnd w:id="5"/>
     <w:p>
       <w:pPr>
         <w:pStyle w:val="aa"/>
@@ -3967,28 +3965,28 @@
       <w:pPr>
         <w:pStyle w:val="StyleHeading1Before0pt"/>
       </w:pPr>
-      <w:bookmarkStart w:id="7" w:name="_Toc512596759"/>
+      <w:bookmarkStart w:id="6" w:name="_Toc512596759"/>
       <w:r>
         <w:lastRenderedPageBreak/>
         <w:t>Tools and Standards</w:t>
       </w:r>
+      <w:bookmarkEnd w:id="6"/>
+    </w:p>
+    <w:p>
+      <w:pPr>
+        <w:pStyle w:val="2"/>
+        <w:rPr>
+          <w:sz w:val="24"/>
+        </w:rPr>
+      </w:pPr>
+      <w:bookmarkStart w:id="7" w:name="_Toc512596760"/>
+      <w:r>
+        <w:rPr>
+          <w:sz w:val="24"/>
+        </w:rPr>
+        <w:t>Tools</w:t>
+      </w:r>
       <w:bookmarkEnd w:id="7"/>
-    </w:p>
-    <w:p>
-      <w:pPr>
-        <w:pStyle w:val="2"/>
-        <w:rPr>
-          <w:sz w:val="24"/>
-        </w:rPr>
-      </w:pPr>
-      <w:bookmarkStart w:id="8" w:name="_Toc512596760"/>
-      <w:r>
-        <w:rPr>
-          <w:sz w:val="24"/>
-        </w:rPr>
-        <w:t>Tools</w:t>
-      </w:r>
-      <w:bookmarkEnd w:id="8"/>
     </w:p>
     <w:p>
       <w:pPr>
@@ -4128,14 +4126,14 @@
           <w:sz w:val="24"/>
         </w:rPr>
       </w:pPr>
-      <w:bookmarkStart w:id="9" w:name="_Toc512596761"/>
+      <w:bookmarkStart w:id="8" w:name="_Toc512596761"/>
       <w:r>
         <w:rPr>
           <w:sz w:val="24"/>
         </w:rPr>
         <w:t>Standards</w:t>
       </w:r>
-      <w:bookmarkEnd w:id="9"/>
+      <w:bookmarkEnd w:id="8"/>
     </w:p>
     <w:p>
       <w:pPr>
@@ -4213,36 +4211,36 @@
       <w:pPr>
         <w:pStyle w:val="StyleHeading1Before0pt"/>
       </w:pPr>
-      <w:bookmarkStart w:id="10" w:name="_Toc512596762"/>
+      <w:bookmarkStart w:id="9" w:name="_Toc512596762"/>
       <w:r>
         <w:lastRenderedPageBreak/>
         <w:t>User Interface Design</w:t>
       </w:r>
+      <w:bookmarkEnd w:id="9"/>
+    </w:p>
+    <w:p>
+      <w:pPr>
+        <w:pStyle w:val="2"/>
+      </w:pPr>
+      <w:bookmarkStart w:id="10" w:name="_Toc512596763"/>
+      <w:r>
+        <w:rPr>
+          <w:rFonts w:hint="eastAsia"/>
+          <w:lang w:eastAsia="zh-CN"/>
+        </w:rPr>
+        <w:t>Login</w:t>
+      </w:r>
+      <w:r>
+        <w:t xml:space="preserve"> </w:t>
+      </w:r>
+      <w:r>
+        <w:rPr>
+          <w:rFonts w:hint="eastAsia"/>
+          <w:lang w:eastAsia="zh-CN"/>
+        </w:rPr>
+        <w:t>Page</w:t>
+      </w:r>
       <w:bookmarkEnd w:id="10"/>
-    </w:p>
-    <w:p>
-      <w:pPr>
-        <w:pStyle w:val="2"/>
-      </w:pPr>
-      <w:bookmarkStart w:id="11" w:name="_Toc512596763"/>
-      <w:r>
-        <w:rPr>
-          <w:rFonts w:hint="eastAsia"/>
-          <w:lang w:eastAsia="zh-CN"/>
-        </w:rPr>
-        <w:t>Login</w:t>
-      </w:r>
-      <w:r>
-        <w:t xml:space="preserve"> </w:t>
-      </w:r>
-      <w:r>
-        <w:rPr>
-          <w:rFonts w:hint="eastAsia"/>
-          <w:lang w:eastAsia="zh-CN"/>
-        </w:rPr>
-        <w:t>Page</w:t>
-      </w:r>
-      <w:bookmarkEnd w:id="11"/>
     </w:p>
     <w:p>
       <w:pPr>
@@ -4434,7 +4432,7 @@
       <w:pPr>
         <w:pStyle w:val="2"/>
       </w:pPr>
-      <w:bookmarkStart w:id="12" w:name="_Toc512596764"/>
+      <w:bookmarkStart w:id="11" w:name="_Toc512596764"/>
       <w:r>
         <w:rPr>
           <w:rFonts w:hint="eastAsia"/>
@@ -4442,7 +4440,7 @@
         </w:rPr>
         <w:t>Dashboard</w:t>
       </w:r>
-      <w:bookmarkEnd w:id="12"/>
+      <w:bookmarkEnd w:id="11"/>
     </w:p>
     <w:p>
       <w:pPr>
@@ -4496,27 +4494,14 @@
       <w:r>
         <w:t xml:space="preserve">Figure </w:t>
       </w:r>
-      <w:r>
-        <w:fldChar w:fldCharType="begin"/>
-      </w:r>
-      <w:r>
-        <w:instrText xml:space="preserve"> SEQ Figure \* ARABIC </w:instrText>
-      </w:r>
-      <w:r>
-        <w:fldChar w:fldCharType="separate"/>
-      </w:r>
-      <w:r>
-        <w:rPr>
-          <w:noProof/>
-        </w:rPr>
-        <w:t>2</w:t>
-      </w:r>
-      <w:r>
-        <w:rPr>
-          <w:noProof/>
-        </w:rPr>
-        <w:fldChar w:fldCharType="end"/>
-      </w:r>
+      <w:fldSimple w:instr=" SEQ Figure \* ARABIC ">
+        <w:r>
+          <w:rPr>
+            <w:noProof/>
+          </w:rPr>
+          <w:t>2</w:t>
+        </w:r>
+      </w:fldSimple>
       <w:r>
         <w:t xml:space="preserve"> </w:t>
       </w:r>
@@ -4548,7 +4533,7 @@
       <w:pPr>
         <w:pStyle w:val="2"/>
       </w:pPr>
-      <w:bookmarkStart w:id="13" w:name="_Toc512596765"/>
+      <w:bookmarkStart w:id="12" w:name="_Toc512596765"/>
       <w:r>
         <w:rPr>
           <w:rFonts w:hint="eastAsia"/>
@@ -4586,7 +4571,7 @@
         </w:rPr>
         <w:t>Footer</w:t>
       </w:r>
-      <w:bookmarkEnd w:id="13"/>
+      <w:bookmarkEnd w:id="12"/>
     </w:p>
     <w:p>
       <w:pPr>
@@ -4643,27 +4628,14 @@
       <w:r>
         <w:t xml:space="preserve">Figure </w:t>
       </w:r>
-      <w:r>
-        <w:fldChar w:fldCharType="begin"/>
-      </w:r>
-      <w:r>
-        <w:instrText xml:space="preserve"> SEQ Figure \* ARABIC </w:instrText>
-      </w:r>
-      <w:r>
-        <w:fldChar w:fldCharType="separate"/>
-      </w:r>
-      <w:r>
-        <w:rPr>
-          <w:noProof/>
-        </w:rPr>
-        <w:t>3</w:t>
-      </w:r>
-      <w:r>
-        <w:rPr>
-          <w:noProof/>
-        </w:rPr>
-        <w:fldChar w:fldCharType="end"/>
-      </w:r>
+      <w:fldSimple w:instr=" SEQ Figure \* ARABIC ">
+        <w:r>
+          <w:rPr>
+            <w:noProof/>
+          </w:rPr>
+          <w:t>3</w:t>
+        </w:r>
+      </w:fldSimple>
       <w:r>
         <w:t xml:space="preserve"> </w:t>
       </w:r>
@@ -4725,88 +4697,27 @@
         <w:rPr>
           <w:lang w:eastAsia="zh-CN"/>
         </w:rPr>
-        <w:t>Navigation Bar and Footer are basically the same style on each page. The system logo is displayed in the upper left corner, and the</w:t>
-      </w:r>
-      <w:r>
-        <w:rPr>
-          <w:lang w:eastAsia="zh-CN"/>
-        </w:rPr>
-        <w:t xml:space="preserve"> </w:t>
-      </w:r>
-      <w:r>
-        <w:rPr>
-          <w:lang w:eastAsia="zh-CN"/>
-        </w:rPr>
-        <w:t xml:space="preserve">information of the currently logged-in user is displayed on the right </w:t>
-      </w:r>
-      <w:r>
-        <w:rPr>
-          <w:lang w:eastAsia="zh-CN"/>
-        </w:rPr>
-        <w:t>corner</w:t>
-      </w:r>
-      <w:r>
-        <w:rPr>
-          <w:lang w:eastAsia="zh-CN"/>
-        </w:rPr>
-        <w:t>. Click the user avatar to see the personal information button and exit login button</w:t>
-      </w:r>
-      <w:r>
-        <w:rPr>
-          <w:lang w:eastAsia="zh-CN"/>
-        </w:rPr>
-        <w:t>. C</w:t>
-      </w:r>
-      <w:r>
-        <w:rPr>
-          <w:lang w:eastAsia="zh-CN"/>
-        </w:rPr>
-        <w:t>lick the logout button to end the current user's login s</w:t>
-      </w:r>
-      <w:r>
-        <w:rPr>
-          <w:lang w:eastAsia="zh-CN"/>
-        </w:rPr>
-        <w:t>essions</w:t>
-      </w:r>
-      <w:r>
-        <w:rPr>
-          <w:lang w:eastAsia="zh-CN"/>
-        </w:rPr>
-        <w:t>. Navigation Bar also provides classified function menus and search bar, click to enter the corresponding function page.</w:t>
-      </w:r>
-    </w:p>
-    <w:p>
-      <w:pPr>
-        <w:rPr>
-          <w:rFonts w:hint="eastAsia"/>
-          <w:lang w:eastAsia="zh-CN"/>
-        </w:rPr>
-      </w:pPr>
-      <w:r>
-        <w:rPr>
-          <w:lang w:eastAsia="zh-CN"/>
-        </w:rPr>
-        <w:t xml:space="preserve">Footer </w:t>
-      </w:r>
-      <w:r>
-        <w:rPr>
-          <w:lang w:eastAsia="zh-CN"/>
-        </w:rPr>
-        <w:t>contains</w:t>
-      </w:r>
-      <w:r>
-        <w:rPr>
-          <w:lang w:eastAsia="zh-CN"/>
-        </w:rPr>
-        <w:t xml:space="preserve"> copyright information and authors.</w:t>
+        <w:t>Navigation Bar and Footer are basically the same style on each page. The system logo is displayed in the upper left corner, and the information of the currently logged-in user is displayed on the right corner. Click the user avatar to see the personal information button and exit login button. Click the logout button to end the current user's login sessions. Navigation Bar also provides classified function menus and search bar, click to enter the corresponding function page.</w:t>
+      </w:r>
+    </w:p>
+    <w:p>
+      <w:pPr>
+        <w:rPr>
+          <w:lang w:eastAsia="zh-CN"/>
+        </w:rPr>
+      </w:pPr>
+      <w:r>
+        <w:rPr>
+          <w:lang w:eastAsia="zh-CN"/>
+        </w:rPr>
+        <w:t>Footer contains copyright information and authors.</w:t>
       </w:r>
     </w:p>
     <w:p>
       <w:pPr>
         <w:pStyle w:val="2"/>
       </w:pPr>
-      <w:bookmarkStart w:id="14" w:name="_Toc512596766"/>
+      <w:bookmarkStart w:id="13" w:name="_Toc512596766"/>
       <w:r>
         <w:rPr>
           <w:rFonts w:hint="eastAsia"/>
@@ -4815,7 +4726,7 @@
         <w:lastRenderedPageBreak/>
         <w:t>Check-in</w:t>
       </w:r>
-      <w:bookmarkEnd w:id="14"/>
+      <w:bookmarkEnd w:id="13"/>
     </w:p>
     <w:p>
       <w:pPr>
@@ -4869,27 +4780,14 @@
       <w:r>
         <w:t xml:space="preserve">Figure </w:t>
       </w:r>
-      <w:r>
-        <w:fldChar w:fldCharType="begin"/>
-      </w:r>
-      <w:r>
-        <w:instrText xml:space="preserve"> SEQ Figure \* ARABIC </w:instrText>
-      </w:r>
-      <w:r>
-        <w:fldChar w:fldCharType="separate"/>
-      </w:r>
-      <w:r>
-        <w:rPr>
-          <w:noProof/>
-        </w:rPr>
-        <w:t>4</w:t>
-      </w:r>
-      <w:r>
-        <w:rPr>
-          <w:noProof/>
-        </w:rPr>
-        <w:fldChar w:fldCharType="end"/>
-      </w:r>
+      <w:fldSimple w:instr=" SEQ Figure \* ARABIC ">
+        <w:r>
+          <w:rPr>
+            <w:noProof/>
+          </w:rPr>
+          <w:t>4</w:t>
+        </w:r>
+      </w:fldSimple>
       <w:r>
         <w:t xml:space="preserve"> Check-in page</w:t>
       </w:r>
@@ -5019,24 +4917,23 @@
     <w:p>
       <w:pPr>
         <w:rPr>
+          <w:lang w:eastAsia="zh-CN"/>
+        </w:rPr>
+      </w:pPr>
+    </w:p>
+    <w:p>
+      <w:pPr>
+        <w:pStyle w:val="2"/>
+      </w:pPr>
+      <w:bookmarkStart w:id="14" w:name="_Toc512596767"/>
+      <w:r>
+        <w:rPr>
           <w:rFonts w:hint="eastAsia"/>
           <w:lang w:eastAsia="zh-CN"/>
         </w:rPr>
-      </w:pPr>
-    </w:p>
-    <w:p>
-      <w:pPr>
-        <w:pStyle w:val="2"/>
-      </w:pPr>
-      <w:bookmarkStart w:id="15" w:name="_Toc512596767"/>
-      <w:r>
-        <w:rPr>
-          <w:rFonts w:hint="eastAsia"/>
-          <w:lang w:eastAsia="zh-CN"/>
-        </w:rPr>
         <w:t>Recharge</w:t>
       </w:r>
-      <w:bookmarkEnd w:id="15"/>
+      <w:bookmarkEnd w:id="14"/>
     </w:p>
     <w:p>
       <w:pPr>
@@ -5090,27 +4987,14 @@
       <w:r>
         <w:t xml:space="preserve">Figure </w:t>
       </w:r>
-      <w:r>
-        <w:fldChar w:fldCharType="begin"/>
-      </w:r>
-      <w:r>
-        <w:instrText xml:space="preserve"> SEQ Figure \* ARABIC </w:instrText>
-      </w:r>
-      <w:r>
-        <w:fldChar w:fldCharType="separate"/>
-      </w:r>
-      <w:r>
-        <w:rPr>
-          <w:noProof/>
-        </w:rPr>
-        <w:t>5</w:t>
-      </w:r>
-      <w:r>
-        <w:rPr>
-          <w:noProof/>
-        </w:rPr>
-        <w:fldChar w:fldCharType="end"/>
-      </w:r>
+      <w:fldSimple w:instr=" SEQ Figure \* ARABIC ">
+        <w:r>
+          <w:rPr>
+            <w:noProof/>
+          </w:rPr>
+          <w:t>5</w:t>
+        </w:r>
+      </w:fldSimple>
       <w:r>
         <w:t xml:space="preserve"> </w:t>
       </w:r>
@@ -5136,31 +5020,7 @@
           <w:lang w:eastAsia="zh-CN"/>
         </w:rPr>
         <w:lastRenderedPageBreak/>
-        <w:t>After l</w:t>
-      </w:r>
-      <w:r>
-        <w:rPr>
-          <w:lang w:eastAsia="zh-CN"/>
-        </w:rPr>
-        <w:t>ogin</w:t>
-      </w:r>
-      <w:r>
-        <w:rPr>
-          <w:lang w:eastAsia="zh-CN"/>
-        </w:rPr>
-        <w:t xml:space="preserve">, members and employees can </w:t>
-      </w:r>
-      <w:r>
-        <w:rPr>
-          <w:lang w:eastAsia="zh-CN"/>
-        </w:rPr>
-        <w:t>access</w:t>
-      </w:r>
-      <w:r>
-        <w:rPr>
-          <w:lang w:eastAsia="zh-CN"/>
-        </w:rPr>
-        <w:t xml:space="preserve"> to the Recharge page. A form for recharging will be displayed on the page. There will be</w:t>
+        <w:t>After login, members and employees can access to the Recharge page. A form for recharging will be displayed on the page. There will be</w:t>
       </w:r>
       <w:r>
         <w:rPr>
@@ -5307,42 +5167,41 @@
     <w:p>
       <w:pPr>
         <w:rPr>
+          <w:lang w:eastAsia="zh-CN"/>
+        </w:rPr>
+      </w:pPr>
+      <w:r>
+        <w:rPr>
+          <w:lang w:eastAsia="zh-CN"/>
+        </w:rPr>
+        <w:t>When the transfer ends (</w:t>
+      </w:r>
+      <w:r>
+        <w:rPr>
+          <w:lang w:eastAsia="zh-CN"/>
+        </w:rPr>
+        <w:t xml:space="preserve">whatever </w:t>
+      </w:r>
+      <w:r>
+        <w:rPr>
+          <w:lang w:eastAsia="zh-CN"/>
+        </w:rPr>
+        <w:t>success or failure), the page is automatically refreshed and reloads the Recharge page.</w:t>
+      </w:r>
+    </w:p>
+    <w:p>
+      <w:pPr>
+        <w:pStyle w:val="2"/>
+      </w:pPr>
+      <w:bookmarkStart w:id="15" w:name="_Toc512596768"/>
+      <w:r>
+        <w:rPr>
           <w:rFonts w:hint="eastAsia"/>
           <w:lang w:eastAsia="zh-CN"/>
         </w:rPr>
-      </w:pPr>
-      <w:r>
-        <w:rPr>
-          <w:lang w:eastAsia="zh-CN"/>
-        </w:rPr>
-        <w:t>When the transfer ends (</w:t>
-      </w:r>
-      <w:r>
-        <w:rPr>
-          <w:lang w:eastAsia="zh-CN"/>
-        </w:rPr>
-        <w:t xml:space="preserve">whatever </w:t>
-      </w:r>
-      <w:r>
-        <w:rPr>
-          <w:lang w:eastAsia="zh-CN"/>
-        </w:rPr>
-        <w:t>success or failure), the page is automatically refreshed and reloads the Recharge page.</w:t>
-      </w:r>
-    </w:p>
-    <w:p>
-      <w:pPr>
-        <w:pStyle w:val="2"/>
-      </w:pPr>
-      <w:bookmarkStart w:id="16" w:name="_Toc512596768"/>
-      <w:r>
-        <w:rPr>
-          <w:rFonts w:hint="eastAsia"/>
-          <w:lang w:eastAsia="zh-CN"/>
-        </w:rPr>
         <w:t>Record</w:t>
       </w:r>
-      <w:bookmarkEnd w:id="16"/>
+      <w:bookmarkEnd w:id="15"/>
     </w:p>
     <w:p>
       <w:pPr>
@@ -5399,27 +5258,14 @@
       <w:r>
         <w:t xml:space="preserve">Figure </w:t>
       </w:r>
-      <w:r>
-        <w:fldChar w:fldCharType="begin"/>
-      </w:r>
-      <w:r>
-        <w:instrText xml:space="preserve"> SEQ Figure \* ARABIC </w:instrText>
-      </w:r>
-      <w:r>
-        <w:fldChar w:fldCharType="separate"/>
-      </w:r>
-      <w:r>
-        <w:rPr>
-          <w:noProof/>
-        </w:rPr>
-        <w:t>6</w:t>
-      </w:r>
-      <w:r>
-        <w:rPr>
-          <w:noProof/>
-        </w:rPr>
-        <w:fldChar w:fldCharType="end"/>
-      </w:r>
+      <w:fldSimple w:instr=" SEQ Figure \* ARABIC ">
+        <w:r>
+          <w:rPr>
+            <w:noProof/>
+          </w:rPr>
+          <w:t>6</w:t>
+        </w:r>
+      </w:fldSimple>
       <w:r>
         <w:t xml:space="preserve"> </w:t>
       </w:r>
@@ -5472,7 +5318,7 @@
       <w:pPr>
         <w:pStyle w:val="2"/>
       </w:pPr>
-      <w:bookmarkStart w:id="17" w:name="_Toc512596769"/>
+      <w:bookmarkStart w:id="16" w:name="_Toc512596769"/>
       <w:r>
         <w:rPr>
           <w:rFonts w:hint="eastAsia"/>
@@ -5501,7 +5347,7 @@
         </w:rPr>
         <w:t>Appointment</w:t>
       </w:r>
-      <w:bookmarkEnd w:id="17"/>
+      <w:bookmarkEnd w:id="16"/>
     </w:p>
     <w:p>
       <w:pPr>
@@ -5558,27 +5404,14 @@
       <w:r>
         <w:t xml:space="preserve">Figure </w:t>
       </w:r>
-      <w:r>
-        <w:fldChar w:fldCharType="begin"/>
-      </w:r>
-      <w:r>
-        <w:instrText xml:space="preserve"> SEQ Figure \* ARABIC </w:instrText>
-      </w:r>
-      <w:r>
-        <w:fldChar w:fldCharType="separate"/>
-      </w:r>
-      <w:r>
-        <w:rPr>
-          <w:noProof/>
-        </w:rPr>
-        <w:t>7</w:t>
-      </w:r>
-      <w:r>
-        <w:rPr>
-          <w:noProof/>
-        </w:rPr>
-        <w:fldChar w:fldCharType="end"/>
-      </w:r>
+      <w:fldSimple w:instr=" SEQ Figure \* ARABIC ">
+        <w:r>
+          <w:rPr>
+            <w:noProof/>
+          </w:rPr>
+          <w:t>7</w:t>
+        </w:r>
+      </w:fldSimple>
       <w:r>
         <w:t xml:space="preserve"> </w:t>
       </w:r>
@@ -5626,35 +5459,8 @@
           <w:lang w:eastAsia="zh-CN"/>
         </w:rPr>
       </w:pPr>
-      <w:r>
-        <w:rPr>
-          <w:rFonts w:hint="eastAsia"/>
-          <w:lang w:eastAsia="zh-CN"/>
-        </w:rPr>
-        <w:t>当前页面可以由登陆后的会员和员工浏览，页面上会显示一个表单，表单上有教练的下拉菜单和填写日期时间的表单框格，用户点击</w:t>
-      </w:r>
-      <w:r>
-        <w:rPr>
-          <w:rFonts w:hint="eastAsia"/>
-          <w:lang w:eastAsia="zh-CN"/>
-        </w:rPr>
-        <w:t>submit</w:t>
-      </w:r>
-      <w:r>
-        <w:rPr>
-          <w:rFonts w:hint="eastAsia"/>
-          <w:lang w:eastAsia="zh-CN"/>
-        </w:rPr>
-        <w:t>后即可提交申请。</w:t>
-      </w:r>
-    </w:p>
-    <w:p>
-      <w:pPr>
-        <w:rPr>
-          <w:rFonts w:hint="eastAsia"/>
-          <w:lang w:eastAsia="zh-CN"/>
-        </w:rPr>
-      </w:pPr>
+      <w:bookmarkStart w:id="17" w:name="_GoBack"/>
+      <w:bookmarkEnd w:id="17"/>
       <w:r>
         <w:rPr>
           <w:lang w:eastAsia="zh-CN"/>
@@ -5924,7 +5730,6 @@
     <w:p>
       <w:pPr>
         <w:rPr>
-          <w:rFonts w:hint="eastAsia"/>
           <w:lang w:eastAsia="zh-CN"/>
         </w:rPr>
       </w:pPr>
@@ -6039,27 +5844,14 @@
       <w:r>
         <w:t xml:space="preserve">Figure </w:t>
       </w:r>
-      <w:r>
-        <w:fldChar w:fldCharType="begin"/>
-      </w:r>
-      <w:r>
-        <w:instrText xml:space="preserve"> SEQ Figure \* ARABIC </w:instrText>
-      </w:r>
-      <w:r>
-        <w:fldChar w:fldCharType="separate"/>
-      </w:r>
-      <w:r>
-        <w:rPr>
-          <w:noProof/>
-        </w:rPr>
-        <w:t>9</w:t>
-      </w:r>
-      <w:r>
-        <w:rPr>
-          <w:noProof/>
-        </w:rPr>
-        <w:fldChar w:fldCharType="end"/>
-      </w:r>
+      <w:fldSimple w:instr=" SEQ Figure \* ARABIC ">
+        <w:r>
+          <w:rPr>
+            <w:noProof/>
+          </w:rPr>
+          <w:t>9</w:t>
+        </w:r>
+      </w:fldSimple>
       <w:r>
         <w:t xml:space="preserve"> </w:t>
       </w:r>
@@ -6094,7 +5886,6 @@
     <w:p>
       <w:pPr>
         <w:rPr>
-          <w:rFonts w:hint="eastAsia"/>
           <w:lang w:eastAsia="zh-CN"/>
         </w:rPr>
       </w:pPr>
@@ -6323,27 +6114,14 @@
       <w:r>
         <w:t xml:space="preserve">Figure </w:t>
       </w:r>
-      <w:r>
-        <w:fldChar w:fldCharType="begin"/>
-      </w:r>
-      <w:r>
-        <w:instrText xml:space="preserve"> SEQ Figure \* ARABIC </w:instrText>
-      </w:r>
-      <w:r>
-        <w:fldChar w:fldCharType="separate"/>
-      </w:r>
-      <w:r>
-        <w:rPr>
-          <w:noProof/>
-        </w:rPr>
-        <w:t>10</w:t>
-      </w:r>
-      <w:r>
-        <w:rPr>
-          <w:noProof/>
-        </w:rPr>
-        <w:fldChar w:fldCharType="end"/>
-      </w:r>
+      <w:fldSimple w:instr=" SEQ Figure \* ARABIC ">
+        <w:r>
+          <w:rPr>
+            <w:noProof/>
+          </w:rPr>
+          <w:t>10</w:t>
+        </w:r>
+      </w:fldSimple>
       <w:r>
         <w:t xml:space="preserve"> </w:t>
       </w:r>
@@ -6378,7 +6156,6 @@
     <w:p>
       <w:pPr>
         <w:rPr>
-          <w:rFonts w:hint="eastAsia"/>
           <w:lang w:eastAsia="zh-CN"/>
         </w:rPr>
       </w:pPr>
@@ -6618,27 +6395,14 @@
       <w:r>
         <w:t xml:space="preserve">Figure </w:t>
       </w:r>
-      <w:r>
-        <w:fldChar w:fldCharType="begin"/>
-      </w:r>
-      <w:r>
-        <w:instrText xml:space="preserve"> SEQ Figure \* ARABIC </w:instrText>
-      </w:r>
-      <w:r>
-        <w:fldChar w:fldCharType="separate"/>
-      </w:r>
-      <w:r>
-        <w:rPr>
-          <w:noProof/>
-        </w:rPr>
-        <w:t>11</w:t>
-      </w:r>
-      <w:r>
-        <w:rPr>
-          <w:noProof/>
-        </w:rPr>
-        <w:fldChar w:fldCharType="end"/>
-      </w:r>
+      <w:fldSimple w:instr=" SEQ Figure \* ARABIC ">
+        <w:r>
+          <w:rPr>
+            <w:noProof/>
+          </w:rPr>
+          <w:t>11</w:t>
+        </w:r>
+      </w:fldSimple>
       <w:r>
         <w:t xml:space="preserve"> </w:t>
       </w:r>
@@ -6673,7 +6437,7 @@
     <w:p>
       <w:pPr>
         <w:rPr>
-          <w:rFonts w:cs="Arial" w:hint="eastAsia"/>
+          <w:rFonts w:cs="Arial"/>
           <w:szCs w:val="20"/>
           <w:lang w:eastAsia="zh-CN"/>
         </w:rPr>
@@ -6793,27 +6557,14 @@
       <w:r>
         <w:t xml:space="preserve">Figure </w:t>
       </w:r>
-      <w:r>
-        <w:fldChar w:fldCharType="begin"/>
-      </w:r>
-      <w:r>
-        <w:instrText xml:space="preserve"> SEQ Figure \* ARABIC </w:instrText>
-      </w:r>
-      <w:r>
-        <w:fldChar w:fldCharType="separate"/>
-      </w:r>
-      <w:r>
-        <w:rPr>
-          <w:noProof/>
-        </w:rPr>
-        <w:t>12</w:t>
-      </w:r>
-      <w:r>
-        <w:rPr>
-          <w:noProof/>
-        </w:rPr>
-        <w:fldChar w:fldCharType="end"/>
-      </w:r>
+      <w:fldSimple w:instr=" SEQ Figure \* ARABIC ">
+        <w:r>
+          <w:rPr>
+            <w:noProof/>
+          </w:rPr>
+          <w:t>12</w:t>
+        </w:r>
+      </w:fldSimple>
       <w:r>
         <w:t xml:space="preserve"> </w:t>
       </w:r>
@@ -6958,27 +6709,14 @@
       <w:r>
         <w:t xml:space="preserve">Figure </w:t>
       </w:r>
-      <w:r>
-        <w:fldChar w:fldCharType="begin"/>
-      </w:r>
-      <w:r>
-        <w:instrText xml:space="preserve"> SEQ Figure \* ARABIC </w:instrText>
-      </w:r>
-      <w:r>
-        <w:fldChar w:fldCharType="separate"/>
-      </w:r>
-      <w:r>
-        <w:rPr>
-          <w:noProof/>
-        </w:rPr>
-        <w:t>13</w:t>
-      </w:r>
-      <w:r>
-        <w:rPr>
-          <w:noProof/>
-        </w:rPr>
-        <w:fldChar w:fldCharType="end"/>
-      </w:r>
+      <w:fldSimple w:instr=" SEQ Figure \* ARABIC ">
+        <w:r>
+          <w:rPr>
+            <w:noProof/>
+          </w:rPr>
+          <w:t>13</w:t>
+        </w:r>
+      </w:fldSimple>
       <w:r>
         <w:t xml:space="preserve"> </w:t>
       </w:r>
@@ -7062,27 +6800,14 @@
       <w:r>
         <w:t xml:space="preserve">Figure </w:t>
       </w:r>
-      <w:r>
-        <w:fldChar w:fldCharType="begin"/>
-      </w:r>
-      <w:r>
-        <w:instrText xml:space="preserve"> SEQ Figure \* ARABIC </w:instrText>
-      </w:r>
-      <w:r>
-        <w:fldChar w:fldCharType="separate"/>
-      </w:r>
-      <w:r>
-        <w:rPr>
-          <w:noProof/>
-        </w:rPr>
-        <w:t>14</w:t>
-      </w:r>
-      <w:r>
-        <w:rPr>
-          <w:noProof/>
-        </w:rPr>
-        <w:fldChar w:fldCharType="end"/>
-      </w:r>
+      <w:fldSimple w:instr=" SEQ Figure \* ARABIC ">
+        <w:r>
+          <w:rPr>
+            <w:noProof/>
+          </w:rPr>
+          <w:t>14</w:t>
+        </w:r>
+      </w:fldSimple>
       <w:r>
         <w:t xml:space="preserve"> Appointment </w:t>
       </w:r>
@@ -7170,27 +6895,14 @@
       <w:r>
         <w:t xml:space="preserve">Figure </w:t>
       </w:r>
-      <w:r>
-        <w:fldChar w:fldCharType="begin"/>
-      </w:r>
-      <w:r>
-        <w:instrText xml:space="preserve"> SEQ Figure \* ARABIC </w:instrText>
-      </w:r>
-      <w:r>
-        <w:fldChar w:fldCharType="separate"/>
-      </w:r>
-      <w:r>
-        <w:rPr>
-          <w:noProof/>
-        </w:rPr>
-        <w:t>15</w:t>
-      </w:r>
-      <w:r>
-        <w:rPr>
-          <w:noProof/>
-        </w:rPr>
-        <w:fldChar w:fldCharType="end"/>
-      </w:r>
+      <w:fldSimple w:instr=" SEQ Figure \* ARABIC ">
+        <w:r>
+          <w:rPr>
+            <w:noProof/>
+          </w:rPr>
+          <w:t>15</w:t>
+        </w:r>
+      </w:fldSimple>
       <w:r>
         <w:t xml:space="preserve"> Recharge </w:t>
       </w:r>
@@ -7270,27 +6982,14 @@
       <w:r>
         <w:t xml:space="preserve">Figure </w:t>
       </w:r>
-      <w:r>
-        <w:fldChar w:fldCharType="begin"/>
-      </w:r>
-      <w:r>
-        <w:instrText xml:space="preserve"> SEQ Figure \* ARABIC </w:instrText>
-      </w:r>
-      <w:r>
-        <w:fldChar w:fldCharType="separate"/>
-      </w:r>
-      <w:r>
-        <w:rPr>
-          <w:noProof/>
-        </w:rPr>
-        <w:t>16</w:t>
-      </w:r>
-      <w:r>
-        <w:rPr>
-          <w:noProof/>
-        </w:rPr>
-        <w:fldChar w:fldCharType="end"/>
-      </w:r>
+      <w:fldSimple w:instr=" SEQ Figure \* ARABIC ">
+        <w:r>
+          <w:rPr>
+            <w:noProof/>
+          </w:rPr>
+          <w:t>16</w:t>
+        </w:r>
+      </w:fldSimple>
       <w:r>
         <w:t xml:space="preserve"> Recharge Verify </w:t>
       </w:r>
@@ -7371,27 +7070,14 @@
       <w:r>
         <w:t xml:space="preserve">Figure </w:t>
       </w:r>
-      <w:r>
-        <w:fldChar w:fldCharType="begin"/>
-      </w:r>
-      <w:r>
-        <w:instrText xml:space="preserve"> SEQ Figure \* ARABIC </w:instrText>
-      </w:r>
-      <w:r>
-        <w:fldChar w:fldCharType="separate"/>
-      </w:r>
-      <w:r>
-        <w:rPr>
-          <w:noProof/>
-        </w:rPr>
-        <w:t>17</w:t>
-      </w:r>
-      <w:r>
-        <w:rPr>
-          <w:noProof/>
-        </w:rPr>
-        <w:fldChar w:fldCharType="end"/>
-      </w:r>
+      <w:fldSimple w:instr=" SEQ Figure \* ARABIC ">
+        <w:r>
+          <w:rPr>
+            <w:noProof/>
+          </w:rPr>
+          <w:t>17</w:t>
+        </w:r>
+      </w:fldSimple>
       <w:r>
         <w:t xml:space="preserve"> Check - in </w:t>
       </w:r>
@@ -7471,27 +7157,14 @@
       <w:r>
         <w:t xml:space="preserve">Figure </w:t>
       </w:r>
-      <w:r>
-        <w:fldChar w:fldCharType="begin"/>
-      </w:r>
-      <w:r>
-        <w:instrText xml:space="preserve"> SEQ Figure \* ARABIC </w:instrText>
-      </w:r>
-      <w:r>
-        <w:fldChar w:fldCharType="separate"/>
-      </w:r>
-      <w:r>
-        <w:rPr>
-          <w:noProof/>
-        </w:rPr>
-        <w:t>18</w:t>
-      </w:r>
-      <w:r>
-        <w:rPr>
-          <w:noProof/>
-        </w:rPr>
-        <w:fldChar w:fldCharType="end"/>
-      </w:r>
+      <w:fldSimple w:instr=" SEQ Figure \* ARABIC ">
+        <w:r>
+          <w:rPr>
+            <w:noProof/>
+          </w:rPr>
+          <w:t>18</w:t>
+        </w:r>
+      </w:fldSimple>
       <w:r>
         <w:t xml:space="preserve"> </w:t>
       </w:r>
@@ -7608,27 +7281,14 @@
       <w:r>
         <w:t xml:space="preserve">Figure </w:t>
       </w:r>
-      <w:r>
-        <w:fldChar w:fldCharType="begin"/>
-      </w:r>
-      <w:r>
-        <w:instrText xml:space="preserve"> SEQ Figure \* ARABIC </w:instrText>
-      </w:r>
-      <w:r>
-        <w:fldChar w:fldCharType="separate"/>
-      </w:r>
-      <w:r>
-        <w:rPr>
-          <w:noProof/>
-        </w:rPr>
-        <w:t>19</w:t>
-      </w:r>
-      <w:r>
-        <w:rPr>
-          <w:noProof/>
-        </w:rPr>
-        <w:fldChar w:fldCharType="end"/>
-      </w:r>
+      <w:fldSimple w:instr=" SEQ Figure \* ARABIC ">
+        <w:r>
+          <w:rPr>
+            <w:noProof/>
+          </w:rPr>
+          <w:t>19</w:t>
+        </w:r>
+      </w:fldSimple>
       <w:r>
         <w:t xml:space="preserve"> Create Member / Coach </w:t>
       </w:r>
@@ -13783,7 +13443,7 @@
 </file>
 
 <file path=customXml/itemProps1.xml><?xml version="1.0" encoding="utf-8"?>
-<ds:datastoreItem xmlns:ds="http://schemas.openxmlformats.org/officeDocument/2006/customXml" ds:itemID="{E713E96A-20AD-4B54-A534-3C7E6AB74586}">
+<ds:datastoreItem xmlns:ds="http://schemas.openxmlformats.org/officeDocument/2006/customXml" ds:itemID="{B7CE708A-9377-46EC-B963-AF53BD5B3CE4}">
   <ds:schemaRefs>
     <ds:schemaRef ds:uri="http://schemas.openxmlformats.org/officeDocument/2006/bibliography"/>
   </ds:schemaRefs>

--- a/documents/SDS_group5.docx
+++ b/documents/SDS_group5.docx
@@ -6,7 +6,7 @@
       <w:pPr>
         <w:jc w:val="center"/>
         <w:rPr>
-          <w:rFonts w:cs="Arial"/>
+          <w:rFonts w:cs="Arial" w:hint="eastAsia"/>
           <w:b/>
           <w:sz w:val="36"/>
           <w:lang w:eastAsia="zh-CN"/>
@@ -245,7 +245,7 @@
           <w:sz w:val="32"/>
           <w:szCs w:val="32"/>
         </w:rPr>
-        <w:t>6</w:t>
+        <w:t>7</w:t>
       </w:r>
       <w:r>
         <w:rPr>
@@ -285,7 +285,7 @@
           <w:sz w:val="32"/>
           <w:szCs w:val="32"/>
         </w:rPr>
-        <w:t>2018/4/2</w:t>
+        <w:t>2018/</w:t>
       </w:r>
       <w:r>
         <w:rPr>
@@ -294,7 +294,25 @@
           <w:sz w:val="32"/>
           <w:szCs w:val="32"/>
         </w:rPr>
-        <w:t>7</w:t>
+        <w:t>5</w:t>
+      </w:r>
+      <w:r>
+        <w:rPr>
+          <w:b/>
+          <w:bCs/>
+          <w:sz w:val="32"/>
+          <w:szCs w:val="32"/>
+        </w:rPr>
+        <w:t>/</w:t>
+      </w:r>
+      <w:r>
+        <w:rPr>
+          <w:b/>
+          <w:bCs/>
+          <w:sz w:val="32"/>
+          <w:szCs w:val="32"/>
+        </w:rPr>
+        <w:t>13</w:t>
       </w:r>
     </w:p>
     <w:p>
@@ -1590,6 +1608,22 @@
                 <w:szCs w:val="18"/>
               </w:rPr>
             </w:pPr>
+            <w:r>
+              <w:rPr>
+                <w:rFonts w:cs="Arial" w:hint="eastAsia"/>
+                <w:sz w:val="18"/>
+                <w:szCs w:val="18"/>
+              </w:rPr>
+              <w:t>2</w:t>
+            </w:r>
+            <w:r>
+              <w:rPr>
+                <w:rFonts w:cs="Arial"/>
+                <w:sz w:val="18"/>
+                <w:szCs w:val="18"/>
+              </w:rPr>
+              <w:t>018/5/13</w:t>
+            </w:r>
           </w:p>
         </w:tc>
         <w:tc>
@@ -1606,6 +1640,22 @@
                 <w:szCs w:val="18"/>
               </w:rPr>
             </w:pPr>
+            <w:r>
+              <w:rPr>
+                <w:rFonts w:cs="Arial" w:hint="eastAsia"/>
+                <w:sz w:val="18"/>
+                <w:szCs w:val="18"/>
+              </w:rPr>
+              <w:t>Q</w:t>
+            </w:r>
+            <w:r>
+              <w:rPr>
+                <w:rFonts w:cs="Arial"/>
+                <w:sz w:val="18"/>
+                <w:szCs w:val="18"/>
+              </w:rPr>
+              <w:t>izhou Xie</w:t>
+            </w:r>
           </w:p>
         </w:tc>
         <w:tc>
@@ -1622,6 +1672,22 @@
                 <w:szCs w:val="18"/>
               </w:rPr>
             </w:pPr>
+            <w:r>
+              <w:rPr>
+                <w:rFonts w:cs="Arial" w:hint="eastAsia"/>
+                <w:sz w:val="18"/>
+                <w:szCs w:val="18"/>
+              </w:rPr>
+              <w:t>7</w:t>
+            </w:r>
+            <w:r>
+              <w:rPr>
+                <w:rFonts w:cs="Arial"/>
+                <w:sz w:val="18"/>
+                <w:szCs w:val="18"/>
+              </w:rPr>
+              <w:t>.0</w:t>
+            </w:r>
           </w:p>
         </w:tc>
         <w:tc>
@@ -1638,6 +1704,14 @@
                 <w:szCs w:val="18"/>
               </w:rPr>
             </w:pPr>
+            <w:r>
+              <w:rPr>
+                <w:rFonts w:cs="Arial"/>
+                <w:sz w:val="18"/>
+                <w:szCs w:val="18"/>
+              </w:rPr>
+              <w:t>Make some changes to the ER diagram</w:t>
+            </w:r>
           </w:p>
         </w:tc>
       </w:tr>
@@ -4494,14 +4568,27 @@
       <w:r>
         <w:t xml:space="preserve">Figure </w:t>
       </w:r>
-      <w:fldSimple w:instr=" SEQ Figure \* ARABIC ">
-        <w:r>
-          <w:rPr>
-            <w:noProof/>
-          </w:rPr>
-          <w:t>2</w:t>
-        </w:r>
-      </w:fldSimple>
+      <w:r>
+        <w:fldChar w:fldCharType="begin"/>
+      </w:r>
+      <w:r>
+        <w:instrText xml:space="preserve"> SEQ Figure \* ARABIC </w:instrText>
+      </w:r>
+      <w:r>
+        <w:fldChar w:fldCharType="separate"/>
+      </w:r>
+      <w:r>
+        <w:rPr>
+          <w:noProof/>
+        </w:rPr>
+        <w:t>2</w:t>
+      </w:r>
+      <w:r>
+        <w:rPr>
+          <w:noProof/>
+        </w:rPr>
+        <w:fldChar w:fldCharType="end"/>
+      </w:r>
       <w:r>
         <w:t xml:space="preserve"> </w:t>
       </w:r>
@@ -4628,14 +4715,27 @@
       <w:r>
         <w:t xml:space="preserve">Figure </w:t>
       </w:r>
-      <w:fldSimple w:instr=" SEQ Figure \* ARABIC ">
-        <w:r>
-          <w:rPr>
-            <w:noProof/>
-          </w:rPr>
-          <w:t>3</w:t>
-        </w:r>
-      </w:fldSimple>
+      <w:r>
+        <w:fldChar w:fldCharType="begin"/>
+      </w:r>
+      <w:r>
+        <w:instrText xml:space="preserve"> SEQ Figure \* ARABIC </w:instrText>
+      </w:r>
+      <w:r>
+        <w:fldChar w:fldCharType="separate"/>
+      </w:r>
+      <w:r>
+        <w:rPr>
+          <w:noProof/>
+        </w:rPr>
+        <w:t>3</w:t>
+      </w:r>
+      <w:r>
+        <w:rPr>
+          <w:noProof/>
+        </w:rPr>
+        <w:fldChar w:fldCharType="end"/>
+      </w:r>
       <w:r>
         <w:t xml:space="preserve"> </w:t>
       </w:r>
@@ -4780,14 +4880,27 @@
       <w:r>
         <w:t xml:space="preserve">Figure </w:t>
       </w:r>
-      <w:fldSimple w:instr=" SEQ Figure \* ARABIC ">
-        <w:r>
-          <w:rPr>
-            <w:noProof/>
-          </w:rPr>
-          <w:t>4</w:t>
-        </w:r>
-      </w:fldSimple>
+      <w:r>
+        <w:fldChar w:fldCharType="begin"/>
+      </w:r>
+      <w:r>
+        <w:instrText xml:space="preserve"> SEQ Figure \* ARABIC </w:instrText>
+      </w:r>
+      <w:r>
+        <w:fldChar w:fldCharType="separate"/>
+      </w:r>
+      <w:r>
+        <w:rPr>
+          <w:noProof/>
+        </w:rPr>
+        <w:t>4</w:t>
+      </w:r>
+      <w:r>
+        <w:rPr>
+          <w:noProof/>
+        </w:rPr>
+        <w:fldChar w:fldCharType="end"/>
+      </w:r>
       <w:r>
         <w:t xml:space="preserve"> Check-in page</w:t>
       </w:r>
@@ -4987,14 +5100,27 @@
       <w:r>
         <w:t xml:space="preserve">Figure </w:t>
       </w:r>
-      <w:fldSimple w:instr=" SEQ Figure \* ARABIC ">
-        <w:r>
-          <w:rPr>
-            <w:noProof/>
-          </w:rPr>
-          <w:t>5</w:t>
-        </w:r>
-      </w:fldSimple>
+      <w:r>
+        <w:fldChar w:fldCharType="begin"/>
+      </w:r>
+      <w:r>
+        <w:instrText xml:space="preserve"> SEQ Figure \* ARABIC </w:instrText>
+      </w:r>
+      <w:r>
+        <w:fldChar w:fldCharType="separate"/>
+      </w:r>
+      <w:r>
+        <w:rPr>
+          <w:noProof/>
+        </w:rPr>
+        <w:t>5</w:t>
+      </w:r>
+      <w:r>
+        <w:rPr>
+          <w:noProof/>
+        </w:rPr>
+        <w:fldChar w:fldCharType="end"/>
+      </w:r>
       <w:r>
         <w:t xml:space="preserve"> </w:t>
       </w:r>
@@ -5258,14 +5384,27 @@
       <w:r>
         <w:t xml:space="preserve">Figure </w:t>
       </w:r>
-      <w:fldSimple w:instr=" SEQ Figure \* ARABIC ">
-        <w:r>
-          <w:rPr>
-            <w:noProof/>
-          </w:rPr>
-          <w:t>6</w:t>
-        </w:r>
-      </w:fldSimple>
+      <w:r>
+        <w:fldChar w:fldCharType="begin"/>
+      </w:r>
+      <w:r>
+        <w:instrText xml:space="preserve"> SEQ Figure \* ARABIC </w:instrText>
+      </w:r>
+      <w:r>
+        <w:fldChar w:fldCharType="separate"/>
+      </w:r>
+      <w:r>
+        <w:rPr>
+          <w:noProof/>
+        </w:rPr>
+        <w:t>6</w:t>
+      </w:r>
+      <w:r>
+        <w:rPr>
+          <w:noProof/>
+        </w:rPr>
+        <w:fldChar w:fldCharType="end"/>
+      </w:r>
       <w:r>
         <w:t xml:space="preserve"> </w:t>
       </w:r>
@@ -5404,14 +5543,27 @@
       <w:r>
         <w:t xml:space="preserve">Figure </w:t>
       </w:r>
-      <w:fldSimple w:instr=" SEQ Figure \* ARABIC ">
-        <w:r>
-          <w:rPr>
-            <w:noProof/>
-          </w:rPr>
-          <w:t>7</w:t>
-        </w:r>
-      </w:fldSimple>
+      <w:r>
+        <w:fldChar w:fldCharType="begin"/>
+      </w:r>
+      <w:r>
+        <w:instrText xml:space="preserve"> SEQ Figure \* ARABIC </w:instrText>
+      </w:r>
+      <w:r>
+        <w:fldChar w:fldCharType="separate"/>
+      </w:r>
+      <w:r>
+        <w:rPr>
+          <w:noProof/>
+        </w:rPr>
+        <w:t>7</w:t>
+      </w:r>
+      <w:r>
+        <w:rPr>
+          <w:noProof/>
+        </w:rPr>
+        <w:fldChar w:fldCharType="end"/>
+      </w:r>
       <w:r>
         <w:t xml:space="preserve"> </w:t>
       </w:r>
@@ -5459,166 +5611,164 @@
           <w:lang w:eastAsia="zh-CN"/>
         </w:rPr>
       </w:pPr>
-      <w:bookmarkStart w:id="17" w:name="_GoBack"/>
+      <w:r>
+        <w:rPr>
+          <w:lang w:eastAsia="zh-CN"/>
+        </w:rPr>
+        <w:t xml:space="preserve">The current page can be browsed by the logged-in members and </w:t>
+      </w:r>
+      <w:r>
+        <w:rPr>
+          <w:lang w:eastAsia="zh-CN"/>
+        </w:rPr>
+        <w:t>staffs</w:t>
+      </w:r>
+      <w:r>
+        <w:rPr>
+          <w:lang w:eastAsia="zh-CN"/>
+        </w:rPr>
+        <w:t>. A form is displayed on the page</w:t>
+      </w:r>
+      <w:r>
+        <w:rPr>
+          <w:lang w:eastAsia="zh-CN"/>
+        </w:rPr>
+        <w:t xml:space="preserve"> which contains </w:t>
+      </w:r>
+      <w:r>
+        <w:rPr>
+          <w:lang w:eastAsia="zh-CN"/>
+        </w:rPr>
+        <w:t xml:space="preserve">a drop-down menu </w:t>
+      </w:r>
+      <w:r>
+        <w:rPr>
+          <w:lang w:eastAsia="zh-CN"/>
+        </w:rPr>
+        <w:t>of</w:t>
+      </w:r>
+      <w:r>
+        <w:rPr>
+          <w:lang w:eastAsia="zh-CN"/>
+        </w:rPr>
+        <w:t xml:space="preserve"> the coach and a</w:t>
+      </w:r>
+      <w:r>
+        <w:rPr>
+          <w:lang w:eastAsia="zh-CN"/>
+        </w:rPr>
+        <w:t>n</w:t>
+      </w:r>
+      <w:r>
+        <w:rPr>
+          <w:lang w:eastAsia="zh-CN"/>
+        </w:rPr>
+        <w:t xml:space="preserve"> </w:t>
+      </w:r>
+      <w:r>
+        <w:rPr>
+          <w:lang w:eastAsia="zh-CN"/>
+        </w:rPr>
+        <w:t>input-</w:t>
+      </w:r>
+      <w:r>
+        <w:rPr>
+          <w:lang w:eastAsia="zh-CN"/>
+        </w:rPr>
+        <w:t xml:space="preserve">box </w:t>
+      </w:r>
+      <w:r>
+        <w:rPr>
+          <w:lang w:eastAsia="zh-CN"/>
+        </w:rPr>
+        <w:t>of</w:t>
+      </w:r>
+      <w:r>
+        <w:rPr>
+          <w:lang w:eastAsia="zh-CN"/>
+        </w:rPr>
+        <w:t xml:space="preserve"> the date and time. After the user clicks </w:t>
+      </w:r>
+      <w:r>
+        <w:rPr>
+          <w:lang w:eastAsia="zh-CN"/>
+        </w:rPr>
+        <w:t xml:space="preserve">the </w:t>
+      </w:r>
+      <w:r>
+        <w:rPr>
+          <w:lang w:eastAsia="zh-CN"/>
+        </w:rPr>
+        <w:t>submit</w:t>
+      </w:r>
+      <w:r>
+        <w:rPr>
+          <w:lang w:eastAsia="zh-CN"/>
+        </w:rPr>
+        <w:t xml:space="preserve"> button</w:t>
+      </w:r>
+      <w:r>
+        <w:rPr>
+          <w:lang w:eastAsia="zh-CN"/>
+        </w:rPr>
+        <w:t>, the application</w:t>
+      </w:r>
+      <w:r>
+        <w:rPr>
+          <w:lang w:eastAsia="zh-CN"/>
+        </w:rPr>
+        <w:t xml:space="preserve"> would</w:t>
+      </w:r>
+      <w:r>
+        <w:rPr>
+          <w:lang w:eastAsia="zh-CN"/>
+        </w:rPr>
+        <w:t xml:space="preserve"> be </w:t>
+      </w:r>
+      <w:proofErr w:type="gramStart"/>
+      <w:r>
+        <w:rPr>
+          <w:lang w:eastAsia="zh-CN"/>
+        </w:rPr>
+        <w:t>submit</w:t>
+      </w:r>
+      <w:proofErr w:type="gramEnd"/>
+      <w:r>
+        <w:rPr>
+          <w:lang w:eastAsia="zh-CN"/>
+        </w:rPr>
+        <w:t>.</w:t>
+      </w:r>
+    </w:p>
+    <w:p>
+      <w:pPr>
+        <w:pStyle w:val="2"/>
+        <w:rPr>
+          <w:lang w:eastAsia="zh-CN"/>
+        </w:rPr>
+      </w:pPr>
+      <w:bookmarkStart w:id="17" w:name="_Toc512596770"/>
+      <w:r>
+        <w:rPr>
+          <w:rFonts w:hint="eastAsia"/>
+          <w:lang w:eastAsia="zh-CN"/>
+        </w:rPr>
+        <w:t>Balance</w:t>
+      </w:r>
+      <w:r>
+        <w:rPr>
+          <w:lang w:eastAsia="zh-CN"/>
+        </w:rPr>
+        <w:t xml:space="preserve"> </w:t>
+      </w:r>
+      <w:r>
+        <w:rPr>
+          <w:rFonts w:hint="eastAsia"/>
+          <w:lang w:eastAsia="zh-CN"/>
+        </w:rPr>
+        <w:t>Report</w:t>
+      </w:r>
       <w:bookmarkEnd w:id="17"/>
-      <w:r>
-        <w:rPr>
-          <w:lang w:eastAsia="zh-CN"/>
-        </w:rPr>
-        <w:t xml:space="preserve">The current page can be browsed by the logged-in members and </w:t>
-      </w:r>
-      <w:r>
-        <w:rPr>
-          <w:lang w:eastAsia="zh-CN"/>
-        </w:rPr>
-        <w:t>staffs</w:t>
-      </w:r>
-      <w:r>
-        <w:rPr>
-          <w:lang w:eastAsia="zh-CN"/>
-        </w:rPr>
-        <w:t>. A form is displayed on the page</w:t>
-      </w:r>
-      <w:r>
-        <w:rPr>
-          <w:lang w:eastAsia="zh-CN"/>
-        </w:rPr>
-        <w:t xml:space="preserve"> which contains </w:t>
-      </w:r>
-      <w:r>
-        <w:rPr>
-          <w:lang w:eastAsia="zh-CN"/>
-        </w:rPr>
-        <w:t xml:space="preserve">a drop-down menu </w:t>
-      </w:r>
-      <w:r>
-        <w:rPr>
-          <w:lang w:eastAsia="zh-CN"/>
-        </w:rPr>
-        <w:t>of</w:t>
-      </w:r>
-      <w:r>
-        <w:rPr>
-          <w:lang w:eastAsia="zh-CN"/>
-        </w:rPr>
-        <w:t xml:space="preserve"> the coach and a</w:t>
-      </w:r>
-      <w:r>
-        <w:rPr>
-          <w:lang w:eastAsia="zh-CN"/>
-        </w:rPr>
-        <w:t>n</w:t>
-      </w:r>
-      <w:r>
-        <w:rPr>
-          <w:lang w:eastAsia="zh-CN"/>
-        </w:rPr>
-        <w:t xml:space="preserve"> </w:t>
-      </w:r>
-      <w:r>
-        <w:rPr>
-          <w:lang w:eastAsia="zh-CN"/>
-        </w:rPr>
-        <w:t>input-</w:t>
-      </w:r>
-      <w:r>
-        <w:rPr>
-          <w:lang w:eastAsia="zh-CN"/>
-        </w:rPr>
-        <w:t xml:space="preserve">box </w:t>
-      </w:r>
-      <w:r>
-        <w:rPr>
-          <w:lang w:eastAsia="zh-CN"/>
-        </w:rPr>
-        <w:t>of</w:t>
-      </w:r>
-      <w:r>
-        <w:rPr>
-          <w:lang w:eastAsia="zh-CN"/>
-        </w:rPr>
-        <w:t xml:space="preserve"> the date and time. After the user clicks </w:t>
-      </w:r>
-      <w:r>
-        <w:rPr>
-          <w:lang w:eastAsia="zh-CN"/>
-        </w:rPr>
-        <w:t xml:space="preserve">the </w:t>
-      </w:r>
-      <w:r>
-        <w:rPr>
-          <w:lang w:eastAsia="zh-CN"/>
-        </w:rPr>
-        <w:t>submit</w:t>
-      </w:r>
-      <w:r>
-        <w:rPr>
-          <w:lang w:eastAsia="zh-CN"/>
-        </w:rPr>
-        <w:t xml:space="preserve"> button</w:t>
-      </w:r>
-      <w:r>
-        <w:rPr>
-          <w:lang w:eastAsia="zh-CN"/>
-        </w:rPr>
-        <w:t>, the application</w:t>
-      </w:r>
-      <w:r>
-        <w:rPr>
-          <w:lang w:eastAsia="zh-CN"/>
-        </w:rPr>
-        <w:t xml:space="preserve"> would</w:t>
-      </w:r>
-      <w:r>
-        <w:rPr>
-          <w:lang w:eastAsia="zh-CN"/>
-        </w:rPr>
-        <w:t xml:space="preserve"> be </w:t>
-      </w:r>
-      <w:proofErr w:type="gramStart"/>
-      <w:r>
-        <w:rPr>
-          <w:lang w:eastAsia="zh-CN"/>
-        </w:rPr>
-        <w:t>submit</w:t>
-      </w:r>
-      <w:proofErr w:type="gramEnd"/>
-      <w:r>
-        <w:rPr>
-          <w:lang w:eastAsia="zh-CN"/>
-        </w:rPr>
-        <w:t>.</w:t>
-      </w:r>
-    </w:p>
-    <w:p>
-      <w:pPr>
-        <w:pStyle w:val="2"/>
-        <w:rPr>
-          <w:lang w:eastAsia="zh-CN"/>
-        </w:rPr>
-      </w:pPr>
-      <w:bookmarkStart w:id="18" w:name="_Toc512596770"/>
-      <w:r>
-        <w:rPr>
-          <w:rFonts w:hint="eastAsia"/>
-          <w:lang w:eastAsia="zh-CN"/>
-        </w:rPr>
-        <w:t>Balance</w:t>
-      </w:r>
-      <w:r>
-        <w:rPr>
-          <w:lang w:eastAsia="zh-CN"/>
-        </w:rPr>
-        <w:t xml:space="preserve"> </w:t>
-      </w:r>
-      <w:r>
-        <w:rPr>
-          <w:rFonts w:hint="eastAsia"/>
-          <w:lang w:eastAsia="zh-CN"/>
-        </w:rPr>
-        <w:t>Report</w:t>
-      </w:r>
-      <w:bookmarkEnd w:id="18"/>
     </w:p>
     <w:p>
       <w:pPr>
@@ -5769,7 +5919,7 @@
       <w:pPr>
         <w:pStyle w:val="2"/>
       </w:pPr>
-      <w:bookmarkStart w:id="19" w:name="_Toc512596771"/>
+      <w:bookmarkStart w:id="18" w:name="_Toc512596771"/>
       <w:r>
         <w:rPr>
           <w:rFonts w:hint="eastAsia"/>
@@ -5787,7 +5937,7 @@
         </w:rPr>
         <w:t>Member</w:t>
       </w:r>
-      <w:bookmarkEnd w:id="19"/>
+      <w:bookmarkEnd w:id="18"/>
     </w:p>
     <w:p>
       <w:pPr>
@@ -5844,14 +5994,27 @@
       <w:r>
         <w:t xml:space="preserve">Figure </w:t>
       </w:r>
-      <w:fldSimple w:instr=" SEQ Figure \* ARABIC ">
-        <w:r>
-          <w:rPr>
-            <w:noProof/>
-          </w:rPr>
-          <w:t>9</w:t>
-        </w:r>
-      </w:fldSimple>
+      <w:r>
+        <w:fldChar w:fldCharType="begin"/>
+      </w:r>
+      <w:r>
+        <w:instrText xml:space="preserve"> SEQ Figure \* ARABIC </w:instrText>
+      </w:r>
+      <w:r>
+        <w:fldChar w:fldCharType="separate"/>
+      </w:r>
+      <w:r>
+        <w:rPr>
+          <w:noProof/>
+        </w:rPr>
+        <w:t>9</w:t>
+      </w:r>
+      <w:r>
+        <w:rPr>
+          <w:noProof/>
+        </w:rPr>
+        <w:fldChar w:fldCharType="end"/>
+      </w:r>
       <w:r>
         <w:t xml:space="preserve"> </w:t>
       </w:r>
@@ -6038,7 +6201,7 @@
       <w:pPr>
         <w:pStyle w:val="2"/>
       </w:pPr>
-      <w:bookmarkStart w:id="20" w:name="_Toc512596772"/>
+      <w:bookmarkStart w:id="19" w:name="_Toc512596772"/>
       <w:r>
         <w:rPr>
           <w:rFonts w:hint="eastAsia"/>
@@ -6057,7 +6220,7 @@
         </w:rPr>
         <w:t>Coach</w:t>
       </w:r>
-      <w:bookmarkEnd w:id="20"/>
+      <w:bookmarkEnd w:id="19"/>
     </w:p>
     <w:p>
       <w:pPr>
@@ -6114,14 +6277,27 @@
       <w:r>
         <w:t xml:space="preserve">Figure </w:t>
       </w:r>
-      <w:fldSimple w:instr=" SEQ Figure \* ARABIC ">
-        <w:r>
-          <w:rPr>
-            <w:noProof/>
-          </w:rPr>
-          <w:t>10</w:t>
-        </w:r>
-      </w:fldSimple>
+      <w:r>
+        <w:fldChar w:fldCharType="begin"/>
+      </w:r>
+      <w:r>
+        <w:instrText xml:space="preserve"> SEQ Figure \* ARABIC </w:instrText>
+      </w:r>
+      <w:r>
+        <w:fldChar w:fldCharType="separate"/>
+      </w:r>
+      <w:r>
+        <w:rPr>
+          <w:noProof/>
+        </w:rPr>
+        <w:t>10</w:t>
+      </w:r>
+      <w:r>
+        <w:rPr>
+          <w:noProof/>
+        </w:rPr>
+        <w:fldChar w:fldCharType="end"/>
+      </w:r>
       <w:r>
         <w:t xml:space="preserve"> </w:t>
       </w:r>
@@ -6159,7 +6335,7 @@
           <w:lang w:eastAsia="zh-CN"/>
         </w:rPr>
       </w:pPr>
-      <w:bookmarkStart w:id="21" w:name="_Toc512596773"/>
+      <w:bookmarkStart w:id="20" w:name="_Toc512596773"/>
       <w:r>
         <w:rPr>
           <w:lang w:eastAsia="zh-CN"/>
@@ -6338,7 +6514,7 @@
         </w:rPr>
         <w:t>Info</w:t>
       </w:r>
-      <w:bookmarkEnd w:id="21"/>
+      <w:bookmarkEnd w:id="20"/>
     </w:p>
     <w:p>
       <w:pPr>
@@ -6349,10 +6525,10 @@
           <w:noProof/>
         </w:rPr>
         <w:drawing>
-          <wp:inline distT="0" distB="0" distL="0" distR="0" wp14:anchorId="17D71807" wp14:editId="25C5C313">
-            <wp:extent cx="6097270" cy="2968625"/>
-            <wp:effectExtent l="0" t="0" r="0" b="3175"/>
-            <wp:docPr id="15" name="Picture 15"/>
+          <wp:inline distT="0" distB="0" distL="0" distR="0" wp14:anchorId="7F5C6AEC" wp14:editId="0448FB6A">
+            <wp:extent cx="6097270" cy="3037205"/>
+            <wp:effectExtent l="0" t="0" r="0" b="0"/>
+            <wp:docPr id="16" name="图片 16"/>
             <wp:cNvGraphicFramePr>
               <a:graphicFrameLocks xmlns:a="http://schemas.openxmlformats.org/drawingml/2006/main" noChangeAspect="1"/>
             </wp:cNvGraphicFramePr>
@@ -6372,7 +6548,7 @@
                   <pic:spPr>
                     <a:xfrm>
                       <a:off x="0" y="0"/>
-                      <a:ext cx="6097270" cy="2968625"/>
+                      <a:ext cx="6097270" cy="3037205"/>
                     </a:xfrm>
                     <a:prstGeom prst="rect">
                       <a:avLst/>
@@ -6384,6 +6560,8 @@
           </wp:inline>
         </w:drawing>
       </w:r>
+      <w:bookmarkStart w:id="21" w:name="_GoBack"/>
+      <w:bookmarkEnd w:id="21"/>
     </w:p>
     <w:p>
       <w:pPr>
@@ -6395,14 +6573,27 @@
       <w:r>
         <w:t xml:space="preserve">Figure </w:t>
       </w:r>
-      <w:fldSimple w:instr=" SEQ Figure \* ARABIC ">
-        <w:r>
-          <w:rPr>
-            <w:noProof/>
-          </w:rPr>
-          <w:t>11</w:t>
-        </w:r>
-      </w:fldSimple>
+      <w:r>
+        <w:fldChar w:fldCharType="begin"/>
+      </w:r>
+      <w:r>
+        <w:instrText xml:space="preserve"> SEQ Figure \* ARABIC </w:instrText>
+      </w:r>
+      <w:r>
+        <w:fldChar w:fldCharType="separate"/>
+      </w:r>
+      <w:r>
+        <w:rPr>
+          <w:noProof/>
+        </w:rPr>
+        <w:t>11</w:t>
+      </w:r>
+      <w:r>
+        <w:rPr>
+          <w:noProof/>
+        </w:rPr>
+        <w:fldChar w:fldCharType="end"/>
+      </w:r>
       <w:r>
         <w:t xml:space="preserve"> </w:t>
       </w:r>
@@ -6498,10 +6689,10 @@
           <w:szCs w:val="20"/>
         </w:rPr>
         <w:drawing>
-          <wp:inline distT="0" distB="0" distL="0" distR="0" wp14:anchorId="3B686308" wp14:editId="7B133D91">
-            <wp:extent cx="6045776" cy="5364988"/>
-            <wp:effectExtent l="0" t="0" r="0" b="7620"/>
-            <wp:docPr id="30" name="Picture 30"/>
+          <wp:inline distT="0" distB="0" distL="0" distR="0" wp14:anchorId="7E1DDB92" wp14:editId="4BFA4BD6">
+            <wp:extent cx="6086475" cy="3891915"/>
+            <wp:effectExtent l="0" t="0" r="9525" b="0"/>
+            <wp:docPr id="5" name="图片 5"/>
             <wp:cNvGraphicFramePr>
               <a:graphicFrameLocks xmlns:a="http://schemas.openxmlformats.org/drawingml/2006/main" noChangeAspect="1"/>
             </wp:cNvGraphicFramePr>
@@ -6509,13 +6700,13 @@
               <a:graphicData uri="http://schemas.openxmlformats.org/drawingml/2006/picture">
                 <pic:pic xmlns:pic="http://schemas.openxmlformats.org/drawingml/2006/picture">
                   <pic:nvPicPr>
-                    <pic:cNvPr id="0" name="Picture 2"/>
+                    <pic:cNvPr id="0" name="Picture 1"/>
                     <pic:cNvPicPr>
                       <a:picLocks noChangeAspect="1" noChangeArrowheads="1"/>
                     </pic:cNvPicPr>
                   </pic:nvPicPr>
                   <pic:blipFill>
-                    <a:blip r:embed="rId19">
+                    <a:blip r:embed="rId19" cstate="print">
                       <a:extLst>
                         <a:ext uri="{28A0092B-C50C-407E-A947-70E740481C1C}">
                           <a14:useLocalDpi xmlns:a14="http://schemas.microsoft.com/office/drawing/2010/main" val="0"/>
@@ -6530,12 +6721,15 @@
                   <pic:spPr bwMode="auto">
                     <a:xfrm>
                       <a:off x="0" y="0"/>
-                      <a:ext cx="6053918" cy="5372213"/>
+                      <a:ext cx="6086475" cy="3891915"/>
                     </a:xfrm>
                     <a:prstGeom prst="rect">
                       <a:avLst/>
                     </a:prstGeom>
                     <a:noFill/>
+                    <a:ln>
+                      <a:noFill/>
+                    </a:ln>
                   </pic:spPr>
                 </pic:pic>
               </a:graphicData>
@@ -6557,14 +6751,27 @@
       <w:r>
         <w:t xml:space="preserve">Figure </w:t>
       </w:r>
-      <w:fldSimple w:instr=" SEQ Figure \* ARABIC ">
-        <w:r>
-          <w:rPr>
-            <w:noProof/>
-          </w:rPr>
-          <w:t>12</w:t>
-        </w:r>
-      </w:fldSimple>
+      <w:r>
+        <w:fldChar w:fldCharType="begin"/>
+      </w:r>
+      <w:r>
+        <w:instrText xml:space="preserve"> SEQ Figure \* ARABIC </w:instrText>
+      </w:r>
+      <w:r>
+        <w:fldChar w:fldCharType="separate"/>
+      </w:r>
+      <w:r>
+        <w:rPr>
+          <w:noProof/>
+        </w:rPr>
+        <w:t>12</w:t>
+      </w:r>
+      <w:r>
+        <w:rPr>
+          <w:noProof/>
+        </w:rPr>
+        <w:fldChar w:fldCharType="end"/>
+      </w:r>
       <w:r>
         <w:t xml:space="preserve"> </w:t>
       </w:r>
@@ -6709,14 +6916,27 @@
       <w:r>
         <w:t xml:space="preserve">Figure </w:t>
       </w:r>
-      <w:fldSimple w:instr=" SEQ Figure \* ARABIC ">
-        <w:r>
-          <w:rPr>
-            <w:noProof/>
-          </w:rPr>
-          <w:t>13</w:t>
-        </w:r>
-      </w:fldSimple>
+      <w:r>
+        <w:fldChar w:fldCharType="begin"/>
+      </w:r>
+      <w:r>
+        <w:instrText xml:space="preserve"> SEQ Figure \* ARABIC </w:instrText>
+      </w:r>
+      <w:r>
+        <w:fldChar w:fldCharType="separate"/>
+      </w:r>
+      <w:r>
+        <w:rPr>
+          <w:noProof/>
+        </w:rPr>
+        <w:t>13</w:t>
+      </w:r>
+      <w:r>
+        <w:rPr>
+          <w:noProof/>
+        </w:rPr>
+        <w:fldChar w:fldCharType="end"/>
+      </w:r>
       <w:r>
         <w:t xml:space="preserve"> </w:t>
       </w:r>
@@ -6800,14 +7020,27 @@
       <w:r>
         <w:t xml:space="preserve">Figure </w:t>
       </w:r>
-      <w:fldSimple w:instr=" SEQ Figure \* ARABIC ">
-        <w:r>
-          <w:rPr>
-            <w:noProof/>
-          </w:rPr>
-          <w:t>14</w:t>
-        </w:r>
-      </w:fldSimple>
+      <w:r>
+        <w:fldChar w:fldCharType="begin"/>
+      </w:r>
+      <w:r>
+        <w:instrText xml:space="preserve"> SEQ Figure \* ARABIC </w:instrText>
+      </w:r>
+      <w:r>
+        <w:fldChar w:fldCharType="separate"/>
+      </w:r>
+      <w:r>
+        <w:rPr>
+          <w:noProof/>
+        </w:rPr>
+        <w:t>14</w:t>
+      </w:r>
+      <w:r>
+        <w:rPr>
+          <w:noProof/>
+        </w:rPr>
+        <w:fldChar w:fldCharType="end"/>
+      </w:r>
       <w:r>
         <w:t xml:space="preserve"> Appointment </w:t>
       </w:r>
@@ -6895,14 +7128,27 @@
       <w:r>
         <w:t xml:space="preserve">Figure </w:t>
       </w:r>
-      <w:fldSimple w:instr=" SEQ Figure \* ARABIC ">
-        <w:r>
-          <w:rPr>
-            <w:noProof/>
-          </w:rPr>
-          <w:t>15</w:t>
-        </w:r>
-      </w:fldSimple>
+      <w:r>
+        <w:fldChar w:fldCharType="begin"/>
+      </w:r>
+      <w:r>
+        <w:instrText xml:space="preserve"> SEQ Figure \* ARABIC </w:instrText>
+      </w:r>
+      <w:r>
+        <w:fldChar w:fldCharType="separate"/>
+      </w:r>
+      <w:r>
+        <w:rPr>
+          <w:noProof/>
+        </w:rPr>
+        <w:t>15</w:t>
+      </w:r>
+      <w:r>
+        <w:rPr>
+          <w:noProof/>
+        </w:rPr>
+        <w:fldChar w:fldCharType="end"/>
+      </w:r>
       <w:r>
         <w:t xml:space="preserve"> Recharge </w:t>
       </w:r>
@@ -6982,14 +7228,27 @@
       <w:r>
         <w:t xml:space="preserve">Figure </w:t>
       </w:r>
-      <w:fldSimple w:instr=" SEQ Figure \* ARABIC ">
-        <w:r>
-          <w:rPr>
-            <w:noProof/>
-          </w:rPr>
-          <w:t>16</w:t>
-        </w:r>
-      </w:fldSimple>
+      <w:r>
+        <w:fldChar w:fldCharType="begin"/>
+      </w:r>
+      <w:r>
+        <w:instrText xml:space="preserve"> SEQ Figure \* ARABIC </w:instrText>
+      </w:r>
+      <w:r>
+        <w:fldChar w:fldCharType="separate"/>
+      </w:r>
+      <w:r>
+        <w:rPr>
+          <w:noProof/>
+        </w:rPr>
+        <w:t>16</w:t>
+      </w:r>
+      <w:r>
+        <w:rPr>
+          <w:noProof/>
+        </w:rPr>
+        <w:fldChar w:fldCharType="end"/>
+      </w:r>
       <w:r>
         <w:t xml:space="preserve"> Recharge Verify </w:t>
       </w:r>
@@ -7070,14 +7329,27 @@
       <w:r>
         <w:t xml:space="preserve">Figure </w:t>
       </w:r>
-      <w:fldSimple w:instr=" SEQ Figure \* ARABIC ">
-        <w:r>
-          <w:rPr>
-            <w:noProof/>
-          </w:rPr>
-          <w:t>17</w:t>
-        </w:r>
-      </w:fldSimple>
+      <w:r>
+        <w:fldChar w:fldCharType="begin"/>
+      </w:r>
+      <w:r>
+        <w:instrText xml:space="preserve"> SEQ Figure \* ARABIC </w:instrText>
+      </w:r>
+      <w:r>
+        <w:fldChar w:fldCharType="separate"/>
+      </w:r>
+      <w:r>
+        <w:rPr>
+          <w:noProof/>
+        </w:rPr>
+        <w:t>17</w:t>
+      </w:r>
+      <w:r>
+        <w:rPr>
+          <w:noProof/>
+        </w:rPr>
+        <w:fldChar w:fldCharType="end"/>
+      </w:r>
       <w:r>
         <w:t xml:space="preserve"> Check - in </w:t>
       </w:r>
@@ -7157,14 +7429,27 @@
       <w:r>
         <w:t xml:space="preserve">Figure </w:t>
       </w:r>
-      <w:fldSimple w:instr=" SEQ Figure \* ARABIC ">
-        <w:r>
-          <w:rPr>
-            <w:noProof/>
-          </w:rPr>
-          <w:t>18</w:t>
-        </w:r>
-      </w:fldSimple>
+      <w:r>
+        <w:fldChar w:fldCharType="begin"/>
+      </w:r>
+      <w:r>
+        <w:instrText xml:space="preserve"> SEQ Figure \* ARABIC </w:instrText>
+      </w:r>
+      <w:r>
+        <w:fldChar w:fldCharType="separate"/>
+      </w:r>
+      <w:r>
+        <w:rPr>
+          <w:noProof/>
+        </w:rPr>
+        <w:t>18</w:t>
+      </w:r>
+      <w:r>
+        <w:rPr>
+          <w:noProof/>
+        </w:rPr>
+        <w:fldChar w:fldCharType="end"/>
+      </w:r>
       <w:r>
         <w:t xml:space="preserve"> </w:t>
       </w:r>
@@ -7281,14 +7566,27 @@
       <w:r>
         <w:t xml:space="preserve">Figure </w:t>
       </w:r>
-      <w:fldSimple w:instr=" SEQ Figure \* ARABIC ">
-        <w:r>
-          <w:rPr>
-            <w:noProof/>
-          </w:rPr>
-          <w:t>19</w:t>
-        </w:r>
-      </w:fldSimple>
+      <w:r>
+        <w:fldChar w:fldCharType="begin"/>
+      </w:r>
+      <w:r>
+        <w:instrText xml:space="preserve"> SEQ Figure \* ARABIC </w:instrText>
+      </w:r>
+      <w:r>
+        <w:fldChar w:fldCharType="separate"/>
+      </w:r>
+      <w:r>
+        <w:rPr>
+          <w:noProof/>
+        </w:rPr>
+        <w:t>19</w:t>
+      </w:r>
+      <w:r>
+        <w:rPr>
+          <w:noProof/>
+        </w:rPr>
+        <w:fldChar w:fldCharType="end"/>
+      </w:r>
       <w:r>
         <w:t xml:space="preserve"> Create Member / Coach </w:t>
       </w:r>
@@ -7297,8 +7595,12 @@
       </w:r>
     </w:p>
     <w:sectPr>
-      <w:headerReference w:type="default" r:id="rId27"/>
-      <w:footerReference w:type="default" r:id="rId28"/>
+      <w:headerReference w:type="even" r:id="rId27"/>
+      <w:headerReference w:type="default" r:id="rId28"/>
+      <w:footerReference w:type="even" r:id="rId29"/>
+      <w:footerReference w:type="default" r:id="rId30"/>
+      <w:headerReference w:type="first" r:id="rId31"/>
+      <w:footerReference w:type="first" r:id="rId32"/>
       <w:pgSz w:w="12240" w:h="15840"/>
       <w:pgMar w:top="1440" w:right="1319" w:bottom="1440" w:left="1319" w:header="720" w:footer="720" w:gutter="0"/>
       <w:cols w:space="720"/>
@@ -7328,6 +7630,16 @@
 </file>
 
 <file path=word/footer1.xml><?xml version="1.0" encoding="utf-8"?>
+<w:ftr xmlns:wpc="http://schemas.microsoft.com/office/word/2010/wordprocessingCanvas" xmlns:cx="http://schemas.microsoft.com/office/drawing/2014/chartex" xmlns:cx1="http://schemas.microsoft.com/office/drawing/2015/9/8/chartex" xmlns:cx2="http://schemas.microsoft.com/office/drawing/2015/10/21/chartex" xmlns:cx3="http://schemas.microsoft.com/office/drawing/2016/5/9/chartex" xmlns:cx4="http://schemas.microsoft.com/office/drawing/2016/5/10/chartex" xmlns:cx5="http://schemas.microsoft.com/office/drawing/2016/5/11/chartex" xmlns:cx6="http://schemas.microsoft.com/office/drawing/2016/5/12/chartex" xmlns:cx7="http://schemas.microsoft.com/office/drawing/2016/5/13/chartex" xmlns:cx8="http://schemas.microsoft.com/office/drawing/2016/5/14/chartex" xmlns:mc="http://schemas.openxmlformats.org/markup-compatibility/2006" xmlns:aink="http://schemas.microsoft.com/office/drawing/2016/ink" xmlns:am3d="http://schemas.microsoft.com/office/drawing/2017/model3d" xmlns:o="urn:schemas-microsoft-com:office:office" xmlns:r="http://schemas.openxmlformats.org/officeDocument/2006/relationships" xmlns:m="http://schemas.openxmlformats.org/officeDocument/2006/math" xmlns:v="urn:schemas-microsoft-com:vml" xmlns:wp14="http://schemas.microsoft.com/office/word/2010/wordprocessingDrawing" xmlns:wp="http://schemas.openxmlformats.org/drawingml/2006/wordprocessingDrawing" xmlns:w10="urn:schemas-microsoft-com:office:word" xmlns:w="http://schemas.openxmlformats.org/wordprocessingml/2006/main" xmlns:w14="http://schemas.microsoft.com/office/word/2010/wordml" xmlns:w15="http://schemas.microsoft.com/office/word/2012/wordml" xmlns:w16cid="http://schemas.microsoft.com/office/word/2016/wordml/cid" xmlns:w16se="http://schemas.microsoft.com/office/word/2015/wordml/symex" xmlns:wpg="http://schemas.microsoft.com/office/word/2010/wordprocessingGroup" xmlns:wpi="http://schemas.microsoft.com/office/word/2010/wordprocessingInk" xmlns:wne="http://schemas.microsoft.com/office/word/2006/wordml" xmlns:wps="http://schemas.microsoft.com/office/word/2010/wordprocessingShape" mc:Ignorable="w14 w15 w16se w16cid wp14">
+  <w:p>
+    <w:pPr>
+      <w:pStyle w:val="a5"/>
+    </w:pPr>
+  </w:p>
+</w:ftr>
+</file>
+
+<file path=word/footer2.xml><?xml version="1.0" encoding="utf-8"?>
 <w:ftr xmlns:wpc="http://schemas.microsoft.com/office/word/2010/wordprocessingCanvas" xmlns:cx="http://schemas.microsoft.com/office/drawing/2014/chartex" xmlns:cx1="http://schemas.microsoft.com/office/drawing/2015/9/8/chartex" xmlns:cx2="http://schemas.microsoft.com/office/drawing/2015/10/21/chartex" xmlns:cx3="http://schemas.microsoft.com/office/drawing/2016/5/9/chartex" xmlns:cx4="http://schemas.microsoft.com/office/drawing/2016/5/10/chartex" xmlns:cx5="http://schemas.microsoft.com/office/drawing/2016/5/11/chartex" xmlns:cx6="http://schemas.microsoft.com/office/drawing/2016/5/12/chartex" xmlns:cx7="http://schemas.microsoft.com/office/drawing/2016/5/13/chartex" xmlns:cx8="http://schemas.microsoft.com/office/drawing/2016/5/14/chartex" xmlns:mc="http://schemas.openxmlformats.org/markup-compatibility/2006" xmlns:aink="http://schemas.microsoft.com/office/drawing/2016/ink" xmlns:am3d="http://schemas.microsoft.com/office/drawing/2017/model3d" xmlns:o="urn:schemas-microsoft-com:office:office" xmlns:r="http://schemas.openxmlformats.org/officeDocument/2006/relationships" xmlns:m="http://schemas.openxmlformats.org/officeDocument/2006/math" xmlns:v="urn:schemas-microsoft-com:vml" xmlns:wp14="http://schemas.microsoft.com/office/word/2010/wordprocessingDrawing" xmlns:wp="http://schemas.openxmlformats.org/drawingml/2006/wordprocessingDrawing" xmlns:w10="urn:schemas-microsoft-com:office:word" xmlns:w="http://schemas.openxmlformats.org/wordprocessingml/2006/main" xmlns:w14="http://schemas.microsoft.com/office/word/2010/wordml" xmlns:w15="http://schemas.microsoft.com/office/word/2012/wordml" xmlns:w16cid="http://schemas.microsoft.com/office/word/2016/wordml/cid" xmlns:w16se="http://schemas.microsoft.com/office/word/2015/wordml/symex" xmlns:wpg="http://schemas.microsoft.com/office/word/2010/wordprocessingGroup" xmlns:wpi="http://schemas.microsoft.com/office/word/2010/wordprocessingInk" xmlns:wne="http://schemas.microsoft.com/office/word/2006/wordml" xmlns:wps="http://schemas.microsoft.com/office/word/2010/wordprocessingShape" mc:Ignorable="w14 w15 w16se w16cid wp14">
   <w:p>
     <w:pPr>
@@ -7583,6 +7895,16 @@
 </w:ftr>
 </file>
 
+<file path=word/footer3.xml><?xml version="1.0" encoding="utf-8"?>
+<w:ftr xmlns:wpc="http://schemas.microsoft.com/office/word/2010/wordprocessingCanvas" xmlns:cx="http://schemas.microsoft.com/office/drawing/2014/chartex" xmlns:cx1="http://schemas.microsoft.com/office/drawing/2015/9/8/chartex" xmlns:cx2="http://schemas.microsoft.com/office/drawing/2015/10/21/chartex" xmlns:cx3="http://schemas.microsoft.com/office/drawing/2016/5/9/chartex" xmlns:cx4="http://schemas.microsoft.com/office/drawing/2016/5/10/chartex" xmlns:cx5="http://schemas.microsoft.com/office/drawing/2016/5/11/chartex" xmlns:cx6="http://schemas.microsoft.com/office/drawing/2016/5/12/chartex" xmlns:cx7="http://schemas.microsoft.com/office/drawing/2016/5/13/chartex" xmlns:cx8="http://schemas.microsoft.com/office/drawing/2016/5/14/chartex" xmlns:mc="http://schemas.openxmlformats.org/markup-compatibility/2006" xmlns:aink="http://schemas.microsoft.com/office/drawing/2016/ink" xmlns:am3d="http://schemas.microsoft.com/office/drawing/2017/model3d" xmlns:o="urn:schemas-microsoft-com:office:office" xmlns:r="http://schemas.openxmlformats.org/officeDocument/2006/relationships" xmlns:m="http://schemas.openxmlformats.org/officeDocument/2006/math" xmlns:v="urn:schemas-microsoft-com:vml" xmlns:wp14="http://schemas.microsoft.com/office/word/2010/wordprocessingDrawing" xmlns:wp="http://schemas.openxmlformats.org/drawingml/2006/wordprocessingDrawing" xmlns:w10="urn:schemas-microsoft-com:office:word" xmlns:w="http://schemas.openxmlformats.org/wordprocessingml/2006/main" xmlns:w14="http://schemas.microsoft.com/office/word/2010/wordml" xmlns:w15="http://schemas.microsoft.com/office/word/2012/wordml" xmlns:w16cid="http://schemas.microsoft.com/office/word/2016/wordml/cid" xmlns:w16se="http://schemas.microsoft.com/office/word/2015/wordml/symex" xmlns:wpg="http://schemas.microsoft.com/office/word/2010/wordprocessingGroup" xmlns:wpi="http://schemas.microsoft.com/office/word/2010/wordprocessingInk" xmlns:wne="http://schemas.microsoft.com/office/word/2006/wordml" xmlns:wps="http://schemas.microsoft.com/office/word/2010/wordprocessingShape" mc:Ignorable="w14 w15 w16se w16cid wp14">
+  <w:p>
+    <w:pPr>
+      <w:pStyle w:val="a5"/>
+    </w:pPr>
+  </w:p>
+</w:ftr>
+</file>
+
 <file path=word/footnotes.xml><?xml version="1.0" encoding="utf-8"?>
 <w:footnotes xmlns:wpc="http://schemas.microsoft.com/office/word/2010/wordprocessingCanvas" xmlns:cx="http://schemas.microsoft.com/office/drawing/2014/chartex" xmlns:cx1="http://schemas.microsoft.com/office/drawing/2015/9/8/chartex" xmlns:cx2="http://schemas.microsoft.com/office/drawing/2015/10/21/chartex" xmlns:cx3="http://schemas.microsoft.com/office/drawing/2016/5/9/chartex" xmlns:cx4="http://schemas.microsoft.com/office/drawing/2016/5/10/chartex" xmlns:cx5="http://schemas.microsoft.com/office/drawing/2016/5/11/chartex" xmlns:cx6="http://schemas.microsoft.com/office/drawing/2016/5/12/chartex" xmlns:cx7="http://schemas.microsoft.com/office/drawing/2016/5/13/chartex" xmlns:cx8="http://schemas.microsoft.com/office/drawing/2016/5/14/chartex" xmlns:mc="http://schemas.openxmlformats.org/markup-compatibility/2006" xmlns:aink="http://schemas.microsoft.com/office/drawing/2016/ink" xmlns:am3d="http://schemas.microsoft.com/office/drawing/2017/model3d" xmlns:o="urn:schemas-microsoft-com:office:office" xmlns:r="http://schemas.openxmlformats.org/officeDocument/2006/relationships" xmlns:m="http://schemas.openxmlformats.org/officeDocument/2006/math" xmlns:v="urn:schemas-microsoft-com:vml" xmlns:wp14="http://schemas.microsoft.com/office/word/2010/wordprocessingDrawing" xmlns:wp="http://schemas.openxmlformats.org/drawingml/2006/wordprocessingDrawing" xmlns:w10="urn:schemas-microsoft-com:office:word" xmlns:w="http://schemas.openxmlformats.org/wordprocessingml/2006/main" xmlns:w14="http://schemas.microsoft.com/office/word/2010/wordml" xmlns:w15="http://schemas.microsoft.com/office/word/2012/wordml" xmlns:w16cid="http://schemas.microsoft.com/office/word/2016/wordml/cid" xmlns:w16se="http://schemas.microsoft.com/office/word/2015/wordml/symex" xmlns:wpg="http://schemas.microsoft.com/office/word/2010/wordprocessingGroup" xmlns:wpi="http://schemas.microsoft.com/office/word/2010/wordprocessingInk" xmlns:wne="http://schemas.microsoft.com/office/word/2006/wordml" xmlns:wps="http://schemas.microsoft.com/office/word/2010/wordprocessingShape" mc:Ignorable="w14 w15 w16se w16cid wp14">
   <w:footnote w:type="separator" w:id="-1">
@@ -7607,6 +7929,16 @@
   <w:p>
     <w:pPr>
       <w:pStyle w:val="a4"/>
+    </w:pPr>
+  </w:p>
+</w:hdr>
+</file>
+
+<file path=word/header2.xml><?xml version="1.0" encoding="utf-8"?>
+<w:hdr xmlns:wpc="http://schemas.microsoft.com/office/word/2010/wordprocessingCanvas" xmlns:cx="http://schemas.microsoft.com/office/drawing/2014/chartex" xmlns:cx1="http://schemas.microsoft.com/office/drawing/2015/9/8/chartex" xmlns:cx2="http://schemas.microsoft.com/office/drawing/2015/10/21/chartex" xmlns:cx3="http://schemas.microsoft.com/office/drawing/2016/5/9/chartex" xmlns:cx4="http://schemas.microsoft.com/office/drawing/2016/5/10/chartex" xmlns:cx5="http://schemas.microsoft.com/office/drawing/2016/5/11/chartex" xmlns:cx6="http://schemas.microsoft.com/office/drawing/2016/5/12/chartex" xmlns:cx7="http://schemas.microsoft.com/office/drawing/2016/5/13/chartex" xmlns:cx8="http://schemas.microsoft.com/office/drawing/2016/5/14/chartex" xmlns:mc="http://schemas.openxmlformats.org/markup-compatibility/2006" xmlns:aink="http://schemas.microsoft.com/office/drawing/2016/ink" xmlns:am3d="http://schemas.microsoft.com/office/drawing/2017/model3d" xmlns:o="urn:schemas-microsoft-com:office:office" xmlns:r="http://schemas.openxmlformats.org/officeDocument/2006/relationships" xmlns:m="http://schemas.openxmlformats.org/officeDocument/2006/math" xmlns:v="urn:schemas-microsoft-com:vml" xmlns:wp14="http://schemas.microsoft.com/office/word/2010/wordprocessingDrawing" xmlns:wp="http://schemas.openxmlformats.org/drawingml/2006/wordprocessingDrawing" xmlns:w10="urn:schemas-microsoft-com:office:word" xmlns:w="http://schemas.openxmlformats.org/wordprocessingml/2006/main" xmlns:w14="http://schemas.microsoft.com/office/word/2010/wordml" xmlns:w15="http://schemas.microsoft.com/office/word/2012/wordml" xmlns:w16cid="http://schemas.microsoft.com/office/word/2016/wordml/cid" xmlns:w16se="http://schemas.microsoft.com/office/word/2015/wordml/symex" xmlns:wpg="http://schemas.microsoft.com/office/word/2010/wordprocessingGroup" xmlns:wpi="http://schemas.microsoft.com/office/word/2010/wordprocessingInk" xmlns:wne="http://schemas.microsoft.com/office/word/2006/wordml" xmlns:wps="http://schemas.microsoft.com/office/word/2010/wordprocessingShape" mc:Ignorable="w14 w15 w16se w16cid wp14">
+  <w:p>
+    <w:pPr>
+      <w:pStyle w:val="a4"/>
       <w:tabs>
         <w:tab w:val="clear" w:pos="8640"/>
         <w:tab w:val="right" w:pos="9180"/>
@@ -7669,7 +8001,7 @@
         <w:i/>
         <w:szCs w:val="20"/>
       </w:rPr>
-      <w:t>6</w:t>
+      <w:t>7</w:t>
     </w:r>
     <w:r>
       <w:rPr>
@@ -7779,6 +8111,16 @@
       <w:tab/>
     </w:r>
   </w:p>
+  <w:p>
+    <w:pPr>
+      <w:pStyle w:val="a4"/>
+    </w:pPr>
+  </w:p>
+</w:hdr>
+</file>
+
+<file path=word/header3.xml><?xml version="1.0" encoding="utf-8"?>
+<w:hdr xmlns:wpc="http://schemas.microsoft.com/office/word/2010/wordprocessingCanvas" xmlns:cx="http://schemas.microsoft.com/office/drawing/2014/chartex" xmlns:cx1="http://schemas.microsoft.com/office/drawing/2015/9/8/chartex" xmlns:cx2="http://schemas.microsoft.com/office/drawing/2015/10/21/chartex" xmlns:cx3="http://schemas.microsoft.com/office/drawing/2016/5/9/chartex" xmlns:cx4="http://schemas.microsoft.com/office/drawing/2016/5/10/chartex" xmlns:cx5="http://schemas.microsoft.com/office/drawing/2016/5/11/chartex" xmlns:cx6="http://schemas.microsoft.com/office/drawing/2016/5/12/chartex" xmlns:cx7="http://schemas.microsoft.com/office/drawing/2016/5/13/chartex" xmlns:cx8="http://schemas.microsoft.com/office/drawing/2016/5/14/chartex" xmlns:mc="http://schemas.openxmlformats.org/markup-compatibility/2006" xmlns:aink="http://schemas.microsoft.com/office/drawing/2016/ink" xmlns:am3d="http://schemas.microsoft.com/office/drawing/2017/model3d" xmlns:o="urn:schemas-microsoft-com:office:office" xmlns:r="http://schemas.openxmlformats.org/officeDocument/2006/relationships" xmlns:m="http://schemas.openxmlformats.org/officeDocument/2006/math" xmlns:v="urn:schemas-microsoft-com:vml" xmlns:wp14="http://schemas.microsoft.com/office/word/2010/wordprocessingDrawing" xmlns:wp="http://schemas.openxmlformats.org/drawingml/2006/wordprocessingDrawing" xmlns:w10="urn:schemas-microsoft-com:office:word" xmlns:w="http://schemas.openxmlformats.org/wordprocessingml/2006/main" xmlns:w14="http://schemas.microsoft.com/office/word/2010/wordml" xmlns:w15="http://schemas.microsoft.com/office/word/2012/wordml" xmlns:w16cid="http://schemas.microsoft.com/office/word/2016/wordml/cid" xmlns:w16se="http://schemas.microsoft.com/office/word/2015/wordml/symex" xmlns:wpg="http://schemas.microsoft.com/office/word/2010/wordprocessingGroup" xmlns:wpi="http://schemas.microsoft.com/office/word/2010/wordprocessingInk" xmlns:wne="http://schemas.microsoft.com/office/word/2006/wordml" xmlns:wps="http://schemas.microsoft.com/office/word/2010/wordprocessingShape" mc:Ignorable="w14 w15 w16se w16cid wp14">
   <w:p>
     <w:pPr>
       <w:pStyle w:val="a4"/>
@@ -13443,7 +13785,7 @@
 </file>
 
 <file path=customXml/itemProps1.xml><?xml version="1.0" encoding="utf-8"?>
-<ds:datastoreItem xmlns:ds="http://schemas.openxmlformats.org/officeDocument/2006/customXml" ds:itemID="{B7CE708A-9377-46EC-B963-AF53BD5B3CE4}">
+<ds:datastoreItem xmlns:ds="http://schemas.openxmlformats.org/officeDocument/2006/customXml" ds:itemID="{F99400DF-4B3D-4368-9D5F-3BE8C7A91A8D}">
   <ds:schemaRefs>
     <ds:schemaRef ds:uri="http://schemas.openxmlformats.org/officeDocument/2006/bibliography"/>
   </ds:schemaRefs>

--- a/documents/SDS_group5.docx
+++ b/documents/SDS_group5.docx
@@ -6,7 +6,7 @@
       <w:pPr>
         <w:jc w:val="center"/>
         <w:rPr>
-          <w:rFonts w:cs="Arial" w:hint="eastAsia"/>
+          <w:rFonts w:cs="Arial"/>
           <w:b/>
           <w:sz w:val="36"/>
           <w:lang w:eastAsia="zh-CN"/>
@@ -618,7 +618,7 @@
           </w:tcPr>
           <w:p>
             <w:pPr>
-              <w:pStyle w:val="a6"/>
+              <w:pStyle w:val="BodyText"/>
               <w:rPr>
                 <w:rFonts w:cs="Arial"/>
                 <w:b/>
@@ -654,7 +654,7 @@
           </w:tcPr>
           <w:p>
             <w:pPr>
-              <w:pStyle w:val="a6"/>
+              <w:pStyle w:val="BodyText"/>
               <w:rPr>
                 <w:rFonts w:cs="Arial"/>
                 <w:b/>
@@ -681,7 +681,7 @@
           </w:tcPr>
           <w:p>
             <w:pPr>
-              <w:pStyle w:val="a6"/>
+              <w:pStyle w:val="BodyText"/>
               <w:rPr>
                 <w:rFonts w:cs="Arial"/>
                 <w:b/>
@@ -708,7 +708,7 @@
           </w:tcPr>
           <w:p>
             <w:pPr>
-              <w:pStyle w:val="a6"/>
+              <w:pStyle w:val="BodyText"/>
               <w:rPr>
                 <w:rFonts w:cs="Arial"/>
                 <w:b/>
@@ -740,7 +740,7 @@
           </w:tcPr>
           <w:p>
             <w:pPr>
-              <w:pStyle w:val="a6"/>
+              <w:pStyle w:val="BodyText"/>
               <w:rPr>
                 <w:rFonts w:cs="Arial"/>
                 <w:sz w:val="18"/>
@@ -764,7 +764,7 @@
           </w:tcPr>
           <w:p>
             <w:pPr>
-              <w:pStyle w:val="a6"/>
+              <w:pStyle w:val="BodyText"/>
               <w:rPr>
                 <w:rFonts w:cs="Arial"/>
                 <w:sz w:val="18"/>
@@ -788,7 +788,7 @@
           </w:tcPr>
           <w:p>
             <w:pPr>
-              <w:pStyle w:val="a6"/>
+              <w:pStyle w:val="BodyText"/>
               <w:rPr>
                 <w:rFonts w:cs="Arial"/>
                 <w:sz w:val="18"/>
@@ -812,7 +812,7 @@
           </w:tcPr>
           <w:p>
             <w:pPr>
-              <w:pStyle w:val="a6"/>
+              <w:pStyle w:val="BodyText"/>
               <w:rPr>
                 <w:rFonts w:cs="Arial"/>
                 <w:sz w:val="18"/>
@@ -842,7 +842,7 @@
           </w:tcPr>
           <w:p>
             <w:pPr>
-              <w:pStyle w:val="a6"/>
+              <w:pStyle w:val="BodyText"/>
               <w:rPr>
                 <w:rFonts w:cs="Arial"/>
                 <w:sz w:val="18"/>
@@ -866,7 +866,7 @@
           </w:tcPr>
           <w:p>
             <w:pPr>
-              <w:pStyle w:val="a6"/>
+              <w:pStyle w:val="BodyText"/>
               <w:rPr>
                 <w:rFonts w:cs="Arial"/>
                 <w:sz w:val="18"/>
@@ -890,7 +890,7 @@
           </w:tcPr>
           <w:p>
             <w:pPr>
-              <w:pStyle w:val="a6"/>
+              <w:pStyle w:val="BodyText"/>
               <w:rPr>
                 <w:rFonts w:cs="Arial"/>
                 <w:sz w:val="18"/>
@@ -914,7 +914,7 @@
           </w:tcPr>
           <w:p>
             <w:pPr>
-              <w:pStyle w:val="a6"/>
+              <w:pStyle w:val="BodyText"/>
               <w:rPr>
                 <w:rFonts w:cs="Arial"/>
                 <w:sz w:val="18"/>
@@ -944,7 +944,7 @@
           </w:tcPr>
           <w:p>
             <w:pPr>
-              <w:pStyle w:val="a6"/>
+              <w:pStyle w:val="BodyText"/>
               <w:rPr>
                 <w:rFonts w:cs="Arial"/>
                 <w:sz w:val="18"/>
@@ -976,7 +976,7 @@
           </w:tcPr>
           <w:p>
             <w:pPr>
-              <w:pStyle w:val="a6"/>
+              <w:pStyle w:val="BodyText"/>
               <w:rPr>
                 <w:rFonts w:cs="Arial"/>
                 <w:sz w:val="18"/>
@@ -1000,7 +1000,7 @@
           </w:tcPr>
           <w:p>
             <w:pPr>
-              <w:pStyle w:val="a6"/>
+              <w:pStyle w:val="BodyText"/>
               <w:rPr>
                 <w:rFonts w:cs="Arial"/>
                 <w:sz w:val="18"/>
@@ -1024,7 +1024,7 @@
           </w:tcPr>
           <w:p>
             <w:pPr>
-              <w:pStyle w:val="a6"/>
+              <w:pStyle w:val="BodyText"/>
               <w:rPr>
                 <w:rFonts w:cs="Arial"/>
                 <w:sz w:val="18"/>
@@ -1054,7 +1054,7 @@
           </w:tcPr>
           <w:p>
             <w:pPr>
-              <w:pStyle w:val="a6"/>
+              <w:pStyle w:val="BodyText"/>
               <w:rPr>
                 <w:rFonts w:cs="Arial"/>
                 <w:sz w:val="18"/>
@@ -1078,7 +1078,7 @@
           </w:tcPr>
           <w:p>
             <w:pPr>
-              <w:pStyle w:val="a6"/>
+              <w:pStyle w:val="BodyText"/>
               <w:rPr>
                 <w:rFonts w:cs="Arial"/>
                 <w:sz w:val="18"/>
@@ -1102,7 +1102,7 @@
           </w:tcPr>
           <w:p>
             <w:pPr>
-              <w:pStyle w:val="a6"/>
+              <w:pStyle w:val="BodyText"/>
               <w:rPr>
                 <w:rFonts w:cs="Arial"/>
                 <w:sz w:val="18"/>
@@ -1126,7 +1126,7 @@
           </w:tcPr>
           <w:p>
             <w:pPr>
-              <w:pStyle w:val="a6"/>
+              <w:pStyle w:val="BodyText"/>
               <w:rPr>
                 <w:rFonts w:cs="Arial"/>
                 <w:sz w:val="18"/>
@@ -1172,7 +1172,7 @@
           </w:tcPr>
           <w:p>
             <w:pPr>
-              <w:pStyle w:val="a6"/>
+              <w:pStyle w:val="BodyText"/>
               <w:rPr>
                 <w:rFonts w:cs="Arial"/>
                 <w:sz w:val="18"/>
@@ -1225,7 +1225,7 @@
           </w:tcPr>
           <w:p>
             <w:pPr>
-              <w:pStyle w:val="a6"/>
+              <w:pStyle w:val="BodyText"/>
               <w:rPr>
                 <w:rFonts w:cs="Arial"/>
                 <w:sz w:val="18"/>
@@ -1260,7 +1260,7 @@
           </w:tcPr>
           <w:p>
             <w:pPr>
-              <w:pStyle w:val="a6"/>
+              <w:pStyle w:val="BodyText"/>
               <w:rPr>
                 <w:rFonts w:cs="Arial"/>
                 <w:sz w:val="18"/>
@@ -1295,7 +1295,7 @@
           </w:tcPr>
           <w:p>
             <w:pPr>
-              <w:pStyle w:val="a6"/>
+              <w:pStyle w:val="BodyText"/>
               <w:rPr>
                 <w:rFonts w:cs="Arial"/>
                 <w:sz w:val="18"/>
@@ -1336,7 +1336,7 @@
           </w:tcPr>
           <w:p>
             <w:pPr>
-              <w:pStyle w:val="a6"/>
+              <w:pStyle w:val="BodyText"/>
               <w:rPr>
                 <w:rFonts w:cs="Arial"/>
                 <w:sz w:val="18"/>
@@ -1360,7 +1360,7 @@
           </w:tcPr>
           <w:p>
             <w:pPr>
-              <w:pStyle w:val="a6"/>
+              <w:pStyle w:val="BodyText"/>
               <w:rPr>
                 <w:rFonts w:cs="Arial"/>
                 <w:sz w:val="18"/>
@@ -1384,7 +1384,7 @@
           </w:tcPr>
           <w:p>
             <w:pPr>
-              <w:pStyle w:val="a6"/>
+              <w:pStyle w:val="BodyText"/>
               <w:rPr>
                 <w:rFonts w:cs="Arial"/>
                 <w:sz w:val="18"/>
@@ -1408,7 +1408,7 @@
           </w:tcPr>
           <w:p>
             <w:pPr>
-              <w:pStyle w:val="a6"/>
+              <w:pStyle w:val="BodyText"/>
               <w:rPr>
                 <w:rFonts w:cs="Arial"/>
                 <w:sz w:val="18"/>
@@ -1438,7 +1438,7 @@
           </w:tcPr>
           <w:p>
             <w:pPr>
-              <w:pStyle w:val="a6"/>
+              <w:pStyle w:val="BodyText"/>
               <w:rPr>
                 <w:rFonts w:cs="Arial"/>
                 <w:sz w:val="18"/>
@@ -1462,7 +1462,7 @@
           </w:tcPr>
           <w:p>
             <w:pPr>
-              <w:pStyle w:val="a6"/>
+              <w:pStyle w:val="BodyText"/>
               <w:rPr>
                 <w:rFonts w:cs="Arial"/>
                 <w:sz w:val="18"/>
@@ -1486,7 +1486,7 @@
           </w:tcPr>
           <w:p>
             <w:pPr>
-              <w:pStyle w:val="a6"/>
+              <w:pStyle w:val="BodyText"/>
               <w:rPr>
                 <w:rFonts w:cs="Arial"/>
                 <w:sz w:val="18"/>
@@ -1510,7 +1510,7 @@
           </w:tcPr>
           <w:p>
             <w:pPr>
-              <w:pStyle w:val="a6"/>
+              <w:pStyle w:val="BodyText"/>
               <w:rPr>
                 <w:rFonts w:cs="Arial"/>
                 <w:sz w:val="18"/>
@@ -1601,7 +1601,7 @@
           </w:tcPr>
           <w:p>
             <w:pPr>
-              <w:pStyle w:val="a6"/>
+              <w:pStyle w:val="BodyText"/>
               <w:rPr>
                 <w:rFonts w:cs="Arial"/>
                 <w:sz w:val="18"/>
@@ -1633,7 +1633,7 @@
           </w:tcPr>
           <w:p>
             <w:pPr>
-              <w:pStyle w:val="a6"/>
+              <w:pStyle w:val="BodyText"/>
               <w:rPr>
                 <w:rFonts w:cs="Arial"/>
                 <w:sz w:val="18"/>
@@ -1665,7 +1665,7 @@
           </w:tcPr>
           <w:p>
             <w:pPr>
-              <w:pStyle w:val="a6"/>
+              <w:pStyle w:val="BodyText"/>
               <w:rPr>
                 <w:rFonts w:cs="Arial"/>
                 <w:sz w:val="18"/>
@@ -1697,7 +1697,7 @@
           </w:tcPr>
           <w:p>
             <w:pPr>
-              <w:pStyle w:val="a6"/>
+              <w:pStyle w:val="BodyText"/>
               <w:rPr>
                 <w:rFonts w:cs="Arial"/>
                 <w:sz w:val="18"/>
@@ -1712,6 +1712,8 @@
               </w:rPr>
               <w:t>Make some changes to the ER diagram</w:t>
             </w:r>
+            <w:bookmarkStart w:id="2" w:name="_GoBack"/>
+            <w:bookmarkEnd w:id="2"/>
           </w:p>
         </w:tc>
       </w:tr>
@@ -1727,7 +1729,7 @@
           </w:tcPr>
           <w:p>
             <w:pPr>
-              <w:pStyle w:val="a6"/>
+              <w:pStyle w:val="BodyText"/>
               <w:rPr>
                 <w:rFonts w:cs="Arial"/>
                 <w:sz w:val="18"/>
@@ -1743,7 +1745,7 @@
           </w:tcPr>
           <w:p>
             <w:pPr>
-              <w:pStyle w:val="a6"/>
+              <w:pStyle w:val="BodyText"/>
               <w:rPr>
                 <w:rFonts w:cs="Arial"/>
                 <w:sz w:val="18"/>
@@ -1759,7 +1761,7 @@
           </w:tcPr>
           <w:p>
             <w:pPr>
-              <w:pStyle w:val="a6"/>
+              <w:pStyle w:val="BodyText"/>
               <w:rPr>
                 <w:rFonts w:cs="Arial"/>
                 <w:sz w:val="18"/>
@@ -1775,7 +1777,7 @@
           </w:tcPr>
           <w:p>
             <w:pPr>
-              <w:pStyle w:val="a6"/>
+              <w:pStyle w:val="BodyText"/>
               <w:rPr>
                 <w:rFonts w:cs="Arial"/>
                 <w:sz w:val="18"/>
@@ -1797,7 +1799,7 @@
           </w:tcPr>
           <w:p>
             <w:pPr>
-              <w:pStyle w:val="a6"/>
+              <w:pStyle w:val="BodyText"/>
               <w:rPr>
                 <w:rFonts w:cs="Arial"/>
                 <w:sz w:val="18"/>
@@ -1813,7 +1815,7 @@
           </w:tcPr>
           <w:p>
             <w:pPr>
-              <w:pStyle w:val="a6"/>
+              <w:pStyle w:val="BodyText"/>
               <w:rPr>
                 <w:rFonts w:cs="Arial"/>
                 <w:sz w:val="18"/>
@@ -1829,7 +1831,7 @@
           </w:tcPr>
           <w:p>
             <w:pPr>
-              <w:pStyle w:val="a6"/>
+              <w:pStyle w:val="BodyText"/>
               <w:rPr>
                 <w:rFonts w:cs="Arial"/>
                 <w:sz w:val="18"/>
@@ -1845,7 +1847,7 @@
           </w:tcPr>
           <w:p>
             <w:pPr>
-              <w:pStyle w:val="a6"/>
+              <w:pStyle w:val="BodyText"/>
               <w:rPr>
                 <w:rFonts w:cs="Arial"/>
                 <w:sz w:val="18"/>
@@ -1867,7 +1869,7 @@
           </w:tcPr>
           <w:p>
             <w:pPr>
-              <w:pStyle w:val="a6"/>
+              <w:pStyle w:val="BodyText"/>
               <w:rPr>
                 <w:rFonts w:cs="Arial"/>
                 <w:sz w:val="18"/>
@@ -1883,7 +1885,7 @@
           </w:tcPr>
           <w:p>
             <w:pPr>
-              <w:pStyle w:val="a6"/>
+              <w:pStyle w:val="BodyText"/>
               <w:rPr>
                 <w:rFonts w:cs="Arial"/>
                 <w:sz w:val="18"/>
@@ -1899,7 +1901,7 @@
           </w:tcPr>
           <w:p>
             <w:pPr>
-              <w:pStyle w:val="a6"/>
+              <w:pStyle w:val="BodyText"/>
               <w:rPr>
                 <w:rFonts w:cs="Arial"/>
                 <w:sz w:val="18"/>
@@ -1915,7 +1917,7 @@
           </w:tcPr>
           <w:p>
             <w:pPr>
-              <w:pStyle w:val="a6"/>
+              <w:pStyle w:val="BodyText"/>
               <w:rPr>
                 <w:rFonts w:cs="Arial"/>
                 <w:sz w:val="18"/>
@@ -1930,20 +1932,20 @@
       <w:pPr>
         <w:pStyle w:val="StyleHeading1Before0pt"/>
       </w:pPr>
-      <w:bookmarkStart w:id="2" w:name="_Toc219115350"/>
-      <w:bookmarkStart w:id="3" w:name="_Toc219117894"/>
-      <w:bookmarkStart w:id="4" w:name="_Toc512596757"/>
+      <w:bookmarkStart w:id="3" w:name="_Toc219115350"/>
+      <w:bookmarkStart w:id="4" w:name="_Toc219117894"/>
+      <w:bookmarkStart w:id="5" w:name="_Toc512596757"/>
       <w:r>
         <w:lastRenderedPageBreak/>
         <w:t>Table of Contents</w:t>
       </w:r>
-      <w:bookmarkEnd w:id="2"/>
       <w:bookmarkEnd w:id="3"/>
       <w:bookmarkEnd w:id="4"/>
-    </w:p>
-    <w:p>
-      <w:pPr>
-        <w:pStyle w:val="10"/>
+      <w:bookmarkEnd w:id="5"/>
+    </w:p>
+    <w:p>
+      <w:pPr>
+        <w:pStyle w:val="TOC1"/>
         <w:rPr>
           <w:rFonts w:asciiTheme="minorHAnsi" w:hAnsiTheme="minorHAnsi" w:cstheme="minorBidi"/>
           <w:b w:val="0"/>
@@ -1965,7 +1967,7 @@
       <w:hyperlink w:anchor="_Toc512596756" w:history="1">
         <w:r>
           <w:rPr>
-            <w:rStyle w:val="a7"/>
+            <w:rStyle w:val="Hyperlink"/>
           </w:rPr>
           <w:t>1.</w:t>
         </w:r>
@@ -1982,7 +1984,7 @@
         </w:r>
         <w:r>
           <w:rPr>
-            <w:rStyle w:val="a7"/>
+            <w:rStyle w:val="Hyperlink"/>
           </w:rPr>
           <w:t>Document Change Log</w:t>
         </w:r>
@@ -2031,7 +2033,7 @@
     </w:p>
     <w:p>
       <w:pPr>
-        <w:pStyle w:val="10"/>
+        <w:pStyle w:val="TOC1"/>
         <w:rPr>
           <w:rFonts w:asciiTheme="minorHAnsi" w:hAnsiTheme="minorHAnsi" w:cstheme="minorBidi"/>
           <w:b w:val="0"/>
@@ -2044,7 +2046,7 @@
       <w:hyperlink w:anchor="_Toc512596757" w:history="1">
         <w:r>
           <w:rPr>
-            <w:rStyle w:val="a7"/>
+            <w:rStyle w:val="Hyperlink"/>
           </w:rPr>
           <w:t>2.</w:t>
         </w:r>
@@ -2061,7 +2063,7 @@
         </w:r>
         <w:r>
           <w:rPr>
-            <w:rStyle w:val="a7"/>
+            <w:rStyle w:val="Hyperlink"/>
           </w:rPr>
           <w:t>Table of Contents</w:t>
         </w:r>
@@ -2110,7 +2112,7 @@
     </w:p>
     <w:p>
       <w:pPr>
-        <w:pStyle w:val="10"/>
+        <w:pStyle w:val="TOC1"/>
         <w:rPr>
           <w:rFonts w:asciiTheme="minorHAnsi" w:hAnsiTheme="minorHAnsi" w:cstheme="minorBidi"/>
           <w:b w:val="0"/>
@@ -2123,7 +2125,7 @@
       <w:hyperlink w:anchor="_Toc512596758" w:history="1">
         <w:r>
           <w:rPr>
-            <w:rStyle w:val="a7"/>
+            <w:rStyle w:val="Hyperlink"/>
           </w:rPr>
           <w:t>3.</w:t>
         </w:r>
@@ -2140,7 +2142,7 @@
         </w:r>
         <w:r>
           <w:rPr>
-            <w:rStyle w:val="a7"/>
+            <w:rStyle w:val="Hyperlink"/>
           </w:rPr>
           <w:t>Design Overview</w:t>
         </w:r>
@@ -2189,7 +2191,7 @@
     </w:p>
     <w:p>
       <w:pPr>
-        <w:pStyle w:val="10"/>
+        <w:pStyle w:val="TOC1"/>
         <w:rPr>
           <w:rFonts w:asciiTheme="minorHAnsi" w:hAnsiTheme="minorHAnsi" w:cstheme="minorBidi"/>
           <w:b w:val="0"/>
@@ -2202,7 +2204,7 @@
       <w:hyperlink w:anchor="_Toc512596759" w:history="1">
         <w:r>
           <w:rPr>
-            <w:rStyle w:val="a7"/>
+            <w:rStyle w:val="Hyperlink"/>
           </w:rPr>
           <w:t>4.</w:t>
         </w:r>
@@ -2219,7 +2221,7 @@
         </w:r>
         <w:r>
           <w:rPr>
-            <w:rStyle w:val="a7"/>
+            <w:rStyle w:val="Hyperlink"/>
           </w:rPr>
           <w:t>Tools and Standards</w:t>
         </w:r>
@@ -2268,7 +2270,7 @@
     </w:p>
     <w:p>
       <w:pPr>
-        <w:pStyle w:val="20"/>
+        <w:pStyle w:val="TOC2"/>
         <w:rPr>
           <w:rFonts w:asciiTheme="minorHAnsi" w:hAnsiTheme="minorHAnsi" w:cstheme="minorBidi"/>
           <w:noProof/>
@@ -2280,7 +2282,7 @@
       <w:hyperlink w:anchor="_Toc512596760" w:history="1">
         <w:r>
           <w:rPr>
-            <w:rStyle w:val="a7"/>
+            <w:rStyle w:val="Hyperlink"/>
             <w:rFonts w:ascii="Times New Roman" w:hAnsi="Times New Roman"/>
             <w:noProof/>
             <w:snapToGrid w:val="0"/>
@@ -2300,7 +2302,7 @@
         </w:r>
         <w:r>
           <w:rPr>
-            <w:rStyle w:val="a7"/>
+            <w:rStyle w:val="Hyperlink"/>
             <w:noProof/>
           </w:rPr>
           <w:t>Tools</w:t>
@@ -2357,7 +2359,7 @@
     </w:p>
     <w:p>
       <w:pPr>
-        <w:pStyle w:val="20"/>
+        <w:pStyle w:val="TOC2"/>
         <w:rPr>
           <w:rFonts w:asciiTheme="minorHAnsi" w:hAnsiTheme="minorHAnsi" w:cstheme="minorBidi"/>
           <w:noProof/>
@@ -2369,7 +2371,7 @@
       <w:hyperlink w:anchor="_Toc512596761" w:history="1">
         <w:r>
           <w:rPr>
-            <w:rStyle w:val="a7"/>
+            <w:rStyle w:val="Hyperlink"/>
             <w:rFonts w:ascii="Times New Roman" w:hAnsi="Times New Roman"/>
             <w:noProof/>
             <w:snapToGrid w:val="0"/>
@@ -2389,7 +2391,7 @@
         </w:r>
         <w:r>
           <w:rPr>
-            <w:rStyle w:val="a7"/>
+            <w:rStyle w:val="Hyperlink"/>
             <w:noProof/>
           </w:rPr>
           <w:t>Standards</w:t>
@@ -2446,7 +2448,7 @@
     </w:p>
     <w:p>
       <w:pPr>
-        <w:pStyle w:val="10"/>
+        <w:pStyle w:val="TOC1"/>
         <w:rPr>
           <w:rFonts w:asciiTheme="minorHAnsi" w:hAnsiTheme="minorHAnsi" w:cstheme="minorBidi"/>
           <w:b w:val="0"/>
@@ -2459,7 +2461,7 @@
       <w:hyperlink w:anchor="_Toc512596762" w:history="1">
         <w:r>
           <w:rPr>
-            <w:rStyle w:val="a7"/>
+            <w:rStyle w:val="Hyperlink"/>
           </w:rPr>
           <w:t>5.</w:t>
         </w:r>
@@ -2476,7 +2478,7 @@
         </w:r>
         <w:r>
           <w:rPr>
-            <w:rStyle w:val="a7"/>
+            <w:rStyle w:val="Hyperlink"/>
           </w:rPr>
           <w:t>User Interface Design</w:t>
         </w:r>
@@ -2525,7 +2527,7 @@
     </w:p>
     <w:p>
       <w:pPr>
-        <w:pStyle w:val="20"/>
+        <w:pStyle w:val="TOC2"/>
         <w:rPr>
           <w:rFonts w:asciiTheme="minorHAnsi" w:hAnsiTheme="minorHAnsi" w:cstheme="minorBidi"/>
           <w:noProof/>
@@ -2537,7 +2539,7 @@
       <w:hyperlink w:anchor="_Toc512596763" w:history="1">
         <w:r>
           <w:rPr>
-            <w:rStyle w:val="a7"/>
+            <w:rStyle w:val="Hyperlink"/>
             <w:rFonts w:ascii="Times New Roman" w:hAnsi="Times New Roman"/>
             <w:noProof/>
             <w:snapToGrid w:val="0"/>
@@ -2557,7 +2559,7 @@
         </w:r>
         <w:r>
           <w:rPr>
-            <w:rStyle w:val="a7"/>
+            <w:rStyle w:val="Hyperlink"/>
             <w:noProof/>
             <w:lang w:eastAsia="zh-CN"/>
           </w:rPr>
@@ -2565,14 +2567,14 @@
         </w:r>
         <w:r>
           <w:rPr>
-            <w:rStyle w:val="a7"/>
+            <w:rStyle w:val="Hyperlink"/>
             <w:noProof/>
           </w:rPr>
           <w:t xml:space="preserve"> </w:t>
         </w:r>
         <w:r>
           <w:rPr>
-            <w:rStyle w:val="a7"/>
+            <w:rStyle w:val="Hyperlink"/>
             <w:noProof/>
             <w:lang w:eastAsia="zh-CN"/>
           </w:rPr>
@@ -2630,7 +2632,7 @@
     </w:p>
     <w:p>
       <w:pPr>
-        <w:pStyle w:val="20"/>
+        <w:pStyle w:val="TOC2"/>
         <w:rPr>
           <w:rFonts w:asciiTheme="minorHAnsi" w:hAnsiTheme="minorHAnsi" w:cstheme="minorBidi"/>
           <w:noProof/>
@@ -2642,7 +2644,7 @@
       <w:hyperlink w:anchor="_Toc512596764" w:history="1">
         <w:r>
           <w:rPr>
-            <w:rStyle w:val="a7"/>
+            <w:rStyle w:val="Hyperlink"/>
             <w:rFonts w:ascii="Times New Roman" w:hAnsi="Times New Roman"/>
             <w:noProof/>
             <w:snapToGrid w:val="0"/>
@@ -2662,7 +2664,7 @@
         </w:r>
         <w:r>
           <w:rPr>
-            <w:rStyle w:val="a7"/>
+            <w:rStyle w:val="Hyperlink"/>
             <w:noProof/>
             <w:lang w:eastAsia="zh-CN"/>
           </w:rPr>
@@ -2720,7 +2722,7 @@
     </w:p>
     <w:p>
       <w:pPr>
-        <w:pStyle w:val="20"/>
+        <w:pStyle w:val="TOC2"/>
         <w:rPr>
           <w:rFonts w:asciiTheme="minorHAnsi" w:hAnsiTheme="minorHAnsi" w:cstheme="minorBidi"/>
           <w:noProof/>
@@ -2732,7 +2734,7 @@
       <w:hyperlink w:anchor="_Toc512596765" w:history="1">
         <w:r>
           <w:rPr>
-            <w:rStyle w:val="a7"/>
+            <w:rStyle w:val="Hyperlink"/>
             <w:rFonts w:ascii="Times New Roman" w:hAnsi="Times New Roman"/>
             <w:noProof/>
             <w:snapToGrid w:val="0"/>
@@ -2752,7 +2754,7 @@
         </w:r>
         <w:r>
           <w:rPr>
-            <w:rStyle w:val="a7"/>
+            <w:rStyle w:val="Hyperlink"/>
             <w:noProof/>
             <w:lang w:eastAsia="zh-CN"/>
           </w:rPr>
@@ -2760,14 +2762,14 @@
         </w:r>
         <w:r>
           <w:rPr>
-            <w:rStyle w:val="a7"/>
+            <w:rStyle w:val="Hyperlink"/>
             <w:noProof/>
           </w:rPr>
           <w:t xml:space="preserve"> </w:t>
         </w:r>
         <w:r>
           <w:rPr>
-            <w:rStyle w:val="a7"/>
+            <w:rStyle w:val="Hyperlink"/>
             <w:noProof/>
             <w:lang w:eastAsia="zh-CN"/>
           </w:rPr>
@@ -2775,14 +2777,14 @@
         </w:r>
         <w:r>
           <w:rPr>
-            <w:rStyle w:val="a7"/>
+            <w:rStyle w:val="Hyperlink"/>
             <w:noProof/>
           </w:rPr>
           <w:t xml:space="preserve"> </w:t>
         </w:r>
         <w:r>
           <w:rPr>
-            <w:rStyle w:val="a7"/>
+            <w:rStyle w:val="Hyperlink"/>
             <w:noProof/>
             <w:lang w:eastAsia="zh-CN"/>
           </w:rPr>
@@ -2790,14 +2792,14 @@
         </w:r>
         <w:r>
           <w:rPr>
-            <w:rStyle w:val="a7"/>
+            <w:rStyle w:val="Hyperlink"/>
             <w:noProof/>
           </w:rPr>
           <w:t xml:space="preserve"> </w:t>
         </w:r>
         <w:r>
           <w:rPr>
-            <w:rStyle w:val="a7"/>
+            <w:rStyle w:val="Hyperlink"/>
             <w:noProof/>
             <w:lang w:eastAsia="zh-CN"/>
           </w:rPr>
@@ -2855,7 +2857,7 @@
     </w:p>
     <w:p>
       <w:pPr>
-        <w:pStyle w:val="20"/>
+        <w:pStyle w:val="TOC2"/>
         <w:rPr>
           <w:rFonts w:asciiTheme="minorHAnsi" w:hAnsiTheme="minorHAnsi" w:cstheme="minorBidi"/>
           <w:noProof/>
@@ -2867,7 +2869,7 @@
       <w:hyperlink w:anchor="_Toc512596766" w:history="1">
         <w:r>
           <w:rPr>
-            <w:rStyle w:val="a7"/>
+            <w:rStyle w:val="Hyperlink"/>
             <w:rFonts w:ascii="Times New Roman" w:hAnsi="Times New Roman"/>
             <w:noProof/>
             <w:snapToGrid w:val="0"/>
@@ -2887,7 +2889,7 @@
         </w:r>
         <w:r>
           <w:rPr>
-            <w:rStyle w:val="a7"/>
+            <w:rStyle w:val="Hyperlink"/>
             <w:noProof/>
             <w:lang w:eastAsia="zh-CN"/>
           </w:rPr>
@@ -2945,7 +2947,7 @@
     </w:p>
     <w:p>
       <w:pPr>
-        <w:pStyle w:val="20"/>
+        <w:pStyle w:val="TOC2"/>
         <w:rPr>
           <w:rFonts w:asciiTheme="minorHAnsi" w:hAnsiTheme="minorHAnsi" w:cstheme="minorBidi"/>
           <w:noProof/>
@@ -2957,7 +2959,7 @@
       <w:hyperlink w:anchor="_Toc512596767" w:history="1">
         <w:r>
           <w:rPr>
-            <w:rStyle w:val="a7"/>
+            <w:rStyle w:val="Hyperlink"/>
             <w:rFonts w:ascii="Times New Roman" w:hAnsi="Times New Roman"/>
             <w:noProof/>
             <w:snapToGrid w:val="0"/>
@@ -2977,7 +2979,7 @@
         </w:r>
         <w:r>
           <w:rPr>
-            <w:rStyle w:val="a7"/>
+            <w:rStyle w:val="Hyperlink"/>
             <w:noProof/>
             <w:lang w:eastAsia="zh-CN"/>
           </w:rPr>
@@ -3035,7 +3037,7 @@
     </w:p>
     <w:p>
       <w:pPr>
-        <w:pStyle w:val="20"/>
+        <w:pStyle w:val="TOC2"/>
         <w:rPr>
           <w:rFonts w:asciiTheme="minorHAnsi" w:hAnsiTheme="minorHAnsi" w:cstheme="minorBidi"/>
           <w:noProof/>
@@ -3047,7 +3049,7 @@
       <w:hyperlink w:anchor="_Toc512596768" w:history="1">
         <w:r>
           <w:rPr>
-            <w:rStyle w:val="a7"/>
+            <w:rStyle w:val="Hyperlink"/>
             <w:rFonts w:ascii="Times New Roman" w:hAnsi="Times New Roman"/>
             <w:noProof/>
             <w:snapToGrid w:val="0"/>
@@ -3067,7 +3069,7 @@
         </w:r>
         <w:r>
           <w:rPr>
-            <w:rStyle w:val="a7"/>
+            <w:rStyle w:val="Hyperlink"/>
             <w:noProof/>
             <w:lang w:eastAsia="zh-CN"/>
           </w:rPr>
@@ -3125,7 +3127,7 @@
     </w:p>
     <w:p>
       <w:pPr>
-        <w:pStyle w:val="20"/>
+        <w:pStyle w:val="TOC2"/>
         <w:rPr>
           <w:rFonts w:asciiTheme="minorHAnsi" w:hAnsiTheme="minorHAnsi" w:cstheme="minorBidi"/>
           <w:noProof/>
@@ -3137,7 +3139,7 @@
       <w:hyperlink w:anchor="_Toc512596769" w:history="1">
         <w:r>
           <w:rPr>
-            <w:rStyle w:val="a7"/>
+            <w:rStyle w:val="Hyperlink"/>
             <w:rFonts w:ascii="Times New Roman" w:hAnsi="Times New Roman"/>
             <w:noProof/>
             <w:snapToGrid w:val="0"/>
@@ -3157,7 +3159,7 @@
         </w:r>
         <w:r>
           <w:rPr>
-            <w:rStyle w:val="a7"/>
+            <w:rStyle w:val="Hyperlink"/>
             <w:noProof/>
             <w:lang w:eastAsia="zh-CN"/>
           </w:rPr>
@@ -3165,14 +3167,14 @@
         </w:r>
         <w:r>
           <w:rPr>
-            <w:rStyle w:val="a7"/>
+            <w:rStyle w:val="Hyperlink"/>
             <w:noProof/>
           </w:rPr>
           <w:t xml:space="preserve"> </w:t>
         </w:r>
         <w:r>
           <w:rPr>
-            <w:rStyle w:val="a7"/>
+            <w:rStyle w:val="Hyperlink"/>
             <w:noProof/>
             <w:lang w:eastAsia="zh-CN"/>
           </w:rPr>
@@ -3180,14 +3182,14 @@
         </w:r>
         <w:r>
           <w:rPr>
-            <w:rStyle w:val="a7"/>
+            <w:rStyle w:val="Hyperlink"/>
             <w:noProof/>
           </w:rPr>
           <w:t xml:space="preserve"> </w:t>
         </w:r>
         <w:r>
           <w:rPr>
-            <w:rStyle w:val="a7"/>
+            <w:rStyle w:val="Hyperlink"/>
             <w:noProof/>
             <w:lang w:eastAsia="zh-CN"/>
           </w:rPr>
@@ -3245,7 +3247,7 @@
     </w:p>
     <w:p>
       <w:pPr>
-        <w:pStyle w:val="20"/>
+        <w:pStyle w:val="TOC2"/>
         <w:rPr>
           <w:rFonts w:asciiTheme="minorHAnsi" w:hAnsiTheme="minorHAnsi" w:cstheme="minorBidi"/>
           <w:noProof/>
@@ -3257,7 +3259,7 @@
       <w:hyperlink w:anchor="_Toc512596770" w:history="1">
         <w:r>
           <w:rPr>
-            <w:rStyle w:val="a7"/>
+            <w:rStyle w:val="Hyperlink"/>
             <w:rFonts w:ascii="Times New Roman" w:hAnsi="Times New Roman"/>
             <w:noProof/>
             <w:snapToGrid w:val="0"/>
@@ -3278,7 +3280,7 @@
         </w:r>
         <w:r>
           <w:rPr>
-            <w:rStyle w:val="a7"/>
+            <w:rStyle w:val="Hyperlink"/>
             <w:noProof/>
             <w:lang w:eastAsia="zh-CN"/>
           </w:rPr>
@@ -3336,7 +3338,7 @@
     </w:p>
     <w:p>
       <w:pPr>
-        <w:pStyle w:val="20"/>
+        <w:pStyle w:val="TOC2"/>
         <w:rPr>
           <w:rFonts w:asciiTheme="minorHAnsi" w:hAnsiTheme="minorHAnsi" w:cstheme="minorBidi"/>
           <w:noProof/>
@@ -3348,7 +3350,7 @@
       <w:hyperlink w:anchor="_Toc512596771" w:history="1">
         <w:r>
           <w:rPr>
-            <w:rStyle w:val="a7"/>
+            <w:rStyle w:val="Hyperlink"/>
             <w:rFonts w:ascii="Times New Roman" w:hAnsi="Times New Roman"/>
             <w:noProof/>
             <w:snapToGrid w:val="0"/>
@@ -3368,7 +3370,7 @@
         </w:r>
         <w:r>
           <w:rPr>
-            <w:rStyle w:val="a7"/>
+            <w:rStyle w:val="Hyperlink"/>
             <w:noProof/>
             <w:lang w:eastAsia="zh-CN"/>
           </w:rPr>
@@ -3376,14 +3378,14 @@
         </w:r>
         <w:r>
           <w:rPr>
-            <w:rStyle w:val="a7"/>
+            <w:rStyle w:val="Hyperlink"/>
             <w:noProof/>
           </w:rPr>
           <w:t xml:space="preserve"> </w:t>
         </w:r>
         <w:r>
           <w:rPr>
-            <w:rStyle w:val="a7"/>
+            <w:rStyle w:val="Hyperlink"/>
             <w:noProof/>
             <w:lang w:eastAsia="zh-CN"/>
           </w:rPr>
@@ -3441,7 +3443,7 @@
     </w:p>
     <w:p>
       <w:pPr>
-        <w:pStyle w:val="20"/>
+        <w:pStyle w:val="TOC2"/>
         <w:rPr>
           <w:rFonts w:asciiTheme="minorHAnsi" w:hAnsiTheme="minorHAnsi" w:cstheme="minorBidi"/>
           <w:noProof/>
@@ -3453,7 +3455,7 @@
       <w:hyperlink w:anchor="_Toc512596772" w:history="1">
         <w:r>
           <w:rPr>
-            <w:rStyle w:val="a7"/>
+            <w:rStyle w:val="Hyperlink"/>
             <w:rFonts w:ascii="Times New Roman" w:hAnsi="Times New Roman"/>
             <w:noProof/>
             <w:snapToGrid w:val="0"/>
@@ -3473,7 +3475,7 @@
         </w:r>
         <w:r>
           <w:rPr>
-            <w:rStyle w:val="a7"/>
+            <w:rStyle w:val="Hyperlink"/>
             <w:noProof/>
             <w:lang w:eastAsia="zh-CN"/>
           </w:rPr>
@@ -3481,14 +3483,14 @@
         </w:r>
         <w:r>
           <w:rPr>
-            <w:rStyle w:val="a7"/>
+            <w:rStyle w:val="Hyperlink"/>
             <w:noProof/>
           </w:rPr>
           <w:t xml:space="preserve"> </w:t>
         </w:r>
         <w:r>
           <w:rPr>
-            <w:rStyle w:val="a7"/>
+            <w:rStyle w:val="Hyperlink"/>
             <w:noProof/>
             <w:lang w:eastAsia="zh-CN"/>
           </w:rPr>
@@ -3546,7 +3548,7 @@
     </w:p>
     <w:p>
       <w:pPr>
-        <w:pStyle w:val="20"/>
+        <w:pStyle w:val="TOC2"/>
         <w:rPr>
           <w:rFonts w:asciiTheme="minorHAnsi" w:hAnsiTheme="minorHAnsi" w:cstheme="minorBidi"/>
           <w:noProof/>
@@ -3558,7 +3560,7 @@
       <w:hyperlink w:anchor="_Toc512596773" w:history="1">
         <w:r>
           <w:rPr>
-            <w:rStyle w:val="a7"/>
+            <w:rStyle w:val="Hyperlink"/>
             <w:rFonts w:ascii="Times New Roman" w:hAnsi="Times New Roman"/>
             <w:noProof/>
             <w:snapToGrid w:val="0"/>
@@ -3579,7 +3581,7 @@
         </w:r>
         <w:r>
           <w:rPr>
-            <w:rStyle w:val="a7"/>
+            <w:rStyle w:val="Hyperlink"/>
             <w:noProof/>
             <w:lang w:eastAsia="zh-CN"/>
           </w:rPr>
@@ -3637,7 +3639,7 @@
     </w:p>
     <w:p>
       <w:pPr>
-        <w:pStyle w:val="10"/>
+        <w:pStyle w:val="TOC1"/>
         <w:rPr>
           <w:rFonts w:asciiTheme="minorHAnsi" w:hAnsiTheme="minorHAnsi" w:cstheme="minorBidi"/>
           <w:b w:val="0"/>
@@ -3650,7 +3652,7 @@
       <w:hyperlink w:anchor="_Toc512596774" w:history="1">
         <w:r>
           <w:rPr>
-            <w:rStyle w:val="a7"/>
+            <w:rStyle w:val="Hyperlink"/>
           </w:rPr>
           <w:t>6.</w:t>
         </w:r>
@@ -3667,7 +3669,7 @@
         </w:r>
         <w:r>
           <w:rPr>
-            <w:rStyle w:val="a7"/>
+            <w:rStyle w:val="Hyperlink"/>
           </w:rPr>
           <w:t>Database Design</w:t>
         </w:r>
@@ -3716,7 +3718,7 @@
     </w:p>
     <w:p>
       <w:pPr>
-        <w:pStyle w:val="10"/>
+        <w:pStyle w:val="TOC1"/>
         <w:rPr>
           <w:rFonts w:asciiTheme="minorHAnsi" w:hAnsiTheme="minorHAnsi" w:cstheme="minorBidi"/>
           <w:b w:val="0"/>
@@ -3729,7 +3731,7 @@
       <w:hyperlink w:anchor="_Toc512596775" w:history="1">
         <w:r>
           <w:rPr>
-            <w:rStyle w:val="a7"/>
+            <w:rStyle w:val="Hyperlink"/>
           </w:rPr>
           <w:t>7.</w:t>
         </w:r>
@@ -3746,7 +3748,7 @@
         </w:r>
         <w:r>
           <w:rPr>
-            <w:rStyle w:val="a7"/>
+            <w:rStyle w:val="Hyperlink"/>
           </w:rPr>
           <w:t>Diagrams</w:t>
         </w:r>
@@ -3795,12 +3797,12 @@
     </w:p>
     <w:p>
       <w:pPr>
-        <w:pStyle w:val="10"/>
+        <w:pStyle w:val="TOC1"/>
       </w:pPr>
       <w:r>
         <w:fldChar w:fldCharType="end"/>
       </w:r>
-      <w:bookmarkStart w:id="5" w:name="_Toc512596758"/>
+      <w:bookmarkStart w:id="6" w:name="_Toc512596758"/>
     </w:p>
     <w:p>
       <w:pPr>
@@ -3842,10 +3844,10 @@
         <w:t>Overview</w:t>
       </w:r>
     </w:p>
-    <w:bookmarkEnd w:id="5"/>
-    <w:p>
-      <w:pPr>
-        <w:pStyle w:val="aa"/>
+    <w:bookmarkEnd w:id="6"/>
+    <w:p>
+      <w:pPr>
+        <w:pStyle w:val="ListParagraph"/>
         <w:numPr>
           <w:ilvl w:val="0"/>
           <w:numId w:val="30"/>
@@ -3866,7 +3868,7 @@
     </w:p>
     <w:p>
       <w:pPr>
-        <w:pStyle w:val="aa"/>
+        <w:pStyle w:val="ListParagraph"/>
         <w:numPr>
           <w:ilvl w:val="0"/>
           <w:numId w:val="33"/>
@@ -3887,7 +3889,7 @@
     </w:p>
     <w:p>
       <w:pPr>
-        <w:pStyle w:val="aa"/>
+        <w:pStyle w:val="ListParagraph"/>
         <w:numPr>
           <w:ilvl w:val="0"/>
           <w:numId w:val="30"/>
@@ -3908,7 +3910,7 @@
     </w:p>
     <w:p>
       <w:pPr>
-        <w:pStyle w:val="aa"/>
+        <w:pStyle w:val="ListParagraph"/>
         <w:numPr>
           <w:ilvl w:val="0"/>
           <w:numId w:val="32"/>
@@ -3927,7 +3929,7 @@
     </w:p>
     <w:p>
       <w:pPr>
-        <w:pStyle w:val="aa"/>
+        <w:pStyle w:val="ListParagraph"/>
         <w:numPr>
           <w:ilvl w:val="0"/>
           <w:numId w:val="30"/>
@@ -3955,7 +3957,7 @@
     </w:p>
     <w:p>
       <w:pPr>
-        <w:pStyle w:val="aa"/>
+        <w:pStyle w:val="ListParagraph"/>
         <w:numPr>
           <w:ilvl w:val="0"/>
           <w:numId w:val="31"/>
@@ -3974,7 +3976,7 @@
     </w:p>
     <w:p>
       <w:pPr>
-        <w:pStyle w:val="aa"/>
+        <w:pStyle w:val="ListParagraph"/>
         <w:numPr>
           <w:ilvl w:val="0"/>
           <w:numId w:val="31"/>
@@ -4039,32 +4041,32 @@
       <w:pPr>
         <w:pStyle w:val="StyleHeading1Before0pt"/>
       </w:pPr>
-      <w:bookmarkStart w:id="6" w:name="_Toc512596759"/>
+      <w:bookmarkStart w:id="7" w:name="_Toc512596759"/>
       <w:r>
         <w:lastRenderedPageBreak/>
         <w:t>Tools and Standards</w:t>
       </w:r>
-      <w:bookmarkEnd w:id="6"/>
-    </w:p>
-    <w:p>
-      <w:pPr>
-        <w:pStyle w:val="2"/>
+      <w:bookmarkEnd w:id="7"/>
+    </w:p>
+    <w:p>
+      <w:pPr>
+        <w:pStyle w:val="Heading2"/>
         <w:rPr>
           <w:sz w:val="24"/>
         </w:rPr>
       </w:pPr>
-      <w:bookmarkStart w:id="7" w:name="_Toc512596760"/>
+      <w:bookmarkStart w:id="8" w:name="_Toc512596760"/>
       <w:r>
         <w:rPr>
           <w:sz w:val="24"/>
         </w:rPr>
         <w:t>Tools</w:t>
       </w:r>
-      <w:bookmarkEnd w:id="7"/>
-    </w:p>
-    <w:p>
-      <w:pPr>
-        <w:pStyle w:val="aa"/>
+      <w:bookmarkEnd w:id="8"/>
+    </w:p>
+    <w:p>
+      <w:pPr>
+        <w:pStyle w:val="ListParagraph"/>
         <w:numPr>
           <w:ilvl w:val="0"/>
           <w:numId w:val="25"/>
@@ -4079,7 +4081,7 @@
     </w:p>
     <w:p>
       <w:pPr>
-        <w:pStyle w:val="aa"/>
+        <w:pStyle w:val="ListParagraph"/>
         <w:numPr>
           <w:ilvl w:val="0"/>
           <w:numId w:val="25"/>
@@ -4091,7 +4093,7 @@
     </w:p>
     <w:p>
       <w:pPr>
-        <w:pStyle w:val="aa"/>
+        <w:pStyle w:val="ListParagraph"/>
         <w:numPr>
           <w:ilvl w:val="0"/>
           <w:numId w:val="25"/>
@@ -4103,7 +4105,7 @@
     </w:p>
     <w:p>
       <w:pPr>
-        <w:pStyle w:val="aa"/>
+        <w:pStyle w:val="ListParagraph"/>
         <w:numPr>
           <w:ilvl w:val="0"/>
           <w:numId w:val="25"/>
@@ -4115,7 +4117,7 @@
     </w:p>
     <w:p>
       <w:pPr>
-        <w:pStyle w:val="aa"/>
+        <w:pStyle w:val="ListParagraph"/>
         <w:numPr>
           <w:ilvl w:val="0"/>
           <w:numId w:val="25"/>
@@ -4130,7 +4132,7 @@
     </w:p>
     <w:p>
       <w:pPr>
-        <w:pStyle w:val="aa"/>
+        <w:pStyle w:val="ListParagraph"/>
         <w:numPr>
           <w:ilvl w:val="0"/>
           <w:numId w:val="25"/>
@@ -4147,7 +4149,7 @@
     </w:p>
     <w:p>
       <w:pPr>
-        <w:pStyle w:val="aa"/>
+        <w:pStyle w:val="ListParagraph"/>
         <w:numPr>
           <w:ilvl w:val="0"/>
           <w:numId w:val="25"/>
@@ -4162,7 +4164,7 @@
     </w:p>
     <w:p>
       <w:pPr>
-        <w:pStyle w:val="aa"/>
+        <w:pStyle w:val="ListParagraph"/>
         <w:numPr>
           <w:ilvl w:val="0"/>
           <w:numId w:val="25"/>
@@ -4177,7 +4179,7 @@
     </w:p>
     <w:p>
       <w:pPr>
-        <w:pStyle w:val="aa"/>
+        <w:pStyle w:val="ListParagraph"/>
         <w:numPr>
           <w:ilvl w:val="0"/>
           <w:numId w:val="25"/>
@@ -4195,23 +4197,23 @@
     </w:p>
     <w:p>
       <w:pPr>
-        <w:pStyle w:val="2"/>
+        <w:pStyle w:val="Heading2"/>
         <w:rPr>
           <w:sz w:val="24"/>
         </w:rPr>
       </w:pPr>
-      <w:bookmarkStart w:id="8" w:name="_Toc512596761"/>
+      <w:bookmarkStart w:id="9" w:name="_Toc512596761"/>
       <w:r>
         <w:rPr>
           <w:sz w:val="24"/>
         </w:rPr>
         <w:t>Standards</w:t>
       </w:r>
-      <w:bookmarkEnd w:id="8"/>
-    </w:p>
-    <w:p>
-      <w:pPr>
-        <w:pStyle w:val="aa"/>
+      <w:bookmarkEnd w:id="9"/>
+    </w:p>
+    <w:p>
+      <w:pPr>
+        <w:pStyle w:val="ListParagraph"/>
         <w:numPr>
           <w:ilvl w:val="0"/>
           <w:numId w:val="26"/>
@@ -4256,7 +4258,7 @@
     </w:p>
     <w:p>
       <w:pPr>
-        <w:pStyle w:val="aa"/>
+        <w:pStyle w:val="ListParagraph"/>
         <w:numPr>
           <w:ilvl w:val="0"/>
           <w:numId w:val="26"/>
@@ -4271,7 +4273,7 @@
     </w:p>
     <w:p>
       <w:pPr>
-        <w:pStyle w:val="aa"/>
+        <w:pStyle w:val="ListParagraph"/>
         <w:numPr>
           <w:ilvl w:val="0"/>
           <w:numId w:val="26"/>
@@ -4285,18 +4287,18 @@
       <w:pPr>
         <w:pStyle w:val="StyleHeading1Before0pt"/>
       </w:pPr>
-      <w:bookmarkStart w:id="9" w:name="_Toc512596762"/>
+      <w:bookmarkStart w:id="10" w:name="_Toc512596762"/>
       <w:r>
         <w:lastRenderedPageBreak/>
         <w:t>User Interface Design</w:t>
       </w:r>
-      <w:bookmarkEnd w:id="9"/>
-    </w:p>
-    <w:p>
-      <w:pPr>
-        <w:pStyle w:val="2"/>
-      </w:pPr>
-      <w:bookmarkStart w:id="10" w:name="_Toc512596763"/>
+      <w:bookmarkEnd w:id="10"/>
+    </w:p>
+    <w:p>
+      <w:pPr>
+        <w:pStyle w:val="Heading2"/>
+      </w:pPr>
+      <w:bookmarkStart w:id="11" w:name="_Toc512596763"/>
       <w:r>
         <w:rPr>
           <w:rFonts w:hint="eastAsia"/>
@@ -4314,7 +4316,7 @@
         </w:rPr>
         <w:t>Page</w:t>
       </w:r>
-      <w:bookmarkEnd w:id="10"/>
+      <w:bookmarkEnd w:id="11"/>
     </w:p>
     <w:p>
       <w:pPr>
@@ -4363,7 +4365,7 @@
     </w:p>
     <w:p>
       <w:pPr>
-        <w:pStyle w:val="ab"/>
+        <w:pStyle w:val="Caption"/>
         <w:rPr>
           <w:lang w:eastAsia="zh-CN"/>
         </w:rPr>
@@ -4504,9 +4506,9 @@
     </w:p>
     <w:p>
       <w:pPr>
-        <w:pStyle w:val="2"/>
-      </w:pPr>
-      <w:bookmarkStart w:id="11" w:name="_Toc512596764"/>
+        <w:pStyle w:val="Heading2"/>
+      </w:pPr>
+      <w:bookmarkStart w:id="12" w:name="_Toc512596764"/>
       <w:r>
         <w:rPr>
           <w:rFonts w:hint="eastAsia"/>
@@ -4514,7 +4516,7 @@
         </w:rPr>
         <w:t>Dashboard</w:t>
       </w:r>
-      <w:bookmarkEnd w:id="11"/>
+      <w:bookmarkEnd w:id="12"/>
     </w:p>
     <w:p>
       <w:pPr>
@@ -4563,32 +4565,19 @@
     </w:p>
     <w:p>
       <w:pPr>
-        <w:pStyle w:val="ab"/>
+        <w:pStyle w:val="Caption"/>
       </w:pPr>
       <w:r>
         <w:t xml:space="preserve">Figure </w:t>
       </w:r>
-      <w:r>
-        <w:fldChar w:fldCharType="begin"/>
-      </w:r>
-      <w:r>
-        <w:instrText xml:space="preserve"> SEQ Figure \* ARABIC </w:instrText>
-      </w:r>
-      <w:r>
-        <w:fldChar w:fldCharType="separate"/>
-      </w:r>
-      <w:r>
-        <w:rPr>
-          <w:noProof/>
-        </w:rPr>
-        <w:t>2</w:t>
-      </w:r>
-      <w:r>
-        <w:rPr>
-          <w:noProof/>
-        </w:rPr>
-        <w:fldChar w:fldCharType="end"/>
-      </w:r>
+      <w:fldSimple w:instr=" SEQ Figure \* ARABIC ">
+        <w:r>
+          <w:rPr>
+            <w:noProof/>
+          </w:rPr>
+          <w:t>2</w:t>
+        </w:r>
+      </w:fldSimple>
       <w:r>
         <w:t xml:space="preserve"> </w:t>
       </w:r>
@@ -4618,9 +4607,9 @@
     </w:p>
     <w:p>
       <w:pPr>
-        <w:pStyle w:val="2"/>
-      </w:pPr>
-      <w:bookmarkStart w:id="12" w:name="_Toc512596765"/>
+        <w:pStyle w:val="Heading2"/>
+      </w:pPr>
+      <w:bookmarkStart w:id="13" w:name="_Toc512596765"/>
       <w:r>
         <w:rPr>
           <w:rFonts w:hint="eastAsia"/>
@@ -4658,7 +4647,7 @@
         </w:rPr>
         <w:t>Footer</w:t>
       </w:r>
-      <w:bookmarkEnd w:id="12"/>
+      <w:bookmarkEnd w:id="13"/>
     </w:p>
     <w:p>
       <w:pPr>
@@ -4707,7 +4696,7 @@
     </w:p>
     <w:p>
       <w:pPr>
-        <w:pStyle w:val="ab"/>
+        <w:pStyle w:val="Caption"/>
         <w:rPr>
           <w:lang w:eastAsia="zh-CN"/>
         </w:rPr>
@@ -4715,27 +4704,14 @@
       <w:r>
         <w:t xml:space="preserve">Figure </w:t>
       </w:r>
-      <w:r>
-        <w:fldChar w:fldCharType="begin"/>
-      </w:r>
-      <w:r>
-        <w:instrText xml:space="preserve"> SEQ Figure \* ARABIC </w:instrText>
-      </w:r>
-      <w:r>
-        <w:fldChar w:fldCharType="separate"/>
-      </w:r>
-      <w:r>
-        <w:rPr>
-          <w:noProof/>
-        </w:rPr>
-        <w:t>3</w:t>
-      </w:r>
-      <w:r>
-        <w:rPr>
-          <w:noProof/>
-        </w:rPr>
-        <w:fldChar w:fldCharType="end"/>
-      </w:r>
+      <w:fldSimple w:instr=" SEQ Figure \* ARABIC ">
+        <w:r>
+          <w:rPr>
+            <w:noProof/>
+          </w:rPr>
+          <w:t>3</w:t>
+        </w:r>
+      </w:fldSimple>
       <w:r>
         <w:t xml:space="preserve"> </w:t>
       </w:r>
@@ -4815,9 +4791,9 @@
     </w:p>
     <w:p>
       <w:pPr>
-        <w:pStyle w:val="2"/>
-      </w:pPr>
-      <w:bookmarkStart w:id="13" w:name="_Toc512596766"/>
+        <w:pStyle w:val="Heading2"/>
+      </w:pPr>
+      <w:bookmarkStart w:id="14" w:name="_Toc512596766"/>
       <w:r>
         <w:rPr>
           <w:rFonts w:hint="eastAsia"/>
@@ -4826,7 +4802,7 @@
         <w:lastRenderedPageBreak/>
         <w:t>Check-in</w:t>
       </w:r>
-      <w:bookmarkEnd w:id="13"/>
+      <w:bookmarkEnd w:id="14"/>
     </w:p>
     <w:p>
       <w:pPr>
@@ -4875,32 +4851,19 @@
     </w:p>
     <w:p>
       <w:pPr>
-        <w:pStyle w:val="ab"/>
+        <w:pStyle w:val="Caption"/>
       </w:pPr>
       <w:r>
         <w:t xml:space="preserve">Figure </w:t>
       </w:r>
-      <w:r>
-        <w:fldChar w:fldCharType="begin"/>
-      </w:r>
-      <w:r>
-        <w:instrText xml:space="preserve"> SEQ Figure \* ARABIC </w:instrText>
-      </w:r>
-      <w:r>
-        <w:fldChar w:fldCharType="separate"/>
-      </w:r>
-      <w:r>
-        <w:rPr>
-          <w:noProof/>
-        </w:rPr>
-        <w:t>4</w:t>
-      </w:r>
-      <w:r>
-        <w:rPr>
-          <w:noProof/>
-        </w:rPr>
-        <w:fldChar w:fldCharType="end"/>
-      </w:r>
+      <w:fldSimple w:instr=" SEQ Figure \* ARABIC ">
+        <w:r>
+          <w:rPr>
+            <w:noProof/>
+          </w:rPr>
+          <w:t>4</w:t>
+        </w:r>
+      </w:fldSimple>
       <w:r>
         <w:t xml:space="preserve"> Check-in page</w:t>
       </w:r>
@@ -5036,9 +4999,9 @@
     </w:p>
     <w:p>
       <w:pPr>
-        <w:pStyle w:val="2"/>
-      </w:pPr>
-      <w:bookmarkStart w:id="14" w:name="_Toc512596767"/>
+        <w:pStyle w:val="Heading2"/>
+      </w:pPr>
+      <w:bookmarkStart w:id="15" w:name="_Toc512596767"/>
       <w:r>
         <w:rPr>
           <w:rFonts w:hint="eastAsia"/>
@@ -5046,7 +5009,7 @@
         </w:rPr>
         <w:t>Recharge</w:t>
       </w:r>
-      <w:bookmarkEnd w:id="14"/>
+      <w:bookmarkEnd w:id="15"/>
     </w:p>
     <w:p>
       <w:pPr>
@@ -5095,32 +5058,19 @@
     </w:p>
     <w:p>
       <w:pPr>
-        <w:pStyle w:val="ab"/>
+        <w:pStyle w:val="Caption"/>
       </w:pPr>
       <w:r>
         <w:t xml:space="preserve">Figure </w:t>
       </w:r>
-      <w:r>
-        <w:fldChar w:fldCharType="begin"/>
-      </w:r>
-      <w:r>
-        <w:instrText xml:space="preserve"> SEQ Figure \* ARABIC </w:instrText>
-      </w:r>
-      <w:r>
-        <w:fldChar w:fldCharType="separate"/>
-      </w:r>
-      <w:r>
-        <w:rPr>
-          <w:noProof/>
-        </w:rPr>
-        <w:t>5</w:t>
-      </w:r>
-      <w:r>
-        <w:rPr>
-          <w:noProof/>
-        </w:rPr>
-        <w:fldChar w:fldCharType="end"/>
-      </w:r>
+      <w:fldSimple w:instr=" SEQ Figure \* ARABIC ">
+        <w:r>
+          <w:rPr>
+            <w:noProof/>
+          </w:rPr>
+          <w:t>5</w:t>
+        </w:r>
+      </w:fldSimple>
       <w:r>
         <w:t xml:space="preserve"> </w:t>
       </w:r>
@@ -5317,9 +5267,9 @@
     </w:p>
     <w:p>
       <w:pPr>
-        <w:pStyle w:val="2"/>
-      </w:pPr>
-      <w:bookmarkStart w:id="15" w:name="_Toc512596768"/>
+        <w:pStyle w:val="Heading2"/>
+      </w:pPr>
+      <w:bookmarkStart w:id="16" w:name="_Toc512596768"/>
       <w:r>
         <w:rPr>
           <w:rFonts w:hint="eastAsia"/>
@@ -5327,7 +5277,7 @@
         </w:rPr>
         <w:t>Record</w:t>
       </w:r>
-      <w:bookmarkEnd w:id="15"/>
+      <w:bookmarkEnd w:id="16"/>
     </w:p>
     <w:p>
       <w:pPr>
@@ -5376,7 +5326,7 @@
     </w:p>
     <w:p>
       <w:pPr>
-        <w:pStyle w:val="ab"/>
+        <w:pStyle w:val="Caption"/>
         <w:rPr>
           <w:lang w:eastAsia="zh-CN"/>
         </w:rPr>
@@ -5384,27 +5334,14 @@
       <w:r>
         <w:t xml:space="preserve">Figure </w:t>
       </w:r>
-      <w:r>
-        <w:fldChar w:fldCharType="begin"/>
-      </w:r>
-      <w:r>
-        <w:instrText xml:space="preserve"> SEQ Figure \* ARABIC </w:instrText>
-      </w:r>
-      <w:r>
-        <w:fldChar w:fldCharType="separate"/>
-      </w:r>
-      <w:r>
-        <w:rPr>
-          <w:noProof/>
-        </w:rPr>
-        <w:t>6</w:t>
-      </w:r>
-      <w:r>
-        <w:rPr>
-          <w:noProof/>
-        </w:rPr>
-        <w:fldChar w:fldCharType="end"/>
-      </w:r>
+      <w:fldSimple w:instr=" SEQ Figure \* ARABIC ">
+        <w:r>
+          <w:rPr>
+            <w:noProof/>
+          </w:rPr>
+          <w:t>6</w:t>
+        </w:r>
+      </w:fldSimple>
       <w:r>
         <w:t xml:space="preserve"> </w:t>
       </w:r>
@@ -5455,9 +5392,9 @@
     </w:p>
     <w:p>
       <w:pPr>
-        <w:pStyle w:val="2"/>
-      </w:pPr>
-      <w:bookmarkStart w:id="16" w:name="_Toc512596769"/>
+        <w:pStyle w:val="Heading2"/>
+      </w:pPr>
+      <w:bookmarkStart w:id="17" w:name="_Toc512596769"/>
       <w:r>
         <w:rPr>
           <w:rFonts w:hint="eastAsia"/>
@@ -5486,7 +5423,7 @@
         </w:rPr>
         <w:t>Appointment</w:t>
       </w:r>
-      <w:bookmarkEnd w:id="16"/>
+      <w:bookmarkEnd w:id="17"/>
     </w:p>
     <w:p>
       <w:pPr>
@@ -5535,7 +5472,7 @@
     </w:p>
     <w:p>
       <w:pPr>
-        <w:pStyle w:val="ab"/>
+        <w:pStyle w:val="Caption"/>
         <w:rPr>
           <w:lang w:eastAsia="zh-CN"/>
         </w:rPr>
@@ -5543,27 +5480,14 @@
       <w:r>
         <w:t xml:space="preserve">Figure </w:t>
       </w:r>
-      <w:r>
-        <w:fldChar w:fldCharType="begin"/>
-      </w:r>
-      <w:r>
-        <w:instrText xml:space="preserve"> SEQ Figure \* ARABIC </w:instrText>
-      </w:r>
-      <w:r>
-        <w:fldChar w:fldCharType="separate"/>
-      </w:r>
-      <w:r>
-        <w:rPr>
-          <w:noProof/>
-        </w:rPr>
-        <w:t>7</w:t>
-      </w:r>
-      <w:r>
-        <w:rPr>
-          <w:noProof/>
-        </w:rPr>
-        <w:fldChar w:fldCharType="end"/>
-      </w:r>
+      <w:fldSimple w:instr=" SEQ Figure \* ARABIC ">
+        <w:r>
+          <w:rPr>
+            <w:noProof/>
+          </w:rPr>
+          <w:t>7</w:t>
+        </w:r>
+      </w:fldSimple>
       <w:r>
         <w:t xml:space="preserve"> </w:t>
       </w:r>
@@ -5742,12 +5666,12 @@
     </w:p>
     <w:p>
       <w:pPr>
-        <w:pStyle w:val="2"/>
-        <w:rPr>
-          <w:lang w:eastAsia="zh-CN"/>
-        </w:rPr>
-      </w:pPr>
-      <w:bookmarkStart w:id="17" w:name="_Toc512596770"/>
+        <w:pStyle w:val="Heading2"/>
+        <w:rPr>
+          <w:lang w:eastAsia="zh-CN"/>
+        </w:rPr>
+      </w:pPr>
+      <w:bookmarkStart w:id="18" w:name="_Toc512596770"/>
       <w:r>
         <w:rPr>
           <w:rFonts w:hint="eastAsia"/>
@@ -5768,7 +5692,7 @@
         </w:rPr>
         <w:t>Report</w:t>
       </w:r>
-      <w:bookmarkEnd w:id="17"/>
+      <w:bookmarkEnd w:id="18"/>
     </w:p>
     <w:p>
       <w:pPr>
@@ -5817,7 +5741,7 @@
     </w:p>
     <w:p>
       <w:pPr>
-        <w:pStyle w:val="ab"/>
+        <w:pStyle w:val="Caption"/>
         <w:rPr>
           <w:lang w:eastAsia="zh-CN"/>
         </w:rPr>
@@ -5917,9 +5841,9 @@
     </w:p>
     <w:p>
       <w:pPr>
-        <w:pStyle w:val="2"/>
-      </w:pPr>
-      <w:bookmarkStart w:id="18" w:name="_Toc512596771"/>
+        <w:pStyle w:val="Heading2"/>
+      </w:pPr>
+      <w:bookmarkStart w:id="19" w:name="_Toc512596771"/>
       <w:r>
         <w:rPr>
           <w:rFonts w:hint="eastAsia"/>
@@ -5937,7 +5861,7 @@
         </w:rPr>
         <w:t>Member</w:t>
       </w:r>
-      <w:bookmarkEnd w:id="18"/>
+      <w:bookmarkEnd w:id="19"/>
     </w:p>
     <w:p>
       <w:pPr>
@@ -5986,7 +5910,7 @@
     </w:p>
     <w:p>
       <w:pPr>
-        <w:pStyle w:val="ab"/>
+        <w:pStyle w:val="Caption"/>
         <w:rPr>
           <w:lang w:eastAsia="zh-CN"/>
         </w:rPr>
@@ -5994,27 +5918,14 @@
       <w:r>
         <w:t xml:space="preserve">Figure </w:t>
       </w:r>
-      <w:r>
-        <w:fldChar w:fldCharType="begin"/>
-      </w:r>
-      <w:r>
-        <w:instrText xml:space="preserve"> SEQ Figure \* ARABIC </w:instrText>
-      </w:r>
-      <w:r>
-        <w:fldChar w:fldCharType="separate"/>
-      </w:r>
-      <w:r>
-        <w:rPr>
-          <w:noProof/>
-        </w:rPr>
-        <w:t>9</w:t>
-      </w:r>
-      <w:r>
-        <w:rPr>
-          <w:noProof/>
-        </w:rPr>
-        <w:fldChar w:fldCharType="end"/>
-      </w:r>
+      <w:fldSimple w:instr=" SEQ Figure \* ARABIC ">
+        <w:r>
+          <w:rPr>
+            <w:noProof/>
+          </w:rPr>
+          <w:t>9</w:t>
+        </w:r>
+      </w:fldSimple>
       <w:r>
         <w:t xml:space="preserve"> </w:t>
       </w:r>
@@ -6199,9 +6110,9 @@
     </w:p>
     <w:p>
       <w:pPr>
-        <w:pStyle w:val="2"/>
-      </w:pPr>
-      <w:bookmarkStart w:id="19" w:name="_Toc512596772"/>
+        <w:pStyle w:val="Heading2"/>
+      </w:pPr>
+      <w:bookmarkStart w:id="20" w:name="_Toc512596772"/>
       <w:r>
         <w:rPr>
           <w:rFonts w:hint="eastAsia"/>
@@ -6220,7 +6131,7 @@
         </w:rPr>
         <w:t>Coach</w:t>
       </w:r>
-      <w:bookmarkEnd w:id="19"/>
+      <w:bookmarkEnd w:id="20"/>
     </w:p>
     <w:p>
       <w:pPr>
@@ -6269,7 +6180,7 @@
     </w:p>
     <w:p>
       <w:pPr>
-        <w:pStyle w:val="ab"/>
+        <w:pStyle w:val="Caption"/>
         <w:rPr>
           <w:lang w:eastAsia="zh-CN"/>
         </w:rPr>
@@ -6277,27 +6188,14 @@
       <w:r>
         <w:t xml:space="preserve">Figure </w:t>
       </w:r>
-      <w:r>
-        <w:fldChar w:fldCharType="begin"/>
-      </w:r>
-      <w:r>
-        <w:instrText xml:space="preserve"> SEQ Figure \* ARABIC </w:instrText>
-      </w:r>
-      <w:r>
-        <w:fldChar w:fldCharType="separate"/>
-      </w:r>
-      <w:r>
-        <w:rPr>
-          <w:noProof/>
-        </w:rPr>
-        <w:t>10</w:t>
-      </w:r>
-      <w:r>
-        <w:rPr>
-          <w:noProof/>
-        </w:rPr>
-        <w:fldChar w:fldCharType="end"/>
-      </w:r>
+      <w:fldSimple w:instr=" SEQ Figure \* ARABIC ">
+        <w:r>
+          <w:rPr>
+            <w:noProof/>
+          </w:rPr>
+          <w:t>10</w:t>
+        </w:r>
+      </w:fldSimple>
       <w:r>
         <w:t xml:space="preserve"> </w:t>
       </w:r>
@@ -6335,7 +6233,7 @@
           <w:lang w:eastAsia="zh-CN"/>
         </w:rPr>
       </w:pPr>
-      <w:bookmarkStart w:id="20" w:name="_Toc512596773"/>
+      <w:bookmarkStart w:id="21" w:name="_Toc512596773"/>
       <w:r>
         <w:rPr>
           <w:lang w:eastAsia="zh-CN"/>
@@ -6489,7 +6387,7 @@
     </w:p>
     <w:p>
       <w:pPr>
-        <w:pStyle w:val="2"/>
+        <w:pStyle w:val="Heading2"/>
         <w:rPr>
           <w:lang w:eastAsia="zh-CN"/>
         </w:rPr>
@@ -6514,7 +6412,7 @@
         </w:rPr>
         <w:t>Info</w:t>
       </w:r>
-      <w:bookmarkEnd w:id="20"/>
+      <w:bookmarkEnd w:id="21"/>
     </w:p>
     <w:p>
       <w:pPr>
@@ -6560,12 +6458,10 @@
           </wp:inline>
         </w:drawing>
       </w:r>
-      <w:bookmarkStart w:id="21" w:name="_GoBack"/>
-      <w:bookmarkEnd w:id="21"/>
-    </w:p>
-    <w:p>
-      <w:pPr>
-        <w:pStyle w:val="ab"/>
+    </w:p>
+    <w:p>
+      <w:pPr>
+        <w:pStyle w:val="Caption"/>
         <w:rPr>
           <w:lang w:eastAsia="zh-CN"/>
         </w:rPr>
@@ -6573,27 +6469,14 @@
       <w:r>
         <w:t xml:space="preserve">Figure </w:t>
       </w:r>
-      <w:r>
-        <w:fldChar w:fldCharType="begin"/>
-      </w:r>
-      <w:r>
-        <w:instrText xml:space="preserve"> SEQ Figure \* ARABIC </w:instrText>
-      </w:r>
-      <w:r>
-        <w:fldChar w:fldCharType="separate"/>
-      </w:r>
-      <w:r>
-        <w:rPr>
-          <w:noProof/>
-        </w:rPr>
-        <w:t>11</w:t>
-      </w:r>
-      <w:r>
-        <w:rPr>
-          <w:noProof/>
-        </w:rPr>
-        <w:fldChar w:fldCharType="end"/>
-      </w:r>
+      <w:fldSimple w:instr=" SEQ Figure \* ARABIC ">
+        <w:r>
+          <w:rPr>
+            <w:noProof/>
+          </w:rPr>
+          <w:t>11</w:t>
+        </w:r>
+      </w:fldSimple>
       <w:r>
         <w:t xml:space="preserve"> </w:t>
       </w:r>
@@ -6640,7 +6523,39 @@
           <w:lang w:eastAsia="zh-CN"/>
         </w:rPr>
         <w:lastRenderedPageBreak/>
-        <w:t>This page will show the current user's personal information, including name and role. If the current user is a member, the membership card information of the member is also displayed</w:t>
+        <w:t>This page will show the current user's personal information, including name and role. If the current user is a member, the membership card information</w:t>
+      </w:r>
+      <w:r>
+        <w:rPr>
+          <w:rFonts w:cs="Arial"/>
+          <w:szCs w:val="20"/>
+          <w:lang w:eastAsia="zh-CN"/>
+        </w:rPr>
+        <w:t xml:space="preserve"> (remain quota(s), </w:t>
+      </w:r>
+      <w:r>
+        <w:rPr>
+          <w:rFonts w:cs="Arial"/>
+          <w:szCs w:val="20"/>
+          <w:lang w:eastAsia="zh-CN"/>
+        </w:rPr>
+        <w:t>Workout records</w:t>
+      </w:r>
+      <w:r>
+        <w:rPr>
+          <w:rFonts w:cs="Arial"/>
+          <w:szCs w:val="20"/>
+          <w:lang w:eastAsia="zh-CN"/>
+        </w:rPr>
+        <w:t>)</w:t>
+      </w:r>
+      <w:r>
+        <w:rPr>
+          <w:rFonts w:cs="Arial"/>
+          <w:szCs w:val="20"/>
+          <w:lang w:eastAsia="zh-CN"/>
+        </w:rPr>
+        <w:t xml:space="preserve"> of the member is also displayed</w:t>
       </w:r>
     </w:p>
     <w:p>
@@ -6740,7 +6655,7 @@
     </w:p>
     <w:p>
       <w:pPr>
-        <w:pStyle w:val="ab"/>
+        <w:pStyle w:val="Caption"/>
         <w:rPr>
           <w:rFonts w:cs="Arial"/>
           <w:i w:val="0"/>
@@ -6751,27 +6666,14 @@
       <w:r>
         <w:t xml:space="preserve">Figure </w:t>
       </w:r>
-      <w:r>
-        <w:fldChar w:fldCharType="begin"/>
-      </w:r>
-      <w:r>
-        <w:instrText xml:space="preserve"> SEQ Figure \* ARABIC </w:instrText>
-      </w:r>
-      <w:r>
-        <w:fldChar w:fldCharType="separate"/>
-      </w:r>
-      <w:r>
-        <w:rPr>
-          <w:noProof/>
-        </w:rPr>
-        <w:t>12</w:t>
-      </w:r>
-      <w:r>
-        <w:rPr>
-          <w:noProof/>
-        </w:rPr>
-        <w:fldChar w:fldCharType="end"/>
-      </w:r>
+      <w:fldSimple w:instr=" SEQ Figure \* ARABIC ">
+        <w:r>
+          <w:rPr>
+            <w:noProof/>
+          </w:rPr>
+          <w:t>12</w:t>
+        </w:r>
+      </w:fldSimple>
       <w:r>
         <w:t xml:space="preserve"> </w:t>
       </w:r>
@@ -6846,7 +6748,7 @@
     </w:p>
     <w:p>
       <w:pPr>
-        <w:pStyle w:val="2"/>
+        <w:pStyle w:val="Heading2"/>
         <w:numPr>
           <w:ilvl w:val="0"/>
           <w:numId w:val="0"/>
@@ -6911,32 +6813,19 @@
     </w:p>
     <w:p>
       <w:pPr>
-        <w:pStyle w:val="ab"/>
+        <w:pStyle w:val="Caption"/>
       </w:pPr>
       <w:r>
         <w:t xml:space="preserve">Figure </w:t>
       </w:r>
-      <w:r>
-        <w:fldChar w:fldCharType="begin"/>
-      </w:r>
-      <w:r>
-        <w:instrText xml:space="preserve"> SEQ Figure \* ARABIC </w:instrText>
-      </w:r>
-      <w:r>
-        <w:fldChar w:fldCharType="separate"/>
-      </w:r>
-      <w:r>
-        <w:rPr>
-          <w:noProof/>
-        </w:rPr>
-        <w:t>13</w:t>
-      </w:r>
-      <w:r>
-        <w:rPr>
-          <w:noProof/>
-        </w:rPr>
-        <w:fldChar w:fldCharType="end"/>
-      </w:r>
+      <w:fldSimple w:instr=" SEQ Figure \* ARABIC ">
+        <w:r>
+          <w:rPr>
+            <w:noProof/>
+          </w:rPr>
+          <w:t>13</w:t>
+        </w:r>
+      </w:fldSimple>
       <w:r>
         <w:t xml:space="preserve"> </w:t>
       </w:r>
@@ -7015,32 +6904,19 @@
     </w:p>
     <w:p>
       <w:pPr>
-        <w:pStyle w:val="ab"/>
+        <w:pStyle w:val="Caption"/>
       </w:pPr>
       <w:r>
         <w:t xml:space="preserve">Figure </w:t>
       </w:r>
-      <w:r>
-        <w:fldChar w:fldCharType="begin"/>
-      </w:r>
-      <w:r>
-        <w:instrText xml:space="preserve"> SEQ Figure \* ARABIC </w:instrText>
-      </w:r>
-      <w:r>
-        <w:fldChar w:fldCharType="separate"/>
-      </w:r>
-      <w:r>
-        <w:rPr>
-          <w:noProof/>
-        </w:rPr>
-        <w:t>14</w:t>
-      </w:r>
-      <w:r>
-        <w:rPr>
-          <w:noProof/>
-        </w:rPr>
-        <w:fldChar w:fldCharType="end"/>
-      </w:r>
+      <w:fldSimple w:instr=" SEQ Figure \* ARABIC ">
+        <w:r>
+          <w:rPr>
+            <w:noProof/>
+          </w:rPr>
+          <w:t>14</w:t>
+        </w:r>
+      </w:fldSimple>
       <w:r>
         <w:t xml:space="preserve"> Appointment </w:t>
       </w:r>
@@ -7050,7 +6926,7 @@
     </w:p>
     <w:p>
       <w:pPr>
-        <w:pStyle w:val="2"/>
+        <w:pStyle w:val="Heading2"/>
         <w:numPr>
           <w:ilvl w:val="0"/>
           <w:numId w:val="0"/>
@@ -7123,32 +6999,19 @@
     </w:p>
     <w:p>
       <w:pPr>
-        <w:pStyle w:val="ab"/>
+        <w:pStyle w:val="Caption"/>
       </w:pPr>
       <w:r>
         <w:t xml:space="preserve">Figure </w:t>
       </w:r>
-      <w:r>
-        <w:fldChar w:fldCharType="begin"/>
-      </w:r>
-      <w:r>
-        <w:instrText xml:space="preserve"> SEQ Figure \* ARABIC </w:instrText>
-      </w:r>
-      <w:r>
-        <w:fldChar w:fldCharType="separate"/>
-      </w:r>
-      <w:r>
-        <w:rPr>
-          <w:noProof/>
-        </w:rPr>
-        <w:t>15</w:t>
-      </w:r>
-      <w:r>
-        <w:rPr>
-          <w:noProof/>
-        </w:rPr>
-        <w:fldChar w:fldCharType="end"/>
-      </w:r>
+      <w:fldSimple w:instr=" SEQ Figure \* ARABIC ">
+        <w:r>
+          <w:rPr>
+            <w:noProof/>
+          </w:rPr>
+          <w:t>15</w:t>
+        </w:r>
+      </w:fldSimple>
       <w:r>
         <w:t xml:space="preserve"> Recharge </w:t>
       </w:r>
@@ -7158,7 +7021,7 @@
     </w:p>
     <w:p>
       <w:pPr>
-        <w:pStyle w:val="2"/>
+        <w:pStyle w:val="Heading2"/>
         <w:numPr>
           <w:ilvl w:val="0"/>
           <w:numId w:val="0"/>
@@ -7223,32 +7086,19 @@
     </w:p>
     <w:p>
       <w:pPr>
-        <w:pStyle w:val="ab"/>
+        <w:pStyle w:val="Caption"/>
       </w:pPr>
       <w:r>
         <w:t xml:space="preserve">Figure </w:t>
       </w:r>
-      <w:r>
-        <w:fldChar w:fldCharType="begin"/>
-      </w:r>
-      <w:r>
-        <w:instrText xml:space="preserve"> SEQ Figure \* ARABIC </w:instrText>
-      </w:r>
-      <w:r>
-        <w:fldChar w:fldCharType="separate"/>
-      </w:r>
-      <w:r>
-        <w:rPr>
-          <w:noProof/>
-        </w:rPr>
-        <w:t>16</w:t>
-      </w:r>
-      <w:r>
-        <w:rPr>
-          <w:noProof/>
-        </w:rPr>
-        <w:fldChar w:fldCharType="end"/>
-      </w:r>
+      <w:fldSimple w:instr=" SEQ Figure \* ARABIC ">
+        <w:r>
+          <w:rPr>
+            <w:noProof/>
+          </w:rPr>
+          <w:t>16</w:t>
+        </w:r>
+      </w:fldSimple>
       <w:r>
         <w:t xml:space="preserve"> Recharge Verify </w:t>
       </w:r>
@@ -7258,7 +7108,7 @@
     </w:p>
     <w:p>
       <w:pPr>
-        <w:pStyle w:val="2"/>
+        <w:pStyle w:val="Heading2"/>
         <w:numPr>
           <w:ilvl w:val="0"/>
           <w:numId w:val="0"/>
@@ -7324,32 +7174,19 @@
     </w:p>
     <w:p>
       <w:pPr>
-        <w:pStyle w:val="ab"/>
+        <w:pStyle w:val="Caption"/>
       </w:pPr>
       <w:r>
         <w:t xml:space="preserve">Figure </w:t>
       </w:r>
-      <w:r>
-        <w:fldChar w:fldCharType="begin"/>
-      </w:r>
-      <w:r>
-        <w:instrText xml:space="preserve"> SEQ Figure \* ARABIC </w:instrText>
-      </w:r>
-      <w:r>
-        <w:fldChar w:fldCharType="separate"/>
-      </w:r>
-      <w:r>
-        <w:rPr>
-          <w:noProof/>
-        </w:rPr>
-        <w:t>17</w:t>
-      </w:r>
-      <w:r>
-        <w:rPr>
-          <w:noProof/>
-        </w:rPr>
-        <w:fldChar w:fldCharType="end"/>
-      </w:r>
+      <w:fldSimple w:instr=" SEQ Figure \* ARABIC ">
+        <w:r>
+          <w:rPr>
+            <w:noProof/>
+          </w:rPr>
+          <w:t>17</w:t>
+        </w:r>
+      </w:fldSimple>
       <w:r>
         <w:t xml:space="preserve"> Check - in </w:t>
       </w:r>
@@ -7359,7 +7196,7 @@
     </w:p>
     <w:p>
       <w:pPr>
-        <w:pStyle w:val="2"/>
+        <w:pStyle w:val="Heading2"/>
         <w:numPr>
           <w:ilvl w:val="0"/>
           <w:numId w:val="0"/>
@@ -7424,32 +7261,19 @@
     </w:p>
     <w:p>
       <w:pPr>
-        <w:pStyle w:val="ab"/>
+        <w:pStyle w:val="Caption"/>
       </w:pPr>
       <w:r>
         <w:t xml:space="preserve">Figure </w:t>
       </w:r>
-      <w:r>
-        <w:fldChar w:fldCharType="begin"/>
-      </w:r>
-      <w:r>
-        <w:instrText xml:space="preserve"> SEQ Figure \* ARABIC </w:instrText>
-      </w:r>
-      <w:r>
-        <w:fldChar w:fldCharType="separate"/>
-      </w:r>
-      <w:r>
-        <w:rPr>
-          <w:noProof/>
-        </w:rPr>
-        <w:t>18</w:t>
-      </w:r>
-      <w:r>
-        <w:rPr>
-          <w:noProof/>
-        </w:rPr>
-        <w:fldChar w:fldCharType="end"/>
-      </w:r>
+      <w:fldSimple w:instr=" SEQ Figure \* ARABIC ">
+        <w:r>
+          <w:rPr>
+            <w:noProof/>
+          </w:rPr>
+          <w:t>18</w:t>
+        </w:r>
+      </w:fldSimple>
       <w:r>
         <w:t xml:space="preserve"> </w:t>
       </w:r>
@@ -7495,7 +7319,7 @@
     </w:p>
     <w:p>
       <w:pPr>
-        <w:pStyle w:val="2"/>
+        <w:pStyle w:val="Heading2"/>
         <w:numPr>
           <w:ilvl w:val="0"/>
           <w:numId w:val="0"/>
@@ -7561,32 +7385,19 @@
     </w:p>
     <w:p>
       <w:pPr>
-        <w:pStyle w:val="ab"/>
+        <w:pStyle w:val="Caption"/>
       </w:pPr>
       <w:r>
         <w:t xml:space="preserve">Figure </w:t>
       </w:r>
-      <w:r>
-        <w:fldChar w:fldCharType="begin"/>
-      </w:r>
-      <w:r>
-        <w:instrText xml:space="preserve"> SEQ Figure \* ARABIC </w:instrText>
-      </w:r>
-      <w:r>
-        <w:fldChar w:fldCharType="separate"/>
-      </w:r>
-      <w:r>
-        <w:rPr>
-          <w:noProof/>
-        </w:rPr>
-        <w:t>19</w:t>
-      </w:r>
-      <w:r>
-        <w:rPr>
-          <w:noProof/>
-        </w:rPr>
-        <w:fldChar w:fldCharType="end"/>
-      </w:r>
+      <w:fldSimple w:instr=" SEQ Figure \* ARABIC ">
+        <w:r>
+          <w:rPr>
+            <w:noProof/>
+          </w:rPr>
+          <w:t>19</w:t>
+        </w:r>
+      </w:fldSimple>
       <w:r>
         <w:t xml:space="preserve"> Create Member / Coach </w:t>
       </w:r>
@@ -7595,12 +7406,8 @@
       </w:r>
     </w:p>
     <w:sectPr>
-      <w:headerReference w:type="even" r:id="rId27"/>
-      <w:headerReference w:type="default" r:id="rId28"/>
-      <w:footerReference w:type="even" r:id="rId29"/>
-      <w:footerReference w:type="default" r:id="rId30"/>
-      <w:headerReference w:type="first" r:id="rId31"/>
-      <w:footerReference w:type="first" r:id="rId32"/>
+      <w:headerReference w:type="default" r:id="rId27"/>
+      <w:footerReference w:type="default" r:id="rId28"/>
       <w:pgSz w:w="12240" w:h="15840"/>
       <w:pgMar w:top="1440" w:right="1319" w:bottom="1440" w:left="1319" w:header="720" w:footer="720" w:gutter="0"/>
       <w:cols w:space="720"/>
@@ -7633,17 +7440,7 @@
 <w:ftr xmlns:wpc="http://schemas.microsoft.com/office/word/2010/wordprocessingCanvas" xmlns:cx="http://schemas.microsoft.com/office/drawing/2014/chartex" xmlns:cx1="http://schemas.microsoft.com/office/drawing/2015/9/8/chartex" xmlns:cx2="http://schemas.microsoft.com/office/drawing/2015/10/21/chartex" xmlns:cx3="http://schemas.microsoft.com/office/drawing/2016/5/9/chartex" xmlns:cx4="http://schemas.microsoft.com/office/drawing/2016/5/10/chartex" xmlns:cx5="http://schemas.microsoft.com/office/drawing/2016/5/11/chartex" xmlns:cx6="http://schemas.microsoft.com/office/drawing/2016/5/12/chartex" xmlns:cx7="http://schemas.microsoft.com/office/drawing/2016/5/13/chartex" xmlns:cx8="http://schemas.microsoft.com/office/drawing/2016/5/14/chartex" xmlns:mc="http://schemas.openxmlformats.org/markup-compatibility/2006" xmlns:aink="http://schemas.microsoft.com/office/drawing/2016/ink" xmlns:am3d="http://schemas.microsoft.com/office/drawing/2017/model3d" xmlns:o="urn:schemas-microsoft-com:office:office" xmlns:r="http://schemas.openxmlformats.org/officeDocument/2006/relationships" xmlns:m="http://schemas.openxmlformats.org/officeDocument/2006/math" xmlns:v="urn:schemas-microsoft-com:vml" xmlns:wp14="http://schemas.microsoft.com/office/word/2010/wordprocessingDrawing" xmlns:wp="http://schemas.openxmlformats.org/drawingml/2006/wordprocessingDrawing" xmlns:w10="urn:schemas-microsoft-com:office:word" xmlns:w="http://schemas.openxmlformats.org/wordprocessingml/2006/main" xmlns:w14="http://schemas.microsoft.com/office/word/2010/wordml" xmlns:w15="http://schemas.microsoft.com/office/word/2012/wordml" xmlns:w16cid="http://schemas.microsoft.com/office/word/2016/wordml/cid" xmlns:w16se="http://schemas.microsoft.com/office/word/2015/wordml/symex" xmlns:wpg="http://schemas.microsoft.com/office/word/2010/wordprocessingGroup" xmlns:wpi="http://schemas.microsoft.com/office/word/2010/wordprocessingInk" xmlns:wne="http://schemas.microsoft.com/office/word/2006/wordml" xmlns:wps="http://schemas.microsoft.com/office/word/2010/wordprocessingShape" mc:Ignorable="w14 w15 w16se w16cid wp14">
   <w:p>
     <w:pPr>
-      <w:pStyle w:val="a5"/>
-    </w:pPr>
-  </w:p>
-</w:ftr>
-</file>
-
-<file path=word/footer2.xml><?xml version="1.0" encoding="utf-8"?>
-<w:ftr xmlns:wpc="http://schemas.microsoft.com/office/word/2010/wordprocessingCanvas" xmlns:cx="http://schemas.microsoft.com/office/drawing/2014/chartex" xmlns:cx1="http://schemas.microsoft.com/office/drawing/2015/9/8/chartex" xmlns:cx2="http://schemas.microsoft.com/office/drawing/2015/10/21/chartex" xmlns:cx3="http://schemas.microsoft.com/office/drawing/2016/5/9/chartex" xmlns:cx4="http://schemas.microsoft.com/office/drawing/2016/5/10/chartex" xmlns:cx5="http://schemas.microsoft.com/office/drawing/2016/5/11/chartex" xmlns:cx6="http://schemas.microsoft.com/office/drawing/2016/5/12/chartex" xmlns:cx7="http://schemas.microsoft.com/office/drawing/2016/5/13/chartex" xmlns:cx8="http://schemas.microsoft.com/office/drawing/2016/5/14/chartex" xmlns:mc="http://schemas.openxmlformats.org/markup-compatibility/2006" xmlns:aink="http://schemas.microsoft.com/office/drawing/2016/ink" xmlns:am3d="http://schemas.microsoft.com/office/drawing/2017/model3d" xmlns:o="urn:schemas-microsoft-com:office:office" xmlns:r="http://schemas.openxmlformats.org/officeDocument/2006/relationships" xmlns:m="http://schemas.openxmlformats.org/officeDocument/2006/math" xmlns:v="urn:schemas-microsoft-com:vml" xmlns:wp14="http://schemas.microsoft.com/office/word/2010/wordprocessingDrawing" xmlns:wp="http://schemas.openxmlformats.org/drawingml/2006/wordprocessingDrawing" xmlns:w10="urn:schemas-microsoft-com:office:word" xmlns:w="http://schemas.openxmlformats.org/wordprocessingml/2006/main" xmlns:w14="http://schemas.microsoft.com/office/word/2010/wordml" xmlns:w15="http://schemas.microsoft.com/office/word/2012/wordml" xmlns:w16cid="http://schemas.microsoft.com/office/word/2016/wordml/cid" xmlns:w16se="http://schemas.microsoft.com/office/word/2015/wordml/symex" xmlns:wpg="http://schemas.microsoft.com/office/word/2010/wordprocessingGroup" xmlns:wpi="http://schemas.microsoft.com/office/word/2010/wordprocessingInk" xmlns:wne="http://schemas.microsoft.com/office/word/2006/wordml" xmlns:wps="http://schemas.microsoft.com/office/word/2010/wordprocessingShape" mc:Ignorable="w14 w15 w16se w16cid wp14">
-  <w:p>
-    <w:pPr>
-      <w:pStyle w:val="a5"/>
+      <w:pStyle w:val="Footer"/>
       <w:tabs>
         <w:tab w:val="left" w:pos="7920"/>
       </w:tabs>
@@ -7788,7 +7585,7 @@
   </w:p>
   <w:p>
     <w:pPr>
-      <w:pStyle w:val="a5"/>
+      <w:pStyle w:val="Footer"/>
       <w:tabs>
         <w:tab w:val="left" w:pos="7920"/>
       </w:tabs>
@@ -7801,7 +7598,7 @@
   </w:p>
   <w:p>
     <w:pPr>
-      <w:pStyle w:val="a5"/>
+      <w:pStyle w:val="Footer"/>
       <w:tabs>
         <w:tab w:val="left" w:pos="7920"/>
       </w:tabs>
@@ -7891,16 +7688,6 @@
       </w:rPr>
       <w:t xml:space="preserve">   </w:t>
     </w:r>
-  </w:p>
-</w:ftr>
-</file>
-
-<file path=word/footer3.xml><?xml version="1.0" encoding="utf-8"?>
-<w:ftr xmlns:wpc="http://schemas.microsoft.com/office/word/2010/wordprocessingCanvas" xmlns:cx="http://schemas.microsoft.com/office/drawing/2014/chartex" xmlns:cx1="http://schemas.microsoft.com/office/drawing/2015/9/8/chartex" xmlns:cx2="http://schemas.microsoft.com/office/drawing/2015/10/21/chartex" xmlns:cx3="http://schemas.microsoft.com/office/drawing/2016/5/9/chartex" xmlns:cx4="http://schemas.microsoft.com/office/drawing/2016/5/10/chartex" xmlns:cx5="http://schemas.microsoft.com/office/drawing/2016/5/11/chartex" xmlns:cx6="http://schemas.microsoft.com/office/drawing/2016/5/12/chartex" xmlns:cx7="http://schemas.microsoft.com/office/drawing/2016/5/13/chartex" xmlns:cx8="http://schemas.microsoft.com/office/drawing/2016/5/14/chartex" xmlns:mc="http://schemas.openxmlformats.org/markup-compatibility/2006" xmlns:aink="http://schemas.microsoft.com/office/drawing/2016/ink" xmlns:am3d="http://schemas.microsoft.com/office/drawing/2017/model3d" xmlns:o="urn:schemas-microsoft-com:office:office" xmlns:r="http://schemas.openxmlformats.org/officeDocument/2006/relationships" xmlns:m="http://schemas.openxmlformats.org/officeDocument/2006/math" xmlns:v="urn:schemas-microsoft-com:vml" xmlns:wp14="http://schemas.microsoft.com/office/word/2010/wordprocessingDrawing" xmlns:wp="http://schemas.openxmlformats.org/drawingml/2006/wordprocessingDrawing" xmlns:w10="urn:schemas-microsoft-com:office:word" xmlns:w="http://schemas.openxmlformats.org/wordprocessingml/2006/main" xmlns:w14="http://schemas.microsoft.com/office/word/2010/wordml" xmlns:w15="http://schemas.microsoft.com/office/word/2012/wordml" xmlns:w16cid="http://schemas.microsoft.com/office/word/2016/wordml/cid" xmlns:w16se="http://schemas.microsoft.com/office/word/2015/wordml/symex" xmlns:wpg="http://schemas.microsoft.com/office/word/2010/wordprocessingGroup" xmlns:wpi="http://schemas.microsoft.com/office/word/2010/wordprocessingInk" xmlns:wne="http://schemas.microsoft.com/office/word/2006/wordml" xmlns:wps="http://schemas.microsoft.com/office/word/2010/wordprocessingShape" mc:Ignorable="w14 w15 w16se w16cid wp14">
-  <w:p>
-    <w:pPr>
-      <w:pStyle w:val="a5"/>
-    </w:pPr>
   </w:p>
 </w:ftr>
 </file>
@@ -7928,17 +7715,7 @@
 <w:hdr xmlns:wpc="http://schemas.microsoft.com/office/word/2010/wordprocessingCanvas" xmlns:cx="http://schemas.microsoft.com/office/drawing/2014/chartex" xmlns:cx1="http://schemas.microsoft.com/office/drawing/2015/9/8/chartex" xmlns:cx2="http://schemas.microsoft.com/office/drawing/2015/10/21/chartex" xmlns:cx3="http://schemas.microsoft.com/office/drawing/2016/5/9/chartex" xmlns:cx4="http://schemas.microsoft.com/office/drawing/2016/5/10/chartex" xmlns:cx5="http://schemas.microsoft.com/office/drawing/2016/5/11/chartex" xmlns:cx6="http://schemas.microsoft.com/office/drawing/2016/5/12/chartex" xmlns:cx7="http://schemas.microsoft.com/office/drawing/2016/5/13/chartex" xmlns:cx8="http://schemas.microsoft.com/office/drawing/2016/5/14/chartex" xmlns:mc="http://schemas.openxmlformats.org/markup-compatibility/2006" xmlns:aink="http://schemas.microsoft.com/office/drawing/2016/ink" xmlns:am3d="http://schemas.microsoft.com/office/drawing/2017/model3d" xmlns:o="urn:schemas-microsoft-com:office:office" xmlns:r="http://schemas.openxmlformats.org/officeDocument/2006/relationships" xmlns:m="http://schemas.openxmlformats.org/officeDocument/2006/math" xmlns:v="urn:schemas-microsoft-com:vml" xmlns:wp14="http://schemas.microsoft.com/office/word/2010/wordprocessingDrawing" xmlns:wp="http://schemas.openxmlformats.org/drawingml/2006/wordprocessingDrawing" xmlns:w10="urn:schemas-microsoft-com:office:word" xmlns:w="http://schemas.openxmlformats.org/wordprocessingml/2006/main" xmlns:w14="http://schemas.microsoft.com/office/word/2010/wordml" xmlns:w15="http://schemas.microsoft.com/office/word/2012/wordml" xmlns:w16cid="http://schemas.microsoft.com/office/word/2016/wordml/cid" xmlns:w16se="http://schemas.microsoft.com/office/word/2015/wordml/symex" xmlns:wpg="http://schemas.microsoft.com/office/word/2010/wordprocessingGroup" xmlns:wpi="http://schemas.microsoft.com/office/word/2010/wordprocessingInk" xmlns:wne="http://schemas.microsoft.com/office/word/2006/wordml" xmlns:wps="http://schemas.microsoft.com/office/word/2010/wordprocessingShape" mc:Ignorable="w14 w15 w16se w16cid wp14">
   <w:p>
     <w:pPr>
-      <w:pStyle w:val="a4"/>
-    </w:pPr>
-  </w:p>
-</w:hdr>
-</file>
-
-<file path=word/header2.xml><?xml version="1.0" encoding="utf-8"?>
-<w:hdr xmlns:wpc="http://schemas.microsoft.com/office/word/2010/wordprocessingCanvas" xmlns:cx="http://schemas.microsoft.com/office/drawing/2014/chartex" xmlns:cx1="http://schemas.microsoft.com/office/drawing/2015/9/8/chartex" xmlns:cx2="http://schemas.microsoft.com/office/drawing/2015/10/21/chartex" xmlns:cx3="http://schemas.microsoft.com/office/drawing/2016/5/9/chartex" xmlns:cx4="http://schemas.microsoft.com/office/drawing/2016/5/10/chartex" xmlns:cx5="http://schemas.microsoft.com/office/drawing/2016/5/11/chartex" xmlns:cx6="http://schemas.microsoft.com/office/drawing/2016/5/12/chartex" xmlns:cx7="http://schemas.microsoft.com/office/drawing/2016/5/13/chartex" xmlns:cx8="http://schemas.microsoft.com/office/drawing/2016/5/14/chartex" xmlns:mc="http://schemas.openxmlformats.org/markup-compatibility/2006" xmlns:aink="http://schemas.microsoft.com/office/drawing/2016/ink" xmlns:am3d="http://schemas.microsoft.com/office/drawing/2017/model3d" xmlns:o="urn:schemas-microsoft-com:office:office" xmlns:r="http://schemas.openxmlformats.org/officeDocument/2006/relationships" xmlns:m="http://schemas.openxmlformats.org/officeDocument/2006/math" xmlns:v="urn:schemas-microsoft-com:vml" xmlns:wp14="http://schemas.microsoft.com/office/word/2010/wordprocessingDrawing" xmlns:wp="http://schemas.openxmlformats.org/drawingml/2006/wordprocessingDrawing" xmlns:w10="urn:schemas-microsoft-com:office:word" xmlns:w="http://schemas.openxmlformats.org/wordprocessingml/2006/main" xmlns:w14="http://schemas.microsoft.com/office/word/2010/wordml" xmlns:w15="http://schemas.microsoft.com/office/word/2012/wordml" xmlns:w16cid="http://schemas.microsoft.com/office/word/2016/wordml/cid" xmlns:w16se="http://schemas.microsoft.com/office/word/2015/wordml/symex" xmlns:wpg="http://schemas.microsoft.com/office/word/2010/wordprocessingGroup" xmlns:wpi="http://schemas.microsoft.com/office/word/2010/wordprocessingInk" xmlns:wne="http://schemas.microsoft.com/office/word/2006/wordml" xmlns:wps="http://schemas.microsoft.com/office/word/2010/wordprocessingShape" mc:Ignorable="w14 w15 w16se w16cid wp14">
-  <w:p>
-    <w:pPr>
-      <w:pStyle w:val="a4"/>
+      <w:pStyle w:val="Header"/>
       <w:tabs>
         <w:tab w:val="clear" w:pos="8640"/>
         <w:tab w:val="right" w:pos="9180"/>
@@ -8013,7 +7790,7 @@
   </w:p>
   <w:p>
     <w:pPr>
-      <w:pStyle w:val="a4"/>
+      <w:pStyle w:val="Header"/>
       <w:tabs>
         <w:tab w:val="left" w:pos="720"/>
         <w:tab w:val="left" w:pos="1440"/>
@@ -8113,17 +7890,7 @@
   </w:p>
   <w:p>
     <w:pPr>
-      <w:pStyle w:val="a4"/>
-    </w:pPr>
-  </w:p>
-</w:hdr>
-</file>
-
-<file path=word/header3.xml><?xml version="1.0" encoding="utf-8"?>
-<w:hdr xmlns:wpc="http://schemas.microsoft.com/office/word/2010/wordprocessingCanvas" xmlns:cx="http://schemas.microsoft.com/office/drawing/2014/chartex" xmlns:cx1="http://schemas.microsoft.com/office/drawing/2015/9/8/chartex" xmlns:cx2="http://schemas.microsoft.com/office/drawing/2015/10/21/chartex" xmlns:cx3="http://schemas.microsoft.com/office/drawing/2016/5/9/chartex" xmlns:cx4="http://schemas.microsoft.com/office/drawing/2016/5/10/chartex" xmlns:cx5="http://schemas.microsoft.com/office/drawing/2016/5/11/chartex" xmlns:cx6="http://schemas.microsoft.com/office/drawing/2016/5/12/chartex" xmlns:cx7="http://schemas.microsoft.com/office/drawing/2016/5/13/chartex" xmlns:cx8="http://schemas.microsoft.com/office/drawing/2016/5/14/chartex" xmlns:mc="http://schemas.openxmlformats.org/markup-compatibility/2006" xmlns:aink="http://schemas.microsoft.com/office/drawing/2016/ink" xmlns:am3d="http://schemas.microsoft.com/office/drawing/2017/model3d" xmlns:o="urn:schemas-microsoft-com:office:office" xmlns:r="http://schemas.openxmlformats.org/officeDocument/2006/relationships" xmlns:m="http://schemas.openxmlformats.org/officeDocument/2006/math" xmlns:v="urn:schemas-microsoft-com:vml" xmlns:wp14="http://schemas.microsoft.com/office/word/2010/wordprocessingDrawing" xmlns:wp="http://schemas.openxmlformats.org/drawingml/2006/wordprocessingDrawing" xmlns:w10="urn:schemas-microsoft-com:office:word" xmlns:w="http://schemas.openxmlformats.org/wordprocessingml/2006/main" xmlns:w14="http://schemas.microsoft.com/office/word/2010/wordml" xmlns:w15="http://schemas.microsoft.com/office/word/2012/wordml" xmlns:w16cid="http://schemas.microsoft.com/office/word/2016/wordml/cid" xmlns:w16se="http://schemas.microsoft.com/office/word/2015/wordml/symex" xmlns:wpg="http://schemas.microsoft.com/office/word/2010/wordprocessingGroup" xmlns:wpi="http://schemas.microsoft.com/office/word/2010/wordprocessingInk" xmlns:wne="http://schemas.microsoft.com/office/word/2006/wordml" xmlns:wps="http://schemas.microsoft.com/office/word/2010/wordprocessingShape" mc:Ignorable="w14 w15 w16se w16cid wp14">
-  <w:p>
-    <w:pPr>
-      <w:pStyle w:val="a4"/>
+      <w:pStyle w:val="Header"/>
     </w:pPr>
   </w:p>
 </w:hdr>
@@ -11131,7 +10898,7 @@
     <w:lvl w:ilvl="1">
       <w:start w:val="1"/>
       <w:numFmt w:val="decimal"/>
-      <w:pStyle w:val="2"/>
+      <w:pStyle w:val="Heading2"/>
       <w:lvlText w:val="%1.%2."/>
       <w:lvlJc w:val="left"/>
       <w:pPr>
@@ -11176,7 +10943,7 @@
     <w:lvl w:ilvl="2">
       <w:start w:val="1"/>
       <w:numFmt w:val="decimal"/>
-      <w:pStyle w:val="3"/>
+      <w:pStyle w:val="Heading3"/>
       <w:lvlText w:val="%1.%2.%3."/>
       <w:lvlJc w:val="left"/>
       <w:pPr>
@@ -13053,7 +12820,7 @@
     <w:lsdException w:name="Hashtag" w:semiHidden="1" w:unhideWhenUsed="1"/>
     <w:lsdException w:name="Unresolved Mention" w:semiHidden="1" w:unhideWhenUsed="1"/>
   </w:latentStyles>
-  <w:style w:type="paragraph" w:default="1" w:styleId="a">
+  <w:style w:type="paragraph" w:default="1" w:styleId="Normal">
     <w:name w:val="Normal"/>
     <w:qFormat/>
     <w:rsid w:val="000630F1"/>
@@ -13063,10 +12830,10 @@
       <w:lang w:eastAsia="en-US"/>
     </w:rPr>
   </w:style>
-  <w:style w:type="paragraph" w:styleId="1">
+  <w:style w:type="paragraph" w:styleId="Heading1">
     <w:name w:val="heading 1"/>
-    <w:basedOn w:val="a"/>
-    <w:next w:val="a"/>
+    <w:basedOn w:val="Normal"/>
+    <w:next w:val="Normal"/>
     <w:qFormat/>
     <w:rsid w:val="00305CB9"/>
     <w:pPr>
@@ -13083,11 +12850,11 @@
       <w:szCs w:val="28"/>
     </w:rPr>
   </w:style>
-  <w:style w:type="paragraph" w:styleId="2">
+  <w:style w:type="paragraph" w:styleId="Heading2">
     <w:name w:val="heading 2"/>
     <w:aliases w:val="21 + Not Italic"/>
-    <w:basedOn w:val="a"/>
-    <w:next w:val="a"/>
+    <w:basedOn w:val="Normal"/>
+    <w:next w:val="Normal"/>
     <w:qFormat/>
     <w:rsid w:val="005F1B43"/>
     <w:pPr>
@@ -13103,11 +12870,11 @@
       <w:b/>
     </w:rPr>
   </w:style>
-  <w:style w:type="paragraph" w:styleId="3">
+  <w:style w:type="paragraph" w:styleId="Heading3">
     <w:name w:val="heading 3"/>
     <w:aliases w:val="3,31"/>
-    <w:basedOn w:val="a"/>
-    <w:next w:val="a"/>
+    <w:basedOn w:val="Normal"/>
+    <w:next w:val="Normal"/>
     <w:qFormat/>
     <w:rsid w:val="005F1B43"/>
     <w:pPr>
@@ -13126,11 +12893,11 @@
       <w:szCs w:val="20"/>
     </w:rPr>
   </w:style>
-  <w:style w:type="paragraph" w:styleId="4">
+  <w:style w:type="paragraph" w:styleId="Heading4">
     <w:name w:val="heading 4"/>
     <w:aliases w:val="techdg3"/>
-    <w:basedOn w:val="a"/>
-    <w:next w:val="a"/>
+    <w:basedOn w:val="Normal"/>
+    <w:next w:val="Normal"/>
     <w:qFormat/>
     <w:rsid w:val="004566BB"/>
     <w:pPr>
@@ -13146,10 +12913,10 @@
       <w:u w:val="single"/>
     </w:rPr>
   </w:style>
-  <w:style w:type="paragraph" w:styleId="5">
+  <w:style w:type="paragraph" w:styleId="Heading5">
     <w:name w:val="heading 5"/>
-    <w:basedOn w:val="a"/>
-    <w:next w:val="a"/>
+    <w:basedOn w:val="Normal"/>
+    <w:next w:val="Normal"/>
     <w:qFormat/>
     <w:rsid w:val="00A81EB1"/>
     <w:pPr>
@@ -13162,10 +12929,10 @@
       <w:szCs w:val="20"/>
     </w:rPr>
   </w:style>
-  <w:style w:type="paragraph" w:styleId="6">
+  <w:style w:type="paragraph" w:styleId="Heading6">
     <w:name w:val="heading 6"/>
-    <w:basedOn w:val="a"/>
-    <w:next w:val="a"/>
+    <w:basedOn w:val="Normal"/>
+    <w:next w:val="Normal"/>
     <w:qFormat/>
     <w:rsid w:val="00A81EB1"/>
     <w:pPr>
@@ -13179,10 +12946,10 @@
       <w:szCs w:val="22"/>
     </w:rPr>
   </w:style>
-  <w:style w:type="paragraph" w:styleId="7">
+  <w:style w:type="paragraph" w:styleId="Heading7">
     <w:name w:val="heading 7"/>
-    <w:basedOn w:val="a"/>
-    <w:next w:val="a"/>
+    <w:basedOn w:val="Normal"/>
+    <w:next w:val="Normal"/>
     <w:qFormat/>
     <w:rsid w:val="00A81EB1"/>
     <w:pPr>
@@ -13190,10 +12957,10 @@
       <w:outlineLvl w:val="6"/>
     </w:pPr>
   </w:style>
-  <w:style w:type="paragraph" w:styleId="8">
+  <w:style w:type="paragraph" w:styleId="Heading8">
     <w:name w:val="heading 8"/>
-    <w:basedOn w:val="a"/>
-    <w:next w:val="a"/>
+    <w:basedOn w:val="Normal"/>
+    <w:next w:val="Normal"/>
     <w:qFormat/>
     <w:rsid w:val="00A81EB1"/>
     <w:pPr>
@@ -13205,10 +12972,10 @@
       <w:iCs/>
     </w:rPr>
   </w:style>
-  <w:style w:type="paragraph" w:styleId="9">
+  <w:style w:type="paragraph" w:styleId="Heading9">
     <w:name w:val="heading 9"/>
-    <w:basedOn w:val="a"/>
-    <w:next w:val="a"/>
+    <w:basedOn w:val="Normal"/>
+    <w:next w:val="Normal"/>
     <w:qFormat/>
     <w:rsid w:val="00A81EB1"/>
     <w:pPr>
@@ -13221,13 +12988,13 @@
       <w:szCs w:val="22"/>
     </w:rPr>
   </w:style>
-  <w:style w:type="character" w:default="1" w:styleId="a0">
+  <w:style w:type="character" w:default="1" w:styleId="DefaultParagraphFont">
     <w:name w:val="Default Paragraph Font"/>
     <w:uiPriority w:val="1"/>
     <w:semiHidden/>
     <w:unhideWhenUsed/>
   </w:style>
-  <w:style w:type="table" w:default="1" w:styleId="a1">
+  <w:style w:type="table" w:default="1" w:styleId="TableNormal">
     <w:name w:val="Normal Table"/>
     <w:uiPriority w:val="99"/>
     <w:semiHidden/>
@@ -13242,15 +13009,15 @@
       </w:tblCellMar>
     </w:tblPr>
   </w:style>
-  <w:style w:type="numbering" w:default="1" w:styleId="a2">
+  <w:style w:type="numbering" w:default="1" w:styleId="NoList">
     <w:name w:val="No List"/>
     <w:uiPriority w:val="99"/>
     <w:semiHidden/>
     <w:unhideWhenUsed/>
   </w:style>
-  <w:style w:type="paragraph" w:styleId="a3">
+  <w:style w:type="paragraph" w:styleId="PlainText">
     <w:name w:val="Plain Text"/>
-    <w:basedOn w:val="a"/>
+    <w:basedOn w:val="Normal"/>
     <w:rsid w:val="00FB571C"/>
     <w:rPr>
       <w:rFonts w:ascii="Courier New" w:hAnsi="Courier New" w:cs="Courier New"/>
@@ -13259,15 +13026,15 @@
   </w:style>
   <w:style w:type="paragraph" w:customStyle="1" w:styleId="arial">
     <w:name w:val="arial"/>
-    <w:basedOn w:val="a3"/>
+    <w:basedOn w:val="PlainText"/>
     <w:rsid w:val="00930C1C"/>
     <w:rPr>
       <w:b/>
     </w:rPr>
   </w:style>
-  <w:style w:type="paragraph" w:styleId="a4">
+  <w:style w:type="paragraph" w:styleId="Header">
     <w:name w:val="header"/>
-    <w:basedOn w:val="a"/>
+    <w:basedOn w:val="Normal"/>
     <w:rsid w:val="00CF21C3"/>
     <w:pPr>
       <w:tabs>
@@ -13276,9 +13043,9 @@
       </w:tabs>
     </w:pPr>
   </w:style>
-  <w:style w:type="paragraph" w:styleId="a5">
+  <w:style w:type="paragraph" w:styleId="Footer">
     <w:name w:val="footer"/>
-    <w:basedOn w:val="a"/>
+    <w:basedOn w:val="Normal"/>
     <w:rsid w:val="00CF21C3"/>
     <w:pPr>
       <w:tabs>
@@ -13287,18 +13054,18 @@
       </w:tabs>
     </w:pPr>
   </w:style>
-  <w:style w:type="paragraph" w:styleId="a6">
+  <w:style w:type="paragraph" w:styleId="BodyText">
     <w:name w:val="Body Text"/>
-    <w:basedOn w:val="a"/>
+    <w:basedOn w:val="Normal"/>
     <w:rsid w:val="0007256D"/>
     <w:pPr>
       <w:spacing w:after="120"/>
     </w:pPr>
   </w:style>
-  <w:style w:type="paragraph" w:styleId="10">
+  <w:style w:type="paragraph" w:styleId="TOC1">
     <w:name w:val="toc 1"/>
-    <w:basedOn w:val="a"/>
-    <w:next w:val="a"/>
+    <w:basedOn w:val="Normal"/>
+    <w:next w:val="Normal"/>
     <w:autoRedefine/>
     <w:uiPriority w:val="39"/>
     <w:rsid w:val="00233D07"/>
@@ -13317,7 +13084,7 @@
       <w:szCs w:val="20"/>
     </w:rPr>
   </w:style>
-  <w:style w:type="character" w:styleId="a7">
+  <w:style w:type="character" w:styleId="Hyperlink">
     <w:name w:val="Hyperlink"/>
     <w:uiPriority w:val="99"/>
     <w:rsid w:val="000937BF"/>
@@ -13326,10 +13093,10 @@
       <w:u w:val="single"/>
     </w:rPr>
   </w:style>
-  <w:style w:type="paragraph" w:styleId="20">
+  <w:style w:type="paragraph" w:styleId="TOC2">
     <w:name w:val="toc 2"/>
-    <w:basedOn w:val="a"/>
-    <w:next w:val="a"/>
+    <w:basedOn w:val="Normal"/>
+    <w:next w:val="Normal"/>
     <w:autoRedefine/>
     <w:uiPriority w:val="39"/>
     <w:rsid w:val="00C43E06"/>
@@ -13346,7 +13113,7 @@
   </w:style>
   <w:style w:type="paragraph" w:customStyle="1" w:styleId="StyleHeading1Before0pt">
     <w:name w:val="Style Heading_1 + Before:  0 pt"/>
-    <w:basedOn w:val="a"/>
+    <w:basedOn w:val="Normal"/>
     <w:rsid w:val="005F1B43"/>
     <w:pPr>
       <w:keepNext/>
@@ -13367,10 +13134,10 @@
       <w:szCs w:val="20"/>
     </w:rPr>
   </w:style>
-  <w:style w:type="paragraph" w:styleId="30">
+  <w:style w:type="paragraph" w:styleId="TOC3">
     <w:name w:val="toc 3"/>
-    <w:basedOn w:val="a"/>
-    <w:next w:val="a"/>
+    <w:basedOn w:val="Normal"/>
+    <w:next w:val="Normal"/>
     <w:autoRedefine/>
     <w:uiPriority w:val="39"/>
     <w:rsid w:val="0029612F"/>
@@ -13381,10 +13148,10 @@
       <w:szCs w:val="20"/>
     </w:rPr>
   </w:style>
-  <w:style w:type="paragraph" w:styleId="a8">
+  <w:style w:type="paragraph" w:styleId="BalloonText">
     <w:name w:val="Balloon Text"/>
-    <w:basedOn w:val="a"/>
-    <w:link w:val="a9"/>
+    <w:basedOn w:val="Normal"/>
+    <w:link w:val="BalloonTextChar"/>
     <w:uiPriority w:val="99"/>
     <w:semiHidden/>
     <w:unhideWhenUsed/>
@@ -13395,10 +13162,10 @@
       <w:szCs w:val="16"/>
     </w:rPr>
   </w:style>
-  <w:style w:type="character" w:customStyle="1" w:styleId="a9">
-    <w:name w:val="批注框文本 字符"/>
-    <w:basedOn w:val="a0"/>
-    <w:link w:val="a8"/>
+  <w:style w:type="character" w:customStyle="1" w:styleId="BalloonTextChar">
+    <w:name w:val="Balloon Text Char"/>
+    <w:basedOn w:val="DefaultParagraphFont"/>
+    <w:link w:val="BalloonText"/>
     <w:uiPriority w:val="99"/>
     <w:semiHidden/>
     <w:rsid w:val="0032284F"/>
@@ -13409,9 +13176,9 @@
       <w:lang w:eastAsia="en-US"/>
     </w:rPr>
   </w:style>
-  <w:style w:type="paragraph" w:styleId="aa">
+  <w:style w:type="paragraph" w:styleId="ListParagraph">
     <w:name w:val="List Paragraph"/>
-    <w:basedOn w:val="a"/>
+    <w:basedOn w:val="Normal"/>
     <w:uiPriority w:val="34"/>
     <w:qFormat/>
     <w:rsid w:val="000F628C"/>
@@ -13422,7 +13189,7 @@
   </w:style>
   <w:style w:type="paragraph" w:customStyle="1" w:styleId="Instructions">
     <w:name w:val="Instructions"/>
-    <w:basedOn w:val="a"/>
+    <w:basedOn w:val="Normal"/>
     <w:autoRedefine/>
     <w:rsid w:val="00A609C5"/>
     <w:pPr>
@@ -13438,7 +13205,7 @@
   </w:style>
   <w:style w:type="paragraph" w:customStyle="1" w:styleId="TableText">
     <w:name w:val="Table Text"/>
-    <w:basedOn w:val="a"/>
+    <w:basedOn w:val="Normal"/>
     <w:rsid w:val="00A609C5"/>
     <w:pPr>
       <w:overflowPunct w:val="0"/>
@@ -13452,10 +13219,10 @@
       <w:szCs w:val="20"/>
     </w:rPr>
   </w:style>
-  <w:style w:type="paragraph" w:styleId="21">
+  <w:style w:type="paragraph" w:styleId="BodyText2">
     <w:name w:val="Body Text 2"/>
-    <w:basedOn w:val="a"/>
-    <w:link w:val="22"/>
+    <w:basedOn w:val="Normal"/>
+    <w:link w:val="BodyText2Char"/>
     <w:uiPriority w:val="99"/>
     <w:unhideWhenUsed/>
     <w:rsid w:val="008249A8"/>
@@ -13463,10 +13230,10 @@
       <w:spacing w:after="120" w:line="480" w:lineRule="auto"/>
     </w:pPr>
   </w:style>
-  <w:style w:type="character" w:customStyle="1" w:styleId="22">
-    <w:name w:val="正文文本 2 字符"/>
-    <w:basedOn w:val="a0"/>
-    <w:link w:val="21"/>
+  <w:style w:type="character" w:customStyle="1" w:styleId="BodyText2Char">
+    <w:name w:val="Body Text 2 Char"/>
+    <w:basedOn w:val="DefaultParagraphFont"/>
+    <w:link w:val="BodyText2"/>
     <w:uiPriority w:val="99"/>
     <w:rsid w:val="008249A8"/>
     <w:rPr>
@@ -13475,10 +13242,10 @@
       <w:lang w:eastAsia="en-US"/>
     </w:rPr>
   </w:style>
-  <w:style w:type="paragraph" w:styleId="ab">
+  <w:style w:type="paragraph" w:styleId="Caption">
     <w:name w:val="caption"/>
-    <w:basedOn w:val="a"/>
-    <w:next w:val="a"/>
+    <w:basedOn w:val="Normal"/>
+    <w:next w:val="Normal"/>
     <w:uiPriority w:val="35"/>
     <w:unhideWhenUsed/>
     <w:qFormat/>
@@ -13785,7 +13552,7 @@
 </file>
 
 <file path=customXml/itemProps1.xml><?xml version="1.0" encoding="utf-8"?>
-<ds:datastoreItem xmlns:ds="http://schemas.openxmlformats.org/officeDocument/2006/customXml" ds:itemID="{F99400DF-4B3D-4368-9D5F-3BE8C7A91A8D}">
+<ds:datastoreItem xmlns:ds="http://schemas.openxmlformats.org/officeDocument/2006/customXml" ds:itemID="{79E35861-6CCE-49FA-8E10-FAE27D99DFE8}">
   <ds:schemaRefs>
     <ds:schemaRef ds:uri="http://schemas.openxmlformats.org/officeDocument/2006/bibliography"/>
   </ds:schemaRefs>
